--- a/项目定型阶段作业/需求规格说明文档.docx
+++ b/项目定型阶段作业/需求规格说明文档.docx
@@ -1,6 +1,6 @@
 
 <file path=word/document.xml><?xml version="1.0" encoding="utf-8"?>
-<w:document xmlns:wpc="http://schemas.microsoft.com/office/word/2010/wordprocessingCanvas" xmlns:mo="http://schemas.microsoft.com/office/mac/office/2008/main" xmlns:mc="http://schemas.openxmlformats.org/markup-compatibility/2006" xmlns:mv="urn:schemas-microsoft-com:mac:vml" xmlns:o="urn:schemas-microsoft-com:office:office" xmlns:r="http://schemas.openxmlformats.org/officeDocument/2006/relationships" xmlns:m="http://schemas.openxmlformats.org/officeDocument/2006/math" xmlns:v="urn:schemas-microsoft-com:vml" xmlns:wp14="http://schemas.microsoft.com/office/word/2010/wordprocessingDrawing" xmlns:wp="http://schemas.openxmlformats.org/drawingml/2006/wordprocessingDrawing" xmlns:w10="urn:schemas-microsoft-com:office:word" xmlns:w="http://schemas.openxmlformats.org/wordprocessingml/2006/main" xmlns:w14="http://schemas.microsoft.com/office/word/2010/wordml" xmlns:wpg="http://schemas.microsoft.com/office/word/2010/wordprocessingGroup" xmlns:wpi="http://schemas.microsoft.com/office/word/2010/wordprocessingInk" xmlns:wne="http://schemas.microsoft.com/office/word/2006/wordml" xmlns:wps="http://schemas.microsoft.com/office/word/2010/wordprocessingShape" mc:Ignorable="w14 wp14">
+<w:document xmlns:wpc="http://schemas.microsoft.com/office/word/2010/wordprocessingCanvas" xmlns:mc="http://schemas.openxmlformats.org/markup-compatibility/2006" xmlns:o="urn:schemas-microsoft-com:office:office" xmlns:r="http://schemas.openxmlformats.org/officeDocument/2006/relationships" xmlns:m="http://schemas.openxmlformats.org/officeDocument/2006/math" xmlns:v="urn:schemas-microsoft-com:vml" xmlns:wp14="http://schemas.microsoft.com/office/word/2010/wordprocessingDrawing" xmlns:wp="http://schemas.openxmlformats.org/drawingml/2006/wordprocessingDrawing" xmlns:w10="urn:schemas-microsoft-com:office:word" xmlns:w="http://schemas.openxmlformats.org/wordprocessingml/2006/main" xmlns:w14="http://schemas.microsoft.com/office/word/2010/wordml" xmlns:w15="http://schemas.microsoft.com/office/word/2012/wordml" xmlns:wpg="http://schemas.microsoft.com/office/word/2010/wordprocessingGroup" xmlns:wpi="http://schemas.microsoft.com/office/word/2010/wordprocessingInk" xmlns:wne="http://schemas.microsoft.com/office/word/2006/wordml" xmlns:wps="http://schemas.microsoft.com/office/word/2010/wordprocessingShape" mc:Ignorable="w14 w15 wp14">
   <w:body>
     <w:sdt>
       <w:sdtPr>
@@ -162,7 +162,6 @@
                                     <w:dataBinding w:prefixMappings="xmlns:ns0='http://purl.org/dc/elements/1.1/' xmlns:ns1='http://schemas.openxmlformats.org/package/2006/metadata/core-properties' " w:xpath="/ns1:coreProperties[1]/ns0:subject[1]" w:storeItemID="{6C3C8BC8-F283-45AE-878A-BAB7291924A1}"/>
                                     <w:text/>
                                   </w:sdtPr>
-                                  <w:sdtEndPr/>
                                   <w:sdtContent>
                                     <w:r>
                                       <w:rPr>
@@ -210,11 +209,11 @@
               </mc:Choice>
               <mc:Fallback>
                 <w:pict>
-                  <v:shapetype id="_x0000_t202" coordsize="21600,21600" o:spt="202" path="m0,0l0,21600,21600,21600,21600,0xe">
+                  <v:shapetype w14:anchorId="02AE9730" id="_x0000_t202" coordsize="21600,21600" o:spt="202" path="m,l,21600r21600,l21600,xe">
                     <v:stroke joinstyle="miter"/>
                     <v:path gradientshapeok="t" o:connecttype="rect"/>
                   </v:shapetype>
-                  <v:shape id="文本框 62" o:spid="_x0000_s1026" type="#_x0000_t202" style="position:absolute;left:0;text-align:left;margin-left:0;margin-top:0;width:455.4pt;height:107.3pt;z-index:251661312;visibility:visible;mso-wrap-style:square;mso-width-percent:765;mso-wrap-distance-left:9pt;mso-wrap-distance-top:0;mso-wrap-distance-right:9pt;mso-wrap-distance-bottom:0;mso-position-horizontal:center;mso-position-horizontal-relative:page;mso-position-vertical:top;mso-position-vertical-relative:margin;mso-width-percent:765;mso-width-relative:page;v-text-anchor:top" o:gfxdata="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" filled="f" stroked="f" strokeweight=".5pt">
+                  <v:shape id="文本框 62" o:spid="_x0000_s1026" type="#_x0000_t202" style="position:absolute;left:0;text-align:left;margin-left:0;margin-top:0;width:455.4pt;height:107.3pt;z-index:251661312;visibility:visible;mso-wrap-style:square;mso-width-percent:765;mso-wrap-distance-left:9pt;mso-wrap-distance-top:0;mso-wrap-distance-right:9pt;mso-wrap-distance-bottom:0;mso-position-horizontal:center;mso-position-horizontal-relative:page;mso-position-vertical:top;mso-position-vertical-relative:margin;mso-width-percent:765;mso-width-relative:page;v-text-anchor:top" o:gfxdata="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" filled="f" stroked="f" strokeweight=".5pt">
                     <v:textbox style="mso-fit-shape-to-text:t">
                       <w:txbxContent>
                         <w:sdt>
@@ -296,7 +295,6 @@
                               <w:dataBinding w:prefixMappings="xmlns:ns0='http://purl.org/dc/elements/1.1/' xmlns:ns1='http://schemas.openxmlformats.org/package/2006/metadata/core-properties' " w:xpath="/ns1:coreProperties[1]/ns0:subject[1]" w:storeItemID="{6C3C8BC8-F283-45AE-878A-BAB7291924A1}"/>
                               <w:text/>
                             </w:sdtPr>
-                            <w:sdtEndPr/>
                             <w:sdtContent>
                               <w:r>
                                 <w:rPr>
@@ -466,7 +464,7 @@
                               </a:ln>
                               <a:extLst>
                                 <a:ext uri="{91240B29-F687-4f45-9708-019B960494DF}">
-                                  <a14:hiddenLine xmlns:a14="http://schemas.microsoft.com/office/drawing/2010/main" w="9525">
+                                  <a14:hiddenLine xmlns:a14="http://schemas.microsoft.com/office/drawing/2010/main" xmlns:w="http://schemas.openxmlformats.org/wordprocessingml/2006/main" xmlns:w10="urn:schemas-microsoft-com:office:word" xmlns:v="urn:schemas-microsoft-com:vml" xmlns:o="urn:schemas-microsoft-com:office:office" xmlns:mv="urn:schemas-microsoft-com:mac:vml" xmlns:mo="http://schemas.microsoft.com/office/mac/office/2008/main" xmlns="" w="9525">
                                     <a:solidFill>
                                       <a:srgbClr val="000000"/>
                                     </a:solidFill>
@@ -553,7 +551,7 @@
                               </a:ln>
                               <a:extLst>
                                 <a:ext uri="{91240B29-F687-4f45-9708-019B960494DF}">
-                                  <a14:hiddenLine xmlns:a14="http://schemas.microsoft.com/office/drawing/2010/main" w="9525">
+                                  <a14:hiddenLine xmlns:a14="http://schemas.microsoft.com/office/drawing/2010/main" xmlns:w="http://schemas.openxmlformats.org/wordprocessingml/2006/main" xmlns:w10="urn:schemas-microsoft-com:office:word" xmlns:v="urn:schemas-microsoft-com:vml" xmlns:o="urn:schemas-microsoft-com:office:office" xmlns:mv="urn:schemas-microsoft-com:mac:vml" xmlns:mo="http://schemas.microsoft.com/office/mac/office/2008/main" xmlns="" w="9525">
                                     <a:solidFill>
                                       <a:srgbClr val="000000"/>
                                     </a:solidFill>
@@ -640,7 +638,7 @@
                               </a:ln>
                               <a:extLst>
                                 <a:ext uri="{91240B29-F687-4f45-9708-019B960494DF}">
-                                  <a14:hiddenLine xmlns:a14="http://schemas.microsoft.com/office/drawing/2010/main" w="9525">
+                                  <a14:hiddenLine xmlns:a14="http://schemas.microsoft.com/office/drawing/2010/main" xmlns:w="http://schemas.openxmlformats.org/wordprocessingml/2006/main" xmlns:w10="urn:schemas-microsoft-com:office:word" xmlns:v="urn:schemas-microsoft-com:vml" xmlns:o="urn:schemas-microsoft-com:office:office" xmlns:mv="urn:schemas-microsoft-com:mac:vml" xmlns:mo="http://schemas.microsoft.com/office/mac/office/2008/main" xmlns="" w="9525">
                                     <a:solidFill>
                                       <a:srgbClr val="000000"/>
                                     </a:solidFill>
@@ -727,7 +725,7 @@
                               </a:ln>
                               <a:extLst>
                                 <a:ext uri="{91240B29-F687-4f45-9708-019B960494DF}">
-                                  <a14:hiddenLine xmlns:a14="http://schemas.microsoft.com/office/drawing/2010/main" w="9525">
+                                  <a14:hiddenLine xmlns:a14="http://schemas.microsoft.com/office/drawing/2010/main" xmlns:w="http://schemas.openxmlformats.org/wordprocessingml/2006/main" xmlns:w10="urn:schemas-microsoft-com:office:word" xmlns:v="urn:schemas-microsoft-com:vml" xmlns:o="urn:schemas-microsoft-com:office:office" xmlns:mv="urn:schemas-microsoft-com:mac:vml" xmlns:mo="http://schemas.microsoft.com/office/mac/office/2008/main" xmlns="" w="9525">
                                     <a:solidFill>
                                       <a:srgbClr val="000000"/>
                                     </a:solidFill>
@@ -814,7 +812,7 @@
                               </a:ln>
                               <a:extLst>
                                 <a:ext uri="{91240B29-F687-4f45-9708-019B960494DF}">
-                                  <a14:hiddenLine xmlns:a14="http://schemas.microsoft.com/office/drawing/2010/main" w="9525">
+                                  <a14:hiddenLine xmlns:a14="http://schemas.microsoft.com/office/drawing/2010/main" xmlns:w="http://schemas.openxmlformats.org/wordprocessingml/2006/main" xmlns:w10="urn:schemas-microsoft-com:office:word" xmlns:v="urn:schemas-microsoft-com:vml" xmlns:o="urn:schemas-microsoft-com:office:office" xmlns:mv="urn:schemas-microsoft-com:mac:vml" xmlns:mo="http://schemas.microsoft.com/office/mac/office/2008/main" xmlns="" w="9525">
                                     <a:solidFill>
                                       <a:srgbClr val="000000"/>
                                     </a:solidFill>
@@ -843,9 +841,9 @@
                   </wp:anchor>
                 </w:drawing>
               </mc:Choice>
-              <mc:Fallback xmlns:w15="http://schemas.microsoft.com/office/word/2012/wordml">
+              <mc:Fallback>
                 <w:pict>
-                  <v:group w14:anchorId="1FAAD729" id="组 2" o:spid="_x0000_s1026" style="position:absolute;left:0;text-align:left;margin-left:0;margin-top:0;width:432.65pt;height:448.55pt;z-index:-251656192;mso-width-percent:706;mso-height-percent:566;mso-left-percent:220;mso-top-percent:300;mso-position-horizontal-relative:page;mso-position-vertical-relative:page;mso-width-percent:706;mso-height-percent:566;mso-left-percent:220;mso-top-percent:300" coordsize="43291,44910" o:gfxdata="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">
+                  <v:group w14:anchorId="7A591DBF" id="组 2" o:spid="_x0000_s1026" style="position:absolute;left:0;text-align:left;margin-left:0;margin-top:0;width:432.65pt;height:448.55pt;z-index:-251656192;mso-width-percent:706;mso-height-percent:566;mso-left-percent:220;mso-top-percent:300;mso-position-horizontal-relative:page;mso-position-vertical-relative:page;mso-width-percent:706;mso-height-percent:566;mso-left-percent:220;mso-top-percent:300" coordsize="43291,44910" o:gfxdata="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">
                     <o:lock v:ext="edit" aspectratio="t"/>
                     <v:shape id="任意多边形 64" o:spid="_x0000_s1027" style="position:absolute;left:15017;width:28274;height:28352;visibility:visible;mso-wrap-style:square;v-text-anchor:top" coordsize="1781,1786" o:gfxdata="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" path="m4,1786l,1782,1776,r5,5l4,1786xe" filled="f" stroked="f">
                       <v:path arrowok="t" o:connecttype="custom" o:connectlocs="6350,2835275;0,2828925;2819400,0;2827338,7938;6350,2835275" o:connectangles="0,0,0,0,0"/>
@@ -945,7 +943,6 @@
                                     <w:dataBinding w:prefixMappings="xmlns:ns0='http://schemas.openxmlformats.org/officeDocument/2006/extended-properties' " w:xpath="/ns0:Properties[1]/ns0:Company[1]" w:storeItemID="{6668398D-A668-4E3E-A5EB-62B293D839F1}"/>
                                     <w:text/>
                                   </w:sdtPr>
-                                  <w:sdtEndPr/>
                                   <w:sdtContent>
                                     <w:r>
                                       <w:rPr>
@@ -972,7 +969,6 @@
                                   <w:dataBinding w:prefixMappings="xmlns:ns0='http://purl.org/dc/elements/1.1/' xmlns:ns1='http://schemas.openxmlformats.org/package/2006/metadata/core-properties' " w:xpath="/ns1:coreProperties[1]/ns1:category[1]" w:storeItemID="{6C3C8BC8-F283-45AE-878A-BAB7291924A1}"/>
                                   <w:text/>
                                 </w:sdtPr>
-                                <w:sdtEndPr/>
                                 <w:sdtContent>
                                   <w:p>
                                     <w:pPr>
@@ -1072,7 +1068,7 @@
               </mc:Choice>
               <mc:Fallback>
                 <w:pict>
-                  <v:shape id="文本框 69" o:spid="_x0000_s1027" type="#_x0000_t202" style="position:absolute;left:0;text-align:left;margin-left:0;margin-top:0;width:455.4pt;height:62.9pt;z-index:251659264;visibility:visible;mso-wrap-style:square;mso-width-percent:765;mso-height-percent:0;mso-wrap-distance-left:9pt;mso-wrap-distance-top:0;mso-wrap-distance-right:9pt;mso-wrap-distance-bottom:0;mso-position-horizontal:center;mso-position-horizontal-relative:page;mso-position-vertical:bottom;mso-position-vertical-relative:margin;mso-width-percent:765;mso-height-percent:0;mso-width-relative:page;mso-height-relative:margin;v-text-anchor:bottom" o:gfxdata="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" filled="f" stroked="f" strokeweight=".5pt">
+                  <v:shape w14:anchorId="5997BB98" id="文本框 69" o:spid="_x0000_s1027" type="#_x0000_t202" style="position:absolute;left:0;text-align:left;margin-left:0;margin-top:0;width:455.4pt;height:62.9pt;z-index:251659264;visibility:visible;mso-wrap-style:square;mso-width-percent:765;mso-height-percent:0;mso-wrap-distance-left:9pt;mso-wrap-distance-top:0;mso-wrap-distance-right:9pt;mso-wrap-distance-bottom:0;mso-position-horizontal:center;mso-position-horizontal-relative:page;mso-position-vertical:bottom;mso-position-vertical-relative:margin;mso-width-percent:765;mso-height-percent:0;mso-width-relative:page;mso-height-relative:margin;v-text-anchor:bottom" o:gfxdata="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" filled="f" stroked="f" strokeweight=".5pt">
                     <v:textbox style="mso-fit-shape-to-text:t" inset="0,0,0,0">
                       <w:txbxContent>
                         <w:p>
@@ -1098,7 +1094,6 @@
                               <w:dataBinding w:prefixMappings="xmlns:ns0='http://schemas.openxmlformats.org/officeDocument/2006/extended-properties' " w:xpath="/ns0:Properties[1]/ns0:Company[1]" w:storeItemID="{6668398D-A668-4E3E-A5EB-62B293D839F1}"/>
                               <w:text/>
                             </w:sdtPr>
-                            <w:sdtEndPr/>
                             <w:sdtContent>
                               <w:r>
                                 <w:rPr>
@@ -1125,7 +1120,6 @@
                             <w:dataBinding w:prefixMappings="xmlns:ns0='http://purl.org/dc/elements/1.1/' xmlns:ns1='http://schemas.openxmlformats.org/package/2006/metadata/core-properties' " w:xpath="/ns1:coreProperties[1]/ns1:category[1]" w:storeItemID="{6C3C8BC8-F283-45AE-878A-BAB7291924A1}"/>
                             <w:text/>
                           </w:sdtPr>
-                          <w:sdtEndPr/>
                           <w:sdtContent>
                             <w:p>
                               <w:pPr>
@@ -1260,7 +1254,7 @@
         </w:p>
         <w:p>
           <w:pPr>
-            <w:pStyle w:val="11"/>
+            <w:pStyle w:val="10"/>
             <w:tabs>
               <w:tab w:val="right" w:leader="dot" w:pos="8296"/>
             </w:tabs>
@@ -1290,7 +1284,7 @@
           <w:hyperlink w:anchor="_Toc466924654" w:history="1">
             <w:r>
               <w:rPr>
-                <w:rStyle w:val="a9"/>
+                <w:rStyle w:val="a6"/>
                 <w:noProof/>
                 <w:sz w:val="24"/>
               </w:rPr>
@@ -1298,7 +1292,7 @@
             </w:r>
             <w:r>
               <w:rPr>
-                <w:rStyle w:val="a9"/>
+                <w:rStyle w:val="a6"/>
                 <w:rFonts w:hint="eastAsia"/>
                 <w:noProof/>
                 <w:sz w:val="24"/>
@@ -1364,7 +1358,7 @@
         </w:p>
         <w:p>
           <w:pPr>
-            <w:pStyle w:val="21"/>
+            <w:pStyle w:val="20"/>
             <w:tabs>
               <w:tab w:val="right" w:leader="dot" w:pos="8296"/>
             </w:tabs>
@@ -1376,7 +1370,7 @@
           <w:hyperlink w:anchor="_Toc466924655" w:history="1">
             <w:r>
               <w:rPr>
-                <w:rStyle w:val="a9"/>
+                <w:rStyle w:val="a6"/>
                 <w:noProof/>
                 <w:sz w:val="24"/>
               </w:rPr>
@@ -1384,7 +1378,7 @@
             </w:r>
             <w:r>
               <w:rPr>
-                <w:rStyle w:val="a9"/>
+                <w:rStyle w:val="a6"/>
                 <w:rFonts w:hint="eastAsia"/>
                 <w:noProof/>
                 <w:sz w:val="24"/>
@@ -1450,7 +1444,7 @@
         </w:p>
         <w:p>
           <w:pPr>
-            <w:pStyle w:val="21"/>
+            <w:pStyle w:val="20"/>
             <w:tabs>
               <w:tab w:val="right" w:leader="dot" w:pos="8296"/>
             </w:tabs>
@@ -1462,7 +1456,7 @@
           <w:hyperlink w:anchor="_Toc466924656" w:history="1">
             <w:r>
               <w:rPr>
-                <w:rStyle w:val="a9"/>
+                <w:rStyle w:val="a6"/>
                 <w:noProof/>
                 <w:sz w:val="24"/>
               </w:rPr>
@@ -1470,7 +1464,7 @@
             </w:r>
             <w:r>
               <w:rPr>
-                <w:rStyle w:val="a9"/>
+                <w:rStyle w:val="a6"/>
                 <w:rFonts w:hint="eastAsia"/>
                 <w:noProof/>
                 <w:sz w:val="24"/>
@@ -1536,7 +1530,7 @@
         </w:p>
         <w:p>
           <w:pPr>
-            <w:pStyle w:val="21"/>
+            <w:pStyle w:val="20"/>
             <w:tabs>
               <w:tab w:val="right" w:leader="dot" w:pos="8296"/>
             </w:tabs>
@@ -1548,7 +1542,7 @@
           <w:hyperlink w:anchor="_Toc466924657" w:history="1">
             <w:r>
               <w:rPr>
-                <w:rStyle w:val="a9"/>
+                <w:rStyle w:val="a6"/>
                 <w:noProof/>
                 <w:sz w:val="24"/>
               </w:rPr>
@@ -1556,7 +1550,7 @@
             </w:r>
             <w:r>
               <w:rPr>
-                <w:rStyle w:val="a9"/>
+                <w:rStyle w:val="a6"/>
                 <w:rFonts w:hint="eastAsia"/>
                 <w:noProof/>
                 <w:sz w:val="24"/>
@@ -1622,7 +1616,7 @@
         </w:p>
         <w:p>
           <w:pPr>
-            <w:pStyle w:val="21"/>
+            <w:pStyle w:val="20"/>
             <w:tabs>
               <w:tab w:val="right" w:leader="dot" w:pos="8296"/>
             </w:tabs>
@@ -1634,7 +1628,7 @@
           <w:hyperlink w:anchor="_Toc466924658" w:history="1">
             <w:r>
               <w:rPr>
-                <w:rStyle w:val="a9"/>
+                <w:rStyle w:val="a6"/>
                 <w:noProof/>
                 <w:sz w:val="24"/>
               </w:rPr>
@@ -1642,7 +1636,7 @@
             </w:r>
             <w:r>
               <w:rPr>
-                <w:rStyle w:val="a9"/>
+                <w:rStyle w:val="a6"/>
                 <w:rFonts w:hint="eastAsia"/>
                 <w:noProof/>
                 <w:sz w:val="24"/>
@@ -1708,7 +1702,7 @@
         </w:p>
         <w:p>
           <w:pPr>
-            <w:pStyle w:val="21"/>
+            <w:pStyle w:val="20"/>
             <w:tabs>
               <w:tab w:val="right" w:leader="dot" w:pos="8296"/>
             </w:tabs>
@@ -1720,7 +1714,7 @@
           <w:hyperlink w:anchor="_Toc466924659" w:history="1">
             <w:r>
               <w:rPr>
-                <w:rStyle w:val="a9"/>
+                <w:rStyle w:val="a6"/>
                 <w:noProof/>
                 <w:sz w:val="24"/>
               </w:rPr>
@@ -1728,7 +1722,7 @@
             </w:r>
             <w:r>
               <w:rPr>
-                <w:rStyle w:val="a9"/>
+                <w:rStyle w:val="a6"/>
                 <w:rFonts w:hint="eastAsia"/>
                 <w:noProof/>
                 <w:sz w:val="24"/>
@@ -1794,7 +1788,7 @@
         </w:p>
         <w:p>
           <w:pPr>
-            <w:pStyle w:val="11"/>
+            <w:pStyle w:val="10"/>
             <w:tabs>
               <w:tab w:val="right" w:leader="dot" w:pos="8296"/>
             </w:tabs>
@@ -1806,7 +1800,7 @@
           <w:hyperlink w:anchor="_Toc466924660" w:history="1">
             <w:r>
               <w:rPr>
-                <w:rStyle w:val="a9"/>
+                <w:rStyle w:val="a6"/>
                 <w:noProof/>
                 <w:sz w:val="24"/>
               </w:rPr>
@@ -1814,7 +1808,7 @@
             </w:r>
             <w:r>
               <w:rPr>
-                <w:rStyle w:val="a9"/>
+                <w:rStyle w:val="a6"/>
                 <w:rFonts w:hint="eastAsia"/>
                 <w:noProof/>
                 <w:sz w:val="24"/>
@@ -1880,7 +1874,7 @@
         </w:p>
         <w:p>
           <w:pPr>
-            <w:pStyle w:val="21"/>
+            <w:pStyle w:val="20"/>
             <w:tabs>
               <w:tab w:val="right" w:leader="dot" w:pos="8296"/>
             </w:tabs>
@@ -1892,7 +1886,7 @@
           <w:hyperlink w:anchor="_Toc466924661" w:history="1">
             <w:r>
               <w:rPr>
-                <w:rStyle w:val="a9"/>
+                <w:rStyle w:val="a6"/>
                 <w:noProof/>
                 <w:sz w:val="24"/>
               </w:rPr>
@@ -1900,7 +1894,7 @@
             </w:r>
             <w:r>
               <w:rPr>
-                <w:rStyle w:val="a9"/>
+                <w:rStyle w:val="a6"/>
                 <w:rFonts w:hint="eastAsia"/>
                 <w:noProof/>
                 <w:sz w:val="24"/>
@@ -1966,7 +1960,7 @@
         </w:p>
         <w:p>
           <w:pPr>
-            <w:pStyle w:val="21"/>
+            <w:pStyle w:val="20"/>
             <w:tabs>
               <w:tab w:val="right" w:leader="dot" w:pos="8296"/>
             </w:tabs>
@@ -1978,7 +1972,7 @@
           <w:hyperlink w:anchor="_Toc466924662" w:history="1">
             <w:r>
               <w:rPr>
-                <w:rStyle w:val="a9"/>
+                <w:rStyle w:val="a6"/>
                 <w:noProof/>
                 <w:sz w:val="24"/>
               </w:rPr>
@@ -1986,7 +1980,7 @@
             </w:r>
             <w:r>
               <w:rPr>
-                <w:rStyle w:val="a9"/>
+                <w:rStyle w:val="a6"/>
                 <w:rFonts w:hint="eastAsia"/>
                 <w:noProof/>
                 <w:sz w:val="24"/>
@@ -2052,7 +2046,7 @@
         </w:p>
         <w:p>
           <w:pPr>
-            <w:pStyle w:val="21"/>
+            <w:pStyle w:val="20"/>
             <w:tabs>
               <w:tab w:val="right" w:leader="dot" w:pos="8296"/>
             </w:tabs>
@@ -2064,7 +2058,7 @@
           <w:hyperlink w:anchor="_Toc466924663" w:history="1">
             <w:r>
               <w:rPr>
-                <w:rStyle w:val="a9"/>
+                <w:rStyle w:val="a6"/>
                 <w:noProof/>
                 <w:sz w:val="24"/>
               </w:rPr>
@@ -2072,7 +2066,7 @@
             </w:r>
             <w:r>
               <w:rPr>
-                <w:rStyle w:val="a9"/>
+                <w:rStyle w:val="a6"/>
                 <w:rFonts w:hint="eastAsia"/>
                 <w:noProof/>
                 <w:sz w:val="24"/>
@@ -2138,7 +2132,7 @@
         </w:p>
         <w:p>
           <w:pPr>
-            <w:pStyle w:val="21"/>
+            <w:pStyle w:val="20"/>
             <w:tabs>
               <w:tab w:val="right" w:leader="dot" w:pos="8296"/>
             </w:tabs>
@@ -2150,7 +2144,7 @@
           <w:hyperlink w:anchor="_Toc466924664" w:history="1">
             <w:r>
               <w:rPr>
-                <w:rStyle w:val="a9"/>
+                <w:rStyle w:val="a6"/>
                 <w:noProof/>
                 <w:sz w:val="24"/>
               </w:rPr>
@@ -2158,7 +2152,7 @@
             </w:r>
             <w:r>
               <w:rPr>
-                <w:rStyle w:val="a9"/>
+                <w:rStyle w:val="a6"/>
                 <w:rFonts w:hint="eastAsia"/>
                 <w:noProof/>
                 <w:sz w:val="24"/>
@@ -2224,7 +2218,7 @@
         </w:p>
         <w:p>
           <w:pPr>
-            <w:pStyle w:val="21"/>
+            <w:pStyle w:val="20"/>
             <w:tabs>
               <w:tab w:val="right" w:leader="dot" w:pos="8296"/>
             </w:tabs>
@@ -2236,7 +2230,7 @@
           <w:hyperlink w:anchor="_Toc466924665" w:history="1">
             <w:r>
               <w:rPr>
-                <w:rStyle w:val="a9"/>
+                <w:rStyle w:val="a6"/>
                 <w:noProof/>
                 <w:sz w:val="24"/>
               </w:rPr>
@@ -2244,7 +2238,7 @@
             </w:r>
             <w:r>
               <w:rPr>
-                <w:rStyle w:val="a9"/>
+                <w:rStyle w:val="a6"/>
                 <w:rFonts w:hint="eastAsia"/>
                 <w:noProof/>
                 <w:sz w:val="24"/>
@@ -2310,7 +2304,7 @@
         </w:p>
         <w:p>
           <w:pPr>
-            <w:pStyle w:val="11"/>
+            <w:pStyle w:val="10"/>
             <w:tabs>
               <w:tab w:val="right" w:leader="dot" w:pos="8296"/>
             </w:tabs>
@@ -2322,7 +2316,7 @@
           <w:hyperlink w:anchor="_Toc466924666" w:history="1">
             <w:r>
               <w:rPr>
-                <w:rStyle w:val="a9"/>
+                <w:rStyle w:val="a6"/>
                 <w:noProof/>
                 <w:sz w:val="24"/>
               </w:rPr>
@@ -2330,7 +2324,7 @@
             </w:r>
             <w:r>
               <w:rPr>
-                <w:rStyle w:val="a9"/>
+                <w:rStyle w:val="a6"/>
                 <w:rFonts w:hint="eastAsia"/>
                 <w:noProof/>
                 <w:sz w:val="24"/>
@@ -2396,7 +2390,7 @@
         </w:p>
         <w:p>
           <w:pPr>
-            <w:pStyle w:val="21"/>
+            <w:pStyle w:val="20"/>
             <w:tabs>
               <w:tab w:val="right" w:leader="dot" w:pos="8296"/>
             </w:tabs>
@@ -2408,7 +2402,7 @@
           <w:hyperlink w:anchor="_Toc466924667" w:history="1">
             <w:r>
               <w:rPr>
-                <w:rStyle w:val="a9"/>
+                <w:rStyle w:val="a6"/>
                 <w:noProof/>
                 <w:sz w:val="24"/>
               </w:rPr>
@@ -2416,7 +2410,7 @@
             </w:r>
             <w:r>
               <w:rPr>
-                <w:rStyle w:val="a9"/>
+                <w:rStyle w:val="a6"/>
                 <w:rFonts w:hint="eastAsia"/>
                 <w:noProof/>
                 <w:sz w:val="24"/>
@@ -2482,7 +2476,7 @@
         </w:p>
         <w:p>
           <w:pPr>
-            <w:pStyle w:val="31"/>
+            <w:pStyle w:val="30"/>
             <w:tabs>
               <w:tab w:val="right" w:leader="dot" w:pos="8296"/>
             </w:tabs>
@@ -2494,7 +2488,7 @@
           <w:hyperlink w:anchor="_Toc466924668" w:history="1">
             <w:r>
               <w:rPr>
-                <w:rStyle w:val="a9"/>
+                <w:rStyle w:val="a6"/>
                 <w:noProof/>
                 <w:sz w:val="24"/>
               </w:rPr>
@@ -2502,7 +2496,7 @@
             </w:r>
             <w:r>
               <w:rPr>
-                <w:rStyle w:val="a9"/>
+                <w:rStyle w:val="a6"/>
                 <w:rFonts w:hint="eastAsia"/>
                 <w:noProof/>
                 <w:sz w:val="24"/>
@@ -2568,7 +2562,7 @@
         </w:p>
         <w:p>
           <w:pPr>
-            <w:pStyle w:val="31"/>
+            <w:pStyle w:val="30"/>
             <w:tabs>
               <w:tab w:val="right" w:leader="dot" w:pos="8296"/>
             </w:tabs>
@@ -2580,7 +2574,7 @@
           <w:hyperlink w:anchor="_Toc466924669" w:history="1">
             <w:r>
               <w:rPr>
-                <w:rStyle w:val="a9"/>
+                <w:rStyle w:val="a6"/>
                 <w:noProof/>
                 <w:sz w:val="24"/>
               </w:rPr>
@@ -2588,7 +2582,7 @@
             </w:r>
             <w:r>
               <w:rPr>
-                <w:rStyle w:val="a9"/>
+                <w:rStyle w:val="a6"/>
                 <w:rFonts w:hint="eastAsia"/>
                 <w:noProof/>
                 <w:sz w:val="24"/>
@@ -2654,7 +2648,7 @@
         </w:p>
         <w:p>
           <w:pPr>
-            <w:pStyle w:val="31"/>
+            <w:pStyle w:val="30"/>
             <w:tabs>
               <w:tab w:val="right" w:leader="dot" w:pos="8296"/>
             </w:tabs>
@@ -2666,7 +2660,7 @@
           <w:hyperlink w:anchor="_Toc466924670" w:history="1">
             <w:r>
               <w:rPr>
-                <w:rStyle w:val="a9"/>
+                <w:rStyle w:val="a6"/>
                 <w:noProof/>
                 <w:sz w:val="24"/>
               </w:rPr>
@@ -2674,7 +2668,7 @@
             </w:r>
             <w:r>
               <w:rPr>
-                <w:rStyle w:val="a9"/>
+                <w:rStyle w:val="a6"/>
                 <w:rFonts w:hint="eastAsia"/>
                 <w:noProof/>
                 <w:sz w:val="24"/>
@@ -2740,7 +2734,7 @@
         </w:p>
         <w:p>
           <w:pPr>
-            <w:pStyle w:val="31"/>
+            <w:pStyle w:val="30"/>
             <w:tabs>
               <w:tab w:val="right" w:leader="dot" w:pos="8296"/>
             </w:tabs>
@@ -2752,7 +2746,7 @@
           <w:hyperlink w:anchor="_Toc466924671" w:history="1">
             <w:r>
               <w:rPr>
-                <w:rStyle w:val="a9"/>
+                <w:rStyle w:val="a6"/>
                 <w:noProof/>
                 <w:sz w:val="24"/>
               </w:rPr>
@@ -2760,7 +2754,7 @@
             </w:r>
             <w:r>
               <w:rPr>
-                <w:rStyle w:val="a9"/>
+                <w:rStyle w:val="a6"/>
                 <w:rFonts w:hint="eastAsia"/>
                 <w:noProof/>
                 <w:sz w:val="24"/>
@@ -2826,7 +2820,7 @@
         </w:p>
         <w:p>
           <w:pPr>
-            <w:pStyle w:val="21"/>
+            <w:pStyle w:val="20"/>
             <w:tabs>
               <w:tab w:val="right" w:leader="dot" w:pos="8296"/>
             </w:tabs>
@@ -2838,7 +2832,7 @@
           <w:hyperlink w:anchor="_Toc466924672" w:history="1">
             <w:r>
               <w:rPr>
-                <w:rStyle w:val="a9"/>
+                <w:rStyle w:val="a6"/>
                 <w:noProof/>
                 <w:sz w:val="24"/>
               </w:rPr>
@@ -2846,7 +2840,7 @@
             </w:r>
             <w:r>
               <w:rPr>
-                <w:rStyle w:val="a9"/>
+                <w:rStyle w:val="a6"/>
                 <w:rFonts w:hint="eastAsia"/>
                 <w:noProof/>
                 <w:sz w:val="24"/>
@@ -2912,7 +2906,7 @@
         </w:p>
         <w:p>
           <w:pPr>
-            <w:pStyle w:val="21"/>
+            <w:pStyle w:val="20"/>
             <w:tabs>
               <w:tab w:val="right" w:leader="dot" w:pos="8296"/>
             </w:tabs>
@@ -2924,7 +2918,7 @@
           <w:hyperlink w:anchor="_Toc466924673" w:history="1">
             <w:r>
               <w:rPr>
-                <w:rStyle w:val="a9"/>
+                <w:rStyle w:val="a6"/>
                 <w:noProof/>
                 <w:sz w:val="24"/>
               </w:rPr>
@@ -2932,7 +2926,7 @@
             </w:r>
             <w:r>
               <w:rPr>
-                <w:rStyle w:val="a9"/>
+                <w:rStyle w:val="a6"/>
                 <w:rFonts w:hint="eastAsia"/>
                 <w:noProof/>
                 <w:sz w:val="24"/>
@@ -2998,7 +2992,7 @@
         </w:p>
         <w:p>
           <w:pPr>
-            <w:pStyle w:val="21"/>
+            <w:pStyle w:val="20"/>
             <w:tabs>
               <w:tab w:val="right" w:leader="dot" w:pos="8296"/>
             </w:tabs>
@@ -3010,7 +3004,7 @@
           <w:hyperlink w:anchor="_Toc466924674" w:history="1">
             <w:r>
               <w:rPr>
-                <w:rStyle w:val="a9"/>
+                <w:rStyle w:val="a6"/>
                 <w:noProof/>
                 <w:sz w:val="24"/>
               </w:rPr>
@@ -3018,7 +3012,7 @@
             </w:r>
             <w:r>
               <w:rPr>
-                <w:rStyle w:val="a9"/>
+                <w:rStyle w:val="a6"/>
                 <w:rFonts w:hint="eastAsia"/>
                 <w:noProof/>
                 <w:sz w:val="24"/>
@@ -3084,7 +3078,7 @@
         </w:p>
         <w:p>
           <w:pPr>
-            <w:pStyle w:val="21"/>
+            <w:pStyle w:val="20"/>
             <w:tabs>
               <w:tab w:val="right" w:leader="dot" w:pos="8296"/>
             </w:tabs>
@@ -3096,7 +3090,7 @@
           <w:hyperlink w:anchor="_Toc466924675" w:history="1">
             <w:r>
               <w:rPr>
-                <w:rStyle w:val="a9"/>
+                <w:rStyle w:val="a6"/>
                 <w:noProof/>
                 <w:sz w:val="24"/>
               </w:rPr>
@@ -3104,7 +3098,7 @@
             </w:r>
             <w:r>
               <w:rPr>
-                <w:rStyle w:val="a9"/>
+                <w:rStyle w:val="a6"/>
                 <w:rFonts w:hint="eastAsia"/>
                 <w:noProof/>
                 <w:sz w:val="24"/>
@@ -3170,7 +3164,7 @@
         </w:p>
         <w:p>
           <w:pPr>
-            <w:pStyle w:val="21"/>
+            <w:pStyle w:val="20"/>
             <w:tabs>
               <w:tab w:val="right" w:leader="dot" w:pos="8296"/>
             </w:tabs>
@@ -3182,7 +3176,7 @@
           <w:hyperlink w:anchor="_Toc466924676" w:history="1">
             <w:r>
               <w:rPr>
-                <w:rStyle w:val="a9"/>
+                <w:rStyle w:val="a6"/>
                 <w:noProof/>
                 <w:sz w:val="24"/>
               </w:rPr>
@@ -3190,7 +3184,7 @@
             </w:r>
             <w:r>
               <w:rPr>
-                <w:rStyle w:val="a9"/>
+                <w:rStyle w:val="a6"/>
                 <w:rFonts w:hint="eastAsia"/>
                 <w:noProof/>
                 <w:sz w:val="24"/>
@@ -3256,7 +3250,7 @@
         </w:p>
         <w:p>
           <w:pPr>
-            <w:pStyle w:val="11"/>
+            <w:pStyle w:val="10"/>
             <w:tabs>
               <w:tab w:val="right" w:leader="dot" w:pos="8296"/>
             </w:tabs>
@@ -3268,7 +3262,7 @@
           <w:hyperlink w:anchor="_Toc466924677" w:history="1">
             <w:r>
               <w:rPr>
-                <w:rStyle w:val="a9"/>
+                <w:rStyle w:val="a6"/>
                 <w:noProof/>
                 <w:sz w:val="24"/>
               </w:rPr>
@@ -3276,7 +3270,7 @@
             </w:r>
             <w:r>
               <w:rPr>
-                <w:rStyle w:val="a9"/>
+                <w:rStyle w:val="a6"/>
                 <w:rFonts w:hint="eastAsia"/>
                 <w:noProof/>
                 <w:sz w:val="24"/>
@@ -3381,7 +3375,7 @@
     </w:p>
     <w:tbl>
       <w:tblPr>
-        <w:tblStyle w:val="GridTable4Accent5"/>
+        <w:tblStyle w:val="4-51"/>
         <w:tblW w:w="0" w:type="auto"/>
         <w:tblLook w:val="04A0" w:firstRow="1" w:lastRow="0" w:firstColumn="1" w:lastColumn="0" w:noHBand="0" w:noVBand="1"/>
       </w:tblPr>
@@ -5169,7 +5163,7 @@
     </w:p>
     <w:tbl>
       <w:tblPr>
-        <w:tblStyle w:val="GridTable4Accent1"/>
+        <w:tblStyle w:val="4-11"/>
         <w:tblW w:w="0" w:type="auto"/>
         <w:tblLook w:val="04A0" w:firstRow="1" w:lastRow="0" w:firstColumn="1" w:lastColumn="0" w:noHBand="0" w:noVBand="1"/>
       </w:tblPr>
@@ -5755,9 +5749,325 @@
     </w:p>
     <w:p>
       <w:pPr>
+        <w:ind w:firstLine="420"/>
+        <w:rPr>
+          <w:sz w:val="28"/>
+          <w:szCs w:val="28"/>
+        </w:rPr>
+      </w:pPr>
+      <w:r>
+        <w:rPr>
+          <w:sz w:val="28"/>
+          <w:szCs w:val="28"/>
+        </w:rPr>
+        <w:t>主要展示界面风格和主要界面</w:t>
+      </w:r>
+      <w:r>
+        <w:rPr>
+          <w:rFonts w:hint="eastAsia"/>
+          <w:sz w:val="28"/>
+          <w:szCs w:val="28"/>
+        </w:rPr>
+        <w:t>。</w:t>
+      </w:r>
+      <w:r>
+        <w:rPr>
+          <w:sz w:val="28"/>
+          <w:szCs w:val="28"/>
+        </w:rPr>
+        <w:t>用户界面以简单的扁平化风格为主</w:t>
+      </w:r>
+      <w:r>
+        <w:rPr>
+          <w:rFonts w:hint="eastAsia"/>
+          <w:sz w:val="28"/>
+          <w:szCs w:val="28"/>
+        </w:rPr>
+        <w:t>。</w:t>
+      </w:r>
+    </w:p>
+    <w:p>
+      <w:pPr>
+        <w:ind w:firstLine="420"/>
+        <w:rPr>
+          <w:sz w:val="28"/>
+          <w:szCs w:val="28"/>
+        </w:rPr>
+      </w:pPr>
+      <w:r>
+        <w:rPr>
+          <w:noProof/>
+        </w:rPr>
+        <w:lastRenderedPageBreak/>
+        <w:drawing>
+          <wp:inline distT="0" distB="0" distL="0" distR="0" wp14:anchorId="4F22D121" wp14:editId="11BE29F5">
+            <wp:extent cx="5274310" cy="3917315"/>
+            <wp:effectExtent l="0" t="0" r="2540" b="6985"/>
+            <wp:docPr id="8" name="图片 8"/>
+            <wp:cNvGraphicFramePr>
+              <a:graphicFrameLocks xmlns:a="http://schemas.openxmlformats.org/drawingml/2006/main" noChangeAspect="1"/>
+            </wp:cNvGraphicFramePr>
+            <a:graphic xmlns:a="http://schemas.openxmlformats.org/drawingml/2006/main">
+              <a:graphicData uri="http://schemas.openxmlformats.org/drawingml/2006/picture">
+                <pic:pic xmlns:pic="http://schemas.openxmlformats.org/drawingml/2006/picture">
+                  <pic:nvPicPr>
+                    <pic:cNvPr id="1" name=""/>
+                    <pic:cNvPicPr/>
+                  </pic:nvPicPr>
+                  <pic:blipFill>
+                    <a:blip r:embed="rId7"/>
+                    <a:stretch>
+                      <a:fillRect/>
+                    </a:stretch>
+                  </pic:blipFill>
+                  <pic:spPr>
+                    <a:xfrm>
+                      <a:off x="0" y="0"/>
+                      <a:ext cx="5274310" cy="3917315"/>
+                    </a:xfrm>
+                    <a:prstGeom prst="rect">
+                      <a:avLst/>
+                    </a:prstGeom>
+                  </pic:spPr>
+                </pic:pic>
+              </a:graphicData>
+            </a:graphic>
+          </wp:inline>
+        </w:drawing>
+      </w:r>
+    </w:p>
+    <w:p>
+      <w:pPr>
+        <w:ind w:firstLine="420"/>
+        <w:rPr>
+          <w:rFonts w:hint="eastAsia"/>
+          <w:sz w:val="28"/>
+          <w:szCs w:val="28"/>
+        </w:rPr>
+      </w:pPr>
+      <w:r>
+        <w:rPr>
+          <w:noProof/>
+        </w:rPr>
+        <w:drawing>
+          <wp:inline distT="0" distB="0" distL="0" distR="0" wp14:anchorId="21B215B9" wp14:editId="47F80D4F">
+            <wp:extent cx="3917019" cy="4572396"/>
+            <wp:effectExtent l="0" t="0" r="7620" b="0"/>
+            <wp:docPr id="7" name="图片 7"/>
+            <wp:cNvGraphicFramePr>
+              <a:graphicFrameLocks xmlns:a="http://schemas.openxmlformats.org/drawingml/2006/main" noChangeAspect="1"/>
+            </wp:cNvGraphicFramePr>
+            <a:graphic xmlns:a="http://schemas.openxmlformats.org/drawingml/2006/main">
+              <a:graphicData uri="http://schemas.openxmlformats.org/drawingml/2006/picture">
+                <pic:pic xmlns:pic="http://schemas.openxmlformats.org/drawingml/2006/picture">
+                  <pic:nvPicPr>
+                    <pic:cNvPr id="7" name="aaaa.png"/>
+                    <pic:cNvPicPr/>
+                  </pic:nvPicPr>
+                  <pic:blipFill>
+                    <a:blip r:embed="rId8">
+                      <a:extLst>
+                        <a:ext uri="{28A0092B-C50C-407E-A947-70E740481C1C}">
+                          <a14:useLocalDpi xmlns:a14="http://schemas.microsoft.com/office/drawing/2010/main" val="0"/>
+                        </a:ext>
+                      </a:extLst>
+                    </a:blip>
+                    <a:stretch>
+                      <a:fillRect/>
+                    </a:stretch>
+                  </pic:blipFill>
+                  <pic:spPr>
+                    <a:xfrm>
+                      <a:off x="0" y="0"/>
+                      <a:ext cx="3917019" cy="4572396"/>
+                    </a:xfrm>
+                    <a:prstGeom prst="rect">
+                      <a:avLst/>
+                    </a:prstGeom>
+                  </pic:spPr>
+                </pic:pic>
+              </a:graphicData>
+            </a:graphic>
+          </wp:inline>
+        </w:drawing>
+      </w:r>
+      <w:r>
+        <w:rPr>
+          <w:noProof/>
+        </w:rPr>
+        <w:lastRenderedPageBreak/>
+        <w:drawing>
+          <wp:inline distT="0" distB="0" distL="0" distR="0" wp14:anchorId="54F71753" wp14:editId="2646A764">
+            <wp:extent cx="3939881" cy="4900085"/>
+            <wp:effectExtent l="0" t="0" r="3810" b="0"/>
+            <wp:docPr id="3" name="图片 3"/>
+            <wp:cNvGraphicFramePr>
+              <a:graphicFrameLocks xmlns:a="http://schemas.openxmlformats.org/drawingml/2006/main" noChangeAspect="1"/>
+            </wp:cNvGraphicFramePr>
+            <a:graphic xmlns:a="http://schemas.openxmlformats.org/drawingml/2006/main">
+              <a:graphicData uri="http://schemas.openxmlformats.org/drawingml/2006/picture">
+                <pic:pic xmlns:pic="http://schemas.openxmlformats.org/drawingml/2006/picture">
+                  <pic:nvPicPr>
+                    <pic:cNvPr id="1" name=""/>
+                    <pic:cNvPicPr/>
+                  </pic:nvPicPr>
+                  <pic:blipFill>
+                    <a:blip r:embed="rId9"/>
+                    <a:stretch>
+                      <a:fillRect/>
+                    </a:stretch>
+                  </pic:blipFill>
+                  <pic:spPr>
+                    <a:xfrm>
+                      <a:off x="0" y="0"/>
+                      <a:ext cx="3939881" cy="4900085"/>
+                    </a:xfrm>
+                    <a:prstGeom prst="rect">
+                      <a:avLst/>
+                    </a:prstGeom>
+                  </pic:spPr>
+                </pic:pic>
+              </a:graphicData>
+            </a:graphic>
+          </wp:inline>
+        </w:drawing>
+      </w:r>
+      <w:r>
+        <w:rPr>
+          <w:noProof/>
+        </w:rPr>
+        <w:lastRenderedPageBreak/>
+        <w:drawing>
+          <wp:inline distT="0" distB="0" distL="0" distR="0" wp14:anchorId="54A1DA32" wp14:editId="603C8D26">
+            <wp:extent cx="3956050" cy="5274310"/>
+            <wp:effectExtent l="7620" t="0" r="0" b="0"/>
+            <wp:docPr id="2" name="图片 2"/>
+            <wp:cNvGraphicFramePr>
+              <a:graphicFrameLocks xmlns:a="http://schemas.openxmlformats.org/drawingml/2006/main" noChangeAspect="1"/>
+            </wp:cNvGraphicFramePr>
+            <a:graphic xmlns:a="http://schemas.openxmlformats.org/drawingml/2006/main">
+              <a:graphicData uri="http://schemas.openxmlformats.org/drawingml/2006/picture">
+                <pic:pic xmlns:pic="http://schemas.openxmlformats.org/drawingml/2006/picture">
+                  <pic:nvPicPr>
+                    <pic:cNvPr id="2" name="9F472CE1466205B435BD037709A820CC.png"/>
+                    <pic:cNvPicPr/>
+                  </pic:nvPicPr>
+                  <pic:blipFill>
+                    <a:blip r:embed="rId10" cstate="print">
+                      <a:extLst>
+                        <a:ext uri="{28A0092B-C50C-407E-A947-70E740481C1C}">
+                          <a14:useLocalDpi xmlns:a14="http://schemas.microsoft.com/office/drawing/2010/main" val="0"/>
+                        </a:ext>
+                      </a:extLst>
+                    </a:blip>
+                    <a:stretch>
+                      <a:fillRect/>
+                    </a:stretch>
+                  </pic:blipFill>
+                  <pic:spPr>
+                    <a:xfrm rot="16200000">
+                      <a:off x="0" y="0"/>
+                      <a:ext cx="3956050" cy="5274310"/>
+                    </a:xfrm>
+                    <a:prstGeom prst="rect">
+                      <a:avLst/>
+                    </a:prstGeom>
+                  </pic:spPr>
+                </pic:pic>
+              </a:graphicData>
+            </a:graphic>
+          </wp:inline>
+        </w:drawing>
+      </w:r>
+      <w:r>
+        <w:rPr>
+          <w:noProof/>
+        </w:rPr>
+        <w:drawing>
+          <wp:inline distT="0" distB="0" distL="0" distR="0" wp14:anchorId="71C9D8D4" wp14:editId="3F084649">
+            <wp:extent cx="5274310" cy="3993515"/>
+            <wp:effectExtent l="0" t="0" r="2540" b="6985"/>
+            <wp:docPr id="4" name="图片 4"/>
+            <wp:cNvGraphicFramePr>
+              <a:graphicFrameLocks xmlns:a="http://schemas.openxmlformats.org/drawingml/2006/main" noChangeAspect="1"/>
+            </wp:cNvGraphicFramePr>
+            <a:graphic xmlns:a="http://schemas.openxmlformats.org/drawingml/2006/main">
+              <a:graphicData uri="http://schemas.openxmlformats.org/drawingml/2006/picture">
+                <pic:pic xmlns:pic="http://schemas.openxmlformats.org/drawingml/2006/picture">
+                  <pic:nvPicPr>
+                    <pic:cNvPr id="1" name=""/>
+                    <pic:cNvPicPr/>
+                  </pic:nvPicPr>
+                  <pic:blipFill>
+                    <a:blip r:embed="rId11"/>
+                    <a:stretch>
+                      <a:fillRect/>
+                    </a:stretch>
+                  </pic:blipFill>
+                  <pic:spPr>
+                    <a:xfrm>
+                      <a:off x="0" y="0"/>
+                      <a:ext cx="5274310" cy="3993515"/>
+                    </a:xfrm>
+                    <a:prstGeom prst="rect">
+                      <a:avLst/>
+                    </a:prstGeom>
+                  </pic:spPr>
+                </pic:pic>
+              </a:graphicData>
+            </a:graphic>
+          </wp:inline>
+        </w:drawing>
+      </w:r>
+      <w:r>
+        <w:rPr>
+          <w:noProof/>
+        </w:rPr>
+        <w:lastRenderedPageBreak/>
+        <w:drawing>
+          <wp:inline distT="0" distB="0" distL="0" distR="0" wp14:anchorId="75D45783" wp14:editId="571DAB25">
+            <wp:extent cx="5274310" cy="3714750"/>
+            <wp:effectExtent l="0" t="0" r="2540" b="0"/>
+            <wp:docPr id="6" name="图片 6"/>
+            <wp:cNvGraphicFramePr>
+              <a:graphicFrameLocks xmlns:a="http://schemas.openxmlformats.org/drawingml/2006/main" noChangeAspect="1"/>
+            </wp:cNvGraphicFramePr>
+            <a:graphic xmlns:a="http://schemas.openxmlformats.org/drawingml/2006/main">
+              <a:graphicData uri="http://schemas.openxmlformats.org/drawingml/2006/picture">
+                <pic:pic xmlns:pic="http://schemas.openxmlformats.org/drawingml/2006/picture">
+                  <pic:nvPicPr>
+                    <pic:cNvPr id="1" name=""/>
+                    <pic:cNvPicPr/>
+                  </pic:nvPicPr>
+                  <pic:blipFill>
+                    <a:blip r:embed="rId12"/>
+                    <a:stretch>
+                      <a:fillRect/>
+                    </a:stretch>
+                  </pic:blipFill>
+                  <pic:spPr>
+                    <a:xfrm>
+                      <a:off x="0" y="0"/>
+                      <a:ext cx="5274310" cy="3714750"/>
+                    </a:xfrm>
+                    <a:prstGeom prst="rect">
+                      <a:avLst/>
+                    </a:prstGeom>
+                  </pic:spPr>
+                </pic:pic>
+              </a:graphicData>
+            </a:graphic>
+          </wp:inline>
+        </w:drawing>
+      </w:r>
+      <w:bookmarkStart w:id="15" w:name="_GoBack"/>
+      <w:bookmarkEnd w:id="15"/>
+    </w:p>
+    <w:p>
+      <w:pPr>
         <w:pStyle w:val="3"/>
       </w:pPr>
-      <w:bookmarkStart w:id="15" w:name="_Toc466924669"/>
+      <w:bookmarkStart w:id="16" w:name="_Toc466924669"/>
       <w:r>
         <w:rPr>
           <w:rFonts w:hint="eastAsia"/>
@@ -5770,7 +6080,7 @@
         </w:rPr>
         <w:t>硬件接口</w:t>
       </w:r>
-      <w:bookmarkEnd w:id="15"/>
+      <w:bookmarkEnd w:id="16"/>
     </w:p>
     <w:p>
       <w:pPr>
@@ -5806,12 +6116,11 @@
       <w:pPr>
         <w:pStyle w:val="3"/>
       </w:pPr>
-      <w:bookmarkStart w:id="16" w:name="_Toc466924670"/>
-      <w:r>
-        <w:rPr>
-          <w:rFonts w:hint="eastAsia"/>
-        </w:rPr>
-        <w:lastRenderedPageBreak/>
+      <w:bookmarkStart w:id="17" w:name="_Toc466924670"/>
+      <w:r>
+        <w:rPr>
+          <w:rFonts w:hint="eastAsia"/>
+        </w:rPr>
         <w:t>3.1.3</w:t>
       </w:r>
       <w:r>
@@ -5820,7 +6129,7 @@
         </w:rPr>
         <w:t>软件接口</w:t>
       </w:r>
-      <w:bookmarkEnd w:id="16"/>
+      <w:bookmarkEnd w:id="17"/>
     </w:p>
     <w:p>
       <w:pPr>
@@ -5946,7 +6255,7 @@
       <w:pPr>
         <w:pStyle w:val="3"/>
       </w:pPr>
-      <w:bookmarkStart w:id="17" w:name="_Toc466924671"/>
+      <w:bookmarkStart w:id="18" w:name="_Toc466924671"/>
       <w:r>
         <w:rPr>
           <w:rFonts w:hint="eastAsia"/>
@@ -5959,7 +6268,7 @@
         </w:rPr>
         <w:t>通信接口</w:t>
       </w:r>
-      <w:bookmarkEnd w:id="17"/>
+      <w:bookmarkEnd w:id="18"/>
     </w:p>
     <w:p>
       <w:pPr>
@@ -6074,51 +6383,59 @@
     <w:p>
       <w:pPr>
         <w:pStyle w:val="2"/>
-        <w:rPr>
-          <w:rFonts w:hint="eastAsia"/>
-        </w:rPr>
-      </w:pPr>
-      <w:bookmarkStart w:id="18" w:name="_Toc466924672"/>
+      </w:pPr>
+      <w:bookmarkStart w:id="19" w:name="_Toc466924672"/>
       <w:r>
         <w:t>3.2</w:t>
       </w:r>
       <w:r>
         <w:t>功能需求</w:t>
       </w:r>
-      <w:bookmarkEnd w:id="18"/>
-    </w:p>
-    <w:p>
-      <w:pPr>
-        <w:pStyle w:val="22"/>
+      <w:bookmarkEnd w:id="19"/>
+    </w:p>
+    <w:p>
+      <w:pPr>
+        <w:pStyle w:val="21"/>
         <w:outlineLvl w:val="1"/>
-      </w:pPr>
-      <w:bookmarkStart w:id="19" w:name="_Toc432184681"/>
-      <w:bookmarkStart w:id="20" w:name="_Toc439533773"/>
-      <w:r>
+        <w:rPr>
+          <w:sz w:val="32"/>
+          <w:szCs w:val="32"/>
+        </w:rPr>
+      </w:pPr>
+      <w:bookmarkStart w:id="20" w:name="_Toc432184681"/>
+      <w:bookmarkStart w:id="21" w:name="_Toc439533773"/>
+      <w:r>
+        <w:rPr>
+          <w:sz w:val="32"/>
+          <w:szCs w:val="32"/>
+        </w:rPr>
         <w:t xml:space="preserve">3.2 </w:t>
       </w:r>
       <w:r>
         <w:rPr>
           <w:rFonts w:hint="eastAsia"/>
+          <w:sz w:val="32"/>
+          <w:szCs w:val="32"/>
         </w:rPr>
         <w:t>功能</w:t>
       </w:r>
       <w:r>
+        <w:rPr>
+          <w:sz w:val="32"/>
+          <w:szCs w:val="32"/>
+        </w:rPr>
         <w:t>需求</w:t>
       </w:r>
-      <w:bookmarkEnd w:id="19"/>
       <w:bookmarkEnd w:id="20"/>
-    </w:p>
-    <w:p>
-      <w:pPr>
-        <w:pStyle w:val="22"/>
+      <w:bookmarkEnd w:id="21"/>
+    </w:p>
+    <w:p>
+      <w:pPr>
+        <w:pStyle w:val="21"/>
         <w:outlineLvl w:val="2"/>
       </w:pPr>
-      <w:r>
-        <w:tab/>
-      </w:r>
-      <w:bookmarkStart w:id="21" w:name="_Toc432184682"/>
-      <w:bookmarkStart w:id="22" w:name="_Toc439533774"/>
+      <w:bookmarkStart w:id="22" w:name="_Toc432184682"/>
+      <w:bookmarkStart w:id="23" w:name="_Toc439533774"/>
       <w:r>
         <w:rPr>
           <w:rFonts w:hint="eastAsia"/>
@@ -6128,8 +6445,8 @@
       <w:r>
         <w:t xml:space="preserve"> </w:t>
       </w:r>
-      <w:bookmarkEnd w:id="21"/>
       <w:bookmarkEnd w:id="22"/>
+      <w:bookmarkEnd w:id="23"/>
       <w:r>
         <w:rPr>
           <w:rFonts w:hint="eastAsia"/>
@@ -6139,12 +6456,12 @@
     </w:p>
     <w:p>
       <w:pPr>
-        <w:pStyle w:val="22"/>
+        <w:pStyle w:val="21"/>
         <w:ind w:firstLine="420"/>
         <w:outlineLvl w:val="3"/>
       </w:pPr>
-      <w:bookmarkStart w:id="23" w:name="_Toc432184683"/>
-      <w:bookmarkStart w:id="24" w:name="_Toc439533775"/>
+      <w:bookmarkStart w:id="24" w:name="_Toc432184683"/>
+      <w:bookmarkStart w:id="25" w:name="_Toc439533775"/>
       <w:r>
         <w:rPr>
           <w:rFonts w:hint="eastAsia"/>
@@ -6160,21 +6477,22 @@
       <w:r>
         <w:t>描述</w:t>
       </w:r>
-      <w:bookmarkEnd w:id="23"/>
       <w:bookmarkEnd w:id="24"/>
-    </w:p>
-    <w:p>
-      <w:pPr>
-        <w:rPr>
-          <w:sz w:val="24"/>
-          <w:szCs w:val="24"/>
-        </w:rPr>
-      </w:pPr>
-      <w:r>
-        <w:rPr>
-          <w:sz w:val="24"/>
-          <w:szCs w:val="24"/>
-        </w:rPr>
+      <w:bookmarkEnd w:id="25"/>
+    </w:p>
+    <w:p>
+      <w:pPr>
+        <w:rPr>
+          <w:sz w:val="24"/>
+          <w:szCs w:val="24"/>
+        </w:rPr>
+      </w:pPr>
+      <w:r>
+        <w:rPr>
+          <w:sz w:val="24"/>
+          <w:szCs w:val="24"/>
+        </w:rPr>
+        <w:lastRenderedPageBreak/>
         <w:tab/>
       </w:r>
       <w:r>
@@ -6232,12 +6550,12 @@
     </w:p>
     <w:p>
       <w:pPr>
-        <w:pStyle w:val="22"/>
+        <w:pStyle w:val="21"/>
         <w:ind w:firstLine="420"/>
         <w:outlineLvl w:val="3"/>
       </w:pPr>
-      <w:bookmarkStart w:id="25" w:name="_Toc432184684"/>
-      <w:bookmarkStart w:id="26" w:name="_Toc439533776"/>
+      <w:bookmarkStart w:id="26" w:name="_Toc432184684"/>
+      <w:bookmarkStart w:id="27" w:name="_Toc439533776"/>
       <w:r>
         <w:t>3</w:t>
       </w:r>
@@ -6268,8 +6586,8 @@
       <w:r>
         <w:t>序列</w:t>
       </w:r>
-      <w:bookmarkEnd w:id="25"/>
       <w:bookmarkEnd w:id="26"/>
+      <w:bookmarkEnd w:id="27"/>
     </w:p>
     <w:p>
       <w:pPr>
@@ -6743,12 +7061,12 @@
     </w:p>
     <w:p>
       <w:pPr>
-        <w:pStyle w:val="22"/>
+        <w:pStyle w:val="21"/>
         <w:ind w:firstLine="420"/>
         <w:outlineLvl w:val="3"/>
       </w:pPr>
-      <w:bookmarkStart w:id="27" w:name="_Toc432184701"/>
-      <w:bookmarkStart w:id="28" w:name="_Toc439533793"/>
+      <w:bookmarkStart w:id="28" w:name="_Toc432184701"/>
+      <w:bookmarkStart w:id="29" w:name="_Toc439533793"/>
       <w:r>
         <w:t>3.2.</w:t>
       </w:r>
@@ -6770,8 +7088,8 @@
       <w:r>
         <w:t>功能需求</w:t>
       </w:r>
-      <w:bookmarkEnd w:id="27"/>
       <w:bookmarkEnd w:id="28"/>
+      <w:bookmarkEnd w:id="29"/>
     </w:p>
     <w:tbl>
       <w:tblPr>
@@ -6793,7 +7111,6 @@
               <w:rPr>
                 <w:rFonts w:hint="eastAsia"/>
               </w:rPr>
-              <w:lastRenderedPageBreak/>
               <w:t>createSchedule</w:t>
             </w:r>
             <w:r>
@@ -6827,11 +7144,6 @@
             <w:tcW w:w="3432" w:type="dxa"/>
           </w:tcPr>
           <w:p>
-            <w:pPr>
-              <w:rPr>
-                <w:rFonts w:hint="eastAsia"/>
-              </w:rPr>
-            </w:pPr>
             <w:r>
               <w:rPr>
                 <w:rFonts w:hint="eastAsia"/>
@@ -6854,11 +7166,6 @@
             <w:tcW w:w="4864" w:type="dxa"/>
           </w:tcPr>
           <w:p>
-            <w:pPr>
-              <w:rPr>
-                <w:rFonts w:hint="eastAsia"/>
-              </w:rPr>
-            </w:pPr>
             <w:r>
               <w:rPr>
                 <w:rFonts w:hint="eastAsia"/>
@@ -7077,11 +7384,6 @@
             <w:tcW w:w="4864" w:type="dxa"/>
           </w:tcPr>
           <w:p>
-            <w:pPr>
-              <w:rPr>
-                <w:rFonts w:hint="eastAsia"/>
-              </w:rPr>
-            </w:pPr>
             <w:r>
               <w:rPr>
                 <w:rFonts w:hint="eastAsia"/>
@@ -7097,11 +7399,6 @@
             <w:tcW w:w="3432" w:type="dxa"/>
           </w:tcPr>
           <w:p>
-            <w:pPr>
-              <w:rPr>
-                <w:rFonts w:hint="eastAsia"/>
-              </w:rPr>
-            </w:pPr>
             <w:r>
               <w:rPr>
                 <w:rFonts w:hint="eastAsia"/>
@@ -7115,11 +7412,6 @@
             <w:tcW w:w="4864" w:type="dxa"/>
           </w:tcPr>
           <w:p>
-            <w:pPr>
-              <w:rPr>
-                <w:rFonts w:hint="eastAsia"/>
-              </w:rPr>
-            </w:pPr>
             <w:r>
               <w:rPr>
                 <w:rFonts w:hint="eastAsia"/>
@@ -7135,11 +7427,6 @@
             <w:tcW w:w="3432" w:type="dxa"/>
           </w:tcPr>
           <w:p>
-            <w:pPr>
-              <w:rPr>
-                <w:rFonts w:hint="eastAsia"/>
-              </w:rPr>
-            </w:pPr>
             <w:r>
               <w:rPr>
                 <w:rFonts w:hint="eastAsia"/>
@@ -7153,11 +7440,6 @@
             <w:tcW w:w="4864" w:type="dxa"/>
           </w:tcPr>
           <w:p>
-            <w:pPr>
-              <w:rPr>
-                <w:rFonts w:hint="eastAsia"/>
-              </w:rPr>
-            </w:pPr>
             <w:r>
               <w:rPr>
                 <w:rFonts w:hint="eastAsia"/>
@@ -7173,11 +7455,6 @@
             <w:tcW w:w="3432" w:type="dxa"/>
           </w:tcPr>
           <w:p>
-            <w:pPr>
-              <w:rPr>
-                <w:rFonts w:hint="eastAsia"/>
-              </w:rPr>
-            </w:pPr>
             <w:r>
               <w:rPr>
                 <w:rFonts w:hint="eastAsia"/>
@@ -7191,11 +7468,6 @@
             <w:tcW w:w="4864" w:type="dxa"/>
           </w:tcPr>
           <w:p>
-            <w:pPr>
-              <w:rPr>
-                <w:rFonts w:hint="eastAsia"/>
-              </w:rPr>
-            </w:pPr>
             <w:r>
               <w:rPr>
                 <w:rFonts w:hint="eastAsia"/>
@@ -7211,11 +7483,6 @@
             <w:tcW w:w="3432" w:type="dxa"/>
           </w:tcPr>
           <w:p>
-            <w:pPr>
-              <w:rPr>
-                <w:rFonts w:hint="eastAsia"/>
-              </w:rPr>
-            </w:pPr>
             <w:r>
               <w:rPr>
                 <w:rFonts w:hint="eastAsia"/>
@@ -7229,11 +7496,6 @@
             <w:tcW w:w="4864" w:type="dxa"/>
           </w:tcPr>
           <w:p>
-            <w:pPr>
-              <w:rPr>
-                <w:rFonts w:hint="eastAsia"/>
-              </w:rPr>
-            </w:pPr>
             <w:r>
               <w:rPr>
                 <w:rFonts w:hint="eastAsia"/>
@@ -7249,11 +7511,6 @@
             <w:tcW w:w="3432" w:type="dxa"/>
           </w:tcPr>
           <w:p>
-            <w:pPr>
-              <w:rPr>
-                <w:rFonts w:hint="eastAsia"/>
-              </w:rPr>
-            </w:pPr>
             <w:r>
               <w:rPr>
                 <w:rFonts w:hint="eastAsia"/>
@@ -7267,11 +7524,6 @@
             <w:tcW w:w="4864" w:type="dxa"/>
           </w:tcPr>
           <w:p>
-            <w:pPr>
-              <w:rPr>
-                <w:rFonts w:hint="eastAsia"/>
-              </w:rPr>
-            </w:pPr>
             <w:r>
               <w:rPr>
                 <w:rFonts w:hint="eastAsia"/>
@@ -7287,11 +7539,6 @@
             <w:tcW w:w="3432" w:type="dxa"/>
           </w:tcPr>
           <w:p>
-            <w:pPr>
-              <w:rPr>
-                <w:rFonts w:hint="eastAsia"/>
-              </w:rPr>
-            </w:pPr>
             <w:r>
               <w:rPr>
                 <w:rFonts w:hint="eastAsia"/>
@@ -7314,11 +7561,6 @@
             <w:tcW w:w="4864" w:type="dxa"/>
           </w:tcPr>
           <w:p>
-            <w:pPr>
-              <w:rPr>
-                <w:rFonts w:hint="eastAsia"/>
-              </w:rPr>
-            </w:pPr>
             <w:r>
               <w:rPr>
                 <w:rFonts w:hint="eastAsia"/>
@@ -7376,7 +7618,7 @@
     </w:p>
     <w:p>
       <w:pPr>
-        <w:pStyle w:val="22"/>
+        <w:pStyle w:val="21"/>
         <w:outlineLvl w:val="2"/>
       </w:pPr>
       <w:r>
@@ -7397,7 +7639,7 @@
     </w:p>
     <w:p>
       <w:pPr>
-        <w:pStyle w:val="22"/>
+        <w:pStyle w:val="21"/>
         <w:ind w:firstLine="420"/>
         <w:outlineLvl w:val="3"/>
       </w:pPr>
@@ -7405,6 +7647,7 @@
         <w:rPr>
           <w:rFonts w:hint="eastAsia"/>
         </w:rPr>
+        <w:lastRenderedPageBreak/>
         <w:t>3.2.2</w:t>
       </w:r>
       <w:r>
@@ -7485,7 +7728,7 @@
     </w:p>
     <w:p>
       <w:pPr>
-        <w:pStyle w:val="22"/>
+        <w:pStyle w:val="21"/>
         <w:ind w:firstLine="420"/>
         <w:outlineLvl w:val="3"/>
       </w:pPr>
@@ -8005,12 +8248,11 @@
     </w:p>
     <w:p>
       <w:pPr>
-        <w:pStyle w:val="22"/>
+        <w:pStyle w:val="21"/>
         <w:ind w:firstLine="420"/>
         <w:outlineLvl w:val="3"/>
       </w:pPr>
       <w:r>
-        <w:lastRenderedPageBreak/>
         <w:t>3.2.</w:t>
       </w:r>
       <w:r>
@@ -8048,11 +8290,6 @@
             <w:tcW w:w="3432" w:type="dxa"/>
           </w:tcPr>
           <w:p>
-            <w:pPr>
-              <w:rPr>
-                <w:rFonts w:hint="eastAsia"/>
-              </w:rPr>
-            </w:pPr>
             <w:r>
               <w:rPr>
                 <w:rFonts w:hint="eastAsia"/>
@@ -8066,11 +8303,6 @@
             <w:tcW w:w="4864" w:type="dxa"/>
           </w:tcPr>
           <w:p>
-            <w:pPr>
-              <w:rPr>
-                <w:rFonts w:hint="eastAsia"/>
-              </w:rPr>
-            </w:pPr>
             <w:r>
               <w:rPr>
                 <w:rFonts w:hint="eastAsia"/>
@@ -8274,11 +8506,6 @@
             <w:tcW w:w="4864" w:type="dxa"/>
           </w:tcPr>
           <w:p>
-            <w:pPr>
-              <w:rPr>
-                <w:rFonts w:hint="eastAsia"/>
-              </w:rPr>
-            </w:pPr>
             <w:r>
               <w:rPr>
                 <w:rFonts w:hint="eastAsia"/>
@@ -8294,11 +8521,6 @@
             <w:tcW w:w="3432" w:type="dxa"/>
           </w:tcPr>
           <w:p>
-            <w:pPr>
-              <w:rPr>
-                <w:rFonts w:hint="eastAsia"/>
-              </w:rPr>
-            </w:pPr>
             <w:r>
               <w:rPr>
                 <w:rFonts w:hint="eastAsia"/>
@@ -8312,11 +8534,6 @@
             <w:tcW w:w="4864" w:type="dxa"/>
           </w:tcPr>
           <w:p>
-            <w:pPr>
-              <w:rPr>
-                <w:rFonts w:hint="eastAsia"/>
-              </w:rPr>
-            </w:pPr>
             <w:r>
               <w:rPr>
                 <w:rFonts w:hint="eastAsia"/>
@@ -8332,11 +8549,6 @@
             <w:tcW w:w="3432" w:type="dxa"/>
           </w:tcPr>
           <w:p>
-            <w:pPr>
-              <w:rPr>
-                <w:rFonts w:hint="eastAsia"/>
-              </w:rPr>
-            </w:pPr>
             <w:r>
               <w:rPr>
                 <w:rFonts w:hint="eastAsia"/>
@@ -8350,11 +8562,6 @@
             <w:tcW w:w="4864" w:type="dxa"/>
           </w:tcPr>
           <w:p>
-            <w:pPr>
-              <w:rPr>
-                <w:rFonts w:hint="eastAsia"/>
-              </w:rPr>
-            </w:pPr>
             <w:r>
               <w:rPr>
                 <w:rFonts w:hint="eastAsia"/>
@@ -8370,11 +8577,6 @@
             <w:tcW w:w="3432" w:type="dxa"/>
           </w:tcPr>
           <w:p>
-            <w:pPr>
-              <w:rPr>
-                <w:rFonts w:hint="eastAsia"/>
-              </w:rPr>
-            </w:pPr>
             <w:r>
               <w:rPr>
                 <w:rFonts w:hint="eastAsia"/>
@@ -8388,11 +8590,6 @@
             <w:tcW w:w="4864" w:type="dxa"/>
           </w:tcPr>
           <w:p>
-            <w:pPr>
-              <w:rPr>
-                <w:rFonts w:hint="eastAsia"/>
-              </w:rPr>
-            </w:pPr>
             <w:r>
               <w:rPr>
                 <w:rFonts w:hint="eastAsia"/>
@@ -8408,11 +8605,6 @@
             <w:tcW w:w="3432" w:type="dxa"/>
           </w:tcPr>
           <w:p>
-            <w:pPr>
-              <w:rPr>
-                <w:rFonts w:hint="eastAsia"/>
-              </w:rPr>
-            </w:pPr>
             <w:r>
               <w:rPr>
                 <w:rFonts w:hint="eastAsia"/>
@@ -8426,11 +8618,6 @@
             <w:tcW w:w="4864" w:type="dxa"/>
           </w:tcPr>
           <w:p>
-            <w:pPr>
-              <w:rPr>
-                <w:rFonts w:hint="eastAsia"/>
-              </w:rPr>
-            </w:pPr>
             <w:r>
               <w:rPr>
                 <w:rFonts w:hint="eastAsia"/>
@@ -8446,11 +8633,6 @@
             <w:tcW w:w="3432" w:type="dxa"/>
           </w:tcPr>
           <w:p>
-            <w:pPr>
-              <w:rPr>
-                <w:rFonts w:hint="eastAsia"/>
-              </w:rPr>
-            </w:pPr>
             <w:r>
               <w:rPr>
                 <w:rFonts w:hint="eastAsia"/>
@@ -8464,11 +8646,6 @@
             <w:tcW w:w="4864" w:type="dxa"/>
           </w:tcPr>
           <w:p>
-            <w:pPr>
-              <w:rPr>
-                <w:rFonts w:hint="eastAsia"/>
-              </w:rPr>
-            </w:pPr>
             <w:r>
               <w:rPr>
                 <w:rFonts w:hint="eastAsia"/>
@@ -8481,15 +8658,9 @@
     </w:tbl>
     <w:p>
       <w:pPr>
-        <w:pStyle w:val="22"/>
+        <w:pStyle w:val="21"/>
         <w:outlineLvl w:val="2"/>
       </w:pPr>
-    </w:p>
-    <w:p>
-      <w:pPr>
-        <w:pStyle w:val="22"/>
-        <w:outlineLvl w:val="2"/>
-      </w:pPr>
       <w:r>
         <w:rPr>
           <w:rFonts w:hint="eastAsia"/>
@@ -8508,7 +8679,7 @@
     </w:p>
     <w:p>
       <w:pPr>
-        <w:pStyle w:val="22"/>
+        <w:pStyle w:val="21"/>
         <w:ind w:firstLine="420"/>
         <w:outlineLvl w:val="3"/>
       </w:pPr>
@@ -8546,6 +8717,7 @@
           <w:sz w:val="24"/>
           <w:szCs w:val="24"/>
         </w:rPr>
+        <w:lastRenderedPageBreak/>
         <w:tab/>
       </w:r>
       <w:r>
@@ -8596,7 +8768,7 @@
     </w:p>
     <w:p>
       <w:pPr>
-        <w:pStyle w:val="22"/>
+        <w:pStyle w:val="21"/>
         <w:ind w:firstLine="420"/>
         <w:outlineLvl w:val="3"/>
       </w:pPr>
@@ -8641,7 +8813,6 @@
       <w:pPr>
         <w:ind w:firstLine="420"/>
         <w:rPr>
-          <w:rFonts w:hint="eastAsia"/>
           <w:sz w:val="24"/>
           <w:szCs w:val="24"/>
         </w:rPr>
@@ -8699,7 +8870,6 @@
       <w:pPr>
         <w:ind w:firstLine="420"/>
         <w:rPr>
-          <w:rFonts w:hint="eastAsia"/>
           <w:sz w:val="24"/>
           <w:szCs w:val="24"/>
         </w:rPr>
@@ -8800,7 +8970,7 @@
     </w:p>
     <w:p>
       <w:pPr>
-        <w:pStyle w:val="22"/>
+        <w:pStyle w:val="21"/>
         <w:ind w:firstLine="420"/>
         <w:outlineLvl w:val="3"/>
       </w:pPr>
@@ -8842,11 +9012,6 @@
             <w:tcW w:w="3673" w:type="dxa"/>
           </w:tcPr>
           <w:p>
-            <w:pPr>
-              <w:rPr>
-                <w:rFonts w:hint="eastAsia"/>
-              </w:rPr>
-            </w:pPr>
             <w:r>
               <w:rPr>
                 <w:rFonts w:hint="eastAsia"/>
@@ -8860,11 +9025,6 @@
             <w:tcW w:w="4843" w:type="dxa"/>
           </w:tcPr>
           <w:p>
-            <w:pPr>
-              <w:rPr>
-                <w:rFonts w:hint="eastAsia"/>
-              </w:rPr>
-            </w:pPr>
             <w:r>
               <w:rPr>
                 <w:rFonts w:hint="eastAsia"/>
@@ -8880,11 +9040,6 @@
             <w:tcW w:w="3673" w:type="dxa"/>
           </w:tcPr>
           <w:p>
-            <w:pPr>
-              <w:rPr>
-                <w:rFonts w:hint="eastAsia"/>
-              </w:rPr>
-            </w:pPr>
             <w:r>
               <w:rPr>
                 <w:rFonts w:hint="eastAsia"/>
@@ -8898,11 +9053,6 @@
             <w:tcW w:w="4843" w:type="dxa"/>
           </w:tcPr>
           <w:p>
-            <w:pPr>
-              <w:rPr>
-                <w:rFonts w:hint="eastAsia"/>
-              </w:rPr>
-            </w:pPr>
             <w:r>
               <w:rPr>
                 <w:rFonts w:hint="eastAsia"/>
@@ -8986,11 +9136,6 @@
             <w:tcW w:w="4843" w:type="dxa"/>
           </w:tcPr>
           <w:p>
-            <w:pPr>
-              <w:rPr>
-                <w:rFonts w:hint="eastAsia"/>
-              </w:rPr>
-            </w:pPr>
             <w:r>
               <w:rPr>
                 <w:rFonts w:hint="eastAsia"/>
@@ -9006,11 +9151,6 @@
             <w:tcW w:w="3673" w:type="dxa"/>
           </w:tcPr>
           <w:p>
-            <w:pPr>
-              <w:rPr>
-                <w:rFonts w:hint="eastAsia"/>
-              </w:rPr>
-            </w:pPr>
             <w:r>
               <w:rPr>
                 <w:rFonts w:hint="eastAsia"/>
@@ -9024,11 +9164,6 @@
             <w:tcW w:w="4843" w:type="dxa"/>
           </w:tcPr>
           <w:p>
-            <w:pPr>
-              <w:rPr>
-                <w:rFonts w:hint="eastAsia"/>
-              </w:rPr>
-            </w:pPr>
             <w:r>
               <w:rPr>
                 <w:rFonts w:hint="eastAsia"/>
@@ -9041,15 +9176,9 @@
     </w:tbl>
     <w:p>
       <w:pPr>
-        <w:pStyle w:val="22"/>
+        <w:pStyle w:val="21"/>
         <w:outlineLvl w:val="2"/>
       </w:pPr>
-    </w:p>
-    <w:p>
-      <w:pPr>
-        <w:pStyle w:val="22"/>
-        <w:outlineLvl w:val="2"/>
-      </w:pPr>
       <w:r>
         <w:rPr>
           <w:rFonts w:hint="eastAsia"/>
@@ -9068,7 +9197,7 @@
     </w:p>
     <w:p>
       <w:pPr>
-        <w:pStyle w:val="22"/>
+        <w:pStyle w:val="21"/>
         <w:ind w:firstLine="420"/>
         <w:outlineLvl w:val="3"/>
       </w:pPr>
@@ -9156,12 +9285,11 @@
     </w:p>
     <w:p>
       <w:pPr>
-        <w:pStyle w:val="22"/>
+        <w:pStyle w:val="21"/>
         <w:ind w:firstLine="420"/>
         <w:outlineLvl w:val="3"/>
       </w:pPr>
       <w:r>
-        <w:lastRenderedPageBreak/>
         <w:t>3</w:t>
       </w:r>
       <w:r>
@@ -9276,7 +9404,6 @@
       <w:pPr>
         <w:ind w:firstLine="420"/>
         <w:rPr>
-          <w:rFonts w:hint="eastAsia"/>
           <w:sz w:val="24"/>
           <w:szCs w:val="24"/>
         </w:rPr>
@@ -9311,7 +9438,6 @@
       <w:pPr>
         <w:ind w:firstLine="420"/>
         <w:rPr>
-          <w:rFonts w:hint="eastAsia"/>
           <w:sz w:val="24"/>
           <w:szCs w:val="24"/>
         </w:rPr>
@@ -9411,7 +9537,7 @@
     </w:p>
     <w:p>
       <w:pPr>
-        <w:pStyle w:val="22"/>
+        <w:pStyle w:val="21"/>
         <w:ind w:firstLine="420"/>
         <w:outlineLvl w:val="3"/>
       </w:pPr>
@@ -9453,11 +9579,6 @@
             <w:tcW w:w="3673" w:type="dxa"/>
           </w:tcPr>
           <w:p>
-            <w:pPr>
-              <w:rPr>
-                <w:rFonts w:hint="eastAsia"/>
-              </w:rPr>
-            </w:pPr>
             <w:r>
               <w:rPr>
                 <w:rFonts w:hint="eastAsia"/>
@@ -9471,11 +9592,6 @@
             <w:tcW w:w="4843" w:type="dxa"/>
           </w:tcPr>
           <w:p>
-            <w:pPr>
-              <w:rPr>
-                <w:rFonts w:hint="eastAsia"/>
-              </w:rPr>
-            </w:pPr>
             <w:r>
               <w:rPr>
                 <w:rFonts w:hint="eastAsia"/>
@@ -9491,11 +9607,6 @@
             <w:tcW w:w="3673" w:type="dxa"/>
           </w:tcPr>
           <w:p>
-            <w:pPr>
-              <w:rPr>
-                <w:rFonts w:hint="eastAsia"/>
-              </w:rPr>
-            </w:pPr>
             <w:r>
               <w:rPr>
                 <w:rFonts w:hint="eastAsia"/>
@@ -9509,11 +9620,6 @@
             <w:tcW w:w="4843" w:type="dxa"/>
           </w:tcPr>
           <w:p>
-            <w:pPr>
-              <w:rPr>
-                <w:rFonts w:hint="eastAsia"/>
-              </w:rPr>
-            </w:pPr>
             <w:r>
               <w:rPr>
                 <w:rFonts w:hint="eastAsia"/>
@@ -9529,11 +9635,6 @@
             <w:tcW w:w="3673" w:type="dxa"/>
           </w:tcPr>
           <w:p>
-            <w:pPr>
-              <w:rPr>
-                <w:rFonts w:hint="eastAsia"/>
-              </w:rPr>
-            </w:pPr>
             <w:r>
               <w:rPr>
                 <w:rFonts w:hint="eastAsia"/>
@@ -9547,11 +9648,6 @@
             <w:tcW w:w="4843" w:type="dxa"/>
           </w:tcPr>
           <w:p>
-            <w:pPr>
-              <w:rPr>
-                <w:rFonts w:hint="eastAsia"/>
-              </w:rPr>
-            </w:pPr>
             <w:r>
               <w:rPr>
                 <w:rFonts w:hint="eastAsia"/>
@@ -9567,11 +9663,6 @@
             <w:tcW w:w="3673" w:type="dxa"/>
           </w:tcPr>
           <w:p>
-            <w:pPr>
-              <w:rPr>
-                <w:rFonts w:hint="eastAsia"/>
-              </w:rPr>
-            </w:pPr>
             <w:r>
               <w:rPr>
                 <w:rFonts w:hint="eastAsia"/>
@@ -9585,11 +9676,6 @@
             <w:tcW w:w="4843" w:type="dxa"/>
           </w:tcPr>
           <w:p>
-            <w:pPr>
-              <w:rPr>
-                <w:rFonts w:hint="eastAsia"/>
-              </w:rPr>
-            </w:pPr>
             <w:r>
               <w:rPr>
                 <w:rFonts w:hint="eastAsia"/>
@@ -9605,11 +9691,6 @@
             <w:tcW w:w="3673" w:type="dxa"/>
           </w:tcPr>
           <w:p>
-            <w:pPr>
-              <w:rPr>
-                <w:rFonts w:hint="eastAsia"/>
-              </w:rPr>
-            </w:pPr>
             <w:r>
               <w:rPr>
                 <w:rFonts w:hint="eastAsia"/>
@@ -9623,11 +9704,6 @@
             <w:tcW w:w="4843" w:type="dxa"/>
           </w:tcPr>
           <w:p>
-            <w:pPr>
-              <w:rPr>
-                <w:rFonts w:hint="eastAsia"/>
-              </w:rPr>
-            </w:pPr>
             <w:r>
               <w:rPr>
                 <w:rFonts w:hint="eastAsia"/>
@@ -9640,15 +9716,9 @@
     </w:tbl>
     <w:p>
       <w:pPr>
-        <w:pStyle w:val="22"/>
+        <w:pStyle w:val="21"/>
         <w:outlineLvl w:val="2"/>
       </w:pPr>
-    </w:p>
-    <w:p>
-      <w:pPr>
-        <w:pStyle w:val="22"/>
-        <w:outlineLvl w:val="2"/>
-      </w:pPr>
       <w:r>
         <w:rPr>
           <w:rFonts w:hint="eastAsia"/>
@@ -9667,7 +9737,7 @@
     </w:p>
     <w:p>
       <w:pPr>
-        <w:pStyle w:val="22"/>
+        <w:pStyle w:val="21"/>
         <w:ind w:firstLine="420"/>
         <w:outlineLvl w:val="3"/>
       </w:pPr>
@@ -9675,6 +9745,7 @@
         <w:rPr>
           <w:rFonts w:hint="eastAsia"/>
         </w:rPr>
+        <w:lastRenderedPageBreak/>
         <w:t>3.2.5</w:t>
       </w:r>
       <w:r>
@@ -9755,7 +9826,7 @@
     </w:p>
     <w:p>
       <w:pPr>
-        <w:pStyle w:val="22"/>
+        <w:pStyle w:val="21"/>
         <w:ind w:firstLine="420"/>
         <w:outlineLvl w:val="3"/>
       </w:pPr>
@@ -10121,7 +10192,6 @@
           <w:sz w:val="24"/>
           <w:szCs w:val="24"/>
         </w:rPr>
-        <w:lastRenderedPageBreak/>
         <w:t>刺激：用户取消修改</w:t>
       </w:r>
     </w:p>
@@ -10212,7 +10282,7 @@
     </w:p>
     <w:p>
       <w:pPr>
-        <w:pStyle w:val="22"/>
+        <w:pStyle w:val="21"/>
         <w:ind w:firstLine="420"/>
         <w:outlineLvl w:val="3"/>
       </w:pPr>
@@ -10257,11 +10327,6 @@
             </w:tcBorders>
           </w:tcPr>
           <w:p>
-            <w:pPr>
-              <w:rPr>
-                <w:rFonts w:hint="eastAsia"/>
-              </w:rPr>
-            </w:pPr>
             <w:r>
               <w:rPr>
                 <w:rFonts w:hint="eastAsia"/>
@@ -10273,11 +10338,6 @@
             </w:r>
           </w:p>
           <w:p>
-            <w:pPr>
-              <w:rPr>
-                <w:rFonts w:hint="eastAsia"/>
-              </w:rPr>
-            </w:pPr>
             <w:r>
               <w:rPr>
                 <w:rFonts w:hint="eastAsia"/>
@@ -10294,19 +10354,8 @@
               <w:t>.create</w:t>
             </w:r>
           </w:p>
-          <w:p>
-            <w:pPr>
-              <w:rPr>
-                <w:rFonts w:hint="eastAsia"/>
-              </w:rPr>
-            </w:pPr>
-          </w:p>
-          <w:p>
-            <w:pPr>
-              <w:rPr>
-                <w:rFonts w:hint="eastAsia"/>
-              </w:rPr>
-            </w:pPr>
+          <w:p/>
+          <w:p>
             <w:r>
               <w:rPr>
                 <w:rFonts w:hint="eastAsia"/>
@@ -10323,19 +10372,8 @@
               <w:t>.check</w:t>
             </w:r>
           </w:p>
-          <w:p>
-            <w:pPr>
-              <w:rPr>
-                <w:rFonts w:hint="eastAsia"/>
-              </w:rPr>
-            </w:pPr>
-          </w:p>
-          <w:p>
-            <w:pPr>
-              <w:rPr>
-                <w:rFonts w:hint="eastAsia"/>
-              </w:rPr>
-            </w:pPr>
+          <w:p/>
+          <w:p>
             <w:r>
               <w:rPr>
                 <w:rFonts w:hint="eastAsia"/>
@@ -10352,19 +10390,8 @@
               <w:t>.del</w:t>
             </w:r>
           </w:p>
-          <w:p>
-            <w:pPr>
-              <w:rPr>
-                <w:rFonts w:hint="eastAsia"/>
-              </w:rPr>
-            </w:pPr>
-          </w:p>
-          <w:p>
-            <w:pPr>
-              <w:rPr>
-                <w:rFonts w:hint="eastAsia"/>
-              </w:rPr>
-            </w:pPr>
+          <w:p/>
+          <w:p>
             <w:r>
               <w:rPr>
                 <w:rFonts w:hint="eastAsia"/>
@@ -10381,13 +10408,7 @@
               <w:t>.mod</w:t>
             </w:r>
           </w:p>
-          <w:p>
-            <w:pPr>
-              <w:rPr>
-                <w:rFonts w:hint="eastAsia"/>
-              </w:rPr>
-            </w:pPr>
-          </w:p>
+          <w:p/>
         </w:tc>
         <w:tc>
           <w:tcPr>
@@ -10397,11 +10418,6 @@
             </w:tcBorders>
           </w:tcPr>
           <w:p>
-            <w:pPr>
-              <w:rPr>
-                <w:rFonts w:hint="eastAsia"/>
-              </w:rPr>
-            </w:pPr>
             <w:r>
               <w:rPr>
                 <w:rFonts w:hint="eastAsia"/>
@@ -10419,11 +10435,6 @@
             </w:r>
           </w:p>
           <w:p>
-            <w:pPr>
-              <w:rPr>
-                <w:rFonts w:hint="eastAsia"/>
-              </w:rPr>
-            </w:pPr>
             <w:r>
               <w:t>系统允许</w:t>
             </w:r>
@@ -10450,11 +10461,6 @@
             </w:r>
           </w:p>
           <w:p>
-            <w:pPr>
-              <w:rPr>
-                <w:rFonts w:hint="eastAsia"/>
-              </w:rPr>
-            </w:pPr>
             <w:r>
               <w:t>系统允许</w:t>
             </w:r>
@@ -10481,11 +10487,6 @@
             </w:r>
           </w:p>
           <w:p>
-            <w:pPr>
-              <w:rPr>
-                <w:rFonts w:hint="eastAsia"/>
-              </w:rPr>
-            </w:pPr>
             <w:r>
               <w:t>系统允许</w:t>
             </w:r>
@@ -10548,11 +10549,6 @@
             </w:tcBorders>
           </w:tcPr>
           <w:p>
-            <w:pPr>
-              <w:rPr>
-                <w:rFonts w:hint="eastAsia"/>
-              </w:rPr>
-            </w:pPr>
             <w:r>
               <w:rPr>
                 <w:rFonts w:hint="eastAsia"/>
@@ -10569,11 +10565,6 @@
             </w:tcBorders>
           </w:tcPr>
           <w:p>
-            <w:pPr>
-              <w:rPr>
-                <w:rFonts w:hint="eastAsia"/>
-              </w:rPr>
-            </w:pPr>
             <w:r>
               <w:rPr>
                 <w:rFonts w:hint="eastAsia"/>
@@ -10593,11 +10584,6 @@
             </w:tcBorders>
           </w:tcPr>
           <w:p>
-            <w:pPr>
-              <w:rPr>
-                <w:rFonts w:hint="eastAsia"/>
-              </w:rPr>
-            </w:pPr>
             <w:r>
               <w:rPr>
                 <w:rFonts w:hint="eastAsia"/>
@@ -10615,11 +10601,6 @@
             </w:tcBorders>
           </w:tcPr>
           <w:p>
-            <w:pPr>
-              <w:rPr>
-                <w:rFonts w:hint="eastAsia"/>
-              </w:rPr>
-            </w:pPr>
             <w:r>
               <w:rPr>
                 <w:rFonts w:hint="eastAsia"/>
@@ -10639,11 +10620,6 @@
             </w:tcBorders>
           </w:tcPr>
           <w:p>
-            <w:pPr>
-              <w:rPr>
-                <w:rFonts w:hint="eastAsia"/>
-              </w:rPr>
-            </w:pPr>
             <w:r>
               <w:rPr>
                 <w:rFonts w:hint="eastAsia"/>
@@ -10661,11 +10637,6 @@
             </w:tcBorders>
           </w:tcPr>
           <w:p>
-            <w:pPr>
-              <w:rPr>
-                <w:rFonts w:hint="eastAsia"/>
-              </w:rPr>
-            </w:pPr>
             <w:r>
               <w:rPr>
                 <w:rFonts w:hint="eastAsia"/>
@@ -10684,11 +10655,6 @@
             </w:tcBorders>
           </w:tcPr>
           <w:p>
-            <w:pPr>
-              <w:rPr>
-                <w:rFonts w:hint="eastAsia"/>
-              </w:rPr>
-            </w:pPr>
             <w:r>
               <w:rPr>
                 <w:rFonts w:hint="eastAsia"/>
@@ -10705,11 +10671,6 @@
             </w:tcBorders>
           </w:tcPr>
           <w:p>
-            <w:pPr>
-              <w:rPr>
-                <w:rFonts w:hint="eastAsia"/>
-              </w:rPr>
-            </w:pPr>
             <w:r>
               <w:rPr>
                 <w:rFonts w:hint="eastAsia"/>
@@ -10729,11 +10690,6 @@
             </w:tcBorders>
           </w:tcPr>
           <w:p>
-            <w:pPr>
-              <w:rPr>
-                <w:rFonts w:hint="eastAsia"/>
-              </w:rPr>
-            </w:pPr>
             <w:r>
               <w:rPr>
                 <w:rFonts w:hint="eastAsia"/>
@@ -10751,16 +10707,18 @@
             </w:tcBorders>
           </w:tcPr>
           <w:p>
-            <w:pPr>
-              <w:rPr>
-                <w:rFonts w:hint="eastAsia"/>
-              </w:rPr>
-            </w:pPr>
-            <w:r>
-              <w:rPr>
-                <w:rFonts w:hint="eastAsia"/>
-              </w:rPr>
-              <w:t>在用户选择查看某个具体计划时，系统显示该计划详情</w:t>
+            <w:r>
+              <w:rPr>
+                <w:rFonts w:hint="eastAsia"/>
+              </w:rPr>
+              <w:t>在用户选择查看某个具体计划时，系统显示该</w:t>
+            </w:r>
+            <w:r>
+              <w:rPr>
+                <w:rFonts w:hint="eastAsia"/>
+              </w:rPr>
+              <w:lastRenderedPageBreak/>
+              <w:t>计划详情</w:t>
             </w:r>
           </w:p>
         </w:tc>
@@ -10775,15 +10733,11 @@
             </w:tcBorders>
           </w:tcPr>
           <w:p>
-            <w:pPr>
-              <w:rPr>
-                <w:rFonts w:hint="eastAsia"/>
-              </w:rPr>
-            </w:pPr>
-            <w:r>
-              <w:rPr>
-                <w:rFonts w:hint="eastAsia"/>
-              </w:rPr>
+            <w:r>
+              <w:rPr>
+                <w:rFonts w:hint="eastAsia"/>
+              </w:rPr>
+              <w:lastRenderedPageBreak/>
               <w:t>MakePlan.check.info.cancel</w:t>
             </w:r>
           </w:p>
@@ -10797,11 +10751,6 @@
             </w:tcBorders>
           </w:tcPr>
           <w:p>
-            <w:pPr>
-              <w:rPr>
-                <w:rFonts w:hint="eastAsia"/>
-              </w:rPr>
-            </w:pPr>
             <w:r>
               <w:rPr>
                 <w:rFonts w:hint="eastAsia"/>
@@ -10820,11 +10769,6 @@
             </w:tcBorders>
           </w:tcPr>
           <w:p>
-            <w:pPr>
-              <w:rPr>
-                <w:rFonts w:hint="eastAsia"/>
-              </w:rPr>
-            </w:pPr>
             <w:r>
               <w:rPr>
                 <w:rFonts w:hint="eastAsia"/>
@@ -10841,11 +10785,6 @@
             </w:tcBorders>
           </w:tcPr>
           <w:p>
-            <w:pPr>
-              <w:rPr>
-                <w:rFonts w:hint="eastAsia"/>
-              </w:rPr>
-            </w:pPr>
             <w:r>
               <w:rPr>
                 <w:rFonts w:hint="eastAsia"/>
@@ -10865,11 +10804,6 @@
             </w:tcBorders>
           </w:tcPr>
           <w:p>
-            <w:pPr>
-              <w:rPr>
-                <w:rFonts w:hint="eastAsia"/>
-              </w:rPr>
-            </w:pPr>
             <w:r>
               <w:rPr>
                 <w:rFonts w:hint="eastAsia"/>
@@ -10887,11 +10821,6 @@
             </w:tcBorders>
           </w:tcPr>
           <w:p>
-            <w:pPr>
-              <w:rPr>
-                <w:rFonts w:hint="eastAsia"/>
-              </w:rPr>
-            </w:pPr>
             <w:r>
               <w:rPr>
                 <w:rFonts w:hint="eastAsia"/>
@@ -10911,11 +10840,6 @@
             </w:tcBorders>
           </w:tcPr>
           <w:p>
-            <w:pPr>
-              <w:rPr>
-                <w:rFonts w:hint="eastAsia"/>
-              </w:rPr>
-            </w:pPr>
             <w:r>
               <w:rPr>
                 <w:rFonts w:hint="eastAsia"/>
@@ -10933,11 +10857,6 @@
             </w:tcBorders>
           </w:tcPr>
           <w:p>
-            <w:pPr>
-              <w:rPr>
-                <w:rFonts w:hint="eastAsia"/>
-              </w:rPr>
-            </w:pPr>
             <w:r>
               <w:rPr>
                 <w:rFonts w:hint="eastAsia"/>
@@ -10957,11 +10876,6 @@
             </w:tcBorders>
           </w:tcPr>
           <w:p>
-            <w:pPr>
-              <w:rPr>
-                <w:rFonts w:hint="eastAsia"/>
-              </w:rPr>
-            </w:pPr>
             <w:r>
               <w:rPr>
                 <w:rFonts w:hint="eastAsia"/>
@@ -10979,11 +10893,6 @@
             </w:tcBorders>
           </w:tcPr>
           <w:p>
-            <w:pPr>
-              <w:rPr>
-                <w:rFonts w:hint="eastAsia"/>
-              </w:rPr>
-            </w:pPr>
             <w:r>
               <w:rPr>
                 <w:rFonts w:hint="eastAsia"/>
@@ -11002,11 +10911,6 @@
             </w:tcBorders>
           </w:tcPr>
           <w:p>
-            <w:pPr>
-              <w:rPr>
-                <w:rFonts w:hint="eastAsia"/>
-              </w:rPr>
-            </w:pPr>
             <w:r>
               <w:rPr>
                 <w:rFonts w:hint="eastAsia"/>
@@ -11023,11 +10927,6 @@
             </w:tcBorders>
           </w:tcPr>
           <w:p>
-            <w:pPr>
-              <w:rPr>
-                <w:rFonts w:hint="eastAsia"/>
-              </w:rPr>
-            </w:pPr>
             <w:r>
               <w:rPr>
                 <w:rFonts w:hint="eastAsia"/>
@@ -11047,11 +10946,6 @@
             </w:tcBorders>
           </w:tcPr>
           <w:p>
-            <w:pPr>
-              <w:rPr>
-                <w:rFonts w:hint="eastAsia"/>
-              </w:rPr>
-            </w:pPr>
             <w:r>
               <w:rPr>
                 <w:rFonts w:hint="eastAsia"/>
@@ -11069,11 +10963,6 @@
             </w:tcBorders>
           </w:tcPr>
           <w:p>
-            <w:pPr>
-              <w:rPr>
-                <w:rFonts w:hint="eastAsia"/>
-              </w:rPr>
-            </w:pPr>
             <w:r>
               <w:rPr>
                 <w:rFonts w:hint="eastAsia"/>
@@ -11092,11 +10981,6 @@
             </w:tcBorders>
           </w:tcPr>
           <w:p>
-            <w:pPr>
-              <w:rPr>
-                <w:rFonts w:hint="eastAsia"/>
-              </w:rPr>
-            </w:pPr>
             <w:r>
               <w:rPr>
                 <w:rFonts w:hint="eastAsia"/>
@@ -11113,11 +10997,6 @@
             </w:tcBorders>
           </w:tcPr>
           <w:p>
-            <w:pPr>
-              <w:rPr>
-                <w:rFonts w:hint="eastAsia"/>
-              </w:rPr>
-            </w:pPr>
             <w:r>
               <w:rPr>
                 <w:rFonts w:hint="eastAsia"/>
@@ -11132,15 +11011,9 @@
     <w:p/>
     <w:p>
       <w:pPr>
-        <w:pStyle w:val="22"/>
+        <w:pStyle w:val="21"/>
         <w:outlineLvl w:val="2"/>
       </w:pPr>
-    </w:p>
-    <w:p>
-      <w:pPr>
-        <w:pStyle w:val="22"/>
-        <w:outlineLvl w:val="2"/>
-      </w:pPr>
       <w:r>
         <w:rPr>
           <w:rFonts w:hint="eastAsia"/>
@@ -11159,7 +11032,7 @@
     </w:p>
     <w:p>
       <w:pPr>
-        <w:pStyle w:val="22"/>
+        <w:pStyle w:val="21"/>
         <w:ind w:firstLine="420"/>
         <w:outlineLvl w:val="3"/>
       </w:pPr>
@@ -11247,12 +11120,11 @@
     </w:p>
     <w:p>
       <w:pPr>
-        <w:pStyle w:val="22"/>
+        <w:pStyle w:val="21"/>
         <w:ind w:firstLine="420"/>
         <w:outlineLvl w:val="3"/>
       </w:pPr>
       <w:r>
-        <w:lastRenderedPageBreak/>
         <w:t>3</w:t>
       </w:r>
       <w:r>
@@ -11518,7 +11390,7 @@
     </w:p>
     <w:p>
       <w:pPr>
-        <w:pStyle w:val="22"/>
+        <w:pStyle w:val="21"/>
         <w:ind w:firstLine="420"/>
         <w:outlineLvl w:val="3"/>
       </w:pPr>
@@ -11560,11 +11432,6 @@
             <w:tcW w:w="3432" w:type="dxa"/>
           </w:tcPr>
           <w:p>
-            <w:pPr>
-              <w:rPr>
-                <w:rFonts w:hint="eastAsia"/>
-              </w:rPr>
-            </w:pPr>
             <w:r>
               <w:rPr>
                 <w:rFonts w:hint="eastAsia"/>
@@ -11578,11 +11445,6 @@
             <w:tcW w:w="4864" w:type="dxa"/>
           </w:tcPr>
           <w:p>
-            <w:pPr>
-              <w:rPr>
-                <w:rFonts w:hint="eastAsia"/>
-              </w:rPr>
-            </w:pPr>
             <w:r>
               <w:rPr>
                 <w:rFonts w:hint="eastAsia"/>
@@ -11598,11 +11460,6 @@
             <w:tcW w:w="3432" w:type="dxa"/>
           </w:tcPr>
           <w:p>
-            <w:pPr>
-              <w:rPr>
-                <w:rFonts w:hint="eastAsia"/>
-              </w:rPr>
-            </w:pPr>
             <w:r>
               <w:rPr>
                 <w:rFonts w:hint="eastAsia"/>
@@ -11616,11 +11473,6 @@
             <w:tcW w:w="4864" w:type="dxa"/>
           </w:tcPr>
           <w:p>
-            <w:pPr>
-              <w:rPr>
-                <w:rFonts w:hint="eastAsia"/>
-              </w:rPr>
-            </w:pPr>
             <w:r>
               <w:rPr>
                 <w:rFonts w:hint="eastAsia"/>
@@ -11636,11 +11488,6 @@
             <w:tcW w:w="3432" w:type="dxa"/>
           </w:tcPr>
           <w:p>
-            <w:pPr>
-              <w:rPr>
-                <w:rFonts w:hint="eastAsia"/>
-              </w:rPr>
-            </w:pPr>
             <w:r>
               <w:rPr>
                 <w:rFonts w:hint="eastAsia"/>
@@ -11654,11 +11501,6 @@
             <w:tcW w:w="4864" w:type="dxa"/>
           </w:tcPr>
           <w:p>
-            <w:pPr>
-              <w:rPr>
-                <w:rFonts w:hint="eastAsia"/>
-              </w:rPr>
-            </w:pPr>
             <w:r>
               <w:rPr>
                 <w:rFonts w:hint="eastAsia"/>
@@ -11674,11 +11516,6 @@
             <w:tcW w:w="3432" w:type="dxa"/>
           </w:tcPr>
           <w:p>
-            <w:pPr>
-              <w:rPr>
-                <w:rFonts w:hint="eastAsia"/>
-              </w:rPr>
-            </w:pPr>
             <w:r>
               <w:rPr>
                 <w:rFonts w:hint="eastAsia"/>
@@ -11692,11 +11529,6 @@
             <w:tcW w:w="4864" w:type="dxa"/>
           </w:tcPr>
           <w:p>
-            <w:pPr>
-              <w:rPr>
-                <w:rFonts w:hint="eastAsia"/>
-              </w:rPr>
-            </w:pPr>
             <w:r>
               <w:rPr>
                 <w:rFonts w:hint="eastAsia"/>
@@ -11712,11 +11544,6 @@
             <w:tcW w:w="3432" w:type="dxa"/>
           </w:tcPr>
           <w:p>
-            <w:pPr>
-              <w:rPr>
-                <w:rFonts w:hint="eastAsia"/>
-              </w:rPr>
-            </w:pPr>
             <w:r>
               <w:rPr>
                 <w:rFonts w:hint="eastAsia"/>
@@ -11730,11 +11557,6 @@
             <w:tcW w:w="4864" w:type="dxa"/>
           </w:tcPr>
           <w:p>
-            <w:pPr>
-              <w:rPr>
-                <w:rFonts w:hint="eastAsia"/>
-              </w:rPr>
-            </w:pPr>
             <w:r>
               <w:rPr>
                 <w:rFonts w:hint="eastAsia"/>
@@ -11746,20 +11568,2127 @@
       </w:tr>
     </w:tbl>
     <w:p/>
-    <w:p>
-      <w:pPr>
-        <w:rPr>
-          <w:rFonts w:hint="eastAsia"/>
-        </w:rPr>
-      </w:pPr>
-      <w:bookmarkStart w:id="29" w:name="_GoBack"/>
-      <w:bookmarkEnd w:id="29"/>
+    <w:p/>
+    <w:p>
+      <w:pPr>
+        <w:pStyle w:val="21"/>
+        <w:outlineLvl w:val="2"/>
+      </w:pPr>
+      <w:bookmarkStart w:id="30" w:name="_Toc466924673"/>
+      <w:r>
+        <w:rPr>
+          <w:rFonts w:hint="eastAsia"/>
+        </w:rPr>
+        <w:t>3.2.7</w:t>
+      </w:r>
+      <w:r>
+        <w:t xml:space="preserve"> </w:t>
+      </w:r>
+      <w:r>
+        <w:t>管理事件类别</w:t>
+      </w:r>
+    </w:p>
+    <w:p>
+      <w:pPr>
+        <w:pStyle w:val="21"/>
+        <w:ind w:firstLine="420"/>
+        <w:outlineLvl w:val="3"/>
+      </w:pPr>
+      <w:r>
+        <w:rPr>
+          <w:rFonts w:hint="eastAsia"/>
+        </w:rPr>
+        <w:t>3.2.</w:t>
+      </w:r>
+      <w:r>
+        <w:t>7</w:t>
+      </w:r>
+      <w:r>
+        <w:rPr>
+          <w:rFonts w:hint="eastAsia"/>
+        </w:rPr>
+        <w:t xml:space="preserve">.1 </w:t>
+      </w:r>
+      <w:r>
+        <w:rPr>
+          <w:rFonts w:hint="eastAsia"/>
+        </w:rPr>
+        <w:t>特性</w:t>
+      </w:r>
+      <w:r>
+        <w:t>描述</w:t>
+      </w:r>
+    </w:p>
+    <w:p>
+      <w:pPr>
+        <w:rPr>
+          <w:sz w:val="24"/>
+          <w:szCs w:val="24"/>
+        </w:rPr>
+      </w:pPr>
+      <w:r>
+        <w:rPr>
+          <w:sz w:val="24"/>
+          <w:szCs w:val="24"/>
+        </w:rPr>
+        <w:tab/>
+      </w:r>
+      <w:r>
+        <w:rPr>
+          <w:sz w:val="24"/>
+          <w:szCs w:val="24"/>
+        </w:rPr>
+        <w:tab/>
+      </w:r>
+      <w:r>
+        <w:rPr>
+          <w:rFonts w:hint="eastAsia"/>
+          <w:sz w:val="24"/>
+          <w:szCs w:val="24"/>
+        </w:rPr>
+        <w:t>当</w:t>
+      </w:r>
+      <w:r>
+        <w:rPr>
+          <w:rFonts w:hint="eastAsia"/>
+          <w:sz w:val="24"/>
+          <w:szCs w:val="24"/>
+        </w:rPr>
+        <w:t>用户想要</w:t>
+      </w:r>
+      <w:r>
+        <w:rPr>
+          <w:rFonts w:hint="eastAsia"/>
+          <w:sz w:val="24"/>
+          <w:szCs w:val="24"/>
+        </w:rPr>
+        <w:t>管理日程事件的类别时</w:t>
+      </w:r>
+      <w:r>
+        <w:rPr>
+          <w:sz w:val="24"/>
+          <w:szCs w:val="24"/>
+        </w:rPr>
+        <w:t>，系统</w:t>
+      </w:r>
+      <w:r>
+        <w:rPr>
+          <w:rFonts w:hint="eastAsia"/>
+          <w:sz w:val="24"/>
+          <w:szCs w:val="24"/>
+        </w:rPr>
+        <w:t>可以</w:t>
+      </w:r>
+      <w:r>
+        <w:rPr>
+          <w:rFonts w:hint="eastAsia"/>
+          <w:sz w:val="24"/>
+          <w:szCs w:val="24"/>
+        </w:rPr>
+        <w:t>添加、删除或者修改事件类别</w:t>
+      </w:r>
+      <w:r>
+        <w:rPr>
+          <w:sz w:val="24"/>
+          <w:szCs w:val="24"/>
+        </w:rPr>
+        <w:t>。</w:t>
+      </w:r>
+    </w:p>
+    <w:p>
+      <w:pPr>
+        <w:pStyle w:val="21"/>
+        <w:ind w:firstLine="420"/>
+        <w:outlineLvl w:val="3"/>
+      </w:pPr>
+      <w:r>
+        <w:t>3</w:t>
+      </w:r>
+      <w:r>
+        <w:rPr>
+          <w:rFonts w:hint="eastAsia"/>
+        </w:rPr>
+        <w:t>.2.</w:t>
+      </w:r>
+      <w:r>
+        <w:t>7</w:t>
+      </w:r>
+      <w:r>
+        <w:rPr>
+          <w:rFonts w:hint="eastAsia"/>
+        </w:rPr>
+        <w:t xml:space="preserve">.2 </w:t>
+      </w:r>
+      <w:r>
+        <w:rPr>
+          <w:rFonts w:hint="eastAsia"/>
+        </w:rPr>
+        <w:t>刺激</w:t>
+      </w:r>
+      <w:r>
+        <w:rPr>
+          <w:rFonts w:hint="eastAsia"/>
+        </w:rPr>
+        <w:t>/</w:t>
+      </w:r>
+      <w:r>
+        <w:rPr>
+          <w:rFonts w:hint="eastAsia"/>
+        </w:rPr>
+        <w:t>响应</w:t>
+      </w:r>
+      <w:r>
+        <w:t>序列</w:t>
+      </w:r>
+    </w:p>
+    <w:p>
+      <w:pPr>
+        <w:ind w:firstLine="420"/>
+        <w:rPr>
+          <w:sz w:val="24"/>
+          <w:szCs w:val="24"/>
+        </w:rPr>
+      </w:pPr>
+      <w:r>
+        <w:rPr>
+          <w:rFonts w:hint="eastAsia"/>
+          <w:sz w:val="24"/>
+          <w:szCs w:val="24"/>
+        </w:rPr>
+        <w:t>刺激</w:t>
+      </w:r>
+      <w:r>
+        <w:rPr>
+          <w:sz w:val="24"/>
+          <w:szCs w:val="24"/>
+        </w:rPr>
+        <w:t>：</w:t>
+      </w:r>
+      <w:r>
+        <w:rPr>
+          <w:rFonts w:hint="eastAsia"/>
+          <w:sz w:val="24"/>
+          <w:szCs w:val="24"/>
+        </w:rPr>
+        <w:t>用户选择</w:t>
+      </w:r>
+      <w:r>
+        <w:rPr>
+          <w:rFonts w:hint="eastAsia"/>
+          <w:sz w:val="24"/>
+          <w:szCs w:val="24"/>
+        </w:rPr>
+        <w:t>管理事件类别</w:t>
+      </w:r>
+      <w:r>
+        <w:rPr>
+          <w:rFonts w:hint="eastAsia"/>
+          <w:sz w:val="24"/>
+          <w:szCs w:val="24"/>
+        </w:rPr>
+        <w:t>。</w:t>
+      </w:r>
+    </w:p>
+    <w:p>
+      <w:pPr>
+        <w:ind w:firstLine="420"/>
+        <w:rPr>
+          <w:sz w:val="24"/>
+          <w:szCs w:val="24"/>
+        </w:rPr>
+      </w:pPr>
+      <w:r>
+        <w:rPr>
+          <w:rFonts w:hint="eastAsia"/>
+          <w:sz w:val="24"/>
+          <w:szCs w:val="24"/>
+        </w:rPr>
+        <w:t>响应：系统</w:t>
+      </w:r>
+      <w:r>
+        <w:rPr>
+          <w:rFonts w:hint="eastAsia"/>
+          <w:sz w:val="24"/>
+          <w:szCs w:val="24"/>
+        </w:rPr>
+        <w:t>显示当前所有事件类别</w:t>
+      </w:r>
+      <w:r>
+        <w:rPr>
+          <w:rFonts w:hint="eastAsia"/>
+          <w:sz w:val="24"/>
+          <w:szCs w:val="24"/>
+        </w:rPr>
+        <w:t>。</w:t>
+      </w:r>
+    </w:p>
+    <w:p>
+      <w:pPr>
+        <w:ind w:firstLine="420"/>
+        <w:rPr>
+          <w:sz w:val="24"/>
+          <w:szCs w:val="24"/>
+        </w:rPr>
+      </w:pPr>
+      <w:r>
+        <w:rPr>
+          <w:rFonts w:hint="eastAsia"/>
+          <w:sz w:val="24"/>
+          <w:szCs w:val="24"/>
+        </w:rPr>
+        <w:t>刺激：用户</w:t>
+      </w:r>
+      <w:r>
+        <w:rPr>
+          <w:rFonts w:hint="eastAsia"/>
+          <w:sz w:val="24"/>
+          <w:szCs w:val="24"/>
+        </w:rPr>
+        <w:t>选择新增类别</w:t>
+      </w:r>
+      <w:r>
+        <w:rPr>
+          <w:rFonts w:hint="eastAsia"/>
+          <w:sz w:val="24"/>
+          <w:szCs w:val="24"/>
+        </w:rPr>
+        <w:t>。</w:t>
+      </w:r>
+    </w:p>
+    <w:p>
+      <w:pPr>
+        <w:ind w:firstLine="420"/>
+        <w:rPr>
+          <w:sz w:val="24"/>
+          <w:szCs w:val="24"/>
+        </w:rPr>
+      </w:pPr>
+      <w:r>
+        <w:rPr>
+          <w:rFonts w:hint="eastAsia"/>
+          <w:sz w:val="24"/>
+          <w:szCs w:val="24"/>
+        </w:rPr>
+        <w:t>响应：系统</w:t>
+      </w:r>
+      <w:r>
+        <w:rPr>
+          <w:rFonts w:hint="eastAsia"/>
+          <w:sz w:val="24"/>
+          <w:szCs w:val="24"/>
+        </w:rPr>
+        <w:t>请求用户输入新增类别名称</w:t>
+      </w:r>
+      <w:r>
+        <w:rPr>
+          <w:rFonts w:hint="eastAsia"/>
+          <w:sz w:val="24"/>
+          <w:szCs w:val="24"/>
+        </w:rPr>
+        <w:t>。</w:t>
+      </w:r>
+    </w:p>
+    <w:p>
+      <w:pPr>
+        <w:ind w:firstLine="420"/>
+        <w:rPr>
+          <w:sz w:val="24"/>
+          <w:szCs w:val="24"/>
+        </w:rPr>
+      </w:pPr>
+      <w:r>
+        <w:rPr>
+          <w:rFonts w:hint="eastAsia"/>
+          <w:sz w:val="24"/>
+          <w:szCs w:val="24"/>
+        </w:rPr>
+        <w:t>刺激：用户</w:t>
+      </w:r>
+      <w:r>
+        <w:rPr>
+          <w:rFonts w:hint="eastAsia"/>
+          <w:sz w:val="24"/>
+          <w:szCs w:val="24"/>
+        </w:rPr>
+        <w:t>输入新增类别名称并提交</w:t>
+      </w:r>
+      <w:r>
+        <w:rPr>
+          <w:rFonts w:hint="eastAsia"/>
+          <w:sz w:val="24"/>
+          <w:szCs w:val="24"/>
+        </w:rPr>
+        <w:t>。</w:t>
+      </w:r>
+    </w:p>
+    <w:p>
+      <w:pPr>
+        <w:ind w:firstLine="420"/>
+        <w:rPr>
+          <w:sz w:val="24"/>
+          <w:szCs w:val="24"/>
+        </w:rPr>
+      </w:pPr>
+      <w:r>
+        <w:rPr>
+          <w:rFonts w:hint="eastAsia"/>
+          <w:sz w:val="24"/>
+          <w:szCs w:val="24"/>
+        </w:rPr>
+        <w:t>响应：系统请求用户确认</w:t>
+      </w:r>
+      <w:r>
+        <w:rPr>
+          <w:rFonts w:hint="eastAsia"/>
+          <w:sz w:val="24"/>
+          <w:szCs w:val="24"/>
+        </w:rPr>
+        <w:t>添加</w:t>
+      </w:r>
+      <w:r>
+        <w:rPr>
+          <w:rFonts w:hint="eastAsia"/>
+          <w:sz w:val="24"/>
+          <w:szCs w:val="24"/>
+        </w:rPr>
+        <w:t>。</w:t>
+      </w:r>
+    </w:p>
+    <w:p>
+      <w:pPr>
+        <w:ind w:firstLine="420"/>
+        <w:rPr>
+          <w:sz w:val="24"/>
+          <w:szCs w:val="24"/>
+        </w:rPr>
+      </w:pPr>
+      <w:r>
+        <w:rPr>
+          <w:rFonts w:hint="eastAsia"/>
+          <w:sz w:val="24"/>
+          <w:szCs w:val="24"/>
+        </w:rPr>
+        <w:t>刺激：用户确认</w:t>
+      </w:r>
+      <w:r>
+        <w:rPr>
+          <w:rFonts w:hint="eastAsia"/>
+          <w:sz w:val="24"/>
+          <w:szCs w:val="24"/>
+        </w:rPr>
+        <w:t>添加</w:t>
+      </w:r>
+      <w:r>
+        <w:rPr>
+          <w:rFonts w:hint="eastAsia"/>
+          <w:sz w:val="24"/>
+          <w:szCs w:val="24"/>
+        </w:rPr>
+        <w:t>。</w:t>
+      </w:r>
+    </w:p>
+    <w:p>
+      <w:pPr>
+        <w:ind w:firstLine="420"/>
+        <w:rPr>
+          <w:sz w:val="24"/>
+          <w:szCs w:val="24"/>
+        </w:rPr>
+      </w:pPr>
+      <w:r>
+        <w:rPr>
+          <w:rFonts w:hint="eastAsia"/>
+          <w:sz w:val="24"/>
+          <w:szCs w:val="24"/>
+        </w:rPr>
+        <w:t>响应：系统</w:t>
+      </w:r>
+      <w:r>
+        <w:rPr>
+          <w:rFonts w:hint="eastAsia"/>
+          <w:sz w:val="24"/>
+          <w:szCs w:val="24"/>
+        </w:rPr>
+        <w:t>添加该类别</w:t>
+      </w:r>
+      <w:r>
+        <w:rPr>
+          <w:rFonts w:hint="eastAsia"/>
+          <w:sz w:val="24"/>
+          <w:szCs w:val="24"/>
+        </w:rPr>
+        <w:t>。</w:t>
+      </w:r>
+    </w:p>
+    <w:p>
+      <w:pPr>
+        <w:ind w:firstLine="420"/>
+        <w:rPr>
+          <w:sz w:val="24"/>
+          <w:szCs w:val="24"/>
+        </w:rPr>
+      </w:pPr>
+      <w:r>
+        <w:rPr>
+          <w:sz w:val="24"/>
+          <w:szCs w:val="24"/>
+        </w:rPr>
+        <w:t>刺激</w:t>
+      </w:r>
+      <w:r>
+        <w:rPr>
+          <w:rFonts w:hint="eastAsia"/>
+          <w:sz w:val="24"/>
+          <w:szCs w:val="24"/>
+        </w:rPr>
+        <w:t>：</w:t>
+      </w:r>
+      <w:r>
+        <w:rPr>
+          <w:sz w:val="24"/>
+          <w:szCs w:val="24"/>
+        </w:rPr>
+        <w:t>用户取消添加</w:t>
+      </w:r>
+      <w:r>
+        <w:rPr>
+          <w:rFonts w:hint="eastAsia"/>
+          <w:sz w:val="24"/>
+          <w:szCs w:val="24"/>
+        </w:rPr>
+        <w:t>。</w:t>
+      </w:r>
+    </w:p>
+    <w:p>
+      <w:pPr>
+        <w:ind w:firstLine="420"/>
+        <w:rPr>
+          <w:rFonts w:hint="eastAsia"/>
+          <w:sz w:val="24"/>
+          <w:szCs w:val="24"/>
+        </w:rPr>
+      </w:pPr>
+      <w:r>
+        <w:rPr>
+          <w:sz w:val="24"/>
+          <w:szCs w:val="24"/>
+        </w:rPr>
+        <w:t>响应</w:t>
+      </w:r>
+      <w:r>
+        <w:rPr>
+          <w:rFonts w:hint="eastAsia"/>
+          <w:sz w:val="24"/>
+          <w:szCs w:val="24"/>
+        </w:rPr>
+        <w:t>：</w:t>
+      </w:r>
+      <w:r>
+        <w:rPr>
+          <w:sz w:val="24"/>
+          <w:szCs w:val="24"/>
+        </w:rPr>
+        <w:t>系统返回事件类别列表</w:t>
+      </w:r>
+      <w:r>
+        <w:rPr>
+          <w:rFonts w:hint="eastAsia"/>
+          <w:sz w:val="24"/>
+          <w:szCs w:val="24"/>
+        </w:rPr>
+        <w:t>。</w:t>
+      </w:r>
+    </w:p>
+    <w:p>
+      <w:pPr>
+        <w:ind w:firstLine="420"/>
+        <w:rPr>
+          <w:sz w:val="24"/>
+          <w:szCs w:val="24"/>
+        </w:rPr>
+      </w:pPr>
+      <w:r>
+        <w:rPr>
+          <w:rFonts w:hint="eastAsia"/>
+          <w:sz w:val="24"/>
+          <w:szCs w:val="24"/>
+        </w:rPr>
+        <w:t>刺激：用户</w:t>
+      </w:r>
+      <w:r>
+        <w:rPr>
+          <w:rFonts w:hint="eastAsia"/>
+          <w:sz w:val="24"/>
+          <w:szCs w:val="24"/>
+        </w:rPr>
+        <w:t>选择删除类别</w:t>
+      </w:r>
+      <w:r>
+        <w:rPr>
+          <w:rFonts w:hint="eastAsia"/>
+          <w:sz w:val="24"/>
+          <w:szCs w:val="24"/>
+        </w:rPr>
+        <w:t>。</w:t>
+      </w:r>
+    </w:p>
+    <w:p>
+      <w:pPr>
+        <w:ind w:firstLine="420"/>
+        <w:rPr>
+          <w:sz w:val="24"/>
+          <w:szCs w:val="24"/>
+        </w:rPr>
+      </w:pPr>
+      <w:r>
+        <w:rPr>
+          <w:rFonts w:hint="eastAsia"/>
+          <w:sz w:val="24"/>
+          <w:szCs w:val="24"/>
+        </w:rPr>
+        <w:t>响应：系统</w:t>
+      </w:r>
+      <w:r>
+        <w:rPr>
+          <w:rFonts w:hint="eastAsia"/>
+          <w:sz w:val="24"/>
+          <w:szCs w:val="24"/>
+        </w:rPr>
+        <w:t>请求用户选择要删除的类别</w:t>
+      </w:r>
+      <w:r>
+        <w:rPr>
+          <w:rFonts w:hint="eastAsia"/>
+          <w:sz w:val="24"/>
+          <w:szCs w:val="24"/>
+        </w:rPr>
+        <w:t>。</w:t>
+      </w:r>
+    </w:p>
+    <w:p>
+      <w:pPr>
+        <w:ind w:firstLine="420"/>
+        <w:rPr>
+          <w:sz w:val="24"/>
+          <w:szCs w:val="24"/>
+        </w:rPr>
+      </w:pPr>
+      <w:r>
+        <w:rPr>
+          <w:rFonts w:hint="eastAsia"/>
+          <w:sz w:val="24"/>
+          <w:szCs w:val="24"/>
+        </w:rPr>
+        <w:t>刺激：</w:t>
+      </w:r>
+      <w:r>
+        <w:rPr>
+          <w:rFonts w:hint="eastAsia"/>
+          <w:sz w:val="24"/>
+          <w:szCs w:val="24"/>
+        </w:rPr>
+        <w:t>用户选择要删除的类别</w:t>
+      </w:r>
+      <w:r>
+        <w:rPr>
+          <w:rFonts w:hint="eastAsia"/>
+          <w:sz w:val="24"/>
+          <w:szCs w:val="24"/>
+        </w:rPr>
+        <w:t>。</w:t>
+      </w:r>
+    </w:p>
+    <w:p>
+      <w:pPr>
+        <w:ind w:firstLine="420"/>
+        <w:rPr>
+          <w:sz w:val="24"/>
+          <w:szCs w:val="24"/>
+        </w:rPr>
+      </w:pPr>
+      <w:r>
+        <w:rPr>
+          <w:rFonts w:hint="eastAsia"/>
+          <w:sz w:val="24"/>
+          <w:szCs w:val="24"/>
+        </w:rPr>
+        <w:t>响应：系统</w:t>
+      </w:r>
+      <w:r>
+        <w:rPr>
+          <w:rFonts w:hint="eastAsia"/>
+          <w:sz w:val="24"/>
+          <w:szCs w:val="24"/>
+        </w:rPr>
+        <w:t>请求用户确认要删除的类别</w:t>
+      </w:r>
+      <w:r>
+        <w:rPr>
+          <w:rFonts w:hint="eastAsia"/>
+          <w:sz w:val="24"/>
+          <w:szCs w:val="24"/>
+        </w:rPr>
+        <w:t>。</w:t>
+      </w:r>
+    </w:p>
+    <w:p>
+      <w:pPr>
+        <w:ind w:firstLine="420"/>
+        <w:rPr>
+          <w:sz w:val="24"/>
+          <w:szCs w:val="24"/>
+        </w:rPr>
+      </w:pPr>
+      <w:r>
+        <w:rPr>
+          <w:sz w:val="24"/>
+          <w:szCs w:val="24"/>
+        </w:rPr>
+        <w:t>刺激</w:t>
+      </w:r>
+      <w:r>
+        <w:rPr>
+          <w:rFonts w:hint="eastAsia"/>
+          <w:sz w:val="24"/>
+          <w:szCs w:val="24"/>
+        </w:rPr>
+        <w:t>：用户确认删除。</w:t>
+      </w:r>
+    </w:p>
+    <w:p>
+      <w:pPr>
+        <w:ind w:firstLine="420"/>
+        <w:rPr>
+          <w:sz w:val="24"/>
+          <w:szCs w:val="24"/>
+        </w:rPr>
+      </w:pPr>
+      <w:r>
+        <w:rPr>
+          <w:sz w:val="24"/>
+          <w:szCs w:val="24"/>
+        </w:rPr>
+        <w:t>响应</w:t>
+      </w:r>
+      <w:r>
+        <w:rPr>
+          <w:rFonts w:hint="eastAsia"/>
+          <w:sz w:val="24"/>
+          <w:szCs w:val="24"/>
+        </w:rPr>
+        <w:t>：</w:t>
+      </w:r>
+      <w:r>
+        <w:rPr>
+          <w:sz w:val="24"/>
+          <w:szCs w:val="24"/>
+        </w:rPr>
+        <w:t>系统删除该类别</w:t>
+      </w:r>
+      <w:r>
+        <w:rPr>
+          <w:rFonts w:hint="eastAsia"/>
+          <w:sz w:val="24"/>
+          <w:szCs w:val="24"/>
+        </w:rPr>
+        <w:t>。</w:t>
+      </w:r>
+    </w:p>
+    <w:p>
+      <w:pPr>
+        <w:ind w:firstLine="420"/>
+        <w:rPr>
+          <w:sz w:val="24"/>
+          <w:szCs w:val="24"/>
+        </w:rPr>
+      </w:pPr>
+      <w:r>
+        <w:rPr>
+          <w:sz w:val="24"/>
+          <w:szCs w:val="24"/>
+        </w:rPr>
+        <w:t>刺激</w:t>
+      </w:r>
+      <w:r>
+        <w:rPr>
+          <w:rFonts w:hint="eastAsia"/>
+          <w:sz w:val="24"/>
+          <w:szCs w:val="24"/>
+        </w:rPr>
+        <w:t>：</w:t>
+      </w:r>
+      <w:r>
+        <w:rPr>
+          <w:sz w:val="24"/>
+          <w:szCs w:val="24"/>
+        </w:rPr>
+        <w:t>用户取消删除</w:t>
+      </w:r>
+      <w:r>
+        <w:rPr>
+          <w:rFonts w:hint="eastAsia"/>
+          <w:sz w:val="24"/>
+          <w:szCs w:val="24"/>
+        </w:rPr>
+        <w:t>。</w:t>
+      </w:r>
+    </w:p>
+    <w:p>
+      <w:pPr>
+        <w:ind w:firstLine="420"/>
+        <w:rPr>
+          <w:rFonts w:hint="eastAsia"/>
+          <w:sz w:val="24"/>
+          <w:szCs w:val="24"/>
+        </w:rPr>
+      </w:pPr>
+      <w:r>
+        <w:rPr>
+          <w:sz w:val="24"/>
+          <w:szCs w:val="24"/>
+        </w:rPr>
+        <w:t>响应</w:t>
+      </w:r>
+      <w:r>
+        <w:rPr>
+          <w:rFonts w:hint="eastAsia"/>
+          <w:sz w:val="24"/>
+          <w:szCs w:val="24"/>
+        </w:rPr>
+        <w:t>：</w:t>
+      </w:r>
+      <w:r>
+        <w:rPr>
+          <w:sz w:val="24"/>
+          <w:szCs w:val="24"/>
+        </w:rPr>
+        <w:t>系统返回事件类别列表</w:t>
+      </w:r>
+      <w:r>
+        <w:rPr>
+          <w:rFonts w:hint="eastAsia"/>
+          <w:sz w:val="24"/>
+          <w:szCs w:val="24"/>
+        </w:rPr>
+        <w:t>。</w:t>
+      </w:r>
+    </w:p>
+    <w:p>
+      <w:pPr>
+        <w:ind w:firstLine="420"/>
+        <w:rPr>
+          <w:sz w:val="24"/>
+          <w:szCs w:val="24"/>
+        </w:rPr>
+      </w:pPr>
+      <w:r>
+        <w:rPr>
+          <w:sz w:val="24"/>
+          <w:szCs w:val="24"/>
+        </w:rPr>
+        <w:t>刺激</w:t>
+      </w:r>
+      <w:r>
+        <w:rPr>
+          <w:rFonts w:hint="eastAsia"/>
+          <w:sz w:val="24"/>
+          <w:szCs w:val="24"/>
+        </w:rPr>
+        <w:t>：用户选择修改类别。</w:t>
+      </w:r>
+    </w:p>
+    <w:p>
+      <w:pPr>
+        <w:ind w:firstLine="420"/>
+        <w:rPr>
+          <w:sz w:val="24"/>
+          <w:szCs w:val="24"/>
+        </w:rPr>
+      </w:pPr>
+      <w:r>
+        <w:rPr>
+          <w:sz w:val="24"/>
+          <w:szCs w:val="24"/>
+        </w:rPr>
+        <w:t>响应</w:t>
+      </w:r>
+      <w:r>
+        <w:rPr>
+          <w:rFonts w:hint="eastAsia"/>
+          <w:sz w:val="24"/>
+          <w:szCs w:val="24"/>
+        </w:rPr>
+        <w:t>：</w:t>
+      </w:r>
+      <w:r>
+        <w:rPr>
+          <w:sz w:val="24"/>
+          <w:szCs w:val="24"/>
+        </w:rPr>
+        <w:t>系统请求用户选择要修改的类别</w:t>
+      </w:r>
+      <w:r>
+        <w:rPr>
+          <w:rFonts w:hint="eastAsia"/>
+          <w:sz w:val="24"/>
+          <w:szCs w:val="24"/>
+        </w:rPr>
+        <w:t>。</w:t>
+      </w:r>
+    </w:p>
+    <w:p>
+      <w:pPr>
+        <w:ind w:firstLine="420"/>
+        <w:rPr>
+          <w:sz w:val="24"/>
+          <w:szCs w:val="24"/>
+        </w:rPr>
+      </w:pPr>
+      <w:r>
+        <w:rPr>
+          <w:sz w:val="24"/>
+          <w:szCs w:val="24"/>
+        </w:rPr>
+        <w:t>刺激</w:t>
+      </w:r>
+      <w:r>
+        <w:rPr>
+          <w:rFonts w:hint="eastAsia"/>
+          <w:sz w:val="24"/>
+          <w:szCs w:val="24"/>
+        </w:rPr>
+        <w:t>：用户选择要修改的类别。</w:t>
+      </w:r>
+    </w:p>
+    <w:p>
+      <w:pPr>
+        <w:ind w:firstLine="420"/>
+        <w:rPr>
+          <w:rFonts w:hint="eastAsia"/>
+          <w:sz w:val="24"/>
+          <w:szCs w:val="24"/>
+        </w:rPr>
+      </w:pPr>
+      <w:r>
+        <w:rPr>
+          <w:sz w:val="24"/>
+          <w:szCs w:val="24"/>
+        </w:rPr>
+        <w:t>响应</w:t>
+      </w:r>
+      <w:r>
+        <w:rPr>
+          <w:rFonts w:hint="eastAsia"/>
+          <w:sz w:val="24"/>
+          <w:szCs w:val="24"/>
+        </w:rPr>
+        <w:t>：系统请求用户输入新的类别名称。</w:t>
+      </w:r>
+    </w:p>
+    <w:p>
+      <w:pPr>
+        <w:ind w:firstLine="420"/>
+        <w:rPr>
+          <w:sz w:val="24"/>
+          <w:szCs w:val="24"/>
+        </w:rPr>
+      </w:pPr>
+      <w:r>
+        <w:rPr>
+          <w:sz w:val="24"/>
+          <w:szCs w:val="24"/>
+        </w:rPr>
+        <w:t>刺激</w:t>
+      </w:r>
+      <w:r>
+        <w:rPr>
+          <w:rFonts w:hint="eastAsia"/>
+          <w:sz w:val="24"/>
+          <w:szCs w:val="24"/>
+        </w:rPr>
+        <w:t>：用户输入新的类别名称并提交。</w:t>
+      </w:r>
+    </w:p>
+    <w:p>
+      <w:pPr>
+        <w:ind w:firstLine="420"/>
+        <w:rPr>
+          <w:rFonts w:hint="eastAsia"/>
+          <w:sz w:val="24"/>
+          <w:szCs w:val="24"/>
+        </w:rPr>
+      </w:pPr>
+      <w:r>
+        <w:rPr>
+          <w:sz w:val="24"/>
+          <w:szCs w:val="24"/>
+        </w:rPr>
+        <w:t>响应</w:t>
+      </w:r>
+      <w:r>
+        <w:rPr>
+          <w:rFonts w:hint="eastAsia"/>
+          <w:sz w:val="24"/>
+          <w:szCs w:val="24"/>
+        </w:rPr>
+        <w:t>：系统修改该类别</w:t>
+      </w:r>
+    </w:p>
+    <w:p>
+      <w:pPr>
+        <w:pStyle w:val="21"/>
+        <w:ind w:firstLine="420"/>
+        <w:outlineLvl w:val="3"/>
+      </w:pPr>
+      <w:r>
+        <w:t>3.2.</w:t>
+      </w:r>
+      <w:r>
+        <w:t>7</w:t>
+      </w:r>
+      <w:r>
+        <w:t xml:space="preserve">.3 </w:t>
+      </w:r>
+      <w:r>
+        <w:rPr>
+          <w:rFonts w:hint="eastAsia"/>
+        </w:rPr>
+        <w:t>相关</w:t>
+      </w:r>
+      <w:r>
+        <w:t>功能需求</w:t>
+      </w:r>
+    </w:p>
+    <w:tbl>
+      <w:tblPr>
+        <w:tblStyle w:val="5"/>
+        <w:tblW w:w="0" w:type="auto"/>
+        <w:tblLook w:val="04A0" w:firstRow="1" w:lastRow="0" w:firstColumn="1" w:lastColumn="0" w:noHBand="0" w:noVBand="1"/>
+      </w:tblPr>
+      <w:tblGrid>
+        <w:gridCol w:w="3432"/>
+        <w:gridCol w:w="4864"/>
+      </w:tblGrid>
+      <w:tr>
+        <w:tc>
+          <w:tcPr>
+            <w:tcW w:w="3432" w:type="dxa"/>
+          </w:tcPr>
+          <w:p>
+            <w:r>
+              <w:t>ManageCategory.add</w:t>
+            </w:r>
+          </w:p>
+        </w:tc>
+        <w:tc>
+          <w:tcPr>
+            <w:tcW w:w="4864" w:type="dxa"/>
+          </w:tcPr>
+          <w:p>
+            <w:r>
+              <w:rPr>
+                <w:rFonts w:hint="eastAsia"/>
+              </w:rPr>
+              <w:t>系统允许用户添加事件类别</w:t>
+            </w:r>
+          </w:p>
+        </w:tc>
+      </w:tr>
+      <w:tr>
+        <w:tc>
+          <w:tcPr>
+            <w:tcW w:w="3432" w:type="dxa"/>
+          </w:tcPr>
+          <w:p>
+            <w:r>
+              <w:t>ManageCategory.add</w:t>
+            </w:r>
+            <w:r>
+              <w:t>.input</w:t>
+            </w:r>
+          </w:p>
+        </w:tc>
+        <w:tc>
+          <w:tcPr>
+            <w:tcW w:w="4864" w:type="dxa"/>
+          </w:tcPr>
+          <w:p>
+            <w:r>
+              <w:rPr>
+                <w:rFonts w:hint="eastAsia"/>
+              </w:rPr>
+              <w:t>系统允许用户在添加事件类别时</w:t>
+            </w:r>
+            <w:r>
+              <w:rPr>
+                <w:rFonts w:hint="eastAsia"/>
+              </w:rPr>
+              <w:t>进行</w:t>
+            </w:r>
+            <w:r>
+              <w:rPr>
+                <w:rFonts w:hint="eastAsia"/>
+              </w:rPr>
+              <w:t>输入</w:t>
+            </w:r>
+          </w:p>
+        </w:tc>
+      </w:tr>
+      <w:tr>
+        <w:tc>
+          <w:tcPr>
+            <w:tcW w:w="3432" w:type="dxa"/>
+          </w:tcPr>
+          <w:p>
+            <w:r>
+              <w:t>ManageCategory.add.input</w:t>
+            </w:r>
+            <w:r>
+              <w:t>.name</w:t>
+            </w:r>
+          </w:p>
+        </w:tc>
+        <w:tc>
+          <w:tcPr>
+            <w:tcW w:w="4864" w:type="dxa"/>
+          </w:tcPr>
+          <w:p>
+            <w:pPr>
+              <w:rPr>
+                <w:rFonts w:hint="eastAsia"/>
+              </w:rPr>
+            </w:pPr>
+            <w:r>
+              <w:rPr>
+                <w:rFonts w:hint="eastAsia"/>
+              </w:rPr>
+              <w:t>系统允许用户输入类别名称</w:t>
+            </w:r>
+          </w:p>
+        </w:tc>
+      </w:tr>
+      <w:tr>
+        <w:tc>
+          <w:tcPr>
+            <w:tcW w:w="3432" w:type="dxa"/>
+          </w:tcPr>
+          <w:p>
+            <w:r>
+              <w:t>ManageCategory.add.input</w:t>
+            </w:r>
+            <w:r>
+              <w:t>.invalid</w:t>
+            </w:r>
+          </w:p>
+        </w:tc>
+        <w:tc>
+          <w:tcPr>
+            <w:tcW w:w="4864" w:type="dxa"/>
+          </w:tcPr>
+          <w:p>
+            <w:pPr>
+              <w:rPr>
+                <w:rFonts w:hint="eastAsia"/>
+              </w:rPr>
+            </w:pPr>
+            <w:r>
+              <w:rPr>
+                <w:rFonts w:hint="eastAsia"/>
+              </w:rPr>
+              <w:t>用户输入的类别名称为空或者超过</w:t>
+            </w:r>
+            <w:r>
+              <w:rPr>
+                <w:rFonts w:hint="eastAsia"/>
+              </w:rPr>
+              <w:t>6</w:t>
+            </w:r>
+            <w:r>
+              <w:rPr>
+                <w:rFonts w:hint="eastAsia"/>
+              </w:rPr>
+              <w:t>个字，系统要求用户重新输入</w:t>
+            </w:r>
+          </w:p>
+        </w:tc>
+      </w:tr>
+      <w:tr>
+        <w:tc>
+          <w:tcPr>
+            <w:tcW w:w="3432" w:type="dxa"/>
+          </w:tcPr>
+          <w:p>
+            <w:r>
+              <w:t>ManageCategory.add</w:t>
+            </w:r>
+            <w:r>
+              <w:t>.confirm</w:t>
+            </w:r>
+          </w:p>
+        </w:tc>
+        <w:tc>
+          <w:tcPr>
+            <w:tcW w:w="4864" w:type="dxa"/>
+          </w:tcPr>
+          <w:p>
+            <w:r>
+              <w:rPr>
+                <w:rFonts w:hint="eastAsia"/>
+              </w:rPr>
+              <w:t>用户确认添加事件类别</w:t>
+            </w:r>
+            <w:r>
+              <w:rPr>
+                <w:rFonts w:hint="eastAsia"/>
+              </w:rPr>
+              <w:t>，系统添加该类别</w:t>
+            </w:r>
+          </w:p>
+        </w:tc>
+      </w:tr>
+      <w:tr>
+        <w:tc>
+          <w:tcPr>
+            <w:tcW w:w="3432" w:type="dxa"/>
+          </w:tcPr>
+          <w:p>
+            <w:r>
+              <w:t>ManageCategory.add</w:t>
+            </w:r>
+            <w:r>
+              <w:t>.cancel</w:t>
+            </w:r>
+          </w:p>
+        </w:tc>
+        <w:tc>
+          <w:tcPr>
+            <w:tcW w:w="4864" w:type="dxa"/>
+          </w:tcPr>
+          <w:p>
+            <w:r>
+              <w:rPr>
+                <w:rFonts w:hint="eastAsia"/>
+              </w:rPr>
+              <w:t>用户取消添加，系统退出添加任务</w:t>
+            </w:r>
+          </w:p>
+        </w:tc>
+      </w:tr>
+      <w:tr>
+        <w:tc>
+          <w:tcPr>
+            <w:tcW w:w="3432" w:type="dxa"/>
+          </w:tcPr>
+          <w:p>
+            <w:r>
+              <w:t>ManageCategory</w:t>
+            </w:r>
+            <w:r>
+              <w:t>.remove</w:t>
+            </w:r>
+          </w:p>
+        </w:tc>
+        <w:tc>
+          <w:tcPr>
+            <w:tcW w:w="4864" w:type="dxa"/>
+          </w:tcPr>
+          <w:p>
+            <w:r>
+              <w:rPr>
+                <w:rFonts w:hint="eastAsia"/>
+              </w:rPr>
+              <w:t>系统允许用户删除事件类别</w:t>
+            </w:r>
+          </w:p>
+        </w:tc>
+      </w:tr>
+      <w:tr>
+        <w:tc>
+          <w:tcPr>
+            <w:tcW w:w="3432" w:type="dxa"/>
+          </w:tcPr>
+          <w:p>
+            <w:r>
+              <w:t>ManageCategory.remove</w:t>
+            </w:r>
+            <w:r>
+              <w:t>.choose</w:t>
+            </w:r>
+          </w:p>
+        </w:tc>
+        <w:tc>
+          <w:tcPr>
+            <w:tcW w:w="4864" w:type="dxa"/>
+          </w:tcPr>
+          <w:p>
+            <w:pPr>
+              <w:rPr>
+                <w:rFonts w:hint="eastAsia"/>
+              </w:rPr>
+            </w:pPr>
+            <w:r>
+              <w:rPr>
+                <w:rFonts w:hint="eastAsia"/>
+              </w:rPr>
+              <w:t>用户可以选择要删除的事件类别</w:t>
+            </w:r>
+          </w:p>
+        </w:tc>
+      </w:tr>
+      <w:tr>
+        <w:tc>
+          <w:tcPr>
+            <w:tcW w:w="3432" w:type="dxa"/>
+          </w:tcPr>
+          <w:p>
+            <w:r>
+              <w:lastRenderedPageBreak/>
+              <w:t>ManageCategory.remove</w:t>
+            </w:r>
+            <w:r>
+              <w:t>.confirm</w:t>
+            </w:r>
+          </w:p>
+        </w:tc>
+        <w:tc>
+          <w:tcPr>
+            <w:tcW w:w="4864" w:type="dxa"/>
+          </w:tcPr>
+          <w:p>
+            <w:pPr>
+              <w:rPr>
+                <w:rFonts w:hint="eastAsia"/>
+              </w:rPr>
+            </w:pPr>
+            <w:r>
+              <w:rPr>
+                <w:rFonts w:hint="eastAsia"/>
+              </w:rPr>
+              <w:t>用户确认删除事件类别，系统删除该类别</w:t>
+            </w:r>
+          </w:p>
+        </w:tc>
+      </w:tr>
+      <w:tr>
+        <w:tc>
+          <w:tcPr>
+            <w:tcW w:w="3432" w:type="dxa"/>
+          </w:tcPr>
+          <w:p>
+            <w:pPr>
+              <w:rPr>
+                <w:rFonts w:hint="eastAsia"/>
+              </w:rPr>
+            </w:pPr>
+            <w:r>
+              <w:t>ManageCategory.remove</w:t>
+            </w:r>
+            <w:r>
+              <w:rPr>
+                <w:rFonts w:hint="eastAsia"/>
+              </w:rPr>
+              <w:t>.cancel</w:t>
+            </w:r>
+          </w:p>
+        </w:tc>
+        <w:tc>
+          <w:tcPr>
+            <w:tcW w:w="4864" w:type="dxa"/>
+          </w:tcPr>
+          <w:p>
+            <w:pPr>
+              <w:rPr>
+                <w:rFonts w:hint="eastAsia"/>
+              </w:rPr>
+            </w:pPr>
+            <w:r>
+              <w:rPr>
+                <w:rFonts w:hint="eastAsia"/>
+              </w:rPr>
+              <w:t>用户取消删除，系统退出删除任务</w:t>
+            </w:r>
+          </w:p>
+        </w:tc>
+      </w:tr>
+      <w:tr>
+        <w:tc>
+          <w:tcPr>
+            <w:tcW w:w="3432" w:type="dxa"/>
+          </w:tcPr>
+          <w:p>
+            <w:r>
+              <w:t>Manage</w:t>
+            </w:r>
+            <w:r>
+              <w:t>Category.update</w:t>
+            </w:r>
+          </w:p>
+        </w:tc>
+        <w:tc>
+          <w:tcPr>
+            <w:tcW w:w="4864" w:type="dxa"/>
+          </w:tcPr>
+          <w:p>
+            <w:pPr>
+              <w:rPr>
+                <w:rFonts w:hint="eastAsia"/>
+              </w:rPr>
+            </w:pPr>
+            <w:r>
+              <w:rPr>
+                <w:rFonts w:hint="eastAsia"/>
+              </w:rPr>
+              <w:t>系统允许用户修改事件类别</w:t>
+            </w:r>
+          </w:p>
+        </w:tc>
+      </w:tr>
+      <w:tr>
+        <w:tc>
+          <w:tcPr>
+            <w:tcW w:w="3432" w:type="dxa"/>
+          </w:tcPr>
+          <w:p>
+            <w:r>
+              <w:t>ManageCategory.update</w:t>
+            </w:r>
+            <w:r>
+              <w:t>.input</w:t>
+            </w:r>
+          </w:p>
+        </w:tc>
+        <w:tc>
+          <w:tcPr>
+            <w:tcW w:w="4864" w:type="dxa"/>
+          </w:tcPr>
+          <w:p>
+            <w:pPr>
+              <w:rPr>
+                <w:rFonts w:hint="eastAsia"/>
+              </w:rPr>
+            </w:pPr>
+            <w:r>
+              <w:rPr>
+                <w:rFonts w:hint="eastAsia"/>
+              </w:rPr>
+              <w:t>系统允许用户在修改事件类别时进行输入</w:t>
+            </w:r>
+          </w:p>
+        </w:tc>
+      </w:tr>
+      <w:tr>
+        <w:tc>
+          <w:tcPr>
+            <w:tcW w:w="3432" w:type="dxa"/>
+          </w:tcPr>
+          <w:p>
+            <w:r>
+              <w:t>ManageCategory.update</w:t>
+            </w:r>
+            <w:r>
+              <w:t>.input.name</w:t>
+            </w:r>
+          </w:p>
+        </w:tc>
+        <w:tc>
+          <w:tcPr>
+            <w:tcW w:w="4864" w:type="dxa"/>
+          </w:tcPr>
+          <w:p>
+            <w:pPr>
+              <w:rPr>
+                <w:rFonts w:hint="eastAsia"/>
+              </w:rPr>
+            </w:pPr>
+            <w:r>
+              <w:rPr>
+                <w:rFonts w:hint="eastAsia"/>
+              </w:rPr>
+              <w:t>系统允许用户输入新的类别名称</w:t>
+            </w:r>
+          </w:p>
+        </w:tc>
+      </w:tr>
+      <w:tr>
+        <w:tc>
+          <w:tcPr>
+            <w:tcW w:w="3432" w:type="dxa"/>
+          </w:tcPr>
+          <w:p>
+            <w:pPr>
+              <w:rPr>
+                <w:rFonts w:hint="eastAsia"/>
+              </w:rPr>
+            </w:pPr>
+            <w:r>
+              <w:t>ManageCategory.update</w:t>
+            </w:r>
+            <w:r>
+              <w:rPr>
+                <w:rFonts w:hint="eastAsia"/>
+              </w:rPr>
+              <w:t>.input.invalid</w:t>
+            </w:r>
+          </w:p>
+        </w:tc>
+        <w:tc>
+          <w:tcPr>
+            <w:tcW w:w="4864" w:type="dxa"/>
+          </w:tcPr>
+          <w:p>
+            <w:pPr>
+              <w:rPr>
+                <w:rFonts w:hint="eastAsia"/>
+              </w:rPr>
+            </w:pPr>
+            <w:r>
+              <w:rPr>
+                <w:rFonts w:hint="eastAsia"/>
+              </w:rPr>
+              <w:t>用户输入的类别名称为空</w:t>
+            </w:r>
+            <w:r>
+              <w:rPr>
+                <w:rFonts w:hint="eastAsia"/>
+              </w:rPr>
+              <w:t>或者超过</w:t>
+            </w:r>
+            <w:r>
+              <w:rPr>
+                <w:rFonts w:hint="eastAsia"/>
+              </w:rPr>
+              <w:t>6</w:t>
+            </w:r>
+            <w:r>
+              <w:rPr>
+                <w:rFonts w:hint="eastAsia"/>
+              </w:rPr>
+              <w:t>个字</w:t>
+            </w:r>
+            <w:r>
+              <w:rPr>
+                <w:rFonts w:hint="eastAsia"/>
+              </w:rPr>
+              <w:t>，系统要求用户重新输入</w:t>
+            </w:r>
+          </w:p>
+        </w:tc>
+      </w:tr>
+      <w:tr>
+        <w:tc>
+          <w:tcPr>
+            <w:tcW w:w="3432" w:type="dxa"/>
+          </w:tcPr>
+          <w:p>
+            <w:r>
+              <w:t>ManageCategory.update</w:t>
+            </w:r>
+            <w:r>
+              <w:t>.confirm</w:t>
+            </w:r>
+          </w:p>
+        </w:tc>
+        <w:tc>
+          <w:tcPr>
+            <w:tcW w:w="4864" w:type="dxa"/>
+          </w:tcPr>
+          <w:p>
+            <w:pPr>
+              <w:rPr>
+                <w:rFonts w:hint="eastAsia"/>
+              </w:rPr>
+            </w:pPr>
+            <w:r>
+              <w:rPr>
+                <w:rFonts w:hint="eastAsia"/>
+              </w:rPr>
+              <w:t>用户确认修改，系统修改该事件类别</w:t>
+            </w:r>
+          </w:p>
+        </w:tc>
+      </w:tr>
+      <w:tr>
+        <w:tc>
+          <w:tcPr>
+            <w:tcW w:w="3432" w:type="dxa"/>
+          </w:tcPr>
+          <w:p>
+            <w:r>
+              <w:t>ManageCategory.update</w:t>
+            </w:r>
+            <w:r>
+              <w:t>.cancel</w:t>
+            </w:r>
+          </w:p>
+        </w:tc>
+        <w:tc>
+          <w:tcPr>
+            <w:tcW w:w="4864" w:type="dxa"/>
+          </w:tcPr>
+          <w:p>
+            <w:pPr>
+              <w:rPr>
+                <w:rFonts w:hint="eastAsia"/>
+              </w:rPr>
+            </w:pPr>
+            <w:r>
+              <w:rPr>
+                <w:rFonts w:hint="eastAsia"/>
+              </w:rPr>
+              <w:t>用户取消修改，系统退出修改任务</w:t>
+            </w:r>
+          </w:p>
+        </w:tc>
+      </w:tr>
+    </w:tbl>
+    <w:p/>
+    <w:p/>
+    <w:p>
+      <w:pPr>
+        <w:pStyle w:val="21"/>
+        <w:outlineLvl w:val="2"/>
+      </w:pPr>
+      <w:r>
+        <w:rPr>
+          <w:rFonts w:hint="eastAsia"/>
+        </w:rPr>
+        <w:t>3.2.8</w:t>
+      </w:r>
+      <w:r>
+        <w:t xml:space="preserve"> </w:t>
+      </w:r>
+      <w:r>
+        <w:t>分享统计图</w:t>
+      </w:r>
+    </w:p>
+    <w:p>
+      <w:pPr>
+        <w:pStyle w:val="21"/>
+        <w:ind w:firstLine="420"/>
+        <w:outlineLvl w:val="3"/>
+      </w:pPr>
+      <w:r>
+        <w:rPr>
+          <w:rFonts w:hint="eastAsia"/>
+        </w:rPr>
+        <w:t>3.2.</w:t>
+      </w:r>
+      <w:r>
+        <w:t>7</w:t>
+      </w:r>
+      <w:r>
+        <w:rPr>
+          <w:rFonts w:hint="eastAsia"/>
+        </w:rPr>
+        <w:t xml:space="preserve">.1 </w:t>
+      </w:r>
+      <w:r>
+        <w:rPr>
+          <w:rFonts w:hint="eastAsia"/>
+        </w:rPr>
+        <w:t>特性</w:t>
+      </w:r>
+      <w:r>
+        <w:t>描述</w:t>
+      </w:r>
+    </w:p>
+    <w:p>
+      <w:pPr>
+        <w:rPr>
+          <w:sz w:val="24"/>
+          <w:szCs w:val="24"/>
+        </w:rPr>
+      </w:pPr>
+      <w:r>
+        <w:rPr>
+          <w:sz w:val="24"/>
+          <w:szCs w:val="24"/>
+        </w:rPr>
+        <w:tab/>
+      </w:r>
+      <w:r>
+        <w:rPr>
+          <w:sz w:val="24"/>
+          <w:szCs w:val="24"/>
+        </w:rPr>
+        <w:tab/>
+      </w:r>
+      <w:r>
+        <w:rPr>
+          <w:rFonts w:hint="eastAsia"/>
+          <w:sz w:val="24"/>
+          <w:szCs w:val="24"/>
+        </w:rPr>
+        <w:t>当</w:t>
+      </w:r>
+      <w:r>
+        <w:rPr>
+          <w:rFonts w:hint="eastAsia"/>
+          <w:sz w:val="24"/>
+          <w:szCs w:val="24"/>
+        </w:rPr>
+        <w:t>用户想要</w:t>
+      </w:r>
+      <w:r>
+        <w:rPr>
+          <w:rFonts w:hint="eastAsia"/>
+          <w:sz w:val="24"/>
+          <w:szCs w:val="24"/>
+        </w:rPr>
+        <w:t>分享自己的时间分配统计结果</w:t>
+      </w:r>
+      <w:r>
+        <w:rPr>
+          <w:rFonts w:hint="eastAsia"/>
+          <w:sz w:val="24"/>
+          <w:szCs w:val="24"/>
+        </w:rPr>
+        <w:t>时</w:t>
+      </w:r>
+      <w:r>
+        <w:rPr>
+          <w:sz w:val="24"/>
+          <w:szCs w:val="24"/>
+        </w:rPr>
+        <w:t>，系统</w:t>
+      </w:r>
+      <w:r>
+        <w:rPr>
+          <w:rFonts w:hint="eastAsia"/>
+          <w:sz w:val="24"/>
+          <w:szCs w:val="24"/>
+        </w:rPr>
+        <w:t>可以</w:t>
+      </w:r>
+      <w:r>
+        <w:rPr>
+          <w:rFonts w:hint="eastAsia"/>
+          <w:sz w:val="24"/>
+          <w:szCs w:val="24"/>
+        </w:rPr>
+        <w:t>将用户的时间分配统计结果分享到响应的社交软件</w:t>
+      </w:r>
+      <w:r>
+        <w:rPr>
+          <w:sz w:val="24"/>
+          <w:szCs w:val="24"/>
+        </w:rPr>
+        <w:t>。</w:t>
+      </w:r>
+    </w:p>
+    <w:p>
+      <w:pPr>
+        <w:pStyle w:val="21"/>
+        <w:ind w:firstLine="420"/>
+        <w:outlineLvl w:val="3"/>
+      </w:pPr>
+      <w:r>
+        <w:t>3</w:t>
+      </w:r>
+      <w:r>
+        <w:rPr>
+          <w:rFonts w:hint="eastAsia"/>
+        </w:rPr>
+        <w:t>.2.</w:t>
+      </w:r>
+      <w:r>
+        <w:t>7</w:t>
+      </w:r>
+      <w:r>
+        <w:rPr>
+          <w:rFonts w:hint="eastAsia"/>
+        </w:rPr>
+        <w:t xml:space="preserve">.2 </w:t>
+      </w:r>
+      <w:r>
+        <w:rPr>
+          <w:rFonts w:hint="eastAsia"/>
+        </w:rPr>
+        <w:t>刺激</w:t>
+      </w:r>
+      <w:r>
+        <w:rPr>
+          <w:rFonts w:hint="eastAsia"/>
+        </w:rPr>
+        <w:t>/</w:t>
+      </w:r>
+      <w:r>
+        <w:rPr>
+          <w:rFonts w:hint="eastAsia"/>
+        </w:rPr>
+        <w:t>响应</w:t>
+      </w:r>
+      <w:r>
+        <w:t>序列</w:t>
+      </w:r>
+    </w:p>
+    <w:p>
+      <w:pPr>
+        <w:ind w:firstLine="420"/>
+        <w:rPr>
+          <w:sz w:val="24"/>
+          <w:szCs w:val="24"/>
+        </w:rPr>
+      </w:pPr>
+      <w:r>
+        <w:rPr>
+          <w:rFonts w:hint="eastAsia"/>
+          <w:sz w:val="24"/>
+          <w:szCs w:val="24"/>
+        </w:rPr>
+        <w:t>刺激</w:t>
+      </w:r>
+      <w:r>
+        <w:rPr>
+          <w:sz w:val="24"/>
+          <w:szCs w:val="24"/>
+        </w:rPr>
+        <w:t>：</w:t>
+      </w:r>
+      <w:r>
+        <w:rPr>
+          <w:rFonts w:hint="eastAsia"/>
+          <w:sz w:val="24"/>
+          <w:szCs w:val="24"/>
+        </w:rPr>
+        <w:t>用户选择</w:t>
+      </w:r>
+      <w:r>
+        <w:rPr>
+          <w:rFonts w:hint="eastAsia"/>
+          <w:sz w:val="24"/>
+          <w:szCs w:val="24"/>
+        </w:rPr>
+        <w:t>分享时间分配统计结果</w:t>
+      </w:r>
+      <w:r>
+        <w:rPr>
+          <w:rFonts w:hint="eastAsia"/>
+          <w:sz w:val="24"/>
+          <w:szCs w:val="24"/>
+        </w:rPr>
+        <w:t>。</w:t>
+      </w:r>
+    </w:p>
+    <w:p>
+      <w:pPr>
+        <w:ind w:firstLine="420"/>
+        <w:rPr>
+          <w:sz w:val="24"/>
+          <w:szCs w:val="24"/>
+        </w:rPr>
+      </w:pPr>
+      <w:r>
+        <w:rPr>
+          <w:rFonts w:hint="eastAsia"/>
+          <w:sz w:val="24"/>
+          <w:szCs w:val="24"/>
+        </w:rPr>
+        <w:t>响应：系统</w:t>
+      </w:r>
+      <w:r>
+        <w:rPr>
+          <w:rFonts w:hint="eastAsia"/>
+          <w:sz w:val="24"/>
+          <w:szCs w:val="24"/>
+        </w:rPr>
+        <w:t>请求用户选择要分享到哪个社交软件</w:t>
+      </w:r>
+      <w:r>
+        <w:rPr>
+          <w:rFonts w:hint="eastAsia"/>
+          <w:sz w:val="24"/>
+          <w:szCs w:val="24"/>
+        </w:rPr>
+        <w:t>。</w:t>
+      </w:r>
+    </w:p>
+    <w:p>
+      <w:pPr>
+        <w:ind w:firstLine="420"/>
+        <w:rPr>
+          <w:sz w:val="24"/>
+          <w:szCs w:val="24"/>
+        </w:rPr>
+      </w:pPr>
+      <w:r>
+        <w:rPr>
+          <w:rFonts w:hint="eastAsia"/>
+          <w:sz w:val="24"/>
+          <w:szCs w:val="24"/>
+        </w:rPr>
+        <w:t>刺激：用户选择</w:t>
+      </w:r>
+      <w:r>
+        <w:rPr>
+          <w:rFonts w:hint="eastAsia"/>
+          <w:sz w:val="24"/>
+          <w:szCs w:val="24"/>
+        </w:rPr>
+        <w:t>要分享到的社交软件</w:t>
+      </w:r>
+      <w:r>
+        <w:rPr>
+          <w:rFonts w:hint="eastAsia"/>
+          <w:sz w:val="24"/>
+          <w:szCs w:val="24"/>
+        </w:rPr>
+        <w:t>。</w:t>
+      </w:r>
+    </w:p>
+    <w:p>
+      <w:pPr>
+        <w:ind w:firstLine="420"/>
+        <w:rPr>
+          <w:sz w:val="24"/>
+          <w:szCs w:val="24"/>
+        </w:rPr>
+      </w:pPr>
+      <w:r>
+        <w:rPr>
+          <w:rFonts w:hint="eastAsia"/>
+          <w:sz w:val="24"/>
+          <w:szCs w:val="24"/>
+        </w:rPr>
+        <w:t>响应：系统</w:t>
+      </w:r>
+      <w:r>
+        <w:rPr>
+          <w:rFonts w:hint="eastAsia"/>
+          <w:sz w:val="24"/>
+          <w:szCs w:val="24"/>
+        </w:rPr>
+        <w:t>将时间分配统计结果分享到该社交软件</w:t>
+      </w:r>
+      <w:r>
+        <w:rPr>
+          <w:rFonts w:hint="eastAsia"/>
+          <w:sz w:val="24"/>
+          <w:szCs w:val="24"/>
+        </w:rPr>
+        <w:t>。</w:t>
+      </w:r>
+    </w:p>
+    <w:p>
+      <w:pPr>
+        <w:ind w:firstLine="420"/>
+        <w:rPr>
+          <w:rFonts w:hint="eastAsia"/>
+          <w:sz w:val="24"/>
+          <w:szCs w:val="24"/>
+        </w:rPr>
+      </w:pPr>
+    </w:p>
+    <w:p>
+      <w:pPr>
+        <w:pStyle w:val="21"/>
+        <w:ind w:firstLine="420"/>
+        <w:outlineLvl w:val="3"/>
+      </w:pPr>
+      <w:r>
+        <w:t>3.2.7</w:t>
+      </w:r>
+      <w:r>
+        <w:t xml:space="preserve">.3 </w:t>
+      </w:r>
+      <w:r>
+        <w:rPr>
+          <w:rFonts w:hint="eastAsia"/>
+        </w:rPr>
+        <w:t>相关</w:t>
+      </w:r>
+      <w:r>
+        <w:t>功能需求</w:t>
+      </w:r>
+    </w:p>
+    <w:tbl>
+      <w:tblPr>
+        <w:tblStyle w:val="5"/>
+        <w:tblW w:w="0" w:type="auto"/>
+        <w:tblLook w:val="04A0" w:firstRow="1" w:lastRow="0" w:firstColumn="1" w:lastColumn="0" w:noHBand="0" w:noVBand="1"/>
+      </w:tblPr>
+      <w:tblGrid>
+        <w:gridCol w:w="3432"/>
+        <w:gridCol w:w="4864"/>
+      </w:tblGrid>
+      <w:tr>
+        <w:tc>
+          <w:tcPr>
+            <w:tcW w:w="3432" w:type="dxa"/>
+          </w:tcPr>
+          <w:p>
+            <w:pPr>
+              <w:rPr>
+                <w:rFonts w:hint="eastAsia"/>
+              </w:rPr>
+            </w:pPr>
+            <w:r>
+              <w:t>ShareStatisticsChart</w:t>
+            </w:r>
+            <w:r>
+              <w:rPr>
+                <w:rFonts w:hint="eastAsia"/>
+              </w:rPr>
+              <w:t>.share</w:t>
+            </w:r>
+          </w:p>
+        </w:tc>
+        <w:tc>
+          <w:tcPr>
+            <w:tcW w:w="4864" w:type="dxa"/>
+          </w:tcPr>
+          <w:p>
+            <w:r>
+              <w:rPr>
+                <w:rFonts w:hint="eastAsia"/>
+              </w:rPr>
+              <w:t>系统允许用户</w:t>
+            </w:r>
+            <w:r>
+              <w:rPr>
+                <w:rFonts w:hint="eastAsia"/>
+              </w:rPr>
+              <w:t>分享时间分配统计图表</w:t>
+            </w:r>
+          </w:p>
+        </w:tc>
+      </w:tr>
+      <w:tr>
+        <w:tc>
+          <w:tcPr>
+            <w:tcW w:w="3432" w:type="dxa"/>
+          </w:tcPr>
+          <w:p>
+            <w:r>
+              <w:t>ShareStatisticsChart</w:t>
+            </w:r>
+            <w:r>
+              <w:rPr>
+                <w:rFonts w:hint="eastAsia"/>
+              </w:rPr>
+              <w:t>.share</w:t>
+            </w:r>
+            <w:r>
+              <w:t>.choose</w:t>
+            </w:r>
+          </w:p>
+        </w:tc>
+        <w:tc>
+          <w:tcPr>
+            <w:tcW w:w="4864" w:type="dxa"/>
+          </w:tcPr>
+          <w:p>
+            <w:r>
+              <w:rPr>
+                <w:rFonts w:hint="eastAsia"/>
+              </w:rPr>
+              <w:t>系统允许用户</w:t>
+            </w:r>
+            <w:r>
+              <w:rPr>
+                <w:rFonts w:hint="eastAsia"/>
+              </w:rPr>
+              <w:t>选择要分享到哪个社交软件</w:t>
+            </w:r>
+          </w:p>
+        </w:tc>
+      </w:tr>
+      <w:tr>
+        <w:tc>
+          <w:tcPr>
+            <w:tcW w:w="3432" w:type="dxa"/>
+          </w:tcPr>
+          <w:p>
+            <w:r>
+              <w:t>ShareStatisticsChart</w:t>
+            </w:r>
+            <w:r>
+              <w:rPr>
+                <w:rFonts w:hint="eastAsia"/>
+              </w:rPr>
+              <w:t>.share</w:t>
+            </w:r>
+            <w:r>
+              <w:t>.confirm</w:t>
+            </w:r>
+          </w:p>
+        </w:tc>
+        <w:tc>
+          <w:tcPr>
+            <w:tcW w:w="4864" w:type="dxa"/>
+          </w:tcPr>
+          <w:p>
+            <w:pPr>
+              <w:rPr>
+                <w:rFonts w:hint="eastAsia"/>
+              </w:rPr>
+            </w:pPr>
+            <w:r>
+              <w:rPr>
+                <w:rFonts w:hint="eastAsia"/>
+              </w:rPr>
+              <w:t>用户确认分享，系统将时间分配统计图表分享到该社交软件</w:t>
+            </w:r>
+          </w:p>
+        </w:tc>
+      </w:tr>
+      <w:tr>
+        <w:tc>
+          <w:tcPr>
+            <w:tcW w:w="3432" w:type="dxa"/>
+          </w:tcPr>
+          <w:p>
+            <w:r>
+              <w:t>ShareStatisticsChart</w:t>
+            </w:r>
+            <w:r>
+              <w:rPr>
+                <w:rFonts w:hint="eastAsia"/>
+              </w:rPr>
+              <w:t>.share</w:t>
+            </w:r>
+            <w:r>
+              <w:t>.cancel</w:t>
+            </w:r>
+          </w:p>
+        </w:tc>
+        <w:tc>
+          <w:tcPr>
+            <w:tcW w:w="4864" w:type="dxa"/>
+          </w:tcPr>
+          <w:p>
+            <w:pPr>
+              <w:rPr>
+                <w:rFonts w:hint="eastAsia"/>
+              </w:rPr>
+            </w:pPr>
+            <w:r>
+              <w:rPr>
+                <w:rFonts w:hint="eastAsia"/>
+              </w:rPr>
+              <w:t>用户</w:t>
+            </w:r>
+            <w:r>
+              <w:rPr>
+                <w:rFonts w:hint="eastAsia"/>
+              </w:rPr>
+              <w:t>取消分享，系统退出分享任务</w:t>
+            </w:r>
+          </w:p>
+        </w:tc>
+      </w:tr>
+    </w:tbl>
+    <w:p>
+      <w:pPr>
+        <w:rPr>
+          <w:rFonts w:hint="eastAsia"/>
+        </w:rPr>
+      </w:pPr>
     </w:p>
     <w:p>
       <w:pPr>
         <w:pStyle w:val="2"/>
       </w:pPr>
-      <w:bookmarkStart w:id="30" w:name="_Toc466924673"/>
       <w:r>
         <w:rPr>
           <w:rFonts w:hint="eastAsia"/>
@@ -12045,6 +13974,7 @@
         <w:rPr>
           <w:rFonts w:hint="eastAsia"/>
         </w:rPr>
+        <w:lastRenderedPageBreak/>
         <w:t>3.4</w:t>
       </w:r>
       <w:r>
@@ -12150,7 +14080,6 @@
         <w:rPr>
           <w:rFonts w:hint="eastAsia"/>
         </w:rPr>
-        <w:lastRenderedPageBreak/>
         <w:t>3.5</w:t>
       </w:r>
       <w:r>
@@ -12719,8 +14648,8 @@
       <w:bookmarkEnd w:id="34"/>
     </w:p>
     <w:sectPr>
-      <w:headerReference w:type="default" r:id="rId8"/>
-      <w:headerReference w:type="first" r:id="rId9"/>
+      <w:headerReference w:type="default" r:id="rId13"/>
+      <w:headerReference w:type="first" r:id="rId14"/>
       <w:pgSz w:w="11906" w:h="16838"/>
       <w:pgMar w:top="1440" w:right="1800" w:bottom="1440" w:left="1800" w:header="851" w:footer="992" w:gutter="0"/>
       <w:pgNumType w:start="0"/>
@@ -12733,7 +14662,7 @@
 </file>
 
 <file path=word/endnotes.xml><?xml version="1.0" encoding="utf-8"?>
-<w:endnotes xmlns:wpc="http://schemas.microsoft.com/office/word/2010/wordprocessingCanvas" xmlns:mo="http://schemas.microsoft.com/office/mac/office/2008/main" xmlns:mc="http://schemas.openxmlformats.org/markup-compatibility/2006" xmlns:mv="urn:schemas-microsoft-com:mac:vml" xmlns:o="urn:schemas-microsoft-com:office:office" xmlns:r="http://schemas.openxmlformats.org/officeDocument/2006/relationships" xmlns:m="http://schemas.openxmlformats.org/officeDocument/2006/math" xmlns:v="urn:schemas-microsoft-com:vml" xmlns:wp14="http://schemas.microsoft.com/office/word/2010/wordprocessingDrawing" xmlns:wp="http://schemas.openxmlformats.org/drawingml/2006/wordprocessingDrawing" xmlns:w10="urn:schemas-microsoft-com:office:word" xmlns:w="http://schemas.openxmlformats.org/wordprocessingml/2006/main" xmlns:w14="http://schemas.microsoft.com/office/word/2010/wordml" xmlns:wpg="http://schemas.microsoft.com/office/word/2010/wordprocessingGroup" xmlns:wpi="http://schemas.microsoft.com/office/word/2010/wordprocessingInk" xmlns:wne="http://schemas.microsoft.com/office/word/2006/wordml" xmlns:wps="http://schemas.microsoft.com/office/word/2010/wordprocessingShape" mc:Ignorable="w14 wp14">
+<w:endnotes xmlns:wpc="http://schemas.microsoft.com/office/word/2010/wordprocessingCanvas" xmlns:mc="http://schemas.openxmlformats.org/markup-compatibility/2006" xmlns:o="urn:schemas-microsoft-com:office:office" xmlns:r="http://schemas.openxmlformats.org/officeDocument/2006/relationships" xmlns:m="http://schemas.openxmlformats.org/officeDocument/2006/math" xmlns:v="urn:schemas-microsoft-com:vml" xmlns:wp14="http://schemas.microsoft.com/office/word/2010/wordprocessingDrawing" xmlns:wp="http://schemas.openxmlformats.org/drawingml/2006/wordprocessingDrawing" xmlns:w10="urn:schemas-microsoft-com:office:word" xmlns:w="http://schemas.openxmlformats.org/wordprocessingml/2006/main" xmlns:w14="http://schemas.microsoft.com/office/word/2010/wordml" xmlns:w15="http://schemas.microsoft.com/office/word/2012/wordml" xmlns:wpg="http://schemas.microsoft.com/office/word/2010/wordprocessingGroup" xmlns:wpi="http://schemas.microsoft.com/office/word/2010/wordprocessingInk" xmlns:wne="http://schemas.microsoft.com/office/word/2006/wordml" xmlns:wps="http://schemas.microsoft.com/office/word/2010/wordprocessingShape" mc:Ignorable="w14 w15 wp14">
   <w:endnote w:type="separator" w:id="-1">
     <w:p>
       <w:r>
@@ -12752,7 +14681,7 @@
 </file>
 
 <file path=word/footnotes.xml><?xml version="1.0" encoding="utf-8"?>
-<w:footnotes xmlns:wpc="http://schemas.microsoft.com/office/word/2010/wordprocessingCanvas" xmlns:mo="http://schemas.microsoft.com/office/mac/office/2008/main" xmlns:mc="http://schemas.openxmlformats.org/markup-compatibility/2006" xmlns:mv="urn:schemas-microsoft-com:mac:vml" xmlns:o="urn:schemas-microsoft-com:office:office" xmlns:r="http://schemas.openxmlformats.org/officeDocument/2006/relationships" xmlns:m="http://schemas.openxmlformats.org/officeDocument/2006/math" xmlns:v="urn:schemas-microsoft-com:vml" xmlns:wp14="http://schemas.microsoft.com/office/word/2010/wordprocessingDrawing" xmlns:wp="http://schemas.openxmlformats.org/drawingml/2006/wordprocessingDrawing" xmlns:w10="urn:schemas-microsoft-com:office:word" xmlns:w="http://schemas.openxmlformats.org/wordprocessingml/2006/main" xmlns:w14="http://schemas.microsoft.com/office/word/2010/wordml" xmlns:wpg="http://schemas.microsoft.com/office/word/2010/wordprocessingGroup" xmlns:wpi="http://schemas.microsoft.com/office/word/2010/wordprocessingInk" xmlns:wne="http://schemas.microsoft.com/office/word/2006/wordml" xmlns:wps="http://schemas.microsoft.com/office/word/2010/wordprocessingShape" mc:Ignorable="w14 wp14">
+<w:footnotes xmlns:wpc="http://schemas.microsoft.com/office/word/2010/wordprocessingCanvas" xmlns:mc="http://schemas.openxmlformats.org/markup-compatibility/2006" xmlns:o="urn:schemas-microsoft-com:office:office" xmlns:r="http://schemas.openxmlformats.org/officeDocument/2006/relationships" xmlns:m="http://schemas.openxmlformats.org/officeDocument/2006/math" xmlns:v="urn:schemas-microsoft-com:vml" xmlns:wp14="http://schemas.microsoft.com/office/word/2010/wordprocessingDrawing" xmlns:wp="http://schemas.openxmlformats.org/drawingml/2006/wordprocessingDrawing" xmlns:w10="urn:schemas-microsoft-com:office:word" xmlns:w="http://schemas.openxmlformats.org/wordprocessingml/2006/main" xmlns:w14="http://schemas.microsoft.com/office/word/2010/wordml" xmlns:w15="http://schemas.microsoft.com/office/word/2012/wordml" xmlns:wpg="http://schemas.microsoft.com/office/word/2010/wordprocessingGroup" xmlns:wpi="http://schemas.microsoft.com/office/word/2010/wordprocessingInk" xmlns:wne="http://schemas.microsoft.com/office/word/2006/wordml" xmlns:wps="http://schemas.microsoft.com/office/word/2010/wordprocessingShape" mc:Ignorable="w14 w15 wp14">
   <w:footnote w:type="separator" w:id="-1">
     <w:p>
       <w:r>
@@ -12771,10 +14700,10 @@
 </file>
 
 <file path=word/header1.xml><?xml version="1.0" encoding="utf-8"?>
-<w:hdr xmlns:wpc="http://schemas.microsoft.com/office/word/2010/wordprocessingCanvas" xmlns:mo="http://schemas.microsoft.com/office/mac/office/2008/main" xmlns:mc="http://schemas.openxmlformats.org/markup-compatibility/2006" xmlns:mv="urn:schemas-microsoft-com:mac:vml" xmlns:o="urn:schemas-microsoft-com:office:office" xmlns:r="http://schemas.openxmlformats.org/officeDocument/2006/relationships" xmlns:m="http://schemas.openxmlformats.org/officeDocument/2006/math" xmlns:v="urn:schemas-microsoft-com:vml" xmlns:wp14="http://schemas.microsoft.com/office/word/2010/wordprocessingDrawing" xmlns:wp="http://schemas.openxmlformats.org/drawingml/2006/wordprocessingDrawing" xmlns:w10="urn:schemas-microsoft-com:office:word" xmlns:w="http://schemas.openxmlformats.org/wordprocessingml/2006/main" xmlns:w14="http://schemas.microsoft.com/office/word/2010/wordml" xmlns:wpg="http://schemas.microsoft.com/office/word/2010/wordprocessingGroup" xmlns:wpi="http://schemas.microsoft.com/office/word/2010/wordprocessingInk" xmlns:wne="http://schemas.microsoft.com/office/word/2006/wordml" xmlns:wps="http://schemas.microsoft.com/office/word/2010/wordprocessingShape" mc:Ignorable="w14 wp14">
+<w:hdr xmlns:wpc="http://schemas.microsoft.com/office/word/2010/wordprocessingCanvas" xmlns:mc="http://schemas.openxmlformats.org/markup-compatibility/2006" xmlns:o="urn:schemas-microsoft-com:office:office" xmlns:r="http://schemas.openxmlformats.org/officeDocument/2006/relationships" xmlns:m="http://schemas.openxmlformats.org/officeDocument/2006/math" xmlns:v="urn:schemas-microsoft-com:vml" xmlns:wp14="http://schemas.microsoft.com/office/word/2010/wordprocessingDrawing" xmlns:wp="http://schemas.openxmlformats.org/drawingml/2006/wordprocessingDrawing" xmlns:w10="urn:schemas-microsoft-com:office:word" xmlns:w="http://schemas.openxmlformats.org/wordprocessingml/2006/main" xmlns:w14="http://schemas.microsoft.com/office/word/2010/wordml" xmlns:w15="http://schemas.microsoft.com/office/word/2012/wordml" xmlns:wpg="http://schemas.microsoft.com/office/word/2010/wordprocessingGroup" xmlns:wpi="http://schemas.microsoft.com/office/word/2010/wordprocessingInk" xmlns:wne="http://schemas.microsoft.com/office/word/2006/wordml" xmlns:wps="http://schemas.microsoft.com/office/word/2010/wordprocessingShape" mc:Ignorable="w14 w15 wp14">
   <w:p>
     <w:pPr>
-      <w:pStyle w:val="a5"/>
+      <w:pStyle w:val="a4"/>
       <w:jc w:val="right"/>
       <w:rPr>
         <w:color w:val="8496B0" w:themeColor="text2" w:themeTint="99"/>
@@ -13291,7 +15220,7 @@
                                 <w:szCs w:val="24"/>
                                 <w:lang w:val="zh-CN"/>
                               </w:rPr>
-                              <w:t>11</w:t>
+                              <w:t>8</w:t>
                             </w:r>
                             <w:r>
                               <w:rPr>
@@ -13325,27 +15254,27 @@
         </mc:Choice>
         <mc:Fallback>
           <w:pict>
-            <v:group id="组 70" o:spid="_x0000_s1028" style="position:absolute;left:0;text-align:left;margin-left:0;margin-top:22.4pt;width:57.6pt;height:58.3pt;z-index:251661312;mso-position-horizontal:left;mso-position-horizontal-relative:right-margin-area;mso-position-vertical-relative:top-margin-area;mso-width-relative:margin;mso-height-relative:margin" coordorigin=",12192" coordsize="731747,746642" o:gfxdata="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">
-              <v:shape id="任意多边形 2" o:spid="_x0000_s1029" style="position:absolute;left:256032;top:12192;width:475601;height:473242;visibility:visible;mso-wrap-style:square;v-text-anchor:top" coordsize="420,420" o:gfxdata="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" path="m0,420l0,420,416,,420,,,420xe" fillcolor="#8496b0 [1951]" stroked="f">
+            <v:group w14:anchorId="32CBEF8E" id="组 70" o:spid="_x0000_s1028" style="position:absolute;left:0;text-align:left;margin-left:0;margin-top:22.4pt;width:57.6pt;height:58.3pt;z-index:251661312;mso-position-horizontal:left;mso-position-horizontal-relative:right-margin-area;mso-position-vertical-relative:top-margin-area;mso-width-relative:margin;mso-height-relative:margin" coordorigin=",121" coordsize="7317,7466" o:gfxdata="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">
+              <v:shape id="任意多边形 2" o:spid="_x0000_s1029" style="position:absolute;left:2560;top:121;width:4756;height:4733;visibility:visible;mso-wrap-style:square;v-text-anchor:top" coordsize="420,420" o:gfxdata="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" path="m,420r,l416,r4,l,420xe" fillcolor="#8496b0 [1951]" stroked="f">
                 <v:path arrowok="t" o:connecttype="custom" o:connectlocs="0,473242;0,473242;471071,0;475601,0;0,473242" o:connectangles="0,0,0,0,0"/>
               </v:shape>
-              <v:shape id="任意多边形 3" o:spid="_x0000_s1030" style="position:absolute;left:134112;top:48768;width:595634;height:592679;visibility:visible;mso-wrap-style:square;v-text-anchor:top" coordsize="526,526" o:gfxdata="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" path="m0,526l0,526,522,,526,4,,526xe" fillcolor="#8496b0 [1951]" stroked="f">
+              <v:shape id="任意多边形 3" o:spid="_x0000_s1030" style="position:absolute;left:1341;top:487;width:5956;height:5927;visibility:visible;mso-wrap-style:square;v-text-anchor:top" coordsize="526,526" o:gfxdata="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" path="m,526r,l522,r4,4l,526xe" fillcolor="#8496b0 [1951]" stroked="f">
                 <v:path arrowok="t" o:connecttype="custom" o:connectlocs="0,592679;0,592679;591104,0;595634,4507;0,592679" o:connectangles="0,0,0,0,0"/>
               </v:shape>
-              <v:shape id="任意多边形 4" o:spid="_x0000_s1031" style="position:absolute;left:146304;top:36576;width:585443;height:582539;visibility:visible;mso-wrap-style:square;v-text-anchor:top" coordsize="517,517" o:gfxdata="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" path="m0,517l0,512,513,,517,,,517xe" fillcolor="#8496b0 [1951]" stroked="f">
+              <v:shape id="任意多边形 4" o:spid="_x0000_s1031" style="position:absolute;left:1463;top:365;width:5854;height:5826;visibility:visible;mso-wrap-style:square;v-text-anchor:top" coordsize="517,517" o:gfxdata="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" path="m,517r,-5l513,r4,l,517xe" fillcolor="#8496b0 [1951]" stroked="f">
                 <v:path arrowok="t" o:connecttype="custom" o:connectlocs="0,582539;0,576905;580913,0;585443,0;0,582539" o:connectangles="0,0,0,0,0"/>
               </v:shape>
-              <v:shape id="任意多边形 5" o:spid="_x0000_s1032" style="position:absolute;left:207264;top:97536;width:522029;height:520566;visibility:visible;mso-wrap-style:square;v-text-anchor:top" coordsize="461,462" o:gfxdata="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" path="m0,462l0,462,457,,461,5,,462xe" fillcolor="#8496b0 [1951]" stroked="f">
+              <v:shape id="任意多边形 5" o:spid="_x0000_s1032" style="position:absolute;left:2072;top:975;width:5220;height:5206;visibility:visible;mso-wrap-style:square;v-text-anchor:top" coordsize="461,462" o:gfxdata="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" path="m,462r,l457,r4,5l,462xe" fillcolor="#8496b0 [1951]" stroked="f">
                 <v:path arrowok="t" o:connecttype="custom" o:connectlocs="0,520566;0,520566;517499,0;522029,5634;0,520566" o:connectangles="0,0,0,0,0"/>
               </v:shape>
-              <v:shape id="任意多边形 6" o:spid="_x0000_s1033" style="position:absolute;top:36576;width:731520;height:722258;visibility:visible;mso-wrap-style:square;v-text-anchor:top" coordsize="646,641" o:gfxdata="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" path="m5,641l0,641,642,,646,,5,641xe" fillcolor="#8496b0 [1951]" stroked="f">
+              <v:shape id="任意多边形 6" o:spid="_x0000_s1033" style="position:absolute;top:365;width:7315;height:7223;visibility:visible;mso-wrap-style:square;v-text-anchor:top" coordsize="646,641" o:gfxdata="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" path="m5,641r-5,l642,r4,l5,641xe" fillcolor="#8496b0 [1951]" stroked="f">
                 <v:path arrowok="t" o:connecttype="custom" o:connectlocs="5662,722258;0,722258;726990,0;731520,0;5662,722258" o:connectangles="0,0,0,0,0"/>
               </v:shape>
-              <v:shapetype id="_x0000_t202" coordsize="21600,21600" o:spt="202" path="m0,0l0,21600,21600,21600,21600,0xe">
+              <v:shapetype id="_x0000_t202" coordsize="21600,21600" o:spt="202" path="m,l,21600r21600,l21600,xe">
                 <v:stroke joinstyle="miter"/>
                 <v:path gradientshapeok="t" o:connecttype="rect"/>
               </v:shapetype>
-              <v:shape id="文本框 7" o:spid="_x0000_s1034" type="#_x0000_t202" style="position:absolute;left:73152;top:12192;width:356346;height:350148;visibility:visible;mso-wrap-style:square;v-text-anchor:top" o:gfxdata="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" filled="f" stroked="f" strokeweight=".5pt">
+              <v:shape id="文本框 7" o:spid="_x0000_s1034" type="#_x0000_t202" style="position:absolute;left:731;top:121;width:3563;height:3502;visibility:visible;mso-wrap-style:square;v-text-anchor:top" o:gfxdata="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" filled="f" stroked="f" strokeweight=".5pt">
                 <v:textbox inset="0,0,0,0">
                   <w:txbxContent>
                     <w:p>
@@ -13384,7 +15313,7 @@
                           <w:szCs w:val="24"/>
                           <w:lang w:val="zh-CN"/>
                         </w:rPr>
-                        <w:t>11</w:t>
+                        <w:t>8</w:t>
                       </w:r>
                       <w:r>
                         <w:rPr>
@@ -13407,17 +15336,17 @@
   </w:p>
   <w:p>
     <w:pPr>
-      <w:pStyle w:val="a5"/>
+      <w:pStyle w:val="a4"/>
     </w:pPr>
   </w:p>
 </w:hdr>
 </file>
 
 <file path=word/header2.xml><?xml version="1.0" encoding="utf-8"?>
-<w:hdr xmlns:wpc="http://schemas.microsoft.com/office/word/2010/wordprocessingCanvas" xmlns:mo="http://schemas.microsoft.com/office/mac/office/2008/main" xmlns:mc="http://schemas.openxmlformats.org/markup-compatibility/2006" xmlns:mv="urn:schemas-microsoft-com:mac:vml" xmlns:o="urn:schemas-microsoft-com:office:office" xmlns:r="http://schemas.openxmlformats.org/officeDocument/2006/relationships" xmlns:m="http://schemas.openxmlformats.org/officeDocument/2006/math" xmlns:v="urn:schemas-microsoft-com:vml" xmlns:wp14="http://schemas.microsoft.com/office/word/2010/wordprocessingDrawing" xmlns:wp="http://schemas.openxmlformats.org/drawingml/2006/wordprocessingDrawing" xmlns:w10="urn:schemas-microsoft-com:office:word" xmlns:w="http://schemas.openxmlformats.org/wordprocessingml/2006/main" xmlns:w14="http://schemas.microsoft.com/office/word/2010/wordml" xmlns:wpg="http://schemas.microsoft.com/office/word/2010/wordprocessingGroup" xmlns:wpi="http://schemas.microsoft.com/office/word/2010/wordprocessingInk" xmlns:wne="http://schemas.microsoft.com/office/word/2006/wordml" xmlns:wps="http://schemas.microsoft.com/office/word/2010/wordprocessingShape" mc:Ignorable="w14 wp14">
+<w:hdr xmlns:wpc="http://schemas.microsoft.com/office/word/2010/wordprocessingCanvas" xmlns:mc="http://schemas.openxmlformats.org/markup-compatibility/2006" xmlns:o="urn:schemas-microsoft-com:office:office" xmlns:r="http://schemas.openxmlformats.org/officeDocument/2006/relationships" xmlns:m="http://schemas.openxmlformats.org/officeDocument/2006/math" xmlns:v="urn:schemas-microsoft-com:vml" xmlns:wp14="http://schemas.microsoft.com/office/word/2010/wordprocessingDrawing" xmlns:wp="http://schemas.openxmlformats.org/drawingml/2006/wordprocessingDrawing" xmlns:w10="urn:schemas-microsoft-com:office:word" xmlns:w="http://schemas.openxmlformats.org/wordprocessingml/2006/main" xmlns:w14="http://schemas.microsoft.com/office/word/2010/wordml" xmlns:w15="http://schemas.microsoft.com/office/word/2012/wordml" xmlns:wpg="http://schemas.microsoft.com/office/word/2010/wordprocessingGroup" xmlns:wpi="http://schemas.microsoft.com/office/word/2010/wordprocessingInk" xmlns:wne="http://schemas.microsoft.com/office/word/2006/wordml" xmlns:wps="http://schemas.microsoft.com/office/word/2010/wordprocessingShape" mc:Ignorable="w14 w15 wp14">
   <w:p>
     <w:pPr>
-      <w:pStyle w:val="a5"/>
+      <w:pStyle w:val="a4"/>
       <w:jc w:val="right"/>
       <w:rPr>
         <w:color w:val="8496B0" w:themeColor="text2" w:themeTint="99"/>
@@ -13968,27 +15897,27 @@
         </mc:Choice>
         <mc:Fallback>
           <w:pict>
-            <v:group id="_x0000_s1035" style="position:absolute;left:0;text-align:left;margin-left:0;margin-top:22.4pt;width:57.6pt;height:58.3pt;z-index:251659264;mso-position-horizontal:left;mso-position-horizontal-relative:right-margin-area;mso-position-vertical-relative:top-margin-area;mso-width-relative:margin;mso-height-relative:margin" coordorigin=",12192" coordsize="731747,746642" o:gfxdata="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">
-              <v:shape id="任意多边形 71" o:spid="_x0000_s1036" style="position:absolute;left:256032;top:12192;width:475601;height:473242;visibility:visible;mso-wrap-style:square;v-text-anchor:top" coordsize="420,420" o:gfxdata="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" path="m0,420l0,420,416,,420,,,420xe" fillcolor="#8496b0 [1951]" stroked="f">
+            <v:group w14:anchorId="478B0755" id="_x0000_s1035" style="position:absolute;left:0;text-align:left;margin-left:0;margin-top:22.4pt;width:57.6pt;height:58.3pt;z-index:251659264;mso-position-horizontal:left;mso-position-horizontal-relative:right-margin-area;mso-position-vertical-relative:top-margin-area;mso-width-relative:margin;mso-height-relative:margin" coordorigin=",121" coordsize="7317,7466" o:gfxdata="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">
+              <v:shape id="任意多边形 71" o:spid="_x0000_s1036" style="position:absolute;left:2560;top:121;width:4756;height:4733;visibility:visible;mso-wrap-style:square;v-text-anchor:top" coordsize="420,420" o:gfxdata="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" path="m,420r,l416,r4,l,420xe" fillcolor="#8496b0 [1951]" stroked="f">
                 <v:path arrowok="t" o:connecttype="custom" o:connectlocs="0,473242;0,473242;471071,0;475601,0;0,473242" o:connectangles="0,0,0,0,0"/>
               </v:shape>
-              <v:shape id="任意多边形 72" o:spid="_x0000_s1037" style="position:absolute;left:134112;top:48768;width:595634;height:592679;visibility:visible;mso-wrap-style:square;v-text-anchor:top" coordsize="526,526" o:gfxdata="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" path="m0,526l0,526,522,,526,4,,526xe" fillcolor="#8496b0 [1951]" stroked="f">
+              <v:shape id="任意多边形 72" o:spid="_x0000_s1037" style="position:absolute;left:1341;top:487;width:5956;height:5927;visibility:visible;mso-wrap-style:square;v-text-anchor:top" coordsize="526,526" o:gfxdata="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" path="m,526r,l522,r4,4l,526xe" fillcolor="#8496b0 [1951]" stroked="f">
                 <v:path arrowok="t" o:connecttype="custom" o:connectlocs="0,592679;0,592679;591104,0;595634,4507;0,592679" o:connectangles="0,0,0,0,0"/>
               </v:shape>
-              <v:shape id="任意多边形 73" o:spid="_x0000_s1038" style="position:absolute;left:146304;top:36576;width:585443;height:582539;visibility:visible;mso-wrap-style:square;v-text-anchor:top" coordsize="517,517" o:gfxdata="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" path="m0,517l0,512,513,,517,,,517xe" fillcolor="#8496b0 [1951]" stroked="f">
+              <v:shape id="任意多边形 73" o:spid="_x0000_s1038" style="position:absolute;left:1463;top:365;width:5854;height:5826;visibility:visible;mso-wrap-style:square;v-text-anchor:top" coordsize="517,517" o:gfxdata="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" path="m,517r,-5l513,r4,l,517xe" fillcolor="#8496b0 [1951]" stroked="f">
                 <v:path arrowok="t" o:connecttype="custom" o:connectlocs="0,582539;0,576905;580913,0;585443,0;0,582539" o:connectangles="0,0,0,0,0"/>
               </v:shape>
-              <v:shape id="任意多边形 74" o:spid="_x0000_s1039" style="position:absolute;left:207264;top:97536;width:522029;height:520566;visibility:visible;mso-wrap-style:square;v-text-anchor:top" coordsize="461,462" o:gfxdata="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" path="m0,462l0,462,457,,461,5,,462xe" fillcolor="#8496b0 [1951]" stroked="f">
+              <v:shape id="任意多边形 74" o:spid="_x0000_s1039" style="position:absolute;left:2072;top:975;width:5220;height:5206;visibility:visible;mso-wrap-style:square;v-text-anchor:top" coordsize="461,462" o:gfxdata="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" path="m,462r,l457,r4,5l,462xe" fillcolor="#8496b0 [1951]" stroked="f">
                 <v:path arrowok="t" o:connecttype="custom" o:connectlocs="0,520566;0,520566;517499,0;522029,5634;0,520566" o:connectangles="0,0,0,0,0"/>
               </v:shape>
-              <v:shape id="任意多边形 75" o:spid="_x0000_s1040" style="position:absolute;top:36576;width:731520;height:722258;visibility:visible;mso-wrap-style:square;v-text-anchor:top" coordsize="646,641" o:gfxdata="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" path="m5,641l0,641,642,,646,,5,641xe" fillcolor="#8496b0 [1951]" stroked="f">
+              <v:shape id="任意多边形 75" o:spid="_x0000_s1040" style="position:absolute;top:365;width:7315;height:7223;visibility:visible;mso-wrap-style:square;v-text-anchor:top" coordsize="646,641" o:gfxdata="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" path="m5,641r-5,l642,r4,l5,641xe" fillcolor="#8496b0 [1951]" stroked="f">
                 <v:path arrowok="t" o:connecttype="custom" o:connectlocs="5662,722258;0,722258;726990,0;731520,0;5662,722258" o:connectangles="0,0,0,0,0"/>
               </v:shape>
-              <v:shapetype id="_x0000_t202" coordsize="21600,21600" o:spt="202" path="m0,0l0,21600,21600,21600,21600,0xe">
+              <v:shapetype id="_x0000_t202" coordsize="21600,21600" o:spt="202" path="m,l,21600r21600,l21600,xe">
                 <v:stroke joinstyle="miter"/>
                 <v:path gradientshapeok="t" o:connecttype="rect"/>
               </v:shapetype>
-              <v:shape id="文本框 76" o:spid="_x0000_s1041" type="#_x0000_t202" style="position:absolute;left:73152;top:12192;width:356346;height:350148;visibility:visible;mso-wrap-style:square;v-text-anchor:top" o:gfxdata="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" filled="f" stroked="f" strokeweight=".5pt">
+              <v:shape id="文本框 76" o:spid="_x0000_s1041" type="#_x0000_t202" style="position:absolute;left:731;top:121;width:3563;height:3502;visibility:visible;mso-wrap-style:square;v-text-anchor:top" o:gfxdata="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" filled="f" stroked="f" strokeweight=".5pt">
                 <v:textbox inset="0,0,0,0">
                   <w:txbxContent>
                     <w:p>
@@ -14050,14 +15979,14 @@
   </w:p>
   <w:p>
     <w:pPr>
-      <w:pStyle w:val="a5"/>
+      <w:pStyle w:val="a4"/>
     </w:pPr>
   </w:p>
 </w:hdr>
 </file>
 
 <file path=word/styles.xml><?xml version="1.0" encoding="utf-8"?>
-<w:styles xmlns:mc="http://schemas.openxmlformats.org/markup-compatibility/2006" xmlns:r="http://schemas.openxmlformats.org/officeDocument/2006/relationships" xmlns:w="http://schemas.openxmlformats.org/wordprocessingml/2006/main" xmlns:w14="http://schemas.microsoft.com/office/word/2010/wordml" mc:Ignorable="w14">
+<w:styles xmlns:mc="http://schemas.openxmlformats.org/markup-compatibility/2006" xmlns:r="http://schemas.openxmlformats.org/officeDocument/2006/relationships" xmlns:w="http://schemas.openxmlformats.org/wordprocessingml/2006/main" xmlns:w14="http://schemas.microsoft.com/office/word/2010/wordml" xmlns:w15="http://schemas.microsoft.com/office/word/2012/wordml" mc:Ignorable="w14 w15">
   <w:docDefaults>
     <w:rPrDefault>
       <w:rPr>
@@ -14070,153 +15999,369 @@
     </w:rPrDefault>
     <w:pPrDefault/>
   </w:docDefaults>
-  <w:latentStyles w:defLockedState="0" w:defUIPriority="99" w:defSemiHidden="1" w:defUnhideWhenUsed="1" w:defQFormat="0" w:count="276">
-    <w:lsdException w:name="Normal" w:semiHidden="0" w:uiPriority="0" w:unhideWhenUsed="0" w:qFormat="1"/>
-    <w:lsdException w:name="heading 1" w:semiHidden="0" w:uiPriority="9" w:unhideWhenUsed="0" w:qFormat="1"/>
-    <w:lsdException w:name="heading 2" w:uiPriority="9" w:qFormat="1"/>
-    <w:lsdException w:name="heading 3" w:uiPriority="9" w:qFormat="1"/>
-    <w:lsdException w:name="heading 4" w:uiPriority="9" w:qFormat="1"/>
-    <w:lsdException w:name="heading 5" w:uiPriority="9" w:qFormat="1"/>
-    <w:lsdException w:name="heading 6" w:uiPriority="9" w:qFormat="1"/>
-    <w:lsdException w:name="heading 7" w:uiPriority="9" w:qFormat="1"/>
-    <w:lsdException w:name="heading 8" w:uiPriority="9" w:qFormat="1"/>
-    <w:lsdException w:name="heading 9" w:uiPriority="9" w:qFormat="1"/>
-    <w:lsdException w:name="toc 1" w:uiPriority="39"/>
-    <w:lsdException w:name="toc 2" w:uiPriority="39"/>
-    <w:lsdException w:name="toc 3" w:uiPriority="39"/>
-    <w:lsdException w:name="toc 4" w:uiPriority="39"/>
-    <w:lsdException w:name="toc 5" w:uiPriority="39"/>
-    <w:lsdException w:name="toc 6" w:uiPriority="39"/>
-    <w:lsdException w:name="toc 7" w:uiPriority="39"/>
-    <w:lsdException w:name="toc 8" w:uiPriority="39"/>
-    <w:lsdException w:name="toc 9" w:uiPriority="39"/>
-    <w:lsdException w:name="caption" w:uiPriority="35" w:qFormat="1"/>
-    <w:lsdException w:name="Title" w:semiHidden="0" w:uiPriority="10" w:unhideWhenUsed="0" w:qFormat="1"/>
-    <w:lsdException w:name="Default Paragraph Font" w:uiPriority="1"/>
-    <w:lsdException w:name="Subtitle" w:semiHidden="0" w:uiPriority="11" w:unhideWhenUsed="0" w:qFormat="1"/>
-    <w:lsdException w:name="Strong" w:semiHidden="0" w:uiPriority="22" w:unhideWhenUsed="0" w:qFormat="1"/>
-    <w:lsdException w:name="Emphasis" w:semiHidden="0" w:uiPriority="20" w:unhideWhenUsed="0" w:qFormat="1"/>
-    <w:lsdException w:name="Table Grid" w:semiHidden="0" w:uiPriority="39" w:unhideWhenUsed="0"/>
-    <w:lsdException w:name="Note Level 1" w:semiHidden="0" w:unhideWhenUsed="0"/>
-    <w:lsdException w:name="Note Level 2" w:semiHidden="0" w:unhideWhenUsed="0"/>
-    <w:lsdException w:name="Note Level 3" w:semiHidden="0" w:unhideWhenUsed="0"/>
-    <w:lsdException w:name="Note Level 4" w:semiHidden="0" w:unhideWhenUsed="0"/>
-    <w:lsdException w:name="Note Level 5" w:semiHidden="0" w:unhideWhenUsed="0"/>
-    <w:lsdException w:name="Note Level 6" w:semiHidden="0" w:unhideWhenUsed="0"/>
-    <w:lsdException w:name="Note Level 7" w:semiHidden="0" w:unhideWhenUsed="0"/>
-    <w:lsdException w:name="Note Level 8" w:semiHidden="0" w:unhideWhenUsed="0"/>
-    <w:lsdException w:name="Note Level 9" w:semiHidden="0" w:unhideWhenUsed="0"/>
-    <w:lsdException w:name="Placeholder Text" w:unhideWhenUsed="0"/>
-    <w:lsdException w:name="No Spacing" w:semiHidden="0" w:uiPriority="1" w:unhideWhenUsed="0" w:qFormat="1"/>
-    <w:lsdException w:name="Light Shading" w:semiHidden="0" w:uiPriority="60" w:unhideWhenUsed="0"/>
-    <w:lsdException w:name="Light List" w:semiHidden="0" w:uiPriority="61" w:unhideWhenUsed="0"/>
-    <w:lsdException w:name="Light Grid" w:semiHidden="0" w:uiPriority="62" w:unhideWhenUsed="0"/>
-    <w:lsdException w:name="Medium Shading 1" w:semiHidden="0" w:uiPriority="63" w:unhideWhenUsed="0"/>
-    <w:lsdException w:name="Medium Shading 2" w:semiHidden="0" w:uiPriority="64" w:unhideWhenUsed="0"/>
-    <w:lsdException w:name="Medium List 1" w:semiHidden="0" w:uiPriority="65" w:unhideWhenUsed="0"/>
-    <w:lsdException w:name="Medium List 2" w:semiHidden="0" w:uiPriority="66" w:unhideWhenUsed="0"/>
-    <w:lsdException w:name="Medium Grid 1" w:semiHidden="0" w:uiPriority="67" w:unhideWhenUsed="0"/>
-    <w:lsdException w:name="Medium Grid 2" w:semiHidden="0" w:uiPriority="68" w:unhideWhenUsed="0"/>
-    <w:lsdException w:name="Medium Grid 3" w:semiHidden="0" w:uiPriority="69" w:unhideWhenUsed="0"/>
-    <w:lsdException w:name="Dark List" w:semiHidden="0" w:uiPriority="70" w:unhideWhenUsed="0"/>
-    <w:lsdException w:name="Colorful Shading" w:semiHidden="0" w:uiPriority="71" w:unhideWhenUsed="0"/>
-    <w:lsdException w:name="Colorful List" w:semiHidden="0" w:uiPriority="72" w:unhideWhenUsed="0"/>
-    <w:lsdException w:name="Colorful Grid" w:semiHidden="0" w:uiPriority="73" w:unhideWhenUsed="0"/>
-    <w:lsdException w:name="Light Shading Accent 1" w:semiHidden="0" w:uiPriority="60" w:unhideWhenUsed="0"/>
-    <w:lsdException w:name="Light List Accent 1" w:semiHidden="0" w:uiPriority="61" w:unhideWhenUsed="0"/>
-    <w:lsdException w:name="Light Grid Accent 1" w:semiHidden="0" w:uiPriority="62" w:unhideWhenUsed="0"/>
-    <w:lsdException w:name="Medium Shading 1 Accent 1" w:semiHidden="0" w:uiPriority="63" w:unhideWhenUsed="0"/>
-    <w:lsdException w:name="Medium Shading 2 Accent 1" w:semiHidden="0" w:uiPriority="64" w:unhideWhenUsed="0"/>
-    <w:lsdException w:name="Medium List 1 Accent 1" w:semiHidden="0" w:uiPriority="65" w:unhideWhenUsed="0"/>
-    <w:lsdException w:name="Revision" w:unhideWhenUsed="0"/>
-    <w:lsdException w:name="List Paragraph" w:semiHidden="0" w:uiPriority="34" w:unhideWhenUsed="0" w:qFormat="1"/>
-    <w:lsdException w:name="Quote" w:semiHidden="0" w:uiPriority="29" w:unhideWhenUsed="0" w:qFormat="1"/>
-    <w:lsdException w:name="Intense Quote" w:semiHidden="0" w:uiPriority="30" w:unhideWhenUsed="0" w:qFormat="1"/>
-    <w:lsdException w:name="Medium List 2 Accent 1" w:semiHidden="0" w:uiPriority="66" w:unhideWhenUsed="0"/>
-    <w:lsdException w:name="Medium Grid 1 Accent 1" w:semiHidden="0" w:uiPriority="67" w:unhideWhenUsed="0"/>
-    <w:lsdException w:name="Medium Grid 2 Accent 1" w:semiHidden="0" w:uiPriority="68" w:unhideWhenUsed="0"/>
-    <w:lsdException w:name="Medium Grid 3 Accent 1" w:semiHidden="0" w:uiPriority="69" w:unhideWhenUsed="0"/>
-    <w:lsdException w:name="Dark List Accent 1" w:semiHidden="0" w:uiPriority="70" w:unhideWhenUsed="0"/>
-    <w:lsdException w:name="Colorful Shading Accent 1" w:semiHidden="0" w:uiPriority="71" w:unhideWhenUsed="0"/>
-    <w:lsdException w:name="Colorful List Accent 1" w:semiHidden="0" w:uiPriority="72" w:unhideWhenUsed="0"/>
-    <w:lsdException w:name="Colorful Grid Accent 1" w:semiHidden="0" w:uiPriority="73" w:unhideWhenUsed="0"/>
-    <w:lsdException w:name="Light Shading Accent 2" w:semiHidden="0" w:uiPriority="60" w:unhideWhenUsed="0"/>
-    <w:lsdException w:name="Light List Accent 2" w:semiHidden="0" w:uiPriority="61" w:unhideWhenUsed="0"/>
-    <w:lsdException w:name="Light Grid Accent 2" w:semiHidden="0" w:uiPriority="62" w:unhideWhenUsed="0"/>
-    <w:lsdException w:name="Medium Shading 1 Accent 2" w:semiHidden="0" w:uiPriority="63" w:unhideWhenUsed="0"/>
-    <w:lsdException w:name="Medium Shading 2 Accent 2" w:semiHidden="0" w:uiPriority="64" w:unhideWhenUsed="0"/>
-    <w:lsdException w:name="Medium List 1 Accent 2" w:semiHidden="0" w:uiPriority="65" w:unhideWhenUsed="0"/>
-    <w:lsdException w:name="Medium List 2 Accent 2" w:semiHidden="0" w:uiPriority="66" w:unhideWhenUsed="0"/>
-    <w:lsdException w:name="Medium Grid 1 Accent 2" w:semiHidden="0" w:uiPriority="67" w:unhideWhenUsed="0"/>
-    <w:lsdException w:name="Medium Grid 2 Accent 2" w:semiHidden="0" w:uiPriority="68" w:unhideWhenUsed="0"/>
-    <w:lsdException w:name="Medium Grid 3 Accent 2" w:semiHidden="0" w:uiPriority="69" w:unhideWhenUsed="0"/>
-    <w:lsdException w:name="Dark List Accent 2" w:semiHidden="0" w:uiPriority="70" w:unhideWhenUsed="0"/>
-    <w:lsdException w:name="Colorful Shading Accent 2" w:semiHidden="0" w:uiPriority="71" w:unhideWhenUsed="0"/>
-    <w:lsdException w:name="Colorful List Accent 2" w:semiHidden="0" w:uiPriority="72" w:unhideWhenUsed="0"/>
-    <w:lsdException w:name="Colorful Grid Accent 2" w:semiHidden="0" w:uiPriority="73" w:unhideWhenUsed="0"/>
-    <w:lsdException w:name="Light Shading Accent 3" w:semiHidden="0" w:uiPriority="60" w:unhideWhenUsed="0"/>
-    <w:lsdException w:name="Light List Accent 3" w:semiHidden="0" w:uiPriority="61" w:unhideWhenUsed="0"/>
-    <w:lsdException w:name="Light Grid Accent 3" w:semiHidden="0" w:uiPriority="62" w:unhideWhenUsed="0"/>
-    <w:lsdException w:name="Medium Shading 1 Accent 3" w:semiHidden="0" w:uiPriority="63" w:unhideWhenUsed="0"/>
-    <w:lsdException w:name="Medium Shading 2 Accent 3" w:semiHidden="0" w:uiPriority="64" w:unhideWhenUsed="0"/>
-    <w:lsdException w:name="Medium List 1 Accent 3" w:semiHidden="0" w:uiPriority="65" w:unhideWhenUsed="0"/>
-    <w:lsdException w:name="Medium List 2 Accent 3" w:semiHidden="0" w:uiPriority="66" w:unhideWhenUsed="0"/>
-    <w:lsdException w:name="Medium Grid 1 Accent 3" w:semiHidden="0" w:uiPriority="67" w:unhideWhenUsed="0"/>
-    <w:lsdException w:name="Medium Grid 2 Accent 3" w:semiHidden="0" w:uiPriority="68" w:unhideWhenUsed="0"/>
-    <w:lsdException w:name="Medium Grid 3 Accent 3" w:semiHidden="0" w:uiPriority="69" w:unhideWhenUsed="0"/>
-    <w:lsdException w:name="Dark List Accent 3" w:semiHidden="0" w:uiPriority="70" w:unhideWhenUsed="0"/>
-    <w:lsdException w:name="Colorful Shading Accent 3" w:semiHidden="0" w:uiPriority="71" w:unhideWhenUsed="0"/>
-    <w:lsdException w:name="Colorful List Accent 3" w:semiHidden="0" w:uiPriority="72" w:unhideWhenUsed="0"/>
-    <w:lsdException w:name="Colorful Grid Accent 3" w:semiHidden="0" w:uiPriority="73" w:unhideWhenUsed="0"/>
-    <w:lsdException w:name="Light Shading Accent 4" w:semiHidden="0" w:uiPriority="60" w:unhideWhenUsed="0"/>
-    <w:lsdException w:name="Light List Accent 4" w:semiHidden="0" w:uiPriority="61" w:unhideWhenUsed="0"/>
-    <w:lsdException w:name="Light Grid Accent 4" w:semiHidden="0" w:uiPriority="62" w:unhideWhenUsed="0"/>
-    <w:lsdException w:name="Medium Shading 1 Accent 4" w:semiHidden="0" w:uiPriority="63" w:unhideWhenUsed="0"/>
-    <w:lsdException w:name="Medium Shading 2 Accent 4" w:semiHidden="0" w:uiPriority="64" w:unhideWhenUsed="0"/>
-    <w:lsdException w:name="Medium List 1 Accent 4" w:semiHidden="0" w:uiPriority="65" w:unhideWhenUsed="0"/>
-    <w:lsdException w:name="Medium List 2 Accent 4" w:semiHidden="0" w:uiPriority="66" w:unhideWhenUsed="0"/>
-    <w:lsdException w:name="Medium Grid 1 Accent 4" w:semiHidden="0" w:uiPriority="67" w:unhideWhenUsed="0"/>
-    <w:lsdException w:name="Medium Grid 2 Accent 4" w:semiHidden="0" w:uiPriority="68" w:unhideWhenUsed="0"/>
-    <w:lsdException w:name="Medium Grid 3 Accent 4" w:semiHidden="0" w:uiPriority="69" w:unhideWhenUsed="0"/>
-    <w:lsdException w:name="Dark List Accent 4" w:semiHidden="0" w:uiPriority="70" w:unhideWhenUsed="0"/>
-    <w:lsdException w:name="Colorful Shading Accent 4" w:semiHidden="0" w:uiPriority="71" w:unhideWhenUsed="0"/>
-    <w:lsdException w:name="Colorful List Accent 4" w:semiHidden="0" w:uiPriority="72" w:unhideWhenUsed="0"/>
-    <w:lsdException w:name="Colorful Grid Accent 4" w:semiHidden="0" w:uiPriority="73" w:unhideWhenUsed="0"/>
-    <w:lsdException w:name="Light Shading Accent 5" w:semiHidden="0" w:uiPriority="60" w:unhideWhenUsed="0"/>
-    <w:lsdException w:name="Light List Accent 5" w:semiHidden="0" w:uiPriority="61" w:unhideWhenUsed="0"/>
-    <w:lsdException w:name="Light Grid Accent 5" w:semiHidden="0" w:uiPriority="62" w:unhideWhenUsed="0"/>
-    <w:lsdException w:name="Medium Shading 1 Accent 5" w:semiHidden="0" w:uiPriority="63" w:unhideWhenUsed="0"/>
-    <w:lsdException w:name="Medium Shading 2 Accent 5" w:semiHidden="0" w:uiPriority="64" w:unhideWhenUsed="0"/>
-    <w:lsdException w:name="Medium List 1 Accent 5" w:semiHidden="0" w:uiPriority="65" w:unhideWhenUsed="0"/>
-    <w:lsdException w:name="Medium List 2 Accent 5" w:semiHidden="0" w:uiPriority="66" w:unhideWhenUsed="0"/>
-    <w:lsdException w:name="Medium Grid 1 Accent 5" w:semiHidden="0" w:uiPriority="67" w:unhideWhenUsed="0"/>
-    <w:lsdException w:name="Medium Grid 2 Accent 5" w:semiHidden="0" w:uiPriority="68" w:unhideWhenUsed="0"/>
-    <w:lsdException w:name="Medium Grid 3 Accent 5" w:semiHidden="0" w:uiPriority="69" w:unhideWhenUsed="0"/>
-    <w:lsdException w:name="Dark List Accent 5" w:semiHidden="0" w:uiPriority="70" w:unhideWhenUsed="0"/>
-    <w:lsdException w:name="Colorful Shading Accent 5" w:semiHidden="0" w:uiPriority="71" w:unhideWhenUsed="0"/>
-    <w:lsdException w:name="Colorful List Accent 5" w:semiHidden="0" w:uiPriority="72" w:unhideWhenUsed="0"/>
-    <w:lsdException w:name="Colorful Grid Accent 5" w:semiHidden="0" w:uiPriority="73" w:unhideWhenUsed="0"/>
-    <w:lsdException w:name="Light Shading Accent 6" w:semiHidden="0" w:uiPriority="60" w:unhideWhenUsed="0"/>
-    <w:lsdException w:name="Light List Accent 6" w:semiHidden="0" w:uiPriority="61" w:unhideWhenUsed="0"/>
-    <w:lsdException w:name="Light Grid Accent 6" w:semiHidden="0" w:uiPriority="62" w:unhideWhenUsed="0"/>
-    <w:lsdException w:name="Medium Shading 1 Accent 6" w:semiHidden="0" w:uiPriority="63" w:unhideWhenUsed="0"/>
-    <w:lsdException w:name="Medium Shading 2 Accent 6" w:semiHidden="0" w:uiPriority="64" w:unhideWhenUsed="0"/>
-    <w:lsdException w:name="Medium List 1 Accent 6" w:semiHidden="0" w:uiPriority="65" w:unhideWhenUsed="0"/>
-    <w:lsdException w:name="Medium List 2 Accent 6" w:semiHidden="0" w:uiPriority="66" w:unhideWhenUsed="0"/>
-    <w:lsdException w:name="Medium Grid 1 Accent 6" w:semiHidden="0" w:uiPriority="67" w:unhideWhenUsed="0"/>
-    <w:lsdException w:name="Medium Grid 2 Accent 6" w:semiHidden="0" w:uiPriority="68" w:unhideWhenUsed="0"/>
-    <w:lsdException w:name="Medium Grid 3 Accent 6" w:semiHidden="0" w:uiPriority="69" w:unhideWhenUsed="0"/>
-    <w:lsdException w:name="Dark List Accent 6" w:semiHidden="0" w:uiPriority="70" w:unhideWhenUsed="0"/>
-    <w:lsdException w:name="Colorful Shading Accent 6" w:semiHidden="0" w:uiPriority="71" w:unhideWhenUsed="0"/>
-    <w:lsdException w:name="Colorful List Accent 6" w:semiHidden="0" w:uiPriority="72" w:unhideWhenUsed="0"/>
-    <w:lsdException w:name="Colorful Grid Accent 6" w:semiHidden="0" w:uiPriority="73" w:unhideWhenUsed="0"/>
-    <w:lsdException w:name="Subtle Emphasis" w:semiHidden="0" w:uiPriority="19" w:unhideWhenUsed="0" w:qFormat="1"/>
-    <w:lsdException w:name="Intense Emphasis" w:semiHidden="0" w:uiPriority="21" w:unhideWhenUsed="0" w:qFormat="1"/>
-    <w:lsdException w:name="Subtle Reference" w:semiHidden="0" w:uiPriority="31" w:unhideWhenUsed="0" w:qFormat="1"/>
-    <w:lsdException w:name="Intense Reference" w:semiHidden="0" w:uiPriority="32" w:unhideWhenUsed="0" w:qFormat="1"/>
-    <w:lsdException w:name="Book Title" w:semiHidden="0" w:uiPriority="33" w:unhideWhenUsed="0" w:qFormat="1"/>
-    <w:lsdException w:name="Bibliography" w:uiPriority="37"/>
-    <w:lsdException w:name="TOC Heading" w:uiPriority="39" w:qFormat="1"/>
+  <w:latentStyles w:defLockedState="0" w:defUIPriority="99" w:defSemiHidden="0" w:defUnhideWhenUsed="0" w:defQFormat="0" w:count="371">
+    <w:lsdException w:name="Normal" w:uiPriority="0" w:qFormat="1"/>
+    <w:lsdException w:name="heading 1" w:uiPriority="9" w:qFormat="1"/>
+    <w:lsdException w:name="heading 2" w:semiHidden="1" w:uiPriority="9" w:unhideWhenUsed="1" w:qFormat="1"/>
+    <w:lsdException w:name="heading 3" w:semiHidden="1" w:uiPriority="9" w:unhideWhenUsed="1" w:qFormat="1"/>
+    <w:lsdException w:name="heading 4" w:semiHidden="1" w:uiPriority="9" w:unhideWhenUsed="1" w:qFormat="1"/>
+    <w:lsdException w:name="heading 5" w:semiHidden="1" w:uiPriority="9" w:unhideWhenUsed="1" w:qFormat="1"/>
+    <w:lsdException w:name="heading 6" w:semiHidden="1" w:uiPriority="9" w:unhideWhenUsed="1" w:qFormat="1"/>
+    <w:lsdException w:name="heading 7" w:semiHidden="1" w:uiPriority="9" w:unhideWhenUsed="1" w:qFormat="1"/>
+    <w:lsdException w:name="heading 8" w:semiHidden="1" w:uiPriority="9" w:unhideWhenUsed="1" w:qFormat="1"/>
+    <w:lsdException w:name="heading 9" w:semiHidden="1" w:uiPriority="9" w:unhideWhenUsed="1" w:qFormat="1"/>
+    <w:lsdException w:name="index 1" w:semiHidden="1" w:unhideWhenUsed="1"/>
+    <w:lsdException w:name="index 2" w:semiHidden="1" w:unhideWhenUsed="1"/>
+    <w:lsdException w:name="index 3" w:semiHidden="1" w:unhideWhenUsed="1"/>
+    <w:lsdException w:name="index 4" w:semiHidden="1" w:unhideWhenUsed="1"/>
+    <w:lsdException w:name="index 5" w:semiHidden="1" w:unhideWhenUsed="1"/>
+    <w:lsdException w:name="index 6" w:semiHidden="1" w:unhideWhenUsed="1"/>
+    <w:lsdException w:name="index 7" w:semiHidden="1" w:unhideWhenUsed="1"/>
+    <w:lsdException w:name="index 8" w:semiHidden="1" w:unhideWhenUsed="1"/>
+    <w:lsdException w:name="index 9" w:semiHidden="1" w:unhideWhenUsed="1"/>
+    <w:lsdException w:name="toc 1" w:semiHidden="1" w:uiPriority="39" w:unhideWhenUsed="1"/>
+    <w:lsdException w:name="toc 2" w:semiHidden="1" w:uiPriority="39" w:unhideWhenUsed="1"/>
+    <w:lsdException w:name="toc 3" w:semiHidden="1" w:uiPriority="39" w:unhideWhenUsed="1"/>
+    <w:lsdException w:name="toc 4" w:semiHidden="1" w:uiPriority="39" w:unhideWhenUsed="1"/>
+    <w:lsdException w:name="toc 5" w:semiHidden="1" w:uiPriority="39" w:unhideWhenUsed="1"/>
+    <w:lsdException w:name="toc 6" w:semiHidden="1" w:uiPriority="39" w:unhideWhenUsed="1"/>
+    <w:lsdException w:name="toc 7" w:semiHidden="1" w:uiPriority="39" w:unhideWhenUsed="1"/>
+    <w:lsdException w:name="toc 8" w:semiHidden="1" w:uiPriority="39" w:unhideWhenUsed="1"/>
+    <w:lsdException w:name="toc 9" w:semiHidden="1" w:uiPriority="39" w:unhideWhenUsed="1"/>
+    <w:lsdException w:name="Normal Indent" w:semiHidden="1" w:unhideWhenUsed="1"/>
+    <w:lsdException w:name="footnote text" w:semiHidden="1" w:unhideWhenUsed="1"/>
+    <w:lsdException w:name="annotation text" w:semiHidden="1" w:unhideWhenUsed="1"/>
+    <w:lsdException w:name="header" w:semiHidden="1" w:unhideWhenUsed="1"/>
+    <w:lsdException w:name="footer" w:semiHidden="1" w:unhideWhenUsed="1"/>
+    <w:lsdException w:name="index heading" w:semiHidden="1" w:unhideWhenUsed="1"/>
+    <w:lsdException w:name="caption" w:semiHidden="1" w:uiPriority="35" w:unhideWhenUsed="1" w:qFormat="1"/>
+    <w:lsdException w:name="table of figures" w:semiHidden="1" w:unhideWhenUsed="1"/>
+    <w:lsdException w:name="envelope address" w:semiHidden="1" w:unhideWhenUsed="1"/>
+    <w:lsdException w:name="envelope return" w:semiHidden="1" w:unhideWhenUsed="1"/>
+    <w:lsdException w:name="footnote reference" w:semiHidden="1" w:unhideWhenUsed="1"/>
+    <w:lsdException w:name="annotation reference" w:semiHidden="1" w:unhideWhenUsed="1"/>
+    <w:lsdException w:name="line number" w:semiHidden="1" w:unhideWhenUsed="1"/>
+    <w:lsdException w:name="page number" w:semiHidden="1" w:unhideWhenUsed="1"/>
+    <w:lsdException w:name="endnote reference" w:semiHidden="1" w:unhideWhenUsed="1"/>
+    <w:lsdException w:name="endnote text" w:semiHidden="1" w:unhideWhenUsed="1"/>
+    <w:lsdException w:name="table of authorities" w:semiHidden="1" w:unhideWhenUsed="1"/>
+    <w:lsdException w:name="macro" w:semiHidden="1" w:unhideWhenUsed="1"/>
+    <w:lsdException w:name="toa heading" w:semiHidden="1" w:unhideWhenUsed="1"/>
+    <w:lsdException w:name="List" w:semiHidden="1" w:unhideWhenUsed="1"/>
+    <w:lsdException w:name="List Bullet" w:semiHidden="1" w:unhideWhenUsed="1"/>
+    <w:lsdException w:name="List Number" w:semiHidden="1" w:unhideWhenUsed="1"/>
+    <w:lsdException w:name="List 2" w:semiHidden="1" w:unhideWhenUsed="1"/>
+    <w:lsdException w:name="List 3" w:semiHidden="1" w:unhideWhenUsed="1"/>
+    <w:lsdException w:name="List 4" w:semiHidden="1" w:unhideWhenUsed="1"/>
+    <w:lsdException w:name="List 5" w:semiHidden="1" w:unhideWhenUsed="1"/>
+    <w:lsdException w:name="List Bullet 2" w:semiHidden="1" w:unhideWhenUsed="1"/>
+    <w:lsdException w:name="List Bullet 3" w:semiHidden="1" w:unhideWhenUsed="1"/>
+    <w:lsdException w:name="List Bullet 4" w:semiHidden="1" w:unhideWhenUsed="1"/>
+    <w:lsdException w:name="List Bullet 5" w:semiHidden="1" w:unhideWhenUsed="1"/>
+    <w:lsdException w:name="List Number 2" w:semiHidden="1" w:unhideWhenUsed="1"/>
+    <w:lsdException w:name="List Number 3" w:semiHidden="1" w:unhideWhenUsed="1"/>
+    <w:lsdException w:name="List Number 4" w:semiHidden="1" w:unhideWhenUsed="1"/>
+    <w:lsdException w:name="List Number 5" w:semiHidden="1" w:unhideWhenUsed="1"/>
+    <w:lsdException w:name="Title" w:uiPriority="10" w:qFormat="1"/>
+    <w:lsdException w:name="Closing" w:semiHidden="1" w:unhideWhenUsed="1"/>
+    <w:lsdException w:name="Signature" w:semiHidden="1" w:unhideWhenUsed="1"/>
+    <w:lsdException w:name="Default Paragraph Font" w:semiHidden="1" w:uiPriority="1" w:unhideWhenUsed="1"/>
+    <w:lsdException w:name="Body Text" w:semiHidden="1" w:unhideWhenUsed="1"/>
+    <w:lsdException w:name="Body Text Indent" w:semiHidden="1" w:unhideWhenUsed="1"/>
+    <w:lsdException w:name="List Continue" w:semiHidden="1" w:unhideWhenUsed="1"/>
+    <w:lsdException w:name="List Continue 2" w:semiHidden="1" w:unhideWhenUsed="1"/>
+    <w:lsdException w:name="List Continue 3" w:semiHidden="1" w:unhideWhenUsed="1"/>
+    <w:lsdException w:name="List Continue 4" w:semiHidden="1" w:unhideWhenUsed="1"/>
+    <w:lsdException w:name="List Continue 5" w:semiHidden="1" w:unhideWhenUsed="1"/>
+    <w:lsdException w:name="Message Header" w:semiHidden="1" w:unhideWhenUsed="1"/>
+    <w:lsdException w:name="Subtitle" w:uiPriority="11" w:qFormat="1"/>
+    <w:lsdException w:name="Salutation" w:semiHidden="1" w:unhideWhenUsed="1"/>
+    <w:lsdException w:name="Date" w:semiHidden="1" w:unhideWhenUsed="1"/>
+    <w:lsdException w:name="Body Text First Indent" w:semiHidden="1" w:unhideWhenUsed="1"/>
+    <w:lsdException w:name="Body Text First Indent 2" w:semiHidden="1" w:unhideWhenUsed="1"/>
+    <w:lsdException w:name="Note Heading" w:semiHidden="1" w:unhideWhenUsed="1"/>
+    <w:lsdException w:name="Body Text 2" w:semiHidden="1" w:unhideWhenUsed="1"/>
+    <w:lsdException w:name="Body Text 3" w:semiHidden="1" w:unhideWhenUsed="1"/>
+    <w:lsdException w:name="Body Text Indent 2" w:semiHidden="1" w:unhideWhenUsed="1"/>
+    <w:lsdException w:name="Body Text Indent 3" w:semiHidden="1" w:unhideWhenUsed="1"/>
+    <w:lsdException w:name="Block Text" w:semiHidden="1" w:unhideWhenUsed="1"/>
+    <w:lsdException w:name="Hyperlink" w:semiHidden="1" w:unhideWhenUsed="1"/>
+    <w:lsdException w:name="FollowedHyperlink" w:semiHidden="1" w:unhideWhenUsed="1"/>
+    <w:lsdException w:name="Strong" w:uiPriority="22" w:qFormat="1"/>
+    <w:lsdException w:name="Emphasis" w:uiPriority="20" w:qFormat="1"/>
+    <w:lsdException w:name="Document Map" w:semiHidden="1" w:unhideWhenUsed="1"/>
+    <w:lsdException w:name="Plain Text" w:semiHidden="1" w:unhideWhenUsed="1"/>
+    <w:lsdException w:name="E-mail Signature" w:semiHidden="1" w:unhideWhenUsed="1"/>
+    <w:lsdException w:name="HTML Top of Form" w:semiHidden="1" w:unhideWhenUsed="1"/>
+    <w:lsdException w:name="HTML Bottom of Form" w:semiHidden="1" w:unhideWhenUsed="1"/>
+    <w:lsdException w:name="Normal (Web)" w:semiHidden="1" w:unhideWhenUsed="1"/>
+    <w:lsdException w:name="HTML Acronym" w:semiHidden="1" w:unhideWhenUsed="1"/>
+    <w:lsdException w:name="HTML Address" w:semiHidden="1" w:unhideWhenUsed="1"/>
+    <w:lsdException w:name="HTML Cite" w:semiHidden="1" w:unhideWhenUsed="1"/>
+    <w:lsdException w:name="HTML Code" w:semiHidden="1" w:unhideWhenUsed="1"/>
+    <w:lsdException w:name="HTML Definition" w:semiHidden="1" w:unhideWhenUsed="1"/>
+    <w:lsdException w:name="HTML Keyboard" w:semiHidden="1" w:unhideWhenUsed="1"/>
+    <w:lsdException w:name="HTML Preformatted" w:semiHidden="1" w:unhideWhenUsed="1"/>
+    <w:lsdException w:name="HTML Sample" w:semiHidden="1" w:unhideWhenUsed="1"/>
+    <w:lsdException w:name="HTML Typewriter" w:semiHidden="1" w:unhideWhenUsed="1"/>
+    <w:lsdException w:name="HTML Variable" w:semiHidden="1" w:unhideWhenUsed="1"/>
+    <w:lsdException w:name="Normal Table" w:semiHidden="1" w:unhideWhenUsed="1"/>
+    <w:lsdException w:name="annotation subject" w:semiHidden="1" w:unhideWhenUsed="1"/>
+    <w:lsdException w:name="No List" w:semiHidden="1" w:unhideWhenUsed="1"/>
+    <w:lsdException w:name="Outline List 1" w:semiHidden="1" w:unhideWhenUsed="1"/>
+    <w:lsdException w:name="Outline List 2" w:semiHidden="1" w:unhideWhenUsed="1"/>
+    <w:lsdException w:name="Outline List 3" w:semiHidden="1" w:unhideWhenUsed="1"/>
+    <w:lsdException w:name="Table Simple 1" w:semiHidden="1" w:unhideWhenUsed="1"/>
+    <w:lsdException w:name="Table Simple 2" w:semiHidden="1" w:unhideWhenUsed="1"/>
+    <w:lsdException w:name="Table Simple 3" w:semiHidden="1" w:unhideWhenUsed="1"/>
+    <w:lsdException w:name="Table Classic 1" w:semiHidden="1" w:unhideWhenUsed="1"/>
+    <w:lsdException w:name="Table Classic 2" w:semiHidden="1" w:unhideWhenUsed="1"/>
+    <w:lsdException w:name="Table Classic 3" w:semiHidden="1" w:unhideWhenUsed="1"/>
+    <w:lsdException w:name="Table Classic 4" w:semiHidden="1" w:unhideWhenUsed="1"/>
+    <w:lsdException w:name="Table Colorful 1" w:semiHidden="1" w:unhideWhenUsed="1"/>
+    <w:lsdException w:name="Table Colorful 2" w:semiHidden="1" w:unhideWhenUsed="1"/>
+    <w:lsdException w:name="Table Colorful 3" w:semiHidden="1" w:unhideWhenUsed="1"/>
+    <w:lsdException w:name="Table Columns 1" w:semiHidden="1" w:unhideWhenUsed="1"/>
+    <w:lsdException w:name="Table Columns 2" w:semiHidden="1" w:unhideWhenUsed="1"/>
+    <w:lsdException w:name="Table Columns 3" w:semiHidden="1" w:unhideWhenUsed="1"/>
+    <w:lsdException w:name="Table Columns 4" w:semiHidden="1" w:unhideWhenUsed="1"/>
+    <w:lsdException w:name="Table Columns 5" w:semiHidden="1" w:unhideWhenUsed="1"/>
+    <w:lsdException w:name="Table Grid 1" w:semiHidden="1" w:unhideWhenUsed="1"/>
+    <w:lsdException w:name="Table Grid 2" w:semiHidden="1" w:unhideWhenUsed="1"/>
+    <w:lsdException w:name="Table Grid 3" w:semiHidden="1" w:unhideWhenUsed="1"/>
+    <w:lsdException w:name="Table Grid 4" w:semiHidden="1" w:unhideWhenUsed="1"/>
+    <w:lsdException w:name="Table Grid 5" w:semiHidden="1" w:unhideWhenUsed="1"/>
+    <w:lsdException w:name="Table Grid 6" w:semiHidden="1" w:unhideWhenUsed="1"/>
+    <w:lsdException w:name="Table Grid 7" w:semiHidden="1" w:unhideWhenUsed="1"/>
+    <w:lsdException w:name="Table Grid 8" w:semiHidden="1" w:unhideWhenUsed="1"/>
+    <w:lsdException w:name="Table List 1" w:semiHidden="1" w:unhideWhenUsed="1"/>
+    <w:lsdException w:name="Table List 2" w:semiHidden="1" w:unhideWhenUsed="1"/>
+    <w:lsdException w:name="Table List 3" w:semiHidden="1" w:unhideWhenUsed="1"/>
+    <w:lsdException w:name="Table List 4" w:semiHidden="1" w:unhideWhenUsed="1"/>
+    <w:lsdException w:name="Table List 5" w:semiHidden="1" w:unhideWhenUsed="1"/>
+    <w:lsdException w:name="Table List 6" w:semiHidden="1" w:unhideWhenUsed="1"/>
+    <w:lsdException w:name="Table List 7" w:semiHidden="1" w:unhideWhenUsed="1"/>
+    <w:lsdException w:name="Table List 8" w:semiHidden="1" w:unhideWhenUsed="1"/>
+    <w:lsdException w:name="Table 3D effects 1" w:semiHidden="1" w:unhideWhenUsed="1"/>
+    <w:lsdException w:name="Table 3D effects 2" w:semiHidden="1" w:unhideWhenUsed="1"/>
+    <w:lsdException w:name="Table 3D effects 3" w:semiHidden="1" w:unhideWhenUsed="1"/>
+    <w:lsdException w:name="Table Contemporary" w:semiHidden="1" w:unhideWhenUsed="1"/>
+    <w:lsdException w:name="Table Elegant" w:semiHidden="1" w:unhideWhenUsed="1"/>
+    <w:lsdException w:name="Table Professional" w:semiHidden="1" w:unhideWhenUsed="1"/>
+    <w:lsdException w:name="Table Subtle 1" w:semiHidden="1" w:unhideWhenUsed="1"/>
+    <w:lsdException w:name="Table Subtle 2" w:semiHidden="1" w:unhideWhenUsed="1"/>
+    <w:lsdException w:name="Table Web 1" w:semiHidden="1" w:unhideWhenUsed="1"/>
+    <w:lsdException w:name="Table Web 2" w:semiHidden="1" w:unhideWhenUsed="1"/>
+    <w:lsdException w:name="Table Web 3" w:semiHidden="1" w:unhideWhenUsed="1"/>
+    <w:lsdException w:name="Balloon Text" w:semiHidden="1" w:unhideWhenUsed="1"/>
+    <w:lsdException w:name="Table Grid" w:uiPriority="39"/>
+    <w:lsdException w:name="Table Theme" w:semiHidden="1" w:unhideWhenUsed="1"/>
+    <w:lsdException w:name="Placeholder Text" w:semiHidden="1"/>
+    <w:lsdException w:name="No Spacing" w:uiPriority="1" w:qFormat="1"/>
+    <w:lsdException w:name="Light Shading" w:uiPriority="60"/>
+    <w:lsdException w:name="Light List" w:uiPriority="61"/>
+    <w:lsdException w:name="Light Grid" w:uiPriority="62"/>
+    <w:lsdException w:name="Medium Shading 1" w:uiPriority="63"/>
+    <w:lsdException w:name="Medium Shading 2" w:uiPriority="64"/>
+    <w:lsdException w:name="Medium List 1" w:uiPriority="65"/>
+    <w:lsdException w:name="Medium List 2" w:uiPriority="66"/>
+    <w:lsdException w:name="Medium Grid 1" w:uiPriority="67"/>
+    <w:lsdException w:name="Medium Grid 2" w:uiPriority="68"/>
+    <w:lsdException w:name="Medium Grid 3" w:uiPriority="69"/>
+    <w:lsdException w:name="Dark List" w:uiPriority="70"/>
+    <w:lsdException w:name="Colorful Shading" w:uiPriority="71"/>
+    <w:lsdException w:name="Colorful List" w:uiPriority="72"/>
+    <w:lsdException w:name="Colorful Grid" w:uiPriority="73"/>
+    <w:lsdException w:name="Light Shading Accent 1" w:uiPriority="60"/>
+    <w:lsdException w:name="Light List Accent 1" w:uiPriority="61"/>
+    <w:lsdException w:name="Light Grid Accent 1" w:uiPriority="62"/>
+    <w:lsdException w:name="Medium Shading 1 Accent 1" w:uiPriority="63"/>
+    <w:lsdException w:name="Medium Shading 2 Accent 1" w:uiPriority="64"/>
+    <w:lsdException w:name="Medium List 1 Accent 1" w:uiPriority="65"/>
+    <w:lsdException w:name="Revision" w:semiHidden="1"/>
+    <w:lsdException w:name="List Paragraph" w:uiPriority="34" w:qFormat="1"/>
+    <w:lsdException w:name="Quote" w:uiPriority="29" w:qFormat="1"/>
+    <w:lsdException w:name="Intense Quote" w:uiPriority="30" w:qFormat="1"/>
+    <w:lsdException w:name="Medium List 2 Accent 1" w:uiPriority="66"/>
+    <w:lsdException w:name="Medium Grid 1 Accent 1" w:uiPriority="67"/>
+    <w:lsdException w:name="Medium Grid 2 Accent 1" w:uiPriority="68"/>
+    <w:lsdException w:name="Medium Grid 3 Accent 1" w:uiPriority="69"/>
+    <w:lsdException w:name="Dark List Accent 1" w:uiPriority="70"/>
+    <w:lsdException w:name="Colorful Shading Accent 1" w:uiPriority="71"/>
+    <w:lsdException w:name="Colorful List Accent 1" w:uiPriority="72"/>
+    <w:lsdException w:name="Colorful Grid Accent 1" w:uiPriority="73"/>
+    <w:lsdException w:name="Light Shading Accent 2" w:uiPriority="60"/>
+    <w:lsdException w:name="Light List Accent 2" w:uiPriority="61"/>
+    <w:lsdException w:name="Light Grid Accent 2" w:uiPriority="62"/>
+    <w:lsdException w:name="Medium Shading 1 Accent 2" w:uiPriority="63"/>
+    <w:lsdException w:name="Medium Shading 2 Accent 2" w:uiPriority="64"/>
+    <w:lsdException w:name="Medium List 1 Accent 2" w:uiPriority="65"/>
+    <w:lsdException w:name="Medium List 2 Accent 2" w:uiPriority="66"/>
+    <w:lsdException w:name="Medium Grid 1 Accent 2" w:uiPriority="67"/>
+    <w:lsdException w:name="Medium Grid 2 Accent 2" w:uiPriority="68"/>
+    <w:lsdException w:name="Medium Grid 3 Accent 2" w:uiPriority="69"/>
+    <w:lsdException w:name="Dark List Accent 2" w:uiPriority="70"/>
+    <w:lsdException w:name="Colorful Shading Accent 2" w:uiPriority="71"/>
+    <w:lsdException w:name="Colorful List Accent 2" w:uiPriority="72"/>
+    <w:lsdException w:name="Colorful Grid Accent 2" w:uiPriority="73"/>
+    <w:lsdException w:name="Light Shading Accent 3" w:uiPriority="60"/>
+    <w:lsdException w:name="Light List Accent 3" w:uiPriority="61"/>
+    <w:lsdException w:name="Light Grid Accent 3" w:uiPriority="62"/>
+    <w:lsdException w:name="Medium Shading 1 Accent 3" w:uiPriority="63"/>
+    <w:lsdException w:name="Medium Shading 2 Accent 3" w:uiPriority="64"/>
+    <w:lsdException w:name="Medium List 1 Accent 3" w:uiPriority="65"/>
+    <w:lsdException w:name="Medium List 2 Accent 3" w:uiPriority="66"/>
+    <w:lsdException w:name="Medium Grid 1 Accent 3" w:uiPriority="67"/>
+    <w:lsdException w:name="Medium Grid 2 Accent 3" w:uiPriority="68"/>
+    <w:lsdException w:name="Medium Grid 3 Accent 3" w:uiPriority="69"/>
+    <w:lsdException w:name="Dark List Accent 3" w:uiPriority="70"/>
+    <w:lsdException w:name="Colorful Shading Accent 3" w:uiPriority="71"/>
+    <w:lsdException w:name="Colorful List Accent 3" w:uiPriority="72"/>
+    <w:lsdException w:name="Colorful Grid Accent 3" w:uiPriority="73"/>
+    <w:lsdException w:name="Light Shading Accent 4" w:uiPriority="60"/>
+    <w:lsdException w:name="Light List Accent 4" w:uiPriority="61"/>
+    <w:lsdException w:name="Light Grid Accent 4" w:uiPriority="62"/>
+    <w:lsdException w:name="Medium Shading 1 Accent 4" w:uiPriority="63"/>
+    <w:lsdException w:name="Medium Shading 2 Accent 4" w:uiPriority="64"/>
+    <w:lsdException w:name="Medium List 1 Accent 4" w:uiPriority="65"/>
+    <w:lsdException w:name="Medium List 2 Accent 4" w:uiPriority="66"/>
+    <w:lsdException w:name="Medium Grid 1 Accent 4" w:uiPriority="67"/>
+    <w:lsdException w:name="Medium Grid 2 Accent 4" w:uiPriority="68"/>
+    <w:lsdException w:name="Medium Grid 3 Accent 4" w:uiPriority="69"/>
+    <w:lsdException w:name="Dark List Accent 4" w:uiPriority="70"/>
+    <w:lsdException w:name="Colorful Shading Accent 4" w:uiPriority="71"/>
+    <w:lsdException w:name="Colorful List Accent 4" w:uiPriority="72"/>
+    <w:lsdException w:name="Colorful Grid Accent 4" w:uiPriority="73"/>
+    <w:lsdException w:name="Light Shading Accent 5" w:uiPriority="60"/>
+    <w:lsdException w:name="Light List Accent 5" w:uiPriority="61"/>
+    <w:lsdException w:name="Light Grid Accent 5" w:uiPriority="62"/>
+    <w:lsdException w:name="Medium Shading 1 Accent 5" w:uiPriority="63"/>
+    <w:lsdException w:name="Medium Shading 2 Accent 5" w:uiPriority="64"/>
+    <w:lsdException w:name="Medium List 1 Accent 5" w:uiPriority="65"/>
+    <w:lsdException w:name="Medium List 2 Accent 5" w:uiPriority="66"/>
+    <w:lsdException w:name="Medium Grid 1 Accent 5" w:uiPriority="67"/>
+    <w:lsdException w:name="Medium Grid 2 Accent 5" w:uiPriority="68"/>
+    <w:lsdException w:name="Medium Grid 3 Accent 5" w:uiPriority="69"/>
+    <w:lsdException w:name="Dark List Accent 5" w:uiPriority="70"/>
+    <w:lsdException w:name="Colorful Shading Accent 5" w:uiPriority="71"/>
+    <w:lsdException w:name="Colorful List Accent 5" w:uiPriority="72"/>
+    <w:lsdException w:name="Colorful Grid Accent 5" w:uiPriority="73"/>
+    <w:lsdException w:name="Light Shading Accent 6" w:uiPriority="60"/>
+    <w:lsdException w:name="Light List Accent 6" w:uiPriority="61"/>
+    <w:lsdException w:name="Light Grid Accent 6" w:uiPriority="62"/>
+    <w:lsdException w:name="Medium Shading 1 Accent 6" w:uiPriority="63"/>
+    <w:lsdException w:name="Medium Shading 2 Accent 6" w:uiPriority="64"/>
+    <w:lsdException w:name="Medium List 1 Accent 6" w:uiPriority="65"/>
+    <w:lsdException w:name="Medium List 2 Accent 6" w:uiPriority="66"/>
+    <w:lsdException w:name="Medium Grid 1 Accent 6" w:uiPriority="67"/>
+    <w:lsdException w:name="Medium Grid 2 Accent 6" w:uiPriority="68"/>
+    <w:lsdException w:name="Medium Grid 3 Accent 6" w:uiPriority="69"/>
+    <w:lsdException w:name="Dark List Accent 6" w:uiPriority="70"/>
+    <w:lsdException w:name="Colorful Shading Accent 6" w:uiPriority="71"/>
+    <w:lsdException w:name="Colorful List Accent 6" w:uiPriority="72"/>
+    <w:lsdException w:name="Colorful Grid Accent 6" w:uiPriority="73"/>
+    <w:lsdException w:name="Subtle Emphasis" w:uiPriority="19" w:qFormat="1"/>
+    <w:lsdException w:name="Intense Emphasis" w:uiPriority="21" w:qFormat="1"/>
+    <w:lsdException w:name="Subtle Reference" w:uiPriority="31" w:qFormat="1"/>
+    <w:lsdException w:name="Intense Reference" w:uiPriority="32" w:qFormat="1"/>
+    <w:lsdException w:name="Book Title" w:uiPriority="33" w:qFormat="1"/>
+    <w:lsdException w:name="Bibliography" w:semiHidden="1" w:uiPriority="37" w:unhideWhenUsed="1"/>
+    <w:lsdException w:name="TOC Heading" w:semiHidden="1" w:uiPriority="39" w:unhideWhenUsed="1" w:qFormat="1"/>
+    <w:lsdException w:name="Grid Table 4" w:uiPriority="49"/>
+    <w:lsdException w:name="Grid Table 5 Dark" w:uiPriority="50"/>
+    <w:lsdException w:name="Grid Table 6 Colorful" w:uiPriority="51"/>
+    <w:lsdException w:name="Grid Table 7 Colorful" w:uiPriority="52"/>
+    <w:lsdException w:name="Grid Table 1 Light Accent 1" w:uiPriority="46"/>
+    <w:lsdException w:name="Grid Table 2 Accent 1" w:uiPriority="47"/>
+    <w:lsdException w:name="Grid Table 3 Accent 1" w:uiPriority="48"/>
+    <w:lsdException w:name="Grid Table 4 Accent 1" w:uiPriority="49"/>
+    <w:lsdException w:name="Grid Table 5 Dark Accent 1" w:uiPriority="50"/>
+    <w:lsdException w:name="Grid Table 6 Colorful Accent 1" w:uiPriority="51"/>
+    <w:lsdException w:name="Grid Table 7 Colorful Accent 1" w:uiPriority="52"/>
+    <w:lsdException w:name="Grid Table 1 Light Accent 2" w:uiPriority="46"/>
+    <w:lsdException w:name="Grid Table 2 Accent 2" w:uiPriority="47"/>
+    <w:lsdException w:name="Grid Table 3 Accent 2" w:uiPriority="48"/>
+    <w:lsdException w:name="Grid Table 4 Accent 2" w:uiPriority="49"/>
+    <w:lsdException w:name="Grid Table 5 Dark Accent 2" w:uiPriority="50"/>
+    <w:lsdException w:name="Grid Table 6 Colorful Accent 2" w:uiPriority="51"/>
+    <w:lsdException w:name="Grid Table 7 Colorful Accent 2" w:uiPriority="52"/>
+    <w:lsdException w:name="Grid Table 1 Light Accent 3" w:uiPriority="46"/>
+    <w:lsdException w:name="Grid Table 2 Accent 3" w:uiPriority="47"/>
+    <w:lsdException w:name="Grid Table 3 Accent 3" w:uiPriority="48"/>
+    <w:lsdException w:name="Grid Table 4 Accent 3" w:uiPriority="49"/>
+    <w:lsdException w:name="Grid Table 5 Dark Accent 3" w:uiPriority="50"/>
+    <w:lsdException w:name="Grid Table 6 Colorful Accent 3" w:uiPriority="51"/>
+    <w:lsdException w:name="Grid Table 7 Colorful Accent 3" w:uiPriority="52"/>
+    <w:lsdException w:name="Grid Table 1 Light Accent 4" w:uiPriority="46"/>
+    <w:lsdException w:name="Grid Table 2 Accent 4" w:uiPriority="47"/>
+    <w:lsdException w:name="Grid Table 3 Accent 4" w:uiPriority="48"/>
+    <w:lsdException w:name="Grid Table 4 Accent 4" w:uiPriority="49"/>
+    <w:lsdException w:name="Grid Table 5 Dark Accent 4" w:uiPriority="50"/>
+    <w:lsdException w:name="Grid Table 6 Colorful Accent 4" w:uiPriority="51"/>
+    <w:lsdException w:name="Grid Table 7 Colorful Accent 4" w:uiPriority="52"/>
+    <w:lsdException w:name="Grid Table 1 Light Accent 5" w:uiPriority="46"/>
+    <w:lsdException w:name="Grid Table 2 Accent 5" w:uiPriority="47"/>
+    <w:lsdException w:name="Grid Table 3 Accent 5" w:uiPriority="48"/>
+    <w:lsdException w:name="Grid Table 4 Accent 5" w:uiPriority="49"/>
+    <w:lsdException w:name="Grid Table 5 Dark Accent 5" w:uiPriority="50"/>
+    <w:lsdException w:name="Grid Table 6 Colorful Accent 5" w:uiPriority="51"/>
+    <w:lsdException w:name="Grid Table 7 Colorful Accent 5" w:uiPriority="52"/>
+    <w:lsdException w:name="Grid Table 1 Light Accent 6" w:uiPriority="46"/>
+    <w:lsdException w:name="Grid Table 2 Accent 6" w:uiPriority="47"/>
+    <w:lsdException w:name="Grid Table 3 Accent 6" w:uiPriority="48"/>
+    <w:lsdException w:name="Grid Table 4 Accent 6" w:uiPriority="49"/>
+    <w:lsdException w:name="Grid Table 5 Dark Accent 6" w:uiPriority="50"/>
+    <w:lsdException w:name="Grid Table 6 Colorful Accent 6" w:uiPriority="51"/>
+    <w:lsdException w:name="Grid Table 7 Colorful Accent 6" w:uiPriority="52"/>
+    <w:lsdException w:name="List Table 1 Light" w:uiPriority="46"/>
+    <w:lsdException w:name="List Table 2" w:uiPriority="47"/>
+    <w:lsdException w:name="List Table 3" w:uiPriority="48"/>
+    <w:lsdException w:name="List Table 4" w:uiPriority="49"/>
+    <w:lsdException w:name="List Table 5 Dark" w:uiPriority="50"/>
+    <w:lsdException w:name="List Table 6 Colorful" w:uiPriority="51"/>
+    <w:lsdException w:name="List Table 7 Colorful" w:uiPriority="52"/>
+    <w:lsdException w:name="List Table 1 Light Accent 1" w:uiPriority="46"/>
+    <w:lsdException w:name="List Table 2 Accent 1" w:uiPriority="47"/>
+    <w:lsdException w:name="List Table 3 Accent 1" w:uiPriority="48"/>
+    <w:lsdException w:name="List Table 4 Accent 1" w:uiPriority="49"/>
+    <w:lsdException w:name="List Table 5 Dark Accent 1" w:uiPriority="50"/>
+    <w:lsdException w:name="List Table 6 Colorful Accent 1" w:uiPriority="51"/>
+    <w:lsdException w:name="List Table 7 Colorful Accent 1" w:uiPriority="52"/>
+    <w:lsdException w:name="List Table 1 Light Accent 2" w:uiPriority="46"/>
+    <w:lsdException w:name="List Table 2 Accent 2" w:uiPriority="47"/>
+    <w:lsdException w:name="List Table 3 Accent 2" w:uiPriority="48"/>
+    <w:lsdException w:name="List Table 4 Accent 2" w:uiPriority="49"/>
+    <w:lsdException w:name="List Table 5 Dark Accent 2" w:uiPriority="50"/>
+    <w:lsdException w:name="List Table 6 Colorful Accent 2" w:uiPriority="51"/>
+    <w:lsdException w:name="List Table 7 Colorful Accent 2" w:uiPriority="52"/>
+    <w:lsdException w:name="List Table 1 Light Accent 3" w:uiPriority="46"/>
+    <w:lsdException w:name="List Table 2 Accent 3" w:uiPriority="47"/>
+    <w:lsdException w:name="List Table 3 Accent 3" w:uiPriority="48"/>
+    <w:lsdException w:name="List Table 4 Accent 3" w:uiPriority="49"/>
+    <w:lsdException w:name="List Table 5 Dark Accent 3" w:uiPriority="50"/>
+    <w:lsdException w:name="List Table 6 Colorful Accent 3" w:uiPriority="51"/>
+    <w:lsdException w:name="List Table 7 Colorful Accent 3" w:uiPriority="52"/>
+    <w:lsdException w:name="List Table 1 Light Accent 4" w:uiPriority="46"/>
+    <w:lsdException w:name="List Table 2 Accent 4" w:uiPriority="47"/>
+    <w:lsdException w:name="List Table 3 Accent 4" w:uiPriority="48"/>
+    <w:lsdException w:name="List Table 4 Accent 4" w:uiPriority="49"/>
+    <w:lsdException w:name="List Table 5 Dark Accent 4" w:uiPriority="50"/>
+    <w:lsdException w:name="List Table 6 Colorful Accent 4" w:uiPriority="51"/>
+    <w:lsdException w:name="List Table 7 Colorful Accent 4" w:uiPriority="52"/>
+    <w:lsdException w:name="List Table 1 Light Accent 5" w:uiPriority="46"/>
+    <w:lsdException w:name="List Table 2 Accent 5" w:uiPriority="47"/>
+    <w:lsdException w:name="List Table 3 Accent 5" w:uiPriority="48"/>
+    <w:lsdException w:name="List Table 4 Accent 5" w:uiPriority="49"/>
+    <w:lsdException w:name="List Table 5 Dark Accent 5" w:uiPriority="50"/>
+    <w:lsdException w:name="List Table 6 Colorful Accent 5" w:uiPriority="51"/>
+    <w:lsdException w:name="List Table 7 Colorful Accent 5" w:uiPriority="52"/>
+    <w:lsdException w:name="List Table 1 Light Accent 6" w:uiPriority="46"/>
+    <w:lsdException w:name="List Table 2 Accent 6" w:uiPriority="47"/>
+    <w:lsdException w:name="List Table 3 Accent 6" w:uiPriority="48"/>
+    <w:lsdException w:name="List Table 4 Accent 6" w:uiPriority="49"/>
+    <w:lsdException w:name="List Table 5 Dark Accent 6" w:uiPriority="50"/>
+    <w:lsdException w:name="List Table 6 Colorful Accent 6" w:uiPriority="51"/>
+    <w:lsdException w:name="List Table 7 Colorful Accent 6" w:uiPriority="52"/>
   </w:latentStyles>
   <w:style w:type="paragraph" w:default="1" w:styleId="a">
     <w:name w:val="Normal"/>
@@ -14230,7 +16375,7 @@
     <w:name w:val="heading 1"/>
     <w:basedOn w:val="a"/>
     <w:next w:val="a"/>
-    <w:link w:val="10"/>
+    <w:link w:val="1Char"/>
     <w:uiPriority w:val="9"/>
     <w:qFormat/>
     <w:rsid w:val="00A4769C"/>
@@ -14252,7 +16397,7 @@
     <w:name w:val="heading 2"/>
     <w:basedOn w:val="a"/>
     <w:next w:val="a"/>
-    <w:link w:val="20"/>
+    <w:link w:val="2Char"/>
     <w:uiPriority w:val="9"/>
     <w:unhideWhenUsed/>
     <w:qFormat/>
@@ -14275,7 +16420,7 @@
     <w:name w:val="heading 3"/>
     <w:basedOn w:val="a"/>
     <w:next w:val="a"/>
-    <w:link w:val="30"/>
+    <w:link w:val="3Char"/>
     <w:uiPriority w:val="9"/>
     <w:unhideWhenUsed/>
     <w:qFormat/>
@@ -14322,7 +16467,7 @@
   </w:style>
   <w:style w:type="paragraph" w:styleId="a3">
     <w:name w:val="No Spacing"/>
-    <w:link w:val="a4"/>
+    <w:link w:val="Char"/>
     <w:uiPriority w:val="1"/>
     <w:qFormat/>
     <w:rsid w:val="00394109"/>
@@ -14331,8 +16476,8 @@
       <w:sz w:val="22"/>
     </w:rPr>
   </w:style>
-  <w:style w:type="character" w:customStyle="1" w:styleId="a4">
-    <w:name w:val="无间距字符"/>
+  <w:style w:type="character" w:customStyle="1" w:styleId="Char">
+    <w:name w:val="无间隔 Char"/>
     <w:basedOn w:val="a0"/>
     <w:link w:val="a3"/>
     <w:uiPriority w:val="1"/>
@@ -14342,10 +16487,10 @@
       <w:sz w:val="22"/>
     </w:rPr>
   </w:style>
-  <w:style w:type="paragraph" w:styleId="a5">
+  <w:style w:type="paragraph" w:styleId="a4">
     <w:name w:val="header"/>
     <w:basedOn w:val="a"/>
-    <w:link w:val="a6"/>
+    <w:link w:val="Char0"/>
     <w:uiPriority w:val="99"/>
     <w:unhideWhenUsed/>
     <w:rsid w:val="00A4769C"/>
@@ -14365,10 +16510,10 @@
       <w:szCs w:val="18"/>
     </w:rPr>
   </w:style>
-  <w:style w:type="character" w:customStyle="1" w:styleId="a6">
-    <w:name w:val="页眉字符"/>
+  <w:style w:type="character" w:customStyle="1" w:styleId="Char0">
+    <w:name w:val="页眉 Char"/>
     <w:basedOn w:val="a0"/>
-    <w:link w:val="a5"/>
+    <w:link w:val="a4"/>
     <w:uiPriority w:val="99"/>
     <w:rsid w:val="00A4769C"/>
     <w:rPr>
@@ -14376,10 +16521,10 @@
       <w:szCs w:val="18"/>
     </w:rPr>
   </w:style>
-  <w:style w:type="paragraph" w:styleId="a7">
+  <w:style w:type="paragraph" w:styleId="a5">
     <w:name w:val="footer"/>
     <w:basedOn w:val="a"/>
-    <w:link w:val="a8"/>
+    <w:link w:val="Char1"/>
     <w:uiPriority w:val="99"/>
     <w:unhideWhenUsed/>
     <w:rsid w:val="00A4769C"/>
@@ -14396,10 +16541,10 @@
       <w:szCs w:val="18"/>
     </w:rPr>
   </w:style>
-  <w:style w:type="character" w:customStyle="1" w:styleId="a8">
-    <w:name w:val="页脚字符"/>
+  <w:style w:type="character" w:customStyle="1" w:styleId="Char1">
+    <w:name w:val="页脚 Char"/>
     <w:basedOn w:val="a0"/>
-    <w:link w:val="a7"/>
+    <w:link w:val="a5"/>
     <w:uiPriority w:val="99"/>
     <w:rsid w:val="00A4769C"/>
     <w:rPr>
@@ -14407,8 +16552,8 @@
       <w:szCs w:val="18"/>
     </w:rPr>
   </w:style>
-  <w:style w:type="character" w:customStyle="1" w:styleId="10">
-    <w:name w:val="标题 1字符"/>
+  <w:style w:type="character" w:customStyle="1" w:styleId="1Char">
+    <w:name w:val="标题 1 Char"/>
     <w:basedOn w:val="a0"/>
     <w:link w:val="1"/>
     <w:uiPriority w:val="9"/>
@@ -14421,8 +16566,8 @@
       <w:szCs w:val="44"/>
     </w:rPr>
   </w:style>
-  <w:style w:type="character" w:customStyle="1" w:styleId="20">
-    <w:name w:val="标题 2字符"/>
+  <w:style w:type="character" w:customStyle="1" w:styleId="2Char">
+    <w:name w:val="标题 2 Char"/>
     <w:basedOn w:val="a0"/>
     <w:link w:val="2"/>
     <w:uiPriority w:val="9"/>
@@ -14435,8 +16580,8 @@
       <w:szCs w:val="32"/>
     </w:rPr>
   </w:style>
-  <w:style w:type="character" w:customStyle="1" w:styleId="30">
-    <w:name w:val="标题 3字符"/>
+  <w:style w:type="character" w:customStyle="1" w:styleId="3Char">
+    <w:name w:val="标题 3 Char"/>
     <w:basedOn w:val="a0"/>
     <w:link w:val="3"/>
     <w:uiPriority w:val="9"/>
@@ -14472,7 +16617,7 @@
       <w:szCs w:val="32"/>
     </w:rPr>
   </w:style>
-  <w:style w:type="paragraph" w:styleId="11">
+  <w:style w:type="paragraph" w:styleId="10">
     <w:name w:val="toc 1"/>
     <w:basedOn w:val="a"/>
     <w:next w:val="a"/>
@@ -14481,7 +16626,7 @@
     <w:unhideWhenUsed/>
     <w:rsid w:val="00081473"/>
   </w:style>
-  <w:style w:type="paragraph" w:styleId="21">
+  <w:style w:type="paragraph" w:styleId="20">
     <w:name w:val="toc 2"/>
     <w:basedOn w:val="a"/>
     <w:next w:val="a"/>
@@ -14493,7 +16638,7 @@
       <w:ind w:leftChars="200" w:left="420"/>
     </w:pPr>
   </w:style>
-  <w:style w:type="paragraph" w:styleId="31">
+  <w:style w:type="paragraph" w:styleId="30">
     <w:name w:val="toc 3"/>
     <w:basedOn w:val="a"/>
     <w:next w:val="a"/>
@@ -14505,7 +16650,7 @@
       <w:ind w:leftChars="400" w:left="840"/>
     </w:pPr>
   </w:style>
-  <w:style w:type="character" w:styleId="a9">
+  <w:style w:type="character" w:styleId="a6">
     <w:name w:val="Hyperlink"/>
     <w:basedOn w:val="a0"/>
     <w:uiPriority w:val="99"/>
@@ -14516,13 +16661,12 @@
       <w:u w:val="single"/>
     </w:rPr>
   </w:style>
-  <w:style w:type="table" w:styleId="aa">
+  <w:style w:type="table" w:styleId="a7">
     <w:name w:val="Table Grid"/>
     <w:basedOn w:val="a1"/>
     <w:uiPriority w:val="39"/>
     <w:rsid w:val="00250786"/>
     <w:tblPr>
-      <w:tblInd w:w="0" w:type="dxa"/>
       <w:tblBorders>
         <w:top w:val="single" w:sz="4" w:space="0" w:color="auto"/>
         <w:left w:val="single" w:sz="4" w:space="0" w:color="auto"/>
@@ -14531,23 +16675,16 @@
         <w:insideH w:val="single" w:sz="4" w:space="0" w:color="auto"/>
         <w:insideV w:val="single" w:sz="4" w:space="0" w:color="auto"/>
       </w:tblBorders>
-      <w:tblCellMar>
-        <w:top w:w="0" w:type="dxa"/>
-        <w:left w:w="108" w:type="dxa"/>
-        <w:bottom w:w="0" w:type="dxa"/>
-        <w:right w:w="108" w:type="dxa"/>
-      </w:tblCellMar>
     </w:tblPr>
   </w:style>
-  <w:style w:type="table" w:customStyle="1" w:styleId="GridTable4Accent1">
-    <w:name w:val="Grid Table 4 Accent 1"/>
+  <w:style w:type="table" w:customStyle="1" w:styleId="4-11">
+    <w:name w:val="网格表 4 - 着色 11"/>
     <w:basedOn w:val="a1"/>
     <w:uiPriority w:val="49"/>
     <w:rsid w:val="00250786"/>
     <w:tblPr>
       <w:tblStyleRowBandSize w:val="1"/>
       <w:tblStyleColBandSize w:val="1"/>
-      <w:tblInd w:w="0" w:type="dxa"/>
       <w:tblBorders>
         <w:top w:val="single" w:sz="4" w:space="0" w:color="9CC2E5" w:themeColor="accent1" w:themeTint="99"/>
         <w:left w:val="single" w:sz="4" w:space="0" w:color="9CC2E5" w:themeColor="accent1" w:themeTint="99"/>
@@ -14556,12 +16693,6 @@
         <w:insideH w:val="single" w:sz="4" w:space="0" w:color="9CC2E5" w:themeColor="accent1" w:themeTint="99"/>
         <w:insideV w:val="single" w:sz="4" w:space="0" w:color="9CC2E5" w:themeColor="accent1" w:themeTint="99"/>
       </w:tblBorders>
-      <w:tblCellMar>
-        <w:top w:w="0" w:type="dxa"/>
-        <w:left w:w="108" w:type="dxa"/>
-        <w:bottom w:w="0" w:type="dxa"/>
-        <w:right w:w="108" w:type="dxa"/>
-      </w:tblCellMar>
     </w:tblPr>
     <w:tblStylePr w:type="firstRow">
       <w:rPr>
@@ -14619,15 +16750,14 @@
       </w:tcPr>
     </w:tblStylePr>
   </w:style>
-  <w:style w:type="table" w:customStyle="1" w:styleId="GridTable4Accent5">
-    <w:name w:val="Grid Table 4 Accent 5"/>
+  <w:style w:type="table" w:customStyle="1" w:styleId="4-51">
+    <w:name w:val="网格表 4 - 着色 51"/>
     <w:basedOn w:val="a1"/>
     <w:uiPriority w:val="49"/>
     <w:rsid w:val="00367BFD"/>
     <w:tblPr>
       <w:tblStyleRowBandSize w:val="1"/>
       <w:tblStyleColBandSize w:val="1"/>
-      <w:tblInd w:w="0" w:type="dxa"/>
       <w:tblBorders>
         <w:top w:val="single" w:sz="4" w:space="0" w:color="8EAADB" w:themeColor="accent5" w:themeTint="99"/>
         <w:left w:val="single" w:sz="4" w:space="0" w:color="8EAADB" w:themeColor="accent5" w:themeTint="99"/>
@@ -14636,12 +16766,6 @@
         <w:insideH w:val="single" w:sz="4" w:space="0" w:color="8EAADB" w:themeColor="accent5" w:themeTint="99"/>
         <w:insideV w:val="single" w:sz="4" w:space="0" w:color="8EAADB" w:themeColor="accent5" w:themeTint="99"/>
       </w:tblBorders>
-      <w:tblCellMar>
-        <w:top w:w="0" w:type="dxa"/>
-        <w:left w:w="108" w:type="dxa"/>
-        <w:bottom w:w="0" w:type="dxa"/>
-        <w:right w:w="108" w:type="dxa"/>
-      </w:tblCellMar>
     </w:tblPr>
     <w:tblStylePr w:type="firstRow">
       <w:rPr>
@@ -14699,10 +16823,10 @@
       </w:tcPr>
     </w:tblStylePr>
   </w:style>
-  <w:style w:type="paragraph" w:styleId="ab">
+  <w:style w:type="paragraph" w:styleId="a8">
     <w:name w:val="Balloon Text"/>
     <w:basedOn w:val="a"/>
-    <w:link w:val="ac"/>
+    <w:link w:val="Char2"/>
     <w:uiPriority w:val="99"/>
     <w:semiHidden/>
     <w:unhideWhenUsed/>
@@ -14713,10 +16837,10 @@
       <w:szCs w:val="18"/>
     </w:rPr>
   </w:style>
-  <w:style w:type="character" w:customStyle="1" w:styleId="ac">
-    <w:name w:val="批注框文本字符"/>
+  <w:style w:type="character" w:customStyle="1" w:styleId="Char2">
+    <w:name w:val="批注框文本 Char"/>
     <w:basedOn w:val="a0"/>
-    <w:link w:val="ab"/>
+    <w:link w:val="a8"/>
     <w:uiPriority w:val="99"/>
     <w:semiHidden/>
     <w:rsid w:val="00B47CFF"/>
@@ -14726,7 +16850,7 @@
       <w:szCs w:val="18"/>
     </w:rPr>
   </w:style>
-  <w:style w:type="paragraph" w:customStyle="1" w:styleId="22">
+  <w:style w:type="paragraph" w:customStyle="1" w:styleId="21">
     <w:name w:val="样式2"/>
     <w:basedOn w:val="a"/>
     <w:qFormat/>
@@ -14745,11 +16869,10 @@
   <w:style w:type="table" w:customStyle="1" w:styleId="5">
     <w:name w:val="网格型5"/>
     <w:basedOn w:val="a1"/>
-    <w:next w:val="aa"/>
+    <w:next w:val="a7"/>
     <w:uiPriority w:val="39"/>
     <w:rsid w:val="00F278A9"/>
     <w:tblPr>
-      <w:tblInd w:w="0" w:type="dxa"/>
       <w:tblBorders>
         <w:top w:val="single" w:sz="4" w:space="0" w:color="auto"/>
         <w:left w:val="single" w:sz="4" w:space="0" w:color="auto"/>
@@ -14758,22 +16881,15 @@
         <w:insideH w:val="single" w:sz="4" w:space="0" w:color="auto"/>
         <w:insideV w:val="single" w:sz="4" w:space="0" w:color="auto"/>
       </w:tblBorders>
-      <w:tblCellMar>
-        <w:top w:w="0" w:type="dxa"/>
-        <w:left w:w="108" w:type="dxa"/>
-        <w:bottom w:w="0" w:type="dxa"/>
-        <w:right w:w="108" w:type="dxa"/>
-      </w:tblCellMar>
     </w:tblPr>
   </w:style>
   <w:style w:type="table" w:customStyle="1" w:styleId="9">
     <w:name w:val="网格型9"/>
     <w:basedOn w:val="a1"/>
-    <w:next w:val="aa"/>
+    <w:next w:val="a7"/>
     <w:uiPriority w:val="39"/>
     <w:rsid w:val="00F278A9"/>
     <w:tblPr>
-      <w:tblInd w:w="0" w:type="dxa"/>
       <w:tblBorders>
         <w:top w:val="single" w:sz="4" w:space="0" w:color="auto"/>
         <w:left w:val="single" w:sz="4" w:space="0" w:color="auto"/>
@@ -14782,749 +16898,6 @@
         <w:insideH w:val="single" w:sz="4" w:space="0" w:color="auto"/>
         <w:insideV w:val="single" w:sz="4" w:space="0" w:color="auto"/>
       </w:tblBorders>
-      <w:tblCellMar>
-        <w:top w:w="0" w:type="dxa"/>
-        <w:left w:w="108" w:type="dxa"/>
-        <w:bottom w:w="0" w:type="dxa"/>
-        <w:right w:w="108" w:type="dxa"/>
-      </w:tblCellMar>
-    </w:tblPr>
-  </w:style>
-</w:styles>
-</file>
-
-<file path=word/stylesWithEffects.xml><?xml version="1.0" encoding="utf-8"?>
-<w:styles xmlns:wpc="http://schemas.microsoft.com/office/word/2010/wordprocessingCanvas" xmlns:mo="http://schemas.microsoft.com/office/mac/office/2008/main" xmlns:mc="http://schemas.openxmlformats.org/markup-compatibility/2006" xmlns:mv="urn:schemas-microsoft-com:mac:vml" xmlns:o="urn:schemas-microsoft-com:office:office" xmlns:r="http://schemas.openxmlformats.org/officeDocument/2006/relationships" xmlns:m="http://schemas.openxmlformats.org/officeDocument/2006/math" xmlns:v="urn:schemas-microsoft-com:vml" xmlns:wp14="http://schemas.microsoft.com/office/word/2010/wordprocessingDrawing" xmlns:wp="http://schemas.openxmlformats.org/drawingml/2006/wordprocessingDrawing" xmlns:w10="urn:schemas-microsoft-com:office:word" xmlns:w="http://schemas.openxmlformats.org/wordprocessingml/2006/main" xmlns:w14="http://schemas.microsoft.com/office/word/2010/wordml" xmlns:wpg="http://schemas.microsoft.com/office/word/2010/wordprocessingGroup" xmlns:wpi="http://schemas.microsoft.com/office/word/2010/wordprocessingInk" xmlns:wne="http://schemas.microsoft.com/office/word/2006/wordml" xmlns:wps="http://schemas.microsoft.com/office/word/2010/wordprocessingShape" mc:Ignorable="w14 wp14">
-  <w:docDefaults>
-    <w:rPrDefault>
-      <w:rPr>
-        <w:rFonts w:asciiTheme="minorHAnsi" w:eastAsiaTheme="minorEastAsia" w:hAnsiTheme="minorHAnsi" w:cstheme="minorBidi"/>
-        <w:kern w:val="2"/>
-        <w:sz w:val="21"/>
-        <w:szCs w:val="22"/>
-        <w:lang w:val="en-US" w:eastAsia="zh-CN" w:bidi="ar-SA"/>
-      </w:rPr>
-    </w:rPrDefault>
-    <w:pPrDefault/>
-  </w:docDefaults>
-  <w:latentStyles w:defLockedState="0" w:defUIPriority="99" w:defSemiHidden="1" w:defUnhideWhenUsed="1" w:defQFormat="0" w:count="276">
-    <w:lsdException w:name="Normal" w:semiHidden="0" w:uiPriority="0" w:unhideWhenUsed="0" w:qFormat="1"/>
-    <w:lsdException w:name="heading 1" w:semiHidden="0" w:uiPriority="9" w:unhideWhenUsed="0" w:qFormat="1"/>
-    <w:lsdException w:name="heading 2" w:uiPriority="9" w:qFormat="1"/>
-    <w:lsdException w:name="heading 3" w:uiPriority="9" w:qFormat="1"/>
-    <w:lsdException w:name="heading 4" w:uiPriority="9" w:qFormat="1"/>
-    <w:lsdException w:name="heading 5" w:uiPriority="9" w:qFormat="1"/>
-    <w:lsdException w:name="heading 6" w:uiPriority="9" w:qFormat="1"/>
-    <w:lsdException w:name="heading 7" w:uiPriority="9" w:qFormat="1"/>
-    <w:lsdException w:name="heading 8" w:uiPriority="9" w:qFormat="1"/>
-    <w:lsdException w:name="heading 9" w:uiPriority="9" w:qFormat="1"/>
-    <w:lsdException w:name="toc 1" w:uiPriority="39"/>
-    <w:lsdException w:name="toc 2" w:uiPriority="39"/>
-    <w:lsdException w:name="toc 3" w:uiPriority="39"/>
-    <w:lsdException w:name="toc 4" w:uiPriority="39"/>
-    <w:lsdException w:name="toc 5" w:uiPriority="39"/>
-    <w:lsdException w:name="toc 6" w:uiPriority="39"/>
-    <w:lsdException w:name="toc 7" w:uiPriority="39"/>
-    <w:lsdException w:name="toc 8" w:uiPriority="39"/>
-    <w:lsdException w:name="toc 9" w:uiPriority="39"/>
-    <w:lsdException w:name="caption" w:uiPriority="35" w:qFormat="1"/>
-    <w:lsdException w:name="Title" w:semiHidden="0" w:uiPriority="10" w:unhideWhenUsed="0" w:qFormat="1"/>
-    <w:lsdException w:name="Default Paragraph Font" w:uiPriority="1"/>
-    <w:lsdException w:name="Subtitle" w:semiHidden="0" w:uiPriority="11" w:unhideWhenUsed="0" w:qFormat="1"/>
-    <w:lsdException w:name="Strong" w:semiHidden="0" w:uiPriority="22" w:unhideWhenUsed="0" w:qFormat="1"/>
-    <w:lsdException w:name="Emphasis" w:semiHidden="0" w:uiPriority="20" w:unhideWhenUsed="0" w:qFormat="1"/>
-    <w:lsdException w:name="Table Grid" w:semiHidden="0" w:uiPriority="39" w:unhideWhenUsed="0"/>
-    <w:lsdException w:name="Note Level 1" w:semiHidden="0" w:unhideWhenUsed="0"/>
-    <w:lsdException w:name="Note Level 2" w:semiHidden="0" w:unhideWhenUsed="0"/>
-    <w:lsdException w:name="Note Level 3" w:semiHidden="0" w:unhideWhenUsed="0"/>
-    <w:lsdException w:name="Note Level 4" w:semiHidden="0" w:unhideWhenUsed="0"/>
-    <w:lsdException w:name="Note Level 5" w:semiHidden="0" w:unhideWhenUsed="0"/>
-    <w:lsdException w:name="Note Level 6" w:semiHidden="0" w:unhideWhenUsed="0"/>
-    <w:lsdException w:name="Note Level 7" w:semiHidden="0" w:unhideWhenUsed="0"/>
-    <w:lsdException w:name="Note Level 8" w:semiHidden="0" w:unhideWhenUsed="0"/>
-    <w:lsdException w:name="Note Level 9" w:semiHidden="0" w:unhideWhenUsed="0"/>
-    <w:lsdException w:name="Placeholder Text" w:unhideWhenUsed="0"/>
-    <w:lsdException w:name="No Spacing" w:semiHidden="0" w:uiPriority="1" w:unhideWhenUsed="0" w:qFormat="1"/>
-    <w:lsdException w:name="Light Shading" w:semiHidden="0" w:uiPriority="60" w:unhideWhenUsed="0"/>
-    <w:lsdException w:name="Light List" w:semiHidden="0" w:uiPriority="61" w:unhideWhenUsed="0"/>
-    <w:lsdException w:name="Light Grid" w:semiHidden="0" w:uiPriority="62" w:unhideWhenUsed="0"/>
-    <w:lsdException w:name="Medium Shading 1" w:semiHidden="0" w:uiPriority="63" w:unhideWhenUsed="0"/>
-    <w:lsdException w:name="Medium Shading 2" w:semiHidden="0" w:uiPriority="64" w:unhideWhenUsed="0"/>
-    <w:lsdException w:name="Medium List 1" w:semiHidden="0" w:uiPriority="65" w:unhideWhenUsed="0"/>
-    <w:lsdException w:name="Medium List 2" w:semiHidden="0" w:uiPriority="66" w:unhideWhenUsed="0"/>
-    <w:lsdException w:name="Medium Grid 1" w:semiHidden="0" w:uiPriority="67" w:unhideWhenUsed="0"/>
-    <w:lsdException w:name="Medium Grid 2" w:semiHidden="0" w:uiPriority="68" w:unhideWhenUsed="0"/>
-    <w:lsdException w:name="Medium Grid 3" w:semiHidden="0" w:uiPriority="69" w:unhideWhenUsed="0"/>
-    <w:lsdException w:name="Dark List" w:semiHidden="0" w:uiPriority="70" w:unhideWhenUsed="0"/>
-    <w:lsdException w:name="Colorful Shading" w:semiHidden="0" w:uiPriority="71" w:unhideWhenUsed="0"/>
-    <w:lsdException w:name="Colorful List" w:semiHidden="0" w:uiPriority="72" w:unhideWhenUsed="0"/>
-    <w:lsdException w:name="Colorful Grid" w:semiHidden="0" w:uiPriority="73" w:unhideWhenUsed="0"/>
-    <w:lsdException w:name="Light Shading Accent 1" w:semiHidden="0" w:uiPriority="60" w:unhideWhenUsed="0"/>
-    <w:lsdException w:name="Light List Accent 1" w:semiHidden="0" w:uiPriority="61" w:unhideWhenUsed="0"/>
-    <w:lsdException w:name="Light Grid Accent 1" w:semiHidden="0" w:uiPriority="62" w:unhideWhenUsed="0"/>
-    <w:lsdException w:name="Medium Shading 1 Accent 1" w:semiHidden="0" w:uiPriority="63" w:unhideWhenUsed="0"/>
-    <w:lsdException w:name="Medium Shading 2 Accent 1" w:semiHidden="0" w:uiPriority="64" w:unhideWhenUsed="0"/>
-    <w:lsdException w:name="Medium List 1 Accent 1" w:semiHidden="0" w:uiPriority="65" w:unhideWhenUsed="0"/>
-    <w:lsdException w:name="Revision" w:unhideWhenUsed="0"/>
-    <w:lsdException w:name="List Paragraph" w:semiHidden="0" w:uiPriority="34" w:unhideWhenUsed="0" w:qFormat="1"/>
-    <w:lsdException w:name="Quote" w:semiHidden="0" w:uiPriority="29" w:unhideWhenUsed="0" w:qFormat="1"/>
-    <w:lsdException w:name="Intense Quote" w:semiHidden="0" w:uiPriority="30" w:unhideWhenUsed="0" w:qFormat="1"/>
-    <w:lsdException w:name="Medium List 2 Accent 1" w:semiHidden="0" w:uiPriority="66" w:unhideWhenUsed="0"/>
-    <w:lsdException w:name="Medium Grid 1 Accent 1" w:semiHidden="0" w:uiPriority="67" w:unhideWhenUsed="0"/>
-    <w:lsdException w:name="Medium Grid 2 Accent 1" w:semiHidden="0" w:uiPriority="68" w:unhideWhenUsed="0"/>
-    <w:lsdException w:name="Medium Grid 3 Accent 1" w:semiHidden="0" w:uiPriority="69" w:unhideWhenUsed="0"/>
-    <w:lsdException w:name="Dark List Accent 1" w:semiHidden="0" w:uiPriority="70" w:unhideWhenUsed="0"/>
-    <w:lsdException w:name="Colorful Shading Accent 1" w:semiHidden="0" w:uiPriority="71" w:unhideWhenUsed="0"/>
-    <w:lsdException w:name="Colorful List Accent 1" w:semiHidden="0" w:uiPriority="72" w:unhideWhenUsed="0"/>
-    <w:lsdException w:name="Colorful Grid Accent 1" w:semiHidden="0" w:uiPriority="73" w:unhideWhenUsed="0"/>
-    <w:lsdException w:name="Light Shading Accent 2" w:semiHidden="0" w:uiPriority="60" w:unhideWhenUsed="0"/>
-    <w:lsdException w:name="Light List Accent 2" w:semiHidden="0" w:uiPriority="61" w:unhideWhenUsed="0"/>
-    <w:lsdException w:name="Light Grid Accent 2" w:semiHidden="0" w:uiPriority="62" w:unhideWhenUsed="0"/>
-    <w:lsdException w:name="Medium Shading 1 Accent 2" w:semiHidden="0" w:uiPriority="63" w:unhideWhenUsed="0"/>
-    <w:lsdException w:name="Medium Shading 2 Accent 2" w:semiHidden="0" w:uiPriority="64" w:unhideWhenUsed="0"/>
-    <w:lsdException w:name="Medium List 1 Accent 2" w:semiHidden="0" w:uiPriority="65" w:unhideWhenUsed="0"/>
-    <w:lsdException w:name="Medium List 2 Accent 2" w:semiHidden="0" w:uiPriority="66" w:unhideWhenUsed="0"/>
-    <w:lsdException w:name="Medium Grid 1 Accent 2" w:semiHidden="0" w:uiPriority="67" w:unhideWhenUsed="0"/>
-    <w:lsdException w:name="Medium Grid 2 Accent 2" w:semiHidden="0" w:uiPriority="68" w:unhideWhenUsed="0"/>
-    <w:lsdException w:name="Medium Grid 3 Accent 2" w:semiHidden="0" w:uiPriority="69" w:unhideWhenUsed="0"/>
-    <w:lsdException w:name="Dark List Accent 2" w:semiHidden="0" w:uiPriority="70" w:unhideWhenUsed="0"/>
-    <w:lsdException w:name="Colorful Shading Accent 2" w:semiHidden="0" w:uiPriority="71" w:unhideWhenUsed="0"/>
-    <w:lsdException w:name="Colorful List Accent 2" w:semiHidden="0" w:uiPriority="72" w:unhideWhenUsed="0"/>
-    <w:lsdException w:name="Colorful Grid Accent 2" w:semiHidden="0" w:uiPriority="73" w:unhideWhenUsed="0"/>
-    <w:lsdException w:name="Light Shading Accent 3" w:semiHidden="0" w:uiPriority="60" w:unhideWhenUsed="0"/>
-    <w:lsdException w:name="Light List Accent 3" w:semiHidden="0" w:uiPriority="61" w:unhideWhenUsed="0"/>
-    <w:lsdException w:name="Light Grid Accent 3" w:semiHidden="0" w:uiPriority="62" w:unhideWhenUsed="0"/>
-    <w:lsdException w:name="Medium Shading 1 Accent 3" w:semiHidden="0" w:uiPriority="63" w:unhideWhenUsed="0"/>
-    <w:lsdException w:name="Medium Shading 2 Accent 3" w:semiHidden="0" w:uiPriority="64" w:unhideWhenUsed="0"/>
-    <w:lsdException w:name="Medium List 1 Accent 3" w:semiHidden="0" w:uiPriority="65" w:unhideWhenUsed="0"/>
-    <w:lsdException w:name="Medium List 2 Accent 3" w:semiHidden="0" w:uiPriority="66" w:unhideWhenUsed="0"/>
-    <w:lsdException w:name="Medium Grid 1 Accent 3" w:semiHidden="0" w:uiPriority="67" w:unhideWhenUsed="0"/>
-    <w:lsdException w:name="Medium Grid 2 Accent 3" w:semiHidden="0" w:uiPriority="68" w:unhideWhenUsed="0"/>
-    <w:lsdException w:name="Medium Grid 3 Accent 3" w:semiHidden="0" w:uiPriority="69" w:unhideWhenUsed="0"/>
-    <w:lsdException w:name="Dark List Accent 3" w:semiHidden="0" w:uiPriority="70" w:unhideWhenUsed="0"/>
-    <w:lsdException w:name="Colorful Shading Accent 3" w:semiHidden="0" w:uiPriority="71" w:unhideWhenUsed="0"/>
-    <w:lsdException w:name="Colorful List Accent 3" w:semiHidden="0" w:uiPriority="72" w:unhideWhenUsed="0"/>
-    <w:lsdException w:name="Colorful Grid Accent 3" w:semiHidden="0" w:uiPriority="73" w:unhideWhenUsed="0"/>
-    <w:lsdException w:name="Light Shading Accent 4" w:semiHidden="0" w:uiPriority="60" w:unhideWhenUsed="0"/>
-    <w:lsdException w:name="Light List Accent 4" w:semiHidden="0" w:uiPriority="61" w:unhideWhenUsed="0"/>
-    <w:lsdException w:name="Light Grid Accent 4" w:semiHidden="0" w:uiPriority="62" w:unhideWhenUsed="0"/>
-    <w:lsdException w:name="Medium Shading 1 Accent 4" w:semiHidden="0" w:uiPriority="63" w:unhideWhenUsed="0"/>
-    <w:lsdException w:name="Medium Shading 2 Accent 4" w:semiHidden="0" w:uiPriority="64" w:unhideWhenUsed="0"/>
-    <w:lsdException w:name="Medium List 1 Accent 4" w:semiHidden="0" w:uiPriority="65" w:unhideWhenUsed="0"/>
-    <w:lsdException w:name="Medium List 2 Accent 4" w:semiHidden="0" w:uiPriority="66" w:unhideWhenUsed="0"/>
-    <w:lsdException w:name="Medium Grid 1 Accent 4" w:semiHidden="0" w:uiPriority="67" w:unhideWhenUsed="0"/>
-    <w:lsdException w:name="Medium Grid 2 Accent 4" w:semiHidden="0" w:uiPriority="68" w:unhideWhenUsed="0"/>
-    <w:lsdException w:name="Medium Grid 3 Accent 4" w:semiHidden="0" w:uiPriority="69" w:unhideWhenUsed="0"/>
-    <w:lsdException w:name="Dark List Accent 4" w:semiHidden="0" w:uiPriority="70" w:unhideWhenUsed="0"/>
-    <w:lsdException w:name="Colorful Shading Accent 4" w:semiHidden="0" w:uiPriority="71" w:unhideWhenUsed="0"/>
-    <w:lsdException w:name="Colorful List Accent 4" w:semiHidden="0" w:uiPriority="72" w:unhideWhenUsed="0"/>
-    <w:lsdException w:name="Colorful Grid Accent 4" w:semiHidden="0" w:uiPriority="73" w:unhideWhenUsed="0"/>
-    <w:lsdException w:name="Light Shading Accent 5" w:semiHidden="0" w:uiPriority="60" w:unhideWhenUsed="0"/>
-    <w:lsdException w:name="Light List Accent 5" w:semiHidden="0" w:uiPriority="61" w:unhideWhenUsed="0"/>
-    <w:lsdException w:name="Light Grid Accent 5" w:semiHidden="0" w:uiPriority="62" w:unhideWhenUsed="0"/>
-    <w:lsdException w:name="Medium Shading 1 Accent 5" w:semiHidden="0" w:uiPriority="63" w:unhideWhenUsed="0"/>
-    <w:lsdException w:name="Medium Shading 2 Accent 5" w:semiHidden="0" w:uiPriority="64" w:unhideWhenUsed="0"/>
-    <w:lsdException w:name="Medium List 1 Accent 5" w:semiHidden="0" w:uiPriority="65" w:unhideWhenUsed="0"/>
-    <w:lsdException w:name="Medium List 2 Accent 5" w:semiHidden="0" w:uiPriority="66" w:unhideWhenUsed="0"/>
-    <w:lsdException w:name="Medium Grid 1 Accent 5" w:semiHidden="0" w:uiPriority="67" w:unhideWhenUsed="0"/>
-    <w:lsdException w:name="Medium Grid 2 Accent 5" w:semiHidden="0" w:uiPriority="68" w:unhideWhenUsed="0"/>
-    <w:lsdException w:name="Medium Grid 3 Accent 5" w:semiHidden="0" w:uiPriority="69" w:unhideWhenUsed="0"/>
-    <w:lsdException w:name="Dark List Accent 5" w:semiHidden="0" w:uiPriority="70" w:unhideWhenUsed="0"/>
-    <w:lsdException w:name="Colorful Shading Accent 5" w:semiHidden="0" w:uiPriority="71" w:unhideWhenUsed="0"/>
-    <w:lsdException w:name="Colorful List Accent 5" w:semiHidden="0" w:uiPriority="72" w:unhideWhenUsed="0"/>
-    <w:lsdException w:name="Colorful Grid Accent 5" w:semiHidden="0" w:uiPriority="73" w:unhideWhenUsed="0"/>
-    <w:lsdException w:name="Light Shading Accent 6" w:semiHidden="0" w:uiPriority="60" w:unhideWhenUsed="0"/>
-    <w:lsdException w:name="Light List Accent 6" w:semiHidden="0" w:uiPriority="61" w:unhideWhenUsed="0"/>
-    <w:lsdException w:name="Light Grid Accent 6" w:semiHidden="0" w:uiPriority="62" w:unhideWhenUsed="0"/>
-    <w:lsdException w:name="Medium Shading 1 Accent 6" w:semiHidden="0" w:uiPriority="63" w:unhideWhenUsed="0"/>
-    <w:lsdException w:name="Medium Shading 2 Accent 6" w:semiHidden="0" w:uiPriority="64" w:unhideWhenUsed="0"/>
-    <w:lsdException w:name="Medium List 1 Accent 6" w:semiHidden="0" w:uiPriority="65" w:unhideWhenUsed="0"/>
-    <w:lsdException w:name="Medium List 2 Accent 6" w:semiHidden="0" w:uiPriority="66" w:unhideWhenUsed="0"/>
-    <w:lsdException w:name="Medium Grid 1 Accent 6" w:semiHidden="0" w:uiPriority="67" w:unhideWhenUsed="0"/>
-    <w:lsdException w:name="Medium Grid 2 Accent 6" w:semiHidden="0" w:uiPriority="68" w:unhideWhenUsed="0"/>
-    <w:lsdException w:name="Medium Grid 3 Accent 6" w:semiHidden="0" w:uiPriority="69" w:unhideWhenUsed="0"/>
-    <w:lsdException w:name="Dark List Accent 6" w:semiHidden="0" w:uiPriority="70" w:unhideWhenUsed="0"/>
-    <w:lsdException w:name="Colorful Shading Accent 6" w:semiHidden="0" w:uiPriority="71" w:unhideWhenUsed="0"/>
-    <w:lsdException w:name="Colorful List Accent 6" w:semiHidden="0" w:uiPriority="72" w:unhideWhenUsed="0"/>
-    <w:lsdException w:name="Colorful Grid Accent 6" w:semiHidden="0" w:uiPriority="73" w:unhideWhenUsed="0"/>
-    <w:lsdException w:name="Subtle Emphasis" w:semiHidden="0" w:uiPriority="19" w:unhideWhenUsed="0" w:qFormat="1"/>
-    <w:lsdException w:name="Intense Emphasis" w:semiHidden="0" w:uiPriority="21" w:unhideWhenUsed="0" w:qFormat="1"/>
-    <w:lsdException w:name="Subtle Reference" w:semiHidden="0" w:uiPriority="31" w:unhideWhenUsed="0" w:qFormat="1"/>
-    <w:lsdException w:name="Intense Reference" w:semiHidden="0" w:uiPriority="32" w:unhideWhenUsed="0" w:qFormat="1"/>
-    <w:lsdException w:name="Book Title" w:semiHidden="0" w:uiPriority="33" w:unhideWhenUsed="0" w:qFormat="1"/>
-    <w:lsdException w:name="Bibliography" w:uiPriority="37"/>
-    <w:lsdException w:name="TOC Heading" w:uiPriority="39" w:qFormat="1"/>
-  </w:latentStyles>
-  <w:style w:type="paragraph" w:default="1" w:styleId="a">
-    <w:name w:val="Normal"/>
-    <w:qFormat/>
-    <w:pPr>
-      <w:widowControl w:val="0"/>
-      <w:jc w:val="both"/>
-    </w:pPr>
-  </w:style>
-  <w:style w:type="paragraph" w:styleId="1">
-    <w:name w:val="heading 1"/>
-    <w:basedOn w:val="a"/>
-    <w:next w:val="a"/>
-    <w:link w:val="10"/>
-    <w:uiPriority w:val="9"/>
-    <w:qFormat/>
-    <w:rsid w:val="00A4769C"/>
-    <w:pPr>
-      <w:keepNext/>
-      <w:keepLines/>
-      <w:spacing w:before="340" w:after="330" w:line="578" w:lineRule="auto"/>
-      <w:outlineLvl w:val="0"/>
-    </w:pPr>
-    <w:rPr>
-      <w:b/>
-      <w:bCs/>
-      <w:kern w:val="44"/>
-      <w:sz w:val="44"/>
-      <w:szCs w:val="44"/>
-    </w:rPr>
-  </w:style>
-  <w:style w:type="paragraph" w:styleId="2">
-    <w:name w:val="heading 2"/>
-    <w:basedOn w:val="a"/>
-    <w:next w:val="a"/>
-    <w:link w:val="20"/>
-    <w:uiPriority w:val="9"/>
-    <w:unhideWhenUsed/>
-    <w:qFormat/>
-    <w:rsid w:val="00A4769C"/>
-    <w:pPr>
-      <w:keepNext/>
-      <w:keepLines/>
-      <w:spacing w:before="260" w:after="260" w:line="416" w:lineRule="auto"/>
-      <w:outlineLvl w:val="1"/>
-    </w:pPr>
-    <w:rPr>
-      <w:rFonts w:asciiTheme="majorHAnsi" w:eastAsiaTheme="majorEastAsia" w:hAnsiTheme="majorHAnsi" w:cstheme="majorBidi"/>
-      <w:b/>
-      <w:bCs/>
-      <w:sz w:val="32"/>
-      <w:szCs w:val="32"/>
-    </w:rPr>
-  </w:style>
-  <w:style w:type="paragraph" w:styleId="3">
-    <w:name w:val="heading 3"/>
-    <w:basedOn w:val="a"/>
-    <w:next w:val="a"/>
-    <w:link w:val="30"/>
-    <w:uiPriority w:val="9"/>
-    <w:unhideWhenUsed/>
-    <w:qFormat/>
-    <w:rsid w:val="00A4769C"/>
-    <w:pPr>
-      <w:keepNext/>
-      <w:keepLines/>
-      <w:spacing w:before="260" w:after="260" w:line="416" w:lineRule="auto"/>
-      <w:outlineLvl w:val="2"/>
-    </w:pPr>
-    <w:rPr>
-      <w:b/>
-      <w:bCs/>
-      <w:sz w:val="32"/>
-      <w:szCs w:val="32"/>
-    </w:rPr>
-  </w:style>
-  <w:style w:type="character" w:default="1" w:styleId="a0">
-    <w:name w:val="Default Paragraph Font"/>
-    <w:uiPriority w:val="1"/>
-    <w:semiHidden/>
-    <w:unhideWhenUsed/>
-  </w:style>
-  <w:style w:type="table" w:default="1" w:styleId="a1">
-    <w:name w:val="Normal Table"/>
-    <w:uiPriority w:val="99"/>
-    <w:semiHidden/>
-    <w:unhideWhenUsed/>
-    <w:tblPr>
-      <w:tblInd w:w="0" w:type="dxa"/>
-      <w:tblCellMar>
-        <w:top w:w="0" w:type="dxa"/>
-        <w:left w:w="108" w:type="dxa"/>
-        <w:bottom w:w="0" w:type="dxa"/>
-        <w:right w:w="108" w:type="dxa"/>
-      </w:tblCellMar>
-    </w:tblPr>
-  </w:style>
-  <w:style w:type="numbering" w:default="1" w:styleId="a2">
-    <w:name w:val="No List"/>
-    <w:uiPriority w:val="99"/>
-    <w:semiHidden/>
-    <w:unhideWhenUsed/>
-  </w:style>
-  <w:style w:type="paragraph" w:styleId="a3">
-    <w:name w:val="No Spacing"/>
-    <w:link w:val="a4"/>
-    <w:uiPriority w:val="1"/>
-    <w:qFormat/>
-    <w:rsid w:val="00394109"/>
-    <w:rPr>
-      <w:kern w:val="0"/>
-      <w:sz w:val="22"/>
-    </w:rPr>
-  </w:style>
-  <w:style w:type="character" w:customStyle="1" w:styleId="a4">
-    <w:name w:val="无间距字符"/>
-    <w:basedOn w:val="a0"/>
-    <w:link w:val="a3"/>
-    <w:uiPriority w:val="1"/>
-    <w:rsid w:val="00394109"/>
-    <w:rPr>
-      <w:kern w:val="0"/>
-      <w:sz w:val="22"/>
-    </w:rPr>
-  </w:style>
-  <w:style w:type="paragraph" w:styleId="a5">
-    <w:name w:val="header"/>
-    <w:basedOn w:val="a"/>
-    <w:link w:val="a6"/>
-    <w:uiPriority w:val="99"/>
-    <w:unhideWhenUsed/>
-    <w:rsid w:val="00A4769C"/>
-    <w:pPr>
-      <w:pBdr>
-        <w:bottom w:val="single" w:sz="6" w:space="1" w:color="auto"/>
-      </w:pBdr>
-      <w:tabs>
-        <w:tab w:val="center" w:pos="4153"/>
-        <w:tab w:val="right" w:pos="8306"/>
-      </w:tabs>
-      <w:snapToGrid w:val="0"/>
-      <w:jc w:val="center"/>
-    </w:pPr>
-    <w:rPr>
-      <w:sz w:val="18"/>
-      <w:szCs w:val="18"/>
-    </w:rPr>
-  </w:style>
-  <w:style w:type="character" w:customStyle="1" w:styleId="a6">
-    <w:name w:val="页眉字符"/>
-    <w:basedOn w:val="a0"/>
-    <w:link w:val="a5"/>
-    <w:uiPriority w:val="99"/>
-    <w:rsid w:val="00A4769C"/>
-    <w:rPr>
-      <w:sz w:val="18"/>
-      <w:szCs w:val="18"/>
-    </w:rPr>
-  </w:style>
-  <w:style w:type="paragraph" w:styleId="a7">
-    <w:name w:val="footer"/>
-    <w:basedOn w:val="a"/>
-    <w:link w:val="a8"/>
-    <w:uiPriority w:val="99"/>
-    <w:unhideWhenUsed/>
-    <w:rsid w:val="00A4769C"/>
-    <w:pPr>
-      <w:tabs>
-        <w:tab w:val="center" w:pos="4153"/>
-        <w:tab w:val="right" w:pos="8306"/>
-      </w:tabs>
-      <w:snapToGrid w:val="0"/>
-      <w:jc w:val="left"/>
-    </w:pPr>
-    <w:rPr>
-      <w:sz w:val="18"/>
-      <w:szCs w:val="18"/>
-    </w:rPr>
-  </w:style>
-  <w:style w:type="character" w:customStyle="1" w:styleId="a8">
-    <w:name w:val="页脚字符"/>
-    <w:basedOn w:val="a0"/>
-    <w:link w:val="a7"/>
-    <w:uiPriority w:val="99"/>
-    <w:rsid w:val="00A4769C"/>
-    <w:rPr>
-      <w:sz w:val="18"/>
-      <w:szCs w:val="18"/>
-    </w:rPr>
-  </w:style>
-  <w:style w:type="character" w:customStyle="1" w:styleId="10">
-    <w:name w:val="标题 1字符"/>
-    <w:basedOn w:val="a0"/>
-    <w:link w:val="1"/>
-    <w:uiPriority w:val="9"/>
-    <w:rsid w:val="00A4769C"/>
-    <w:rPr>
-      <w:b/>
-      <w:bCs/>
-      <w:kern w:val="44"/>
-      <w:sz w:val="44"/>
-      <w:szCs w:val="44"/>
-    </w:rPr>
-  </w:style>
-  <w:style w:type="character" w:customStyle="1" w:styleId="20">
-    <w:name w:val="标题 2字符"/>
-    <w:basedOn w:val="a0"/>
-    <w:link w:val="2"/>
-    <w:uiPriority w:val="9"/>
-    <w:rsid w:val="00A4769C"/>
-    <w:rPr>
-      <w:rFonts w:asciiTheme="majorHAnsi" w:eastAsiaTheme="majorEastAsia" w:hAnsiTheme="majorHAnsi" w:cstheme="majorBidi"/>
-      <w:b/>
-      <w:bCs/>
-      <w:sz w:val="32"/>
-      <w:szCs w:val="32"/>
-    </w:rPr>
-  </w:style>
-  <w:style w:type="character" w:customStyle="1" w:styleId="30">
-    <w:name w:val="标题 3字符"/>
-    <w:basedOn w:val="a0"/>
-    <w:link w:val="3"/>
-    <w:uiPriority w:val="9"/>
-    <w:rsid w:val="00A4769C"/>
-    <w:rPr>
-      <w:b/>
-      <w:bCs/>
-      <w:sz w:val="32"/>
-      <w:szCs w:val="32"/>
-    </w:rPr>
-  </w:style>
-  <w:style w:type="paragraph" w:styleId="TOC">
-    <w:name w:val="TOC Heading"/>
-    <w:basedOn w:val="1"/>
-    <w:next w:val="a"/>
-    <w:uiPriority w:val="39"/>
-    <w:unhideWhenUsed/>
-    <w:qFormat/>
-    <w:rsid w:val="00081473"/>
-    <w:pPr>
-      <w:widowControl/>
-      <w:spacing w:before="240" w:after="0" w:line="259" w:lineRule="auto"/>
-      <w:jc w:val="left"/>
-      <w:outlineLvl w:val="9"/>
-    </w:pPr>
-    <w:rPr>
-      <w:rFonts w:asciiTheme="majorHAnsi" w:eastAsiaTheme="majorEastAsia" w:hAnsiTheme="majorHAnsi" w:cstheme="majorBidi"/>
-      <w:b w:val="0"/>
-      <w:bCs w:val="0"/>
-      <w:color w:val="2E74B5" w:themeColor="accent1" w:themeShade="BF"/>
-      <w:kern w:val="0"/>
-      <w:sz w:val="32"/>
-      <w:szCs w:val="32"/>
-    </w:rPr>
-  </w:style>
-  <w:style w:type="paragraph" w:styleId="11">
-    <w:name w:val="toc 1"/>
-    <w:basedOn w:val="a"/>
-    <w:next w:val="a"/>
-    <w:autoRedefine/>
-    <w:uiPriority w:val="39"/>
-    <w:unhideWhenUsed/>
-    <w:rsid w:val="00081473"/>
-  </w:style>
-  <w:style w:type="paragraph" w:styleId="21">
-    <w:name w:val="toc 2"/>
-    <w:basedOn w:val="a"/>
-    <w:next w:val="a"/>
-    <w:autoRedefine/>
-    <w:uiPriority w:val="39"/>
-    <w:unhideWhenUsed/>
-    <w:rsid w:val="00081473"/>
-    <w:pPr>
-      <w:ind w:leftChars="200" w:left="420"/>
-    </w:pPr>
-  </w:style>
-  <w:style w:type="paragraph" w:styleId="31">
-    <w:name w:val="toc 3"/>
-    <w:basedOn w:val="a"/>
-    <w:next w:val="a"/>
-    <w:autoRedefine/>
-    <w:uiPriority w:val="39"/>
-    <w:unhideWhenUsed/>
-    <w:rsid w:val="00081473"/>
-    <w:pPr>
-      <w:ind w:leftChars="400" w:left="840"/>
-    </w:pPr>
-  </w:style>
-  <w:style w:type="character" w:styleId="a9">
-    <w:name w:val="Hyperlink"/>
-    <w:basedOn w:val="a0"/>
-    <w:uiPriority w:val="99"/>
-    <w:unhideWhenUsed/>
-    <w:rsid w:val="00081473"/>
-    <w:rPr>
-      <w:color w:val="0563C1" w:themeColor="hyperlink"/>
-      <w:u w:val="single"/>
-    </w:rPr>
-  </w:style>
-  <w:style w:type="table" w:styleId="aa">
-    <w:name w:val="Table Grid"/>
-    <w:basedOn w:val="a1"/>
-    <w:uiPriority w:val="39"/>
-    <w:rsid w:val="00250786"/>
-    <w:tblPr>
-      <w:tblInd w:w="0" w:type="dxa"/>
-      <w:tblBorders>
-        <w:top w:val="single" w:sz="4" w:space="0" w:color="auto"/>
-        <w:left w:val="single" w:sz="4" w:space="0" w:color="auto"/>
-        <w:bottom w:val="single" w:sz="4" w:space="0" w:color="auto"/>
-        <w:right w:val="single" w:sz="4" w:space="0" w:color="auto"/>
-        <w:insideH w:val="single" w:sz="4" w:space="0" w:color="auto"/>
-        <w:insideV w:val="single" w:sz="4" w:space="0" w:color="auto"/>
-      </w:tblBorders>
-      <w:tblCellMar>
-        <w:top w:w="0" w:type="dxa"/>
-        <w:left w:w="108" w:type="dxa"/>
-        <w:bottom w:w="0" w:type="dxa"/>
-        <w:right w:w="108" w:type="dxa"/>
-      </w:tblCellMar>
-    </w:tblPr>
-  </w:style>
-  <w:style w:type="table" w:customStyle="1" w:styleId="GridTable4Accent1">
-    <w:name w:val="Grid Table 4 Accent 1"/>
-    <w:basedOn w:val="a1"/>
-    <w:uiPriority w:val="49"/>
-    <w:rsid w:val="00250786"/>
-    <w:tblPr>
-      <w:tblStyleRowBandSize w:val="1"/>
-      <w:tblStyleColBandSize w:val="1"/>
-      <w:tblInd w:w="0" w:type="dxa"/>
-      <w:tblBorders>
-        <w:top w:val="single" w:sz="4" w:space="0" w:color="9CC2E5" w:themeColor="accent1" w:themeTint="99"/>
-        <w:left w:val="single" w:sz="4" w:space="0" w:color="9CC2E5" w:themeColor="accent1" w:themeTint="99"/>
-        <w:bottom w:val="single" w:sz="4" w:space="0" w:color="9CC2E5" w:themeColor="accent1" w:themeTint="99"/>
-        <w:right w:val="single" w:sz="4" w:space="0" w:color="9CC2E5" w:themeColor="accent1" w:themeTint="99"/>
-        <w:insideH w:val="single" w:sz="4" w:space="0" w:color="9CC2E5" w:themeColor="accent1" w:themeTint="99"/>
-        <w:insideV w:val="single" w:sz="4" w:space="0" w:color="9CC2E5" w:themeColor="accent1" w:themeTint="99"/>
-      </w:tblBorders>
-      <w:tblCellMar>
-        <w:top w:w="0" w:type="dxa"/>
-        <w:left w:w="108" w:type="dxa"/>
-        <w:bottom w:w="0" w:type="dxa"/>
-        <w:right w:w="108" w:type="dxa"/>
-      </w:tblCellMar>
-    </w:tblPr>
-    <w:tblStylePr w:type="firstRow">
-      <w:rPr>
-        <w:b/>
-        <w:bCs/>
-        <w:color w:val="FFFFFF" w:themeColor="background1"/>
-      </w:rPr>
-      <w:tblPr/>
-      <w:tcPr>
-        <w:tcBorders>
-          <w:top w:val="single" w:sz="4" w:space="0" w:color="5B9BD5" w:themeColor="accent1"/>
-          <w:left w:val="single" w:sz="4" w:space="0" w:color="5B9BD5" w:themeColor="accent1"/>
-          <w:bottom w:val="single" w:sz="4" w:space="0" w:color="5B9BD5" w:themeColor="accent1"/>
-          <w:right w:val="single" w:sz="4" w:space="0" w:color="5B9BD5" w:themeColor="accent1"/>
-          <w:insideH w:val="nil"/>
-          <w:insideV w:val="nil"/>
-        </w:tcBorders>
-        <w:shd w:val="clear" w:color="auto" w:fill="5B9BD5" w:themeFill="accent1"/>
-      </w:tcPr>
-    </w:tblStylePr>
-    <w:tblStylePr w:type="lastRow">
-      <w:rPr>
-        <w:b/>
-        <w:bCs/>
-      </w:rPr>
-      <w:tblPr/>
-      <w:tcPr>
-        <w:tcBorders>
-          <w:top w:val="double" w:sz="4" w:space="0" w:color="5B9BD5" w:themeColor="accent1"/>
-        </w:tcBorders>
-      </w:tcPr>
-    </w:tblStylePr>
-    <w:tblStylePr w:type="firstCol">
-      <w:rPr>
-        <w:b/>
-        <w:bCs/>
-      </w:rPr>
-    </w:tblStylePr>
-    <w:tblStylePr w:type="lastCol">
-      <w:rPr>
-        <w:b/>
-        <w:bCs/>
-      </w:rPr>
-    </w:tblStylePr>
-    <w:tblStylePr w:type="band1Vert">
-      <w:tblPr/>
-      <w:tcPr>
-        <w:shd w:val="clear" w:color="auto" w:fill="DEEAF6" w:themeFill="accent1" w:themeFillTint="33"/>
-      </w:tcPr>
-    </w:tblStylePr>
-    <w:tblStylePr w:type="band1Horz">
-      <w:tblPr/>
-      <w:tcPr>
-        <w:shd w:val="clear" w:color="auto" w:fill="DEEAF6" w:themeFill="accent1" w:themeFillTint="33"/>
-      </w:tcPr>
-    </w:tblStylePr>
-  </w:style>
-  <w:style w:type="table" w:customStyle="1" w:styleId="GridTable4Accent5">
-    <w:name w:val="Grid Table 4 Accent 5"/>
-    <w:basedOn w:val="a1"/>
-    <w:uiPriority w:val="49"/>
-    <w:rsid w:val="00367BFD"/>
-    <w:tblPr>
-      <w:tblStyleRowBandSize w:val="1"/>
-      <w:tblStyleColBandSize w:val="1"/>
-      <w:tblInd w:w="0" w:type="dxa"/>
-      <w:tblBorders>
-        <w:top w:val="single" w:sz="4" w:space="0" w:color="8EAADB" w:themeColor="accent5" w:themeTint="99"/>
-        <w:left w:val="single" w:sz="4" w:space="0" w:color="8EAADB" w:themeColor="accent5" w:themeTint="99"/>
-        <w:bottom w:val="single" w:sz="4" w:space="0" w:color="8EAADB" w:themeColor="accent5" w:themeTint="99"/>
-        <w:right w:val="single" w:sz="4" w:space="0" w:color="8EAADB" w:themeColor="accent5" w:themeTint="99"/>
-        <w:insideH w:val="single" w:sz="4" w:space="0" w:color="8EAADB" w:themeColor="accent5" w:themeTint="99"/>
-        <w:insideV w:val="single" w:sz="4" w:space="0" w:color="8EAADB" w:themeColor="accent5" w:themeTint="99"/>
-      </w:tblBorders>
-      <w:tblCellMar>
-        <w:top w:w="0" w:type="dxa"/>
-        <w:left w:w="108" w:type="dxa"/>
-        <w:bottom w:w="0" w:type="dxa"/>
-        <w:right w:w="108" w:type="dxa"/>
-      </w:tblCellMar>
-    </w:tblPr>
-    <w:tblStylePr w:type="firstRow">
-      <w:rPr>
-        <w:b/>
-        <w:bCs/>
-        <w:color w:val="FFFFFF" w:themeColor="background1"/>
-      </w:rPr>
-      <w:tblPr/>
-      <w:tcPr>
-        <w:tcBorders>
-          <w:top w:val="single" w:sz="4" w:space="0" w:color="4472C4" w:themeColor="accent5"/>
-          <w:left w:val="single" w:sz="4" w:space="0" w:color="4472C4" w:themeColor="accent5"/>
-          <w:bottom w:val="single" w:sz="4" w:space="0" w:color="4472C4" w:themeColor="accent5"/>
-          <w:right w:val="single" w:sz="4" w:space="0" w:color="4472C4" w:themeColor="accent5"/>
-          <w:insideH w:val="nil"/>
-          <w:insideV w:val="nil"/>
-        </w:tcBorders>
-        <w:shd w:val="clear" w:color="auto" w:fill="4472C4" w:themeFill="accent5"/>
-      </w:tcPr>
-    </w:tblStylePr>
-    <w:tblStylePr w:type="lastRow">
-      <w:rPr>
-        <w:b/>
-        <w:bCs/>
-      </w:rPr>
-      <w:tblPr/>
-      <w:tcPr>
-        <w:tcBorders>
-          <w:top w:val="double" w:sz="4" w:space="0" w:color="4472C4" w:themeColor="accent5"/>
-        </w:tcBorders>
-      </w:tcPr>
-    </w:tblStylePr>
-    <w:tblStylePr w:type="firstCol">
-      <w:rPr>
-        <w:b/>
-        <w:bCs/>
-      </w:rPr>
-    </w:tblStylePr>
-    <w:tblStylePr w:type="lastCol">
-      <w:rPr>
-        <w:b/>
-        <w:bCs/>
-      </w:rPr>
-    </w:tblStylePr>
-    <w:tblStylePr w:type="band1Vert">
-      <w:tblPr/>
-      <w:tcPr>
-        <w:shd w:val="clear" w:color="auto" w:fill="D9E2F3" w:themeFill="accent5" w:themeFillTint="33"/>
-      </w:tcPr>
-    </w:tblStylePr>
-    <w:tblStylePr w:type="band1Horz">
-      <w:tblPr/>
-      <w:tcPr>
-        <w:shd w:val="clear" w:color="auto" w:fill="D9E2F3" w:themeFill="accent5" w:themeFillTint="33"/>
-      </w:tcPr>
-    </w:tblStylePr>
-  </w:style>
-  <w:style w:type="paragraph" w:styleId="ab">
-    <w:name w:val="Balloon Text"/>
-    <w:basedOn w:val="a"/>
-    <w:link w:val="ac"/>
-    <w:uiPriority w:val="99"/>
-    <w:semiHidden/>
-    <w:unhideWhenUsed/>
-    <w:rsid w:val="00B47CFF"/>
-    <w:rPr>
-      <w:rFonts w:ascii="Heiti SC Light" w:eastAsia="Heiti SC Light"/>
-      <w:sz w:val="18"/>
-      <w:szCs w:val="18"/>
-    </w:rPr>
-  </w:style>
-  <w:style w:type="character" w:customStyle="1" w:styleId="ac">
-    <w:name w:val="批注框文本字符"/>
-    <w:basedOn w:val="a0"/>
-    <w:link w:val="ab"/>
-    <w:uiPriority w:val="99"/>
-    <w:semiHidden/>
-    <w:rsid w:val="00B47CFF"/>
-    <w:rPr>
-      <w:rFonts w:ascii="Heiti SC Light" w:eastAsia="Heiti SC Light"/>
-      <w:sz w:val="18"/>
-      <w:szCs w:val="18"/>
-    </w:rPr>
-  </w:style>
-  <w:style w:type="paragraph" w:customStyle="1" w:styleId="22">
-    <w:name w:val="样式2"/>
-    <w:basedOn w:val="a"/>
-    <w:qFormat/>
-    <w:rsid w:val="00F278A9"/>
-    <w:pPr>
-      <w:spacing w:before="120" w:after="120"/>
-      <w:outlineLvl w:val="0"/>
-    </w:pPr>
-    <w:rPr>
-      <w:rFonts w:asciiTheme="majorHAnsi" w:eastAsia="宋体" w:hAnsiTheme="majorHAnsi" w:cstheme="majorBidi"/>
-      <w:bCs/>
-      <w:sz w:val="24"/>
-      <w:szCs w:val="28"/>
-    </w:rPr>
-  </w:style>
-  <w:style w:type="table" w:customStyle="1" w:styleId="5">
-    <w:name w:val="网格型5"/>
-    <w:basedOn w:val="a1"/>
-    <w:next w:val="aa"/>
-    <w:uiPriority w:val="39"/>
-    <w:rsid w:val="00F278A9"/>
-    <w:tblPr>
-      <w:tblInd w:w="0" w:type="dxa"/>
-      <w:tblBorders>
-        <w:top w:val="single" w:sz="4" w:space="0" w:color="auto"/>
-        <w:left w:val="single" w:sz="4" w:space="0" w:color="auto"/>
-        <w:bottom w:val="single" w:sz="4" w:space="0" w:color="auto"/>
-        <w:right w:val="single" w:sz="4" w:space="0" w:color="auto"/>
-        <w:insideH w:val="single" w:sz="4" w:space="0" w:color="auto"/>
-        <w:insideV w:val="single" w:sz="4" w:space="0" w:color="auto"/>
-      </w:tblBorders>
-      <w:tblCellMar>
-        <w:top w:w="0" w:type="dxa"/>
-        <w:left w:w="108" w:type="dxa"/>
-        <w:bottom w:w="0" w:type="dxa"/>
-        <w:right w:w="108" w:type="dxa"/>
-      </w:tblCellMar>
-    </w:tblPr>
-  </w:style>
-  <w:style w:type="table" w:customStyle="1" w:styleId="9">
-    <w:name w:val="网格型9"/>
-    <w:basedOn w:val="a1"/>
-    <w:next w:val="aa"/>
-    <w:uiPriority w:val="39"/>
-    <w:rsid w:val="00F278A9"/>
-    <w:tblPr>
-      <w:tblInd w:w="0" w:type="dxa"/>
-      <w:tblBorders>
-        <w:top w:val="single" w:sz="4" w:space="0" w:color="auto"/>
-        <w:left w:val="single" w:sz="4" w:space="0" w:color="auto"/>
-        <w:bottom w:val="single" w:sz="4" w:space="0" w:color="auto"/>
-        <w:right w:val="single" w:sz="4" w:space="0" w:color="auto"/>
-        <w:insideH w:val="single" w:sz="4" w:space="0" w:color="auto"/>
-        <w:insideV w:val="single" w:sz="4" w:space="0" w:color="auto"/>
-      </w:tblBorders>
-      <w:tblCellMar>
-        <w:top w:w="0" w:type="dxa"/>
-        <w:left w:w="108" w:type="dxa"/>
-        <w:bottom w:w="0" w:type="dxa"/>
-        <w:right w:w="108" w:type="dxa"/>
-      </w:tblCellMar>
     </w:tblPr>
   </w:style>
 </w:styles>
@@ -15785,7 +17158,7 @@
   <a:extraClrSchemeLst/>
   <a:extLst>
     <a:ext uri="{05A4C25C-085E-4340-85A3-A5531E510DB2}">
-      <thm15:themeFamily xmlns:thm15="http://schemas.microsoft.com/office/thememl/2012/main" xmlns="" name="Office Theme" id="{62F939B6-93AF-4DB8-9C6B-D6C7DFDC589F}" vid="{4A3C46E8-61CC-4603-A589-7422A47A8E4A}"/>
+      <thm15:themeFamily xmlns:thm15="http://schemas.microsoft.com/office/thememl/2012/main" name="Office Theme" id="{62F939B6-93AF-4DB8-9C6B-D6C7DFDC589F}" vid="{4A3C46E8-61CC-4603-A589-7422A47A8E4A}"/>
     </a:ext>
   </a:extLst>
 </a:theme>
@@ -15796,7 +17169,7 @@
 </file>
 
 <file path=customXml/itemProps1.xml><?xml version="1.0" encoding="utf-8"?>
-<ds:datastoreItem xmlns:ds="http://schemas.openxmlformats.org/officeDocument/2006/customXml" ds:itemID="{16881289-9367-E847-ADC5-BFB9022E5C22}">
+<ds:datastoreItem xmlns:ds="http://schemas.openxmlformats.org/officeDocument/2006/customXml" ds:itemID="{27CF5BAF-6B0E-4874-B84B-94C1FD79EC61}">
   <ds:schemaRefs>
     <ds:schemaRef ds:uri="http://schemas.openxmlformats.org/officeDocument/2006/bibliography"/>
   </ds:schemaRefs>

--- a/项目定型阶段作业/需求规格说明文档.docx
+++ b/项目定型阶段作业/需求规格说明文档.docx
@@ -464,7 +464,7 @@
                               </a:ln>
                               <a:extLst>
                                 <a:ext uri="{91240B29-F687-4f45-9708-019B960494DF}">
-                                  <a14:hiddenLine xmlns:a14="http://schemas.microsoft.com/office/drawing/2010/main" xmlns:w="http://schemas.openxmlformats.org/wordprocessingml/2006/main" xmlns:w10="urn:schemas-microsoft-com:office:word" xmlns:v="urn:schemas-microsoft-com:vml" xmlns:o="urn:schemas-microsoft-com:office:office" xmlns:mv="urn:schemas-microsoft-com:mac:vml" xmlns:mo="http://schemas.microsoft.com/office/mac/office/2008/main" xmlns="" w="9525">
+                                  <a14:hiddenLine xmlns="" xmlns:mo="http://schemas.microsoft.com/office/mac/office/2008/main" xmlns:mv="urn:schemas-microsoft-com:mac:vml" xmlns:o="urn:schemas-microsoft-com:office:office" xmlns:v="urn:schemas-microsoft-com:vml" xmlns:w10="urn:schemas-microsoft-com:office:word" xmlns:w="http://schemas.openxmlformats.org/wordprocessingml/2006/main" xmlns:a14="http://schemas.microsoft.com/office/drawing/2010/main" w="9525">
                                     <a:solidFill>
                                       <a:srgbClr val="000000"/>
                                     </a:solidFill>
@@ -551,7 +551,7 @@
                               </a:ln>
                               <a:extLst>
                                 <a:ext uri="{91240B29-F687-4f45-9708-019B960494DF}">
-                                  <a14:hiddenLine xmlns:a14="http://schemas.microsoft.com/office/drawing/2010/main" xmlns:w="http://schemas.openxmlformats.org/wordprocessingml/2006/main" xmlns:w10="urn:schemas-microsoft-com:office:word" xmlns:v="urn:schemas-microsoft-com:vml" xmlns:o="urn:schemas-microsoft-com:office:office" xmlns:mv="urn:schemas-microsoft-com:mac:vml" xmlns:mo="http://schemas.microsoft.com/office/mac/office/2008/main" xmlns="" w="9525">
+                                  <a14:hiddenLine xmlns="" xmlns:mo="http://schemas.microsoft.com/office/mac/office/2008/main" xmlns:mv="urn:schemas-microsoft-com:mac:vml" xmlns:o="urn:schemas-microsoft-com:office:office" xmlns:v="urn:schemas-microsoft-com:vml" xmlns:w10="urn:schemas-microsoft-com:office:word" xmlns:w="http://schemas.openxmlformats.org/wordprocessingml/2006/main" xmlns:a14="http://schemas.microsoft.com/office/drawing/2010/main" w="9525">
                                     <a:solidFill>
                                       <a:srgbClr val="000000"/>
                                     </a:solidFill>
@@ -638,7 +638,7 @@
                               </a:ln>
                               <a:extLst>
                                 <a:ext uri="{91240B29-F687-4f45-9708-019B960494DF}">
-                                  <a14:hiddenLine xmlns:a14="http://schemas.microsoft.com/office/drawing/2010/main" xmlns:w="http://schemas.openxmlformats.org/wordprocessingml/2006/main" xmlns:w10="urn:schemas-microsoft-com:office:word" xmlns:v="urn:schemas-microsoft-com:vml" xmlns:o="urn:schemas-microsoft-com:office:office" xmlns:mv="urn:schemas-microsoft-com:mac:vml" xmlns:mo="http://schemas.microsoft.com/office/mac/office/2008/main" xmlns="" w="9525">
+                                  <a14:hiddenLine xmlns="" xmlns:mo="http://schemas.microsoft.com/office/mac/office/2008/main" xmlns:mv="urn:schemas-microsoft-com:mac:vml" xmlns:o="urn:schemas-microsoft-com:office:office" xmlns:v="urn:schemas-microsoft-com:vml" xmlns:w10="urn:schemas-microsoft-com:office:word" xmlns:w="http://schemas.openxmlformats.org/wordprocessingml/2006/main" xmlns:a14="http://schemas.microsoft.com/office/drawing/2010/main" w="9525">
                                     <a:solidFill>
                                       <a:srgbClr val="000000"/>
                                     </a:solidFill>
@@ -725,7 +725,7 @@
                               </a:ln>
                               <a:extLst>
                                 <a:ext uri="{91240B29-F687-4f45-9708-019B960494DF}">
-                                  <a14:hiddenLine xmlns:a14="http://schemas.microsoft.com/office/drawing/2010/main" xmlns:w="http://schemas.openxmlformats.org/wordprocessingml/2006/main" xmlns:w10="urn:schemas-microsoft-com:office:word" xmlns:v="urn:schemas-microsoft-com:vml" xmlns:o="urn:schemas-microsoft-com:office:office" xmlns:mv="urn:schemas-microsoft-com:mac:vml" xmlns:mo="http://schemas.microsoft.com/office/mac/office/2008/main" xmlns="" w="9525">
+                                  <a14:hiddenLine xmlns="" xmlns:mo="http://schemas.microsoft.com/office/mac/office/2008/main" xmlns:mv="urn:schemas-microsoft-com:mac:vml" xmlns:o="urn:schemas-microsoft-com:office:office" xmlns:v="urn:schemas-microsoft-com:vml" xmlns:w10="urn:schemas-microsoft-com:office:word" xmlns:w="http://schemas.openxmlformats.org/wordprocessingml/2006/main" xmlns:a14="http://schemas.microsoft.com/office/drawing/2010/main" w="9525">
                                     <a:solidFill>
                                       <a:srgbClr val="000000"/>
                                     </a:solidFill>
@@ -812,7 +812,7 @@
                               </a:ln>
                               <a:extLst>
                                 <a:ext uri="{91240B29-F687-4f45-9708-019B960494DF}">
-                                  <a14:hiddenLine xmlns:a14="http://schemas.microsoft.com/office/drawing/2010/main" xmlns:w="http://schemas.openxmlformats.org/wordprocessingml/2006/main" xmlns:w10="urn:schemas-microsoft-com:office:word" xmlns:v="urn:schemas-microsoft-com:vml" xmlns:o="urn:schemas-microsoft-com:office:office" xmlns:mv="urn:schemas-microsoft-com:mac:vml" xmlns:mo="http://schemas.microsoft.com/office/mac/office/2008/main" xmlns="" w="9525">
+                                  <a14:hiddenLine xmlns="" xmlns:mo="http://schemas.microsoft.com/office/mac/office/2008/main" xmlns:mv="urn:schemas-microsoft-com:mac:vml" xmlns:o="urn:schemas-microsoft-com:office:office" xmlns:v="urn:schemas-microsoft-com:vml" xmlns:w10="urn:schemas-microsoft-com:office:word" xmlns:w="http://schemas.openxmlformats.org/wordprocessingml/2006/main" xmlns:a14="http://schemas.microsoft.com/office/drawing/2010/main" w="9525">
                                     <a:solidFill>
                                       <a:srgbClr val="000000"/>
                                     </a:solidFill>
@@ -843,7 +843,7 @@
               </mc:Choice>
               <mc:Fallback>
                 <w:pict>
-                  <v:group w14:anchorId="7A591DBF" id="组 2" o:spid="_x0000_s1026" style="position:absolute;left:0;text-align:left;margin-left:0;margin-top:0;width:432.65pt;height:448.55pt;z-index:-251656192;mso-width-percent:706;mso-height-percent:566;mso-left-percent:220;mso-top-percent:300;mso-position-horizontal-relative:page;mso-position-vertical-relative:page;mso-width-percent:706;mso-height-percent:566;mso-left-percent:220;mso-top-percent:300" coordsize="43291,44910" o:gfxdata="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">
+                  <v:group w14:anchorId="21F31CF0" id="组 2" o:spid="_x0000_s1026" style="position:absolute;left:0;text-align:left;margin-left:0;margin-top:0;width:432.65pt;height:448.55pt;z-index:-251656192;mso-width-percent:706;mso-height-percent:566;mso-left-percent:220;mso-top-percent:300;mso-position-horizontal-relative:page;mso-position-vertical-relative:page;mso-width-percent:706;mso-height-percent:566;mso-left-percent:220;mso-top-percent:300" coordsize="43291,44910" o:gfxdata="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">
                     <o:lock v:ext="edit" aspectratio="t"/>
                     <v:shape id="任意多边形 64" o:spid="_x0000_s1027" style="position:absolute;left:15017;width:28274;height:28352;visibility:visible;mso-wrap-style:square;v-text-anchor:top" coordsize="1781,1786" o:gfxdata="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" path="m4,1786l,1782,1776,r5,5l4,1786xe" filled="f" stroked="f">
                       <v:path arrowok="t" o:connecttype="custom" o:connectlocs="6350,2835275;0,2828925;2819400,0;2827338,7938;6350,2835275" o:connectangles="0,0,0,0,0"/>
@@ -3917,129 +3917,348 @@
       </w:r>
       <w:bookmarkEnd w:id="3"/>
     </w:p>
-    <w:p>
-      <w:r>
-        <w:tab/>
-        <w:t>SF</w:t>
-      </w:r>
-      <w:r>
-        <w:tab/>
-      </w:r>
-      <w:r>
-        <w:rPr>
-          <w:rFonts w:hint="eastAsia"/>
-        </w:rPr>
-        <w:t>-</w:t>
-      </w:r>
-      <w:r>
-        <w:t>-</w:t>
-      </w:r>
-      <w:r>
-        <w:tab/>
-      </w:r>
-      <w:r>
-        <w:t>产品功能</w:t>
-      </w:r>
-      <w:r>
-        <w:rPr>
-          <w:rFonts w:hint="eastAsia"/>
-        </w:rPr>
-        <w:t>。</w:t>
-      </w:r>
-    </w:p>
-    <w:p>
-      <w:r>
-        <w:tab/>
-        <w:t>CON</w:t>
-      </w:r>
-      <w:r>
-        <w:tab/>
-      </w:r>
-      <w:r>
-        <w:rPr>
-          <w:rFonts w:hint="eastAsia"/>
-        </w:rPr>
-        <w:t>-</w:t>
-      </w:r>
-      <w:r>
-        <w:t>-</w:t>
-      </w:r>
-      <w:r>
-        <w:tab/>
-      </w:r>
-      <w:r>
-        <w:t>约束</w:t>
-      </w:r>
-      <w:r>
-        <w:rPr>
-          <w:rFonts w:hint="eastAsia"/>
-        </w:rPr>
-        <w:t>。</w:t>
-      </w:r>
-    </w:p>
-    <w:p>
-      <w:r>
-        <w:tab/>
-        <w:t>AE</w:t>
-      </w:r>
-      <w:r>
-        <w:tab/>
-      </w:r>
-      <w:r>
-        <w:rPr>
-          <w:rFonts w:hint="eastAsia"/>
-        </w:rPr>
-        <w:t>-</w:t>
-      </w:r>
-      <w:r>
-        <w:rPr>
-          <w:rFonts w:hint="eastAsia"/>
-        </w:rPr>
-        <w:t>-</w:t>
-      </w:r>
-      <w:r>
-        <w:tab/>
-      </w:r>
-      <w:r>
-        <w:t>假设和依赖</w:t>
-      </w:r>
-      <w:r>
-        <w:rPr>
-          <w:rFonts w:hint="eastAsia"/>
-        </w:rPr>
-        <w:t>。</w:t>
-      </w:r>
-    </w:p>
-    <w:p>
-      <w:r>
-        <w:tab/>
-        <w:t>IC</w:t>
-      </w:r>
-      <w:r>
-        <w:tab/>
-      </w:r>
-      <w:r>
-        <w:rPr>
-          <w:rFonts w:hint="eastAsia"/>
-        </w:rPr>
-        <w:t>--</w:t>
-      </w:r>
-      <w:r>
-        <w:tab/>
-      </w:r>
-      <w:r>
-        <w:t>非功能需求中的约束</w:t>
-      </w:r>
+    <w:tbl>
+      <w:tblPr>
+        <w:tblStyle w:val="4-11"/>
+        <w:tblW w:w="0" w:type="auto"/>
+        <w:tblLook w:val="04A0" w:firstRow="1" w:lastRow="0" w:firstColumn="1" w:lastColumn="0" w:noHBand="0" w:noVBand="1"/>
+      </w:tblPr>
+      <w:tblGrid>
+        <w:gridCol w:w="4261"/>
+        <w:gridCol w:w="4261"/>
+      </w:tblGrid>
+      <w:tr>
+        <w:trPr>
+          <w:cnfStyle w:val="100000000000" w:firstRow="1" w:lastRow="0" w:firstColumn="0" w:lastColumn="0" w:oddVBand="0" w:evenVBand="0" w:oddHBand="0" w:evenHBand="0" w:firstRowFirstColumn="0" w:firstRowLastColumn="0" w:lastRowFirstColumn="0" w:lastRowLastColumn="0"/>
+        </w:trPr>
+        <w:tc>
+          <w:tcPr>
+            <w:cnfStyle w:val="001000000000" w:firstRow="0" w:lastRow="0" w:firstColumn="1" w:lastColumn="0" w:oddVBand="0" w:evenVBand="0" w:oddHBand="0" w:evenHBand="0" w:firstRowFirstColumn="0" w:firstRowLastColumn="0" w:lastRowFirstColumn="0" w:lastRowLastColumn="0"/>
+            <w:tcW w:w="4261" w:type="dxa"/>
+          </w:tcPr>
+          <w:p>
+            <w:pPr>
+              <w:jc w:val="center"/>
+              <w:rPr>
+                <w:rFonts w:hint="eastAsia"/>
+                <w:sz w:val="28"/>
+                <w:szCs w:val="28"/>
+              </w:rPr>
+            </w:pPr>
+            <w:r>
+              <w:rPr>
+                <w:rFonts w:hint="eastAsia"/>
+                <w:sz w:val="28"/>
+                <w:szCs w:val="28"/>
+              </w:rPr>
+              <w:t>缩写</w:t>
+            </w:r>
+          </w:p>
+        </w:tc>
+        <w:tc>
+          <w:tcPr>
+            <w:tcW w:w="4261" w:type="dxa"/>
+          </w:tcPr>
+          <w:p>
+            <w:pPr>
+              <w:jc w:val="center"/>
+              <w:cnfStyle w:val="100000000000" w:firstRow="1" w:lastRow="0" w:firstColumn="0" w:lastColumn="0" w:oddVBand="0" w:evenVBand="0" w:oddHBand="0" w:evenHBand="0" w:firstRowFirstColumn="0" w:firstRowLastColumn="0" w:lastRowFirstColumn="0" w:lastRowLastColumn="0"/>
+              <w:rPr>
+                <w:rFonts w:hint="eastAsia"/>
+                <w:sz w:val="28"/>
+                <w:szCs w:val="28"/>
+              </w:rPr>
+            </w:pPr>
+            <w:r>
+              <w:rPr>
+                <w:rFonts w:hint="eastAsia"/>
+                <w:sz w:val="28"/>
+                <w:szCs w:val="28"/>
+              </w:rPr>
+              <w:t>解释</w:t>
+            </w:r>
+          </w:p>
+        </w:tc>
+      </w:tr>
+      <w:tr>
+        <w:trPr>
+          <w:cnfStyle w:val="000000100000" w:firstRow="0" w:lastRow="0" w:firstColumn="0" w:lastColumn="0" w:oddVBand="0" w:evenVBand="0" w:oddHBand="1" w:evenHBand="0" w:firstRowFirstColumn="0" w:firstRowLastColumn="0" w:lastRowFirstColumn="0" w:lastRowLastColumn="0"/>
+        </w:trPr>
+        <w:tc>
+          <w:tcPr>
+            <w:cnfStyle w:val="001000000000" w:firstRow="0" w:lastRow="0" w:firstColumn="1" w:lastColumn="0" w:oddVBand="0" w:evenVBand="0" w:oddHBand="0" w:evenHBand="0" w:firstRowFirstColumn="0" w:firstRowLastColumn="0" w:lastRowFirstColumn="0" w:lastRowLastColumn="0"/>
+            <w:tcW w:w="4261" w:type="dxa"/>
+          </w:tcPr>
+          <w:p>
+            <w:pPr>
+              <w:jc w:val="center"/>
+              <w:rPr>
+                <w:rFonts w:hint="eastAsia"/>
+                <w:sz w:val="28"/>
+                <w:szCs w:val="28"/>
+              </w:rPr>
+            </w:pPr>
+            <w:r>
+              <w:rPr>
+                <w:rFonts w:hint="eastAsia"/>
+                <w:sz w:val="28"/>
+                <w:szCs w:val="28"/>
+              </w:rPr>
+              <w:t>SF</w:t>
+            </w:r>
+          </w:p>
+        </w:tc>
+        <w:tc>
+          <w:tcPr>
+            <w:tcW w:w="4261" w:type="dxa"/>
+          </w:tcPr>
+          <w:p>
+            <w:pPr>
+              <w:jc w:val="center"/>
+              <w:cnfStyle w:val="000000100000" w:firstRow="0" w:lastRow="0" w:firstColumn="0" w:lastColumn="0" w:oddVBand="0" w:evenVBand="0" w:oddHBand="1" w:evenHBand="0" w:firstRowFirstColumn="0" w:firstRowLastColumn="0" w:lastRowFirstColumn="0" w:lastRowLastColumn="0"/>
+              <w:rPr>
+                <w:rFonts w:hint="eastAsia"/>
+                <w:sz w:val="28"/>
+                <w:szCs w:val="28"/>
+              </w:rPr>
+            </w:pPr>
+            <w:r>
+              <w:rPr>
+                <w:rFonts w:hint="eastAsia"/>
+                <w:sz w:val="28"/>
+                <w:szCs w:val="28"/>
+              </w:rPr>
+              <w:t>产品功能</w:t>
+            </w:r>
+          </w:p>
+        </w:tc>
+      </w:tr>
+      <w:tr>
+        <w:tc>
+          <w:tcPr>
+            <w:cnfStyle w:val="001000000000" w:firstRow="0" w:lastRow="0" w:firstColumn="1" w:lastColumn="0" w:oddVBand="0" w:evenVBand="0" w:oddHBand="0" w:evenHBand="0" w:firstRowFirstColumn="0" w:firstRowLastColumn="0" w:lastRowFirstColumn="0" w:lastRowLastColumn="0"/>
+            <w:tcW w:w="4261" w:type="dxa"/>
+          </w:tcPr>
+          <w:p>
+            <w:pPr>
+              <w:jc w:val="center"/>
+              <w:rPr>
+                <w:rFonts w:hint="eastAsia"/>
+                <w:sz w:val="28"/>
+                <w:szCs w:val="28"/>
+              </w:rPr>
+            </w:pPr>
+            <w:r>
+              <w:rPr>
+                <w:rFonts w:hint="eastAsia"/>
+                <w:sz w:val="28"/>
+                <w:szCs w:val="28"/>
+              </w:rPr>
+              <w:t>CON</w:t>
+            </w:r>
+          </w:p>
+        </w:tc>
+        <w:tc>
+          <w:tcPr>
+            <w:tcW w:w="4261" w:type="dxa"/>
+          </w:tcPr>
+          <w:p>
+            <w:pPr>
+              <w:jc w:val="center"/>
+              <w:cnfStyle w:val="000000000000" w:firstRow="0" w:lastRow="0" w:firstColumn="0" w:lastColumn="0" w:oddVBand="0" w:evenVBand="0" w:oddHBand="0" w:evenHBand="0" w:firstRowFirstColumn="0" w:firstRowLastColumn="0" w:lastRowFirstColumn="0" w:lastRowLastColumn="0"/>
+              <w:rPr>
+                <w:rFonts w:hint="eastAsia"/>
+                <w:sz w:val="28"/>
+                <w:szCs w:val="28"/>
+              </w:rPr>
+            </w:pPr>
+            <w:r>
+              <w:rPr>
+                <w:rFonts w:hint="eastAsia"/>
+                <w:sz w:val="28"/>
+                <w:szCs w:val="28"/>
+              </w:rPr>
+              <w:t>约束</w:t>
+            </w:r>
+          </w:p>
+        </w:tc>
+      </w:tr>
+      <w:tr>
+        <w:trPr>
+          <w:cnfStyle w:val="000000100000" w:firstRow="0" w:lastRow="0" w:firstColumn="0" w:lastColumn="0" w:oddVBand="0" w:evenVBand="0" w:oddHBand="1" w:evenHBand="0" w:firstRowFirstColumn="0" w:firstRowLastColumn="0" w:lastRowFirstColumn="0" w:lastRowLastColumn="0"/>
+        </w:trPr>
+        <w:tc>
+          <w:tcPr>
+            <w:cnfStyle w:val="001000000000" w:firstRow="0" w:lastRow="0" w:firstColumn="1" w:lastColumn="0" w:oddVBand="0" w:evenVBand="0" w:oddHBand="0" w:evenHBand="0" w:firstRowFirstColumn="0" w:firstRowLastColumn="0" w:lastRowFirstColumn="0" w:lastRowLastColumn="0"/>
+            <w:tcW w:w="4261" w:type="dxa"/>
+          </w:tcPr>
+          <w:p>
+            <w:pPr>
+              <w:jc w:val="center"/>
+              <w:rPr>
+                <w:rFonts w:hint="eastAsia"/>
+                <w:sz w:val="28"/>
+                <w:szCs w:val="28"/>
+              </w:rPr>
+            </w:pPr>
+            <w:r>
+              <w:rPr>
+                <w:rFonts w:hint="eastAsia"/>
+                <w:sz w:val="28"/>
+                <w:szCs w:val="28"/>
+              </w:rPr>
+              <w:t>AE</w:t>
+            </w:r>
+          </w:p>
+        </w:tc>
+        <w:tc>
+          <w:tcPr>
+            <w:tcW w:w="4261" w:type="dxa"/>
+          </w:tcPr>
+          <w:p>
+            <w:pPr>
+              <w:jc w:val="center"/>
+              <w:cnfStyle w:val="000000100000" w:firstRow="0" w:lastRow="0" w:firstColumn="0" w:lastColumn="0" w:oddVBand="0" w:evenVBand="0" w:oddHBand="1" w:evenHBand="0" w:firstRowFirstColumn="0" w:firstRowLastColumn="0" w:lastRowFirstColumn="0" w:lastRowLastColumn="0"/>
+              <w:rPr>
+                <w:rFonts w:hint="eastAsia"/>
+                <w:sz w:val="28"/>
+                <w:szCs w:val="28"/>
+              </w:rPr>
+            </w:pPr>
+            <w:r>
+              <w:rPr>
+                <w:rFonts w:hint="eastAsia"/>
+                <w:sz w:val="28"/>
+                <w:szCs w:val="28"/>
+              </w:rPr>
+              <w:t>假设和依赖</w:t>
+            </w:r>
+          </w:p>
+        </w:tc>
+      </w:tr>
+      <w:tr>
+        <w:tc>
+          <w:tcPr>
+            <w:cnfStyle w:val="001000000000" w:firstRow="0" w:lastRow="0" w:firstColumn="1" w:lastColumn="0" w:oddVBand="0" w:evenVBand="0" w:oddHBand="0" w:evenHBand="0" w:firstRowFirstColumn="0" w:firstRowLastColumn="0" w:lastRowFirstColumn="0" w:lastRowLastColumn="0"/>
+            <w:tcW w:w="4261" w:type="dxa"/>
+          </w:tcPr>
+          <w:p>
+            <w:pPr>
+              <w:jc w:val="center"/>
+              <w:rPr>
+                <w:rFonts w:hint="eastAsia"/>
+                <w:sz w:val="28"/>
+                <w:szCs w:val="28"/>
+              </w:rPr>
+            </w:pPr>
+            <w:r>
+              <w:rPr>
+                <w:rFonts w:hint="eastAsia"/>
+                <w:sz w:val="28"/>
+                <w:szCs w:val="28"/>
+              </w:rPr>
+              <w:t>IC</w:t>
+            </w:r>
+          </w:p>
+        </w:tc>
+        <w:tc>
+          <w:tcPr>
+            <w:tcW w:w="4261" w:type="dxa"/>
+          </w:tcPr>
+          <w:p>
+            <w:pPr>
+              <w:jc w:val="center"/>
+              <w:cnfStyle w:val="000000000000" w:firstRow="0" w:lastRow="0" w:firstColumn="0" w:lastColumn="0" w:oddVBand="0" w:evenVBand="0" w:oddHBand="0" w:evenHBand="0" w:firstRowFirstColumn="0" w:firstRowLastColumn="0" w:lastRowFirstColumn="0" w:lastRowLastColumn="0"/>
+              <w:rPr>
+                <w:rFonts w:hint="eastAsia"/>
+                <w:sz w:val="28"/>
+                <w:szCs w:val="28"/>
+              </w:rPr>
+            </w:pPr>
+            <w:r>
+              <w:rPr>
+                <w:rFonts w:hint="eastAsia"/>
+                <w:sz w:val="28"/>
+                <w:szCs w:val="28"/>
+              </w:rPr>
+              <w:t>非功能需求中的约束</w:t>
+            </w:r>
+          </w:p>
+        </w:tc>
+      </w:tr>
+      <w:tr>
+        <w:trPr>
+          <w:cnfStyle w:val="000000100000" w:firstRow="0" w:lastRow="0" w:firstColumn="0" w:lastColumn="0" w:oddVBand="0" w:evenVBand="0" w:oddHBand="1" w:evenHBand="0" w:firstRowFirstColumn="0" w:firstRowLastColumn="0" w:lastRowFirstColumn="0" w:lastRowLastColumn="0"/>
+        </w:trPr>
+        <w:tc>
+          <w:tcPr>
+            <w:cnfStyle w:val="001000000000" w:firstRow="0" w:lastRow="0" w:firstColumn="1" w:lastColumn="0" w:oddVBand="0" w:evenVBand="0" w:oddHBand="0" w:evenHBand="0" w:firstRowFirstColumn="0" w:firstRowLastColumn="0" w:lastRowFirstColumn="0" w:lastRowLastColumn="0"/>
+            <w:tcW w:w="4261" w:type="dxa"/>
+          </w:tcPr>
+          <w:p>
+            <w:pPr>
+              <w:jc w:val="center"/>
+              <w:rPr>
+                <w:rFonts w:hint="eastAsia"/>
+                <w:sz w:val="28"/>
+                <w:szCs w:val="28"/>
+              </w:rPr>
+            </w:pPr>
+            <w:r>
+              <w:rPr>
+                <w:rFonts w:hint="eastAsia"/>
+                <w:sz w:val="28"/>
+                <w:szCs w:val="28"/>
+              </w:rPr>
+              <w:t>DR</w:t>
+            </w:r>
+          </w:p>
+        </w:tc>
+        <w:tc>
+          <w:tcPr>
+            <w:tcW w:w="4261" w:type="dxa"/>
+          </w:tcPr>
+          <w:p>
+            <w:pPr>
+              <w:jc w:val="center"/>
+              <w:cnfStyle w:val="000000100000" w:firstRow="0" w:lastRow="0" w:firstColumn="0" w:lastColumn="0" w:oddVBand="0" w:evenVBand="0" w:oddHBand="1" w:evenHBand="0" w:firstRowFirstColumn="0" w:firstRowLastColumn="0" w:lastRowFirstColumn="0" w:lastRowLastColumn="0"/>
+              <w:rPr>
+                <w:rFonts w:hint="eastAsia"/>
+                <w:sz w:val="28"/>
+                <w:szCs w:val="28"/>
+              </w:rPr>
+            </w:pPr>
+            <w:r>
+              <w:rPr>
+                <w:rFonts w:hint="eastAsia"/>
+                <w:sz w:val="28"/>
+                <w:szCs w:val="28"/>
+              </w:rPr>
+              <w:t>数据需求</w:t>
+            </w:r>
+          </w:p>
+        </w:tc>
+      </w:tr>
+    </w:tbl>
+    <w:p>
+      <w:bookmarkStart w:id="4" w:name="_Toc466924658"/>
+    </w:p>
+    <w:p>
+      <w:pPr>
+        <w:rPr>
+          <w:rFonts w:hint="eastAsia"/>
+        </w:rPr>
+      </w:pPr>
     </w:p>
     <w:p>
       <w:pPr>
         <w:pStyle w:val="2"/>
       </w:pPr>
-      <w:bookmarkStart w:id="4" w:name="_Toc466924658"/>
-      <w:r>
-        <w:rPr>
-          <w:rFonts w:hint="eastAsia"/>
-        </w:rPr>
+      <w:r>
+        <w:rPr>
+          <w:rFonts w:hint="eastAsia"/>
+        </w:rPr>
+        <w:lastRenderedPageBreak/>
         <w:t>1.4</w:t>
       </w:r>
       <w:r>
@@ -4313,7 +4532,6 @@
         <w:rPr>
           <w:rFonts w:hint="eastAsia"/>
         </w:rPr>
-        <w:lastRenderedPageBreak/>
         <w:t>1.5</w:t>
       </w:r>
       <w:r>
@@ -4999,6 +5217,7 @@
           <w:sz w:val="24"/>
           <w:szCs w:val="24"/>
         </w:rPr>
+        <w:lastRenderedPageBreak/>
         <w:tab/>
         <w:t>SF11</w:t>
       </w:r>
@@ -5270,16 +5489,7 @@
                 <w:sz w:val="24"/>
                 <w:szCs w:val="24"/>
               </w:rPr>
-              <w:t>学生用户可以在注册时绑定教务网账</w:t>
-            </w:r>
-            <w:r>
-              <w:rPr>
-                <w:rFonts w:hint="eastAsia"/>
-                <w:sz w:val="24"/>
-                <w:szCs w:val="24"/>
-              </w:rPr>
-              <w:lastRenderedPageBreak/>
-              <w:t>号，以便系统自动为其从教务网导入课程信息。</w:t>
+              <w:t>学生用户可以在注册时绑定教务网账号，以便系统自动为其从教务网导入课程信息。</w:t>
             </w:r>
           </w:p>
           <w:p>
@@ -5344,7 +5554,6 @@
                 <w:sz w:val="24"/>
                 <w:szCs w:val="24"/>
               </w:rPr>
-              <w:lastRenderedPageBreak/>
               <w:t>社会人士</w:t>
             </w:r>
           </w:p>
@@ -5494,6 +5703,13 @@
         </w:rPr>
         <w:t>协作，得到注册的学生的信息</w:t>
       </w:r>
+      <w:r>
+        <w:rPr>
+          <w:rFonts w:hint="eastAsia"/>
+          <w:sz w:val="24"/>
+        </w:rPr>
+        <w:t>。</w:t>
+      </w:r>
     </w:p>
     <w:p>
       <w:pPr>
@@ -5517,22 +5733,29 @@
       </w:r>
       <w:r>
         <w:rPr>
-          <w:sz w:val="24"/>
-        </w:rPr>
-        <w:t>需要和第三方社交软件进行集成</w:t>
-      </w:r>
-      <w:r>
-        <w:rPr>
-          <w:rFonts w:hint="eastAsia"/>
-          <w:sz w:val="24"/>
-        </w:rPr>
-        <w:t>，</w:t>
-      </w:r>
-      <w:r>
-        <w:rPr>
-          <w:sz w:val="24"/>
-        </w:rPr>
-        <w:t>需要接口调用</w:t>
+          <w:rFonts w:hint="eastAsia"/>
+          <w:sz w:val="24"/>
+        </w:rPr>
+        <w:t>开发</w:t>
+      </w:r>
+      <w:r>
+        <w:rPr>
+          <w:sz w:val="24"/>
+        </w:rPr>
+        <w:t>语言选择</w:t>
+      </w:r>
+      <w:r>
+        <w:rPr>
+          <w:sz w:val="24"/>
+        </w:rPr>
+        <w:t>Java</w:t>
+      </w:r>
+      <w:r>
+        <w:rPr>
+          <w:rFonts w:hint="eastAsia"/>
+          <w:sz w:val="24"/>
+        </w:rPr>
+        <w:t>。</w:t>
       </w:r>
     </w:p>
     <w:p>
@@ -5546,7 +5769,13 @@
           <w:sz w:val="24"/>
         </w:rPr>
         <w:tab/>
-        <w:t>CON4</w:t>
+        <w:t>CON</w:t>
+      </w:r>
+      <w:r>
+        <w:rPr>
+          <w:sz w:val="24"/>
+        </w:rPr>
+        <w:t>4</w:t>
       </w:r>
       <w:r>
         <w:rPr>
@@ -5559,46 +5788,6 @@
         <w:rPr>
           <w:sz w:val="24"/>
         </w:rPr>
-        <w:t>在开发中</w:t>
-      </w:r>
-      <w:r>
-        <w:rPr>
-          <w:rFonts w:hint="eastAsia"/>
-          <w:sz w:val="24"/>
-        </w:rPr>
-        <w:t>，</w:t>
-      </w:r>
-      <w:r>
-        <w:rPr>
-          <w:sz w:val="24"/>
-        </w:rPr>
-        <w:t>开发者要提交设计描述文档和测试报告</w:t>
-      </w:r>
-    </w:p>
-    <w:p>
-      <w:pPr>
-        <w:rPr>
-          <w:sz w:val="24"/>
-        </w:rPr>
-      </w:pPr>
-      <w:r>
-        <w:rPr>
-          <w:sz w:val="24"/>
-        </w:rPr>
-        <w:tab/>
-        <w:t>CON5</w:t>
-      </w:r>
-      <w:r>
-        <w:rPr>
-          <w:rFonts w:hint="eastAsia"/>
-          <w:sz w:val="24"/>
-        </w:rPr>
-        <w:t>：</w:t>
-      </w:r>
-      <w:r>
-        <w:rPr>
-          <w:sz w:val="24"/>
-        </w:rPr>
         <w:t>项目使用</w:t>
       </w:r>
       <w:r>
@@ -5613,6 +5802,13 @@
         </w:rPr>
         <w:t>进行版本控制</w:t>
       </w:r>
+      <w:r>
+        <w:rPr>
+          <w:rFonts w:hint="eastAsia"/>
+          <w:sz w:val="24"/>
+        </w:rPr>
+        <w:t>。</w:t>
+      </w:r>
     </w:p>
     <w:p>
       <w:pPr>
@@ -5634,59 +5830,104 @@
       <w:bookmarkEnd w:id="11"/>
     </w:p>
     <w:p>
-      <w:r>
+      <w:pPr>
+        <w:rPr>
+          <w:sz w:val="24"/>
+        </w:rPr>
+      </w:pPr>
+      <w:r>
+        <w:rPr>
+          <w:sz w:val="24"/>
+        </w:rPr>
         <w:tab/>
         <w:t>AE1</w:t>
       </w:r>
       <w:r>
         <w:rPr>
           <w:rFonts w:hint="eastAsia"/>
+          <w:sz w:val="24"/>
         </w:rPr>
         <w:t>：用户都具有对移动设备的基础操作能力</w:t>
       </w:r>
     </w:p>
     <w:p>
-      <w:r>
+      <w:pPr>
+        <w:rPr>
+          <w:sz w:val="24"/>
+        </w:rPr>
+      </w:pPr>
+      <w:r>
+        <w:rPr>
+          <w:sz w:val="24"/>
+        </w:rPr>
         <w:tab/>
         <w:t>AE2</w:t>
       </w:r>
       <w:r>
         <w:rPr>
           <w:rFonts w:hint="eastAsia"/>
+          <w:sz w:val="24"/>
         </w:rPr>
         <w:t>：</w:t>
       </w:r>
       <w:r>
+        <w:rPr>
+          <w:sz w:val="24"/>
+        </w:rPr>
         <w:t>用户的移动设备可以连接网络</w:t>
       </w:r>
     </w:p>
     <w:p>
-      <w:r>
+      <w:pPr>
+        <w:rPr>
+          <w:sz w:val="24"/>
+        </w:rPr>
+      </w:pPr>
+      <w:r>
+        <w:rPr>
+          <w:sz w:val="24"/>
+        </w:rPr>
         <w:tab/>
         <w:t>AE3</w:t>
       </w:r>
       <w:r>
         <w:rPr>
           <w:rFonts w:hint="eastAsia"/>
+          <w:sz w:val="24"/>
         </w:rPr>
         <w:t>：</w:t>
       </w:r>
       <w:r>
+        <w:rPr>
+          <w:sz w:val="24"/>
+        </w:rPr>
         <w:t>用户能够看懂基本的统计图表</w:t>
       </w:r>
     </w:p>
     <w:p>
-      <w:r>
+      <w:pPr>
+        <w:rPr>
+          <w:sz w:val="24"/>
+        </w:rPr>
+      </w:pPr>
+      <w:r>
+        <w:rPr>
+          <w:sz w:val="24"/>
+        </w:rPr>
         <w:tab/>
         <w:t>AE4</w:t>
       </w:r>
       <w:r>
         <w:rPr>
           <w:rFonts w:hint="eastAsia"/>
+          <w:sz w:val="24"/>
         </w:rPr>
         <w:t>：</w:t>
       </w:r>
       <w:r>
+        <w:rPr>
+          <w:sz w:val="24"/>
+        </w:rPr>
         <w:t>用户拥有操作和查看日历的经验</w:t>
       </w:r>
     </w:p>
@@ -5699,6 +5940,7 @@
         <w:rPr>
           <w:rFonts w:hint="eastAsia"/>
         </w:rPr>
+        <w:lastRenderedPageBreak/>
         <w:t>3.</w:t>
       </w:r>
       <w:r>
@@ -5794,11 +6036,53 @@
           <w:szCs w:val="28"/>
         </w:rPr>
       </w:pPr>
+    </w:p>
+    <w:p>
+      <w:pPr>
+        <w:ind w:firstLine="420"/>
+        <w:rPr>
+          <w:rFonts w:hint="eastAsia"/>
+          <w:sz w:val="28"/>
+          <w:szCs w:val="28"/>
+        </w:rPr>
+      </w:pPr>
+      <w:r>
+        <w:rPr>
+          <w:rFonts w:hint="eastAsia"/>
+          <w:sz w:val="28"/>
+          <w:szCs w:val="28"/>
+        </w:rPr>
+        <w:t>如图</w:t>
+      </w:r>
+      <w:r>
+        <w:rPr>
+          <w:rFonts w:hint="eastAsia"/>
+          <w:sz w:val="28"/>
+          <w:szCs w:val="28"/>
+        </w:rPr>
+        <w:t>1</w:t>
+      </w:r>
+      <w:r>
+        <w:rPr>
+          <w:rFonts w:hint="eastAsia"/>
+          <w:sz w:val="28"/>
+          <w:szCs w:val="28"/>
+        </w:rPr>
+        <w:t>所示，该界面展示日程概况，有日程信息的日期下面用下划线进行标注，下方有三个选项，分别是看计划表、查看时间分配和添加日程。</w:t>
+      </w:r>
+    </w:p>
+    <w:p>
+      <w:pPr>
+        <w:ind w:firstLine="420"/>
+        <w:rPr>
+          <w:sz w:val="28"/>
+          <w:szCs w:val="28"/>
+        </w:rPr>
+      </w:pPr>
       <w:r>
         <w:rPr>
           <w:noProof/>
         </w:rPr>
-        <w:lastRenderedPageBreak/>
         <w:drawing>
           <wp:inline distT="0" distB="0" distL="0" distR="0" wp14:anchorId="4F22D121" wp14:editId="11BE29F5">
             <wp:extent cx="5274310" cy="3917315"/>
@@ -5839,18 +6123,125 @@
     <w:p>
       <w:pPr>
         <w:ind w:firstLine="420"/>
-        <w:rPr>
-          <w:rFonts w:hint="eastAsia"/>
+        <w:jc w:val="center"/>
+        <w:rPr>
           <w:sz w:val="28"/>
           <w:szCs w:val="28"/>
         </w:rPr>
       </w:pPr>
       <w:r>
         <w:rPr>
+          <w:sz w:val="28"/>
+          <w:szCs w:val="28"/>
+        </w:rPr>
+        <w:t>图</w:t>
+      </w:r>
+      <w:r>
+        <w:rPr>
+          <w:rFonts w:hint="eastAsia"/>
+          <w:sz w:val="28"/>
+          <w:szCs w:val="28"/>
+        </w:rPr>
+        <w:t>1</w:t>
+      </w:r>
+      <w:r>
+        <w:rPr>
+          <w:sz w:val="28"/>
+          <w:szCs w:val="28"/>
+        </w:rPr>
+        <w:t xml:space="preserve"> </w:t>
+      </w:r>
+    </w:p>
+    <w:p>
+      <w:pPr>
+        <w:ind w:firstLine="420"/>
+        <w:jc w:val="center"/>
+        <w:rPr>
+          <w:rFonts w:hint="eastAsia"/>
+          <w:sz w:val="28"/>
+          <w:szCs w:val="28"/>
+        </w:rPr>
+      </w:pPr>
+    </w:p>
+    <w:p>
+      <w:pPr>
+        <w:ind w:firstLine="420"/>
+        <w:rPr>
           <w:noProof/>
+          <w:sz w:val="28"/>
+          <w:szCs w:val="28"/>
+        </w:rPr>
+      </w:pPr>
+      <w:r>
+        <w:rPr>
+          <w:noProof/>
+          <w:sz w:val="28"/>
+          <w:szCs w:val="28"/>
+        </w:rPr>
+        <w:lastRenderedPageBreak/>
+        <w:t>如图</w:t>
+      </w:r>
+      <w:r>
+        <w:rPr>
+          <w:rFonts w:hint="eastAsia"/>
+          <w:noProof/>
+          <w:sz w:val="28"/>
+          <w:szCs w:val="28"/>
+        </w:rPr>
+        <w:t>2</w:t>
+      </w:r>
+      <w:r>
+        <w:rPr>
+          <w:rFonts w:hint="eastAsia"/>
+          <w:noProof/>
+          <w:sz w:val="28"/>
+          <w:szCs w:val="28"/>
+        </w:rPr>
+        <w:t>所示</w:t>
+      </w:r>
+      <w:r>
+        <w:rPr>
+          <w:rFonts w:hint="eastAsia"/>
+          <w:noProof/>
+          <w:sz w:val="28"/>
+          <w:szCs w:val="28"/>
+        </w:rPr>
+        <w:t>，</w:t>
+      </w:r>
+      <w:r>
+        <w:rPr>
+          <w:rFonts w:hint="eastAsia"/>
+          <w:noProof/>
+          <w:sz w:val="28"/>
+          <w:szCs w:val="28"/>
+        </w:rPr>
+        <w:t>该界面可以查看一周的日程信息（默认显示当天的日程信息），</w:t>
+      </w:r>
+      <w:r>
+        <w:rPr>
+          <w:rFonts w:hint="eastAsia"/>
+          <w:noProof/>
+          <w:sz w:val="28"/>
+          <w:szCs w:val="28"/>
+        </w:rPr>
+        <w:t>下方可以选择看计划表或者添加日程信息。</w:t>
+      </w:r>
+    </w:p>
+    <w:p>
+      <w:pPr>
+        <w:ind w:firstLine="420"/>
+        <w:rPr>
+          <w:rFonts w:hint="eastAsia"/>
+          <w:sz w:val="28"/>
+          <w:szCs w:val="28"/>
+        </w:rPr>
+      </w:pPr>
+      <w:r>
+        <w:rPr>
+          <w:noProof/>
         </w:rPr>
         <w:drawing>
-          <wp:inline distT="0" distB="0" distL="0" distR="0" wp14:anchorId="21B215B9" wp14:editId="47F80D4F">
+          <wp:inline distT="0" distB="0" distL="0" distR="0" wp14:anchorId="34E3EF7A" wp14:editId="2766F9A8">
             <wp:extent cx="3917019" cy="4572396"/>
             <wp:effectExtent l="0" t="0" r="7620" b="0"/>
             <wp:docPr id="7" name="图片 7"/>
@@ -5891,6 +6282,84 @@
           </wp:inline>
         </w:drawing>
       </w:r>
+    </w:p>
+    <w:p>
+      <w:pPr>
+        <w:ind w:firstLine="420"/>
+        <w:jc w:val="center"/>
+        <w:rPr>
+          <w:sz w:val="28"/>
+          <w:szCs w:val="28"/>
+        </w:rPr>
+      </w:pPr>
+      <w:r>
+        <w:rPr>
+          <w:sz w:val="28"/>
+          <w:szCs w:val="28"/>
+        </w:rPr>
+        <w:t>图</w:t>
+      </w:r>
+      <w:r>
+        <w:rPr>
+          <w:rFonts w:hint="eastAsia"/>
+          <w:sz w:val="28"/>
+          <w:szCs w:val="28"/>
+        </w:rPr>
+        <w:t>2</w:t>
+      </w:r>
+    </w:p>
+    <w:p>
+      <w:pPr>
+        <w:ind w:firstLine="420"/>
+        <w:jc w:val="center"/>
+        <w:rPr>
+          <w:sz w:val="28"/>
+          <w:szCs w:val="28"/>
+        </w:rPr>
+      </w:pPr>
+    </w:p>
+    <w:p>
+      <w:pPr>
+        <w:ind w:firstLine="420"/>
+        <w:jc w:val="left"/>
+        <w:rPr>
+          <w:rFonts w:hint="eastAsia"/>
+          <w:sz w:val="28"/>
+          <w:szCs w:val="28"/>
+        </w:rPr>
+      </w:pPr>
+      <w:r>
+        <w:rPr>
+          <w:sz w:val="28"/>
+          <w:szCs w:val="28"/>
+        </w:rPr>
+        <w:t>如图</w:t>
+      </w:r>
+      <w:r>
+        <w:rPr>
+          <w:rFonts w:hint="eastAsia"/>
+          <w:sz w:val="28"/>
+          <w:szCs w:val="28"/>
+        </w:rPr>
+        <w:t>3</w:t>
+      </w:r>
+      <w:r>
+        <w:rPr>
+          <w:rFonts w:hint="eastAsia"/>
+          <w:sz w:val="28"/>
+          <w:szCs w:val="28"/>
+        </w:rPr>
+        <w:t>所示，该界面为添加日程界面。</w:t>
+      </w:r>
+    </w:p>
+    <w:p>
+      <w:pPr>
+        <w:ind w:firstLine="420"/>
+        <w:rPr>
+          <w:sz w:val="28"/>
+          <w:szCs w:val="28"/>
+        </w:rPr>
+      </w:pPr>
       <w:r>
         <w:rPr>
           <w:noProof/>
@@ -5932,6 +6401,91 @@
           </wp:inline>
         </w:drawing>
       </w:r>
+    </w:p>
+    <w:p>
+      <w:pPr>
+        <w:ind w:firstLine="420"/>
+        <w:jc w:val="center"/>
+        <w:rPr>
+          <w:rFonts w:hint="eastAsia"/>
+          <w:sz w:val="28"/>
+          <w:szCs w:val="28"/>
+        </w:rPr>
+      </w:pPr>
+      <w:r>
+        <w:rPr>
+          <w:sz w:val="28"/>
+          <w:szCs w:val="28"/>
+        </w:rPr>
+        <w:t>图</w:t>
+      </w:r>
+      <w:r>
+        <w:rPr>
+          <w:rFonts w:hint="eastAsia"/>
+          <w:sz w:val="28"/>
+          <w:szCs w:val="28"/>
+        </w:rPr>
+        <w:t>3</w:t>
+      </w:r>
+    </w:p>
+    <w:p>
+      <w:pPr>
+        <w:ind w:firstLine="420"/>
+        <w:rPr>
+          <w:sz w:val="28"/>
+          <w:szCs w:val="28"/>
+        </w:rPr>
+      </w:pPr>
+    </w:p>
+    <w:p>
+      <w:pPr>
+        <w:ind w:firstLine="420"/>
+        <w:rPr>
+          <w:sz w:val="28"/>
+          <w:szCs w:val="28"/>
+        </w:rPr>
+      </w:pPr>
+    </w:p>
+    <w:p>
+      <w:pPr>
+        <w:ind w:firstLine="420"/>
+        <w:rPr>
+          <w:sz w:val="28"/>
+          <w:szCs w:val="28"/>
+        </w:rPr>
+      </w:pPr>
+      <w:r>
+        <w:rPr>
+          <w:sz w:val="28"/>
+          <w:szCs w:val="28"/>
+        </w:rPr>
+        <w:t>如图</w:t>
+      </w:r>
+      <w:r>
+        <w:rPr>
+          <w:rFonts w:hint="eastAsia"/>
+          <w:sz w:val="28"/>
+          <w:szCs w:val="28"/>
+        </w:rPr>
+        <w:t>4</w:t>
+      </w:r>
+      <w:r>
+        <w:rPr>
+          <w:rFonts w:hint="eastAsia"/>
+          <w:sz w:val="28"/>
+          <w:szCs w:val="28"/>
+        </w:rPr>
+        <w:t>所示，该界面为查看日程界面，主体部分显示该日程的详细信息，有个开始计时按钮，界面下方可以选择修改或者删除该日程。</w:t>
+      </w:r>
+    </w:p>
+    <w:p>
+      <w:pPr>
+        <w:ind w:firstLine="420"/>
+        <w:rPr>
+          <w:sz w:val="28"/>
+          <w:szCs w:val="28"/>
+        </w:rPr>
+      </w:pPr>
       <w:r>
         <w:rPr>
           <w:noProof/>
@@ -5979,419 +6533,381 @@
           </wp:inline>
         </w:drawing>
       </w:r>
-      <w:r>
-        <w:rPr>
-          <w:noProof/>
-        </w:rPr>
-        <w:drawing>
-          <wp:inline distT="0" distB="0" distL="0" distR="0" wp14:anchorId="71C9D8D4" wp14:editId="3F084649">
-            <wp:extent cx="5274310" cy="3993515"/>
-            <wp:effectExtent l="0" t="0" r="2540" b="6985"/>
-            <wp:docPr id="4" name="图片 4"/>
-            <wp:cNvGraphicFramePr>
-              <a:graphicFrameLocks xmlns:a="http://schemas.openxmlformats.org/drawingml/2006/main" noChangeAspect="1"/>
-            </wp:cNvGraphicFramePr>
-            <a:graphic xmlns:a="http://schemas.openxmlformats.org/drawingml/2006/main">
-              <a:graphicData uri="http://schemas.openxmlformats.org/drawingml/2006/picture">
-                <pic:pic xmlns:pic="http://schemas.openxmlformats.org/drawingml/2006/picture">
-                  <pic:nvPicPr>
-                    <pic:cNvPr id="1" name=""/>
-                    <pic:cNvPicPr/>
-                  </pic:nvPicPr>
-                  <pic:blipFill>
-                    <a:blip r:embed="rId11"/>
-                    <a:stretch>
-                      <a:fillRect/>
-                    </a:stretch>
-                  </pic:blipFill>
-                  <pic:spPr>
-                    <a:xfrm>
-                      <a:off x="0" y="0"/>
-                      <a:ext cx="5274310" cy="3993515"/>
-                    </a:xfrm>
-                    <a:prstGeom prst="rect">
-                      <a:avLst/>
-                    </a:prstGeom>
-                  </pic:spPr>
-                </pic:pic>
-              </a:graphicData>
-            </a:graphic>
-          </wp:inline>
-        </w:drawing>
-      </w:r>
-      <w:r>
-        <w:rPr>
-          <w:noProof/>
-        </w:rPr>
+    </w:p>
+    <w:p>
+      <w:pPr>
+        <w:ind w:firstLine="420"/>
+        <w:jc w:val="center"/>
+        <w:rPr>
+          <w:sz w:val="28"/>
+          <w:szCs w:val="28"/>
+        </w:rPr>
+      </w:pPr>
+      <w:r>
+        <w:rPr>
+          <w:sz w:val="28"/>
+          <w:szCs w:val="28"/>
+        </w:rPr>
+        <w:t>图</w:t>
+      </w:r>
+      <w:r>
+        <w:rPr>
+          <w:rFonts w:hint="eastAsia"/>
+          <w:sz w:val="28"/>
+          <w:szCs w:val="28"/>
+        </w:rPr>
+        <w:t>4</w:t>
+      </w:r>
+    </w:p>
+    <w:p>
+      <w:pPr>
+        <w:ind w:firstLine="420"/>
+        <w:rPr>
+          <w:rFonts w:hint="eastAsia"/>
+          <w:sz w:val="28"/>
+          <w:szCs w:val="28"/>
+        </w:rPr>
+      </w:pPr>
+    </w:p>
+    <w:p>
+      <w:pPr>
+        <w:rPr>
+          <w:rFonts w:hint="eastAsia"/>
+          <w:sz w:val="28"/>
+          <w:szCs w:val="28"/>
+        </w:rPr>
+      </w:pPr>
+    </w:p>
+    <w:p>
+      <w:pPr>
+        <w:pStyle w:val="3"/>
+      </w:pPr>
+      <w:bookmarkStart w:id="15" w:name="_Toc466924669"/>
+      <w:r>
+        <w:rPr>
+          <w:rFonts w:hint="eastAsia"/>
+        </w:rPr>
+        <w:t>3.1.2</w:t>
+      </w:r>
+      <w:r>
+        <w:rPr>
+          <w:rFonts w:hint="eastAsia"/>
+        </w:rPr>
+        <w:t>硬件接口</w:t>
+      </w:r>
+      <w:bookmarkEnd w:id="15"/>
+    </w:p>
+    <w:p>
+      <w:pPr>
+        <w:rPr>
+          <w:sz w:val="24"/>
+          <w:szCs w:val="24"/>
+        </w:rPr>
+      </w:pPr>
+      <w:r>
+        <w:rPr>
+          <w:sz w:val="24"/>
+          <w:szCs w:val="24"/>
+        </w:rPr>
+        <w:tab/>
+      </w:r>
+      <w:r>
+        <w:rPr>
+          <w:sz w:val="24"/>
+          <w:szCs w:val="24"/>
+        </w:rPr>
+        <w:t>无硬件接口</w:t>
+      </w:r>
+      <w:r>
+        <w:rPr>
+          <w:rFonts w:hint="eastAsia"/>
+          <w:sz w:val="24"/>
+          <w:szCs w:val="24"/>
+        </w:rPr>
+        <w:t>。</w:t>
+      </w:r>
+    </w:p>
+    <w:p>
+      <w:pPr>
+        <w:pStyle w:val="3"/>
+      </w:pPr>
+      <w:bookmarkStart w:id="16" w:name="_Toc466924670"/>
+      <w:r>
+        <w:rPr>
+          <w:rFonts w:hint="eastAsia"/>
+        </w:rPr>
+        <w:t>3.1.3</w:t>
+      </w:r>
+      <w:r>
+        <w:rPr>
+          <w:rFonts w:hint="eastAsia"/>
+        </w:rPr>
+        <w:t>软件接口</w:t>
+      </w:r>
+      <w:bookmarkEnd w:id="16"/>
+    </w:p>
+    <w:p>
+      <w:pPr>
+        <w:rPr>
+          <w:sz w:val="24"/>
+          <w:szCs w:val="24"/>
+        </w:rPr>
+      </w:pPr>
+      <w:r>
+        <w:rPr>
+          <w:sz w:val="24"/>
+          <w:szCs w:val="24"/>
+        </w:rPr>
+        <w:tab/>
+      </w:r>
+      <w:r>
+        <w:rPr>
+          <w:sz w:val="24"/>
+          <w:szCs w:val="24"/>
+        </w:rPr>
+        <w:t>采用</w:t>
+      </w:r>
+      <w:r>
+        <w:rPr>
+          <w:rFonts w:hint="eastAsia"/>
+          <w:sz w:val="24"/>
+          <w:szCs w:val="24"/>
+        </w:rPr>
+        <w:t>My</w:t>
+      </w:r>
+      <w:r>
+        <w:rPr>
+          <w:sz w:val="24"/>
+          <w:szCs w:val="24"/>
+        </w:rPr>
+        <w:t>Sql</w:t>
+      </w:r>
+      <w:r>
+        <w:rPr>
+          <w:sz w:val="24"/>
+          <w:szCs w:val="24"/>
+        </w:rPr>
+        <w:t>数据库</w:t>
+      </w:r>
+      <w:r>
+        <w:rPr>
+          <w:rFonts w:hint="eastAsia"/>
+          <w:sz w:val="24"/>
+          <w:szCs w:val="24"/>
+        </w:rPr>
+        <w:t>。</w:t>
+      </w:r>
+    </w:p>
+    <w:p>
+      <w:pPr>
+        <w:rPr>
+          <w:sz w:val="24"/>
+          <w:szCs w:val="24"/>
+        </w:rPr>
+      </w:pPr>
+      <w:r>
+        <w:rPr>
+          <w:sz w:val="24"/>
+          <w:szCs w:val="24"/>
+        </w:rPr>
+        <w:tab/>
+      </w:r>
+      <w:r>
+        <w:rPr>
+          <w:sz w:val="24"/>
+          <w:szCs w:val="24"/>
+        </w:rPr>
+        <w:t>使用</w:t>
+      </w:r>
+      <w:r>
+        <w:rPr>
+          <w:rFonts w:hint="eastAsia"/>
+          <w:sz w:val="24"/>
+          <w:szCs w:val="24"/>
+        </w:rPr>
+        <w:t>QQ</w:t>
+      </w:r>
+      <w:r>
+        <w:rPr>
+          <w:rFonts w:hint="eastAsia"/>
+          <w:sz w:val="24"/>
+          <w:szCs w:val="24"/>
+        </w:rPr>
+        <w:t>、微信、微博等社交软件提供的软件接口。</w:t>
+      </w:r>
+    </w:p>
+    <w:p>
+      <w:pPr>
+        <w:rPr>
+          <w:sz w:val="24"/>
+          <w:szCs w:val="24"/>
+        </w:rPr>
+      </w:pPr>
+      <w:r>
+        <w:rPr>
+          <w:sz w:val="24"/>
+          <w:szCs w:val="24"/>
+        </w:rPr>
+        <w:tab/>
+      </w:r>
+      <w:r>
+        <w:rPr>
+          <w:sz w:val="24"/>
+          <w:szCs w:val="24"/>
+        </w:rPr>
+        <w:t>使用各大学教务网提供的软件接口</w:t>
+      </w:r>
+      <w:r>
+        <w:rPr>
+          <w:rFonts w:hint="eastAsia"/>
+          <w:sz w:val="24"/>
+          <w:szCs w:val="24"/>
+        </w:rPr>
+        <w:t>。</w:t>
+      </w:r>
+    </w:p>
+    <w:p>
+      <w:pPr>
+        <w:pStyle w:val="3"/>
+      </w:pPr>
+      <w:bookmarkStart w:id="17" w:name="_Toc466924671"/>
+      <w:r>
+        <w:rPr>
+          <w:rFonts w:hint="eastAsia"/>
+        </w:rPr>
+        <w:t>3.1.4</w:t>
+      </w:r>
+      <w:r>
+        <w:rPr>
+          <w:rFonts w:hint="eastAsia"/>
+        </w:rPr>
+        <w:t>通信接口</w:t>
+      </w:r>
+      <w:bookmarkEnd w:id="17"/>
+    </w:p>
+    <w:p>
+      <w:pPr>
+        <w:rPr>
+          <w:sz w:val="24"/>
+          <w:szCs w:val="24"/>
+        </w:rPr>
+      </w:pPr>
+      <w:r>
+        <w:rPr>
+          <w:sz w:val="24"/>
+          <w:szCs w:val="24"/>
+        </w:rPr>
+        <w:tab/>
+      </w:r>
+      <w:r>
+        <w:rPr>
+          <w:sz w:val="24"/>
+          <w:szCs w:val="24"/>
+        </w:rPr>
+        <w:t>支持</w:t>
+      </w:r>
+      <w:r>
+        <w:rPr>
+          <w:sz w:val="24"/>
+          <w:szCs w:val="24"/>
+        </w:rPr>
+        <w:t>IPv4</w:t>
+      </w:r>
+      <w:r>
+        <w:rPr>
+          <w:sz w:val="24"/>
+          <w:szCs w:val="24"/>
+        </w:rPr>
+        <w:t>和</w:t>
+      </w:r>
+      <w:r>
+        <w:rPr>
+          <w:rFonts w:hint="eastAsia"/>
+          <w:sz w:val="24"/>
+          <w:szCs w:val="24"/>
+        </w:rPr>
+        <w:t>IPv</w:t>
+      </w:r>
+      <w:r>
+        <w:rPr>
+          <w:sz w:val="24"/>
+          <w:szCs w:val="24"/>
+        </w:rPr>
+        <w:t>6</w:t>
+      </w:r>
+      <w:r>
+        <w:rPr>
+          <w:sz w:val="24"/>
+          <w:szCs w:val="24"/>
+        </w:rPr>
+        <w:t>访问</w:t>
+      </w:r>
+      <w:r>
+        <w:rPr>
+          <w:rFonts w:hint="eastAsia"/>
+          <w:sz w:val="24"/>
+          <w:szCs w:val="24"/>
+        </w:rPr>
+        <w:t>。</w:t>
+      </w:r>
+    </w:p>
+    <w:p>
+      <w:pPr>
+        <w:rPr>
+          <w:sz w:val="24"/>
+          <w:szCs w:val="24"/>
+        </w:rPr>
+      </w:pPr>
+      <w:r>
+        <w:rPr>
+          <w:sz w:val="24"/>
+          <w:szCs w:val="24"/>
+        </w:rPr>
+        <w:tab/>
+      </w:r>
+      <w:r>
+        <w:rPr>
+          <w:sz w:val="24"/>
+          <w:szCs w:val="24"/>
+        </w:rPr>
+        <w:t>使用</w:t>
+      </w:r>
+      <w:r>
+        <w:rPr>
+          <w:sz w:val="24"/>
+          <w:szCs w:val="24"/>
+        </w:rPr>
+        <w:t>http</w:t>
+      </w:r>
+      <w:r>
+        <w:rPr>
+          <w:sz w:val="24"/>
+          <w:szCs w:val="24"/>
+        </w:rPr>
+        <w:t>协议进行通信</w:t>
+      </w:r>
+      <w:r>
+        <w:rPr>
+          <w:rFonts w:hint="eastAsia"/>
+          <w:sz w:val="24"/>
+          <w:szCs w:val="24"/>
+        </w:rPr>
+        <w:t>。</w:t>
+      </w:r>
+    </w:p>
+    <w:p>
+      <w:pPr>
+        <w:pStyle w:val="2"/>
+      </w:pPr>
+      <w:bookmarkStart w:id="18" w:name="_Toc466924672"/>
+      <w:r>
         <w:lastRenderedPageBreak/>
-        <w:drawing>
-          <wp:inline distT="0" distB="0" distL="0" distR="0" wp14:anchorId="75D45783" wp14:editId="571DAB25">
-            <wp:extent cx="5274310" cy="3714750"/>
-            <wp:effectExtent l="0" t="0" r="2540" b="0"/>
-            <wp:docPr id="6" name="图片 6"/>
-            <wp:cNvGraphicFramePr>
-              <a:graphicFrameLocks xmlns:a="http://schemas.openxmlformats.org/drawingml/2006/main" noChangeAspect="1"/>
-            </wp:cNvGraphicFramePr>
-            <a:graphic xmlns:a="http://schemas.openxmlformats.org/drawingml/2006/main">
-              <a:graphicData uri="http://schemas.openxmlformats.org/drawingml/2006/picture">
-                <pic:pic xmlns:pic="http://schemas.openxmlformats.org/drawingml/2006/picture">
-                  <pic:nvPicPr>
-                    <pic:cNvPr id="1" name=""/>
-                    <pic:cNvPicPr/>
-                  </pic:nvPicPr>
-                  <pic:blipFill>
-                    <a:blip r:embed="rId12"/>
-                    <a:stretch>
-                      <a:fillRect/>
-                    </a:stretch>
-                  </pic:blipFill>
-                  <pic:spPr>
-                    <a:xfrm>
-                      <a:off x="0" y="0"/>
-                      <a:ext cx="5274310" cy="3714750"/>
-                    </a:xfrm>
-                    <a:prstGeom prst="rect">
-                      <a:avLst/>
-                    </a:prstGeom>
-                  </pic:spPr>
-                </pic:pic>
-              </a:graphicData>
-            </a:graphic>
-          </wp:inline>
-        </w:drawing>
-      </w:r>
-      <w:bookmarkStart w:id="15" w:name="_GoBack"/>
-      <w:bookmarkEnd w:id="15"/>
-    </w:p>
-    <w:p>
-      <w:pPr>
-        <w:pStyle w:val="3"/>
-      </w:pPr>
-      <w:bookmarkStart w:id="16" w:name="_Toc466924669"/>
-      <w:r>
-        <w:rPr>
-          <w:rFonts w:hint="eastAsia"/>
-        </w:rPr>
-        <w:t>3.1.2</w:t>
-      </w:r>
-      <w:r>
-        <w:rPr>
-          <w:rFonts w:hint="eastAsia"/>
-        </w:rPr>
-        <w:t>硬件接口</w:t>
-      </w:r>
-      <w:bookmarkEnd w:id="16"/>
-    </w:p>
-    <w:p>
-      <w:pPr>
-        <w:rPr>
-          <w:sz w:val="24"/>
-          <w:szCs w:val="24"/>
-        </w:rPr>
-      </w:pPr>
-      <w:r>
-        <w:rPr>
-          <w:sz w:val="24"/>
-          <w:szCs w:val="24"/>
-        </w:rPr>
-        <w:tab/>
-      </w:r>
-      <w:r>
-        <w:rPr>
-          <w:sz w:val="24"/>
-          <w:szCs w:val="24"/>
-        </w:rPr>
-        <w:t>无硬件接口</w:t>
-      </w:r>
-      <w:r>
-        <w:rPr>
-          <w:rFonts w:hint="eastAsia"/>
-          <w:sz w:val="24"/>
-          <w:szCs w:val="24"/>
-        </w:rPr>
-        <w:t>。</w:t>
-      </w:r>
-    </w:p>
-    <w:p>
-      <w:pPr>
-        <w:pStyle w:val="3"/>
-      </w:pPr>
-      <w:bookmarkStart w:id="17" w:name="_Toc466924670"/>
-      <w:r>
-        <w:rPr>
-          <w:rFonts w:hint="eastAsia"/>
-        </w:rPr>
-        <w:t>3.1.3</w:t>
-      </w:r>
-      <w:r>
-        <w:rPr>
-          <w:rFonts w:hint="eastAsia"/>
-        </w:rPr>
-        <w:t>软件接口</w:t>
-      </w:r>
-      <w:bookmarkEnd w:id="17"/>
-    </w:p>
-    <w:p>
-      <w:pPr>
-        <w:rPr>
-          <w:sz w:val="24"/>
-          <w:szCs w:val="24"/>
-        </w:rPr>
-      </w:pPr>
-      <w:r>
-        <w:rPr>
-          <w:sz w:val="24"/>
-          <w:szCs w:val="24"/>
-        </w:rPr>
-        <w:tab/>
-      </w:r>
-      <w:r>
-        <w:rPr>
-          <w:sz w:val="24"/>
-          <w:szCs w:val="24"/>
-        </w:rPr>
-        <w:t>采用</w:t>
-      </w:r>
-      <w:r>
-        <w:rPr>
-          <w:rFonts w:hint="eastAsia"/>
-          <w:sz w:val="24"/>
-          <w:szCs w:val="24"/>
-        </w:rPr>
-        <w:t>My</w:t>
-      </w:r>
-      <w:r>
-        <w:rPr>
-          <w:sz w:val="24"/>
-          <w:szCs w:val="24"/>
-        </w:rPr>
-        <w:t>Sql</w:t>
-      </w:r>
-      <w:r>
-        <w:rPr>
-          <w:sz w:val="24"/>
-          <w:szCs w:val="24"/>
-        </w:rPr>
-        <w:t>数据库</w:t>
-      </w:r>
-      <w:r>
-        <w:rPr>
-          <w:rFonts w:hint="eastAsia"/>
-          <w:sz w:val="24"/>
-          <w:szCs w:val="24"/>
-        </w:rPr>
-        <w:t>。</w:t>
-      </w:r>
-    </w:p>
-    <w:p>
-      <w:pPr>
-        <w:rPr>
-          <w:sz w:val="24"/>
-          <w:szCs w:val="24"/>
-        </w:rPr>
-      </w:pPr>
-      <w:r>
-        <w:rPr>
-          <w:sz w:val="24"/>
-          <w:szCs w:val="24"/>
-        </w:rPr>
-        <w:tab/>
-      </w:r>
-      <w:r>
-        <w:rPr>
-          <w:sz w:val="24"/>
-          <w:szCs w:val="24"/>
-        </w:rPr>
-        <w:t>使用</w:t>
-      </w:r>
-      <w:r>
-        <w:rPr>
-          <w:rFonts w:hint="eastAsia"/>
-          <w:sz w:val="24"/>
-          <w:szCs w:val="24"/>
-        </w:rPr>
-        <w:t>QQ</w:t>
-      </w:r>
-      <w:r>
-        <w:rPr>
-          <w:rFonts w:hint="eastAsia"/>
-          <w:sz w:val="24"/>
-          <w:szCs w:val="24"/>
-        </w:rPr>
-        <w:t>、微信、微博等社交软件提供的软件接口。</w:t>
-      </w:r>
-    </w:p>
-    <w:p>
-      <w:pPr>
-        <w:rPr>
-          <w:sz w:val="24"/>
-          <w:szCs w:val="24"/>
-        </w:rPr>
-      </w:pPr>
-      <w:r>
-        <w:rPr>
-          <w:sz w:val="24"/>
-          <w:szCs w:val="24"/>
-        </w:rPr>
-        <w:tab/>
-      </w:r>
-      <w:r>
-        <w:rPr>
-          <w:sz w:val="24"/>
-          <w:szCs w:val="24"/>
-        </w:rPr>
-        <w:t>使用各大学教务网提供的软件接口</w:t>
-      </w:r>
-      <w:r>
-        <w:rPr>
-          <w:rFonts w:hint="eastAsia"/>
-          <w:sz w:val="24"/>
-          <w:szCs w:val="24"/>
-        </w:rPr>
-        <w:t>。</w:t>
-      </w:r>
-    </w:p>
-    <w:p>
-      <w:pPr>
-        <w:pStyle w:val="3"/>
-      </w:pPr>
-      <w:bookmarkStart w:id="18" w:name="_Toc466924671"/>
-      <w:r>
-        <w:rPr>
-          <w:rFonts w:hint="eastAsia"/>
-        </w:rPr>
-        <w:t>3.1.4</w:t>
-      </w:r>
-      <w:r>
-        <w:rPr>
-          <w:rFonts w:hint="eastAsia"/>
-        </w:rPr>
-        <w:t>通信接口</w:t>
+        <w:t>3.2</w:t>
+      </w:r>
+      <w:r>
+        <w:t>功能需求</w:t>
       </w:r>
       <w:bookmarkEnd w:id="18"/>
-    </w:p>
-    <w:p>
-      <w:pPr>
-        <w:rPr>
-          <w:sz w:val="24"/>
-          <w:szCs w:val="24"/>
-        </w:rPr>
-      </w:pPr>
-      <w:r>
-        <w:rPr>
-          <w:sz w:val="24"/>
-          <w:szCs w:val="24"/>
-        </w:rPr>
-        <w:tab/>
-      </w:r>
-      <w:r>
-        <w:rPr>
-          <w:sz w:val="24"/>
-          <w:szCs w:val="24"/>
-        </w:rPr>
-        <w:t>支持</w:t>
-      </w:r>
-      <w:r>
-        <w:rPr>
-          <w:sz w:val="24"/>
-          <w:szCs w:val="24"/>
-        </w:rPr>
-        <w:t>IPv4</w:t>
-      </w:r>
-      <w:r>
-        <w:rPr>
-          <w:sz w:val="24"/>
-          <w:szCs w:val="24"/>
-        </w:rPr>
-        <w:t>和</w:t>
-      </w:r>
-      <w:r>
-        <w:rPr>
-          <w:rFonts w:hint="eastAsia"/>
-          <w:sz w:val="24"/>
-          <w:szCs w:val="24"/>
-        </w:rPr>
-        <w:t>IPv</w:t>
-      </w:r>
-      <w:r>
-        <w:rPr>
-          <w:sz w:val="24"/>
-          <w:szCs w:val="24"/>
-        </w:rPr>
-        <w:t>6</w:t>
-      </w:r>
-      <w:r>
-        <w:rPr>
-          <w:sz w:val="24"/>
-          <w:szCs w:val="24"/>
-        </w:rPr>
-        <w:t>访问</w:t>
-      </w:r>
-      <w:r>
-        <w:rPr>
-          <w:rFonts w:hint="eastAsia"/>
-          <w:sz w:val="24"/>
-          <w:szCs w:val="24"/>
-        </w:rPr>
-        <w:t>。</w:t>
-      </w:r>
-    </w:p>
-    <w:p>
-      <w:pPr>
-        <w:rPr>
-          <w:sz w:val="24"/>
-          <w:szCs w:val="24"/>
-        </w:rPr>
-      </w:pPr>
-      <w:r>
-        <w:rPr>
-          <w:sz w:val="24"/>
-          <w:szCs w:val="24"/>
-        </w:rPr>
-        <w:tab/>
-      </w:r>
-      <w:r>
-        <w:rPr>
-          <w:sz w:val="24"/>
-          <w:szCs w:val="24"/>
-        </w:rPr>
-        <w:t>使用</w:t>
-      </w:r>
-      <w:r>
-        <w:rPr>
-          <w:sz w:val="24"/>
-          <w:szCs w:val="24"/>
-        </w:rPr>
-        <w:t>http</w:t>
-      </w:r>
-      <w:r>
-        <w:rPr>
-          <w:sz w:val="24"/>
-          <w:szCs w:val="24"/>
-        </w:rPr>
-        <w:t>协议进行通信</w:t>
-      </w:r>
-      <w:r>
-        <w:rPr>
-          <w:rFonts w:hint="eastAsia"/>
-          <w:sz w:val="24"/>
-          <w:szCs w:val="24"/>
-        </w:rPr>
-        <w:t>。</w:t>
-      </w:r>
-    </w:p>
-    <w:p>
-      <w:pPr>
-        <w:pStyle w:val="2"/>
-      </w:pPr>
-      <w:bookmarkStart w:id="19" w:name="_Toc466924672"/>
-      <w:r>
-        <w:t>3.2</w:t>
-      </w:r>
-      <w:r>
-        <w:t>功能需求</w:t>
-      </w:r>
-      <w:bookmarkEnd w:id="19"/>
     </w:p>
     <w:p>
       <w:pPr>
@@ -6402,8 +6918,8 @@
           <w:szCs w:val="32"/>
         </w:rPr>
       </w:pPr>
-      <w:bookmarkStart w:id="20" w:name="_Toc432184681"/>
-      <w:bookmarkStart w:id="21" w:name="_Toc439533773"/>
+      <w:bookmarkStart w:id="19" w:name="_Toc432184681"/>
+      <w:bookmarkStart w:id="20" w:name="_Toc439533773"/>
       <w:r>
         <w:rPr>
           <w:sz w:val="32"/>
@@ -6426,16 +6942,16 @@
         </w:rPr>
         <w:t>需求</w:t>
       </w:r>
+      <w:bookmarkEnd w:id="19"/>
       <w:bookmarkEnd w:id="20"/>
-      <w:bookmarkEnd w:id="21"/>
     </w:p>
     <w:p>
       <w:pPr>
         <w:pStyle w:val="21"/>
         <w:outlineLvl w:val="2"/>
       </w:pPr>
-      <w:bookmarkStart w:id="22" w:name="_Toc432184682"/>
-      <w:bookmarkStart w:id="23" w:name="_Toc439533774"/>
+      <w:bookmarkStart w:id="21" w:name="_Toc432184682"/>
+      <w:bookmarkStart w:id="22" w:name="_Toc439533774"/>
       <w:r>
         <w:rPr>
           <w:rFonts w:hint="eastAsia"/>
@@ -6445,8 +6961,8 @@
       <w:r>
         <w:t xml:space="preserve"> </w:t>
       </w:r>
+      <w:bookmarkEnd w:id="21"/>
       <w:bookmarkEnd w:id="22"/>
-      <w:bookmarkEnd w:id="23"/>
       <w:r>
         <w:rPr>
           <w:rFonts w:hint="eastAsia"/>
@@ -6460,8 +6976,8 @@
         <w:ind w:firstLine="420"/>
         <w:outlineLvl w:val="3"/>
       </w:pPr>
-      <w:bookmarkStart w:id="24" w:name="_Toc432184683"/>
-      <w:bookmarkStart w:id="25" w:name="_Toc439533775"/>
+      <w:bookmarkStart w:id="23" w:name="_Toc432184683"/>
+      <w:bookmarkStart w:id="24" w:name="_Toc439533775"/>
       <w:r>
         <w:rPr>
           <w:rFonts w:hint="eastAsia"/>
@@ -6477,22 +6993,21 @@
       <w:r>
         <w:t>描述</w:t>
       </w:r>
+      <w:bookmarkEnd w:id="23"/>
       <w:bookmarkEnd w:id="24"/>
-      <w:bookmarkEnd w:id="25"/>
-    </w:p>
-    <w:p>
-      <w:pPr>
-        <w:rPr>
-          <w:sz w:val="24"/>
-          <w:szCs w:val="24"/>
-        </w:rPr>
-      </w:pPr>
-      <w:r>
-        <w:rPr>
-          <w:sz w:val="24"/>
-          <w:szCs w:val="24"/>
-        </w:rPr>
-        <w:lastRenderedPageBreak/>
+    </w:p>
+    <w:p>
+      <w:pPr>
+        <w:rPr>
+          <w:sz w:val="24"/>
+          <w:szCs w:val="24"/>
+        </w:rPr>
+      </w:pPr>
+      <w:r>
+        <w:rPr>
+          <w:sz w:val="24"/>
+          <w:szCs w:val="24"/>
+        </w:rPr>
         <w:tab/>
       </w:r>
       <w:r>
@@ -6554,8 +7069,8 @@
         <w:ind w:firstLine="420"/>
         <w:outlineLvl w:val="3"/>
       </w:pPr>
-      <w:bookmarkStart w:id="26" w:name="_Toc432184684"/>
-      <w:bookmarkStart w:id="27" w:name="_Toc439533776"/>
+      <w:bookmarkStart w:id="25" w:name="_Toc432184684"/>
+      <w:bookmarkStart w:id="26" w:name="_Toc439533776"/>
       <w:r>
         <w:t>3</w:t>
       </w:r>
@@ -6586,8 +7101,8 @@
       <w:r>
         <w:t>序列</w:t>
       </w:r>
+      <w:bookmarkEnd w:id="25"/>
       <w:bookmarkEnd w:id="26"/>
-      <w:bookmarkEnd w:id="27"/>
     </w:p>
     <w:p>
       <w:pPr>
@@ -6658,7 +7173,64 @@
           <w:sz w:val="24"/>
           <w:szCs w:val="24"/>
         </w:rPr>
-        <w:t>系统提供日程信息输入界面（参见</w:t>
+        <w:t>系统提供日程信息输入界面</w:t>
+      </w:r>
+      <w:r>
+        <w:rPr>
+          <w:rFonts w:hint="eastAsia"/>
+          <w:sz w:val="24"/>
+          <w:szCs w:val="24"/>
+        </w:rPr>
+        <w:t>（参见图</w:t>
+      </w:r>
+      <w:r>
+        <w:rPr>
+          <w:rFonts w:hint="eastAsia"/>
+          <w:sz w:val="24"/>
+          <w:szCs w:val="24"/>
+        </w:rPr>
+        <w:t>3</w:t>
+      </w:r>
+      <w:r>
+        <w:rPr>
+          <w:rFonts w:hint="eastAsia"/>
+          <w:sz w:val="24"/>
+          <w:szCs w:val="24"/>
+        </w:rPr>
+        <w:t>）</w:t>
+      </w:r>
+      <w:r>
+        <w:rPr>
+          <w:rFonts w:hint="eastAsia"/>
+          <w:sz w:val="24"/>
+          <w:szCs w:val="24"/>
+        </w:rPr>
+        <w:t>。</w:t>
+      </w:r>
+    </w:p>
+    <w:p>
+      <w:pPr>
+        <w:ind w:firstLine="420"/>
+        <w:rPr>
+          <w:sz w:val="24"/>
+          <w:szCs w:val="24"/>
+        </w:rPr>
+      </w:pPr>
+      <w:r>
+        <w:rPr>
+          <w:rFonts w:hint="eastAsia"/>
+          <w:sz w:val="24"/>
+          <w:szCs w:val="24"/>
+        </w:rPr>
+        <w:t>刺激：用户输入日程信息</w:t>
+      </w:r>
+      <w:r>
+        <w:rPr>
+          <w:rFonts w:hint="eastAsia"/>
+          <w:sz w:val="24"/>
+          <w:szCs w:val="24"/>
+        </w:rPr>
+        <w:t>（参见</w:t>
       </w:r>
       <w:r>
         <w:rPr>
@@ -6682,24 +7254,7 @@
           <w:sz w:val="24"/>
           <w:szCs w:val="24"/>
         </w:rPr>
-        <w:t>。</w:t>
-      </w:r>
-    </w:p>
-    <w:p>
-      <w:pPr>
-        <w:ind w:firstLine="420"/>
-        <w:rPr>
-          <w:sz w:val="24"/>
-          <w:szCs w:val="24"/>
-        </w:rPr>
-      </w:pPr>
-      <w:r>
-        <w:rPr>
-          <w:rFonts w:hint="eastAsia"/>
-          <w:sz w:val="24"/>
-          <w:szCs w:val="24"/>
-        </w:rPr>
-        <w:t>刺激：用户输入日程信息并提交。</w:t>
+        <w:t>并提交。</w:t>
       </w:r>
     </w:p>
     <w:p>
@@ -7065,8 +7620,8 @@
         <w:ind w:firstLine="420"/>
         <w:outlineLvl w:val="3"/>
       </w:pPr>
-      <w:bookmarkStart w:id="28" w:name="_Toc432184701"/>
-      <w:bookmarkStart w:id="29" w:name="_Toc439533793"/>
+      <w:bookmarkStart w:id="27" w:name="_Toc432184701"/>
+      <w:bookmarkStart w:id="28" w:name="_Toc439533793"/>
       <w:r>
         <w:t>3.2.</w:t>
       </w:r>
@@ -7088,8 +7643,8 @@
       <w:r>
         <w:t>功能需求</w:t>
       </w:r>
+      <w:bookmarkEnd w:id="27"/>
       <w:bookmarkEnd w:id="28"/>
-      <w:bookmarkEnd w:id="29"/>
     </w:p>
     <w:tbl>
       <w:tblPr>
@@ -7102,6 +7657,9 @@
         <w:gridCol w:w="4864"/>
       </w:tblGrid>
       <w:tr>
+        <w:trPr>
+          <w:trHeight w:val="2878"/>
+        </w:trPr>
         <w:tc>
           <w:tcPr>
             <w:tcW w:w="3432" w:type="dxa"/>
@@ -7121,6 +7679,144 @@
                 <w:rFonts w:hint="eastAsia"/>
               </w:rPr>
               <w:t>input</w:t>
+            </w:r>
+          </w:p>
+          <w:p>
+            <w:r>
+              <w:rPr>
+                <w:rFonts w:hint="eastAsia"/>
+              </w:rPr>
+              <w:t>createSchedule</w:t>
+            </w:r>
+            <w:r>
+              <w:t>.</w:t>
+            </w:r>
+            <w:r>
+              <w:rPr>
+                <w:rFonts w:hint="eastAsia"/>
+              </w:rPr>
+              <w:t>input.course</w:t>
+            </w:r>
+          </w:p>
+          <w:p/>
+          <w:p>
+            <w:r>
+              <w:rPr>
+                <w:rFonts w:hint="eastAsia"/>
+              </w:rPr>
+              <w:t>createSchedule</w:t>
+            </w:r>
+            <w:r>
+              <w:t>.</w:t>
+            </w:r>
+            <w:r>
+              <w:rPr>
+                <w:rFonts w:hint="eastAsia"/>
+              </w:rPr>
+              <w:t>input.info</w:t>
+            </w:r>
+          </w:p>
+          <w:p>
+            <w:r>
+              <w:rPr>
+                <w:rFonts w:hint="eastAsia"/>
+              </w:rPr>
+              <w:t>createSchedule</w:t>
+            </w:r>
+            <w:r>
+              <w:t>.</w:t>
+            </w:r>
+            <w:r>
+              <w:rPr>
+                <w:rFonts w:hint="eastAsia"/>
+              </w:rPr>
+              <w:t xml:space="preserve"> input .cancel</w:t>
+            </w:r>
+          </w:p>
+          <w:p>
+            <w:r>
+              <w:rPr>
+                <w:rFonts w:hint="eastAsia"/>
+              </w:rPr>
+              <w:t>createSchedule</w:t>
+            </w:r>
+            <w:r>
+              <w:t>.</w:t>
+            </w:r>
+            <w:r>
+              <w:rPr>
+                <w:rFonts w:hint="eastAsia"/>
+              </w:rPr>
+              <w:t>input</w:t>
+            </w:r>
+            <w:r>
+              <w:t>.</w:t>
+            </w:r>
+            <w:r>
+              <w:rPr>
+                <w:rFonts w:hint="eastAsia"/>
+              </w:rPr>
+              <w:t>invalid</w:t>
+            </w:r>
+          </w:p>
+          <w:p>
+            <w:r>
+              <w:rPr>
+                <w:rFonts w:hint="eastAsia"/>
+              </w:rPr>
+              <w:t>createSchedule</w:t>
+            </w:r>
+            <w:r>
+              <w:t>.</w:t>
+            </w:r>
+            <w:r>
+              <w:rPr>
+                <w:rFonts w:hint="eastAsia"/>
+              </w:rPr>
+              <w:t>input</w:t>
+            </w:r>
+            <w:r>
+              <w:t>.</w:t>
+            </w:r>
+            <w:r>
+              <w:rPr>
+                <w:rFonts w:hint="eastAsia"/>
+              </w:rPr>
+              <w:t>confirm</w:t>
+            </w:r>
+          </w:p>
+          <w:p>
+            <w:r>
+              <w:rPr>
+                <w:rFonts w:hint="eastAsia"/>
+              </w:rPr>
+              <w:t>createSchedule</w:t>
+            </w:r>
+            <w:r>
+              <w:t>.</w:t>
+            </w:r>
+            <w:r>
+              <w:rPr>
+                <w:rFonts w:hint="eastAsia"/>
+              </w:rPr>
+              <w:t xml:space="preserve"> </w:t>
+            </w:r>
+            <w:r>
+              <w:t>I</w:t>
+            </w:r>
+            <w:r>
+              <w:rPr>
+                <w:rFonts w:hint="eastAsia"/>
+              </w:rPr>
+              <w:t>nput.confirm.cancel</w:t>
+            </w:r>
+          </w:p>
+          <w:p>
+            <w:r>
+              <w:rPr>
+                <w:rFonts w:hint="eastAsia"/>
+              </w:rPr>
+              <w:t>createSchedule.input.conflict</w:t>
             </w:r>
           </w:p>
         </w:tc>
@@ -7134,6 +7830,148 @@
                 <w:rFonts w:hint="eastAsia"/>
               </w:rPr>
               <w:t>系统允许用户在添加日程的任务中进行输入</w:t>
+            </w:r>
+          </w:p>
+          <w:p>
+            <w:r>
+              <w:rPr>
+                <w:rFonts w:hint="eastAsia"/>
+              </w:rPr>
+              <w:t>系统允许用户从教务网导入信息，参见</w:t>
+            </w:r>
+            <w:r>
+              <w:rPr>
+                <w:rFonts w:hint="eastAsia"/>
+              </w:rPr>
+              <w:t>createSchedule. course</w:t>
+            </w:r>
+          </w:p>
+          <w:p>
+            <w:r>
+              <w:rPr>
+                <w:rFonts w:hint="eastAsia"/>
+              </w:rPr>
+              <w:t>系统允许用户输入日程信息</w:t>
+            </w:r>
+          </w:p>
+          <w:p>
+            <w:r>
+              <w:rPr>
+                <w:rFonts w:hint="eastAsia"/>
+              </w:rPr>
+              <w:t>用户输入取消命令时，系统关闭当前创建日程任务。</w:t>
+            </w:r>
+          </w:p>
+          <w:p>
+            <w:r>
+              <w:rPr>
+                <w:rFonts w:hint="eastAsia"/>
+              </w:rPr>
+              <w:t>当用户输入的数据不完整或无效时，系统提示无效</w:t>
+            </w:r>
+          </w:p>
+          <w:p>
+            <w:r>
+              <w:rPr>
+                <w:rFonts w:hint="eastAsia"/>
+              </w:rPr>
+              <w:t>系统允许用户输入确认提交</w:t>
+            </w:r>
+          </w:p>
+          <w:p>
+            <w:r>
+              <w:rPr>
+                <w:rFonts w:hint="eastAsia"/>
+              </w:rPr>
+              <w:t>在用户取消确认提交时，系统返回日程输入</w:t>
+            </w:r>
+          </w:p>
+          <w:p>
+            <w:r>
+              <w:rPr>
+                <w:rFonts w:hint="eastAsia"/>
+              </w:rPr>
+              <w:t>用户输入的时间与已有日程冲突时，系统提醒用户。</w:t>
+            </w:r>
+          </w:p>
+        </w:tc>
+      </w:tr>
+      <w:tr>
+        <w:trPr>
+          <w:trHeight w:val="1590"/>
+        </w:trPr>
+        <w:tc>
+          <w:tcPr>
+            <w:tcW w:w="3432" w:type="dxa"/>
+          </w:tcPr>
+          <w:p>
+            <w:r>
+              <w:rPr>
+                <w:rFonts w:hint="eastAsia"/>
+              </w:rPr>
+              <w:lastRenderedPageBreak/>
+              <w:t>createSchedule.course</w:t>
+            </w:r>
+          </w:p>
+          <w:p>
+            <w:r>
+              <w:rPr>
+                <w:rFonts w:hint="eastAsia"/>
+              </w:rPr>
+              <w:t>createSchedule.course.fail</w:t>
+            </w:r>
+          </w:p>
+          <w:p>
+            <w:r>
+              <w:rPr>
+                <w:rFonts w:hint="eastAsia"/>
+              </w:rPr>
+              <w:t>createSchedule.course.cancel</w:t>
+            </w:r>
+          </w:p>
+          <w:p>
+            <w:r>
+              <w:rPr>
+                <w:rFonts w:hint="eastAsia"/>
+              </w:rPr>
+              <w:t>createSchedule.course.success</w:t>
+            </w:r>
+          </w:p>
+        </w:tc>
+        <w:tc>
+          <w:tcPr>
+            <w:tcW w:w="4864" w:type="dxa"/>
+          </w:tcPr>
+          <w:p>
+            <w:r>
+              <w:rPr>
+                <w:rFonts w:hint="eastAsia"/>
+              </w:rPr>
+              <w:t>系统允许用户选择并登录教务网</w:t>
+            </w:r>
+          </w:p>
+          <w:p>
+            <w:r>
+              <w:rPr>
+                <w:rFonts w:hint="eastAsia"/>
+              </w:rPr>
+              <w:t>在用户登录失败时，系统返回添加日程任务</w:t>
+            </w:r>
+          </w:p>
+          <w:p>
+            <w:r>
+              <w:rPr>
+                <w:rFonts w:hint="eastAsia"/>
+              </w:rPr>
+              <w:t>当用户取消添加日程时，系统返回添加日程任务</w:t>
+            </w:r>
+          </w:p>
+          <w:p>
+            <w:r>
+              <w:rPr>
+                <w:rFonts w:hint="eastAsia"/>
+              </w:rPr>
+              <w:t>当系统成功登录教务网，系统导入获取到的信息并生成日程。</w:t>
             </w:r>
           </w:p>
         </w:tc>
@@ -7148,16 +7986,16 @@
               <w:rPr>
                 <w:rFonts w:hint="eastAsia"/>
               </w:rPr>
-              <w:t>createSchedule</w:t>
-            </w:r>
-            <w:r>
-              <w:t>.</w:t>
-            </w:r>
-            <w:r>
-              <w:rPr>
-                <w:rFonts w:hint="eastAsia"/>
-              </w:rPr>
-              <w:t>input.course</w:t>
+              <w:t>createSchedule.</w:t>
+            </w:r>
+            <w:r>
+              <w:t>N</w:t>
+            </w:r>
+            <w:r>
+              <w:rPr>
+                <w:rFonts w:hint="eastAsia"/>
+              </w:rPr>
+              <w:t>otify</w:t>
             </w:r>
           </w:p>
         </w:tc>
@@ -7170,13 +8008,7 @@
               <w:rPr>
                 <w:rFonts w:hint="eastAsia"/>
               </w:rPr>
-              <w:t>系统允许用户从教务网导入信息，参见</w:t>
-            </w:r>
-            <w:r>
-              <w:rPr>
-                <w:rFonts w:hint="eastAsia"/>
-              </w:rPr>
-              <w:t>createSchedule. course</w:t>
+              <w:t>在到达指定时间，系统通知用户日程开始</w:t>
             </w:r>
           </w:p>
         </w:tc>
@@ -7200,7 +8032,7 @@
               <w:rPr>
                 <w:rFonts w:hint="eastAsia"/>
               </w:rPr>
-              <w:t>input.info</w:t>
+              <w:t>end</w:t>
             </w:r>
           </w:p>
         </w:tc>
@@ -7213,395 +8045,6 @@
               <w:rPr>
                 <w:rFonts w:hint="eastAsia"/>
               </w:rPr>
-              <w:t>系统允许用户输入日程信息</w:t>
-            </w:r>
-          </w:p>
-        </w:tc>
-      </w:tr>
-      <w:tr>
-        <w:tc>
-          <w:tcPr>
-            <w:tcW w:w="3432" w:type="dxa"/>
-          </w:tcPr>
-          <w:p>
-            <w:r>
-              <w:rPr>
-                <w:rFonts w:hint="eastAsia"/>
-              </w:rPr>
-              <w:t>createSchedule</w:t>
-            </w:r>
-            <w:r>
-              <w:t>.</w:t>
-            </w:r>
-            <w:r>
-              <w:rPr>
-                <w:rFonts w:hint="eastAsia"/>
-              </w:rPr>
-              <w:t xml:space="preserve"> input .cancel</w:t>
-            </w:r>
-          </w:p>
-        </w:tc>
-        <w:tc>
-          <w:tcPr>
-            <w:tcW w:w="4864" w:type="dxa"/>
-          </w:tcPr>
-          <w:p>
-            <w:r>
-              <w:rPr>
-                <w:rFonts w:hint="eastAsia"/>
-              </w:rPr>
-              <w:t>用户输入取消命令时，系统关闭当前创建日程任务。</w:t>
-            </w:r>
-          </w:p>
-        </w:tc>
-      </w:tr>
-      <w:tr>
-        <w:tc>
-          <w:tcPr>
-            <w:tcW w:w="3432" w:type="dxa"/>
-          </w:tcPr>
-          <w:p>
-            <w:r>
-              <w:rPr>
-                <w:rFonts w:hint="eastAsia"/>
-              </w:rPr>
-              <w:t>createSchedule</w:t>
-            </w:r>
-            <w:r>
-              <w:t>.</w:t>
-            </w:r>
-            <w:r>
-              <w:rPr>
-                <w:rFonts w:hint="eastAsia"/>
-              </w:rPr>
-              <w:t>input</w:t>
-            </w:r>
-            <w:r>
-              <w:t>.</w:t>
-            </w:r>
-            <w:r>
-              <w:rPr>
-                <w:rFonts w:hint="eastAsia"/>
-              </w:rPr>
-              <w:t>invalid</w:t>
-            </w:r>
-          </w:p>
-        </w:tc>
-        <w:tc>
-          <w:tcPr>
-            <w:tcW w:w="4864" w:type="dxa"/>
-          </w:tcPr>
-          <w:p>
-            <w:r>
-              <w:rPr>
-                <w:rFonts w:hint="eastAsia"/>
-              </w:rPr>
-              <w:t>当用户输入的数据不完整或无效时，系统提示无效</w:t>
-            </w:r>
-          </w:p>
-        </w:tc>
-      </w:tr>
-      <w:tr>
-        <w:tc>
-          <w:tcPr>
-            <w:tcW w:w="3432" w:type="dxa"/>
-          </w:tcPr>
-          <w:p>
-            <w:r>
-              <w:rPr>
-                <w:rFonts w:hint="eastAsia"/>
-              </w:rPr>
-              <w:t>createSchedule</w:t>
-            </w:r>
-            <w:r>
-              <w:t>.</w:t>
-            </w:r>
-            <w:r>
-              <w:rPr>
-                <w:rFonts w:hint="eastAsia"/>
-              </w:rPr>
-              <w:t>input</w:t>
-            </w:r>
-            <w:r>
-              <w:t>.</w:t>
-            </w:r>
-            <w:r>
-              <w:rPr>
-                <w:rFonts w:hint="eastAsia"/>
-              </w:rPr>
-              <w:t>confirm</w:t>
-            </w:r>
-          </w:p>
-        </w:tc>
-        <w:tc>
-          <w:tcPr>
-            <w:tcW w:w="4864" w:type="dxa"/>
-          </w:tcPr>
-          <w:p>
-            <w:r>
-              <w:rPr>
-                <w:rFonts w:hint="eastAsia"/>
-              </w:rPr>
-              <w:t>系统允许用户输入确认提交</w:t>
-            </w:r>
-          </w:p>
-        </w:tc>
-      </w:tr>
-      <w:tr>
-        <w:tc>
-          <w:tcPr>
-            <w:tcW w:w="3432" w:type="dxa"/>
-          </w:tcPr>
-          <w:p>
-            <w:r>
-              <w:rPr>
-                <w:rFonts w:hint="eastAsia"/>
-              </w:rPr>
-              <w:t>createSchedule</w:t>
-            </w:r>
-            <w:r>
-              <w:t>.</w:t>
-            </w:r>
-            <w:r>
-              <w:rPr>
-                <w:rFonts w:hint="eastAsia"/>
-              </w:rPr>
-              <w:t xml:space="preserve"> </w:t>
-            </w:r>
-            <w:r>
-              <w:t>I</w:t>
-            </w:r>
-            <w:r>
-              <w:rPr>
-                <w:rFonts w:hint="eastAsia"/>
-              </w:rPr>
-              <w:t>nput.confirm.cancel</w:t>
-            </w:r>
-          </w:p>
-        </w:tc>
-        <w:tc>
-          <w:tcPr>
-            <w:tcW w:w="4864" w:type="dxa"/>
-          </w:tcPr>
-          <w:p>
-            <w:r>
-              <w:rPr>
-                <w:rFonts w:hint="eastAsia"/>
-              </w:rPr>
-              <w:t>在用户取消确认提交时，系统返回日程输入</w:t>
-            </w:r>
-          </w:p>
-        </w:tc>
-      </w:tr>
-      <w:tr>
-        <w:tc>
-          <w:tcPr>
-            <w:tcW w:w="3432" w:type="dxa"/>
-          </w:tcPr>
-          <w:p>
-            <w:r>
-              <w:rPr>
-                <w:rFonts w:hint="eastAsia"/>
-              </w:rPr>
-              <w:t>createSchedule.input.conflict</w:t>
-            </w:r>
-          </w:p>
-        </w:tc>
-        <w:tc>
-          <w:tcPr>
-            <w:tcW w:w="4864" w:type="dxa"/>
-          </w:tcPr>
-          <w:p>
-            <w:r>
-              <w:rPr>
-                <w:rFonts w:hint="eastAsia"/>
-              </w:rPr>
-              <w:t>用户输入的时间与已有日程冲突时，系统提醒用户。</w:t>
-            </w:r>
-          </w:p>
-        </w:tc>
-      </w:tr>
-      <w:tr>
-        <w:tc>
-          <w:tcPr>
-            <w:tcW w:w="3432" w:type="dxa"/>
-          </w:tcPr>
-          <w:p>
-            <w:r>
-              <w:rPr>
-                <w:rFonts w:hint="eastAsia"/>
-              </w:rPr>
-              <w:t>createSchedule.course</w:t>
-            </w:r>
-          </w:p>
-        </w:tc>
-        <w:tc>
-          <w:tcPr>
-            <w:tcW w:w="4864" w:type="dxa"/>
-          </w:tcPr>
-          <w:p>
-            <w:r>
-              <w:rPr>
-                <w:rFonts w:hint="eastAsia"/>
-              </w:rPr>
-              <w:t>系统允许用户选择并登录教务网</w:t>
-            </w:r>
-          </w:p>
-        </w:tc>
-      </w:tr>
-      <w:tr>
-        <w:tc>
-          <w:tcPr>
-            <w:tcW w:w="3432" w:type="dxa"/>
-          </w:tcPr>
-          <w:p>
-            <w:r>
-              <w:rPr>
-                <w:rFonts w:hint="eastAsia"/>
-              </w:rPr>
-              <w:t>createSchedule.course.fail</w:t>
-            </w:r>
-          </w:p>
-        </w:tc>
-        <w:tc>
-          <w:tcPr>
-            <w:tcW w:w="4864" w:type="dxa"/>
-          </w:tcPr>
-          <w:p>
-            <w:r>
-              <w:rPr>
-                <w:rFonts w:hint="eastAsia"/>
-              </w:rPr>
-              <w:t>在用户登录失败时，系统返回添加日程任务</w:t>
-            </w:r>
-          </w:p>
-        </w:tc>
-      </w:tr>
-      <w:tr>
-        <w:tc>
-          <w:tcPr>
-            <w:tcW w:w="3432" w:type="dxa"/>
-          </w:tcPr>
-          <w:p>
-            <w:r>
-              <w:rPr>
-                <w:rFonts w:hint="eastAsia"/>
-              </w:rPr>
-              <w:t>createSchedule.course.cancel</w:t>
-            </w:r>
-          </w:p>
-        </w:tc>
-        <w:tc>
-          <w:tcPr>
-            <w:tcW w:w="4864" w:type="dxa"/>
-          </w:tcPr>
-          <w:p>
-            <w:r>
-              <w:rPr>
-                <w:rFonts w:hint="eastAsia"/>
-              </w:rPr>
-              <w:t>当用户取消添加日程时，系统返回添加日程任务</w:t>
-            </w:r>
-          </w:p>
-        </w:tc>
-      </w:tr>
-      <w:tr>
-        <w:tc>
-          <w:tcPr>
-            <w:tcW w:w="3432" w:type="dxa"/>
-          </w:tcPr>
-          <w:p>
-            <w:r>
-              <w:rPr>
-                <w:rFonts w:hint="eastAsia"/>
-              </w:rPr>
-              <w:t>createSchedule.course.success</w:t>
-            </w:r>
-          </w:p>
-        </w:tc>
-        <w:tc>
-          <w:tcPr>
-            <w:tcW w:w="4864" w:type="dxa"/>
-          </w:tcPr>
-          <w:p>
-            <w:r>
-              <w:rPr>
-                <w:rFonts w:hint="eastAsia"/>
-              </w:rPr>
-              <w:t>当系统成功登录教务网，系统导入获取到的信息并生成日程。</w:t>
-            </w:r>
-          </w:p>
-        </w:tc>
-      </w:tr>
-      <w:tr>
-        <w:tc>
-          <w:tcPr>
-            <w:tcW w:w="3432" w:type="dxa"/>
-          </w:tcPr>
-          <w:p>
-            <w:r>
-              <w:rPr>
-                <w:rFonts w:hint="eastAsia"/>
-              </w:rPr>
-              <w:t>createSchedule.</w:t>
-            </w:r>
-            <w:r>
-              <w:t>N</w:t>
-            </w:r>
-            <w:r>
-              <w:rPr>
-                <w:rFonts w:hint="eastAsia"/>
-              </w:rPr>
-              <w:t>otify</w:t>
-            </w:r>
-          </w:p>
-        </w:tc>
-        <w:tc>
-          <w:tcPr>
-            <w:tcW w:w="4864" w:type="dxa"/>
-          </w:tcPr>
-          <w:p>
-            <w:r>
-              <w:rPr>
-                <w:rFonts w:hint="eastAsia"/>
-              </w:rPr>
-              <w:t>在到达指定时间，系统通知用户日程开始</w:t>
-            </w:r>
-          </w:p>
-        </w:tc>
-      </w:tr>
-      <w:tr>
-        <w:tc>
-          <w:tcPr>
-            <w:tcW w:w="3432" w:type="dxa"/>
-          </w:tcPr>
-          <w:p>
-            <w:r>
-              <w:rPr>
-                <w:rFonts w:hint="eastAsia"/>
-              </w:rPr>
-              <w:t>createSchedule</w:t>
-            </w:r>
-            <w:r>
-              <w:t>.</w:t>
-            </w:r>
-            <w:r>
-              <w:rPr>
-                <w:rFonts w:hint="eastAsia"/>
-              </w:rPr>
-              <w:t>end</w:t>
-            </w:r>
-          </w:p>
-        </w:tc>
-        <w:tc>
-          <w:tcPr>
-            <w:tcW w:w="4864" w:type="dxa"/>
-          </w:tcPr>
-          <w:p>
-            <w:r>
-              <w:rPr>
-                <w:rFonts w:hint="eastAsia"/>
-              </w:rPr>
               <w:t>在创建成功后，系统关闭本次任务</w:t>
             </w:r>
           </w:p>
@@ -7647,7 +8090,6 @@
         <w:rPr>
           <w:rFonts w:hint="eastAsia"/>
         </w:rPr>
-        <w:lastRenderedPageBreak/>
         <w:t>3.2.2</w:t>
       </w:r>
       <w:r>
@@ -7838,7 +8280,40 @@
           <w:sz w:val="24"/>
           <w:szCs w:val="24"/>
         </w:rPr>
-        <w:t>系统提供日程信息可修改界面（参见</w:t>
+        <w:t>系统提供日程信息可修改界面</w:t>
+      </w:r>
+      <w:r>
+        <w:rPr>
+          <w:rFonts w:hint="eastAsia"/>
+          <w:sz w:val="24"/>
+          <w:szCs w:val="24"/>
+        </w:rPr>
+        <w:t>。</w:t>
+      </w:r>
+    </w:p>
+    <w:p>
+      <w:pPr>
+        <w:ind w:firstLine="420"/>
+        <w:rPr>
+          <w:sz w:val="24"/>
+          <w:szCs w:val="24"/>
+        </w:rPr>
+      </w:pPr>
+      <w:r>
+        <w:rPr>
+          <w:rFonts w:hint="eastAsia"/>
+          <w:sz w:val="24"/>
+          <w:szCs w:val="24"/>
+        </w:rPr>
+        <w:t>刺激：用户修改日程信息</w:t>
+      </w:r>
+      <w:r>
+        <w:rPr>
+          <w:rFonts w:hint="eastAsia"/>
+          <w:sz w:val="24"/>
+          <w:szCs w:val="24"/>
+        </w:rPr>
+        <w:t>（参见</w:t>
       </w:r>
       <w:r>
         <w:rPr>
@@ -7862,24 +8337,7 @@
           <w:sz w:val="24"/>
           <w:szCs w:val="24"/>
         </w:rPr>
-        <w:t>。</w:t>
-      </w:r>
-    </w:p>
-    <w:p>
-      <w:pPr>
-        <w:ind w:firstLine="420"/>
-        <w:rPr>
-          <w:sz w:val="24"/>
-          <w:szCs w:val="24"/>
-        </w:rPr>
-      </w:pPr>
-      <w:r>
-        <w:rPr>
-          <w:rFonts w:hint="eastAsia"/>
-          <w:sz w:val="24"/>
-          <w:szCs w:val="24"/>
-        </w:rPr>
-        <w:t>刺激：用户修改日程信息并提交。</w:t>
+        <w:t>并提交。</w:t>
       </w:r>
     </w:p>
     <w:p>
@@ -8285,6 +8743,9 @@
         <w:gridCol w:w="4864"/>
       </w:tblGrid>
       <w:tr>
+        <w:trPr>
+          <w:trHeight w:val="2868"/>
+        </w:trPr>
         <w:tc>
           <w:tcPr>
             <w:tcW w:w="3432" w:type="dxa"/>
@@ -8294,7 +8755,121 @@
               <w:rPr>
                 <w:rFonts w:hint="eastAsia"/>
               </w:rPr>
+              <w:lastRenderedPageBreak/>
               <w:t>ModifySchedule.input</w:t>
+            </w:r>
+          </w:p>
+          <w:p>
+            <w:r>
+              <w:rPr>
+                <w:rFonts w:hint="eastAsia"/>
+              </w:rPr>
+              <w:t>ModifySchedule</w:t>
+            </w:r>
+            <w:r>
+              <w:t>.</w:t>
+            </w:r>
+            <w:r>
+              <w:rPr>
+                <w:rFonts w:hint="eastAsia"/>
+              </w:rPr>
+              <w:t>input.info</w:t>
+            </w:r>
+          </w:p>
+          <w:p/>
+          <w:p>
+            <w:r>
+              <w:rPr>
+                <w:rFonts w:hint="eastAsia"/>
+              </w:rPr>
+              <w:t>ModifySchedule</w:t>
+            </w:r>
+            <w:r>
+              <w:t>.</w:t>
+            </w:r>
+            <w:r>
+              <w:rPr>
+                <w:rFonts w:hint="eastAsia"/>
+              </w:rPr>
+              <w:t xml:space="preserve"> input .cancel</w:t>
+            </w:r>
+          </w:p>
+          <w:p>
+            <w:r>
+              <w:rPr>
+                <w:rFonts w:hint="eastAsia"/>
+              </w:rPr>
+              <w:t>ModifySchedule</w:t>
+            </w:r>
+            <w:r>
+              <w:t>.</w:t>
+            </w:r>
+            <w:r>
+              <w:rPr>
+                <w:rFonts w:hint="eastAsia"/>
+              </w:rPr>
+              <w:t>input</w:t>
+            </w:r>
+            <w:r>
+              <w:t>.</w:t>
+            </w:r>
+            <w:r>
+              <w:rPr>
+                <w:rFonts w:hint="eastAsia"/>
+              </w:rPr>
+              <w:t>invalid</w:t>
+            </w:r>
+          </w:p>
+          <w:p/>
+          <w:p>
+            <w:r>
+              <w:rPr>
+                <w:rFonts w:hint="eastAsia"/>
+              </w:rPr>
+              <w:t>ModifySchedule</w:t>
+            </w:r>
+            <w:r>
+              <w:t>.</w:t>
+            </w:r>
+            <w:r>
+              <w:rPr>
+                <w:rFonts w:hint="eastAsia"/>
+              </w:rPr>
+              <w:t>input</w:t>
+            </w:r>
+            <w:r>
+              <w:t>.</w:t>
+            </w:r>
+            <w:r>
+              <w:rPr>
+                <w:rFonts w:hint="eastAsia"/>
+              </w:rPr>
+              <w:t>confirm</w:t>
+            </w:r>
+          </w:p>
+          <w:p>
+            <w:r>
+              <w:rPr>
+                <w:rFonts w:hint="eastAsia"/>
+              </w:rPr>
+              <w:t>ModifySchedule</w:t>
+            </w:r>
+            <w:r>
+              <w:t>.</w:t>
+            </w:r>
+            <w:r>
+              <w:rPr>
+                <w:rFonts w:hint="eastAsia"/>
+              </w:rPr>
+              <w:t>input.confirm.cancel</w:t>
+            </w:r>
+          </w:p>
+          <w:p>
+            <w:r>
+              <w:rPr>
+                <w:rFonts w:hint="eastAsia"/>
+              </w:rPr>
+              <w:t>ModifySchedule.input.conflict</w:t>
             </w:r>
           </w:p>
         </w:tc>
@@ -8308,6 +8883,54 @@
                 <w:rFonts w:hint="eastAsia"/>
               </w:rPr>
               <w:t>系统允许用户在修改日程的过程进行输入</w:t>
+            </w:r>
+          </w:p>
+          <w:p>
+            <w:r>
+              <w:rPr>
+                <w:rFonts w:hint="eastAsia"/>
+              </w:rPr>
+              <w:t>系统显示日程原信息并且允许用户输入修改日程信息</w:t>
+            </w:r>
+          </w:p>
+          <w:p>
+            <w:r>
+              <w:rPr>
+                <w:rFonts w:hint="eastAsia"/>
+              </w:rPr>
+              <w:t>用户输入取消命令时，系统关闭当前修改日程任务。</w:t>
+            </w:r>
+          </w:p>
+          <w:p>
+            <w:r>
+              <w:rPr>
+                <w:rFonts w:hint="eastAsia"/>
+              </w:rPr>
+              <w:t>当用户输入的数据不完整或无效时，系统提示输入信息无效</w:t>
+            </w:r>
+          </w:p>
+          <w:p>
+            <w:r>
+              <w:rPr>
+                <w:rFonts w:hint="eastAsia"/>
+              </w:rPr>
+              <w:t>系统允许用户输入确认提交修改后的日程信息</w:t>
+            </w:r>
+          </w:p>
+          <w:p>
+            <w:r>
+              <w:rPr>
+                <w:rFonts w:hint="eastAsia"/>
+              </w:rPr>
+              <w:t>在用户取消确认提交时，系统返回修改信息输入</w:t>
+            </w:r>
+          </w:p>
+          <w:p>
+            <w:r>
+              <w:rPr>
+                <w:rFonts w:hint="eastAsia"/>
+              </w:rPr>
+              <w:t>用户输入的时间与已有日程冲突时，系统提醒用户。</w:t>
             </w:r>
           </w:p>
         </w:tc>
@@ -8322,16 +8945,7 @@
               <w:rPr>
                 <w:rFonts w:hint="eastAsia"/>
               </w:rPr>
-              <w:t>ModifySchedule</w:t>
-            </w:r>
-            <w:r>
-              <w:t>.</w:t>
-            </w:r>
-            <w:r>
-              <w:rPr>
-                <w:rFonts w:hint="eastAsia"/>
-              </w:rPr>
-              <w:t>input.info</w:t>
+              <w:t>ModifySchedule.invalid</w:t>
             </w:r>
           </w:p>
         </w:tc>
@@ -8344,7 +8958,7 @@
               <w:rPr>
                 <w:rFonts w:hint="eastAsia"/>
               </w:rPr>
-              <w:t>系统显示日程原信息并且允许用户输入修改日程信息</w:t>
+              <w:t>系统对日程选择可以进行无效判断。</w:t>
             </w:r>
           </w:p>
         </w:tc>
@@ -8359,16 +8973,7 @@
               <w:rPr>
                 <w:rFonts w:hint="eastAsia"/>
               </w:rPr>
-              <w:t>ModifySchedule</w:t>
-            </w:r>
-            <w:r>
-              <w:t>.</w:t>
-            </w:r>
-            <w:r>
-              <w:rPr>
-                <w:rFonts w:hint="eastAsia"/>
-              </w:rPr>
-              <w:t xml:space="preserve"> input .cancel</w:t>
+              <w:t>ModifySchedule.invalid.overtime</w:t>
             </w:r>
           </w:p>
         </w:tc>
@@ -8381,7 +8986,7 @@
               <w:rPr>
                 <w:rFonts w:hint="eastAsia"/>
               </w:rPr>
-              <w:t>用户输入取消命令时，系统关闭当前修改日程任务。</w:t>
+              <w:t>当用户选择的时间超过日程结束时间，系统提示不能修改。</w:t>
             </w:r>
           </w:p>
         </w:tc>
@@ -8396,25 +9001,7 @@
               <w:rPr>
                 <w:rFonts w:hint="eastAsia"/>
               </w:rPr>
-              <w:t>ModifySchedule</w:t>
-            </w:r>
-            <w:r>
-              <w:t>.</w:t>
-            </w:r>
-            <w:r>
-              <w:rPr>
-                <w:rFonts w:hint="eastAsia"/>
-              </w:rPr>
-              <w:t>input</w:t>
-            </w:r>
-            <w:r>
-              <w:t>.</w:t>
-            </w:r>
-            <w:r>
-              <w:rPr>
-                <w:rFonts w:hint="eastAsia"/>
-              </w:rPr>
-              <w:t>invalid</w:t>
+              <w:t>ModifySchedule.invalid.start</w:t>
             </w:r>
           </w:p>
         </w:tc>
@@ -8427,7 +9014,7 @@
               <w:rPr>
                 <w:rFonts w:hint="eastAsia"/>
               </w:rPr>
-              <w:t>当用户输入的数据不完整或无效时，系统提示输入信息无效</w:t>
+              <w:t>当用户选择的日程开始计时，系统提示不能修改日程。</w:t>
             </w:r>
           </w:p>
         </w:tc>
@@ -8442,25 +9029,7 @@
               <w:rPr>
                 <w:rFonts w:hint="eastAsia"/>
               </w:rPr>
-              <w:t>ModifySchedule</w:t>
-            </w:r>
-            <w:r>
-              <w:t>.</w:t>
-            </w:r>
-            <w:r>
-              <w:rPr>
-                <w:rFonts w:hint="eastAsia"/>
-              </w:rPr>
-              <w:t>input</w:t>
-            </w:r>
-            <w:r>
-              <w:t>.</w:t>
-            </w:r>
-            <w:r>
-              <w:rPr>
-                <w:rFonts w:hint="eastAsia"/>
-              </w:rPr>
-              <w:t>confirm</w:t>
+              <w:t>ModifySchedule.end</w:t>
             </w:r>
           </w:p>
         </w:tc>
@@ -8473,183 +9042,6 @@
               <w:rPr>
                 <w:rFonts w:hint="eastAsia"/>
               </w:rPr>
-              <w:t>系统允许用户输入确认提交修改后的日程信息</w:t>
-            </w:r>
-          </w:p>
-        </w:tc>
-      </w:tr>
-      <w:tr>
-        <w:tc>
-          <w:tcPr>
-            <w:tcW w:w="3432" w:type="dxa"/>
-          </w:tcPr>
-          <w:p>
-            <w:r>
-              <w:rPr>
-                <w:rFonts w:hint="eastAsia"/>
-              </w:rPr>
-              <w:t>ModifySchedule</w:t>
-            </w:r>
-            <w:r>
-              <w:t>.</w:t>
-            </w:r>
-            <w:r>
-              <w:rPr>
-                <w:rFonts w:hint="eastAsia"/>
-              </w:rPr>
-              <w:t>input.confirm.cancel</w:t>
-            </w:r>
-          </w:p>
-        </w:tc>
-        <w:tc>
-          <w:tcPr>
-            <w:tcW w:w="4864" w:type="dxa"/>
-          </w:tcPr>
-          <w:p>
-            <w:r>
-              <w:rPr>
-                <w:rFonts w:hint="eastAsia"/>
-              </w:rPr>
-              <w:t>在用户取消确认提交时，系统返回修改信息输入</w:t>
-            </w:r>
-          </w:p>
-        </w:tc>
-      </w:tr>
-      <w:tr>
-        <w:tc>
-          <w:tcPr>
-            <w:tcW w:w="3432" w:type="dxa"/>
-          </w:tcPr>
-          <w:p>
-            <w:r>
-              <w:rPr>
-                <w:rFonts w:hint="eastAsia"/>
-              </w:rPr>
-              <w:t>ModifySchedule.input.conflict</w:t>
-            </w:r>
-          </w:p>
-        </w:tc>
-        <w:tc>
-          <w:tcPr>
-            <w:tcW w:w="4864" w:type="dxa"/>
-          </w:tcPr>
-          <w:p>
-            <w:r>
-              <w:rPr>
-                <w:rFonts w:hint="eastAsia"/>
-              </w:rPr>
-              <w:t>用户输入的时间与已有日程冲突时，系统提醒用户。</w:t>
-            </w:r>
-          </w:p>
-        </w:tc>
-      </w:tr>
-      <w:tr>
-        <w:tc>
-          <w:tcPr>
-            <w:tcW w:w="3432" w:type="dxa"/>
-          </w:tcPr>
-          <w:p>
-            <w:r>
-              <w:rPr>
-                <w:rFonts w:hint="eastAsia"/>
-              </w:rPr>
-              <w:t>ModifySchedule.invalid</w:t>
-            </w:r>
-          </w:p>
-        </w:tc>
-        <w:tc>
-          <w:tcPr>
-            <w:tcW w:w="4864" w:type="dxa"/>
-          </w:tcPr>
-          <w:p>
-            <w:r>
-              <w:rPr>
-                <w:rFonts w:hint="eastAsia"/>
-              </w:rPr>
-              <w:t>系统对日程选择可以进行无效判断。</w:t>
-            </w:r>
-          </w:p>
-        </w:tc>
-      </w:tr>
-      <w:tr>
-        <w:tc>
-          <w:tcPr>
-            <w:tcW w:w="3432" w:type="dxa"/>
-          </w:tcPr>
-          <w:p>
-            <w:r>
-              <w:rPr>
-                <w:rFonts w:hint="eastAsia"/>
-              </w:rPr>
-              <w:t>ModifySchedule.invalid.overtime</w:t>
-            </w:r>
-          </w:p>
-        </w:tc>
-        <w:tc>
-          <w:tcPr>
-            <w:tcW w:w="4864" w:type="dxa"/>
-          </w:tcPr>
-          <w:p>
-            <w:r>
-              <w:rPr>
-                <w:rFonts w:hint="eastAsia"/>
-              </w:rPr>
-              <w:t>当用户选择的时间超过日程结束时间，系统提示不能修改。</w:t>
-            </w:r>
-          </w:p>
-        </w:tc>
-      </w:tr>
-      <w:tr>
-        <w:tc>
-          <w:tcPr>
-            <w:tcW w:w="3432" w:type="dxa"/>
-          </w:tcPr>
-          <w:p>
-            <w:r>
-              <w:rPr>
-                <w:rFonts w:hint="eastAsia"/>
-              </w:rPr>
-              <w:t>ModifySchedule.invalid.start</w:t>
-            </w:r>
-          </w:p>
-        </w:tc>
-        <w:tc>
-          <w:tcPr>
-            <w:tcW w:w="4864" w:type="dxa"/>
-          </w:tcPr>
-          <w:p>
-            <w:r>
-              <w:rPr>
-                <w:rFonts w:hint="eastAsia"/>
-              </w:rPr>
-              <w:t>当用户选择的日程开始计时，系统提示不能修改日程。</w:t>
-            </w:r>
-          </w:p>
-        </w:tc>
-      </w:tr>
-      <w:tr>
-        <w:tc>
-          <w:tcPr>
-            <w:tcW w:w="3432" w:type="dxa"/>
-          </w:tcPr>
-          <w:p>
-            <w:r>
-              <w:rPr>
-                <w:rFonts w:hint="eastAsia"/>
-              </w:rPr>
-              <w:t>ModifySchedule.end</w:t>
-            </w:r>
-          </w:p>
-        </w:tc>
-        <w:tc>
-          <w:tcPr>
-            <w:tcW w:w="4864" w:type="dxa"/>
-          </w:tcPr>
-          <w:p>
-            <w:r>
-              <w:rPr>
-                <w:rFonts w:hint="eastAsia"/>
-              </w:rPr>
               <w:t>在修改信息成功后，系统更新日程，关闭任务。</w:t>
             </w:r>
           </w:p>
@@ -8717,7 +9109,6 @@
           <w:sz w:val="24"/>
           <w:szCs w:val="24"/>
         </w:rPr>
-        <w:lastRenderedPageBreak/>
         <w:tab/>
       </w:r>
       <w:r>
@@ -9007,6 +9398,9 @@
         <w:gridCol w:w="4843"/>
       </w:tblGrid>
       <w:tr>
+        <w:trPr>
+          <w:trHeight w:val="1278"/>
+        </w:trPr>
         <w:tc>
           <w:tcPr>
             <w:tcW w:w="3673" w:type="dxa"/>
@@ -9017,6 +9411,57 @@
                 <w:rFonts w:hint="eastAsia"/>
               </w:rPr>
               <w:t>DeleteSchedule.choose</w:t>
+            </w:r>
+          </w:p>
+          <w:p>
+            <w:r>
+              <w:rPr>
+                <w:rFonts w:hint="eastAsia"/>
+              </w:rPr>
+              <w:t>DeleteSchedule.choose.list</w:t>
+            </w:r>
+          </w:p>
+          <w:p>
+            <w:r>
+              <w:rPr>
+                <w:rFonts w:hint="eastAsia"/>
+              </w:rPr>
+              <w:t>DeleteSchedule</w:t>
+            </w:r>
+            <w:r>
+              <w:t>.</w:t>
+            </w:r>
+            <w:r>
+              <w:rPr>
+                <w:rFonts w:hint="eastAsia"/>
+              </w:rPr>
+              <w:t xml:space="preserve"> choose</w:t>
+            </w:r>
+            <w:r>
+              <w:t>.</w:t>
+            </w:r>
+            <w:r>
+              <w:rPr>
+                <w:rFonts w:hint="eastAsia"/>
+              </w:rPr>
+              <w:t>confirm</w:t>
+            </w:r>
+          </w:p>
+          <w:p>
+            <w:r>
+              <w:rPr>
+                <w:rFonts w:hint="eastAsia"/>
+              </w:rPr>
+              <w:t>DeleteSchedule</w:t>
+            </w:r>
+            <w:r>
+              <w:t>.</w:t>
+            </w:r>
+            <w:r>
+              <w:rPr>
+                <w:rFonts w:hint="eastAsia"/>
+              </w:rPr>
+              <w:t>choose.confirm.cancel</w:t>
             </w:r>
           </w:p>
         </w:tc>
@@ -9030,6 +9475,30 @@
                 <w:rFonts w:hint="eastAsia"/>
               </w:rPr>
               <w:t>系统允许用户选择删除的日程</w:t>
+            </w:r>
+          </w:p>
+          <w:p>
+            <w:r>
+              <w:rPr>
+                <w:rFonts w:hint="eastAsia"/>
+              </w:rPr>
+              <w:t>系统显示当天所有日程列表供用户选择。</w:t>
+            </w:r>
+          </w:p>
+          <w:p>
+            <w:r>
+              <w:rPr>
+                <w:rFonts w:hint="eastAsia"/>
+              </w:rPr>
+              <w:t>系统允许用户确认提交删除的日程</w:t>
+            </w:r>
+          </w:p>
+          <w:p>
+            <w:r>
+              <w:rPr>
+                <w:rFonts w:hint="eastAsia"/>
+              </w:rPr>
+              <w:t>在用户取消确认提交时，系统返回日程删除选择</w:t>
             </w:r>
           </w:p>
         </w:tc>
@@ -9044,7 +9513,7 @@
               <w:rPr>
                 <w:rFonts w:hint="eastAsia"/>
               </w:rPr>
-              <w:t>DeleteSchedule.choose.list</w:t>
+              <w:t>DeleteSchedule.end</w:t>
             </w:r>
           </w:p>
         </w:tc>
@@ -9057,117 +9526,6 @@
               <w:rPr>
                 <w:rFonts w:hint="eastAsia"/>
               </w:rPr>
-              <w:t>系统显示当天所有日程列表供用户选择。</w:t>
-            </w:r>
-          </w:p>
-        </w:tc>
-      </w:tr>
-      <w:tr>
-        <w:tc>
-          <w:tcPr>
-            <w:tcW w:w="3673" w:type="dxa"/>
-          </w:tcPr>
-          <w:p>
-            <w:r>
-              <w:rPr>
-                <w:rFonts w:hint="eastAsia"/>
-              </w:rPr>
-              <w:t>DeleteSchedule</w:t>
-            </w:r>
-            <w:r>
-              <w:t>.</w:t>
-            </w:r>
-            <w:r>
-              <w:rPr>
-                <w:rFonts w:hint="eastAsia"/>
-              </w:rPr>
-              <w:t xml:space="preserve"> choose</w:t>
-            </w:r>
-            <w:r>
-              <w:t>.</w:t>
-            </w:r>
-            <w:r>
-              <w:rPr>
-                <w:rFonts w:hint="eastAsia"/>
-              </w:rPr>
-              <w:t>confirm</w:t>
-            </w:r>
-          </w:p>
-        </w:tc>
-        <w:tc>
-          <w:tcPr>
-            <w:tcW w:w="4843" w:type="dxa"/>
-          </w:tcPr>
-          <w:p>
-            <w:r>
-              <w:rPr>
-                <w:rFonts w:hint="eastAsia"/>
-              </w:rPr>
-              <w:t>系统允许用户确认提交删除的日程</w:t>
-            </w:r>
-          </w:p>
-        </w:tc>
-      </w:tr>
-      <w:tr>
-        <w:tc>
-          <w:tcPr>
-            <w:tcW w:w="3673" w:type="dxa"/>
-          </w:tcPr>
-          <w:p>
-            <w:r>
-              <w:rPr>
-                <w:rFonts w:hint="eastAsia"/>
-              </w:rPr>
-              <w:t>DeleteSchedule</w:t>
-            </w:r>
-            <w:r>
-              <w:t>.</w:t>
-            </w:r>
-            <w:r>
-              <w:rPr>
-                <w:rFonts w:hint="eastAsia"/>
-              </w:rPr>
-              <w:t>choose.confirm.cancel</w:t>
-            </w:r>
-          </w:p>
-        </w:tc>
-        <w:tc>
-          <w:tcPr>
-            <w:tcW w:w="4843" w:type="dxa"/>
-          </w:tcPr>
-          <w:p>
-            <w:r>
-              <w:rPr>
-                <w:rFonts w:hint="eastAsia"/>
-              </w:rPr>
-              <w:t>在用户取消确认提交时，系统返回日程删除选择</w:t>
-            </w:r>
-          </w:p>
-        </w:tc>
-      </w:tr>
-      <w:tr>
-        <w:tc>
-          <w:tcPr>
-            <w:tcW w:w="3673" w:type="dxa"/>
-          </w:tcPr>
-          <w:p>
-            <w:r>
-              <w:rPr>
-                <w:rFonts w:hint="eastAsia"/>
-              </w:rPr>
-              <w:t>DeleteSchedule.end</w:t>
-            </w:r>
-          </w:p>
-        </w:tc>
-        <w:tc>
-          <w:tcPr>
-            <w:tcW w:w="4843" w:type="dxa"/>
-          </w:tcPr>
-          <w:p>
-            <w:r>
-              <w:rPr>
-                <w:rFonts w:hint="eastAsia"/>
-              </w:rPr>
               <w:t>在删除信息成功后，关闭任务。</w:t>
             </w:r>
           </w:p>
@@ -9397,6 +9755,7 @@
           <w:sz w:val="24"/>
           <w:szCs w:val="24"/>
         </w:rPr>
+        <w:lastRenderedPageBreak/>
         <w:t>刺激：用户选择查看具体某天的日程。</w:t>
       </w:r>
     </w:p>
@@ -9574,6 +9933,9 @@
         <w:gridCol w:w="4843"/>
       </w:tblGrid>
       <w:tr>
+        <w:trPr>
+          <w:trHeight w:val="2224"/>
+        </w:trPr>
         <w:tc>
           <w:tcPr>
             <w:tcW w:w="3673" w:type="dxa"/>
@@ -9584,6 +9946,39 @@
                 <w:rFonts w:hint="eastAsia"/>
               </w:rPr>
               <w:t>CheckSchedule.list</w:t>
+            </w:r>
+          </w:p>
+          <w:p>
+            <w:r>
+              <w:rPr>
+                <w:rFonts w:hint="eastAsia"/>
+              </w:rPr>
+              <w:t>CheckSchedule.list.day</w:t>
+            </w:r>
+          </w:p>
+          <w:p>
+            <w:r>
+              <w:rPr>
+                <w:rFonts w:hint="eastAsia"/>
+              </w:rPr>
+              <w:t>CheckSchedule.list.day.cancel</w:t>
+            </w:r>
+          </w:p>
+          <w:p/>
+          <w:p>
+            <w:r>
+              <w:rPr>
+                <w:rFonts w:hint="eastAsia"/>
+              </w:rPr>
+              <w:t>CheckSchedule.list. day.info</w:t>
+            </w:r>
+          </w:p>
+          <w:p>
+            <w:r>
+              <w:rPr>
+                <w:rFonts w:hint="eastAsia"/>
+              </w:rPr>
+              <w:t>CheckSchedule.list. day.info.cancel</w:t>
             </w:r>
           </w:p>
         </w:tc>
@@ -9599,26 +9994,6 @@
               <w:t>系统允许用户查看的当月日程列表</w:t>
             </w:r>
           </w:p>
-        </w:tc>
-      </w:tr>
-      <w:tr>
-        <w:tc>
-          <w:tcPr>
-            <w:tcW w:w="3673" w:type="dxa"/>
-          </w:tcPr>
-          <w:p>
-            <w:r>
-              <w:rPr>
-                <w:rFonts w:hint="eastAsia"/>
-              </w:rPr>
-              <w:t>CheckSchedule.list.day</w:t>
-            </w:r>
-          </w:p>
-        </w:tc>
-        <w:tc>
-          <w:tcPr>
-            <w:tcW w:w="4843" w:type="dxa"/>
-          </w:tcPr>
           <w:p>
             <w:r>
               <w:rPr>
@@ -9627,26 +10002,6 @@
               <w:t>系统允许用户选择查看某天的日程信息列表</w:t>
             </w:r>
           </w:p>
-        </w:tc>
-      </w:tr>
-      <w:tr>
-        <w:tc>
-          <w:tcPr>
-            <w:tcW w:w="3673" w:type="dxa"/>
-          </w:tcPr>
-          <w:p>
-            <w:r>
-              <w:rPr>
-                <w:rFonts w:hint="eastAsia"/>
-              </w:rPr>
-              <w:t>CheckSchedule.list.day.cancel</w:t>
-            </w:r>
-          </w:p>
-        </w:tc>
-        <w:tc>
-          <w:tcPr>
-            <w:tcW w:w="4843" w:type="dxa"/>
-          </w:tcPr>
           <w:p>
             <w:r>
               <w:rPr>
@@ -9655,26 +10010,6 @@
               <w:t>在用户选择退出查看当天日程列表时，系统返回当月日程列表。</w:t>
             </w:r>
           </w:p>
-        </w:tc>
-      </w:tr>
-      <w:tr>
-        <w:tc>
-          <w:tcPr>
-            <w:tcW w:w="3673" w:type="dxa"/>
-          </w:tcPr>
-          <w:p>
-            <w:r>
-              <w:rPr>
-                <w:rFonts w:hint="eastAsia"/>
-              </w:rPr>
-              <w:t>CheckSchedule.list. day.info</w:t>
-            </w:r>
-          </w:p>
-        </w:tc>
-        <w:tc>
-          <w:tcPr>
-            <w:tcW w:w="4843" w:type="dxa"/>
-          </w:tcPr>
           <w:p>
             <w:r>
               <w:rPr>
@@ -9683,26 +10018,6 @@
               <w:t>系统允许用户查看某个日程信息的详细信息</w:t>
             </w:r>
           </w:p>
-        </w:tc>
-      </w:tr>
-      <w:tr>
-        <w:tc>
-          <w:tcPr>
-            <w:tcW w:w="3673" w:type="dxa"/>
-          </w:tcPr>
-          <w:p>
-            <w:r>
-              <w:rPr>
-                <w:rFonts w:hint="eastAsia"/>
-              </w:rPr>
-              <w:t>CheckSchedule.list. day.info.cancel</w:t>
-            </w:r>
-          </w:p>
-        </w:tc>
-        <w:tc>
-          <w:tcPr>
-            <w:tcW w:w="4843" w:type="dxa"/>
-          </w:tcPr>
           <w:p>
             <w:r>
               <w:rPr>
@@ -9745,7 +10060,6 @@
         <w:rPr>
           <w:rFonts w:hint="eastAsia"/>
         </w:rPr>
-        <w:lastRenderedPageBreak/>
         <w:t>3.2.5</w:t>
       </w:r>
       <w:r>
@@ -10023,23 +10337,7 @@
           <w:sz w:val="24"/>
           <w:szCs w:val="24"/>
         </w:rPr>
-        <w:t>响应：系统显示计划内容（参见</w:t>
-      </w:r>
-      <w:r>
-        <w:rPr>
-          <w:rFonts w:hint="eastAsia"/>
-          <w:sz w:val="24"/>
-          <w:szCs w:val="24"/>
-        </w:rPr>
-        <w:t>DR</w:t>
-      </w:r>
-      <w:r>
-        <w:rPr>
-          <w:rFonts w:hint="eastAsia"/>
-          <w:sz w:val="24"/>
-          <w:szCs w:val="24"/>
-        </w:rPr>
-        <w:t>）。</w:t>
+        <w:t>响应：系统显示计划内容。</w:t>
       </w:r>
     </w:p>
     <w:p>
@@ -10260,6 +10558,7 @@
           <w:sz w:val="24"/>
           <w:szCs w:val="24"/>
         </w:rPr>
+        <w:lastRenderedPageBreak/>
         <w:t>刺激：用户取消增加计划。</w:t>
       </w:r>
     </w:p>
@@ -10711,14 +11010,7 @@
               <w:rPr>
                 <w:rFonts w:hint="eastAsia"/>
               </w:rPr>
-              <w:t>在用户选择查看某个具体计划时，系统显示该</w:t>
-            </w:r>
-            <w:r>
-              <w:rPr>
-                <w:rFonts w:hint="eastAsia"/>
-              </w:rPr>
-              <w:lastRenderedPageBreak/>
-              <w:t>计划详情</w:t>
+              <w:t>在用户选择查看某个具体计划时，系统显示该计划详情</w:t>
             </w:r>
           </w:p>
         </w:tc>
@@ -10737,7 +11029,6 @@
               <w:rPr>
                 <w:rFonts w:hint="eastAsia"/>
               </w:rPr>
-              <w:lastRenderedPageBreak/>
               <w:t>MakePlan.check.info.cancel</w:t>
             </w:r>
           </w:p>
@@ -11249,6 +11540,7 @@
           <w:sz w:val="24"/>
           <w:szCs w:val="24"/>
         </w:rPr>
+        <w:lastRenderedPageBreak/>
         <w:t>响应：系统开始对该日程计时。</w:t>
       </w:r>
     </w:p>
@@ -11402,6 +11694,1740 @@
           <w:rFonts w:hint="eastAsia"/>
         </w:rPr>
         <w:t>6</w:t>
+      </w:r>
+      <w:r>
+        <w:t xml:space="preserve">.3 </w:t>
+      </w:r>
+      <w:r>
+        <w:rPr>
+          <w:rFonts w:hint="eastAsia"/>
+        </w:rPr>
+        <w:t>相关</w:t>
+      </w:r>
+      <w:r>
+        <w:t>功能需求</w:t>
+      </w:r>
+    </w:p>
+    <w:tbl>
+      <w:tblPr>
+        <w:tblStyle w:val="5"/>
+        <w:tblW w:w="0" w:type="auto"/>
+        <w:tblLook w:val="04A0" w:firstRow="1" w:lastRow="0" w:firstColumn="1" w:lastColumn="0" w:noHBand="0" w:noVBand="1"/>
+      </w:tblPr>
+      <w:tblGrid>
+        <w:gridCol w:w="3432"/>
+        <w:gridCol w:w="4864"/>
+      </w:tblGrid>
+      <w:tr>
+        <w:trPr>
+          <w:trHeight w:val="2536"/>
+        </w:trPr>
+        <w:tc>
+          <w:tcPr>
+            <w:tcW w:w="3432" w:type="dxa"/>
+          </w:tcPr>
+          <w:p>
+            <w:r>
+              <w:rPr>
+                <w:rFonts w:hint="eastAsia"/>
+              </w:rPr>
+              <w:t>ScheduleTimer.start</w:t>
+            </w:r>
+          </w:p>
+          <w:p/>
+          <w:p>
+            <w:r>
+              <w:rPr>
+                <w:rFonts w:hint="eastAsia"/>
+              </w:rPr>
+              <w:t>ScheduleTimer.start.cancel</w:t>
+            </w:r>
+          </w:p>
+          <w:p>
+            <w:r>
+              <w:rPr>
+                <w:rFonts w:hint="eastAsia"/>
+              </w:rPr>
+              <w:t>ScheduleTimer.stop</w:t>
+            </w:r>
+          </w:p>
+          <w:p/>
+          <w:p>
+            <w:r>
+              <w:rPr>
+                <w:rFonts w:hint="eastAsia"/>
+              </w:rPr>
+              <w:t>ScheduleTimer.stop.cancel</w:t>
+            </w:r>
+          </w:p>
+          <w:p>
+            <w:r>
+              <w:rPr>
+                <w:rFonts w:hint="eastAsia"/>
+              </w:rPr>
+              <w:t>ScheduleTimer.stop.ontime</w:t>
+            </w:r>
+          </w:p>
+        </w:tc>
+        <w:tc>
+          <w:tcPr>
+            <w:tcW w:w="4864" w:type="dxa"/>
+          </w:tcPr>
+          <w:p>
+            <w:r>
+              <w:rPr>
+                <w:rFonts w:hint="eastAsia"/>
+              </w:rPr>
+              <w:t>在用户选择对日程开始计时，系统改变日程状态，显示时间变化。</w:t>
+            </w:r>
+          </w:p>
+          <w:p>
+            <w:r>
+              <w:rPr>
+                <w:rFonts w:hint="eastAsia"/>
+              </w:rPr>
+              <w:t>在用户取消日程开始计时，系统不对日程做改变。</w:t>
+            </w:r>
+          </w:p>
+          <w:p>
+            <w:r>
+              <w:rPr>
+                <w:rFonts w:hint="eastAsia"/>
+              </w:rPr>
+              <w:t>在用户选择结束计时时，系统改变日程状态，显示日程用时</w:t>
+            </w:r>
+          </w:p>
+          <w:p>
+            <w:r>
+              <w:rPr>
+                <w:rFonts w:hint="eastAsia"/>
+              </w:rPr>
+              <w:t>在用户选择取消结束计时，系统结束计时</w:t>
+            </w:r>
+          </w:p>
+          <w:p>
+            <w:r>
+              <w:rPr>
+                <w:rFonts w:hint="eastAsia"/>
+              </w:rPr>
+              <w:t>在用户在结束时间之前仍然未选择结束计时时，系统自动改变日程状态，结束计时。</w:t>
+            </w:r>
+          </w:p>
+        </w:tc>
+      </w:tr>
+    </w:tbl>
+    <w:p/>
+    <w:p/>
+    <w:p>
+      <w:pPr>
+        <w:pStyle w:val="21"/>
+        <w:outlineLvl w:val="2"/>
+      </w:pPr>
+      <w:bookmarkStart w:id="29" w:name="_Toc466924673"/>
+      <w:r>
+        <w:rPr>
+          <w:rFonts w:hint="eastAsia"/>
+        </w:rPr>
+        <w:t>3.2.7</w:t>
+      </w:r>
+      <w:r>
+        <w:t xml:space="preserve"> </w:t>
+      </w:r>
+      <w:r>
+        <w:t>管理事件类别</w:t>
+      </w:r>
+    </w:p>
+    <w:p>
+      <w:pPr>
+        <w:pStyle w:val="21"/>
+        <w:ind w:firstLine="420"/>
+        <w:outlineLvl w:val="3"/>
+      </w:pPr>
+      <w:r>
+        <w:rPr>
+          <w:rFonts w:hint="eastAsia"/>
+        </w:rPr>
+        <w:t>3.2.</w:t>
+      </w:r>
+      <w:r>
+        <w:t>7</w:t>
+      </w:r>
+      <w:r>
+        <w:rPr>
+          <w:rFonts w:hint="eastAsia"/>
+        </w:rPr>
+        <w:t xml:space="preserve">.1 </w:t>
+      </w:r>
+      <w:r>
+        <w:rPr>
+          <w:rFonts w:hint="eastAsia"/>
+        </w:rPr>
+        <w:t>特性</w:t>
+      </w:r>
+      <w:r>
+        <w:t>描述</w:t>
+      </w:r>
+    </w:p>
+    <w:p>
+      <w:pPr>
+        <w:rPr>
+          <w:sz w:val="24"/>
+          <w:szCs w:val="24"/>
+        </w:rPr>
+      </w:pPr>
+      <w:r>
+        <w:rPr>
+          <w:sz w:val="24"/>
+          <w:szCs w:val="24"/>
+        </w:rPr>
+        <w:tab/>
+      </w:r>
+      <w:r>
+        <w:rPr>
+          <w:sz w:val="24"/>
+          <w:szCs w:val="24"/>
+        </w:rPr>
+        <w:tab/>
+      </w:r>
+      <w:r>
+        <w:rPr>
+          <w:rFonts w:hint="eastAsia"/>
+          <w:sz w:val="24"/>
+          <w:szCs w:val="24"/>
+        </w:rPr>
+        <w:t>当</w:t>
+      </w:r>
+      <w:r>
+        <w:rPr>
+          <w:rFonts w:hint="eastAsia"/>
+          <w:sz w:val="24"/>
+          <w:szCs w:val="24"/>
+        </w:rPr>
+        <w:t>用户想要</w:t>
+      </w:r>
+      <w:r>
+        <w:rPr>
+          <w:rFonts w:hint="eastAsia"/>
+          <w:sz w:val="24"/>
+          <w:szCs w:val="24"/>
+        </w:rPr>
+        <w:t>管理日程事件的类别时</w:t>
+      </w:r>
+      <w:r>
+        <w:rPr>
+          <w:sz w:val="24"/>
+          <w:szCs w:val="24"/>
+        </w:rPr>
+        <w:t>，系统</w:t>
+      </w:r>
+      <w:r>
+        <w:rPr>
+          <w:rFonts w:hint="eastAsia"/>
+          <w:sz w:val="24"/>
+          <w:szCs w:val="24"/>
+        </w:rPr>
+        <w:t>可以</w:t>
+      </w:r>
+      <w:r>
+        <w:rPr>
+          <w:rFonts w:hint="eastAsia"/>
+          <w:sz w:val="24"/>
+          <w:szCs w:val="24"/>
+        </w:rPr>
+        <w:t>添加、删除或者修改事件类别</w:t>
+      </w:r>
+      <w:r>
+        <w:rPr>
+          <w:sz w:val="24"/>
+          <w:szCs w:val="24"/>
+        </w:rPr>
+        <w:t>。</w:t>
+      </w:r>
+    </w:p>
+    <w:p>
+      <w:pPr>
+        <w:pStyle w:val="21"/>
+        <w:ind w:firstLine="420"/>
+        <w:outlineLvl w:val="3"/>
+      </w:pPr>
+      <w:r>
+        <w:t>3</w:t>
+      </w:r>
+      <w:r>
+        <w:rPr>
+          <w:rFonts w:hint="eastAsia"/>
+        </w:rPr>
+        <w:t>.2.</w:t>
+      </w:r>
+      <w:r>
+        <w:t>7</w:t>
+      </w:r>
+      <w:r>
+        <w:rPr>
+          <w:rFonts w:hint="eastAsia"/>
+        </w:rPr>
+        <w:t xml:space="preserve">.2 </w:t>
+      </w:r>
+      <w:r>
+        <w:rPr>
+          <w:rFonts w:hint="eastAsia"/>
+        </w:rPr>
+        <w:t>刺激</w:t>
+      </w:r>
+      <w:r>
+        <w:rPr>
+          <w:rFonts w:hint="eastAsia"/>
+        </w:rPr>
+        <w:t>/</w:t>
+      </w:r>
+      <w:r>
+        <w:rPr>
+          <w:rFonts w:hint="eastAsia"/>
+        </w:rPr>
+        <w:t>响应</w:t>
+      </w:r>
+      <w:r>
+        <w:t>序列</w:t>
+      </w:r>
+    </w:p>
+    <w:p>
+      <w:pPr>
+        <w:ind w:firstLine="420"/>
+        <w:rPr>
+          <w:sz w:val="24"/>
+          <w:szCs w:val="24"/>
+        </w:rPr>
+      </w:pPr>
+      <w:r>
+        <w:rPr>
+          <w:rFonts w:hint="eastAsia"/>
+          <w:sz w:val="24"/>
+          <w:szCs w:val="24"/>
+        </w:rPr>
+        <w:t>刺激</w:t>
+      </w:r>
+      <w:r>
+        <w:rPr>
+          <w:sz w:val="24"/>
+          <w:szCs w:val="24"/>
+        </w:rPr>
+        <w:t>：</w:t>
+      </w:r>
+      <w:r>
+        <w:rPr>
+          <w:rFonts w:hint="eastAsia"/>
+          <w:sz w:val="24"/>
+          <w:szCs w:val="24"/>
+        </w:rPr>
+        <w:t>用户选择</w:t>
+      </w:r>
+      <w:r>
+        <w:rPr>
+          <w:rFonts w:hint="eastAsia"/>
+          <w:sz w:val="24"/>
+          <w:szCs w:val="24"/>
+        </w:rPr>
+        <w:t>管理事件类别</w:t>
+      </w:r>
+      <w:r>
+        <w:rPr>
+          <w:rFonts w:hint="eastAsia"/>
+          <w:sz w:val="24"/>
+          <w:szCs w:val="24"/>
+        </w:rPr>
+        <w:t>。</w:t>
+      </w:r>
+    </w:p>
+    <w:p>
+      <w:pPr>
+        <w:ind w:firstLine="420"/>
+        <w:rPr>
+          <w:sz w:val="24"/>
+          <w:szCs w:val="24"/>
+        </w:rPr>
+      </w:pPr>
+      <w:r>
+        <w:rPr>
+          <w:rFonts w:hint="eastAsia"/>
+          <w:sz w:val="24"/>
+          <w:szCs w:val="24"/>
+        </w:rPr>
+        <w:t>响应：系统</w:t>
+      </w:r>
+      <w:r>
+        <w:rPr>
+          <w:rFonts w:hint="eastAsia"/>
+          <w:sz w:val="24"/>
+          <w:szCs w:val="24"/>
+        </w:rPr>
+        <w:t>显示当前所有事件类别</w:t>
+      </w:r>
+      <w:r>
+        <w:rPr>
+          <w:rFonts w:hint="eastAsia"/>
+          <w:sz w:val="24"/>
+          <w:szCs w:val="24"/>
+        </w:rPr>
+        <w:t>。</w:t>
+      </w:r>
+    </w:p>
+    <w:p>
+      <w:pPr>
+        <w:ind w:firstLine="420"/>
+        <w:rPr>
+          <w:sz w:val="24"/>
+          <w:szCs w:val="24"/>
+        </w:rPr>
+      </w:pPr>
+      <w:r>
+        <w:rPr>
+          <w:rFonts w:hint="eastAsia"/>
+          <w:sz w:val="24"/>
+          <w:szCs w:val="24"/>
+        </w:rPr>
+        <w:t>刺激：用户</w:t>
+      </w:r>
+      <w:r>
+        <w:rPr>
+          <w:rFonts w:hint="eastAsia"/>
+          <w:sz w:val="24"/>
+          <w:szCs w:val="24"/>
+        </w:rPr>
+        <w:t>选择新增类别</w:t>
+      </w:r>
+      <w:r>
+        <w:rPr>
+          <w:rFonts w:hint="eastAsia"/>
+          <w:sz w:val="24"/>
+          <w:szCs w:val="24"/>
+        </w:rPr>
+        <w:t>。</w:t>
+      </w:r>
+    </w:p>
+    <w:p>
+      <w:pPr>
+        <w:ind w:firstLine="420"/>
+        <w:rPr>
+          <w:sz w:val="24"/>
+          <w:szCs w:val="24"/>
+        </w:rPr>
+      </w:pPr>
+      <w:r>
+        <w:rPr>
+          <w:rFonts w:hint="eastAsia"/>
+          <w:sz w:val="24"/>
+          <w:szCs w:val="24"/>
+        </w:rPr>
+        <w:t>响应：系统</w:t>
+      </w:r>
+      <w:r>
+        <w:rPr>
+          <w:rFonts w:hint="eastAsia"/>
+          <w:sz w:val="24"/>
+          <w:szCs w:val="24"/>
+        </w:rPr>
+        <w:t>请求用户输入新增类别名称</w:t>
+      </w:r>
+      <w:r>
+        <w:rPr>
+          <w:rFonts w:hint="eastAsia"/>
+          <w:sz w:val="24"/>
+          <w:szCs w:val="24"/>
+        </w:rPr>
+        <w:t>。</w:t>
+      </w:r>
+    </w:p>
+    <w:p>
+      <w:pPr>
+        <w:ind w:firstLine="420"/>
+        <w:rPr>
+          <w:sz w:val="24"/>
+          <w:szCs w:val="24"/>
+        </w:rPr>
+      </w:pPr>
+      <w:r>
+        <w:rPr>
+          <w:rFonts w:hint="eastAsia"/>
+          <w:sz w:val="24"/>
+          <w:szCs w:val="24"/>
+        </w:rPr>
+        <w:t>刺激：用户</w:t>
+      </w:r>
+      <w:r>
+        <w:rPr>
+          <w:rFonts w:hint="eastAsia"/>
+          <w:sz w:val="24"/>
+          <w:szCs w:val="24"/>
+        </w:rPr>
+        <w:t>输入新增类别名称并提交</w:t>
+      </w:r>
+      <w:r>
+        <w:rPr>
+          <w:rFonts w:hint="eastAsia"/>
+          <w:sz w:val="24"/>
+          <w:szCs w:val="24"/>
+        </w:rPr>
+        <w:t>。</w:t>
+      </w:r>
+    </w:p>
+    <w:p>
+      <w:pPr>
+        <w:ind w:firstLine="420"/>
+        <w:rPr>
+          <w:sz w:val="24"/>
+          <w:szCs w:val="24"/>
+        </w:rPr>
+      </w:pPr>
+      <w:r>
+        <w:rPr>
+          <w:rFonts w:hint="eastAsia"/>
+          <w:sz w:val="24"/>
+          <w:szCs w:val="24"/>
+        </w:rPr>
+        <w:t>响应：系统请求用户确认</w:t>
+      </w:r>
+      <w:r>
+        <w:rPr>
+          <w:rFonts w:hint="eastAsia"/>
+          <w:sz w:val="24"/>
+          <w:szCs w:val="24"/>
+        </w:rPr>
+        <w:t>添加</w:t>
+      </w:r>
+      <w:r>
+        <w:rPr>
+          <w:rFonts w:hint="eastAsia"/>
+          <w:sz w:val="24"/>
+          <w:szCs w:val="24"/>
+        </w:rPr>
+        <w:t>。</w:t>
+      </w:r>
+    </w:p>
+    <w:p>
+      <w:pPr>
+        <w:ind w:firstLine="420"/>
+        <w:rPr>
+          <w:sz w:val="24"/>
+          <w:szCs w:val="24"/>
+        </w:rPr>
+      </w:pPr>
+      <w:r>
+        <w:rPr>
+          <w:rFonts w:hint="eastAsia"/>
+          <w:sz w:val="24"/>
+          <w:szCs w:val="24"/>
+        </w:rPr>
+        <w:t>刺激：用户确认</w:t>
+      </w:r>
+      <w:r>
+        <w:rPr>
+          <w:rFonts w:hint="eastAsia"/>
+          <w:sz w:val="24"/>
+          <w:szCs w:val="24"/>
+        </w:rPr>
+        <w:t>添加</w:t>
+      </w:r>
+      <w:r>
+        <w:rPr>
+          <w:rFonts w:hint="eastAsia"/>
+          <w:sz w:val="24"/>
+          <w:szCs w:val="24"/>
+        </w:rPr>
+        <w:t>。</w:t>
+      </w:r>
+    </w:p>
+    <w:p>
+      <w:pPr>
+        <w:ind w:firstLine="420"/>
+        <w:rPr>
+          <w:sz w:val="24"/>
+          <w:szCs w:val="24"/>
+        </w:rPr>
+      </w:pPr>
+      <w:r>
+        <w:rPr>
+          <w:rFonts w:hint="eastAsia"/>
+          <w:sz w:val="24"/>
+          <w:szCs w:val="24"/>
+        </w:rPr>
+        <w:t>响应：系统</w:t>
+      </w:r>
+      <w:r>
+        <w:rPr>
+          <w:rFonts w:hint="eastAsia"/>
+          <w:sz w:val="24"/>
+          <w:szCs w:val="24"/>
+        </w:rPr>
+        <w:t>添加该类别</w:t>
+      </w:r>
+      <w:r>
+        <w:rPr>
+          <w:rFonts w:hint="eastAsia"/>
+          <w:sz w:val="24"/>
+          <w:szCs w:val="24"/>
+        </w:rPr>
+        <w:t>。</w:t>
+      </w:r>
+    </w:p>
+    <w:p>
+      <w:pPr>
+        <w:ind w:firstLine="420"/>
+        <w:rPr>
+          <w:sz w:val="24"/>
+          <w:szCs w:val="24"/>
+        </w:rPr>
+      </w:pPr>
+      <w:r>
+        <w:rPr>
+          <w:sz w:val="24"/>
+          <w:szCs w:val="24"/>
+        </w:rPr>
+        <w:t>刺激</w:t>
+      </w:r>
+      <w:r>
+        <w:rPr>
+          <w:rFonts w:hint="eastAsia"/>
+          <w:sz w:val="24"/>
+          <w:szCs w:val="24"/>
+        </w:rPr>
+        <w:t>：</w:t>
+      </w:r>
+      <w:r>
+        <w:rPr>
+          <w:sz w:val="24"/>
+          <w:szCs w:val="24"/>
+        </w:rPr>
+        <w:t>用户取消添加</w:t>
+      </w:r>
+      <w:r>
+        <w:rPr>
+          <w:rFonts w:hint="eastAsia"/>
+          <w:sz w:val="24"/>
+          <w:szCs w:val="24"/>
+        </w:rPr>
+        <w:t>。</w:t>
+      </w:r>
+    </w:p>
+    <w:p>
+      <w:pPr>
+        <w:ind w:firstLine="420"/>
+        <w:rPr>
+          <w:sz w:val="24"/>
+          <w:szCs w:val="24"/>
+        </w:rPr>
+      </w:pPr>
+      <w:r>
+        <w:rPr>
+          <w:sz w:val="24"/>
+          <w:szCs w:val="24"/>
+        </w:rPr>
+        <w:t>响应</w:t>
+      </w:r>
+      <w:r>
+        <w:rPr>
+          <w:rFonts w:hint="eastAsia"/>
+          <w:sz w:val="24"/>
+          <w:szCs w:val="24"/>
+        </w:rPr>
+        <w:t>：</w:t>
+      </w:r>
+      <w:r>
+        <w:rPr>
+          <w:sz w:val="24"/>
+          <w:szCs w:val="24"/>
+        </w:rPr>
+        <w:t>系统返回事件类别列表</w:t>
+      </w:r>
+      <w:r>
+        <w:rPr>
+          <w:rFonts w:hint="eastAsia"/>
+          <w:sz w:val="24"/>
+          <w:szCs w:val="24"/>
+        </w:rPr>
+        <w:t>。</w:t>
+      </w:r>
+    </w:p>
+    <w:p>
+      <w:pPr>
+        <w:ind w:firstLine="420"/>
+        <w:rPr>
+          <w:sz w:val="24"/>
+          <w:szCs w:val="24"/>
+        </w:rPr>
+      </w:pPr>
+      <w:r>
+        <w:rPr>
+          <w:rFonts w:hint="eastAsia"/>
+          <w:sz w:val="24"/>
+          <w:szCs w:val="24"/>
+        </w:rPr>
+        <w:t>刺激：用户</w:t>
+      </w:r>
+      <w:r>
+        <w:rPr>
+          <w:rFonts w:hint="eastAsia"/>
+          <w:sz w:val="24"/>
+          <w:szCs w:val="24"/>
+        </w:rPr>
+        <w:t>选择删除类别</w:t>
+      </w:r>
+      <w:r>
+        <w:rPr>
+          <w:rFonts w:hint="eastAsia"/>
+          <w:sz w:val="24"/>
+          <w:szCs w:val="24"/>
+        </w:rPr>
+        <w:t>。</w:t>
+      </w:r>
+    </w:p>
+    <w:p>
+      <w:pPr>
+        <w:ind w:firstLine="420"/>
+        <w:rPr>
+          <w:sz w:val="24"/>
+          <w:szCs w:val="24"/>
+        </w:rPr>
+      </w:pPr>
+      <w:r>
+        <w:rPr>
+          <w:rFonts w:hint="eastAsia"/>
+          <w:sz w:val="24"/>
+          <w:szCs w:val="24"/>
+        </w:rPr>
+        <w:t>响应：系统</w:t>
+      </w:r>
+      <w:r>
+        <w:rPr>
+          <w:rFonts w:hint="eastAsia"/>
+          <w:sz w:val="24"/>
+          <w:szCs w:val="24"/>
+        </w:rPr>
+        <w:t>请求用户选择要删除的类别</w:t>
+      </w:r>
+      <w:r>
+        <w:rPr>
+          <w:rFonts w:hint="eastAsia"/>
+          <w:sz w:val="24"/>
+          <w:szCs w:val="24"/>
+        </w:rPr>
+        <w:t>。</w:t>
+      </w:r>
+    </w:p>
+    <w:p>
+      <w:pPr>
+        <w:ind w:firstLine="420"/>
+        <w:rPr>
+          <w:sz w:val="24"/>
+          <w:szCs w:val="24"/>
+        </w:rPr>
+      </w:pPr>
+      <w:r>
+        <w:rPr>
+          <w:rFonts w:hint="eastAsia"/>
+          <w:sz w:val="24"/>
+          <w:szCs w:val="24"/>
+        </w:rPr>
+        <w:t>刺激：</w:t>
+      </w:r>
+      <w:r>
+        <w:rPr>
+          <w:rFonts w:hint="eastAsia"/>
+          <w:sz w:val="24"/>
+          <w:szCs w:val="24"/>
+        </w:rPr>
+        <w:t>用户选择要删除的类别</w:t>
+      </w:r>
+      <w:r>
+        <w:rPr>
+          <w:rFonts w:hint="eastAsia"/>
+          <w:sz w:val="24"/>
+          <w:szCs w:val="24"/>
+        </w:rPr>
+        <w:t>。</w:t>
+      </w:r>
+    </w:p>
+    <w:p>
+      <w:pPr>
+        <w:ind w:firstLine="420"/>
+        <w:rPr>
+          <w:sz w:val="24"/>
+          <w:szCs w:val="24"/>
+        </w:rPr>
+      </w:pPr>
+      <w:r>
+        <w:rPr>
+          <w:rFonts w:hint="eastAsia"/>
+          <w:sz w:val="24"/>
+          <w:szCs w:val="24"/>
+        </w:rPr>
+        <w:t>响应：系统</w:t>
+      </w:r>
+      <w:r>
+        <w:rPr>
+          <w:rFonts w:hint="eastAsia"/>
+          <w:sz w:val="24"/>
+          <w:szCs w:val="24"/>
+        </w:rPr>
+        <w:t>请求用户确认要删除的类别</w:t>
+      </w:r>
+      <w:r>
+        <w:rPr>
+          <w:rFonts w:hint="eastAsia"/>
+          <w:sz w:val="24"/>
+          <w:szCs w:val="24"/>
+        </w:rPr>
+        <w:t>。</w:t>
+      </w:r>
+    </w:p>
+    <w:p>
+      <w:pPr>
+        <w:ind w:firstLine="420"/>
+        <w:rPr>
+          <w:sz w:val="24"/>
+          <w:szCs w:val="24"/>
+        </w:rPr>
+      </w:pPr>
+      <w:r>
+        <w:rPr>
+          <w:sz w:val="24"/>
+          <w:szCs w:val="24"/>
+        </w:rPr>
+        <w:t>刺激</w:t>
+      </w:r>
+      <w:r>
+        <w:rPr>
+          <w:rFonts w:hint="eastAsia"/>
+          <w:sz w:val="24"/>
+          <w:szCs w:val="24"/>
+        </w:rPr>
+        <w:t>：用户确认删除。</w:t>
+      </w:r>
+    </w:p>
+    <w:p>
+      <w:pPr>
+        <w:ind w:firstLine="420"/>
+        <w:rPr>
+          <w:sz w:val="24"/>
+          <w:szCs w:val="24"/>
+        </w:rPr>
+      </w:pPr>
+      <w:r>
+        <w:rPr>
+          <w:sz w:val="24"/>
+          <w:szCs w:val="24"/>
+        </w:rPr>
+        <w:t>响应</w:t>
+      </w:r>
+      <w:r>
+        <w:rPr>
+          <w:rFonts w:hint="eastAsia"/>
+          <w:sz w:val="24"/>
+          <w:szCs w:val="24"/>
+        </w:rPr>
+        <w:t>：</w:t>
+      </w:r>
+      <w:r>
+        <w:rPr>
+          <w:sz w:val="24"/>
+          <w:szCs w:val="24"/>
+        </w:rPr>
+        <w:t>系统删除该类别</w:t>
+      </w:r>
+      <w:r>
+        <w:rPr>
+          <w:rFonts w:hint="eastAsia"/>
+          <w:sz w:val="24"/>
+          <w:szCs w:val="24"/>
+        </w:rPr>
+        <w:t>。</w:t>
+      </w:r>
+    </w:p>
+    <w:p>
+      <w:pPr>
+        <w:ind w:firstLine="420"/>
+        <w:rPr>
+          <w:sz w:val="24"/>
+          <w:szCs w:val="24"/>
+        </w:rPr>
+      </w:pPr>
+      <w:r>
+        <w:rPr>
+          <w:sz w:val="24"/>
+          <w:szCs w:val="24"/>
+        </w:rPr>
+        <w:lastRenderedPageBreak/>
+        <w:t>刺激</w:t>
+      </w:r>
+      <w:r>
+        <w:rPr>
+          <w:rFonts w:hint="eastAsia"/>
+          <w:sz w:val="24"/>
+          <w:szCs w:val="24"/>
+        </w:rPr>
+        <w:t>：</w:t>
+      </w:r>
+      <w:r>
+        <w:rPr>
+          <w:sz w:val="24"/>
+          <w:szCs w:val="24"/>
+        </w:rPr>
+        <w:t>用户取消删除</w:t>
+      </w:r>
+      <w:r>
+        <w:rPr>
+          <w:rFonts w:hint="eastAsia"/>
+          <w:sz w:val="24"/>
+          <w:szCs w:val="24"/>
+        </w:rPr>
+        <w:t>。</w:t>
+      </w:r>
+    </w:p>
+    <w:p>
+      <w:pPr>
+        <w:ind w:firstLine="420"/>
+        <w:rPr>
+          <w:sz w:val="24"/>
+          <w:szCs w:val="24"/>
+        </w:rPr>
+      </w:pPr>
+      <w:r>
+        <w:rPr>
+          <w:sz w:val="24"/>
+          <w:szCs w:val="24"/>
+        </w:rPr>
+        <w:t>响应</w:t>
+      </w:r>
+      <w:r>
+        <w:rPr>
+          <w:rFonts w:hint="eastAsia"/>
+          <w:sz w:val="24"/>
+          <w:szCs w:val="24"/>
+        </w:rPr>
+        <w:t>：</w:t>
+      </w:r>
+      <w:r>
+        <w:rPr>
+          <w:sz w:val="24"/>
+          <w:szCs w:val="24"/>
+        </w:rPr>
+        <w:t>系统返回事件类别列表</w:t>
+      </w:r>
+      <w:r>
+        <w:rPr>
+          <w:rFonts w:hint="eastAsia"/>
+          <w:sz w:val="24"/>
+          <w:szCs w:val="24"/>
+        </w:rPr>
+        <w:t>。</w:t>
+      </w:r>
+    </w:p>
+    <w:p>
+      <w:pPr>
+        <w:ind w:firstLine="420"/>
+        <w:rPr>
+          <w:sz w:val="24"/>
+          <w:szCs w:val="24"/>
+        </w:rPr>
+      </w:pPr>
+      <w:r>
+        <w:rPr>
+          <w:sz w:val="24"/>
+          <w:szCs w:val="24"/>
+        </w:rPr>
+        <w:t>刺激</w:t>
+      </w:r>
+      <w:r>
+        <w:rPr>
+          <w:rFonts w:hint="eastAsia"/>
+          <w:sz w:val="24"/>
+          <w:szCs w:val="24"/>
+        </w:rPr>
+        <w:t>：用户选择修改类别。</w:t>
+      </w:r>
+    </w:p>
+    <w:p>
+      <w:pPr>
+        <w:ind w:firstLine="420"/>
+        <w:rPr>
+          <w:sz w:val="24"/>
+          <w:szCs w:val="24"/>
+        </w:rPr>
+      </w:pPr>
+      <w:r>
+        <w:rPr>
+          <w:sz w:val="24"/>
+          <w:szCs w:val="24"/>
+        </w:rPr>
+        <w:t>响应</w:t>
+      </w:r>
+      <w:r>
+        <w:rPr>
+          <w:rFonts w:hint="eastAsia"/>
+          <w:sz w:val="24"/>
+          <w:szCs w:val="24"/>
+        </w:rPr>
+        <w:t>：</w:t>
+      </w:r>
+      <w:r>
+        <w:rPr>
+          <w:sz w:val="24"/>
+          <w:szCs w:val="24"/>
+        </w:rPr>
+        <w:t>系统请求用户选择要修改的类别</w:t>
+      </w:r>
+      <w:r>
+        <w:rPr>
+          <w:rFonts w:hint="eastAsia"/>
+          <w:sz w:val="24"/>
+          <w:szCs w:val="24"/>
+        </w:rPr>
+        <w:t>。</w:t>
+      </w:r>
+    </w:p>
+    <w:p>
+      <w:pPr>
+        <w:ind w:firstLine="420"/>
+        <w:rPr>
+          <w:sz w:val="24"/>
+          <w:szCs w:val="24"/>
+        </w:rPr>
+      </w:pPr>
+      <w:r>
+        <w:rPr>
+          <w:sz w:val="24"/>
+          <w:szCs w:val="24"/>
+        </w:rPr>
+        <w:t>刺激</w:t>
+      </w:r>
+      <w:r>
+        <w:rPr>
+          <w:rFonts w:hint="eastAsia"/>
+          <w:sz w:val="24"/>
+          <w:szCs w:val="24"/>
+        </w:rPr>
+        <w:t>：用户选择要修改的类别。</w:t>
+      </w:r>
+    </w:p>
+    <w:p>
+      <w:pPr>
+        <w:ind w:firstLine="420"/>
+        <w:rPr>
+          <w:sz w:val="24"/>
+          <w:szCs w:val="24"/>
+        </w:rPr>
+      </w:pPr>
+      <w:r>
+        <w:rPr>
+          <w:sz w:val="24"/>
+          <w:szCs w:val="24"/>
+        </w:rPr>
+        <w:t>响应</w:t>
+      </w:r>
+      <w:r>
+        <w:rPr>
+          <w:rFonts w:hint="eastAsia"/>
+          <w:sz w:val="24"/>
+          <w:szCs w:val="24"/>
+        </w:rPr>
+        <w:t>：系统请求用户输入新的类别名称。</w:t>
+      </w:r>
+    </w:p>
+    <w:p>
+      <w:pPr>
+        <w:ind w:firstLine="420"/>
+        <w:rPr>
+          <w:sz w:val="24"/>
+          <w:szCs w:val="24"/>
+        </w:rPr>
+      </w:pPr>
+      <w:r>
+        <w:rPr>
+          <w:sz w:val="24"/>
+          <w:szCs w:val="24"/>
+        </w:rPr>
+        <w:t>刺激</w:t>
+      </w:r>
+      <w:r>
+        <w:rPr>
+          <w:rFonts w:hint="eastAsia"/>
+          <w:sz w:val="24"/>
+          <w:szCs w:val="24"/>
+        </w:rPr>
+        <w:t>：用户输入新的类别名称并提交。</w:t>
+      </w:r>
+    </w:p>
+    <w:p>
+      <w:pPr>
+        <w:ind w:firstLine="420"/>
+        <w:rPr>
+          <w:sz w:val="24"/>
+          <w:szCs w:val="24"/>
+        </w:rPr>
+      </w:pPr>
+      <w:r>
+        <w:rPr>
+          <w:sz w:val="24"/>
+          <w:szCs w:val="24"/>
+        </w:rPr>
+        <w:t>响应</w:t>
+      </w:r>
+      <w:r>
+        <w:rPr>
+          <w:rFonts w:hint="eastAsia"/>
+          <w:sz w:val="24"/>
+          <w:szCs w:val="24"/>
+        </w:rPr>
+        <w:t>：系统修改该类别</w:t>
+      </w:r>
+    </w:p>
+    <w:p>
+      <w:pPr>
+        <w:pStyle w:val="21"/>
+        <w:ind w:firstLine="420"/>
+        <w:outlineLvl w:val="3"/>
+      </w:pPr>
+      <w:r>
+        <w:t>3.2.7</w:t>
+      </w:r>
+      <w:r>
+        <w:t xml:space="preserve">.3 </w:t>
+      </w:r>
+      <w:r>
+        <w:rPr>
+          <w:rFonts w:hint="eastAsia"/>
+        </w:rPr>
+        <w:t>相关</w:t>
+      </w:r>
+      <w:r>
+        <w:t>功能需求</w:t>
+      </w:r>
+    </w:p>
+    <w:tbl>
+      <w:tblPr>
+        <w:tblStyle w:val="5"/>
+        <w:tblW w:w="0" w:type="auto"/>
+        <w:tblLook w:val="04A0" w:firstRow="1" w:lastRow="0" w:firstColumn="1" w:lastColumn="0" w:noHBand="0" w:noVBand="1"/>
+      </w:tblPr>
+      <w:tblGrid>
+        <w:gridCol w:w="3432"/>
+        <w:gridCol w:w="4864"/>
+      </w:tblGrid>
+      <w:tr>
+        <w:trPr>
+          <w:trHeight w:val="2234"/>
+        </w:trPr>
+        <w:tc>
+          <w:tcPr>
+            <w:tcW w:w="3432" w:type="dxa"/>
+          </w:tcPr>
+          <w:p>
+            <w:r>
+              <w:t>ManageCategory.add</w:t>
+            </w:r>
+          </w:p>
+          <w:p>
+            <w:r>
+              <w:t>ManageCategory.add.input</w:t>
+            </w:r>
+          </w:p>
+          <w:p>
+            <w:r>
+              <w:t>ManageCategory.add.input.name</w:t>
+            </w:r>
+          </w:p>
+          <w:p>
+            <w:r>
+              <w:t>ManageCategory.add.input.invalid</w:t>
+            </w:r>
+          </w:p>
+          <w:p/>
+          <w:p>
+            <w:r>
+              <w:t>ManageCategory.add.confirm</w:t>
+            </w:r>
+          </w:p>
+          <w:p>
+            <w:r>
+              <w:t>ManageCategory.add.cancel</w:t>
+            </w:r>
+          </w:p>
+        </w:tc>
+        <w:tc>
+          <w:tcPr>
+            <w:tcW w:w="4864" w:type="dxa"/>
+          </w:tcPr>
+          <w:p>
+            <w:r>
+              <w:rPr>
+                <w:rFonts w:hint="eastAsia"/>
+              </w:rPr>
+              <w:t>系统允许用户添加事件类别</w:t>
+            </w:r>
+          </w:p>
+          <w:p>
+            <w:r>
+              <w:rPr>
+                <w:rFonts w:hint="eastAsia"/>
+              </w:rPr>
+              <w:t>系统允许用户在添加事件类别时进行输入</w:t>
+            </w:r>
+          </w:p>
+          <w:p>
+            <w:r>
+              <w:rPr>
+                <w:rFonts w:hint="eastAsia"/>
+              </w:rPr>
+              <w:t>系统允许用户输入类别名称</w:t>
+            </w:r>
+          </w:p>
+          <w:p>
+            <w:r>
+              <w:rPr>
+                <w:rFonts w:hint="eastAsia"/>
+              </w:rPr>
+              <w:t>用户输入的类别名称为空或者超过</w:t>
+            </w:r>
+            <w:r>
+              <w:rPr>
+                <w:rFonts w:hint="eastAsia"/>
+              </w:rPr>
+              <w:t>6</w:t>
+            </w:r>
+            <w:r>
+              <w:rPr>
+                <w:rFonts w:hint="eastAsia"/>
+              </w:rPr>
+              <w:t>个字，系统要求用户重新输入</w:t>
+            </w:r>
+          </w:p>
+          <w:p>
+            <w:r>
+              <w:rPr>
+                <w:rFonts w:hint="eastAsia"/>
+              </w:rPr>
+              <w:t>用户确认添加事件类别，系统添加该类别</w:t>
+            </w:r>
+          </w:p>
+          <w:p>
+            <w:r>
+              <w:rPr>
+                <w:rFonts w:hint="eastAsia"/>
+              </w:rPr>
+              <w:t>用户取消添加，系统退出添加任务</w:t>
+            </w:r>
+          </w:p>
+        </w:tc>
+      </w:tr>
+      <w:tr>
+        <w:trPr>
+          <w:trHeight w:val="1278"/>
+        </w:trPr>
+        <w:tc>
+          <w:tcPr>
+            <w:tcW w:w="3432" w:type="dxa"/>
+          </w:tcPr>
+          <w:p>
+            <w:r>
+              <w:t>ManageCategory.remove</w:t>
+            </w:r>
+          </w:p>
+          <w:p>
+            <w:r>
+              <w:t>ManageCategory.remove.choose</w:t>
+            </w:r>
+          </w:p>
+          <w:p>
+            <w:r>
+              <w:t>ManageCategory.remove.confirm</w:t>
+            </w:r>
+          </w:p>
+          <w:p>
+            <w:r>
+              <w:t>ManageCategory.remove</w:t>
+            </w:r>
+            <w:r>
+              <w:rPr>
+                <w:rFonts w:hint="eastAsia"/>
+              </w:rPr>
+              <w:t>.cancel</w:t>
+            </w:r>
+          </w:p>
+        </w:tc>
+        <w:tc>
+          <w:tcPr>
+            <w:tcW w:w="4864" w:type="dxa"/>
+          </w:tcPr>
+          <w:p>
+            <w:r>
+              <w:rPr>
+                <w:rFonts w:hint="eastAsia"/>
+              </w:rPr>
+              <w:t>系统允许用户删除事件类别</w:t>
+            </w:r>
+          </w:p>
+          <w:p>
+            <w:r>
+              <w:rPr>
+                <w:rFonts w:hint="eastAsia"/>
+              </w:rPr>
+              <w:t>用户可以选择要删除的事件类别</w:t>
+            </w:r>
+          </w:p>
+          <w:p>
+            <w:r>
+              <w:rPr>
+                <w:rFonts w:hint="eastAsia"/>
+              </w:rPr>
+              <w:t>用户确认删除事件类别，系统删除该类别</w:t>
+            </w:r>
+          </w:p>
+          <w:p>
+            <w:r>
+              <w:rPr>
+                <w:rFonts w:hint="eastAsia"/>
+              </w:rPr>
+              <w:t>用户取消删除，系统退出删除任务</w:t>
+            </w:r>
+          </w:p>
+        </w:tc>
+      </w:tr>
+      <w:tr>
+        <w:trPr>
+          <w:trHeight w:val="2234"/>
+        </w:trPr>
+        <w:tc>
+          <w:tcPr>
+            <w:tcW w:w="3432" w:type="dxa"/>
+          </w:tcPr>
+          <w:p>
+            <w:r>
+              <w:t>ManageCategory.update</w:t>
+            </w:r>
+          </w:p>
+          <w:p>
+            <w:r>
+              <w:t>ManageCategory.update.input</w:t>
+            </w:r>
+          </w:p>
+          <w:p>
+            <w:r>
+              <w:t>ManageCategory.update.input.name</w:t>
+            </w:r>
+          </w:p>
+          <w:p>
+            <w:r>
+              <w:t>ManageCategory.update</w:t>
+            </w:r>
+            <w:r>
+              <w:rPr>
+                <w:rFonts w:hint="eastAsia"/>
+              </w:rPr>
+              <w:t>.input.invalid</w:t>
+            </w:r>
+          </w:p>
+          <w:p/>
+          <w:p>
+            <w:r>
+              <w:t>ManageCategory.update.confirm</w:t>
+            </w:r>
+          </w:p>
+          <w:p>
+            <w:r>
+              <w:t>ManageCategory.update.cancel</w:t>
+            </w:r>
+          </w:p>
+        </w:tc>
+        <w:tc>
+          <w:tcPr>
+            <w:tcW w:w="4864" w:type="dxa"/>
+          </w:tcPr>
+          <w:p>
+            <w:r>
+              <w:rPr>
+                <w:rFonts w:hint="eastAsia"/>
+              </w:rPr>
+              <w:t>系统允许用户修改事件类别</w:t>
+            </w:r>
+          </w:p>
+          <w:p>
+            <w:r>
+              <w:rPr>
+                <w:rFonts w:hint="eastAsia"/>
+              </w:rPr>
+              <w:t>系统允许用户在修改事件类别时进行输入</w:t>
+            </w:r>
+          </w:p>
+          <w:p>
+            <w:r>
+              <w:rPr>
+                <w:rFonts w:hint="eastAsia"/>
+              </w:rPr>
+              <w:t>系统允许用户输入新的类别名称</w:t>
+            </w:r>
+          </w:p>
+          <w:p>
+            <w:r>
+              <w:rPr>
+                <w:rFonts w:hint="eastAsia"/>
+              </w:rPr>
+              <w:t>用户输入的类别名称为空或者超过</w:t>
+            </w:r>
+            <w:r>
+              <w:rPr>
+                <w:rFonts w:hint="eastAsia"/>
+              </w:rPr>
+              <w:t>6</w:t>
+            </w:r>
+            <w:r>
+              <w:rPr>
+                <w:rFonts w:hint="eastAsia"/>
+              </w:rPr>
+              <w:t>个字，系统要求用户重新输入</w:t>
+            </w:r>
+          </w:p>
+          <w:p>
+            <w:r>
+              <w:rPr>
+                <w:rFonts w:hint="eastAsia"/>
+              </w:rPr>
+              <w:t>用户确认修改，系统修改该事件类别</w:t>
+            </w:r>
+          </w:p>
+          <w:p>
+            <w:r>
+              <w:rPr>
+                <w:rFonts w:hint="eastAsia"/>
+              </w:rPr>
+              <w:t>用户取消修改，系统退出修改任务</w:t>
+            </w:r>
+          </w:p>
+        </w:tc>
+      </w:tr>
+    </w:tbl>
+    <w:p/>
+    <w:p/>
+    <w:p>
+      <w:pPr>
+        <w:pStyle w:val="21"/>
+        <w:outlineLvl w:val="2"/>
+      </w:pPr>
+      <w:r>
+        <w:rPr>
+          <w:rFonts w:hint="eastAsia"/>
+        </w:rPr>
+        <w:t>3.2.8</w:t>
+      </w:r>
+      <w:r>
+        <w:t xml:space="preserve"> </w:t>
+      </w:r>
+      <w:r>
+        <w:t>分享统计图</w:t>
+      </w:r>
+    </w:p>
+    <w:p>
+      <w:pPr>
+        <w:pStyle w:val="21"/>
+        <w:ind w:firstLine="420"/>
+        <w:outlineLvl w:val="3"/>
+      </w:pPr>
+      <w:r>
+        <w:rPr>
+          <w:rFonts w:hint="eastAsia"/>
+        </w:rPr>
+        <w:t>3.2.</w:t>
+      </w:r>
+      <w:r>
+        <w:t>8</w:t>
+      </w:r>
+      <w:r>
+        <w:rPr>
+          <w:rFonts w:hint="eastAsia"/>
+        </w:rPr>
+        <w:t xml:space="preserve">.1 </w:t>
+      </w:r>
+      <w:r>
+        <w:rPr>
+          <w:rFonts w:hint="eastAsia"/>
+        </w:rPr>
+        <w:t>特性</w:t>
+      </w:r>
+      <w:r>
+        <w:t>描述</w:t>
+      </w:r>
+    </w:p>
+    <w:p>
+      <w:pPr>
+        <w:rPr>
+          <w:sz w:val="24"/>
+          <w:szCs w:val="24"/>
+        </w:rPr>
+      </w:pPr>
+      <w:r>
+        <w:rPr>
+          <w:sz w:val="24"/>
+          <w:szCs w:val="24"/>
+        </w:rPr>
+        <w:tab/>
+      </w:r>
+      <w:r>
+        <w:rPr>
+          <w:sz w:val="24"/>
+          <w:szCs w:val="24"/>
+        </w:rPr>
+        <w:tab/>
+      </w:r>
+      <w:r>
+        <w:rPr>
+          <w:rFonts w:hint="eastAsia"/>
+          <w:sz w:val="24"/>
+          <w:szCs w:val="24"/>
+        </w:rPr>
+        <w:t>当</w:t>
+      </w:r>
+      <w:r>
+        <w:rPr>
+          <w:rFonts w:hint="eastAsia"/>
+          <w:sz w:val="24"/>
+          <w:szCs w:val="24"/>
+        </w:rPr>
+        <w:t>用户想要分享自己的时间分配统计结果时</w:t>
+      </w:r>
+      <w:r>
+        <w:rPr>
+          <w:sz w:val="24"/>
+          <w:szCs w:val="24"/>
+        </w:rPr>
+        <w:t>，系统</w:t>
+      </w:r>
+      <w:r>
+        <w:rPr>
+          <w:rFonts w:hint="eastAsia"/>
+          <w:sz w:val="24"/>
+          <w:szCs w:val="24"/>
+        </w:rPr>
+        <w:t>可以将用户的时间分配统计结果分享到响应的社交软件</w:t>
+      </w:r>
+      <w:r>
+        <w:rPr>
+          <w:sz w:val="24"/>
+          <w:szCs w:val="24"/>
+        </w:rPr>
+        <w:t>。</w:t>
+      </w:r>
+    </w:p>
+    <w:p>
+      <w:pPr>
+        <w:pStyle w:val="21"/>
+        <w:ind w:firstLine="420"/>
+        <w:outlineLvl w:val="3"/>
+      </w:pPr>
+      <w:r>
+        <w:t>3</w:t>
+      </w:r>
+      <w:r>
+        <w:rPr>
+          <w:rFonts w:hint="eastAsia"/>
+        </w:rPr>
+        <w:t>.2.</w:t>
+      </w:r>
+      <w:r>
+        <w:t>8</w:t>
+      </w:r>
+      <w:r>
+        <w:rPr>
+          <w:rFonts w:hint="eastAsia"/>
+        </w:rPr>
+        <w:t xml:space="preserve">.2 </w:t>
+      </w:r>
+      <w:r>
+        <w:rPr>
+          <w:rFonts w:hint="eastAsia"/>
+        </w:rPr>
+        <w:t>刺激</w:t>
+      </w:r>
+      <w:r>
+        <w:rPr>
+          <w:rFonts w:hint="eastAsia"/>
+        </w:rPr>
+        <w:t>/</w:t>
+      </w:r>
+      <w:r>
+        <w:rPr>
+          <w:rFonts w:hint="eastAsia"/>
+        </w:rPr>
+        <w:t>响应</w:t>
+      </w:r>
+      <w:r>
+        <w:t>序列</w:t>
+      </w:r>
+    </w:p>
+    <w:p>
+      <w:pPr>
+        <w:ind w:firstLine="420"/>
+        <w:rPr>
+          <w:sz w:val="24"/>
+          <w:szCs w:val="24"/>
+        </w:rPr>
+      </w:pPr>
+      <w:r>
+        <w:rPr>
+          <w:rFonts w:hint="eastAsia"/>
+          <w:sz w:val="24"/>
+          <w:szCs w:val="24"/>
+        </w:rPr>
+        <w:t>刺激</w:t>
+      </w:r>
+      <w:r>
+        <w:rPr>
+          <w:sz w:val="24"/>
+          <w:szCs w:val="24"/>
+        </w:rPr>
+        <w:t>：</w:t>
+      </w:r>
+      <w:r>
+        <w:rPr>
+          <w:rFonts w:hint="eastAsia"/>
+          <w:sz w:val="24"/>
+          <w:szCs w:val="24"/>
+        </w:rPr>
+        <w:t>用户选择</w:t>
+      </w:r>
+      <w:r>
+        <w:rPr>
+          <w:rFonts w:hint="eastAsia"/>
+          <w:sz w:val="24"/>
+          <w:szCs w:val="24"/>
+        </w:rPr>
+        <w:t>分享时间分配统计结果</w:t>
+      </w:r>
+      <w:r>
+        <w:rPr>
+          <w:rFonts w:hint="eastAsia"/>
+          <w:sz w:val="24"/>
+          <w:szCs w:val="24"/>
+        </w:rPr>
+        <w:t>。</w:t>
+      </w:r>
+    </w:p>
+    <w:p>
+      <w:pPr>
+        <w:ind w:firstLine="420"/>
+        <w:rPr>
+          <w:sz w:val="24"/>
+          <w:szCs w:val="24"/>
+        </w:rPr>
+      </w:pPr>
+      <w:r>
+        <w:rPr>
+          <w:rFonts w:hint="eastAsia"/>
+          <w:sz w:val="24"/>
+          <w:szCs w:val="24"/>
+        </w:rPr>
+        <w:t>响应：系统</w:t>
+      </w:r>
+      <w:r>
+        <w:rPr>
+          <w:rFonts w:hint="eastAsia"/>
+          <w:sz w:val="24"/>
+          <w:szCs w:val="24"/>
+        </w:rPr>
+        <w:t>请求用户选择要分享到哪个社交软件</w:t>
+      </w:r>
+      <w:r>
+        <w:rPr>
+          <w:rFonts w:hint="eastAsia"/>
+          <w:sz w:val="24"/>
+          <w:szCs w:val="24"/>
+        </w:rPr>
+        <w:t>。</w:t>
+      </w:r>
+    </w:p>
+    <w:p>
+      <w:pPr>
+        <w:ind w:firstLine="420"/>
+        <w:rPr>
+          <w:sz w:val="24"/>
+          <w:szCs w:val="24"/>
+        </w:rPr>
+      </w:pPr>
+      <w:r>
+        <w:rPr>
+          <w:rFonts w:hint="eastAsia"/>
+          <w:sz w:val="24"/>
+          <w:szCs w:val="24"/>
+        </w:rPr>
+        <w:t>刺激：用户选择</w:t>
+      </w:r>
+      <w:r>
+        <w:rPr>
+          <w:rFonts w:hint="eastAsia"/>
+          <w:sz w:val="24"/>
+          <w:szCs w:val="24"/>
+        </w:rPr>
+        <w:t>要分享到的社交软件</w:t>
+      </w:r>
+      <w:r>
+        <w:rPr>
+          <w:rFonts w:hint="eastAsia"/>
+          <w:sz w:val="24"/>
+          <w:szCs w:val="24"/>
+        </w:rPr>
+        <w:t>。</w:t>
+      </w:r>
+    </w:p>
+    <w:p>
+      <w:pPr>
+        <w:ind w:firstLine="420"/>
+        <w:rPr>
+          <w:sz w:val="24"/>
+          <w:szCs w:val="24"/>
+        </w:rPr>
+      </w:pPr>
+      <w:r>
+        <w:rPr>
+          <w:rFonts w:hint="eastAsia"/>
+          <w:sz w:val="24"/>
+          <w:szCs w:val="24"/>
+        </w:rPr>
+        <w:t>响应：系统</w:t>
+      </w:r>
+      <w:r>
+        <w:rPr>
+          <w:rFonts w:hint="eastAsia"/>
+          <w:sz w:val="24"/>
+          <w:szCs w:val="24"/>
+        </w:rPr>
+        <w:t>将时间分配统计结果分享到该社交软件</w:t>
+      </w:r>
+      <w:r>
+        <w:rPr>
+          <w:rFonts w:hint="eastAsia"/>
+          <w:sz w:val="24"/>
+          <w:szCs w:val="24"/>
+        </w:rPr>
+        <w:t>。</w:t>
+      </w:r>
+    </w:p>
+    <w:p>
+      <w:pPr>
+        <w:ind w:firstLine="420"/>
+        <w:rPr>
+          <w:sz w:val="24"/>
+          <w:szCs w:val="24"/>
+        </w:rPr>
+      </w:pPr>
+    </w:p>
+    <w:p>
+      <w:pPr>
+        <w:pStyle w:val="21"/>
+        <w:ind w:firstLine="420"/>
+        <w:outlineLvl w:val="3"/>
+      </w:pPr>
+      <w:r>
+        <w:t>3.2.</w:t>
+      </w:r>
+      <w:r>
+        <w:t>8</w:t>
       </w:r>
       <w:r>
         <w:t xml:space="preserve">.3 </w:t>
@@ -11433,10 +13459,14 @@
           </w:tcPr>
           <w:p>
             <w:r>
-              <w:rPr>
-                <w:rFonts w:hint="eastAsia"/>
-              </w:rPr>
-              <w:t>ScheduleTimer.start</w:t>
+              <w:lastRenderedPageBreak/>
+              <w:t>ShareStatisticsChart</w:t>
+            </w:r>
+            <w:r>
+              <w:rPr>
+                <w:rFonts w:hint="eastAsia"/>
+              </w:rPr>
+              <w:t>.share</w:t>
             </w:r>
           </w:p>
         </w:tc>
@@ -11449,7 +13479,13 @@
               <w:rPr>
                 <w:rFonts w:hint="eastAsia"/>
               </w:rPr>
-              <w:t>在用户选择对日程开始计时，系统改变日程状态，显示时间变化。</w:t>
+              <w:t>系统允许用户</w:t>
+            </w:r>
+            <w:r>
+              <w:rPr>
+                <w:rFonts w:hint="eastAsia"/>
+              </w:rPr>
+              <w:t>分享时间分配统计图表</w:t>
             </w:r>
           </w:p>
         </w:tc>
@@ -11461,10 +13497,16 @@
           </w:tcPr>
           <w:p>
             <w:r>
-              <w:rPr>
-                <w:rFonts w:hint="eastAsia"/>
-              </w:rPr>
-              <w:t>ScheduleTimer.start.cancel</w:t>
+              <w:t>ShareStatisticsChart</w:t>
+            </w:r>
+            <w:r>
+              <w:rPr>
+                <w:rFonts w:hint="eastAsia"/>
+              </w:rPr>
+              <w:t>.share</w:t>
+            </w:r>
+            <w:r>
+              <w:t>.choose</w:t>
             </w:r>
           </w:p>
         </w:tc>
@@ -11477,7 +13519,13 @@
               <w:rPr>
                 <w:rFonts w:hint="eastAsia"/>
               </w:rPr>
-              <w:t>在用户取消日程开始计时，系统不对日程做改变。</w:t>
+              <w:t>系统允许用户</w:t>
+            </w:r>
+            <w:r>
+              <w:rPr>
+                <w:rFonts w:hint="eastAsia"/>
+              </w:rPr>
+              <w:t>选择要分享到哪个社交软件</w:t>
             </w:r>
           </w:p>
         </w:tc>
@@ -11489,10 +13537,16 @@
           </w:tcPr>
           <w:p>
             <w:r>
-              <w:rPr>
-                <w:rFonts w:hint="eastAsia"/>
-              </w:rPr>
-              <w:t>ScheduleTimer.stop</w:t>
+              <w:t>ShareStatisticsChart</w:t>
+            </w:r>
+            <w:r>
+              <w:rPr>
+                <w:rFonts w:hint="eastAsia"/>
+              </w:rPr>
+              <w:t>.share</w:t>
+            </w:r>
+            <w:r>
+              <w:t>.confirm</w:t>
             </w:r>
           </w:p>
         </w:tc>
@@ -11505,7 +13559,7 @@
               <w:rPr>
                 <w:rFonts w:hint="eastAsia"/>
               </w:rPr>
-              <w:t>在用户选择结束计时时，系统改变日程状态，显示日程用时</w:t>
+              <w:t>用户确认分享，系统将时间分配统计图表分享到该社交软件</w:t>
             </w:r>
           </w:p>
         </w:tc>
@@ -11517,10 +13571,16 @@
           </w:tcPr>
           <w:p>
             <w:r>
-              <w:rPr>
-                <w:rFonts w:hint="eastAsia"/>
-              </w:rPr>
-              <w:t>ScheduleTimer.stop.cancel</w:t>
+              <w:t>ShareStatisticsChart</w:t>
+            </w:r>
+            <w:r>
+              <w:rPr>
+                <w:rFonts w:hint="eastAsia"/>
+              </w:rPr>
+              <w:t>.share</w:t>
+            </w:r>
+            <w:r>
+              <w:t>.cancel</w:t>
             </w:r>
           </w:p>
         </w:tc>
@@ -11533,59 +13593,48 @@
               <w:rPr>
                 <w:rFonts w:hint="eastAsia"/>
               </w:rPr>
-              <w:t>在用户选择取消结束计时，系统结束计时</w:t>
-            </w:r>
-          </w:p>
-        </w:tc>
-      </w:tr>
-      <w:tr>
-        <w:tc>
-          <w:tcPr>
-            <w:tcW w:w="3432" w:type="dxa"/>
-          </w:tcPr>
-          <w:p>
-            <w:r>
-              <w:rPr>
-                <w:rFonts w:hint="eastAsia"/>
-              </w:rPr>
-              <w:t>ScheduleTimer.stop.ontime</w:t>
-            </w:r>
-          </w:p>
-        </w:tc>
-        <w:tc>
-          <w:tcPr>
-            <w:tcW w:w="4864" w:type="dxa"/>
-          </w:tcPr>
-          <w:p>
-            <w:r>
-              <w:rPr>
-                <w:rFonts w:hint="eastAsia"/>
-              </w:rPr>
-              <w:t>在用户在结束时间之前仍然未选择结束计时时，系统自动改变日程状态，结束计时。</w:t>
+              <w:t>用户</w:t>
+            </w:r>
+            <w:r>
+              <w:rPr>
+                <w:rFonts w:hint="eastAsia"/>
+              </w:rPr>
+              <w:t>取消分享，系统退出分享任务</w:t>
             </w:r>
           </w:p>
         </w:tc>
       </w:tr>
     </w:tbl>
     <w:p/>
-    <w:p/>
+    <w:p>
+      <w:pPr>
+        <w:rPr>
+          <w:rFonts w:hint="eastAsia"/>
+        </w:rPr>
+      </w:pPr>
+    </w:p>
     <w:p>
       <w:pPr>
         <w:pStyle w:val="21"/>
         <w:outlineLvl w:val="2"/>
       </w:pPr>
-      <w:bookmarkStart w:id="30" w:name="_Toc466924673"/>
-      <w:r>
-        <w:rPr>
-          <w:rFonts w:hint="eastAsia"/>
-        </w:rPr>
-        <w:t>3.2.7</w:t>
+      <w:r>
+        <w:rPr>
+          <w:rFonts w:hint="eastAsia"/>
+        </w:rPr>
+        <w:t>3.2.9</w:t>
       </w:r>
       <w:r>
         <w:t xml:space="preserve"> </w:t>
       </w:r>
       <w:r>
-        <w:t>管理事件类别</w:t>
+        <w:rPr>
+          <w:rFonts w:hint="eastAsia"/>
+        </w:rPr>
+        <w:t>时间</w:t>
+      </w:r>
+      <w:r>
+        <w:t>分配统计</w:t>
       </w:r>
     </w:p>
     <w:p>
@@ -11601,7 +13650,7 @@
         <w:t>3.2.</w:t>
       </w:r>
       <w:r>
-        <w:t>7</w:t>
+        <w:t>9</w:t>
       </w:r>
       <w:r>
         <w:rPr>
@@ -11662,7 +13711,15 @@
           <w:sz w:val="24"/>
           <w:szCs w:val="24"/>
         </w:rPr>
-        <w:t>管理日程事件的类别时</w:t>
+        <w:t>查看</w:t>
+      </w:r>
+      <w:r>
+        <w:rPr>
+          <w:rFonts w:hint="eastAsia"/>
+          <w:sz w:val="24"/>
+          <w:szCs w:val="24"/>
+        </w:rPr>
+        <w:t>自己的时间分配统计结果时</w:t>
       </w:r>
       <w:r>
         <w:rPr>
@@ -11677,15 +13734,15 @@
           <w:sz w:val="24"/>
           <w:szCs w:val="24"/>
         </w:rPr>
-        <w:t>可以</w:t>
-      </w:r>
-      <w:r>
-        <w:rPr>
-          <w:rFonts w:hint="eastAsia"/>
-          <w:sz w:val="24"/>
-          <w:szCs w:val="24"/>
-        </w:rPr>
-        <w:t>添加、删除或者修改事件类别</w:t>
+        <w:t>可以将用户的时间分配统计结果</w:t>
+      </w:r>
+      <w:r>
+        <w:rPr>
+          <w:rFonts w:hint="eastAsia"/>
+          <w:sz w:val="24"/>
+          <w:szCs w:val="24"/>
+        </w:rPr>
+        <w:t>显示出来</w:t>
       </w:r>
       <w:r>
         <w:rPr>
@@ -11711,7 +13768,7 @@
         <w:t>.2.</w:t>
       </w:r>
       <w:r>
-        <w:t>7</w:t>
+        <w:t>9</w:t>
       </w:r>
       <w:r>
         <w:rPr>
@@ -11778,7 +13835,7 @@
           <w:sz w:val="24"/>
           <w:szCs w:val="24"/>
         </w:rPr>
-        <w:t>管理事件类别</w:t>
+        <w:t>时间分配统计</w:t>
       </w:r>
       <w:r>
         <w:rPr>
@@ -11811,7 +13868,7 @@
           <w:sz w:val="24"/>
           <w:szCs w:val="24"/>
         </w:rPr>
-        <w:t>显示当前所有事件类别</w:t>
+        <w:t>显示用户近一个月的时间分配统计情况</w:t>
       </w:r>
       <w:r>
         <w:rPr>
@@ -11836,15 +13893,15 @@
           <w:sz w:val="24"/>
           <w:szCs w:val="24"/>
         </w:rPr>
-        <w:t>刺激：用户</w:t>
-      </w:r>
-      <w:r>
-        <w:rPr>
-          <w:rFonts w:hint="eastAsia"/>
-          <w:sz w:val="24"/>
-          <w:szCs w:val="24"/>
-        </w:rPr>
-        <w:t>选择新增类别</w:t>
+        <w:t>刺激：用户选择</w:t>
+      </w:r>
+      <w:r>
+        <w:rPr>
+          <w:rFonts w:hint="eastAsia"/>
+          <w:sz w:val="24"/>
+          <w:szCs w:val="24"/>
+        </w:rPr>
+        <w:t>查看某一类别的具体时间分配情况</w:t>
       </w:r>
       <w:r>
         <w:rPr>
@@ -11877,7 +13934,7 @@
           <w:sz w:val="24"/>
           <w:szCs w:val="24"/>
         </w:rPr>
-        <w:t>请求用户输入新增类别名称</w:t>
+        <w:t>显示近一个月该类别每天占用的时间</w:t>
       </w:r>
       <w:r>
         <w:rPr>
@@ -11898,19 +13955,64 @@
       </w:pPr>
       <w:r>
         <w:rPr>
-          <w:rFonts w:hint="eastAsia"/>
-          <w:sz w:val="24"/>
-          <w:szCs w:val="24"/>
-        </w:rPr>
-        <w:t>刺激：用户</w:t>
-      </w:r>
-      <w:r>
-        <w:rPr>
-          <w:rFonts w:hint="eastAsia"/>
-          <w:sz w:val="24"/>
-          <w:szCs w:val="24"/>
-        </w:rPr>
-        <w:t>输入新增类别名称并提交</w:t>
+          <w:sz w:val="24"/>
+          <w:szCs w:val="24"/>
+        </w:rPr>
+        <w:t>刺激</w:t>
+      </w:r>
+      <w:r>
+        <w:rPr>
+          <w:rFonts w:hint="eastAsia"/>
+          <w:sz w:val="24"/>
+          <w:szCs w:val="24"/>
+        </w:rPr>
+        <w:t>：用户选择要查看的日期区间。</w:t>
+      </w:r>
+    </w:p>
+    <w:p>
+      <w:pPr>
+        <w:ind w:firstLine="420"/>
+        <w:rPr>
+          <w:sz w:val="24"/>
+          <w:szCs w:val="24"/>
+        </w:rPr>
+      </w:pPr>
+      <w:r>
+        <w:rPr>
+          <w:sz w:val="24"/>
+          <w:szCs w:val="24"/>
+        </w:rPr>
+        <w:t>响应</w:t>
+      </w:r>
+      <w:r>
+        <w:rPr>
+          <w:rFonts w:hint="eastAsia"/>
+          <w:sz w:val="24"/>
+          <w:szCs w:val="24"/>
+        </w:rPr>
+        <w:t>：</w:t>
+      </w:r>
+      <w:r>
+        <w:rPr>
+          <w:sz w:val="24"/>
+          <w:szCs w:val="24"/>
+        </w:rPr>
+        <w:t>系统提示用户</w:t>
+      </w:r>
+      <w:r>
+        <w:rPr>
+          <w:rFonts w:hint="eastAsia"/>
+          <w:sz w:val="24"/>
+          <w:szCs w:val="24"/>
+        </w:rPr>
+        <w:t>选择</w:t>
+      </w:r>
+      <w:r>
+        <w:rPr>
+          <w:sz w:val="24"/>
+          <w:szCs w:val="24"/>
+        </w:rPr>
+        <w:t>开始日期和结束日期</w:t>
       </w:r>
       <w:r>
         <w:rPr>
@@ -11931,19 +14033,105 @@
       </w:pPr>
       <w:r>
         <w:rPr>
-          <w:rFonts w:hint="eastAsia"/>
-          <w:sz w:val="24"/>
-          <w:szCs w:val="24"/>
-        </w:rPr>
-        <w:t>响应：系统请求用户确认</w:t>
-      </w:r>
-      <w:r>
-        <w:rPr>
-          <w:rFonts w:hint="eastAsia"/>
-          <w:sz w:val="24"/>
-          <w:szCs w:val="24"/>
-        </w:rPr>
-        <w:t>添加</w:t>
+          <w:sz w:val="24"/>
+          <w:szCs w:val="24"/>
+        </w:rPr>
+        <w:t>刺激</w:t>
+      </w:r>
+      <w:r>
+        <w:rPr>
+          <w:rFonts w:hint="eastAsia"/>
+          <w:sz w:val="24"/>
+          <w:szCs w:val="24"/>
+        </w:rPr>
+        <w:t>：</w:t>
+      </w:r>
+      <w:r>
+        <w:rPr>
+          <w:rFonts w:hint="eastAsia"/>
+          <w:sz w:val="24"/>
+          <w:szCs w:val="24"/>
+        </w:rPr>
+        <w:t>用户选择开始日期和结束日期。</w:t>
+      </w:r>
+    </w:p>
+    <w:p>
+      <w:pPr>
+        <w:ind w:firstLine="420"/>
+        <w:rPr>
+          <w:sz w:val="24"/>
+          <w:szCs w:val="24"/>
+        </w:rPr>
+      </w:pPr>
+      <w:r>
+        <w:rPr>
+          <w:sz w:val="24"/>
+          <w:szCs w:val="24"/>
+        </w:rPr>
+        <w:t>响应</w:t>
+      </w:r>
+      <w:r>
+        <w:rPr>
+          <w:rFonts w:hint="eastAsia"/>
+          <w:sz w:val="24"/>
+          <w:szCs w:val="24"/>
+        </w:rPr>
+        <w:t>：系统显示该日期区间内时间分配统计结果。</w:t>
+      </w:r>
+    </w:p>
+    <w:p>
+      <w:pPr>
+        <w:ind w:firstLine="420"/>
+        <w:rPr>
+          <w:sz w:val="24"/>
+          <w:szCs w:val="24"/>
+        </w:rPr>
+      </w:pPr>
+      <w:r>
+        <w:rPr>
+          <w:sz w:val="24"/>
+          <w:szCs w:val="24"/>
+        </w:rPr>
+        <w:t>刺激</w:t>
+      </w:r>
+      <w:r>
+        <w:rPr>
+          <w:rFonts w:hint="eastAsia"/>
+          <w:sz w:val="24"/>
+          <w:szCs w:val="24"/>
+        </w:rPr>
+        <w:t>：用户选择的结束日期在开始日期之前。</w:t>
+      </w:r>
+    </w:p>
+    <w:p>
+      <w:pPr>
+        <w:ind w:firstLine="420"/>
+        <w:rPr>
+          <w:sz w:val="24"/>
+          <w:szCs w:val="24"/>
+        </w:rPr>
+      </w:pPr>
+      <w:r>
+        <w:rPr>
+          <w:sz w:val="24"/>
+          <w:szCs w:val="24"/>
+        </w:rPr>
+        <w:t>响应</w:t>
+      </w:r>
+      <w:r>
+        <w:rPr>
+          <w:rFonts w:hint="eastAsia"/>
+          <w:sz w:val="24"/>
+          <w:szCs w:val="24"/>
+        </w:rPr>
+        <w:t>：</w:t>
+      </w:r>
+      <w:r>
+        <w:rPr>
+          <w:sz w:val="24"/>
+          <w:szCs w:val="24"/>
+        </w:rPr>
+        <w:t>系统提示用户重新选择</w:t>
       </w:r>
       <w:r>
         <w:rPr>
@@ -11964,19 +14152,50 @@
       </w:pPr>
       <w:r>
         <w:rPr>
-          <w:rFonts w:hint="eastAsia"/>
-          <w:sz w:val="24"/>
-          <w:szCs w:val="24"/>
-        </w:rPr>
-        <w:t>刺激：用户确认</w:t>
-      </w:r>
-      <w:r>
-        <w:rPr>
-          <w:rFonts w:hint="eastAsia"/>
-          <w:sz w:val="24"/>
-          <w:szCs w:val="24"/>
-        </w:rPr>
-        <w:t>添加</w:t>
+          <w:sz w:val="24"/>
+          <w:szCs w:val="24"/>
+        </w:rPr>
+        <w:t>刺激</w:t>
+      </w:r>
+      <w:r>
+        <w:rPr>
+          <w:rFonts w:hint="eastAsia"/>
+          <w:sz w:val="24"/>
+          <w:szCs w:val="24"/>
+        </w:rPr>
+        <w:t>：用户退出查看时间分配统计。</w:t>
+      </w:r>
+    </w:p>
+    <w:p>
+      <w:pPr>
+        <w:ind w:firstLine="420"/>
+        <w:rPr>
+          <w:rFonts w:hint="eastAsia"/>
+          <w:sz w:val="24"/>
+          <w:szCs w:val="24"/>
+        </w:rPr>
+      </w:pPr>
+      <w:r>
+        <w:rPr>
+          <w:sz w:val="24"/>
+          <w:szCs w:val="24"/>
+        </w:rPr>
+        <w:t>响应</w:t>
+      </w:r>
+      <w:r>
+        <w:rPr>
+          <w:rFonts w:hint="eastAsia"/>
+          <w:sz w:val="24"/>
+          <w:szCs w:val="24"/>
+        </w:rPr>
+        <w:t>：</w:t>
+      </w:r>
+      <w:r>
+        <w:rPr>
+          <w:sz w:val="24"/>
+          <w:szCs w:val="24"/>
+        </w:rPr>
+        <w:t>系统退出当前任务</w:t>
       </w:r>
       <w:r>
         <w:rPr>
@@ -11995,544 +14214,6 @@
           <w:szCs w:val="24"/>
         </w:rPr>
       </w:pPr>
-      <w:r>
-        <w:rPr>
-          <w:rFonts w:hint="eastAsia"/>
-          <w:sz w:val="24"/>
-          <w:szCs w:val="24"/>
-        </w:rPr>
-        <w:t>响应：系统</w:t>
-      </w:r>
-      <w:r>
-        <w:rPr>
-          <w:rFonts w:hint="eastAsia"/>
-          <w:sz w:val="24"/>
-          <w:szCs w:val="24"/>
-        </w:rPr>
-        <w:t>添加该类别</w:t>
-      </w:r>
-      <w:r>
-        <w:rPr>
-          <w:rFonts w:hint="eastAsia"/>
-          <w:sz w:val="24"/>
-          <w:szCs w:val="24"/>
-        </w:rPr>
-        <w:t>。</w:t>
-      </w:r>
-    </w:p>
-    <w:p>
-      <w:pPr>
-        <w:ind w:firstLine="420"/>
-        <w:rPr>
-          <w:sz w:val="24"/>
-          <w:szCs w:val="24"/>
-        </w:rPr>
-      </w:pPr>
-      <w:r>
-        <w:rPr>
-          <w:sz w:val="24"/>
-          <w:szCs w:val="24"/>
-        </w:rPr>
-        <w:t>刺激</w:t>
-      </w:r>
-      <w:r>
-        <w:rPr>
-          <w:rFonts w:hint="eastAsia"/>
-          <w:sz w:val="24"/>
-          <w:szCs w:val="24"/>
-        </w:rPr>
-        <w:t>：</w:t>
-      </w:r>
-      <w:r>
-        <w:rPr>
-          <w:sz w:val="24"/>
-          <w:szCs w:val="24"/>
-        </w:rPr>
-        <w:t>用户取消添加</w:t>
-      </w:r>
-      <w:r>
-        <w:rPr>
-          <w:rFonts w:hint="eastAsia"/>
-          <w:sz w:val="24"/>
-          <w:szCs w:val="24"/>
-        </w:rPr>
-        <w:t>。</w:t>
-      </w:r>
-    </w:p>
-    <w:p>
-      <w:pPr>
-        <w:ind w:firstLine="420"/>
-        <w:rPr>
-          <w:rFonts w:hint="eastAsia"/>
-          <w:sz w:val="24"/>
-          <w:szCs w:val="24"/>
-        </w:rPr>
-      </w:pPr>
-      <w:r>
-        <w:rPr>
-          <w:sz w:val="24"/>
-          <w:szCs w:val="24"/>
-        </w:rPr>
-        <w:t>响应</w:t>
-      </w:r>
-      <w:r>
-        <w:rPr>
-          <w:rFonts w:hint="eastAsia"/>
-          <w:sz w:val="24"/>
-          <w:szCs w:val="24"/>
-        </w:rPr>
-        <w:t>：</w:t>
-      </w:r>
-      <w:r>
-        <w:rPr>
-          <w:sz w:val="24"/>
-          <w:szCs w:val="24"/>
-        </w:rPr>
-        <w:t>系统返回事件类别列表</w:t>
-      </w:r>
-      <w:r>
-        <w:rPr>
-          <w:rFonts w:hint="eastAsia"/>
-          <w:sz w:val="24"/>
-          <w:szCs w:val="24"/>
-        </w:rPr>
-        <w:t>。</w:t>
-      </w:r>
-    </w:p>
-    <w:p>
-      <w:pPr>
-        <w:ind w:firstLine="420"/>
-        <w:rPr>
-          <w:sz w:val="24"/>
-          <w:szCs w:val="24"/>
-        </w:rPr>
-      </w:pPr>
-      <w:r>
-        <w:rPr>
-          <w:rFonts w:hint="eastAsia"/>
-          <w:sz w:val="24"/>
-          <w:szCs w:val="24"/>
-        </w:rPr>
-        <w:t>刺激：用户</w:t>
-      </w:r>
-      <w:r>
-        <w:rPr>
-          <w:rFonts w:hint="eastAsia"/>
-          <w:sz w:val="24"/>
-          <w:szCs w:val="24"/>
-        </w:rPr>
-        <w:t>选择删除类别</w:t>
-      </w:r>
-      <w:r>
-        <w:rPr>
-          <w:rFonts w:hint="eastAsia"/>
-          <w:sz w:val="24"/>
-          <w:szCs w:val="24"/>
-        </w:rPr>
-        <w:t>。</w:t>
-      </w:r>
-    </w:p>
-    <w:p>
-      <w:pPr>
-        <w:ind w:firstLine="420"/>
-        <w:rPr>
-          <w:sz w:val="24"/>
-          <w:szCs w:val="24"/>
-        </w:rPr>
-      </w:pPr>
-      <w:r>
-        <w:rPr>
-          <w:rFonts w:hint="eastAsia"/>
-          <w:sz w:val="24"/>
-          <w:szCs w:val="24"/>
-        </w:rPr>
-        <w:t>响应：系统</w:t>
-      </w:r>
-      <w:r>
-        <w:rPr>
-          <w:rFonts w:hint="eastAsia"/>
-          <w:sz w:val="24"/>
-          <w:szCs w:val="24"/>
-        </w:rPr>
-        <w:t>请求用户选择要删除的类别</w:t>
-      </w:r>
-      <w:r>
-        <w:rPr>
-          <w:rFonts w:hint="eastAsia"/>
-          <w:sz w:val="24"/>
-          <w:szCs w:val="24"/>
-        </w:rPr>
-        <w:t>。</w:t>
-      </w:r>
-    </w:p>
-    <w:p>
-      <w:pPr>
-        <w:ind w:firstLine="420"/>
-        <w:rPr>
-          <w:sz w:val="24"/>
-          <w:szCs w:val="24"/>
-        </w:rPr>
-      </w:pPr>
-      <w:r>
-        <w:rPr>
-          <w:rFonts w:hint="eastAsia"/>
-          <w:sz w:val="24"/>
-          <w:szCs w:val="24"/>
-        </w:rPr>
-        <w:t>刺激：</w:t>
-      </w:r>
-      <w:r>
-        <w:rPr>
-          <w:rFonts w:hint="eastAsia"/>
-          <w:sz w:val="24"/>
-          <w:szCs w:val="24"/>
-        </w:rPr>
-        <w:t>用户选择要删除的类别</w:t>
-      </w:r>
-      <w:r>
-        <w:rPr>
-          <w:rFonts w:hint="eastAsia"/>
-          <w:sz w:val="24"/>
-          <w:szCs w:val="24"/>
-        </w:rPr>
-        <w:t>。</w:t>
-      </w:r>
-    </w:p>
-    <w:p>
-      <w:pPr>
-        <w:ind w:firstLine="420"/>
-        <w:rPr>
-          <w:sz w:val="24"/>
-          <w:szCs w:val="24"/>
-        </w:rPr>
-      </w:pPr>
-      <w:r>
-        <w:rPr>
-          <w:rFonts w:hint="eastAsia"/>
-          <w:sz w:val="24"/>
-          <w:szCs w:val="24"/>
-        </w:rPr>
-        <w:t>响应：系统</w:t>
-      </w:r>
-      <w:r>
-        <w:rPr>
-          <w:rFonts w:hint="eastAsia"/>
-          <w:sz w:val="24"/>
-          <w:szCs w:val="24"/>
-        </w:rPr>
-        <w:t>请求用户确认要删除的类别</w:t>
-      </w:r>
-      <w:r>
-        <w:rPr>
-          <w:rFonts w:hint="eastAsia"/>
-          <w:sz w:val="24"/>
-          <w:szCs w:val="24"/>
-        </w:rPr>
-        <w:t>。</w:t>
-      </w:r>
-    </w:p>
-    <w:p>
-      <w:pPr>
-        <w:ind w:firstLine="420"/>
-        <w:rPr>
-          <w:sz w:val="24"/>
-          <w:szCs w:val="24"/>
-        </w:rPr>
-      </w:pPr>
-      <w:r>
-        <w:rPr>
-          <w:sz w:val="24"/>
-          <w:szCs w:val="24"/>
-        </w:rPr>
-        <w:t>刺激</w:t>
-      </w:r>
-      <w:r>
-        <w:rPr>
-          <w:rFonts w:hint="eastAsia"/>
-          <w:sz w:val="24"/>
-          <w:szCs w:val="24"/>
-        </w:rPr>
-        <w:t>：用户确认删除。</w:t>
-      </w:r>
-    </w:p>
-    <w:p>
-      <w:pPr>
-        <w:ind w:firstLine="420"/>
-        <w:rPr>
-          <w:sz w:val="24"/>
-          <w:szCs w:val="24"/>
-        </w:rPr>
-      </w:pPr>
-      <w:r>
-        <w:rPr>
-          <w:sz w:val="24"/>
-          <w:szCs w:val="24"/>
-        </w:rPr>
-        <w:t>响应</w:t>
-      </w:r>
-      <w:r>
-        <w:rPr>
-          <w:rFonts w:hint="eastAsia"/>
-          <w:sz w:val="24"/>
-          <w:szCs w:val="24"/>
-        </w:rPr>
-        <w:t>：</w:t>
-      </w:r>
-      <w:r>
-        <w:rPr>
-          <w:sz w:val="24"/>
-          <w:szCs w:val="24"/>
-        </w:rPr>
-        <w:t>系统删除该类别</w:t>
-      </w:r>
-      <w:r>
-        <w:rPr>
-          <w:rFonts w:hint="eastAsia"/>
-          <w:sz w:val="24"/>
-          <w:szCs w:val="24"/>
-        </w:rPr>
-        <w:t>。</w:t>
-      </w:r>
-    </w:p>
-    <w:p>
-      <w:pPr>
-        <w:ind w:firstLine="420"/>
-        <w:rPr>
-          <w:sz w:val="24"/>
-          <w:szCs w:val="24"/>
-        </w:rPr>
-      </w:pPr>
-      <w:r>
-        <w:rPr>
-          <w:sz w:val="24"/>
-          <w:szCs w:val="24"/>
-        </w:rPr>
-        <w:t>刺激</w:t>
-      </w:r>
-      <w:r>
-        <w:rPr>
-          <w:rFonts w:hint="eastAsia"/>
-          <w:sz w:val="24"/>
-          <w:szCs w:val="24"/>
-        </w:rPr>
-        <w:t>：</w:t>
-      </w:r>
-      <w:r>
-        <w:rPr>
-          <w:sz w:val="24"/>
-          <w:szCs w:val="24"/>
-        </w:rPr>
-        <w:t>用户取消删除</w:t>
-      </w:r>
-      <w:r>
-        <w:rPr>
-          <w:rFonts w:hint="eastAsia"/>
-          <w:sz w:val="24"/>
-          <w:szCs w:val="24"/>
-        </w:rPr>
-        <w:t>。</w:t>
-      </w:r>
-    </w:p>
-    <w:p>
-      <w:pPr>
-        <w:ind w:firstLine="420"/>
-        <w:rPr>
-          <w:rFonts w:hint="eastAsia"/>
-          <w:sz w:val="24"/>
-          <w:szCs w:val="24"/>
-        </w:rPr>
-      </w:pPr>
-      <w:r>
-        <w:rPr>
-          <w:sz w:val="24"/>
-          <w:szCs w:val="24"/>
-        </w:rPr>
-        <w:t>响应</w:t>
-      </w:r>
-      <w:r>
-        <w:rPr>
-          <w:rFonts w:hint="eastAsia"/>
-          <w:sz w:val="24"/>
-          <w:szCs w:val="24"/>
-        </w:rPr>
-        <w:t>：</w:t>
-      </w:r>
-      <w:r>
-        <w:rPr>
-          <w:sz w:val="24"/>
-          <w:szCs w:val="24"/>
-        </w:rPr>
-        <w:t>系统返回事件类别列表</w:t>
-      </w:r>
-      <w:r>
-        <w:rPr>
-          <w:rFonts w:hint="eastAsia"/>
-          <w:sz w:val="24"/>
-          <w:szCs w:val="24"/>
-        </w:rPr>
-        <w:t>。</w:t>
-      </w:r>
-    </w:p>
-    <w:p>
-      <w:pPr>
-        <w:ind w:firstLine="420"/>
-        <w:rPr>
-          <w:sz w:val="24"/>
-          <w:szCs w:val="24"/>
-        </w:rPr>
-      </w:pPr>
-      <w:r>
-        <w:rPr>
-          <w:sz w:val="24"/>
-          <w:szCs w:val="24"/>
-        </w:rPr>
-        <w:t>刺激</w:t>
-      </w:r>
-      <w:r>
-        <w:rPr>
-          <w:rFonts w:hint="eastAsia"/>
-          <w:sz w:val="24"/>
-          <w:szCs w:val="24"/>
-        </w:rPr>
-        <w:t>：用户选择修改类别。</w:t>
-      </w:r>
-    </w:p>
-    <w:p>
-      <w:pPr>
-        <w:ind w:firstLine="420"/>
-        <w:rPr>
-          <w:sz w:val="24"/>
-          <w:szCs w:val="24"/>
-        </w:rPr>
-      </w:pPr>
-      <w:r>
-        <w:rPr>
-          <w:sz w:val="24"/>
-          <w:szCs w:val="24"/>
-        </w:rPr>
-        <w:t>响应</w:t>
-      </w:r>
-      <w:r>
-        <w:rPr>
-          <w:rFonts w:hint="eastAsia"/>
-          <w:sz w:val="24"/>
-          <w:szCs w:val="24"/>
-        </w:rPr>
-        <w:t>：</w:t>
-      </w:r>
-      <w:r>
-        <w:rPr>
-          <w:sz w:val="24"/>
-          <w:szCs w:val="24"/>
-        </w:rPr>
-        <w:t>系统请求用户选择要修改的类别</w:t>
-      </w:r>
-      <w:r>
-        <w:rPr>
-          <w:rFonts w:hint="eastAsia"/>
-          <w:sz w:val="24"/>
-          <w:szCs w:val="24"/>
-        </w:rPr>
-        <w:t>。</w:t>
-      </w:r>
-    </w:p>
-    <w:p>
-      <w:pPr>
-        <w:ind w:firstLine="420"/>
-        <w:rPr>
-          <w:sz w:val="24"/>
-          <w:szCs w:val="24"/>
-        </w:rPr>
-      </w:pPr>
-      <w:r>
-        <w:rPr>
-          <w:sz w:val="24"/>
-          <w:szCs w:val="24"/>
-        </w:rPr>
-        <w:t>刺激</w:t>
-      </w:r>
-      <w:r>
-        <w:rPr>
-          <w:rFonts w:hint="eastAsia"/>
-          <w:sz w:val="24"/>
-          <w:szCs w:val="24"/>
-        </w:rPr>
-        <w:t>：用户选择要修改的类别。</w:t>
-      </w:r>
-    </w:p>
-    <w:p>
-      <w:pPr>
-        <w:ind w:firstLine="420"/>
-        <w:rPr>
-          <w:rFonts w:hint="eastAsia"/>
-          <w:sz w:val="24"/>
-          <w:szCs w:val="24"/>
-        </w:rPr>
-      </w:pPr>
-      <w:r>
-        <w:rPr>
-          <w:sz w:val="24"/>
-          <w:szCs w:val="24"/>
-        </w:rPr>
-        <w:t>响应</w:t>
-      </w:r>
-      <w:r>
-        <w:rPr>
-          <w:rFonts w:hint="eastAsia"/>
-          <w:sz w:val="24"/>
-          <w:szCs w:val="24"/>
-        </w:rPr>
-        <w:t>：系统请求用户输入新的类别名称。</w:t>
-      </w:r>
-    </w:p>
-    <w:p>
-      <w:pPr>
-        <w:ind w:firstLine="420"/>
-        <w:rPr>
-          <w:sz w:val="24"/>
-          <w:szCs w:val="24"/>
-        </w:rPr>
-      </w:pPr>
-      <w:r>
-        <w:rPr>
-          <w:sz w:val="24"/>
-          <w:szCs w:val="24"/>
-        </w:rPr>
-        <w:t>刺激</w:t>
-      </w:r>
-      <w:r>
-        <w:rPr>
-          <w:rFonts w:hint="eastAsia"/>
-          <w:sz w:val="24"/>
-          <w:szCs w:val="24"/>
-        </w:rPr>
-        <w:t>：用户输入新的类别名称并提交。</w:t>
-      </w:r>
-    </w:p>
-    <w:p>
-      <w:pPr>
-        <w:ind w:firstLine="420"/>
-        <w:rPr>
-          <w:rFonts w:hint="eastAsia"/>
-          <w:sz w:val="24"/>
-          <w:szCs w:val="24"/>
-        </w:rPr>
-      </w:pPr>
-      <w:r>
-        <w:rPr>
-          <w:sz w:val="24"/>
-          <w:szCs w:val="24"/>
-        </w:rPr>
-        <w:t>响应</w:t>
-      </w:r>
-      <w:r>
-        <w:rPr>
-          <w:rFonts w:hint="eastAsia"/>
-          <w:sz w:val="24"/>
-          <w:szCs w:val="24"/>
-        </w:rPr>
-        <w:t>：系统修改该类别</w:t>
-      </w:r>
     </w:p>
     <w:p>
       <w:pPr>
@@ -12544,7 +14225,7 @@
         <w:t>3.2.</w:t>
       </w:r>
       <w:r>
-        <w:t>7</w:t>
+        <w:t>9</w:t>
       </w:r>
       <w:r>
         <w:t xml:space="preserve">.3 </w:t>
@@ -12570,13 +14251,24 @@
         <w:gridCol w:w="4864"/>
       </w:tblGrid>
       <w:tr>
+        <w:trPr>
+          <w:trHeight w:val="634"/>
+        </w:trPr>
         <w:tc>
           <w:tcPr>
             <w:tcW w:w="3432" w:type="dxa"/>
           </w:tcPr>
           <w:p>
             <w:r>
-              <w:t>ManageCategory.add</w:t>
+              <w:t>TimeStatistics.show</w:t>
+            </w:r>
+          </w:p>
+          <w:p>
+            <w:r>
+              <w:t>TimeStatistics.show.</w:t>
+            </w:r>
+            <w:r>
+              <w:t>default</w:t>
             </w:r>
           </w:p>
         </w:tc>
@@ -12589,7 +14281,120 @@
               <w:rPr>
                 <w:rFonts w:hint="eastAsia"/>
               </w:rPr>
-              <w:t>系统允许用户添加事件类别</w:t>
+              <w:t>系统</w:t>
+            </w:r>
+            <w:r>
+              <w:rPr>
+                <w:rFonts w:hint="eastAsia"/>
+              </w:rPr>
+              <w:t>可以显示用户的时间分配统计结果</w:t>
+            </w:r>
+          </w:p>
+          <w:p>
+            <w:r>
+              <w:rPr>
+                <w:rFonts w:hint="eastAsia"/>
+              </w:rPr>
+              <w:t>系统默认显示用户近一个月的时间分配统计结果</w:t>
+            </w:r>
+          </w:p>
+        </w:tc>
+      </w:tr>
+      <w:tr>
+        <w:trPr>
+          <w:trHeight w:val="1590"/>
+        </w:trPr>
+        <w:tc>
+          <w:tcPr>
+            <w:tcW w:w="3432" w:type="dxa"/>
+          </w:tcPr>
+          <w:p>
+            <w:r>
+              <w:t>TimeStatistics.</w:t>
+            </w:r>
+            <w:r>
+              <w:t>choose</w:t>
+            </w:r>
+          </w:p>
+          <w:p>
+            <w:r>
+              <w:t>TimeStatistics.choose</w:t>
+            </w:r>
+            <w:r>
+              <w:t>.start</w:t>
+            </w:r>
+          </w:p>
+          <w:p>
+            <w:r>
+              <w:t>TimeStatistics.choose</w:t>
+            </w:r>
+            <w:r>
+              <w:t>.end</w:t>
+            </w:r>
+          </w:p>
+          <w:p>
+            <w:r>
+              <w:t>TimeStatistics.</w:t>
+            </w:r>
+            <w:r>
+              <w:t>choose</w:t>
+            </w:r>
+            <w:r>
+              <w:t>.</w:t>
+            </w:r>
+            <w:r>
+              <w:t>invalid</w:t>
+            </w:r>
+            <w:bookmarkStart w:id="30" w:name="_GoBack"/>
+            <w:bookmarkEnd w:id="30"/>
+          </w:p>
+        </w:tc>
+        <w:tc>
+          <w:tcPr>
+            <w:tcW w:w="4864" w:type="dxa"/>
+          </w:tcPr>
+          <w:p>
+            <w:r>
+              <w:rPr>
+                <w:rFonts w:hint="eastAsia"/>
+              </w:rPr>
+              <w:t>系统允许用户选择</w:t>
+            </w:r>
+            <w:r>
+              <w:rPr>
+                <w:rFonts w:hint="eastAsia"/>
+              </w:rPr>
+              <w:t>要查看的日期区间</w:t>
+            </w:r>
+          </w:p>
+          <w:p>
+            <w:r>
+              <w:rPr>
+                <w:rFonts w:hint="eastAsia"/>
+              </w:rPr>
+              <w:t>系统允许用户选择开始日期</w:t>
+            </w:r>
+          </w:p>
+          <w:p>
+            <w:r>
+              <w:rPr>
+                <w:rFonts w:hint="eastAsia"/>
+              </w:rPr>
+              <w:t>系统允许用户选择结束日期</w:t>
+            </w:r>
+          </w:p>
+          <w:p>
+            <w:r>
+              <w:rPr>
+                <w:rFonts w:hint="eastAsia"/>
+              </w:rPr>
+              <w:t>用户</w:t>
+            </w:r>
+            <w:r>
+              <w:rPr>
+                <w:rFonts w:hint="eastAsia"/>
+              </w:rPr>
+              <w:t>选择的结束日期在开始日期之前，系统提示日期无效，请求用户重新选择</w:t>
             </w:r>
           </w:p>
         </w:tc>
@@ -12600,11 +14405,16 @@
             <w:tcW w:w="3432" w:type="dxa"/>
           </w:tcPr>
           <w:p>
-            <w:r>
-              <w:t>ManageCategory.add</w:t>
-            </w:r>
-            <w:r>
-              <w:t>.input</w:t>
+            <w:pPr>
+              <w:rPr>
+                <w:rFonts w:hint="eastAsia"/>
+              </w:rPr>
+            </w:pPr>
+            <w:r>
+              <w:t>TimeStatistics</w:t>
+            </w:r>
+            <w:r>
+              <w:t>.cancel</w:t>
             </w:r>
           </w:p>
         </w:tc>
@@ -12617,1067 +14427,36 @@
               <w:rPr>
                 <w:rFonts w:hint="eastAsia"/>
               </w:rPr>
-              <w:t>系统允许用户在添加事件类别时</w:t>
-            </w:r>
-            <w:r>
-              <w:rPr>
-                <w:rFonts w:hint="eastAsia"/>
-              </w:rPr>
-              <w:t>进行</w:t>
-            </w:r>
-            <w:r>
-              <w:rPr>
-                <w:rFonts w:hint="eastAsia"/>
-              </w:rPr>
-              <w:t>输入</w:t>
-            </w:r>
-          </w:p>
-        </w:tc>
-      </w:tr>
-      <w:tr>
-        <w:tc>
-          <w:tcPr>
-            <w:tcW w:w="3432" w:type="dxa"/>
-          </w:tcPr>
-          <w:p>
-            <w:r>
-              <w:t>ManageCategory.add.input</w:t>
-            </w:r>
-            <w:r>
-              <w:t>.name</w:t>
-            </w:r>
-          </w:p>
-        </w:tc>
-        <w:tc>
-          <w:tcPr>
-            <w:tcW w:w="4864" w:type="dxa"/>
-          </w:tcPr>
-          <w:p>
-            <w:pPr>
-              <w:rPr>
-                <w:rFonts w:hint="eastAsia"/>
-              </w:rPr>
-            </w:pPr>
-            <w:r>
-              <w:rPr>
-                <w:rFonts w:hint="eastAsia"/>
-              </w:rPr>
-              <w:t>系统允许用户输入类别名称</w:t>
-            </w:r>
-          </w:p>
-        </w:tc>
-      </w:tr>
-      <w:tr>
-        <w:tc>
-          <w:tcPr>
-            <w:tcW w:w="3432" w:type="dxa"/>
-          </w:tcPr>
-          <w:p>
-            <w:r>
-              <w:t>ManageCategory.add.input</w:t>
-            </w:r>
-            <w:r>
-              <w:t>.invalid</w:t>
-            </w:r>
-          </w:p>
-        </w:tc>
-        <w:tc>
-          <w:tcPr>
-            <w:tcW w:w="4864" w:type="dxa"/>
-          </w:tcPr>
-          <w:p>
-            <w:pPr>
-              <w:rPr>
-                <w:rFonts w:hint="eastAsia"/>
-              </w:rPr>
-            </w:pPr>
-            <w:r>
-              <w:rPr>
-                <w:rFonts w:hint="eastAsia"/>
-              </w:rPr>
-              <w:t>用户输入的类别名称为空或者超过</w:t>
-            </w:r>
-            <w:r>
-              <w:rPr>
-                <w:rFonts w:hint="eastAsia"/>
-              </w:rPr>
-              <w:t>6</w:t>
-            </w:r>
-            <w:r>
-              <w:rPr>
-                <w:rFonts w:hint="eastAsia"/>
-              </w:rPr>
-              <w:t>个字，系统要求用户重新输入</w:t>
-            </w:r>
-          </w:p>
-        </w:tc>
-      </w:tr>
-      <w:tr>
-        <w:tc>
-          <w:tcPr>
-            <w:tcW w:w="3432" w:type="dxa"/>
-          </w:tcPr>
-          <w:p>
-            <w:r>
-              <w:t>ManageCategory.add</w:t>
-            </w:r>
-            <w:r>
-              <w:t>.confirm</w:t>
-            </w:r>
-          </w:p>
-        </w:tc>
-        <w:tc>
-          <w:tcPr>
-            <w:tcW w:w="4864" w:type="dxa"/>
-          </w:tcPr>
-          <w:p>
-            <w:r>
-              <w:rPr>
-                <w:rFonts w:hint="eastAsia"/>
-              </w:rPr>
-              <w:t>用户确认添加事件类别</w:t>
-            </w:r>
-            <w:r>
-              <w:rPr>
-                <w:rFonts w:hint="eastAsia"/>
-              </w:rPr>
-              <w:t>，系统添加该类别</w:t>
-            </w:r>
-          </w:p>
-        </w:tc>
-      </w:tr>
-      <w:tr>
-        <w:tc>
-          <w:tcPr>
-            <w:tcW w:w="3432" w:type="dxa"/>
-          </w:tcPr>
-          <w:p>
-            <w:r>
-              <w:t>ManageCategory.add</w:t>
-            </w:r>
-            <w:r>
-              <w:t>.cancel</w:t>
-            </w:r>
-          </w:p>
-        </w:tc>
-        <w:tc>
-          <w:tcPr>
-            <w:tcW w:w="4864" w:type="dxa"/>
-          </w:tcPr>
-          <w:p>
-            <w:r>
-              <w:rPr>
-                <w:rFonts w:hint="eastAsia"/>
-              </w:rPr>
-              <w:t>用户取消添加，系统退出添加任务</w:t>
-            </w:r>
-          </w:p>
-        </w:tc>
-      </w:tr>
-      <w:tr>
-        <w:tc>
-          <w:tcPr>
-            <w:tcW w:w="3432" w:type="dxa"/>
-          </w:tcPr>
-          <w:p>
-            <w:r>
-              <w:t>ManageCategory</w:t>
-            </w:r>
-            <w:r>
-              <w:t>.remove</w:t>
-            </w:r>
-          </w:p>
-        </w:tc>
-        <w:tc>
-          <w:tcPr>
-            <w:tcW w:w="4864" w:type="dxa"/>
-          </w:tcPr>
-          <w:p>
-            <w:r>
-              <w:rPr>
-                <w:rFonts w:hint="eastAsia"/>
-              </w:rPr>
-              <w:t>系统允许用户删除事件类别</w:t>
-            </w:r>
-          </w:p>
-        </w:tc>
-      </w:tr>
-      <w:tr>
-        <w:tc>
-          <w:tcPr>
-            <w:tcW w:w="3432" w:type="dxa"/>
-          </w:tcPr>
-          <w:p>
-            <w:r>
-              <w:t>ManageCategory.remove</w:t>
-            </w:r>
-            <w:r>
-              <w:t>.choose</w:t>
-            </w:r>
-          </w:p>
-        </w:tc>
-        <w:tc>
-          <w:tcPr>
-            <w:tcW w:w="4864" w:type="dxa"/>
-          </w:tcPr>
-          <w:p>
-            <w:pPr>
-              <w:rPr>
-                <w:rFonts w:hint="eastAsia"/>
-              </w:rPr>
-            </w:pPr>
-            <w:r>
-              <w:rPr>
-                <w:rFonts w:hint="eastAsia"/>
-              </w:rPr>
-              <w:t>用户可以选择要删除的事件类别</w:t>
-            </w:r>
-          </w:p>
-        </w:tc>
-      </w:tr>
-      <w:tr>
-        <w:tc>
-          <w:tcPr>
-            <w:tcW w:w="3432" w:type="dxa"/>
-          </w:tcPr>
-          <w:p>
-            <w:r>
-              <w:lastRenderedPageBreak/>
-              <w:t>ManageCategory.remove</w:t>
-            </w:r>
-            <w:r>
-              <w:t>.confirm</w:t>
-            </w:r>
-          </w:p>
-        </w:tc>
-        <w:tc>
-          <w:tcPr>
-            <w:tcW w:w="4864" w:type="dxa"/>
-          </w:tcPr>
-          <w:p>
-            <w:pPr>
-              <w:rPr>
-                <w:rFonts w:hint="eastAsia"/>
-              </w:rPr>
-            </w:pPr>
-            <w:r>
-              <w:rPr>
-                <w:rFonts w:hint="eastAsia"/>
-              </w:rPr>
-              <w:t>用户确认删除事件类别，系统删除该类别</w:t>
-            </w:r>
-          </w:p>
-        </w:tc>
-      </w:tr>
-      <w:tr>
-        <w:tc>
-          <w:tcPr>
-            <w:tcW w:w="3432" w:type="dxa"/>
-          </w:tcPr>
-          <w:p>
-            <w:pPr>
-              <w:rPr>
-                <w:rFonts w:hint="eastAsia"/>
-              </w:rPr>
-            </w:pPr>
-            <w:r>
-              <w:t>ManageCategory.remove</w:t>
-            </w:r>
-            <w:r>
-              <w:rPr>
-                <w:rFonts w:hint="eastAsia"/>
-              </w:rPr>
-              <w:t>.cancel</w:t>
-            </w:r>
-          </w:p>
-        </w:tc>
-        <w:tc>
-          <w:tcPr>
-            <w:tcW w:w="4864" w:type="dxa"/>
-          </w:tcPr>
-          <w:p>
-            <w:pPr>
-              <w:rPr>
-                <w:rFonts w:hint="eastAsia"/>
-              </w:rPr>
-            </w:pPr>
-            <w:r>
-              <w:rPr>
-                <w:rFonts w:hint="eastAsia"/>
-              </w:rPr>
-              <w:t>用户取消删除，系统退出删除任务</w:t>
-            </w:r>
-          </w:p>
-        </w:tc>
-      </w:tr>
-      <w:tr>
-        <w:tc>
-          <w:tcPr>
-            <w:tcW w:w="3432" w:type="dxa"/>
-          </w:tcPr>
-          <w:p>
-            <w:r>
-              <w:t>Manage</w:t>
-            </w:r>
-            <w:r>
-              <w:t>Category.update</w:t>
-            </w:r>
-          </w:p>
-        </w:tc>
-        <w:tc>
-          <w:tcPr>
-            <w:tcW w:w="4864" w:type="dxa"/>
-          </w:tcPr>
-          <w:p>
-            <w:pPr>
-              <w:rPr>
-                <w:rFonts w:hint="eastAsia"/>
-              </w:rPr>
-            </w:pPr>
-            <w:r>
-              <w:rPr>
-                <w:rFonts w:hint="eastAsia"/>
-              </w:rPr>
-              <w:t>系统允许用户修改事件类别</w:t>
-            </w:r>
-          </w:p>
-        </w:tc>
-      </w:tr>
-      <w:tr>
-        <w:tc>
-          <w:tcPr>
-            <w:tcW w:w="3432" w:type="dxa"/>
-          </w:tcPr>
-          <w:p>
-            <w:r>
-              <w:t>ManageCategory.update</w:t>
-            </w:r>
-            <w:r>
-              <w:t>.input</w:t>
-            </w:r>
-          </w:p>
-        </w:tc>
-        <w:tc>
-          <w:tcPr>
-            <w:tcW w:w="4864" w:type="dxa"/>
-          </w:tcPr>
-          <w:p>
-            <w:pPr>
-              <w:rPr>
-                <w:rFonts w:hint="eastAsia"/>
-              </w:rPr>
-            </w:pPr>
-            <w:r>
-              <w:rPr>
-                <w:rFonts w:hint="eastAsia"/>
-              </w:rPr>
-              <w:t>系统允许用户在修改事件类别时进行输入</w:t>
-            </w:r>
-          </w:p>
-        </w:tc>
-      </w:tr>
-      <w:tr>
-        <w:tc>
-          <w:tcPr>
-            <w:tcW w:w="3432" w:type="dxa"/>
-          </w:tcPr>
-          <w:p>
-            <w:r>
-              <w:t>ManageCategory.update</w:t>
-            </w:r>
-            <w:r>
-              <w:t>.input.name</w:t>
-            </w:r>
-          </w:p>
-        </w:tc>
-        <w:tc>
-          <w:tcPr>
-            <w:tcW w:w="4864" w:type="dxa"/>
-          </w:tcPr>
-          <w:p>
-            <w:pPr>
-              <w:rPr>
-                <w:rFonts w:hint="eastAsia"/>
-              </w:rPr>
-            </w:pPr>
-            <w:r>
-              <w:rPr>
-                <w:rFonts w:hint="eastAsia"/>
-              </w:rPr>
-              <w:t>系统允许用户输入新的类别名称</w:t>
-            </w:r>
-          </w:p>
-        </w:tc>
-      </w:tr>
-      <w:tr>
-        <w:tc>
-          <w:tcPr>
-            <w:tcW w:w="3432" w:type="dxa"/>
-          </w:tcPr>
-          <w:p>
-            <w:pPr>
-              <w:rPr>
-                <w:rFonts w:hint="eastAsia"/>
-              </w:rPr>
-            </w:pPr>
-            <w:r>
-              <w:t>ManageCategory.update</w:t>
-            </w:r>
-            <w:r>
-              <w:rPr>
-                <w:rFonts w:hint="eastAsia"/>
-              </w:rPr>
-              <w:t>.input.invalid</w:t>
-            </w:r>
-          </w:p>
-        </w:tc>
-        <w:tc>
-          <w:tcPr>
-            <w:tcW w:w="4864" w:type="dxa"/>
-          </w:tcPr>
-          <w:p>
-            <w:pPr>
-              <w:rPr>
-                <w:rFonts w:hint="eastAsia"/>
-              </w:rPr>
-            </w:pPr>
-            <w:r>
-              <w:rPr>
-                <w:rFonts w:hint="eastAsia"/>
-              </w:rPr>
-              <w:t>用户输入的类别名称为空</w:t>
-            </w:r>
-            <w:r>
-              <w:rPr>
-                <w:rFonts w:hint="eastAsia"/>
-              </w:rPr>
-              <w:t>或者超过</w:t>
-            </w:r>
-            <w:r>
-              <w:rPr>
-                <w:rFonts w:hint="eastAsia"/>
-              </w:rPr>
-              <w:t>6</w:t>
-            </w:r>
-            <w:r>
-              <w:rPr>
-                <w:rFonts w:hint="eastAsia"/>
-              </w:rPr>
-              <w:t>个字</w:t>
-            </w:r>
-            <w:r>
-              <w:rPr>
-                <w:rFonts w:hint="eastAsia"/>
-              </w:rPr>
-              <w:t>，系统要求用户重新输入</w:t>
-            </w:r>
-          </w:p>
-        </w:tc>
-      </w:tr>
-      <w:tr>
-        <w:tc>
-          <w:tcPr>
-            <w:tcW w:w="3432" w:type="dxa"/>
-          </w:tcPr>
-          <w:p>
-            <w:r>
-              <w:t>ManageCategory.update</w:t>
-            </w:r>
-            <w:r>
-              <w:t>.confirm</w:t>
-            </w:r>
-          </w:p>
-        </w:tc>
-        <w:tc>
-          <w:tcPr>
-            <w:tcW w:w="4864" w:type="dxa"/>
-          </w:tcPr>
-          <w:p>
-            <w:pPr>
-              <w:rPr>
-                <w:rFonts w:hint="eastAsia"/>
-              </w:rPr>
-            </w:pPr>
-            <w:r>
-              <w:rPr>
-                <w:rFonts w:hint="eastAsia"/>
-              </w:rPr>
-              <w:t>用户确认修改，系统修改该事件类别</w:t>
-            </w:r>
-          </w:p>
-        </w:tc>
-      </w:tr>
-      <w:tr>
-        <w:tc>
-          <w:tcPr>
-            <w:tcW w:w="3432" w:type="dxa"/>
-          </w:tcPr>
-          <w:p>
-            <w:r>
-              <w:t>ManageCategory.update</w:t>
-            </w:r>
-            <w:r>
-              <w:t>.cancel</w:t>
-            </w:r>
-          </w:p>
-        </w:tc>
-        <w:tc>
-          <w:tcPr>
-            <w:tcW w:w="4864" w:type="dxa"/>
-          </w:tcPr>
-          <w:p>
-            <w:pPr>
-              <w:rPr>
-                <w:rFonts w:hint="eastAsia"/>
-              </w:rPr>
-            </w:pPr>
-            <w:r>
-              <w:rPr>
-                <w:rFonts w:hint="eastAsia"/>
-              </w:rPr>
-              <w:t>用户取消修改，系统退出修改任务</w:t>
+              <w:t>用户取消</w:t>
+            </w:r>
+            <w:r>
+              <w:rPr>
+                <w:rFonts w:hint="eastAsia"/>
+              </w:rPr>
+              <w:t>查看</w:t>
+            </w:r>
+            <w:r>
+              <w:rPr>
+                <w:rFonts w:hint="eastAsia"/>
+              </w:rPr>
+              <w:t>，系统退出</w:t>
+            </w:r>
+            <w:r>
+              <w:rPr>
+                <w:rFonts w:hint="eastAsia"/>
+              </w:rPr>
+              <w:t>当前</w:t>
+            </w:r>
+            <w:r>
+              <w:rPr>
+                <w:rFonts w:hint="eastAsia"/>
+              </w:rPr>
+              <w:t>任务</w:t>
             </w:r>
           </w:p>
         </w:tc>
       </w:tr>
     </w:tbl>
-    <w:p/>
-    <w:p/>
-    <w:p>
-      <w:pPr>
-        <w:pStyle w:val="21"/>
-        <w:outlineLvl w:val="2"/>
-      </w:pPr>
-      <w:r>
-        <w:rPr>
-          <w:rFonts w:hint="eastAsia"/>
-        </w:rPr>
-        <w:t>3.2.8</w:t>
-      </w:r>
-      <w:r>
-        <w:t xml:space="preserve"> </w:t>
-      </w:r>
-      <w:r>
-        <w:t>分享统计图</w:t>
-      </w:r>
-    </w:p>
-    <w:p>
-      <w:pPr>
-        <w:pStyle w:val="21"/>
-        <w:ind w:firstLine="420"/>
-        <w:outlineLvl w:val="3"/>
-      </w:pPr>
-      <w:r>
-        <w:rPr>
-          <w:rFonts w:hint="eastAsia"/>
-        </w:rPr>
-        <w:t>3.2.</w:t>
-      </w:r>
-      <w:r>
-        <w:t>7</w:t>
-      </w:r>
-      <w:r>
-        <w:rPr>
-          <w:rFonts w:hint="eastAsia"/>
-        </w:rPr>
-        <w:t xml:space="preserve">.1 </w:t>
-      </w:r>
-      <w:r>
-        <w:rPr>
-          <w:rFonts w:hint="eastAsia"/>
-        </w:rPr>
-        <w:t>特性</w:t>
-      </w:r>
-      <w:r>
-        <w:t>描述</w:t>
-      </w:r>
-    </w:p>
-    <w:p>
-      <w:pPr>
-        <w:rPr>
-          <w:sz w:val="24"/>
-          <w:szCs w:val="24"/>
-        </w:rPr>
-      </w:pPr>
-      <w:r>
-        <w:rPr>
-          <w:sz w:val="24"/>
-          <w:szCs w:val="24"/>
-        </w:rPr>
-        <w:tab/>
-      </w:r>
-      <w:r>
-        <w:rPr>
-          <w:sz w:val="24"/>
-          <w:szCs w:val="24"/>
-        </w:rPr>
-        <w:tab/>
-      </w:r>
-      <w:r>
-        <w:rPr>
-          <w:rFonts w:hint="eastAsia"/>
-          <w:sz w:val="24"/>
-          <w:szCs w:val="24"/>
-        </w:rPr>
-        <w:t>当</w:t>
-      </w:r>
-      <w:r>
-        <w:rPr>
-          <w:rFonts w:hint="eastAsia"/>
-          <w:sz w:val="24"/>
-          <w:szCs w:val="24"/>
-        </w:rPr>
-        <w:t>用户想要</w:t>
-      </w:r>
-      <w:r>
-        <w:rPr>
-          <w:rFonts w:hint="eastAsia"/>
-          <w:sz w:val="24"/>
-          <w:szCs w:val="24"/>
-        </w:rPr>
-        <w:t>分享自己的时间分配统计结果</w:t>
-      </w:r>
-      <w:r>
-        <w:rPr>
-          <w:rFonts w:hint="eastAsia"/>
-          <w:sz w:val="24"/>
-          <w:szCs w:val="24"/>
-        </w:rPr>
-        <w:t>时</w:t>
-      </w:r>
-      <w:r>
-        <w:rPr>
-          <w:sz w:val="24"/>
-          <w:szCs w:val="24"/>
-        </w:rPr>
-        <w:t>，系统</w:t>
-      </w:r>
-      <w:r>
-        <w:rPr>
-          <w:rFonts w:hint="eastAsia"/>
-          <w:sz w:val="24"/>
-          <w:szCs w:val="24"/>
-        </w:rPr>
-        <w:t>可以</w:t>
-      </w:r>
-      <w:r>
-        <w:rPr>
-          <w:rFonts w:hint="eastAsia"/>
-          <w:sz w:val="24"/>
-          <w:szCs w:val="24"/>
-        </w:rPr>
-        <w:t>将用户的时间分配统计结果分享到响应的社交软件</w:t>
-      </w:r>
-      <w:r>
-        <w:rPr>
-          <w:sz w:val="24"/>
-          <w:szCs w:val="24"/>
-        </w:rPr>
-        <w:t>。</w:t>
-      </w:r>
-    </w:p>
-    <w:p>
-      <w:pPr>
-        <w:pStyle w:val="21"/>
-        <w:ind w:firstLine="420"/>
-        <w:outlineLvl w:val="3"/>
-      </w:pPr>
-      <w:r>
-        <w:t>3</w:t>
-      </w:r>
-      <w:r>
-        <w:rPr>
-          <w:rFonts w:hint="eastAsia"/>
-        </w:rPr>
-        <w:t>.2.</w:t>
-      </w:r>
-      <w:r>
-        <w:t>7</w:t>
-      </w:r>
-      <w:r>
-        <w:rPr>
-          <w:rFonts w:hint="eastAsia"/>
-        </w:rPr>
-        <w:t xml:space="preserve">.2 </w:t>
-      </w:r>
-      <w:r>
-        <w:rPr>
-          <w:rFonts w:hint="eastAsia"/>
-        </w:rPr>
-        <w:t>刺激</w:t>
-      </w:r>
-      <w:r>
-        <w:rPr>
-          <w:rFonts w:hint="eastAsia"/>
-        </w:rPr>
-        <w:t>/</w:t>
-      </w:r>
-      <w:r>
-        <w:rPr>
-          <w:rFonts w:hint="eastAsia"/>
-        </w:rPr>
-        <w:t>响应</w:t>
-      </w:r>
-      <w:r>
-        <w:t>序列</w:t>
-      </w:r>
-    </w:p>
-    <w:p>
-      <w:pPr>
-        <w:ind w:firstLine="420"/>
-        <w:rPr>
-          <w:sz w:val="24"/>
-          <w:szCs w:val="24"/>
-        </w:rPr>
-      </w:pPr>
-      <w:r>
-        <w:rPr>
-          <w:rFonts w:hint="eastAsia"/>
-          <w:sz w:val="24"/>
-          <w:szCs w:val="24"/>
-        </w:rPr>
-        <w:t>刺激</w:t>
-      </w:r>
-      <w:r>
-        <w:rPr>
-          <w:sz w:val="24"/>
-          <w:szCs w:val="24"/>
-        </w:rPr>
-        <w:t>：</w:t>
-      </w:r>
-      <w:r>
-        <w:rPr>
-          <w:rFonts w:hint="eastAsia"/>
-          <w:sz w:val="24"/>
-          <w:szCs w:val="24"/>
-        </w:rPr>
-        <w:t>用户选择</w:t>
-      </w:r>
-      <w:r>
-        <w:rPr>
-          <w:rFonts w:hint="eastAsia"/>
-          <w:sz w:val="24"/>
-          <w:szCs w:val="24"/>
-        </w:rPr>
-        <w:t>分享时间分配统计结果</w:t>
-      </w:r>
-      <w:r>
-        <w:rPr>
-          <w:rFonts w:hint="eastAsia"/>
-          <w:sz w:val="24"/>
-          <w:szCs w:val="24"/>
-        </w:rPr>
-        <w:t>。</w:t>
-      </w:r>
-    </w:p>
-    <w:p>
-      <w:pPr>
-        <w:ind w:firstLine="420"/>
-        <w:rPr>
-          <w:sz w:val="24"/>
-          <w:szCs w:val="24"/>
-        </w:rPr>
-      </w:pPr>
-      <w:r>
-        <w:rPr>
-          <w:rFonts w:hint="eastAsia"/>
-          <w:sz w:val="24"/>
-          <w:szCs w:val="24"/>
-        </w:rPr>
-        <w:t>响应：系统</w:t>
-      </w:r>
-      <w:r>
-        <w:rPr>
-          <w:rFonts w:hint="eastAsia"/>
-          <w:sz w:val="24"/>
-          <w:szCs w:val="24"/>
-        </w:rPr>
-        <w:t>请求用户选择要分享到哪个社交软件</w:t>
-      </w:r>
-      <w:r>
-        <w:rPr>
-          <w:rFonts w:hint="eastAsia"/>
-          <w:sz w:val="24"/>
-          <w:szCs w:val="24"/>
-        </w:rPr>
-        <w:t>。</w:t>
-      </w:r>
-    </w:p>
-    <w:p>
-      <w:pPr>
-        <w:ind w:firstLine="420"/>
-        <w:rPr>
-          <w:sz w:val="24"/>
-          <w:szCs w:val="24"/>
-        </w:rPr>
-      </w:pPr>
-      <w:r>
-        <w:rPr>
-          <w:rFonts w:hint="eastAsia"/>
-          <w:sz w:val="24"/>
-          <w:szCs w:val="24"/>
-        </w:rPr>
-        <w:t>刺激：用户选择</w:t>
-      </w:r>
-      <w:r>
-        <w:rPr>
-          <w:rFonts w:hint="eastAsia"/>
-          <w:sz w:val="24"/>
-          <w:szCs w:val="24"/>
-        </w:rPr>
-        <w:t>要分享到的社交软件</w:t>
-      </w:r>
-      <w:r>
-        <w:rPr>
-          <w:rFonts w:hint="eastAsia"/>
-          <w:sz w:val="24"/>
-          <w:szCs w:val="24"/>
-        </w:rPr>
-        <w:t>。</w:t>
-      </w:r>
-    </w:p>
-    <w:p>
-      <w:pPr>
-        <w:ind w:firstLine="420"/>
-        <w:rPr>
-          <w:sz w:val="24"/>
-          <w:szCs w:val="24"/>
-        </w:rPr>
-      </w:pPr>
-      <w:r>
-        <w:rPr>
-          <w:rFonts w:hint="eastAsia"/>
-          <w:sz w:val="24"/>
-          <w:szCs w:val="24"/>
-        </w:rPr>
-        <w:t>响应：系统</w:t>
-      </w:r>
-      <w:r>
-        <w:rPr>
-          <w:rFonts w:hint="eastAsia"/>
-          <w:sz w:val="24"/>
-          <w:szCs w:val="24"/>
-        </w:rPr>
-        <w:t>将时间分配统计结果分享到该社交软件</w:t>
-      </w:r>
-      <w:r>
-        <w:rPr>
-          <w:rFonts w:hint="eastAsia"/>
-          <w:sz w:val="24"/>
-          <w:szCs w:val="24"/>
-        </w:rPr>
-        <w:t>。</w:t>
-      </w:r>
-    </w:p>
-    <w:p>
-      <w:pPr>
-        <w:ind w:firstLine="420"/>
-        <w:rPr>
-          <w:rFonts w:hint="eastAsia"/>
-          <w:sz w:val="24"/>
-          <w:szCs w:val="24"/>
-        </w:rPr>
-      </w:pPr>
-    </w:p>
-    <w:p>
-      <w:pPr>
-        <w:pStyle w:val="21"/>
-        <w:ind w:firstLine="420"/>
-        <w:outlineLvl w:val="3"/>
-      </w:pPr>
-      <w:r>
-        <w:t>3.2.7</w:t>
-      </w:r>
-      <w:r>
-        <w:t xml:space="preserve">.3 </w:t>
-      </w:r>
-      <w:r>
-        <w:rPr>
-          <w:rFonts w:hint="eastAsia"/>
-        </w:rPr>
-        <w:t>相关</w:t>
-      </w:r>
-      <w:r>
-        <w:t>功能需求</w:t>
-      </w:r>
-    </w:p>
-    <w:tbl>
-      <w:tblPr>
-        <w:tblStyle w:val="5"/>
-        <w:tblW w:w="0" w:type="auto"/>
-        <w:tblLook w:val="04A0" w:firstRow="1" w:lastRow="0" w:firstColumn="1" w:lastColumn="0" w:noHBand="0" w:noVBand="1"/>
-      </w:tblPr>
-      <w:tblGrid>
-        <w:gridCol w:w="3432"/>
-        <w:gridCol w:w="4864"/>
-      </w:tblGrid>
-      <w:tr>
-        <w:tc>
-          <w:tcPr>
-            <w:tcW w:w="3432" w:type="dxa"/>
-          </w:tcPr>
-          <w:p>
-            <w:pPr>
-              <w:rPr>
-                <w:rFonts w:hint="eastAsia"/>
-              </w:rPr>
-            </w:pPr>
-            <w:r>
-              <w:t>ShareStatisticsChart</w:t>
-            </w:r>
-            <w:r>
-              <w:rPr>
-                <w:rFonts w:hint="eastAsia"/>
-              </w:rPr>
-              <w:t>.share</w:t>
-            </w:r>
-          </w:p>
-        </w:tc>
-        <w:tc>
-          <w:tcPr>
-            <w:tcW w:w="4864" w:type="dxa"/>
-          </w:tcPr>
-          <w:p>
-            <w:r>
-              <w:rPr>
-                <w:rFonts w:hint="eastAsia"/>
-              </w:rPr>
-              <w:t>系统允许用户</w:t>
-            </w:r>
-            <w:r>
-              <w:rPr>
-                <w:rFonts w:hint="eastAsia"/>
-              </w:rPr>
-              <w:t>分享时间分配统计图表</w:t>
-            </w:r>
-          </w:p>
-        </w:tc>
-      </w:tr>
-      <w:tr>
-        <w:tc>
-          <w:tcPr>
-            <w:tcW w:w="3432" w:type="dxa"/>
-          </w:tcPr>
-          <w:p>
-            <w:r>
-              <w:t>ShareStatisticsChart</w:t>
-            </w:r>
-            <w:r>
-              <w:rPr>
-                <w:rFonts w:hint="eastAsia"/>
-              </w:rPr>
-              <w:t>.share</w:t>
-            </w:r>
-            <w:r>
-              <w:t>.choose</w:t>
-            </w:r>
-          </w:p>
-        </w:tc>
-        <w:tc>
-          <w:tcPr>
-            <w:tcW w:w="4864" w:type="dxa"/>
-          </w:tcPr>
-          <w:p>
-            <w:r>
-              <w:rPr>
-                <w:rFonts w:hint="eastAsia"/>
-              </w:rPr>
-              <w:t>系统允许用户</w:t>
-            </w:r>
-            <w:r>
-              <w:rPr>
-                <w:rFonts w:hint="eastAsia"/>
-              </w:rPr>
-              <w:t>选择要分享到哪个社交软件</w:t>
-            </w:r>
-          </w:p>
-        </w:tc>
-      </w:tr>
-      <w:tr>
-        <w:tc>
-          <w:tcPr>
-            <w:tcW w:w="3432" w:type="dxa"/>
-          </w:tcPr>
-          <w:p>
-            <w:r>
-              <w:t>ShareStatisticsChart</w:t>
-            </w:r>
-            <w:r>
-              <w:rPr>
-                <w:rFonts w:hint="eastAsia"/>
-              </w:rPr>
-              <w:t>.share</w:t>
-            </w:r>
-            <w:r>
-              <w:t>.confirm</w:t>
-            </w:r>
-          </w:p>
-        </w:tc>
-        <w:tc>
-          <w:tcPr>
-            <w:tcW w:w="4864" w:type="dxa"/>
-          </w:tcPr>
-          <w:p>
-            <w:pPr>
-              <w:rPr>
-                <w:rFonts w:hint="eastAsia"/>
-              </w:rPr>
-            </w:pPr>
-            <w:r>
-              <w:rPr>
-                <w:rFonts w:hint="eastAsia"/>
-              </w:rPr>
-              <w:t>用户确认分享，系统将时间分配统计图表分享到该社交软件</w:t>
-            </w:r>
-          </w:p>
-        </w:tc>
-      </w:tr>
-      <w:tr>
-        <w:tc>
-          <w:tcPr>
-            <w:tcW w:w="3432" w:type="dxa"/>
-          </w:tcPr>
-          <w:p>
-            <w:r>
-              <w:t>ShareStatisticsChart</w:t>
-            </w:r>
-            <w:r>
-              <w:rPr>
-                <w:rFonts w:hint="eastAsia"/>
-              </w:rPr>
-              <w:t>.share</w:t>
-            </w:r>
-            <w:r>
-              <w:t>.cancel</w:t>
-            </w:r>
-          </w:p>
-        </w:tc>
-        <w:tc>
-          <w:tcPr>
-            <w:tcW w:w="4864" w:type="dxa"/>
-          </w:tcPr>
-          <w:p>
-            <w:pPr>
-              <w:rPr>
-                <w:rFonts w:hint="eastAsia"/>
-              </w:rPr>
-            </w:pPr>
-            <w:r>
-              <w:rPr>
-                <w:rFonts w:hint="eastAsia"/>
-              </w:rPr>
-              <w:t>用户</w:t>
-            </w:r>
-            <w:r>
-              <w:rPr>
-                <w:rFonts w:hint="eastAsia"/>
-              </w:rPr>
-              <w:t>取消分享，系统退出分享任务</w:t>
-            </w:r>
-          </w:p>
-        </w:tc>
-      </w:tr>
-    </w:tbl>
     <w:p>
       <w:pPr>
         <w:rPr>
@@ -13701,7 +14480,7 @@
         </w:rPr>
         <w:t>性能需求</w:t>
       </w:r>
-      <w:bookmarkEnd w:id="30"/>
+      <w:bookmarkEnd w:id="29"/>
     </w:p>
     <w:p>
       <w:pPr>
@@ -13783,6 +14562,7 @@
         <w:rPr>
           <w:sz w:val="24"/>
         </w:rPr>
+        <w:lastRenderedPageBreak/>
         <w:tab/>
         <w:t>Performance3</w:t>
       </w:r>
@@ -13974,7 +14754,6 @@
         <w:rPr>
           <w:rFonts w:hint="eastAsia"/>
         </w:rPr>
-        <w:lastRenderedPageBreak/>
         <w:t>3.4</w:t>
       </w:r>
       <w:r>
@@ -14073,6 +14852,52 @@
     </w:p>
     <w:p>
       <w:pPr>
+        <w:rPr>
+          <w:rFonts w:hint="eastAsia"/>
+          <w:sz w:val="24"/>
+          <w:szCs w:val="24"/>
+        </w:rPr>
+      </w:pPr>
+      <w:r>
+        <w:rPr>
+          <w:sz w:val="24"/>
+          <w:szCs w:val="24"/>
+        </w:rPr>
+        <w:tab/>
+        <w:t>IC3</w:t>
+      </w:r>
+      <w:r>
+        <w:rPr>
+          <w:rFonts w:hint="eastAsia"/>
+          <w:sz w:val="24"/>
+          <w:szCs w:val="24"/>
+        </w:rPr>
+        <w:t>：</w:t>
+      </w:r>
+      <w:r>
+        <w:rPr>
+          <w:rFonts w:hint="eastAsia"/>
+          <w:sz w:val="24"/>
+        </w:rPr>
+        <w:t>既适用于安卓系统，又适用于</w:t>
+      </w:r>
+      <w:r>
+        <w:rPr>
+          <w:rFonts w:hint="eastAsia"/>
+          <w:sz w:val="24"/>
+        </w:rPr>
+        <w:t>IOS</w:t>
+      </w:r>
+      <w:r>
+        <w:rPr>
+          <w:rFonts w:hint="eastAsia"/>
+          <w:sz w:val="24"/>
+        </w:rPr>
+        <w:t>系统。</w:t>
+      </w:r>
+    </w:p>
+    <w:p>
+      <w:pPr>
         <w:pStyle w:val="2"/>
       </w:pPr>
       <w:bookmarkStart w:id="32" w:name="_Toc466924675"/>
@@ -14539,6 +15364,7 @@
     <w:p>
       <w:pPr>
         <w:rPr>
+          <w:rFonts w:hint="eastAsia"/>
           <w:sz w:val="24"/>
           <w:szCs w:val="24"/>
         </w:rPr>
@@ -14564,6 +15390,68 @@
           <w:sz w:val="24"/>
           <w:szCs w:val="24"/>
         </w:rPr>
+        <w:t>：</w:t>
+      </w:r>
+      <w:r>
+        <w:rPr>
+          <w:rFonts w:hint="eastAsia"/>
+          <w:sz w:val="24"/>
+          <w:szCs w:val="24"/>
+        </w:rPr>
+        <w:t>日程信息包括</w:t>
+      </w:r>
+      <w:r>
+        <w:rPr>
+          <w:rFonts w:hint="eastAsia"/>
+          <w:sz w:val="24"/>
+          <w:szCs w:val="24"/>
+        </w:rPr>
+        <w:t>标题、类别、地点、开始时间和结束时间、重复频率、提醒方式、提醒时间、详细内容描述</w:t>
+      </w:r>
+      <w:r>
+        <w:rPr>
+          <w:rFonts w:hint="eastAsia"/>
+          <w:sz w:val="24"/>
+          <w:szCs w:val="24"/>
+        </w:rPr>
+        <w:t>。</w:t>
+      </w:r>
+    </w:p>
+    <w:p>
+      <w:pPr>
+        <w:rPr>
+          <w:sz w:val="24"/>
+          <w:szCs w:val="24"/>
+        </w:rPr>
+      </w:pPr>
+      <w:r>
+        <w:rPr>
+          <w:sz w:val="24"/>
+          <w:szCs w:val="24"/>
+        </w:rPr>
+        <w:tab/>
+      </w:r>
+      <w:r>
+        <w:rPr>
+          <w:sz w:val="24"/>
+          <w:szCs w:val="24"/>
+        </w:rPr>
+        <w:tab/>
+        <w:t>DR</w:t>
+      </w:r>
+      <w:r>
+        <w:rPr>
+          <w:sz w:val="24"/>
+          <w:szCs w:val="24"/>
+        </w:rPr>
+        <w:t>2</w:t>
+      </w:r>
+      <w:r>
+        <w:rPr>
+          <w:rFonts w:hint="eastAsia"/>
+          <w:sz w:val="24"/>
+          <w:szCs w:val="24"/>
+        </w:rPr>
         <w:t>：服务器</w:t>
       </w:r>
       <w:r>
@@ -14602,7 +15490,14 @@
           <w:szCs w:val="24"/>
         </w:rPr>
         <w:tab/>
-        <w:t>DR2</w:t>
+        <w:t>DR</w:t>
+      </w:r>
+      <w:r>
+        <w:rPr>
+          <w:sz w:val="24"/>
+          <w:szCs w:val="24"/>
+        </w:rPr>
+        <w:t>3</w:t>
       </w:r>
       <w:r>
         <w:rPr>
@@ -14648,8 +15543,8 @@
       <w:bookmarkEnd w:id="34"/>
     </w:p>
     <w:sectPr>
-      <w:headerReference w:type="default" r:id="rId13"/>
-      <w:headerReference w:type="first" r:id="rId14"/>
+      <w:headerReference w:type="default" r:id="rId11"/>
+      <w:headerReference w:type="first" r:id="rId12"/>
       <w:pgSz w:w="11906" w:h="16838"/>
       <w:pgMar w:top="1440" w:right="1800" w:bottom="1440" w:left="1800" w:header="851" w:footer="992" w:gutter="0"/>
       <w:pgNumType w:start="0"/>
@@ -14747,7 +15642,7 @@
                       </a:xfrm>
                     </wpg:grpSpPr>
                     <wps:wsp>
-                      <wps:cNvPr id="2" name="任意多边形 2"/>
+                      <wps:cNvPr id="5" name="任意多边形 2"/>
                       <wps:cNvSpPr>
                         <a:spLocks/>
                       </wps:cNvSpPr>
@@ -14828,7 +15723,7 @@
                       </wps:bodyPr>
                     </wps:wsp>
                     <wps:wsp>
-                      <wps:cNvPr id="3" name="任意多边形 3"/>
+                      <wps:cNvPr id="9" name="任意多边形 3"/>
                       <wps:cNvSpPr>
                         <a:spLocks/>
                       </wps:cNvSpPr>
@@ -14909,7 +15804,7 @@
                       </wps:bodyPr>
                     </wps:wsp>
                     <wps:wsp>
-                      <wps:cNvPr id="4" name="任意多边形 4"/>
+                      <wps:cNvPr id="10" name="任意多边形 4"/>
                       <wps:cNvSpPr>
                         <a:spLocks/>
                       </wps:cNvSpPr>
@@ -14990,7 +15885,7 @@
                       </wps:bodyPr>
                     </wps:wsp>
                     <wps:wsp>
-                      <wps:cNvPr id="5" name="任意多边形 5"/>
+                      <wps:cNvPr id="11" name="任意多边形 5"/>
                       <wps:cNvSpPr>
                         <a:spLocks/>
                       </wps:cNvSpPr>
@@ -15071,7 +15966,7 @@
                       </wps:bodyPr>
                     </wps:wsp>
                     <wps:wsp>
-                      <wps:cNvPr id="6" name="任意多边形 6"/>
+                      <wps:cNvPr id="12" name="任意多边形 6"/>
                       <wps:cNvSpPr>
                         <a:spLocks/>
                       </wps:cNvSpPr>
@@ -15152,7 +16047,7 @@
                       </wps:bodyPr>
                     </wps:wsp>
                     <wps:wsp>
-                      <wps:cNvPr id="7" name="文本框 7"/>
+                      <wps:cNvPr id="13" name="文本框 7"/>
                       <wps:cNvSpPr txBox="1"/>
                       <wps:spPr>
                         <a:xfrm>
@@ -15220,7 +16115,7 @@
                                 <w:szCs w:val="24"/>
                                 <w:lang w:val="zh-CN"/>
                               </w:rPr>
-                              <w:t>8</w:t>
+                              <w:t>17</w:t>
                             </w:r>
                             <w:r>
                               <w:rPr>
@@ -15254,27 +16149,27 @@
         </mc:Choice>
         <mc:Fallback>
           <w:pict>
-            <v:group w14:anchorId="32CBEF8E" id="组 70" o:spid="_x0000_s1028" style="position:absolute;left:0;text-align:left;margin-left:0;margin-top:22.4pt;width:57.6pt;height:58.3pt;z-index:251661312;mso-position-horizontal:left;mso-position-horizontal-relative:right-margin-area;mso-position-vertical-relative:top-margin-area;mso-width-relative:margin;mso-height-relative:margin" coordorigin=",121" coordsize="7317,7466" o:gfxdata="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">
-              <v:shape id="任意多边形 2" o:spid="_x0000_s1029" style="position:absolute;left:2560;top:121;width:4756;height:4733;visibility:visible;mso-wrap-style:square;v-text-anchor:top" coordsize="420,420" o:gfxdata="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" path="m,420r,l416,r4,l,420xe" fillcolor="#8496b0 [1951]" stroked="f">
+            <v:group w14:anchorId="32CBEF8E" id="组 70" o:spid="_x0000_s1028" style="position:absolute;left:0;text-align:left;margin-left:0;margin-top:22.4pt;width:57.6pt;height:58.3pt;z-index:251661312;mso-position-horizontal:left;mso-position-horizontal-relative:right-margin-area;mso-position-vertical-relative:top-margin-area;mso-width-relative:margin;mso-height-relative:margin" coordorigin=",121" coordsize="7317,7466" o:gfxdata="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">
+              <v:shape id="任意多边形 2" o:spid="_x0000_s1029" style="position:absolute;left:2560;top:121;width:4756;height:4733;visibility:visible;mso-wrap-style:square;v-text-anchor:top" coordsize="420,420" o:gfxdata="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" path="m,420r,l416,r4,l,420xe" fillcolor="#8496b0 [1951]" stroked="f">
                 <v:path arrowok="t" o:connecttype="custom" o:connectlocs="0,473242;0,473242;471071,0;475601,0;0,473242" o:connectangles="0,0,0,0,0"/>
               </v:shape>
-              <v:shape id="任意多边形 3" o:spid="_x0000_s1030" style="position:absolute;left:1341;top:487;width:5956;height:5927;visibility:visible;mso-wrap-style:square;v-text-anchor:top" coordsize="526,526" o:gfxdata="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" path="m,526r,l522,r4,4l,526xe" fillcolor="#8496b0 [1951]" stroked="f">
+              <v:shape id="任意多边形 3" o:spid="_x0000_s1030" style="position:absolute;left:1341;top:487;width:5956;height:5927;visibility:visible;mso-wrap-style:square;v-text-anchor:top" coordsize="526,526" o:gfxdata="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" path="m,526r,l522,r4,4l,526xe" fillcolor="#8496b0 [1951]" stroked="f">
                 <v:path arrowok="t" o:connecttype="custom" o:connectlocs="0,592679;0,592679;591104,0;595634,4507;0,592679" o:connectangles="0,0,0,0,0"/>
               </v:shape>
-              <v:shape id="任意多边形 4" o:spid="_x0000_s1031" style="position:absolute;left:1463;top:365;width:5854;height:5826;visibility:visible;mso-wrap-style:square;v-text-anchor:top" coordsize="517,517" o:gfxdata="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" path="m,517r,-5l513,r4,l,517xe" fillcolor="#8496b0 [1951]" stroked="f">
+              <v:shape id="任意多边形 4" o:spid="_x0000_s1031" style="position:absolute;left:1463;top:365;width:5854;height:5826;visibility:visible;mso-wrap-style:square;v-text-anchor:top" coordsize="517,517" o:gfxdata="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" path="m,517r,-5l513,r4,l,517xe" fillcolor="#8496b0 [1951]" stroked="f">
                 <v:path arrowok="t" o:connecttype="custom" o:connectlocs="0,582539;0,576905;580913,0;585443,0;0,582539" o:connectangles="0,0,0,0,0"/>
               </v:shape>
-              <v:shape id="任意多边形 5" o:spid="_x0000_s1032" style="position:absolute;left:2072;top:975;width:5220;height:5206;visibility:visible;mso-wrap-style:square;v-text-anchor:top" coordsize="461,462" o:gfxdata="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" path="m,462r,l457,r4,5l,462xe" fillcolor="#8496b0 [1951]" stroked="f">
+              <v:shape id="任意多边形 5" o:spid="_x0000_s1032" style="position:absolute;left:2072;top:975;width:5220;height:5206;visibility:visible;mso-wrap-style:square;v-text-anchor:top" coordsize="461,462" o:gfxdata="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" path="m,462r,l457,r4,5l,462xe" fillcolor="#8496b0 [1951]" stroked="f">
                 <v:path arrowok="t" o:connecttype="custom" o:connectlocs="0,520566;0,520566;517499,0;522029,5634;0,520566" o:connectangles="0,0,0,0,0"/>
               </v:shape>
-              <v:shape id="任意多边形 6" o:spid="_x0000_s1033" style="position:absolute;top:365;width:7315;height:7223;visibility:visible;mso-wrap-style:square;v-text-anchor:top" coordsize="646,641" o:gfxdata="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" path="m5,641r-5,l642,r4,l5,641xe" fillcolor="#8496b0 [1951]" stroked="f">
+              <v:shape id="任意多边形 6" o:spid="_x0000_s1033" style="position:absolute;top:365;width:7315;height:7223;visibility:visible;mso-wrap-style:square;v-text-anchor:top" coordsize="646,641" o:gfxdata="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" path="m5,641r-5,l642,r4,l5,641xe" fillcolor="#8496b0 [1951]" stroked="f">
                 <v:path arrowok="t" o:connecttype="custom" o:connectlocs="5662,722258;0,722258;726990,0;731520,0;5662,722258" o:connectangles="0,0,0,0,0"/>
               </v:shape>
               <v:shapetype id="_x0000_t202" coordsize="21600,21600" o:spt="202" path="m,l,21600r21600,l21600,xe">
                 <v:stroke joinstyle="miter"/>
                 <v:path gradientshapeok="t" o:connecttype="rect"/>
               </v:shapetype>
-              <v:shape id="文本框 7" o:spid="_x0000_s1034" type="#_x0000_t202" style="position:absolute;left:731;top:121;width:3563;height:3502;visibility:visible;mso-wrap-style:square;v-text-anchor:top" o:gfxdata="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" filled="f" stroked="f" strokeweight=".5pt">
+              <v:shape id="文本框 7" o:spid="_x0000_s1034" type="#_x0000_t202" style="position:absolute;left:731;top:121;width:3563;height:3502;visibility:visible;mso-wrap-style:square;v-text-anchor:top" o:gfxdata="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" filled="f" stroked="f" strokeweight=".5pt">
                 <v:textbox inset="0,0,0,0">
                   <w:txbxContent>
                     <w:p>
@@ -15313,7 +16208,7 @@
                           <w:szCs w:val="24"/>
                           <w:lang w:val="zh-CN"/>
                         </w:rPr>
-                        <w:t>8</w:t>
+                        <w:t>17</w:t>
                       </w:r>
                       <w:r>
                         <w:rPr>
@@ -17169,7 +18064,7 @@
 </file>
 
 <file path=customXml/itemProps1.xml><?xml version="1.0" encoding="utf-8"?>
-<ds:datastoreItem xmlns:ds="http://schemas.openxmlformats.org/officeDocument/2006/customXml" ds:itemID="{27CF5BAF-6B0E-4874-B84B-94C1FD79EC61}">
+<ds:datastoreItem xmlns:ds="http://schemas.openxmlformats.org/officeDocument/2006/customXml" ds:itemID="{4E089412-2EAD-4975-8AE1-9FFCCE24B09F}">
   <ds:schemaRefs>
     <ds:schemaRef ds:uri="http://schemas.openxmlformats.org/officeDocument/2006/bibliography"/>
   </ds:schemaRefs>

--- a/项目定型阶段作业/需求规格说明文档.docx
+++ b/项目定型阶段作业/需求规格说明文档.docx
@@ -1,6 +1,6 @@
 
 <file path=word/document.xml><?xml version="1.0" encoding="utf-8"?>
-<w:document xmlns:wpc="http://schemas.microsoft.com/office/word/2010/wordprocessingCanvas" xmlns:mc="http://schemas.openxmlformats.org/markup-compatibility/2006" xmlns:o="urn:schemas-microsoft-com:office:office" xmlns:r="http://schemas.openxmlformats.org/officeDocument/2006/relationships" xmlns:m="http://schemas.openxmlformats.org/officeDocument/2006/math" xmlns:v="urn:schemas-microsoft-com:vml" xmlns:wp14="http://schemas.microsoft.com/office/word/2010/wordprocessingDrawing" xmlns:wp="http://schemas.openxmlformats.org/drawingml/2006/wordprocessingDrawing" xmlns:w10="urn:schemas-microsoft-com:office:word" xmlns:w="http://schemas.openxmlformats.org/wordprocessingml/2006/main" xmlns:w14="http://schemas.microsoft.com/office/word/2010/wordml" xmlns:w15="http://schemas.microsoft.com/office/word/2012/wordml" xmlns:wpg="http://schemas.microsoft.com/office/word/2010/wordprocessingGroup" xmlns:wpi="http://schemas.microsoft.com/office/word/2010/wordprocessingInk" xmlns:wne="http://schemas.microsoft.com/office/word/2006/wordml" xmlns:wps="http://schemas.microsoft.com/office/word/2010/wordprocessingShape" mc:Ignorable="w14 w15 wp14">
+<w:document xmlns:wpc="http://schemas.microsoft.com/office/word/2010/wordprocessingCanvas" xmlns:mo="http://schemas.microsoft.com/office/mac/office/2008/main" xmlns:mc="http://schemas.openxmlformats.org/markup-compatibility/2006" xmlns:mv="urn:schemas-microsoft-com:mac:vml" xmlns:o="urn:schemas-microsoft-com:office:office" xmlns:r="http://schemas.openxmlformats.org/officeDocument/2006/relationships" xmlns:m="http://schemas.openxmlformats.org/officeDocument/2006/math" xmlns:v="urn:schemas-microsoft-com:vml" xmlns:wp14="http://schemas.microsoft.com/office/word/2010/wordprocessingDrawing" xmlns:wp="http://schemas.openxmlformats.org/drawingml/2006/wordprocessingDrawing" xmlns:w10="urn:schemas-microsoft-com:office:word" xmlns:w="http://schemas.openxmlformats.org/wordprocessingml/2006/main" xmlns:w14="http://schemas.microsoft.com/office/word/2010/wordml" xmlns:wpg="http://schemas.microsoft.com/office/word/2010/wordprocessingGroup" xmlns:wpi="http://schemas.microsoft.com/office/word/2010/wordprocessingInk" xmlns:wne="http://schemas.microsoft.com/office/word/2006/wordml" xmlns:wps="http://schemas.microsoft.com/office/word/2010/wordprocessingShape" mc:Ignorable="w14 wp14">
   <w:body>
     <w:sdt>
       <w:sdtPr>
@@ -209,11 +209,11 @@
               </mc:Choice>
               <mc:Fallback>
                 <w:pict>
-                  <v:shapetype w14:anchorId="02AE9730" id="_x0000_t202" coordsize="21600,21600" o:spt="202" path="m,l,21600r21600,l21600,xe">
+                  <v:shapetype id="_x0000_t202" coordsize="21600,21600" o:spt="202" path="m0,0l0,21600,21600,21600,21600,0xe">
                     <v:stroke joinstyle="miter"/>
                     <v:path gradientshapeok="t" o:connecttype="rect"/>
                   </v:shapetype>
-                  <v:shape id="文本框 62" o:spid="_x0000_s1026" type="#_x0000_t202" style="position:absolute;left:0;text-align:left;margin-left:0;margin-top:0;width:455.4pt;height:107.3pt;z-index:251661312;visibility:visible;mso-wrap-style:square;mso-width-percent:765;mso-wrap-distance-left:9pt;mso-wrap-distance-top:0;mso-wrap-distance-right:9pt;mso-wrap-distance-bottom:0;mso-position-horizontal:center;mso-position-horizontal-relative:page;mso-position-vertical:top;mso-position-vertical-relative:margin;mso-width-percent:765;mso-width-relative:page;v-text-anchor:top" o:gfxdata="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" filled="f" stroked="f" strokeweight=".5pt">
+                  <v:shape id="文本框 62" o:spid="_x0000_s1026" type="#_x0000_t202" style="position:absolute;left:0;text-align:left;margin-left:0;margin-top:0;width:455.4pt;height:107.3pt;z-index:251661312;visibility:visible;mso-wrap-style:square;mso-width-percent:765;mso-wrap-distance-left:9pt;mso-wrap-distance-top:0;mso-wrap-distance-right:9pt;mso-wrap-distance-bottom:0;mso-position-horizontal:center;mso-position-horizontal-relative:page;mso-position-vertical:top;mso-position-vertical-relative:margin;mso-width-percent:765;mso-width-relative:page;v-text-anchor:top" o:gfxdata="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" filled="f" stroked="f" strokeweight=".5pt">
                     <v:textbox style="mso-fit-shape-to-text:t">
                       <w:txbxContent>
                         <w:sdt>
@@ -464,7 +464,7 @@
                               </a:ln>
                               <a:extLst>
                                 <a:ext uri="{91240B29-F687-4f45-9708-019B960494DF}">
-                                  <a14:hiddenLine xmlns="" xmlns:mo="http://schemas.microsoft.com/office/mac/office/2008/main" xmlns:mv="urn:schemas-microsoft-com:mac:vml" xmlns:o="urn:schemas-microsoft-com:office:office" xmlns:v="urn:schemas-microsoft-com:vml" xmlns:w10="urn:schemas-microsoft-com:office:word" xmlns:w="http://schemas.openxmlformats.org/wordprocessingml/2006/main" xmlns:a14="http://schemas.microsoft.com/office/drawing/2010/main" w="9525">
+                                  <a14:hiddenLine xmlns:a14="http://schemas.microsoft.com/office/drawing/2010/main" w="9525">
                                     <a:solidFill>
                                       <a:srgbClr val="000000"/>
                                     </a:solidFill>
@@ -551,7 +551,7 @@
                               </a:ln>
                               <a:extLst>
                                 <a:ext uri="{91240B29-F687-4f45-9708-019B960494DF}">
-                                  <a14:hiddenLine xmlns="" xmlns:mo="http://schemas.microsoft.com/office/mac/office/2008/main" xmlns:mv="urn:schemas-microsoft-com:mac:vml" xmlns:o="urn:schemas-microsoft-com:office:office" xmlns:v="urn:schemas-microsoft-com:vml" xmlns:w10="urn:schemas-microsoft-com:office:word" xmlns:w="http://schemas.openxmlformats.org/wordprocessingml/2006/main" xmlns:a14="http://schemas.microsoft.com/office/drawing/2010/main" w="9525">
+                                  <a14:hiddenLine xmlns:a14="http://schemas.microsoft.com/office/drawing/2010/main" w="9525">
                                     <a:solidFill>
                                       <a:srgbClr val="000000"/>
                                     </a:solidFill>
@@ -638,7 +638,7 @@
                               </a:ln>
                               <a:extLst>
                                 <a:ext uri="{91240B29-F687-4f45-9708-019B960494DF}">
-                                  <a14:hiddenLine xmlns="" xmlns:mo="http://schemas.microsoft.com/office/mac/office/2008/main" xmlns:mv="urn:schemas-microsoft-com:mac:vml" xmlns:o="urn:schemas-microsoft-com:office:office" xmlns:v="urn:schemas-microsoft-com:vml" xmlns:w10="urn:schemas-microsoft-com:office:word" xmlns:w="http://schemas.openxmlformats.org/wordprocessingml/2006/main" xmlns:a14="http://schemas.microsoft.com/office/drawing/2010/main" w="9525">
+                                  <a14:hiddenLine xmlns:a14="http://schemas.microsoft.com/office/drawing/2010/main" w="9525">
                                     <a:solidFill>
                                       <a:srgbClr val="000000"/>
                                     </a:solidFill>
@@ -725,7 +725,7 @@
                               </a:ln>
                               <a:extLst>
                                 <a:ext uri="{91240B29-F687-4f45-9708-019B960494DF}">
-                                  <a14:hiddenLine xmlns="" xmlns:mo="http://schemas.microsoft.com/office/mac/office/2008/main" xmlns:mv="urn:schemas-microsoft-com:mac:vml" xmlns:o="urn:schemas-microsoft-com:office:office" xmlns:v="urn:schemas-microsoft-com:vml" xmlns:w10="urn:schemas-microsoft-com:office:word" xmlns:w="http://schemas.openxmlformats.org/wordprocessingml/2006/main" xmlns:a14="http://schemas.microsoft.com/office/drawing/2010/main" w="9525">
+                                  <a14:hiddenLine xmlns:a14="http://schemas.microsoft.com/office/drawing/2010/main" w="9525">
                                     <a:solidFill>
                                       <a:srgbClr val="000000"/>
                                     </a:solidFill>
@@ -812,7 +812,7 @@
                               </a:ln>
                               <a:extLst>
                                 <a:ext uri="{91240B29-F687-4f45-9708-019B960494DF}">
-                                  <a14:hiddenLine xmlns="" xmlns:mo="http://schemas.microsoft.com/office/mac/office/2008/main" xmlns:mv="urn:schemas-microsoft-com:mac:vml" xmlns:o="urn:schemas-microsoft-com:office:office" xmlns:v="urn:schemas-microsoft-com:vml" xmlns:w10="urn:schemas-microsoft-com:office:word" xmlns:w="http://schemas.openxmlformats.org/wordprocessingml/2006/main" xmlns:a14="http://schemas.microsoft.com/office/drawing/2010/main" w="9525">
+                                  <a14:hiddenLine xmlns:a14="http://schemas.microsoft.com/office/drawing/2010/main" w="9525">
                                     <a:solidFill>
                                       <a:srgbClr val="000000"/>
                                     </a:solidFill>
@@ -841,7 +841,7 @@
                   </wp:anchor>
                 </w:drawing>
               </mc:Choice>
-              <mc:Fallback>
+              <mc:Fallback xmlns:w15="http://schemas.microsoft.com/office/word/2012/wordml">
                 <w:pict>
                   <v:group w14:anchorId="21F31CF0" id="组 2" o:spid="_x0000_s1026" style="position:absolute;left:0;text-align:left;margin-left:0;margin-top:0;width:432.65pt;height:448.55pt;z-index:-251656192;mso-width-percent:706;mso-height-percent:566;mso-left-percent:220;mso-top-percent:300;mso-position-horizontal-relative:page;mso-position-vertical-relative:page;mso-width-percent:706;mso-height-percent:566;mso-left-percent:220;mso-top-percent:300" coordsize="43291,44910" o:gfxdata="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">
                     <o:lock v:ext="edit" aspectratio="t"/>
@@ -1068,7 +1068,7 @@
               </mc:Choice>
               <mc:Fallback>
                 <w:pict>
-                  <v:shape w14:anchorId="5997BB98" id="文本框 69" o:spid="_x0000_s1027" type="#_x0000_t202" style="position:absolute;left:0;text-align:left;margin-left:0;margin-top:0;width:455.4pt;height:62.9pt;z-index:251659264;visibility:visible;mso-wrap-style:square;mso-width-percent:765;mso-height-percent:0;mso-wrap-distance-left:9pt;mso-wrap-distance-top:0;mso-wrap-distance-right:9pt;mso-wrap-distance-bottom:0;mso-position-horizontal:center;mso-position-horizontal-relative:page;mso-position-vertical:bottom;mso-position-vertical-relative:margin;mso-width-percent:765;mso-height-percent:0;mso-width-relative:page;mso-height-relative:margin;v-text-anchor:bottom" o:gfxdata="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" filled="f" stroked="f" strokeweight=".5pt">
+                  <v:shape id="文本框 69" o:spid="_x0000_s1027" type="#_x0000_t202" style="position:absolute;left:0;text-align:left;margin-left:0;margin-top:0;width:455.4pt;height:62.9pt;z-index:251659264;visibility:visible;mso-wrap-style:square;mso-width-percent:765;mso-height-percent:0;mso-wrap-distance-left:9pt;mso-wrap-distance-top:0;mso-wrap-distance-right:9pt;mso-wrap-distance-bottom:0;mso-position-horizontal:center;mso-position-horizontal-relative:page;mso-position-vertical:bottom;mso-position-vertical-relative:margin;mso-width-percent:765;mso-height-percent:0;mso-width-relative:page;mso-height-relative:margin;v-text-anchor:bottom" o:gfxdata="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" filled="f" stroked="f" strokeweight=".5pt">
                     <v:textbox style="mso-fit-shape-to-text:t" inset="0,0,0,0">
                       <w:txbxContent>
                         <w:p>
@@ -1254,7 +1254,7 @@
         </w:p>
         <w:p>
           <w:pPr>
-            <w:pStyle w:val="10"/>
+            <w:pStyle w:val="11"/>
             <w:tabs>
               <w:tab w:val="right" w:leader="dot" w:pos="8296"/>
             </w:tabs>
@@ -1284,7 +1284,7 @@
           <w:hyperlink w:anchor="_Toc466924654" w:history="1">
             <w:r>
               <w:rPr>
-                <w:rStyle w:val="a6"/>
+                <w:rStyle w:val="a9"/>
                 <w:noProof/>
                 <w:sz w:val="24"/>
               </w:rPr>
@@ -1292,7 +1292,7 @@
             </w:r>
             <w:r>
               <w:rPr>
-                <w:rStyle w:val="a6"/>
+                <w:rStyle w:val="a9"/>
                 <w:rFonts w:hint="eastAsia"/>
                 <w:noProof/>
                 <w:sz w:val="24"/>
@@ -1358,7 +1358,7 @@
         </w:p>
         <w:p>
           <w:pPr>
-            <w:pStyle w:val="20"/>
+            <w:pStyle w:val="21"/>
             <w:tabs>
               <w:tab w:val="right" w:leader="dot" w:pos="8296"/>
             </w:tabs>
@@ -1370,7 +1370,7 @@
           <w:hyperlink w:anchor="_Toc466924655" w:history="1">
             <w:r>
               <w:rPr>
-                <w:rStyle w:val="a6"/>
+                <w:rStyle w:val="a9"/>
                 <w:noProof/>
                 <w:sz w:val="24"/>
               </w:rPr>
@@ -1378,7 +1378,7 @@
             </w:r>
             <w:r>
               <w:rPr>
-                <w:rStyle w:val="a6"/>
+                <w:rStyle w:val="a9"/>
                 <w:rFonts w:hint="eastAsia"/>
                 <w:noProof/>
                 <w:sz w:val="24"/>
@@ -1444,7 +1444,7 @@
         </w:p>
         <w:p>
           <w:pPr>
-            <w:pStyle w:val="20"/>
+            <w:pStyle w:val="21"/>
             <w:tabs>
               <w:tab w:val="right" w:leader="dot" w:pos="8296"/>
             </w:tabs>
@@ -1456,7 +1456,7 @@
           <w:hyperlink w:anchor="_Toc466924656" w:history="1">
             <w:r>
               <w:rPr>
-                <w:rStyle w:val="a6"/>
+                <w:rStyle w:val="a9"/>
                 <w:noProof/>
                 <w:sz w:val="24"/>
               </w:rPr>
@@ -1464,7 +1464,7 @@
             </w:r>
             <w:r>
               <w:rPr>
-                <w:rStyle w:val="a6"/>
+                <w:rStyle w:val="a9"/>
                 <w:rFonts w:hint="eastAsia"/>
                 <w:noProof/>
                 <w:sz w:val="24"/>
@@ -1530,7 +1530,7 @@
         </w:p>
         <w:p>
           <w:pPr>
-            <w:pStyle w:val="20"/>
+            <w:pStyle w:val="21"/>
             <w:tabs>
               <w:tab w:val="right" w:leader="dot" w:pos="8296"/>
             </w:tabs>
@@ -1542,7 +1542,7 @@
           <w:hyperlink w:anchor="_Toc466924657" w:history="1">
             <w:r>
               <w:rPr>
-                <w:rStyle w:val="a6"/>
+                <w:rStyle w:val="a9"/>
                 <w:noProof/>
                 <w:sz w:val="24"/>
               </w:rPr>
@@ -1550,7 +1550,7 @@
             </w:r>
             <w:r>
               <w:rPr>
-                <w:rStyle w:val="a6"/>
+                <w:rStyle w:val="a9"/>
                 <w:rFonts w:hint="eastAsia"/>
                 <w:noProof/>
                 <w:sz w:val="24"/>
@@ -1616,7 +1616,7 @@
         </w:p>
         <w:p>
           <w:pPr>
-            <w:pStyle w:val="20"/>
+            <w:pStyle w:val="21"/>
             <w:tabs>
               <w:tab w:val="right" w:leader="dot" w:pos="8296"/>
             </w:tabs>
@@ -1628,7 +1628,7 @@
           <w:hyperlink w:anchor="_Toc466924658" w:history="1">
             <w:r>
               <w:rPr>
-                <w:rStyle w:val="a6"/>
+                <w:rStyle w:val="a9"/>
                 <w:noProof/>
                 <w:sz w:val="24"/>
               </w:rPr>
@@ -1636,7 +1636,7 @@
             </w:r>
             <w:r>
               <w:rPr>
-                <w:rStyle w:val="a6"/>
+                <w:rStyle w:val="a9"/>
                 <w:rFonts w:hint="eastAsia"/>
                 <w:noProof/>
                 <w:sz w:val="24"/>
@@ -1702,7 +1702,7 @@
         </w:p>
         <w:p>
           <w:pPr>
-            <w:pStyle w:val="20"/>
+            <w:pStyle w:val="21"/>
             <w:tabs>
               <w:tab w:val="right" w:leader="dot" w:pos="8296"/>
             </w:tabs>
@@ -1714,7 +1714,7 @@
           <w:hyperlink w:anchor="_Toc466924659" w:history="1">
             <w:r>
               <w:rPr>
-                <w:rStyle w:val="a6"/>
+                <w:rStyle w:val="a9"/>
                 <w:noProof/>
                 <w:sz w:val="24"/>
               </w:rPr>
@@ -1722,7 +1722,7 @@
             </w:r>
             <w:r>
               <w:rPr>
-                <w:rStyle w:val="a6"/>
+                <w:rStyle w:val="a9"/>
                 <w:rFonts w:hint="eastAsia"/>
                 <w:noProof/>
                 <w:sz w:val="24"/>
@@ -1788,7 +1788,7 @@
         </w:p>
         <w:p>
           <w:pPr>
-            <w:pStyle w:val="10"/>
+            <w:pStyle w:val="11"/>
             <w:tabs>
               <w:tab w:val="right" w:leader="dot" w:pos="8296"/>
             </w:tabs>
@@ -1800,7 +1800,7 @@
           <w:hyperlink w:anchor="_Toc466924660" w:history="1">
             <w:r>
               <w:rPr>
-                <w:rStyle w:val="a6"/>
+                <w:rStyle w:val="a9"/>
                 <w:noProof/>
                 <w:sz w:val="24"/>
               </w:rPr>
@@ -1808,7 +1808,7 @@
             </w:r>
             <w:r>
               <w:rPr>
-                <w:rStyle w:val="a6"/>
+                <w:rStyle w:val="a9"/>
                 <w:rFonts w:hint="eastAsia"/>
                 <w:noProof/>
                 <w:sz w:val="24"/>
@@ -1874,7 +1874,7 @@
         </w:p>
         <w:p>
           <w:pPr>
-            <w:pStyle w:val="20"/>
+            <w:pStyle w:val="21"/>
             <w:tabs>
               <w:tab w:val="right" w:leader="dot" w:pos="8296"/>
             </w:tabs>
@@ -1886,7 +1886,7 @@
           <w:hyperlink w:anchor="_Toc466924661" w:history="1">
             <w:r>
               <w:rPr>
-                <w:rStyle w:val="a6"/>
+                <w:rStyle w:val="a9"/>
                 <w:noProof/>
                 <w:sz w:val="24"/>
               </w:rPr>
@@ -1894,7 +1894,7 @@
             </w:r>
             <w:r>
               <w:rPr>
-                <w:rStyle w:val="a6"/>
+                <w:rStyle w:val="a9"/>
                 <w:rFonts w:hint="eastAsia"/>
                 <w:noProof/>
                 <w:sz w:val="24"/>
@@ -1960,7 +1960,7 @@
         </w:p>
         <w:p>
           <w:pPr>
-            <w:pStyle w:val="20"/>
+            <w:pStyle w:val="21"/>
             <w:tabs>
               <w:tab w:val="right" w:leader="dot" w:pos="8296"/>
             </w:tabs>
@@ -1972,7 +1972,7 @@
           <w:hyperlink w:anchor="_Toc466924662" w:history="1">
             <w:r>
               <w:rPr>
-                <w:rStyle w:val="a6"/>
+                <w:rStyle w:val="a9"/>
                 <w:noProof/>
                 <w:sz w:val="24"/>
               </w:rPr>
@@ -1980,7 +1980,7 @@
             </w:r>
             <w:r>
               <w:rPr>
-                <w:rStyle w:val="a6"/>
+                <w:rStyle w:val="a9"/>
                 <w:rFonts w:hint="eastAsia"/>
                 <w:noProof/>
                 <w:sz w:val="24"/>
@@ -2046,7 +2046,7 @@
         </w:p>
         <w:p>
           <w:pPr>
-            <w:pStyle w:val="20"/>
+            <w:pStyle w:val="21"/>
             <w:tabs>
               <w:tab w:val="right" w:leader="dot" w:pos="8296"/>
             </w:tabs>
@@ -2058,7 +2058,7 @@
           <w:hyperlink w:anchor="_Toc466924663" w:history="1">
             <w:r>
               <w:rPr>
-                <w:rStyle w:val="a6"/>
+                <w:rStyle w:val="a9"/>
                 <w:noProof/>
                 <w:sz w:val="24"/>
               </w:rPr>
@@ -2066,7 +2066,7 @@
             </w:r>
             <w:r>
               <w:rPr>
-                <w:rStyle w:val="a6"/>
+                <w:rStyle w:val="a9"/>
                 <w:rFonts w:hint="eastAsia"/>
                 <w:noProof/>
                 <w:sz w:val="24"/>
@@ -2132,7 +2132,7 @@
         </w:p>
         <w:p>
           <w:pPr>
-            <w:pStyle w:val="20"/>
+            <w:pStyle w:val="21"/>
             <w:tabs>
               <w:tab w:val="right" w:leader="dot" w:pos="8296"/>
             </w:tabs>
@@ -2144,7 +2144,7 @@
           <w:hyperlink w:anchor="_Toc466924664" w:history="1">
             <w:r>
               <w:rPr>
-                <w:rStyle w:val="a6"/>
+                <w:rStyle w:val="a9"/>
                 <w:noProof/>
                 <w:sz w:val="24"/>
               </w:rPr>
@@ -2152,7 +2152,7 @@
             </w:r>
             <w:r>
               <w:rPr>
-                <w:rStyle w:val="a6"/>
+                <w:rStyle w:val="a9"/>
                 <w:rFonts w:hint="eastAsia"/>
                 <w:noProof/>
                 <w:sz w:val="24"/>
@@ -2218,7 +2218,7 @@
         </w:p>
         <w:p>
           <w:pPr>
-            <w:pStyle w:val="20"/>
+            <w:pStyle w:val="21"/>
             <w:tabs>
               <w:tab w:val="right" w:leader="dot" w:pos="8296"/>
             </w:tabs>
@@ -2230,7 +2230,7 @@
           <w:hyperlink w:anchor="_Toc466924665" w:history="1">
             <w:r>
               <w:rPr>
-                <w:rStyle w:val="a6"/>
+                <w:rStyle w:val="a9"/>
                 <w:noProof/>
                 <w:sz w:val="24"/>
               </w:rPr>
@@ -2238,7 +2238,7 @@
             </w:r>
             <w:r>
               <w:rPr>
-                <w:rStyle w:val="a6"/>
+                <w:rStyle w:val="a9"/>
                 <w:rFonts w:hint="eastAsia"/>
                 <w:noProof/>
                 <w:sz w:val="24"/>
@@ -2304,7 +2304,7 @@
         </w:p>
         <w:p>
           <w:pPr>
-            <w:pStyle w:val="10"/>
+            <w:pStyle w:val="11"/>
             <w:tabs>
               <w:tab w:val="right" w:leader="dot" w:pos="8296"/>
             </w:tabs>
@@ -2316,7 +2316,7 @@
           <w:hyperlink w:anchor="_Toc466924666" w:history="1">
             <w:r>
               <w:rPr>
-                <w:rStyle w:val="a6"/>
+                <w:rStyle w:val="a9"/>
                 <w:noProof/>
                 <w:sz w:val="24"/>
               </w:rPr>
@@ -2324,7 +2324,7 @@
             </w:r>
             <w:r>
               <w:rPr>
-                <w:rStyle w:val="a6"/>
+                <w:rStyle w:val="a9"/>
                 <w:rFonts w:hint="eastAsia"/>
                 <w:noProof/>
                 <w:sz w:val="24"/>
@@ -2390,7 +2390,7 @@
         </w:p>
         <w:p>
           <w:pPr>
-            <w:pStyle w:val="20"/>
+            <w:pStyle w:val="21"/>
             <w:tabs>
               <w:tab w:val="right" w:leader="dot" w:pos="8296"/>
             </w:tabs>
@@ -2402,7 +2402,7 @@
           <w:hyperlink w:anchor="_Toc466924667" w:history="1">
             <w:r>
               <w:rPr>
-                <w:rStyle w:val="a6"/>
+                <w:rStyle w:val="a9"/>
                 <w:noProof/>
                 <w:sz w:val="24"/>
               </w:rPr>
@@ -2410,7 +2410,7 @@
             </w:r>
             <w:r>
               <w:rPr>
-                <w:rStyle w:val="a6"/>
+                <w:rStyle w:val="a9"/>
                 <w:rFonts w:hint="eastAsia"/>
                 <w:noProof/>
                 <w:sz w:val="24"/>
@@ -2476,7 +2476,7 @@
         </w:p>
         <w:p>
           <w:pPr>
-            <w:pStyle w:val="30"/>
+            <w:pStyle w:val="31"/>
             <w:tabs>
               <w:tab w:val="right" w:leader="dot" w:pos="8296"/>
             </w:tabs>
@@ -2488,7 +2488,7 @@
           <w:hyperlink w:anchor="_Toc466924668" w:history="1">
             <w:r>
               <w:rPr>
-                <w:rStyle w:val="a6"/>
+                <w:rStyle w:val="a9"/>
                 <w:noProof/>
                 <w:sz w:val="24"/>
               </w:rPr>
@@ -2496,7 +2496,7 @@
             </w:r>
             <w:r>
               <w:rPr>
-                <w:rStyle w:val="a6"/>
+                <w:rStyle w:val="a9"/>
                 <w:rFonts w:hint="eastAsia"/>
                 <w:noProof/>
                 <w:sz w:val="24"/>
@@ -2562,7 +2562,7 @@
         </w:p>
         <w:p>
           <w:pPr>
-            <w:pStyle w:val="30"/>
+            <w:pStyle w:val="31"/>
             <w:tabs>
               <w:tab w:val="right" w:leader="dot" w:pos="8296"/>
             </w:tabs>
@@ -2574,7 +2574,7 @@
           <w:hyperlink w:anchor="_Toc466924669" w:history="1">
             <w:r>
               <w:rPr>
-                <w:rStyle w:val="a6"/>
+                <w:rStyle w:val="a9"/>
                 <w:noProof/>
                 <w:sz w:val="24"/>
               </w:rPr>
@@ -2582,7 +2582,7 @@
             </w:r>
             <w:r>
               <w:rPr>
-                <w:rStyle w:val="a6"/>
+                <w:rStyle w:val="a9"/>
                 <w:rFonts w:hint="eastAsia"/>
                 <w:noProof/>
                 <w:sz w:val="24"/>
@@ -2648,7 +2648,7 @@
         </w:p>
         <w:p>
           <w:pPr>
-            <w:pStyle w:val="30"/>
+            <w:pStyle w:val="31"/>
             <w:tabs>
               <w:tab w:val="right" w:leader="dot" w:pos="8296"/>
             </w:tabs>
@@ -2660,7 +2660,7 @@
           <w:hyperlink w:anchor="_Toc466924670" w:history="1">
             <w:r>
               <w:rPr>
-                <w:rStyle w:val="a6"/>
+                <w:rStyle w:val="a9"/>
                 <w:noProof/>
                 <w:sz w:val="24"/>
               </w:rPr>
@@ -2668,7 +2668,7 @@
             </w:r>
             <w:r>
               <w:rPr>
-                <w:rStyle w:val="a6"/>
+                <w:rStyle w:val="a9"/>
                 <w:rFonts w:hint="eastAsia"/>
                 <w:noProof/>
                 <w:sz w:val="24"/>
@@ -2734,7 +2734,7 @@
         </w:p>
         <w:p>
           <w:pPr>
-            <w:pStyle w:val="30"/>
+            <w:pStyle w:val="31"/>
             <w:tabs>
               <w:tab w:val="right" w:leader="dot" w:pos="8296"/>
             </w:tabs>
@@ -2746,7 +2746,7 @@
           <w:hyperlink w:anchor="_Toc466924671" w:history="1">
             <w:r>
               <w:rPr>
-                <w:rStyle w:val="a6"/>
+                <w:rStyle w:val="a9"/>
                 <w:noProof/>
                 <w:sz w:val="24"/>
               </w:rPr>
@@ -2754,7 +2754,7 @@
             </w:r>
             <w:r>
               <w:rPr>
-                <w:rStyle w:val="a6"/>
+                <w:rStyle w:val="a9"/>
                 <w:rFonts w:hint="eastAsia"/>
                 <w:noProof/>
                 <w:sz w:val="24"/>
@@ -2820,7 +2820,7 @@
         </w:p>
         <w:p>
           <w:pPr>
-            <w:pStyle w:val="20"/>
+            <w:pStyle w:val="21"/>
             <w:tabs>
               <w:tab w:val="right" w:leader="dot" w:pos="8296"/>
             </w:tabs>
@@ -2832,7 +2832,7 @@
           <w:hyperlink w:anchor="_Toc466924672" w:history="1">
             <w:r>
               <w:rPr>
-                <w:rStyle w:val="a6"/>
+                <w:rStyle w:val="a9"/>
                 <w:noProof/>
                 <w:sz w:val="24"/>
               </w:rPr>
@@ -2840,7 +2840,7 @@
             </w:r>
             <w:r>
               <w:rPr>
-                <w:rStyle w:val="a6"/>
+                <w:rStyle w:val="a9"/>
                 <w:rFonts w:hint="eastAsia"/>
                 <w:noProof/>
                 <w:sz w:val="24"/>
@@ -2906,7 +2906,7 @@
         </w:p>
         <w:p>
           <w:pPr>
-            <w:pStyle w:val="20"/>
+            <w:pStyle w:val="21"/>
             <w:tabs>
               <w:tab w:val="right" w:leader="dot" w:pos="8296"/>
             </w:tabs>
@@ -2918,7 +2918,7 @@
           <w:hyperlink w:anchor="_Toc466924673" w:history="1">
             <w:r>
               <w:rPr>
-                <w:rStyle w:val="a6"/>
+                <w:rStyle w:val="a9"/>
                 <w:noProof/>
                 <w:sz w:val="24"/>
               </w:rPr>
@@ -2926,7 +2926,7 @@
             </w:r>
             <w:r>
               <w:rPr>
-                <w:rStyle w:val="a6"/>
+                <w:rStyle w:val="a9"/>
                 <w:rFonts w:hint="eastAsia"/>
                 <w:noProof/>
                 <w:sz w:val="24"/>
@@ -2992,7 +2992,7 @@
         </w:p>
         <w:p>
           <w:pPr>
-            <w:pStyle w:val="20"/>
+            <w:pStyle w:val="21"/>
             <w:tabs>
               <w:tab w:val="right" w:leader="dot" w:pos="8296"/>
             </w:tabs>
@@ -3004,7 +3004,7 @@
           <w:hyperlink w:anchor="_Toc466924674" w:history="1">
             <w:r>
               <w:rPr>
-                <w:rStyle w:val="a6"/>
+                <w:rStyle w:val="a9"/>
                 <w:noProof/>
                 <w:sz w:val="24"/>
               </w:rPr>
@@ -3012,7 +3012,7 @@
             </w:r>
             <w:r>
               <w:rPr>
-                <w:rStyle w:val="a6"/>
+                <w:rStyle w:val="a9"/>
                 <w:rFonts w:hint="eastAsia"/>
                 <w:noProof/>
                 <w:sz w:val="24"/>
@@ -3078,7 +3078,7 @@
         </w:p>
         <w:p>
           <w:pPr>
-            <w:pStyle w:val="20"/>
+            <w:pStyle w:val="21"/>
             <w:tabs>
               <w:tab w:val="right" w:leader="dot" w:pos="8296"/>
             </w:tabs>
@@ -3090,7 +3090,7 @@
           <w:hyperlink w:anchor="_Toc466924675" w:history="1">
             <w:r>
               <w:rPr>
-                <w:rStyle w:val="a6"/>
+                <w:rStyle w:val="a9"/>
                 <w:noProof/>
                 <w:sz w:val="24"/>
               </w:rPr>
@@ -3098,7 +3098,7 @@
             </w:r>
             <w:r>
               <w:rPr>
-                <w:rStyle w:val="a6"/>
+                <w:rStyle w:val="a9"/>
                 <w:rFonts w:hint="eastAsia"/>
                 <w:noProof/>
                 <w:sz w:val="24"/>
@@ -3164,7 +3164,7 @@
         </w:p>
         <w:p>
           <w:pPr>
-            <w:pStyle w:val="20"/>
+            <w:pStyle w:val="21"/>
             <w:tabs>
               <w:tab w:val="right" w:leader="dot" w:pos="8296"/>
             </w:tabs>
@@ -3176,7 +3176,7 @@
           <w:hyperlink w:anchor="_Toc466924676" w:history="1">
             <w:r>
               <w:rPr>
-                <w:rStyle w:val="a6"/>
+                <w:rStyle w:val="a9"/>
                 <w:noProof/>
                 <w:sz w:val="24"/>
               </w:rPr>
@@ -3184,7 +3184,7 @@
             </w:r>
             <w:r>
               <w:rPr>
-                <w:rStyle w:val="a6"/>
+                <w:rStyle w:val="a9"/>
                 <w:rFonts w:hint="eastAsia"/>
                 <w:noProof/>
                 <w:sz w:val="24"/>
@@ -3250,7 +3250,7 @@
         </w:p>
         <w:p>
           <w:pPr>
-            <w:pStyle w:val="10"/>
+            <w:pStyle w:val="11"/>
             <w:tabs>
               <w:tab w:val="right" w:leader="dot" w:pos="8296"/>
             </w:tabs>
@@ -3262,7 +3262,7 @@
           <w:hyperlink w:anchor="_Toc466924677" w:history="1">
             <w:r>
               <w:rPr>
-                <w:rStyle w:val="a6"/>
+                <w:rStyle w:val="a9"/>
                 <w:noProof/>
                 <w:sz w:val="24"/>
               </w:rPr>
@@ -3270,7 +3270,7 @@
             </w:r>
             <w:r>
               <w:rPr>
-                <w:rStyle w:val="a6"/>
+                <w:rStyle w:val="a9"/>
                 <w:rFonts w:hint="eastAsia"/>
                 <w:noProof/>
                 <w:sz w:val="24"/>
@@ -3507,6 +3507,7 @@
               <w:jc w:val="center"/>
               <w:cnfStyle w:val="000000100000" w:firstRow="0" w:lastRow="0" w:firstColumn="0" w:lastColumn="0" w:oddVBand="0" w:evenVBand="0" w:oddHBand="1" w:evenHBand="0" w:firstRowFirstColumn="0" w:firstRowLastColumn="0" w:lastRowFirstColumn="0" w:lastRowLastColumn="0"/>
             </w:pPr>
+            <w:proofErr w:type="gramStart"/>
             <w:r>
               <w:rPr>
                 <w:rFonts w:hint="eastAsia"/>
@@ -3516,6 +3517,7 @@
             <w:r>
               <w:t>1.0</w:t>
             </w:r>
+            <w:proofErr w:type="gramEnd"/>
           </w:p>
         </w:tc>
         <w:tc>
@@ -3940,7 +3942,6 @@
             <w:pPr>
               <w:jc w:val="center"/>
               <w:rPr>
-                <w:rFonts w:hint="eastAsia"/>
                 <w:sz w:val="28"/>
                 <w:szCs w:val="28"/>
               </w:rPr>
@@ -3964,7 +3965,6 @@
               <w:jc w:val="center"/>
               <w:cnfStyle w:val="100000000000" w:firstRow="1" w:lastRow="0" w:firstColumn="0" w:lastColumn="0" w:oddVBand="0" w:evenVBand="0" w:oddHBand="0" w:evenHBand="0" w:firstRowFirstColumn="0" w:firstRowLastColumn="0" w:lastRowFirstColumn="0" w:lastRowLastColumn="0"/>
               <w:rPr>
-                <w:rFonts w:hint="eastAsia"/>
                 <w:sz w:val="28"/>
                 <w:szCs w:val="28"/>
               </w:rPr>
@@ -3993,7 +3993,6 @@
             <w:pPr>
               <w:jc w:val="center"/>
               <w:rPr>
-                <w:rFonts w:hint="eastAsia"/>
                 <w:sz w:val="28"/>
                 <w:szCs w:val="28"/>
               </w:rPr>
@@ -4017,7 +4016,6 @@
               <w:jc w:val="center"/>
               <w:cnfStyle w:val="000000100000" w:firstRow="0" w:lastRow="0" w:firstColumn="0" w:lastColumn="0" w:oddVBand="0" w:evenVBand="0" w:oddHBand="1" w:evenHBand="0" w:firstRowFirstColumn="0" w:firstRowLastColumn="0" w:lastRowFirstColumn="0" w:lastRowLastColumn="0"/>
               <w:rPr>
-                <w:rFonts w:hint="eastAsia"/>
                 <w:sz w:val="28"/>
                 <w:szCs w:val="28"/>
               </w:rPr>
@@ -4043,7 +4041,6 @@
             <w:pPr>
               <w:jc w:val="center"/>
               <w:rPr>
-                <w:rFonts w:hint="eastAsia"/>
                 <w:sz w:val="28"/>
                 <w:szCs w:val="28"/>
               </w:rPr>
@@ -4067,7 +4064,6 @@
               <w:jc w:val="center"/>
               <w:cnfStyle w:val="000000000000" w:firstRow="0" w:lastRow="0" w:firstColumn="0" w:lastColumn="0" w:oddVBand="0" w:evenVBand="0" w:oddHBand="0" w:evenHBand="0" w:firstRowFirstColumn="0" w:firstRowLastColumn="0" w:lastRowFirstColumn="0" w:lastRowLastColumn="0"/>
               <w:rPr>
-                <w:rFonts w:hint="eastAsia"/>
                 <w:sz w:val="28"/>
                 <w:szCs w:val="28"/>
               </w:rPr>
@@ -4096,7 +4092,6 @@
             <w:pPr>
               <w:jc w:val="center"/>
               <w:rPr>
-                <w:rFonts w:hint="eastAsia"/>
                 <w:sz w:val="28"/>
                 <w:szCs w:val="28"/>
               </w:rPr>
@@ -4120,7 +4115,6 @@
               <w:jc w:val="center"/>
               <w:cnfStyle w:val="000000100000" w:firstRow="0" w:lastRow="0" w:firstColumn="0" w:lastColumn="0" w:oddVBand="0" w:evenVBand="0" w:oddHBand="1" w:evenHBand="0" w:firstRowFirstColumn="0" w:firstRowLastColumn="0" w:lastRowFirstColumn="0" w:lastRowLastColumn="0"/>
               <w:rPr>
-                <w:rFonts w:hint="eastAsia"/>
                 <w:sz w:val="28"/>
                 <w:szCs w:val="28"/>
               </w:rPr>
@@ -4146,7 +4140,6 @@
             <w:pPr>
               <w:jc w:val="center"/>
               <w:rPr>
-                <w:rFonts w:hint="eastAsia"/>
                 <w:sz w:val="28"/>
                 <w:szCs w:val="28"/>
               </w:rPr>
@@ -4170,7 +4163,6 @@
               <w:jc w:val="center"/>
               <w:cnfStyle w:val="000000000000" w:firstRow="0" w:lastRow="0" w:firstColumn="0" w:lastColumn="0" w:oddVBand="0" w:evenVBand="0" w:oddHBand="0" w:evenHBand="0" w:firstRowFirstColumn="0" w:firstRowLastColumn="0" w:lastRowFirstColumn="0" w:lastRowLastColumn="0"/>
               <w:rPr>
-                <w:rFonts w:hint="eastAsia"/>
                 <w:sz w:val="28"/>
                 <w:szCs w:val="28"/>
               </w:rPr>
@@ -4199,7 +4191,6 @@
             <w:pPr>
               <w:jc w:val="center"/>
               <w:rPr>
-                <w:rFonts w:hint="eastAsia"/>
                 <w:sz w:val="28"/>
                 <w:szCs w:val="28"/>
               </w:rPr>
@@ -4223,7 +4214,6 @@
               <w:jc w:val="center"/>
               <w:cnfStyle w:val="000000100000" w:firstRow="0" w:lastRow="0" w:firstColumn="0" w:lastColumn="0" w:oddVBand="0" w:evenVBand="0" w:oddHBand="1" w:evenHBand="0" w:firstRowFirstColumn="0" w:firstRowLastColumn="0" w:lastRowFirstColumn="0" w:lastRowLastColumn="0"/>
               <w:rPr>
-                <w:rFonts w:hint="eastAsia"/>
                 <w:sz w:val="28"/>
                 <w:szCs w:val="28"/>
               </w:rPr>
@@ -4243,13 +4233,7 @@
     <w:p>
       <w:bookmarkStart w:id="4" w:name="_Toc466924658"/>
     </w:p>
-    <w:p>
-      <w:pPr>
-        <w:rPr>
-          <w:rFonts w:hint="eastAsia"/>
-        </w:rPr>
-      </w:pPr>
-    </w:p>
+    <w:p/>
     <w:p>
       <w:pPr>
         <w:pStyle w:val="2"/>
@@ -5790,12 +5774,14 @@
         </w:rPr>
         <w:t>项目使用</w:t>
       </w:r>
+      <w:proofErr w:type="spellStart"/>
       <w:r>
         <w:rPr>
           <w:sz w:val="24"/>
         </w:rPr>
         <w:t>git</w:t>
       </w:r>
+      <w:proofErr w:type="spellEnd"/>
       <w:r>
         <w:rPr>
           <w:sz w:val="24"/>
@@ -6041,7 +6027,6 @@
       <w:pPr>
         <w:ind w:firstLine="420"/>
         <w:rPr>
-          <w:rFonts w:hint="eastAsia"/>
           <w:sz w:val="28"/>
           <w:szCs w:val="28"/>
         </w:rPr>
@@ -6070,23 +6055,39 @@
         </w:rPr>
         <w:t>所示，该界面展示日程概况，有日程信息的日期下面用下划线进行标注，下方有三个选项，分别是看计划表、查看时间分配和添加日程。</w:t>
       </w:r>
-    </w:p>
-    <w:p>
-      <w:pPr>
-        <w:ind w:firstLine="420"/>
-        <w:rPr>
+      <w:r>
+        <w:rPr>
+          <w:rFonts w:hint="eastAsia"/>
           <w:sz w:val="28"/>
           <w:szCs w:val="28"/>
         </w:rPr>
+        <w:t>选择具某天可以查看该天的日程信息，进入图</w:t>
+      </w:r>
+      <w:r>
+        <w:rPr>
+          <w:rFonts w:hint="eastAsia"/>
+          <w:sz w:val="28"/>
+          <w:szCs w:val="28"/>
+        </w:rPr>
+        <w:t>2.</w:t>
+      </w:r>
+    </w:p>
+    <w:p>
+      <w:pPr>
+        <w:ind w:firstLine="420"/>
+        <w:rPr>
+          <w:sz w:val="28"/>
+          <w:szCs w:val="28"/>
+        </w:rPr>
       </w:pPr>
       <w:r>
         <w:rPr>
           <w:noProof/>
         </w:rPr>
         <w:drawing>
-          <wp:inline distT="0" distB="0" distL="0" distR="0" wp14:anchorId="4F22D121" wp14:editId="11BE29F5">
+          <wp:inline distT="0" distB="0" distL="0" distR="0" wp14:anchorId="4F22D121" wp14:editId="0F79824D">
             <wp:extent cx="5274310" cy="3917315"/>
-            <wp:effectExtent l="0" t="0" r="2540" b="6985"/>
+            <wp:effectExtent l="0" t="0" r="8890" b="0"/>
             <wp:docPr id="8" name="图片 8"/>
             <wp:cNvGraphicFramePr>
               <a:graphicFrameLocks xmlns:a="http://schemas.openxmlformats.org/drawingml/2006/main" noChangeAspect="1"/>
@@ -6099,7 +6100,19 @@
                     <pic:cNvPicPr/>
                   </pic:nvPicPr>
                   <pic:blipFill>
-                    <a:blip r:embed="rId7"/>
+                    <a:blip r:embed="rId8">
+                      <a:extLst>
+                        <a:ext uri="{BEBA8EAE-BF5A-486C-A8C5-ECC9F3942E4B}">
+                          <a14:imgProps xmlns:a14="http://schemas.microsoft.com/office/drawing/2010/main">
+                            <a14:imgLayer r:embed="rId9">
+                              <a14:imgEffect>
+                                <a14:brightnessContrast bright="20000" contrast="40000"/>
+                              </a14:imgEffect>
+                            </a14:imgLayer>
+                          </a14:imgProps>
+                        </a:ext>
+                      </a:extLst>
+                    </a:blip>
                     <a:stretch>
                       <a:fillRect/>
                     </a:stretch>
@@ -6157,7 +6170,6 @@
         <w:ind w:firstLine="420"/>
         <w:jc w:val="center"/>
         <w:rPr>
-          <w:rFonts w:hint="eastAsia"/>
           <w:sz w:val="28"/>
           <w:szCs w:val="28"/>
         </w:rPr>
@@ -6215,7 +6227,7 @@
           <w:sz w:val="28"/>
           <w:szCs w:val="28"/>
         </w:rPr>
-        <w:t>该界面可以查看一周的日程信息（默认显示当天的日程信息），</w:t>
+        <w:t>该界面可以查看某天的日程列表</w:t>
       </w:r>
       <w:r>
         <w:rPr>
@@ -6224,26 +6236,61 @@
           <w:sz w:val="28"/>
           <w:szCs w:val="28"/>
         </w:rPr>
-        <w:t>下方可以选择看计划表或者添加日程信息。</w:t>
-      </w:r>
-    </w:p>
-    <w:p>
-      <w:pPr>
-        <w:ind w:firstLine="420"/>
-        <w:rPr>
-          <w:rFonts w:hint="eastAsia"/>
+        <w:t>（默认显示当天的日程信息），</w:t>
+      </w:r>
+      <w:r>
+        <w:rPr>
+          <w:rFonts w:hint="eastAsia"/>
+          <w:noProof/>
           <w:sz w:val="28"/>
           <w:szCs w:val="28"/>
         </w:rPr>
-      </w:pPr>
-      <w:r>
-        <w:rPr>
+        <w:t>下方可以选择看计划表或者添加日程信息</w:t>
+      </w:r>
+      <w:r>
+        <w:rPr>
+          <w:rFonts w:hint="eastAsia"/>
           <w:noProof/>
+          <w:sz w:val="28"/>
+          <w:szCs w:val="28"/>
+        </w:rPr>
+        <w:t>，上方可以选择</w:t>
+      </w:r>
+      <w:r>
+        <w:rPr>
+          <w:rFonts w:hint="eastAsia"/>
+          <w:noProof/>
+          <w:sz w:val="28"/>
+          <w:szCs w:val="28"/>
+        </w:rPr>
+        <w:t>一周中的某一天</w:t>
+      </w:r>
+      <w:r>
+        <w:rPr>
+          <w:rFonts w:hint="eastAsia"/>
+          <w:noProof/>
+          <w:sz w:val="28"/>
+          <w:szCs w:val="28"/>
+        </w:rPr>
+        <w:t>。</w:t>
+      </w:r>
+    </w:p>
+    <w:p>
+      <w:pPr>
+        <w:ind w:firstLine="420"/>
+        <w:rPr>
+          <w:sz w:val="28"/>
+          <w:szCs w:val="28"/>
+        </w:rPr>
+      </w:pPr>
+      <w:r>
+        <w:rPr>
+          <w:noProof/>
         </w:rPr>
         <w:drawing>
-          <wp:inline distT="0" distB="0" distL="0" distR="0" wp14:anchorId="34E3EF7A" wp14:editId="2766F9A8">
+          <wp:inline distT="0" distB="0" distL="0" distR="0" wp14:anchorId="34E3EF7A" wp14:editId="506D050D">
             <wp:extent cx="3917019" cy="4572396"/>
-            <wp:effectExtent l="0" t="0" r="7620" b="0"/>
+            <wp:effectExtent l="0" t="0" r="0" b="0"/>
             <wp:docPr id="7" name="图片 7"/>
             <wp:cNvGraphicFramePr>
               <a:graphicFrameLocks xmlns:a="http://schemas.openxmlformats.org/drawingml/2006/main" noChangeAspect="1"/>
@@ -6256,8 +6303,17 @@
                     <pic:cNvPicPr/>
                   </pic:nvPicPr>
                   <pic:blipFill>
-                    <a:blip r:embed="rId8">
+                    <a:blip r:embed="rId10">
                       <a:extLst>
+                        <a:ext uri="{BEBA8EAE-BF5A-486C-A8C5-ECC9F3942E4B}">
+                          <a14:imgProps xmlns:a14="http://schemas.microsoft.com/office/drawing/2010/main">
+                            <a14:imgLayer r:embed="rId11">
+                              <a14:imgEffect>
+                                <a14:brightnessContrast bright="40000" contrast="-40000"/>
+                              </a14:imgEffect>
+                            </a14:imgLayer>
+                          </a14:imgProps>
+                        </a:ext>
                         <a:ext uri="{28A0092B-C50C-407E-A947-70E740481C1C}">
                           <a14:useLocalDpi xmlns:a14="http://schemas.microsoft.com/office/drawing/2010/main" val="0"/>
                         </a:ext>
@@ -6323,7 +6379,6 @@
         <w:ind w:firstLine="420"/>
         <w:jc w:val="left"/>
         <w:rPr>
-          <w:rFonts w:hint="eastAsia"/>
           <w:sz w:val="28"/>
           <w:szCs w:val="28"/>
         </w:rPr>
@@ -6366,9 +6421,9 @@
         </w:rPr>
         <w:lastRenderedPageBreak/>
         <w:drawing>
-          <wp:inline distT="0" distB="0" distL="0" distR="0" wp14:anchorId="54F71753" wp14:editId="2646A764">
+          <wp:inline distT="0" distB="0" distL="0" distR="0" wp14:anchorId="54F71753" wp14:editId="6524AAE8">
             <wp:extent cx="3939881" cy="4900085"/>
-            <wp:effectExtent l="0" t="0" r="3810" b="0"/>
+            <wp:effectExtent l="0" t="0" r="0" b="2540"/>
             <wp:docPr id="3" name="图片 3"/>
             <wp:cNvGraphicFramePr>
               <a:graphicFrameLocks xmlns:a="http://schemas.openxmlformats.org/drawingml/2006/main" noChangeAspect="1"/>
@@ -6381,7 +6436,19 @@
                     <pic:cNvPicPr/>
                   </pic:nvPicPr>
                   <pic:blipFill>
-                    <a:blip r:embed="rId9"/>
+                    <a:blip r:embed="rId12">
+                      <a:extLst>
+                        <a:ext uri="{BEBA8EAE-BF5A-486C-A8C5-ECC9F3942E4B}">
+                          <a14:imgProps xmlns:a14="http://schemas.microsoft.com/office/drawing/2010/main">
+                            <a14:imgLayer r:embed="rId13">
+                              <a14:imgEffect>
+                                <a14:brightnessContrast bright="20000" contrast="40000"/>
+                              </a14:imgEffect>
+                            </a14:imgLayer>
+                          </a14:imgProps>
+                        </a:ext>
+                      </a:extLst>
+                    </a:blip>
                     <a:stretch>
                       <a:fillRect/>
                     </a:stretch>
@@ -6407,7 +6474,6 @@
         <w:ind w:firstLine="420"/>
         <w:jc w:val="center"/>
         <w:rPr>
-          <w:rFonts w:hint="eastAsia"/>
           <w:sz w:val="28"/>
           <w:szCs w:val="28"/>
         </w:rPr>
@@ -6475,16 +6541,26 @@
           <w:sz w:val="28"/>
           <w:szCs w:val="28"/>
         </w:rPr>
-        <w:t>所示，该界面为查看日程界面，主体部分显示该日程的详细信息，有个开始计时按钮，界面下方可以选择修改或者删除该日程。</w:t>
-      </w:r>
-    </w:p>
-    <w:p>
-      <w:pPr>
-        <w:ind w:firstLine="420"/>
-        <w:rPr>
+        <w:t>所示，该界面为查看日程界面，主体部分显示该日程的详细信息，有个开始计时按钮，</w:t>
+      </w:r>
+      <w:bookmarkStart w:id="15" w:name="_GoBack"/>
+      <w:bookmarkEnd w:id="15"/>
+      <w:r>
+        <w:rPr>
+          <w:rFonts w:hint="eastAsia"/>
           <w:sz w:val="28"/>
           <w:szCs w:val="28"/>
         </w:rPr>
+        <w:t>界面下方可以选择修改或者删除该日程。</w:t>
+      </w:r>
+    </w:p>
+    <w:p>
+      <w:pPr>
+        <w:ind w:firstLine="420"/>
+        <w:rPr>
+          <w:sz w:val="28"/>
+          <w:szCs w:val="28"/>
+        </w:rPr>
       </w:pPr>
       <w:r>
         <w:rPr>
@@ -6492,9 +6568,9 @@
         </w:rPr>
         <w:lastRenderedPageBreak/>
         <w:drawing>
-          <wp:inline distT="0" distB="0" distL="0" distR="0" wp14:anchorId="54A1DA32" wp14:editId="603C8D26">
+          <wp:inline distT="0" distB="0" distL="0" distR="0" wp14:anchorId="54A1DA32" wp14:editId="5E4874FE">
             <wp:extent cx="3956050" cy="5274310"/>
-            <wp:effectExtent l="7620" t="0" r="0" b="0"/>
+            <wp:effectExtent l="1270" t="0" r="7620" b="7620"/>
             <wp:docPr id="2" name="图片 2"/>
             <wp:cNvGraphicFramePr>
               <a:graphicFrameLocks xmlns:a="http://schemas.openxmlformats.org/drawingml/2006/main" noChangeAspect="1"/>
@@ -6507,8 +6583,17 @@
                     <pic:cNvPicPr/>
                   </pic:nvPicPr>
                   <pic:blipFill>
-                    <a:blip r:embed="rId10" cstate="print">
+                    <a:blip r:embed="rId14" cstate="print">
                       <a:extLst>
+                        <a:ext uri="{BEBA8EAE-BF5A-486C-A8C5-ECC9F3942E4B}">
+                          <a14:imgProps xmlns:a14="http://schemas.microsoft.com/office/drawing/2010/main">
+                            <a14:imgLayer r:embed="rId15">
+                              <a14:imgEffect>
+                                <a14:brightnessContrast bright="20000" contrast="40000"/>
+                              </a14:imgEffect>
+                            </a14:imgLayer>
+                          </a14:imgProps>
+                        </a:ext>
                         <a:ext uri="{28A0092B-C50C-407E-A947-70E740481C1C}">
                           <a14:useLocalDpi xmlns:a14="http://schemas.microsoft.com/office/drawing/2010/main" val="0"/>
                         </a:ext>
@@ -6563,7 +6648,6 @@
       <w:pPr>
         <w:ind w:firstLine="420"/>
         <w:rPr>
-          <w:rFonts w:hint="eastAsia"/>
           <w:sz w:val="28"/>
           <w:szCs w:val="28"/>
         </w:rPr>
@@ -6572,7 +6656,6 @@
     <w:p>
       <w:pPr>
         <w:rPr>
-          <w:rFonts w:hint="eastAsia"/>
           <w:sz w:val="28"/>
           <w:szCs w:val="28"/>
         </w:rPr>
@@ -6582,7 +6665,7 @@
       <w:pPr>
         <w:pStyle w:val="3"/>
       </w:pPr>
-      <w:bookmarkStart w:id="15" w:name="_Toc466924669"/>
+      <w:bookmarkStart w:id="16" w:name="_Toc466924669"/>
       <w:r>
         <w:rPr>
           <w:rFonts w:hint="eastAsia"/>
@@ -6595,7 +6678,7 @@
         </w:rPr>
         <w:t>硬件接口</w:t>
       </w:r>
-      <w:bookmarkEnd w:id="15"/>
+      <w:bookmarkEnd w:id="16"/>
     </w:p>
     <w:p>
       <w:pPr>
@@ -6631,7 +6714,7 @@
       <w:pPr>
         <w:pStyle w:val="3"/>
       </w:pPr>
-      <w:bookmarkStart w:id="16" w:name="_Toc466924670"/>
+      <w:bookmarkStart w:id="17" w:name="_Toc466924670"/>
       <w:r>
         <w:rPr>
           <w:rFonts w:hint="eastAsia"/>
@@ -6644,7 +6727,7 @@
         </w:rPr>
         <w:t>软件接口</w:t>
       </w:r>
-      <w:bookmarkEnd w:id="16"/>
+      <w:bookmarkEnd w:id="17"/>
     </w:p>
     <w:p>
       <w:pPr>
@@ -6667,6 +6750,7 @@
         </w:rPr>
         <w:t>采用</w:t>
       </w:r>
+      <w:proofErr w:type="spellStart"/>
       <w:r>
         <w:rPr>
           <w:rFonts w:hint="eastAsia"/>
@@ -6682,6 +6766,7 @@
         </w:rPr>
         <w:t>Sql</w:t>
       </w:r>
+      <w:proofErr w:type="spellEnd"/>
       <w:r>
         <w:rPr>
           <w:sz w:val="24"/>
@@ -6770,7 +6855,7 @@
       <w:pPr>
         <w:pStyle w:val="3"/>
       </w:pPr>
-      <w:bookmarkStart w:id="17" w:name="_Toc466924671"/>
+      <w:bookmarkStart w:id="18" w:name="_Toc466924671"/>
       <w:r>
         <w:rPr>
           <w:rFonts w:hint="eastAsia"/>
@@ -6783,7 +6868,7 @@
         </w:rPr>
         <w:t>通信接口</w:t>
       </w:r>
-      <w:bookmarkEnd w:id="17"/>
+      <w:bookmarkEnd w:id="18"/>
     </w:p>
     <w:p>
       <w:pPr>
@@ -6899,7 +6984,7 @@
       <w:pPr>
         <w:pStyle w:val="2"/>
       </w:pPr>
-      <w:bookmarkStart w:id="18" w:name="_Toc466924672"/>
+      <w:bookmarkStart w:id="19" w:name="_Toc466924672"/>
       <w:r>
         <w:lastRenderedPageBreak/>
         <w:t>3.2</w:t>
@@ -6907,62 +6992,26 @@
       <w:r>
         <w:t>功能需求</w:t>
       </w:r>
-      <w:bookmarkEnd w:id="18"/>
-    </w:p>
-    <w:p>
-      <w:pPr>
-        <w:pStyle w:val="21"/>
-        <w:outlineLvl w:val="1"/>
-        <w:rPr>
-          <w:sz w:val="32"/>
-          <w:szCs w:val="32"/>
-        </w:rPr>
-      </w:pPr>
-      <w:bookmarkStart w:id="19" w:name="_Toc432184681"/>
-      <w:bookmarkStart w:id="20" w:name="_Toc439533773"/>
-      <w:r>
-        <w:rPr>
-          <w:sz w:val="32"/>
-          <w:szCs w:val="32"/>
-        </w:rPr>
-        <w:t xml:space="preserve">3.2 </w:t>
-      </w:r>
-      <w:r>
-        <w:rPr>
-          <w:rFonts w:hint="eastAsia"/>
-          <w:sz w:val="32"/>
-          <w:szCs w:val="32"/>
-        </w:rPr>
-        <w:t>功能</w:t>
-      </w:r>
-      <w:r>
-        <w:rPr>
-          <w:sz w:val="32"/>
-          <w:szCs w:val="32"/>
-        </w:rPr>
-        <w:t>需求</w:t>
-      </w:r>
       <w:bookmarkEnd w:id="19"/>
+    </w:p>
+    <w:p>
+      <w:pPr>
+        <w:pStyle w:val="22"/>
+        <w:outlineLvl w:val="2"/>
+      </w:pPr>
+      <w:bookmarkStart w:id="20" w:name="_Toc432184682"/>
+      <w:bookmarkStart w:id="21" w:name="_Toc439533774"/>
+      <w:r>
+        <w:rPr>
+          <w:rFonts w:hint="eastAsia"/>
+        </w:rPr>
+        <w:t>3.2.1</w:t>
+      </w:r>
+      <w:r>
+        <w:t xml:space="preserve"> </w:t>
+      </w:r>
       <w:bookmarkEnd w:id="20"/>
-    </w:p>
-    <w:p>
-      <w:pPr>
-        <w:pStyle w:val="21"/>
-        <w:outlineLvl w:val="2"/>
-      </w:pPr>
-      <w:bookmarkStart w:id="21" w:name="_Toc432184682"/>
-      <w:bookmarkStart w:id="22" w:name="_Toc439533774"/>
-      <w:r>
-        <w:rPr>
-          <w:rFonts w:hint="eastAsia"/>
-        </w:rPr>
-        <w:t>3.2.1</w:t>
-      </w:r>
-      <w:r>
-        <w:t xml:space="preserve"> </w:t>
-      </w:r>
       <w:bookmarkEnd w:id="21"/>
-      <w:bookmarkEnd w:id="22"/>
       <w:r>
         <w:rPr>
           <w:rFonts w:hint="eastAsia"/>
@@ -6972,12 +7021,12 @@
     </w:p>
     <w:p>
       <w:pPr>
-        <w:pStyle w:val="21"/>
+        <w:pStyle w:val="22"/>
         <w:ind w:firstLine="420"/>
         <w:outlineLvl w:val="3"/>
       </w:pPr>
-      <w:bookmarkStart w:id="23" w:name="_Toc432184683"/>
-      <w:bookmarkStart w:id="24" w:name="_Toc439533775"/>
+      <w:bookmarkStart w:id="22" w:name="_Toc432184683"/>
+      <w:bookmarkStart w:id="23" w:name="_Toc439533775"/>
       <w:r>
         <w:rPr>
           <w:rFonts w:hint="eastAsia"/>
@@ -6993,8 +7042,8 @@
       <w:r>
         <w:t>描述</w:t>
       </w:r>
+      <w:bookmarkEnd w:id="22"/>
       <w:bookmarkEnd w:id="23"/>
-      <w:bookmarkEnd w:id="24"/>
     </w:p>
     <w:p>
       <w:pPr>
@@ -7065,12 +7114,12 @@
     </w:p>
     <w:p>
       <w:pPr>
-        <w:pStyle w:val="21"/>
+        <w:pStyle w:val="22"/>
         <w:ind w:firstLine="420"/>
         <w:outlineLvl w:val="3"/>
       </w:pPr>
-      <w:bookmarkStart w:id="25" w:name="_Toc432184684"/>
-      <w:bookmarkStart w:id="26" w:name="_Toc439533776"/>
+      <w:bookmarkStart w:id="24" w:name="_Toc432184684"/>
+      <w:bookmarkStart w:id="25" w:name="_Toc439533776"/>
       <w:r>
         <w:t>3</w:t>
       </w:r>
@@ -7101,8 +7150,8 @@
       <w:r>
         <w:t>序列</w:t>
       </w:r>
+      <w:bookmarkEnd w:id="24"/>
       <w:bookmarkEnd w:id="25"/>
-      <w:bookmarkEnd w:id="26"/>
     </w:p>
     <w:p>
       <w:pPr>
@@ -7616,12 +7665,12 @@
     </w:p>
     <w:p>
       <w:pPr>
-        <w:pStyle w:val="21"/>
+        <w:pStyle w:val="22"/>
         <w:ind w:firstLine="420"/>
         <w:outlineLvl w:val="3"/>
       </w:pPr>
-      <w:bookmarkStart w:id="27" w:name="_Toc432184701"/>
-      <w:bookmarkStart w:id="28" w:name="_Toc439533793"/>
+      <w:bookmarkStart w:id="26" w:name="_Toc432184701"/>
+      <w:bookmarkStart w:id="27" w:name="_Toc439533793"/>
       <w:r>
         <w:t>3.2.</w:t>
       </w:r>
@@ -7643,8 +7692,8 @@
       <w:r>
         <w:t>功能需求</w:t>
       </w:r>
+      <w:bookmarkEnd w:id="26"/>
       <w:bookmarkEnd w:id="27"/>
-      <w:bookmarkEnd w:id="28"/>
     </w:p>
     <w:tbl>
       <w:tblPr>
@@ -7665,6 +7714,8 @@
             <w:tcW w:w="3432" w:type="dxa"/>
           </w:tcPr>
           <w:p>
+            <w:proofErr w:type="spellStart"/>
+            <w:proofErr w:type="gramStart"/>
             <w:r>
               <w:rPr>
                 <w:rFonts w:hint="eastAsia"/>
@@ -7680,8 +7731,12 @@
               </w:rPr>
               <w:t>input</w:t>
             </w:r>
-          </w:p>
-          <w:p>
+            <w:proofErr w:type="spellEnd"/>
+            <w:proofErr w:type="gramEnd"/>
+          </w:p>
+          <w:p>
+            <w:proofErr w:type="spellStart"/>
+            <w:proofErr w:type="gramStart"/>
             <w:r>
               <w:rPr>
                 <w:rFonts w:hint="eastAsia"/>
@@ -7697,9 +7752,12 @@
               </w:rPr>
               <w:t>input.course</w:t>
             </w:r>
+            <w:proofErr w:type="spellEnd"/>
+            <w:proofErr w:type="gramEnd"/>
           </w:p>
           <w:p/>
           <w:p>
+            <w:proofErr w:type="gramStart"/>
             <w:r>
               <w:rPr>
                 <w:rFonts w:hint="eastAsia"/>
@@ -7715,14 +7773,19 @@
               </w:rPr>
               <w:t>input.info</w:t>
             </w:r>
-          </w:p>
-          <w:p>
+            <w:proofErr w:type="gramEnd"/>
+          </w:p>
+          <w:p>
+            <w:proofErr w:type="spellStart"/>
+            <w:proofErr w:type="gramStart"/>
             <w:r>
               <w:rPr>
                 <w:rFonts w:hint="eastAsia"/>
               </w:rPr>
               <w:t>createSchedule</w:t>
             </w:r>
+            <w:proofErr w:type="spellEnd"/>
+            <w:proofErr w:type="gramEnd"/>
             <w:r>
               <w:t>.</w:t>
             </w:r>
@@ -7730,10 +7793,26 @@
               <w:rPr>
                 <w:rFonts w:hint="eastAsia"/>
               </w:rPr>
-              <w:t xml:space="preserve"> input .cancel</w:t>
-            </w:r>
-          </w:p>
-          <w:p>
+              <w:t xml:space="preserve"> </w:t>
+            </w:r>
+            <w:proofErr w:type="gramStart"/>
+            <w:r>
+              <w:rPr>
+                <w:rFonts w:hint="eastAsia"/>
+              </w:rPr>
+              <w:t>input</w:t>
+            </w:r>
+            <w:proofErr w:type="gramEnd"/>
+            <w:r>
+              <w:rPr>
+                <w:rFonts w:hint="eastAsia"/>
+              </w:rPr>
+              <w:t xml:space="preserve"> .cancel</w:t>
+            </w:r>
+          </w:p>
+          <w:p>
+            <w:proofErr w:type="spellStart"/>
+            <w:proofErr w:type="gramStart"/>
             <w:r>
               <w:rPr>
                 <w:rFonts w:hint="eastAsia"/>
@@ -7758,8 +7837,12 @@
               </w:rPr>
               <w:t>invalid</w:t>
             </w:r>
-          </w:p>
-          <w:p>
+            <w:proofErr w:type="spellEnd"/>
+            <w:proofErr w:type="gramEnd"/>
+          </w:p>
+          <w:p>
+            <w:proofErr w:type="spellStart"/>
+            <w:proofErr w:type="gramStart"/>
             <w:r>
               <w:rPr>
                 <w:rFonts w:hint="eastAsia"/>
@@ -7784,14 +7867,20 @@
               </w:rPr>
               <w:t>confirm</w:t>
             </w:r>
-          </w:p>
-          <w:p>
+            <w:proofErr w:type="spellEnd"/>
+            <w:proofErr w:type="gramEnd"/>
+          </w:p>
+          <w:p>
+            <w:proofErr w:type="spellStart"/>
+            <w:proofErr w:type="gramStart"/>
             <w:r>
               <w:rPr>
                 <w:rFonts w:hint="eastAsia"/>
               </w:rPr>
               <w:t>createSchedule</w:t>
             </w:r>
+            <w:proofErr w:type="spellEnd"/>
+            <w:proofErr w:type="gramEnd"/>
             <w:r>
               <w:t>.</w:t>
             </w:r>
@@ -7801,6 +7890,7 @@
               </w:rPr>
               <w:t xml:space="preserve"> </w:t>
             </w:r>
+            <w:proofErr w:type="spellStart"/>
             <w:r>
               <w:t>I</w:t>
             </w:r>
@@ -7810,14 +7900,19 @@
               </w:rPr>
               <w:t>nput.confirm.cancel</w:t>
             </w:r>
-          </w:p>
-          <w:p>
+            <w:proofErr w:type="spellEnd"/>
+          </w:p>
+          <w:p>
+            <w:proofErr w:type="spellStart"/>
+            <w:proofErr w:type="gramStart"/>
             <w:r>
               <w:rPr>
                 <w:rFonts w:hint="eastAsia"/>
               </w:rPr>
               <w:t>createSchedule.input.conflict</w:t>
             </w:r>
+            <w:proofErr w:type="spellEnd"/>
+            <w:proofErr w:type="gramEnd"/>
           </w:p>
         </w:tc>
         <w:tc>
@@ -7839,12 +7934,28 @@
               </w:rPr>
               <w:t>系统允许用户从教务网导入信息，参见</w:t>
             </w:r>
-            <w:r>
-              <w:rPr>
-                <w:rFonts w:hint="eastAsia"/>
-              </w:rPr>
-              <w:t>createSchedule. course</w:t>
-            </w:r>
+            <w:proofErr w:type="spellStart"/>
+            <w:r>
+              <w:rPr>
+                <w:rFonts w:hint="eastAsia"/>
+              </w:rPr>
+              <w:t>createSchedule</w:t>
+            </w:r>
+            <w:proofErr w:type="spellEnd"/>
+            <w:r>
+              <w:rPr>
+                <w:rFonts w:hint="eastAsia"/>
+              </w:rPr>
+              <w:t xml:space="preserve">. </w:t>
+            </w:r>
+            <w:proofErr w:type="gramStart"/>
+            <w:r>
+              <w:rPr>
+                <w:rFonts w:hint="eastAsia"/>
+              </w:rPr>
+              <w:t>course</w:t>
+            </w:r>
+            <w:proofErr w:type="gramEnd"/>
           </w:p>
           <w:p>
             <w:r>
@@ -7903,44 +8014,65 @@
         <w:tc>
           <w:tcPr>
             <w:tcW w:w="3432" w:type="dxa"/>
+            <w:tcBorders>
+              <w:bottom w:val="single" w:sz="4" w:space="0" w:color="auto"/>
+            </w:tcBorders>
           </w:tcPr>
           <w:p>
-            <w:r>
-              <w:rPr>
-                <w:rFonts w:hint="eastAsia"/>
-              </w:rPr>
-              <w:lastRenderedPageBreak/>
+            <w:proofErr w:type="spellStart"/>
+            <w:proofErr w:type="gramStart"/>
+            <w:r>
+              <w:rPr>
+                <w:rFonts w:hint="eastAsia"/>
+              </w:rPr>
               <w:t>createSchedule.course</w:t>
             </w:r>
-          </w:p>
-          <w:p>
+            <w:proofErr w:type="spellEnd"/>
+            <w:proofErr w:type="gramEnd"/>
+          </w:p>
+          <w:p>
+            <w:proofErr w:type="spellStart"/>
+            <w:proofErr w:type="gramStart"/>
             <w:r>
               <w:rPr>
                 <w:rFonts w:hint="eastAsia"/>
               </w:rPr>
               <w:t>createSchedule.course.fail</w:t>
             </w:r>
-          </w:p>
-          <w:p>
+            <w:proofErr w:type="spellEnd"/>
+            <w:proofErr w:type="gramEnd"/>
+          </w:p>
+          <w:p>
+            <w:proofErr w:type="spellStart"/>
+            <w:proofErr w:type="gramStart"/>
             <w:r>
               <w:rPr>
                 <w:rFonts w:hint="eastAsia"/>
               </w:rPr>
               <w:t>createSchedule.course.cancel</w:t>
             </w:r>
-          </w:p>
-          <w:p>
+            <w:proofErr w:type="spellEnd"/>
+            <w:proofErr w:type="gramEnd"/>
+          </w:p>
+          <w:p>
+            <w:proofErr w:type="spellStart"/>
+            <w:proofErr w:type="gramStart"/>
             <w:r>
               <w:rPr>
                 <w:rFonts w:hint="eastAsia"/>
               </w:rPr>
               <w:t>createSchedule.course.success</w:t>
             </w:r>
+            <w:proofErr w:type="spellEnd"/>
+            <w:proofErr w:type="gramEnd"/>
           </w:p>
         </w:tc>
         <w:tc>
           <w:tcPr>
             <w:tcW w:w="4864" w:type="dxa"/>
+            <w:tcBorders>
+              <w:bottom w:val="single" w:sz="4" w:space="0" w:color="auto"/>
+            </w:tcBorders>
           </w:tcPr>
           <w:p>
             <w:r>
@@ -7972,6 +8104,181 @@
                 <w:rFonts w:hint="eastAsia"/>
               </w:rPr>
               <w:t>当系统成功登录教务网，系统导入获取到的信息并生成日程。</w:t>
+            </w:r>
+          </w:p>
+        </w:tc>
+      </w:tr>
+      <w:tr>
+        <w:tc>
+          <w:tcPr>
+            <w:tcW w:w="3432" w:type="dxa"/>
+            <w:tcBorders>
+              <w:bottom w:val="nil"/>
+            </w:tcBorders>
+          </w:tcPr>
+          <w:p>
+            <w:proofErr w:type="spellStart"/>
+            <w:proofErr w:type="gramStart"/>
+            <w:r>
+              <w:rPr>
+                <w:rFonts w:hint="eastAsia"/>
+              </w:rPr>
+              <w:lastRenderedPageBreak/>
+              <w:t>createS</w:t>
+            </w:r>
+            <w:r>
+              <w:rPr>
+                <w:rFonts w:hint="eastAsia"/>
+              </w:rPr>
+              <w:t>chedule.invalid.title</w:t>
+            </w:r>
+            <w:proofErr w:type="spellEnd"/>
+            <w:proofErr w:type="gramEnd"/>
+          </w:p>
+        </w:tc>
+        <w:tc>
+          <w:tcPr>
+            <w:tcW w:w="4864" w:type="dxa"/>
+            <w:tcBorders>
+              <w:bottom w:val="nil"/>
+            </w:tcBorders>
+          </w:tcPr>
+          <w:p>
+            <w:r>
+              <w:rPr>
+                <w:rFonts w:hint="eastAsia"/>
+              </w:rPr>
+              <w:t>在用户未输入日程标题时，系统提示输入日程标题</w:t>
+            </w:r>
+          </w:p>
+        </w:tc>
+      </w:tr>
+      <w:tr>
+        <w:tc>
+          <w:tcPr>
+            <w:tcW w:w="3432" w:type="dxa"/>
+            <w:tcBorders>
+              <w:top w:val="nil"/>
+              <w:bottom w:val="nil"/>
+            </w:tcBorders>
+          </w:tcPr>
+          <w:p>
+            <w:proofErr w:type="spellStart"/>
+            <w:proofErr w:type="gramStart"/>
+            <w:r>
+              <w:rPr>
+                <w:rFonts w:hint="eastAsia"/>
+              </w:rPr>
+              <w:t>createSchedule.invalid.startTime</w:t>
+            </w:r>
+            <w:proofErr w:type="spellEnd"/>
+            <w:proofErr w:type="gramEnd"/>
+          </w:p>
+        </w:tc>
+        <w:tc>
+          <w:tcPr>
+            <w:tcW w:w="4864" w:type="dxa"/>
+            <w:tcBorders>
+              <w:top w:val="nil"/>
+              <w:bottom w:val="nil"/>
+            </w:tcBorders>
+          </w:tcPr>
+          <w:p>
+            <w:r>
+              <w:rPr>
+                <w:rFonts w:hint="eastAsia"/>
+              </w:rPr>
+              <w:t>在用户输入的开始时间内已有安排的日程时，系统提示日程冲突</w:t>
+            </w:r>
+          </w:p>
+        </w:tc>
+      </w:tr>
+      <w:tr>
+        <w:tc>
+          <w:tcPr>
+            <w:tcW w:w="3432" w:type="dxa"/>
+            <w:tcBorders>
+              <w:top w:val="nil"/>
+              <w:bottom w:val="nil"/>
+            </w:tcBorders>
+          </w:tcPr>
+          <w:p>
+            <w:proofErr w:type="spellStart"/>
+            <w:proofErr w:type="gramStart"/>
+            <w:r>
+              <w:rPr>
+                <w:rFonts w:hint="eastAsia"/>
+              </w:rPr>
+              <w:t>createSchedule.invalid.endTime</w:t>
+            </w:r>
+            <w:proofErr w:type="spellEnd"/>
+            <w:proofErr w:type="gramEnd"/>
+          </w:p>
+        </w:tc>
+        <w:tc>
+          <w:tcPr>
+            <w:tcW w:w="4864" w:type="dxa"/>
+            <w:tcBorders>
+              <w:top w:val="nil"/>
+              <w:bottom w:val="nil"/>
+            </w:tcBorders>
+          </w:tcPr>
+          <w:p>
+            <w:r>
+              <w:rPr>
+                <w:rFonts w:hint="eastAsia"/>
+              </w:rPr>
+              <w:t>在用户输入的结束时间内已有安排的日程，系统提示日程冲突</w:t>
+            </w:r>
+          </w:p>
+        </w:tc>
+      </w:tr>
+      <w:tr>
+        <w:tc>
+          <w:tcPr>
+            <w:tcW w:w="3432" w:type="dxa"/>
+            <w:tcBorders>
+              <w:top w:val="nil"/>
+            </w:tcBorders>
+          </w:tcPr>
+          <w:p>
+            <w:proofErr w:type="spellStart"/>
+            <w:r>
+              <w:rPr>
+                <w:rFonts w:hint="eastAsia"/>
+              </w:rPr>
+              <w:t>createSchedule.invalid</w:t>
+            </w:r>
+            <w:proofErr w:type="spellEnd"/>
+            <w:r>
+              <w:rPr>
+                <w:rFonts w:hint="eastAsia"/>
+              </w:rPr>
+              <w:t xml:space="preserve">. </w:t>
+            </w:r>
+            <w:proofErr w:type="gramStart"/>
+            <w:r>
+              <w:rPr>
+                <w:rFonts w:hint="eastAsia"/>
+              </w:rPr>
+              <w:t>time</w:t>
+            </w:r>
+            <w:proofErr w:type="gramEnd"/>
+          </w:p>
+        </w:tc>
+        <w:tc>
+          <w:tcPr>
+            <w:tcW w:w="4864" w:type="dxa"/>
+            <w:tcBorders>
+              <w:top w:val="nil"/>
+            </w:tcBorders>
+          </w:tcPr>
+          <w:p>
+            <w:r>
+              <w:rPr>
+                <w:rFonts w:hint="eastAsia"/>
+              </w:rPr>
+              <w:t>在日程输入的开始时间大于结束时间时，系统提示用户开始时间必须在结束时间之前</w:t>
             </w:r>
           </w:p>
         </w:tc>
@@ -7982,6 +8289,8 @@
             <w:tcW w:w="3432" w:type="dxa"/>
           </w:tcPr>
           <w:p>
+            <w:proofErr w:type="spellStart"/>
+            <w:proofErr w:type="gramStart"/>
             <w:r>
               <w:rPr>
                 <w:rFonts w:hint="eastAsia"/>
@@ -7997,6 +8306,8 @@
               </w:rPr>
               <w:t>otify</w:t>
             </w:r>
+            <w:proofErr w:type="spellEnd"/>
+            <w:proofErr w:type="gramEnd"/>
           </w:p>
         </w:tc>
         <w:tc>
@@ -8019,6 +8330,8 @@
             <w:tcW w:w="3432" w:type="dxa"/>
           </w:tcPr>
           <w:p>
+            <w:proofErr w:type="spellStart"/>
+            <w:proofErr w:type="gramStart"/>
             <w:r>
               <w:rPr>
                 <w:rFonts w:hint="eastAsia"/>
@@ -8034,6 +8347,8 @@
               </w:rPr>
               <w:t>end</w:t>
             </w:r>
+            <w:proofErr w:type="spellEnd"/>
+            <w:proofErr w:type="gramEnd"/>
           </w:p>
         </w:tc>
         <w:tc>
@@ -8061,7 +8376,7 @@
     </w:p>
     <w:p>
       <w:pPr>
-        <w:pStyle w:val="21"/>
+        <w:pStyle w:val="22"/>
         <w:outlineLvl w:val="2"/>
       </w:pPr>
       <w:r>
@@ -8082,7 +8397,7 @@
     </w:p>
     <w:p>
       <w:pPr>
-        <w:pStyle w:val="21"/>
+        <w:pStyle w:val="22"/>
         <w:ind w:firstLine="420"/>
         <w:outlineLvl w:val="3"/>
       </w:pPr>
@@ -8170,7 +8485,7 @@
     </w:p>
     <w:p>
       <w:pPr>
-        <w:pStyle w:val="21"/>
+        <w:pStyle w:val="22"/>
         <w:ind w:firstLine="420"/>
         <w:outlineLvl w:val="3"/>
       </w:pPr>
@@ -8280,7 +8595,39 @@
           <w:sz w:val="24"/>
           <w:szCs w:val="24"/>
         </w:rPr>
-        <w:t>系统提供日程信息可修改界面</w:t>
+        <w:t>系统</w:t>
+      </w:r>
+      <w:r>
+        <w:rPr>
+          <w:rFonts w:hint="eastAsia"/>
+          <w:sz w:val="24"/>
+          <w:szCs w:val="24"/>
+        </w:rPr>
+        <w:t>提供</w:t>
+      </w:r>
+      <w:r>
+        <w:rPr>
+          <w:rFonts w:hint="eastAsia"/>
+          <w:sz w:val="24"/>
+          <w:szCs w:val="24"/>
+        </w:rPr>
+        <w:t>日程信息</w:t>
+      </w:r>
+      <w:r>
+        <w:rPr>
+          <w:rFonts w:hint="eastAsia"/>
+          <w:sz w:val="24"/>
+          <w:szCs w:val="24"/>
+        </w:rPr>
+        <w:t>默认信息并允许修改</w:t>
+      </w:r>
+      <w:r>
+        <w:rPr>
+          <w:rFonts w:hint="eastAsia"/>
+          <w:sz w:val="24"/>
+          <w:szCs w:val="24"/>
+        </w:rPr>
+        <w:t>修改界面</w:t>
       </w:r>
       <w:r>
         <w:rPr>
@@ -8706,7 +9053,7 @@
     </w:p>
     <w:p>
       <w:pPr>
-        <w:pStyle w:val="21"/>
+        <w:pStyle w:val="22"/>
         <w:ind w:firstLine="420"/>
         <w:outlineLvl w:val="3"/>
       </w:pPr>
@@ -8739,7 +9086,7 @@
         <w:tblLook w:val="04A0" w:firstRow="1" w:lastRow="0" w:firstColumn="1" w:lastColumn="0" w:noHBand="0" w:noVBand="1"/>
       </w:tblPr>
       <w:tblGrid>
-        <w:gridCol w:w="3432"/>
+        <w:gridCol w:w="3587"/>
         <w:gridCol w:w="4864"/>
       </w:tblGrid>
       <w:tr>
@@ -8748,24 +9095,58 @@
         </w:trPr>
         <w:tc>
           <w:tcPr>
-            <w:tcW w:w="3432" w:type="dxa"/>
+            <w:tcW w:w="3587" w:type="dxa"/>
+            <w:tcBorders>
+              <w:bottom w:val="single" w:sz="4" w:space="0" w:color="auto"/>
+            </w:tcBorders>
           </w:tcPr>
           <w:p>
+            <w:pPr>
+              <w:rPr>
+                <w:rFonts w:hint="eastAsia"/>
+              </w:rPr>
+            </w:pPr>
+            <w:proofErr w:type="spellStart"/>
             <w:r>
               <w:rPr>
                 <w:rFonts w:hint="eastAsia"/>
               </w:rPr>
               <w:lastRenderedPageBreak/>
+              <w:t>ModifySchedule.default</w:t>
+            </w:r>
+            <w:proofErr w:type="spellEnd"/>
+          </w:p>
+          <w:p>
+            <w:pPr>
+              <w:rPr>
+                <w:rFonts w:hint="eastAsia"/>
+              </w:rPr>
+            </w:pPr>
+          </w:p>
+          <w:p>
+            <w:pPr>
+              <w:rPr>
+                <w:rFonts w:hint="eastAsia"/>
+              </w:rPr>
+            </w:pPr>
+            <w:proofErr w:type="spellStart"/>
+            <w:r>
+              <w:rPr>
+                <w:rFonts w:hint="eastAsia"/>
+              </w:rPr>
               <w:t>ModifySchedule.input</w:t>
             </w:r>
-          </w:p>
-          <w:p>
+            <w:proofErr w:type="spellEnd"/>
+          </w:p>
+          <w:p>
+            <w:proofErr w:type="spellStart"/>
             <w:r>
               <w:rPr>
                 <w:rFonts w:hint="eastAsia"/>
               </w:rPr>
               <w:t>ModifySchedule</w:t>
             </w:r>
+            <w:proofErr w:type="spellEnd"/>
             <w:r>
               <w:t>.</w:t>
             </w:r>
@@ -8773,11 +9154,54 @@
               <w:rPr>
                 <w:rFonts w:hint="eastAsia"/>
               </w:rPr>
-              <w:t>input.info</w:t>
-            </w:r>
+              <w:t xml:space="preserve"> </w:t>
+            </w:r>
+            <w:proofErr w:type="gramStart"/>
+            <w:r>
+              <w:rPr>
+                <w:rFonts w:hint="eastAsia"/>
+              </w:rPr>
+              <w:t>input</w:t>
+            </w:r>
+            <w:proofErr w:type="gramEnd"/>
+            <w:r>
+              <w:rPr>
+                <w:rFonts w:hint="eastAsia"/>
+              </w:rPr>
+              <w:t xml:space="preserve"> .cancel</w:t>
+            </w:r>
+          </w:p>
+          <w:p>
+            <w:proofErr w:type="spellStart"/>
+            <w:r>
+              <w:rPr>
+                <w:rFonts w:hint="eastAsia"/>
+              </w:rPr>
+              <w:t>ModifySchedule</w:t>
+            </w:r>
+            <w:r>
+              <w:t>.</w:t>
+            </w:r>
+            <w:r>
+              <w:rPr>
+                <w:rFonts w:hint="eastAsia"/>
+              </w:rPr>
+              <w:t>input</w:t>
+            </w:r>
+            <w:r>
+              <w:t>.</w:t>
+            </w:r>
+            <w:r>
+              <w:rPr>
+                <w:rFonts w:hint="eastAsia"/>
+              </w:rPr>
+              <w:t>invalid</w:t>
+            </w:r>
+            <w:proofErr w:type="spellEnd"/>
           </w:p>
           <w:p/>
           <w:p>
+            <w:proofErr w:type="spellStart"/>
             <w:r>
               <w:rPr>
                 <w:rFonts w:hint="eastAsia"/>
@@ -8791,10 +9215,21 @@
               <w:rPr>
                 <w:rFonts w:hint="eastAsia"/>
               </w:rPr>
-              <w:t xml:space="preserve"> input .cancel</w:t>
-            </w:r>
-          </w:p>
-          <w:p>
+              <w:t>input</w:t>
+            </w:r>
+            <w:r>
+              <w:t>.</w:t>
+            </w:r>
+            <w:r>
+              <w:rPr>
+                <w:rFonts w:hint="eastAsia"/>
+              </w:rPr>
+              <w:t>confirm</w:t>
+            </w:r>
+            <w:proofErr w:type="spellEnd"/>
+          </w:p>
+          <w:p>
+            <w:proofErr w:type="spellStart"/>
             <w:r>
               <w:rPr>
                 <w:rFonts w:hint="eastAsia"/>
@@ -8808,9 +9243,87 @@
               <w:rPr>
                 <w:rFonts w:hint="eastAsia"/>
               </w:rPr>
-              <w:t>input</w:t>
-            </w:r>
-            <w:r>
+              <w:t>input.confirm.cancel</w:t>
+            </w:r>
+            <w:proofErr w:type="spellEnd"/>
+          </w:p>
+          <w:p>
+            <w:proofErr w:type="spellStart"/>
+            <w:r>
+              <w:rPr>
+                <w:rFonts w:hint="eastAsia"/>
+              </w:rPr>
+              <w:t>ModifySchedule.input.conflict</w:t>
+            </w:r>
+            <w:proofErr w:type="spellEnd"/>
+          </w:p>
+        </w:tc>
+        <w:tc>
+          <w:tcPr>
+            <w:tcW w:w="4864" w:type="dxa"/>
+            <w:tcBorders>
+              <w:bottom w:val="single" w:sz="4" w:space="0" w:color="auto"/>
+            </w:tcBorders>
+          </w:tcPr>
+          <w:p>
+            <w:r>
+              <w:rPr>
+                <w:rFonts w:hint="eastAsia"/>
+              </w:rPr>
+              <w:t>在用户请求修改日程时系统默认显示原来的日程信息。</w:t>
+            </w:r>
+          </w:p>
+          <w:p>
+            <w:r>
+              <w:rPr>
+                <w:rFonts w:hint="eastAsia"/>
+              </w:rPr>
+              <w:t>系统允许用户输入修改日程信息</w:t>
+            </w:r>
+          </w:p>
+          <w:p>
+            <w:r>
+              <w:rPr>
+                <w:rFonts w:hint="eastAsia"/>
+              </w:rPr>
+              <w:t>用户输入取消命令时，系统关闭当前修改日程任务。</w:t>
+            </w:r>
+          </w:p>
+          <w:p>
+            <w:pPr>
+              <w:rPr>
+                <w:rFonts w:hint="eastAsia"/>
+              </w:rPr>
+            </w:pPr>
+            <w:r>
+              <w:rPr>
+                <w:rFonts w:hint="eastAsia"/>
+              </w:rPr>
+              <w:t>当用户输入的数据不完整或无效时，系统提示输入信息无效</w:t>
+            </w:r>
+            <w:r>
+              <w:rPr>
+                <w:rFonts w:hint="eastAsia"/>
+              </w:rPr>
+              <w:t>,</w:t>
+            </w:r>
+            <w:r>
+              <w:rPr>
+                <w:rFonts w:hint="eastAsia"/>
+              </w:rPr>
+              <w:t>参见</w:t>
+            </w:r>
+            <w:proofErr w:type="spellStart"/>
+            <w:r>
+              <w:rPr>
+                <w:rFonts w:hint="eastAsia"/>
+              </w:rPr>
+              <w:t>ModifySchedule</w:t>
+            </w:r>
+            <w:r>
+              <w:rPr>
+                <w:rFonts w:hint="eastAsia"/>
+              </w:rPr>
               <w:t>.</w:t>
             </w:r>
             <w:r>
@@ -8819,58 +9332,477 @@
               </w:rPr>
               <w:t>invalid</w:t>
             </w:r>
-          </w:p>
-          <w:p/>
-          <w:p>
+            <w:r>
+              <w:rPr>
+                <w:rFonts w:hint="eastAsia"/>
+              </w:rPr>
+              <w:t>Input</w:t>
+            </w:r>
+            <w:proofErr w:type="spellEnd"/>
+          </w:p>
+          <w:p>
+            <w:r>
+              <w:rPr>
+                <w:rFonts w:hint="eastAsia"/>
+              </w:rPr>
+              <w:t>系统允许用户输入确认提交修改后的日程信息</w:t>
+            </w:r>
+          </w:p>
+          <w:p>
+            <w:r>
+              <w:rPr>
+                <w:rFonts w:hint="eastAsia"/>
+              </w:rPr>
+              <w:t>在用户取消确认提交时，系统返回修改信息输入</w:t>
+            </w:r>
+          </w:p>
+          <w:p>
+            <w:r>
+              <w:rPr>
+                <w:rFonts w:hint="eastAsia"/>
+              </w:rPr>
+              <w:t>用户输入的时间与已有日程冲突时，系统提醒用户。</w:t>
+            </w:r>
+          </w:p>
+        </w:tc>
+      </w:tr>
+      <w:tr>
+        <w:tc>
+          <w:tcPr>
+            <w:tcW w:w="3587" w:type="dxa"/>
+            <w:tcBorders>
+              <w:bottom w:val="nil"/>
+            </w:tcBorders>
+          </w:tcPr>
+          <w:p>
+            <w:proofErr w:type="spellStart"/>
+            <w:r>
+              <w:rPr>
+                <w:rFonts w:hint="eastAsia"/>
+              </w:rPr>
+              <w:t>ModifySchedule.invalid</w:t>
+            </w:r>
+            <w:proofErr w:type="spellEnd"/>
+          </w:p>
+        </w:tc>
+        <w:tc>
+          <w:tcPr>
+            <w:tcW w:w="4864" w:type="dxa"/>
+            <w:tcBorders>
+              <w:bottom w:val="nil"/>
+            </w:tcBorders>
+          </w:tcPr>
+          <w:p>
+            <w:r>
+              <w:rPr>
+                <w:rFonts w:hint="eastAsia"/>
+              </w:rPr>
+              <w:t>系统对日程修改请求</w:t>
+            </w:r>
+            <w:r>
+              <w:rPr>
+                <w:rFonts w:hint="eastAsia"/>
+              </w:rPr>
+              <w:t>可以进行无效判断。</w:t>
+            </w:r>
+          </w:p>
+        </w:tc>
+      </w:tr>
+      <w:tr>
+        <w:tc>
+          <w:tcPr>
+            <w:tcW w:w="3587" w:type="dxa"/>
+            <w:tcBorders>
+              <w:top w:val="nil"/>
+              <w:bottom w:val="nil"/>
+            </w:tcBorders>
+          </w:tcPr>
+          <w:p>
+            <w:proofErr w:type="spellStart"/>
+            <w:r>
+              <w:rPr>
+                <w:rFonts w:hint="eastAsia"/>
+              </w:rPr>
+              <w:t>ModifySchedule.invalid.overtime</w:t>
+            </w:r>
+            <w:proofErr w:type="spellEnd"/>
+          </w:p>
+        </w:tc>
+        <w:tc>
+          <w:tcPr>
+            <w:tcW w:w="4864" w:type="dxa"/>
+            <w:tcBorders>
+              <w:top w:val="nil"/>
+              <w:bottom w:val="nil"/>
+            </w:tcBorders>
+          </w:tcPr>
+          <w:p>
+            <w:r>
+              <w:rPr>
+                <w:rFonts w:hint="eastAsia"/>
+              </w:rPr>
+              <w:t>当用户选择的时间超过日程结束时间，系统提示不能修改。</w:t>
+            </w:r>
+          </w:p>
+        </w:tc>
+      </w:tr>
+      <w:tr>
+        <w:tc>
+          <w:tcPr>
+            <w:tcW w:w="3587" w:type="dxa"/>
+            <w:tcBorders>
+              <w:top w:val="nil"/>
+              <w:bottom w:val="single" w:sz="4" w:space="0" w:color="auto"/>
+            </w:tcBorders>
+          </w:tcPr>
+          <w:p>
+            <w:proofErr w:type="spellStart"/>
+            <w:r>
+              <w:rPr>
+                <w:rFonts w:hint="eastAsia"/>
+              </w:rPr>
+              <w:t>ModifySchedule.invalid.start</w:t>
+            </w:r>
+            <w:proofErr w:type="spellEnd"/>
+          </w:p>
+        </w:tc>
+        <w:tc>
+          <w:tcPr>
+            <w:tcW w:w="4864" w:type="dxa"/>
+            <w:tcBorders>
+              <w:top w:val="nil"/>
+              <w:bottom w:val="single" w:sz="4" w:space="0" w:color="auto"/>
+            </w:tcBorders>
+          </w:tcPr>
+          <w:p>
+            <w:r>
+              <w:rPr>
+                <w:rFonts w:hint="eastAsia"/>
+              </w:rPr>
+              <w:t>当用户选择的日程开始计时，系统提示不能修改日程。</w:t>
+            </w:r>
+          </w:p>
+        </w:tc>
+      </w:tr>
+      <w:tr>
+        <w:tc>
+          <w:tcPr>
+            <w:tcW w:w="3587" w:type="dxa"/>
+            <w:tcBorders>
+              <w:bottom w:val="nil"/>
+            </w:tcBorders>
+          </w:tcPr>
+          <w:p>
+            <w:pPr>
+              <w:rPr>
+                <w:rFonts w:hint="eastAsia"/>
+              </w:rPr>
+            </w:pPr>
+            <w:proofErr w:type="spellStart"/>
             <w:r>
               <w:rPr>
                 <w:rFonts w:hint="eastAsia"/>
               </w:rPr>
               <w:t>ModifySchedule</w:t>
             </w:r>
-            <w:r>
+            <w:proofErr w:type="spellEnd"/>
+            <w:r>
+              <w:rPr>
+                <w:rFonts w:hint="eastAsia"/>
+              </w:rPr>
               <w:t>.</w:t>
             </w:r>
             <w:r>
               <w:rPr>
                 <w:rFonts w:hint="eastAsia"/>
               </w:rPr>
-              <w:t>input</w:t>
-            </w:r>
-            <w:r>
+              <w:t xml:space="preserve"> </w:t>
+            </w:r>
+            <w:proofErr w:type="spellStart"/>
+            <w:proofErr w:type="gramStart"/>
+            <w:r>
+              <w:rPr>
+                <w:rFonts w:hint="eastAsia"/>
+              </w:rPr>
+              <w:t>invalidInput</w:t>
+            </w:r>
+            <w:r>
+              <w:rPr>
+                <w:rFonts w:hint="eastAsia"/>
+              </w:rPr>
+              <w:t>.title</w:t>
+            </w:r>
+            <w:proofErr w:type="spellEnd"/>
+            <w:proofErr w:type="gramEnd"/>
+          </w:p>
+        </w:tc>
+        <w:tc>
+          <w:tcPr>
+            <w:tcW w:w="4864" w:type="dxa"/>
+            <w:tcBorders>
+              <w:bottom w:val="nil"/>
+            </w:tcBorders>
+          </w:tcPr>
+          <w:p>
+            <w:pPr>
+              <w:rPr>
+                <w:rFonts w:hint="eastAsia"/>
+              </w:rPr>
+            </w:pPr>
+            <w:r>
+              <w:rPr>
+                <w:rFonts w:hint="eastAsia"/>
+              </w:rPr>
+              <w:t>在日程标题为空时，系统提示输入日程标题</w:t>
+            </w:r>
+          </w:p>
+        </w:tc>
+      </w:tr>
+      <w:tr>
+        <w:tc>
+          <w:tcPr>
+            <w:tcW w:w="3587" w:type="dxa"/>
+            <w:tcBorders>
+              <w:top w:val="nil"/>
+              <w:bottom w:val="nil"/>
+            </w:tcBorders>
+          </w:tcPr>
+          <w:p>
+            <w:pPr>
+              <w:rPr>
+                <w:rFonts w:hint="eastAsia"/>
+              </w:rPr>
+            </w:pPr>
+            <w:proofErr w:type="spellStart"/>
+            <w:r>
+              <w:rPr>
+                <w:rFonts w:hint="eastAsia"/>
+              </w:rPr>
+              <w:t>ModifySchedule</w:t>
+            </w:r>
+            <w:proofErr w:type="spellEnd"/>
+            <w:r>
+              <w:rPr>
+                <w:rFonts w:hint="eastAsia"/>
+              </w:rPr>
               <w:t>.</w:t>
             </w:r>
             <w:r>
               <w:rPr>
                 <w:rFonts w:hint="eastAsia"/>
               </w:rPr>
-              <w:t>confirm</w:t>
-            </w:r>
-          </w:p>
-          <w:p>
+              <w:t xml:space="preserve"> </w:t>
+            </w:r>
+            <w:proofErr w:type="spellStart"/>
+            <w:proofErr w:type="gramStart"/>
+            <w:r>
+              <w:rPr>
+                <w:rFonts w:hint="eastAsia"/>
+              </w:rPr>
+              <w:t>invalidInput</w:t>
+            </w:r>
+            <w:r>
+              <w:rPr>
+                <w:rFonts w:hint="eastAsia"/>
+              </w:rPr>
+              <w:t>.startTime</w:t>
+            </w:r>
+            <w:proofErr w:type="spellEnd"/>
+            <w:proofErr w:type="gramEnd"/>
+          </w:p>
+        </w:tc>
+        <w:tc>
+          <w:tcPr>
+            <w:tcW w:w="4864" w:type="dxa"/>
+            <w:tcBorders>
+              <w:top w:val="nil"/>
+              <w:bottom w:val="nil"/>
+            </w:tcBorders>
+          </w:tcPr>
+          <w:p>
+            <w:pPr>
+              <w:rPr>
+                <w:rFonts w:hint="eastAsia"/>
+              </w:rPr>
+            </w:pPr>
+            <w:r>
+              <w:rPr>
+                <w:rFonts w:hint="eastAsia"/>
+              </w:rPr>
+              <w:t>在用户输入的开始时间内已有安排的日程时，系统提示日程冲突</w:t>
+            </w:r>
+          </w:p>
+        </w:tc>
+      </w:tr>
+      <w:tr>
+        <w:tc>
+          <w:tcPr>
+            <w:tcW w:w="3587" w:type="dxa"/>
+            <w:tcBorders>
+              <w:top w:val="nil"/>
+              <w:bottom w:val="nil"/>
+            </w:tcBorders>
+          </w:tcPr>
+          <w:p>
+            <w:pPr>
+              <w:rPr>
+                <w:rFonts w:hint="eastAsia"/>
+              </w:rPr>
+            </w:pPr>
+            <w:proofErr w:type="spellStart"/>
             <w:r>
               <w:rPr>
                 <w:rFonts w:hint="eastAsia"/>
               </w:rPr>
               <w:t>ModifySchedule</w:t>
             </w:r>
-            <w:r>
+            <w:proofErr w:type="spellEnd"/>
+            <w:r>
+              <w:rPr>
+                <w:rFonts w:hint="eastAsia"/>
+              </w:rPr>
               <w:t>.</w:t>
             </w:r>
             <w:r>
               <w:rPr>
                 <w:rFonts w:hint="eastAsia"/>
               </w:rPr>
-              <w:t>input.confirm.cancel</w:t>
-            </w:r>
-          </w:p>
-          <w:p>
-            <w:r>
-              <w:rPr>
-                <w:rFonts w:hint="eastAsia"/>
-              </w:rPr>
-              <w:t>ModifySchedule.input.conflict</w:t>
-            </w:r>
+              <w:t xml:space="preserve"> </w:t>
+            </w:r>
+            <w:proofErr w:type="spellStart"/>
+            <w:proofErr w:type="gramStart"/>
+            <w:r>
+              <w:rPr>
+                <w:rFonts w:hint="eastAsia"/>
+              </w:rPr>
+              <w:t>invalidInput</w:t>
+            </w:r>
+            <w:r>
+              <w:rPr>
+                <w:rFonts w:hint="eastAsia"/>
+              </w:rPr>
+              <w:t>.endTime</w:t>
+            </w:r>
+            <w:proofErr w:type="spellEnd"/>
+            <w:proofErr w:type="gramEnd"/>
+          </w:p>
+        </w:tc>
+        <w:tc>
+          <w:tcPr>
+            <w:tcW w:w="4864" w:type="dxa"/>
+            <w:tcBorders>
+              <w:top w:val="nil"/>
+              <w:bottom w:val="nil"/>
+            </w:tcBorders>
+          </w:tcPr>
+          <w:p>
+            <w:pPr>
+              <w:rPr>
+                <w:rFonts w:hint="eastAsia"/>
+              </w:rPr>
+            </w:pPr>
+            <w:r>
+              <w:rPr>
+                <w:rFonts w:hint="eastAsia"/>
+              </w:rPr>
+              <w:t>在用户输入的结束时间内已有安排的日程，系统提示日程冲突</w:t>
+            </w:r>
+          </w:p>
+        </w:tc>
+      </w:tr>
+      <w:tr>
+        <w:tc>
+          <w:tcPr>
+            <w:tcW w:w="3587" w:type="dxa"/>
+            <w:tcBorders>
+              <w:top w:val="nil"/>
+            </w:tcBorders>
+          </w:tcPr>
+          <w:p>
+            <w:pPr>
+              <w:rPr>
+                <w:rFonts w:hint="eastAsia"/>
+              </w:rPr>
+            </w:pPr>
+            <w:proofErr w:type="spellStart"/>
+            <w:r>
+              <w:rPr>
+                <w:rFonts w:hint="eastAsia"/>
+              </w:rPr>
+              <w:t>ModifySchedule</w:t>
+            </w:r>
+            <w:proofErr w:type="spellEnd"/>
+            <w:r>
+              <w:rPr>
+                <w:rFonts w:hint="eastAsia"/>
+              </w:rPr>
+              <w:t>.</w:t>
+            </w:r>
+            <w:r>
+              <w:rPr>
+                <w:rFonts w:hint="eastAsia"/>
+              </w:rPr>
+              <w:t xml:space="preserve"> </w:t>
+            </w:r>
+            <w:proofErr w:type="spellStart"/>
+            <w:proofErr w:type="gramStart"/>
+            <w:r>
+              <w:rPr>
+                <w:rFonts w:hint="eastAsia"/>
+              </w:rPr>
+              <w:t>invalidInput</w:t>
+            </w:r>
+            <w:r>
+              <w:rPr>
+                <w:rFonts w:hint="eastAsia"/>
+              </w:rPr>
+              <w:t>.time</w:t>
+            </w:r>
+            <w:proofErr w:type="spellEnd"/>
+            <w:proofErr w:type="gramEnd"/>
+          </w:p>
+        </w:tc>
+        <w:tc>
+          <w:tcPr>
+            <w:tcW w:w="4864" w:type="dxa"/>
+            <w:tcBorders>
+              <w:top w:val="nil"/>
+            </w:tcBorders>
+          </w:tcPr>
+          <w:p>
+            <w:pPr>
+              <w:rPr>
+                <w:rFonts w:hint="eastAsia"/>
+              </w:rPr>
+            </w:pPr>
+            <w:r>
+              <w:rPr>
+                <w:rFonts w:hint="eastAsia"/>
+              </w:rPr>
+              <w:t>在日程输入的开始时间大于结束时间时，系统提示用户开始时间必须在结束时间之前</w:t>
+            </w:r>
+          </w:p>
+        </w:tc>
+      </w:tr>
+      <w:tr>
+        <w:tc>
+          <w:tcPr>
+            <w:tcW w:w="3587" w:type="dxa"/>
+          </w:tcPr>
+          <w:p>
+            <w:pPr>
+              <w:rPr>
+                <w:rFonts w:hint="eastAsia"/>
+              </w:rPr>
+            </w:pPr>
+            <w:proofErr w:type="spellStart"/>
+            <w:r>
+              <w:rPr>
+                <w:rFonts w:hint="eastAsia"/>
+              </w:rPr>
+              <w:t>ModifySchedule.end</w:t>
+            </w:r>
+            <w:proofErr w:type="spellEnd"/>
           </w:p>
         </w:tc>
         <w:tc>
@@ -8878,166 +9810,11 @@
             <w:tcW w:w="4864" w:type="dxa"/>
           </w:tcPr>
           <w:p>
-            <w:r>
-              <w:rPr>
-                <w:rFonts w:hint="eastAsia"/>
-              </w:rPr>
-              <w:t>系统允许用户在修改日程的过程进行输入</w:t>
-            </w:r>
-          </w:p>
-          <w:p>
-            <w:r>
-              <w:rPr>
-                <w:rFonts w:hint="eastAsia"/>
-              </w:rPr>
-              <w:t>系统显示日程原信息并且允许用户输入修改日程信息</w:t>
-            </w:r>
-          </w:p>
-          <w:p>
-            <w:r>
-              <w:rPr>
-                <w:rFonts w:hint="eastAsia"/>
-              </w:rPr>
-              <w:t>用户输入取消命令时，系统关闭当前修改日程任务。</w:t>
-            </w:r>
-          </w:p>
-          <w:p>
-            <w:r>
-              <w:rPr>
-                <w:rFonts w:hint="eastAsia"/>
-              </w:rPr>
-              <w:t>当用户输入的数据不完整或无效时，系统提示输入信息无效</w:t>
-            </w:r>
-          </w:p>
-          <w:p>
-            <w:r>
-              <w:rPr>
-                <w:rFonts w:hint="eastAsia"/>
-              </w:rPr>
-              <w:t>系统允许用户输入确认提交修改后的日程信息</w:t>
-            </w:r>
-          </w:p>
-          <w:p>
-            <w:r>
-              <w:rPr>
-                <w:rFonts w:hint="eastAsia"/>
-              </w:rPr>
-              <w:t>在用户取消确认提交时，系统返回修改信息输入</w:t>
-            </w:r>
-          </w:p>
-          <w:p>
-            <w:r>
-              <w:rPr>
-                <w:rFonts w:hint="eastAsia"/>
-              </w:rPr>
-              <w:t>用户输入的时间与已有日程冲突时，系统提醒用户。</w:t>
-            </w:r>
-          </w:p>
-        </w:tc>
-      </w:tr>
-      <w:tr>
-        <w:tc>
-          <w:tcPr>
-            <w:tcW w:w="3432" w:type="dxa"/>
-          </w:tcPr>
-          <w:p>
-            <w:r>
-              <w:rPr>
-                <w:rFonts w:hint="eastAsia"/>
-              </w:rPr>
-              <w:t>ModifySchedule.invalid</w:t>
-            </w:r>
-          </w:p>
-        </w:tc>
-        <w:tc>
-          <w:tcPr>
-            <w:tcW w:w="4864" w:type="dxa"/>
-          </w:tcPr>
-          <w:p>
-            <w:r>
-              <w:rPr>
-                <w:rFonts w:hint="eastAsia"/>
-              </w:rPr>
-              <w:t>系统对日程选择可以进行无效判断。</w:t>
-            </w:r>
-          </w:p>
-        </w:tc>
-      </w:tr>
-      <w:tr>
-        <w:tc>
-          <w:tcPr>
-            <w:tcW w:w="3432" w:type="dxa"/>
-          </w:tcPr>
-          <w:p>
-            <w:r>
-              <w:rPr>
-                <w:rFonts w:hint="eastAsia"/>
-              </w:rPr>
-              <w:t>ModifySchedule.invalid.overtime</w:t>
-            </w:r>
-          </w:p>
-        </w:tc>
-        <w:tc>
-          <w:tcPr>
-            <w:tcW w:w="4864" w:type="dxa"/>
-          </w:tcPr>
-          <w:p>
-            <w:r>
-              <w:rPr>
-                <w:rFonts w:hint="eastAsia"/>
-              </w:rPr>
-              <w:t>当用户选择的时间超过日程结束时间，系统提示不能修改。</w:t>
-            </w:r>
-          </w:p>
-        </w:tc>
-      </w:tr>
-      <w:tr>
-        <w:tc>
-          <w:tcPr>
-            <w:tcW w:w="3432" w:type="dxa"/>
-          </w:tcPr>
-          <w:p>
-            <w:r>
-              <w:rPr>
-                <w:rFonts w:hint="eastAsia"/>
-              </w:rPr>
-              <w:t>ModifySchedule.invalid.start</w:t>
-            </w:r>
-          </w:p>
-        </w:tc>
-        <w:tc>
-          <w:tcPr>
-            <w:tcW w:w="4864" w:type="dxa"/>
-          </w:tcPr>
-          <w:p>
-            <w:r>
-              <w:rPr>
-                <w:rFonts w:hint="eastAsia"/>
-              </w:rPr>
-              <w:t>当用户选择的日程开始计时，系统提示不能修改日程。</w:t>
-            </w:r>
-          </w:p>
-        </w:tc>
-      </w:tr>
-      <w:tr>
-        <w:tc>
-          <w:tcPr>
-            <w:tcW w:w="3432" w:type="dxa"/>
-          </w:tcPr>
-          <w:p>
-            <w:r>
-              <w:rPr>
-                <w:rFonts w:hint="eastAsia"/>
-              </w:rPr>
-              <w:t>ModifySchedule.end</w:t>
-            </w:r>
-          </w:p>
-        </w:tc>
-        <w:tc>
-          <w:tcPr>
-            <w:tcW w:w="4864" w:type="dxa"/>
-          </w:tcPr>
-          <w:p>
+            <w:pPr>
+              <w:rPr>
+                <w:rFonts w:hint="eastAsia"/>
+              </w:rPr>
+            </w:pPr>
             <w:r>
               <w:rPr>
                 <w:rFonts w:hint="eastAsia"/>
@@ -9050,7 +9827,7 @@
     </w:tbl>
     <w:p>
       <w:pPr>
-        <w:pStyle w:val="21"/>
+        <w:pStyle w:val="22"/>
         <w:outlineLvl w:val="2"/>
       </w:pPr>
       <w:r>
@@ -9071,7 +9848,7 @@
     </w:p>
     <w:p>
       <w:pPr>
-        <w:pStyle w:val="21"/>
+        <w:pStyle w:val="22"/>
         <w:ind w:firstLine="420"/>
         <w:outlineLvl w:val="3"/>
       </w:pPr>
@@ -9159,7 +9936,7 @@
     </w:p>
     <w:p>
       <w:pPr>
-        <w:pStyle w:val="21"/>
+        <w:pStyle w:val="22"/>
         <w:ind w:firstLine="420"/>
         <w:outlineLvl w:val="3"/>
       </w:pPr>
@@ -9214,22 +9991,31 @@
           <w:sz w:val="24"/>
           <w:szCs w:val="24"/>
         </w:rPr>
-        <w:t>刺激</w:t>
-      </w:r>
-      <w:r>
-        <w:rPr>
-          <w:sz w:val="24"/>
-          <w:szCs w:val="24"/>
-        </w:rPr>
-        <w:t>：</w:t>
-      </w:r>
-      <w:r>
-        <w:rPr>
-          <w:rFonts w:hint="eastAsia"/>
-          <w:sz w:val="24"/>
-          <w:szCs w:val="24"/>
-        </w:rPr>
-        <w:t>用户请求删除日程</w:t>
+        <w:t>刺激：用户</w:t>
+      </w:r>
+      <w:r>
+        <w:rPr>
+          <w:rFonts w:hint="eastAsia"/>
+          <w:sz w:val="24"/>
+          <w:szCs w:val="24"/>
+        </w:rPr>
+        <w:t>请求</w:t>
+      </w:r>
+      <w:r>
+        <w:rPr>
+          <w:rFonts w:hint="eastAsia"/>
+          <w:sz w:val="24"/>
+          <w:szCs w:val="24"/>
+        </w:rPr>
+        <w:t>删除</w:t>
+      </w:r>
+      <w:r>
+        <w:rPr>
+          <w:rFonts w:hint="eastAsia"/>
+          <w:sz w:val="24"/>
+          <w:szCs w:val="24"/>
+        </w:rPr>
+        <w:t>选择的日程</w:t>
       </w:r>
       <w:r>
         <w:rPr>
@@ -9254,7 +10040,7 @@
           <w:sz w:val="24"/>
           <w:szCs w:val="24"/>
         </w:rPr>
-        <w:t>响应：系统显示所有日程列表。</w:t>
+        <w:t>响应：系统请求用户确认删除。</w:t>
       </w:r>
     </w:p>
     <w:p>
@@ -9271,7 +10057,7 @@
           <w:sz w:val="24"/>
           <w:szCs w:val="24"/>
         </w:rPr>
-        <w:t>刺激：用户选择要删除的日程并提交。</w:t>
+        <w:t>刺激：用户确认删除日程。</w:t>
       </w:r>
     </w:p>
     <w:p>
@@ -9288,7 +10074,7 @@
           <w:sz w:val="24"/>
           <w:szCs w:val="24"/>
         </w:rPr>
-        <w:t>响应：系统请求用户确认删除。</w:t>
+        <w:t>响应：系统删除日程。</w:t>
       </w:r>
     </w:p>
     <w:p>
@@ -9305,7 +10091,7 @@
           <w:sz w:val="24"/>
           <w:szCs w:val="24"/>
         </w:rPr>
-        <w:t>刺激：用户确认删除日程。</w:t>
+        <w:t>刺激：用户取消删除日程。</w:t>
       </w:r>
     </w:p>
     <w:p>
@@ -9322,46 +10108,12 @@
           <w:sz w:val="24"/>
           <w:szCs w:val="24"/>
         </w:rPr>
-        <w:t>响应：系统删除日程。</w:t>
-      </w:r>
-    </w:p>
-    <w:p>
-      <w:pPr>
-        <w:ind w:firstLine="420"/>
-        <w:rPr>
-          <w:sz w:val="24"/>
-          <w:szCs w:val="24"/>
-        </w:rPr>
-      </w:pPr>
-      <w:r>
-        <w:rPr>
-          <w:rFonts w:hint="eastAsia"/>
-          <w:sz w:val="24"/>
-          <w:szCs w:val="24"/>
-        </w:rPr>
-        <w:t>刺激：用户取消删除日程。</w:t>
-      </w:r>
-    </w:p>
-    <w:p>
-      <w:pPr>
-        <w:ind w:firstLine="420"/>
-        <w:rPr>
-          <w:sz w:val="24"/>
-          <w:szCs w:val="24"/>
-        </w:rPr>
-      </w:pPr>
-      <w:r>
-        <w:rPr>
-          <w:rFonts w:hint="eastAsia"/>
-          <w:sz w:val="24"/>
-          <w:szCs w:val="24"/>
-        </w:rPr>
         <w:t>响应：系统结束删除任务。</w:t>
       </w:r>
     </w:p>
     <w:p>
       <w:pPr>
-        <w:pStyle w:val="21"/>
+        <w:pStyle w:val="22"/>
         <w:ind w:firstLine="420"/>
         <w:outlineLvl w:val="3"/>
       </w:pPr>
@@ -9399,29 +10151,24 @@
       </w:tblGrid>
       <w:tr>
         <w:trPr>
-          <w:trHeight w:val="1278"/>
+          <w:trHeight w:val="1024"/>
         </w:trPr>
         <w:tc>
           <w:tcPr>
             <w:tcW w:w="3673" w:type="dxa"/>
           </w:tcPr>
           <w:p>
+            <w:proofErr w:type="spellStart"/>
             <w:r>
               <w:rPr>
                 <w:rFonts w:hint="eastAsia"/>
               </w:rPr>
               <w:t>DeleteSchedule.choose</w:t>
             </w:r>
-          </w:p>
-          <w:p>
-            <w:r>
-              <w:rPr>
-                <w:rFonts w:hint="eastAsia"/>
-              </w:rPr>
-              <w:t>DeleteSchedule.choose.list</w:t>
-            </w:r>
-          </w:p>
-          <w:p>
+            <w:proofErr w:type="spellEnd"/>
+          </w:p>
+          <w:p>
+            <w:proofErr w:type="spellStart"/>
             <w:r>
               <w:rPr>
                 <w:rFonts w:hint="eastAsia"/>
@@ -9435,7 +10182,7 @@
               <w:rPr>
                 <w:rFonts w:hint="eastAsia"/>
               </w:rPr>
-              <w:t xml:space="preserve"> choose</w:t>
+              <w:t>choose</w:t>
             </w:r>
             <w:r>
               <w:t>.</w:t>
@@ -9446,8 +10193,10 @@
               </w:rPr>
               <w:t>confirm</w:t>
             </w:r>
-          </w:p>
-          <w:p>
+            <w:proofErr w:type="spellEnd"/>
+          </w:p>
+          <w:p>
+            <w:proofErr w:type="spellStart"/>
             <w:r>
               <w:rPr>
                 <w:rFonts w:hint="eastAsia"/>
@@ -9463,6 +10212,7 @@
               </w:rPr>
               <w:t>choose.confirm.cancel</w:t>
             </w:r>
+            <w:proofErr w:type="spellEnd"/>
           </w:p>
         </w:tc>
         <w:tc>
@@ -9482,14 +10232,6 @@
               <w:rPr>
                 <w:rFonts w:hint="eastAsia"/>
               </w:rPr>
-              <w:t>系统显示当天所有日程列表供用户选择。</w:t>
-            </w:r>
-          </w:p>
-          <w:p>
-            <w:r>
-              <w:rPr>
-                <w:rFonts w:hint="eastAsia"/>
-              </w:rPr>
               <w:t>系统允许用户确认提交删除的日程</w:t>
             </w:r>
           </w:p>
@@ -9498,7 +10240,13 @@
               <w:rPr>
                 <w:rFonts w:hint="eastAsia"/>
               </w:rPr>
-              <w:t>在用户取消确认提交时，系统返回日程删除选择</w:t>
+              <w:t>在用户取消确认提交时，系统</w:t>
+            </w:r>
+            <w:r>
+              <w:rPr>
+                <w:rFonts w:hint="eastAsia"/>
+              </w:rPr>
+              <w:t>关闭当前任务</w:t>
             </w:r>
           </w:p>
         </w:tc>
@@ -9509,12 +10257,14 @@
             <w:tcW w:w="3673" w:type="dxa"/>
           </w:tcPr>
           <w:p>
+            <w:proofErr w:type="spellStart"/>
             <w:r>
               <w:rPr>
                 <w:rFonts w:hint="eastAsia"/>
               </w:rPr>
               <w:t>DeleteSchedule.end</w:t>
             </w:r>
+            <w:proofErr w:type="spellEnd"/>
           </w:p>
         </w:tc>
         <w:tc>
@@ -9526,7 +10276,13 @@
               <w:rPr>
                 <w:rFonts w:hint="eastAsia"/>
               </w:rPr>
-              <w:t>在删除信息成功后，关闭任务。</w:t>
+              <w:t>系统在删除信息成功后，结束</w:t>
+            </w:r>
+            <w:r>
+              <w:rPr>
+                <w:rFonts w:hint="eastAsia"/>
+              </w:rPr>
+              <w:t>任务。</w:t>
             </w:r>
           </w:p>
         </w:tc>
@@ -9534,7 +10290,7 @@
     </w:tbl>
     <w:p>
       <w:pPr>
-        <w:pStyle w:val="21"/>
+        <w:pStyle w:val="22"/>
         <w:outlineLvl w:val="2"/>
       </w:pPr>
       <w:r>
@@ -9555,7 +10311,7 @@
     </w:p>
     <w:p>
       <w:pPr>
-        <w:pStyle w:val="21"/>
+        <w:pStyle w:val="22"/>
         <w:ind w:firstLine="420"/>
         <w:outlineLvl w:val="3"/>
       </w:pPr>
@@ -9643,11 +10399,12 @@
     </w:p>
     <w:p>
       <w:pPr>
-        <w:pStyle w:val="21"/>
+        <w:pStyle w:val="22"/>
         <w:ind w:firstLine="420"/>
         <w:outlineLvl w:val="3"/>
       </w:pPr>
       <w:r>
+        <w:lastRenderedPageBreak/>
         <w:t>3</w:t>
       </w:r>
       <w:r>
@@ -9755,7 +10512,6 @@
           <w:sz w:val="24"/>
           <w:szCs w:val="24"/>
         </w:rPr>
-        <w:lastRenderedPageBreak/>
         <w:t>刺激：用户选择查看具体某天的日程。</w:t>
       </w:r>
     </w:p>
@@ -9857,6 +10613,14 @@
           <w:sz w:val="24"/>
           <w:szCs w:val="24"/>
         </w:rPr>
+        <w:t>1</w:t>
+      </w:r>
+      <w:r>
+        <w:rPr>
+          <w:rFonts w:hint="eastAsia"/>
+          <w:sz w:val="24"/>
+          <w:szCs w:val="24"/>
+        </w:rPr>
         <w:t>）。</w:t>
       </w:r>
     </w:p>
@@ -9896,7 +10660,7 @@
     </w:p>
     <w:p>
       <w:pPr>
-        <w:pStyle w:val="21"/>
+        <w:pStyle w:val="22"/>
         <w:ind w:firstLine="420"/>
         <w:outlineLvl w:val="3"/>
       </w:pPr>
@@ -9941,45 +10705,85 @@
             <w:tcW w:w="3673" w:type="dxa"/>
           </w:tcPr>
           <w:p>
+            <w:proofErr w:type="spellStart"/>
             <w:r>
               <w:rPr>
                 <w:rFonts w:hint="eastAsia"/>
               </w:rPr>
               <w:t>CheckSchedule.list</w:t>
             </w:r>
-          </w:p>
-          <w:p>
+            <w:proofErr w:type="spellEnd"/>
+          </w:p>
+          <w:p>
+            <w:proofErr w:type="spellStart"/>
             <w:r>
               <w:rPr>
                 <w:rFonts w:hint="eastAsia"/>
               </w:rPr>
               <w:t>CheckSchedule.list.day</w:t>
             </w:r>
-          </w:p>
-          <w:p>
+            <w:proofErr w:type="spellEnd"/>
+          </w:p>
+          <w:p>
+            <w:proofErr w:type="spellStart"/>
             <w:r>
               <w:rPr>
                 <w:rFonts w:hint="eastAsia"/>
               </w:rPr>
               <w:t>CheckSchedule.list.day.cancel</w:t>
             </w:r>
+            <w:proofErr w:type="spellEnd"/>
           </w:p>
           <w:p/>
           <w:p>
-            <w:r>
-              <w:rPr>
-                <w:rFonts w:hint="eastAsia"/>
-              </w:rPr>
-              <w:t>CheckSchedule.list. day.info</w:t>
-            </w:r>
-          </w:p>
-          <w:p>
-            <w:r>
-              <w:rPr>
-                <w:rFonts w:hint="eastAsia"/>
-              </w:rPr>
-              <w:t>CheckSchedule.list. day.info.cancel</w:t>
-            </w:r>
+            <w:proofErr w:type="spellStart"/>
+            <w:r>
+              <w:rPr>
+                <w:rFonts w:hint="eastAsia"/>
+              </w:rPr>
+              <w:t>CheckSchedule.list</w:t>
+            </w:r>
+            <w:proofErr w:type="spellEnd"/>
+            <w:r>
+              <w:rPr>
+                <w:rFonts w:hint="eastAsia"/>
+              </w:rPr>
+              <w:t xml:space="preserve">. </w:t>
+            </w:r>
+            <w:proofErr w:type="gramStart"/>
+            <w:r>
+              <w:rPr>
+                <w:rFonts w:hint="eastAsia"/>
+              </w:rPr>
+              <w:t>day.info</w:t>
+            </w:r>
+            <w:proofErr w:type="gramEnd"/>
+          </w:p>
+          <w:p>
+            <w:proofErr w:type="spellStart"/>
+            <w:r>
+              <w:rPr>
+                <w:rFonts w:hint="eastAsia"/>
+              </w:rPr>
+              <w:t>CheckSchedule.list</w:t>
+            </w:r>
+            <w:proofErr w:type="spellEnd"/>
+            <w:r>
+              <w:rPr>
+                <w:rFonts w:hint="eastAsia"/>
+              </w:rPr>
+              <w:t xml:space="preserve">. </w:t>
+            </w:r>
+            <w:proofErr w:type="spellStart"/>
+            <w:proofErr w:type="gramStart"/>
+            <w:r>
+              <w:rPr>
+                <w:rFonts w:hint="eastAsia"/>
+              </w:rPr>
+              <w:t>day.info.cancel</w:t>
+            </w:r>
+            <w:proofErr w:type="spellEnd"/>
+            <w:proofErr w:type="gramEnd"/>
           </w:p>
         </w:tc>
         <w:tc>
@@ -10031,7 +10835,7 @@
     </w:tbl>
     <w:p>
       <w:pPr>
-        <w:pStyle w:val="21"/>
+        <w:pStyle w:val="22"/>
         <w:outlineLvl w:val="2"/>
       </w:pPr>
       <w:r>
@@ -10052,7 +10856,7 @@
     </w:p>
     <w:p>
       <w:pPr>
-        <w:pStyle w:val="21"/>
+        <w:pStyle w:val="22"/>
         <w:ind w:firstLine="420"/>
         <w:outlineLvl w:val="3"/>
       </w:pPr>
@@ -10140,7 +10944,7 @@
     </w:p>
     <w:p>
       <w:pPr>
-        <w:pStyle w:val="21"/>
+        <w:pStyle w:val="22"/>
         <w:ind w:firstLine="420"/>
         <w:outlineLvl w:val="3"/>
       </w:pPr>
@@ -10507,6 +11311,7 @@
           <w:sz w:val="24"/>
           <w:szCs w:val="24"/>
         </w:rPr>
+        <w:lastRenderedPageBreak/>
         <w:t>响应：系统结束修改流程，显示原计划内容</w:t>
       </w:r>
     </w:p>
@@ -10558,7 +11363,6 @@
           <w:sz w:val="24"/>
           <w:szCs w:val="24"/>
         </w:rPr>
-        <w:lastRenderedPageBreak/>
         <w:t>刺激：用户取消增加计划。</w:t>
       </w:r>
     </w:p>
@@ -10581,7 +11385,7 @@
     </w:p>
     <w:p>
       <w:pPr>
-        <w:pStyle w:val="21"/>
+        <w:pStyle w:val="22"/>
         <w:ind w:firstLine="420"/>
         <w:outlineLvl w:val="3"/>
       </w:pPr>
@@ -10626,25 +11430,33 @@
             </w:tcBorders>
           </w:tcPr>
           <w:p>
+            <w:proofErr w:type="spellStart"/>
             <w:r>
               <w:rPr>
                 <w:rFonts w:hint="eastAsia"/>
               </w:rPr>
               <w:t>MakePlan</w:t>
             </w:r>
+            <w:proofErr w:type="spellEnd"/>
             <w:r>
               <w:t>. Choose</w:t>
             </w:r>
           </w:p>
           <w:p>
+            <w:proofErr w:type="spellStart"/>
             <w:r>
               <w:rPr>
                 <w:rFonts w:hint="eastAsia"/>
               </w:rPr>
               <w:t>MakePlan</w:t>
             </w:r>
-            <w:r>
-              <w:t>. Choose</w:t>
+            <w:proofErr w:type="spellEnd"/>
+            <w:r>
+              <w:t xml:space="preserve">. </w:t>
+            </w:r>
+            <w:proofErr w:type="spellStart"/>
+            <w:r>
+              <w:t>Choose</w:t>
             </w:r>
             <w:r>
               <w:rPr>
@@ -10652,17 +11464,24 @@
               </w:rPr>
               <w:t>.create</w:t>
             </w:r>
+            <w:proofErr w:type="spellEnd"/>
           </w:p>
           <w:p/>
           <w:p>
+            <w:proofErr w:type="spellStart"/>
             <w:r>
               <w:rPr>
                 <w:rFonts w:hint="eastAsia"/>
               </w:rPr>
               <w:t>MakePlan</w:t>
             </w:r>
-            <w:r>
-              <w:t>. Choose</w:t>
+            <w:proofErr w:type="spellEnd"/>
+            <w:r>
+              <w:t xml:space="preserve">. </w:t>
+            </w:r>
+            <w:proofErr w:type="spellStart"/>
+            <w:r>
+              <w:t>Choose</w:t>
             </w:r>
             <w:r>
               <w:rPr>
@@ -10670,17 +11489,24 @@
               </w:rPr>
               <w:t>.check</w:t>
             </w:r>
+            <w:proofErr w:type="spellEnd"/>
           </w:p>
           <w:p/>
           <w:p>
+            <w:proofErr w:type="spellStart"/>
             <w:r>
               <w:rPr>
                 <w:rFonts w:hint="eastAsia"/>
               </w:rPr>
               <w:t>MakePlan</w:t>
             </w:r>
-            <w:r>
-              <w:t>. Choose</w:t>
+            <w:proofErr w:type="spellEnd"/>
+            <w:r>
+              <w:t xml:space="preserve">. </w:t>
+            </w:r>
+            <w:proofErr w:type="spellStart"/>
+            <w:r>
+              <w:t>Choose</w:t>
             </w:r>
             <w:r>
               <w:rPr>
@@ -10688,15 +11514,18 @@
               </w:rPr>
               <w:t>.del</w:t>
             </w:r>
+            <w:proofErr w:type="spellEnd"/>
           </w:p>
           <w:p/>
           <w:p>
+            <w:proofErr w:type="spellStart"/>
             <w:r>
               <w:rPr>
                 <w:rFonts w:hint="eastAsia"/>
               </w:rPr>
               <w:t>MakePlan</w:t>
             </w:r>
+            <w:proofErr w:type="spellEnd"/>
             <w:r>
               <w:t>. Choose</w:t>
             </w:r>
@@ -10752,12 +11581,14 @@
               </w:rPr>
               <w:t>计划，参见</w:t>
             </w:r>
+            <w:proofErr w:type="spellStart"/>
             <w:r>
               <w:rPr>
                 <w:rFonts w:hint="eastAsia"/>
               </w:rPr>
               <w:t>MakePlan.create</w:t>
             </w:r>
+            <w:proofErr w:type="spellEnd"/>
           </w:p>
           <w:p>
             <w:r>
@@ -10778,12 +11609,28 @@
               </w:rPr>
               <w:t>查看计划，参见</w:t>
             </w:r>
-            <w:r>
-              <w:rPr>
-                <w:rFonts w:hint="eastAsia"/>
-              </w:rPr>
-              <w:t>MakePlan. check</w:t>
-            </w:r>
+            <w:proofErr w:type="spellStart"/>
+            <w:r>
+              <w:rPr>
+                <w:rFonts w:hint="eastAsia"/>
+              </w:rPr>
+              <w:t>MakePlan</w:t>
+            </w:r>
+            <w:proofErr w:type="spellEnd"/>
+            <w:r>
+              <w:rPr>
+                <w:rFonts w:hint="eastAsia"/>
+              </w:rPr>
+              <w:t xml:space="preserve">. </w:t>
+            </w:r>
+            <w:proofErr w:type="gramStart"/>
+            <w:r>
+              <w:rPr>
+                <w:rFonts w:hint="eastAsia"/>
+              </w:rPr>
+              <w:t>check</w:t>
+            </w:r>
+            <w:proofErr w:type="gramEnd"/>
           </w:p>
           <w:p>
             <w:r>
@@ -10804,12 +11651,28 @@
               </w:rPr>
               <w:t>删除计划，参见</w:t>
             </w:r>
-            <w:r>
-              <w:rPr>
-                <w:rFonts w:hint="eastAsia"/>
-              </w:rPr>
-              <w:t>MakePlan. del</w:t>
-            </w:r>
+            <w:proofErr w:type="spellStart"/>
+            <w:r>
+              <w:rPr>
+                <w:rFonts w:hint="eastAsia"/>
+              </w:rPr>
+              <w:t>MakePlan</w:t>
+            </w:r>
+            <w:proofErr w:type="spellEnd"/>
+            <w:r>
+              <w:rPr>
+                <w:rFonts w:hint="eastAsia"/>
+              </w:rPr>
+              <w:t xml:space="preserve">. </w:t>
+            </w:r>
+            <w:proofErr w:type="gramStart"/>
+            <w:r>
+              <w:rPr>
+                <w:rFonts w:hint="eastAsia"/>
+              </w:rPr>
+              <w:t>del</w:t>
+            </w:r>
+            <w:proofErr w:type="gramEnd"/>
           </w:p>
           <w:p>
             <w:r>
@@ -10848,12 +11711,30 @@
             </w:tcBorders>
           </w:tcPr>
           <w:p>
-            <w:r>
-              <w:rPr>
-                <w:rFonts w:hint="eastAsia"/>
-              </w:rPr>
-              <w:t>MakePlan .create.input</w:t>
-            </w:r>
+            <w:proofErr w:type="spellStart"/>
+            <w:proofErr w:type="gramStart"/>
+            <w:r>
+              <w:rPr>
+                <w:rFonts w:hint="eastAsia"/>
+              </w:rPr>
+              <w:t>MakePlan</w:t>
+            </w:r>
+            <w:proofErr w:type="spellEnd"/>
+            <w:r>
+              <w:rPr>
+                <w:rFonts w:hint="eastAsia"/>
+              </w:rPr>
+              <w:t xml:space="preserve"> .</w:t>
+            </w:r>
+            <w:proofErr w:type="spellStart"/>
+            <w:r>
+              <w:rPr>
+                <w:rFonts w:hint="eastAsia"/>
+              </w:rPr>
+              <w:t>create.input</w:t>
+            </w:r>
+            <w:proofErr w:type="spellEnd"/>
+            <w:proofErr w:type="gramEnd"/>
           </w:p>
         </w:tc>
         <w:tc>
@@ -10883,12 +11764,30 @@
             </w:tcBorders>
           </w:tcPr>
           <w:p>
-            <w:r>
-              <w:rPr>
-                <w:rFonts w:hint="eastAsia"/>
-              </w:rPr>
-              <w:t>MakePlan .create.cancel</w:t>
-            </w:r>
+            <w:proofErr w:type="spellStart"/>
+            <w:proofErr w:type="gramStart"/>
+            <w:r>
+              <w:rPr>
+                <w:rFonts w:hint="eastAsia"/>
+              </w:rPr>
+              <w:t>MakePlan</w:t>
+            </w:r>
+            <w:proofErr w:type="spellEnd"/>
+            <w:r>
+              <w:rPr>
+                <w:rFonts w:hint="eastAsia"/>
+              </w:rPr>
+              <w:t xml:space="preserve"> .</w:t>
+            </w:r>
+            <w:proofErr w:type="spellStart"/>
+            <w:r>
+              <w:rPr>
+                <w:rFonts w:hint="eastAsia"/>
+              </w:rPr>
+              <w:t>create.cancel</w:t>
+            </w:r>
+            <w:proofErr w:type="spellEnd"/>
+            <w:proofErr w:type="gramEnd"/>
           </w:p>
         </w:tc>
         <w:tc>
@@ -10919,12 +11818,30 @@
             </w:tcBorders>
           </w:tcPr>
           <w:p>
-            <w:r>
-              <w:rPr>
-                <w:rFonts w:hint="eastAsia"/>
-              </w:rPr>
-              <w:t>MakePlan .create.success</w:t>
-            </w:r>
+            <w:proofErr w:type="spellStart"/>
+            <w:proofErr w:type="gramStart"/>
+            <w:r>
+              <w:rPr>
+                <w:rFonts w:hint="eastAsia"/>
+              </w:rPr>
+              <w:t>MakePlan</w:t>
+            </w:r>
+            <w:proofErr w:type="spellEnd"/>
+            <w:r>
+              <w:rPr>
+                <w:rFonts w:hint="eastAsia"/>
+              </w:rPr>
+              <w:t xml:space="preserve"> .</w:t>
+            </w:r>
+            <w:proofErr w:type="spellStart"/>
+            <w:r>
+              <w:rPr>
+                <w:rFonts w:hint="eastAsia"/>
+              </w:rPr>
+              <w:t>create.success</w:t>
+            </w:r>
+            <w:proofErr w:type="spellEnd"/>
+            <w:proofErr w:type="gramEnd"/>
           </w:p>
         </w:tc>
         <w:tc>
@@ -10954,12 +11871,14 @@
             </w:tcBorders>
           </w:tcPr>
           <w:p>
+            <w:proofErr w:type="spellStart"/>
             <w:r>
               <w:rPr>
                 <w:rFonts w:hint="eastAsia"/>
               </w:rPr>
               <w:t>MakePlan.check.list</w:t>
             </w:r>
+            <w:proofErr w:type="spellEnd"/>
           </w:p>
         </w:tc>
         <w:tc>
@@ -11025,12 +11944,14 @@
             </w:tcBorders>
           </w:tcPr>
           <w:p>
+            <w:proofErr w:type="spellStart"/>
             <w:r>
               <w:rPr>
                 <w:rFonts w:hint="eastAsia"/>
               </w:rPr>
               <w:t>MakePlan.check.info.cancel</w:t>
             </w:r>
+            <w:proofErr w:type="spellEnd"/>
           </w:p>
         </w:tc>
         <w:tc>
@@ -11060,12 +11981,14 @@
             </w:tcBorders>
           </w:tcPr>
           <w:p>
+            <w:proofErr w:type="spellStart"/>
             <w:r>
               <w:rPr>
                 <w:rFonts w:hint="eastAsia"/>
               </w:rPr>
               <w:t>MakePlan.mod.input</w:t>
             </w:r>
+            <w:proofErr w:type="spellEnd"/>
           </w:p>
         </w:tc>
         <w:tc>
@@ -11131,12 +12054,14 @@
             </w:tcBorders>
           </w:tcPr>
           <w:p>
+            <w:proofErr w:type="spellStart"/>
             <w:r>
               <w:rPr>
                 <w:rFonts w:hint="eastAsia"/>
               </w:rPr>
               <w:t>MakePlan.mod.input.cancel</w:t>
             </w:r>
+            <w:proofErr w:type="spellEnd"/>
           </w:p>
         </w:tc>
         <w:tc>
@@ -11171,8 +12096,16 @@
               <w:rPr>
                 <w:rFonts w:hint="eastAsia"/>
               </w:rPr>
-              <w:t>MakePlan.mod. success</w:t>
-            </w:r>
+              <w:t xml:space="preserve">MakePlan.mod. </w:t>
+            </w:r>
+            <w:proofErr w:type="gramStart"/>
+            <w:r>
+              <w:rPr>
+                <w:rFonts w:hint="eastAsia"/>
+              </w:rPr>
+              <w:t>success</w:t>
+            </w:r>
+            <w:proofErr w:type="gramEnd"/>
           </w:p>
         </w:tc>
         <w:tc>
@@ -11202,12 +12135,14 @@
             </w:tcBorders>
           </w:tcPr>
           <w:p>
+            <w:proofErr w:type="spellStart"/>
             <w:r>
               <w:rPr>
                 <w:rFonts w:hint="eastAsia"/>
               </w:rPr>
               <w:t>MakePlan.del</w:t>
             </w:r>
+            <w:proofErr w:type="spellEnd"/>
           </w:p>
         </w:tc>
         <w:tc>
@@ -11237,12 +12172,14 @@
             </w:tcBorders>
           </w:tcPr>
           <w:p>
+            <w:proofErr w:type="spellStart"/>
             <w:r>
               <w:rPr>
                 <w:rFonts w:hint="eastAsia"/>
               </w:rPr>
               <w:t>MakePlan.del.cancel</w:t>
             </w:r>
+            <w:proofErr w:type="spellEnd"/>
           </w:p>
         </w:tc>
         <w:tc>
@@ -11272,12 +12209,14 @@
             </w:tcBorders>
           </w:tcPr>
           <w:p>
+            <w:proofErr w:type="spellStart"/>
             <w:r>
               <w:rPr>
                 <w:rFonts w:hint="eastAsia"/>
               </w:rPr>
               <w:t>MakePlan.del.success</w:t>
             </w:r>
+            <w:proofErr w:type="spellEnd"/>
           </w:p>
         </w:tc>
         <w:tc>
@@ -11302,7 +12241,7 @@
     <w:p/>
     <w:p>
       <w:pPr>
-        <w:pStyle w:val="21"/>
+        <w:pStyle w:val="22"/>
         <w:outlineLvl w:val="2"/>
       </w:pPr>
       <w:r>
@@ -11323,7 +12262,7 @@
     </w:p>
     <w:p>
       <w:pPr>
-        <w:pStyle w:val="21"/>
+        <w:pStyle w:val="22"/>
         <w:ind w:firstLine="420"/>
         <w:outlineLvl w:val="3"/>
       </w:pPr>
@@ -11411,7 +12350,7 @@
     </w:p>
     <w:p>
       <w:pPr>
-        <w:pStyle w:val="21"/>
+        <w:pStyle w:val="22"/>
         <w:ind w:firstLine="420"/>
         <w:outlineLvl w:val="3"/>
       </w:pPr>
@@ -11466,6 +12405,7 @@
           <w:sz w:val="24"/>
           <w:szCs w:val="24"/>
         </w:rPr>
+        <w:lastRenderedPageBreak/>
         <w:t>刺激</w:t>
       </w:r>
       <w:r>
@@ -11540,7 +12480,6 @@
           <w:sz w:val="24"/>
           <w:szCs w:val="24"/>
         </w:rPr>
-        <w:lastRenderedPageBreak/>
         <w:t>响应：系统开始对该日程计时。</w:t>
       </w:r>
     </w:p>
@@ -11682,7 +12621,7 @@
     </w:p>
     <w:p>
       <w:pPr>
-        <w:pStyle w:val="21"/>
+        <w:pStyle w:val="22"/>
         <w:ind w:firstLine="420"/>
         <w:outlineLvl w:val="3"/>
       </w:pPr>
@@ -11727,46 +12666,56 @@
             <w:tcW w:w="3432" w:type="dxa"/>
           </w:tcPr>
           <w:p>
+            <w:proofErr w:type="spellStart"/>
             <w:r>
               <w:rPr>
                 <w:rFonts w:hint="eastAsia"/>
               </w:rPr>
               <w:t>ScheduleTimer.start</w:t>
             </w:r>
+            <w:proofErr w:type="spellEnd"/>
           </w:p>
           <w:p/>
           <w:p>
+            <w:proofErr w:type="spellStart"/>
             <w:r>
               <w:rPr>
                 <w:rFonts w:hint="eastAsia"/>
               </w:rPr>
               <w:t>ScheduleTimer.start.cancel</w:t>
             </w:r>
-          </w:p>
-          <w:p>
+            <w:proofErr w:type="spellEnd"/>
+          </w:p>
+          <w:p>
+            <w:proofErr w:type="spellStart"/>
             <w:r>
               <w:rPr>
                 <w:rFonts w:hint="eastAsia"/>
               </w:rPr>
               <w:t>ScheduleTimer.stop</w:t>
             </w:r>
+            <w:proofErr w:type="spellEnd"/>
           </w:p>
           <w:p/>
           <w:p>
+            <w:proofErr w:type="spellStart"/>
             <w:r>
               <w:rPr>
                 <w:rFonts w:hint="eastAsia"/>
               </w:rPr>
               <w:t>ScheduleTimer.stop.cancel</w:t>
             </w:r>
-          </w:p>
-          <w:p>
+            <w:proofErr w:type="spellEnd"/>
+          </w:p>
+          <w:p>
+            <w:proofErr w:type="spellStart"/>
             <w:r>
               <w:rPr>
                 <w:rFonts w:hint="eastAsia"/>
               </w:rPr>
               <w:t>ScheduleTimer.stop.ontime</w:t>
             </w:r>
+            <w:proofErr w:type="spellEnd"/>
           </w:p>
         </w:tc>
         <w:tc>
@@ -11820,10 +12769,10 @@
     <w:p/>
     <w:p>
       <w:pPr>
-        <w:pStyle w:val="21"/>
+        <w:pStyle w:val="22"/>
         <w:outlineLvl w:val="2"/>
       </w:pPr>
-      <w:bookmarkStart w:id="29" w:name="_Toc466924673"/>
+      <w:bookmarkStart w:id="28" w:name="_Toc466924673"/>
       <w:r>
         <w:rPr>
           <w:rFonts w:hint="eastAsia"/>
@@ -11839,7 +12788,7 @@
     </w:p>
     <w:p>
       <w:pPr>
-        <w:pStyle w:val="21"/>
+        <w:pStyle w:val="22"/>
         <w:ind w:firstLine="420"/>
         <w:outlineLvl w:val="3"/>
       </w:pPr>
@@ -11946,7 +12895,7 @@
     </w:p>
     <w:p>
       <w:pPr>
-        <w:pStyle w:val="21"/>
+        <w:pStyle w:val="22"/>
         <w:ind w:firstLine="420"/>
         <w:outlineLvl w:val="3"/>
       </w:pPr>
@@ -12460,6 +13409,7 @@
           <w:sz w:val="24"/>
           <w:szCs w:val="24"/>
         </w:rPr>
+        <w:lastRenderedPageBreak/>
         <w:t>响应：系统</w:t>
       </w:r>
       <w:r>
@@ -12555,7 +13505,6 @@
           <w:sz w:val="24"/>
           <w:szCs w:val="24"/>
         </w:rPr>
-        <w:lastRenderedPageBreak/>
         <w:t>刺激</w:t>
       </w:r>
       <w:r>
@@ -12782,7 +13731,7 @@
     </w:p>
     <w:p>
       <w:pPr>
-        <w:pStyle w:val="21"/>
+        <w:pStyle w:val="22"/>
         <w:ind w:firstLine="420"/>
         <w:outlineLvl w:val="3"/>
       </w:pPr>
@@ -12809,7 +13758,7 @@
         <w:tblLook w:val="04A0" w:firstRow="1" w:lastRow="0" w:firstColumn="1" w:lastColumn="0" w:noHBand="0" w:noVBand="1"/>
       </w:tblPr>
       <w:tblGrid>
-        <w:gridCol w:w="3432"/>
+        <w:gridCol w:w="3452"/>
         <w:gridCol w:w="4864"/>
       </w:tblGrid>
       <w:tr>
@@ -12821,14 +13770,18 @@
             <w:tcW w:w="3432" w:type="dxa"/>
           </w:tcPr>
           <w:p>
+            <w:proofErr w:type="spellStart"/>
             <w:r>
               <w:t>ManageCategory.add</w:t>
             </w:r>
-          </w:p>
-          <w:p>
+            <w:proofErr w:type="spellEnd"/>
+          </w:p>
+          <w:p>
+            <w:proofErr w:type="spellStart"/>
             <w:r>
               <w:t>ManageCategory.add.input</w:t>
             </w:r>
+            <w:proofErr w:type="spellEnd"/>
           </w:p>
           <w:p>
             <w:r>
@@ -12836,20 +13789,26 @@
             </w:r>
           </w:p>
           <w:p>
+            <w:proofErr w:type="spellStart"/>
             <w:r>
               <w:t>ManageCategory.add.input.invalid</w:t>
             </w:r>
+            <w:proofErr w:type="spellEnd"/>
           </w:p>
           <w:p/>
           <w:p>
+            <w:proofErr w:type="spellStart"/>
             <w:r>
               <w:t>ManageCategory.add.confirm</w:t>
             </w:r>
-          </w:p>
-          <w:p>
+            <w:proofErr w:type="spellEnd"/>
+          </w:p>
+          <w:p>
+            <w:proofErr w:type="spellStart"/>
             <w:r>
               <w:t>ManageCategory.add.cancel</w:t>
             </w:r>
+            <w:proofErr w:type="spellEnd"/>
           </w:p>
         </w:tc>
         <w:tc>
@@ -12927,21 +13886,28 @@
             <w:tcW w:w="3432" w:type="dxa"/>
           </w:tcPr>
           <w:p>
+            <w:proofErr w:type="spellStart"/>
             <w:r>
               <w:t>ManageCategory.remove</w:t>
             </w:r>
-          </w:p>
-          <w:p>
+            <w:proofErr w:type="spellEnd"/>
+          </w:p>
+          <w:p>
+            <w:proofErr w:type="spellStart"/>
             <w:r>
               <w:t>ManageCategory.remove.choose</w:t>
             </w:r>
-          </w:p>
-          <w:p>
+            <w:proofErr w:type="spellEnd"/>
+          </w:p>
+          <w:p>
+            <w:proofErr w:type="spellStart"/>
             <w:r>
               <w:t>ManageCategory.remove.confirm</w:t>
             </w:r>
-          </w:p>
-          <w:p>
+            <w:proofErr w:type="spellEnd"/>
+          </w:p>
+          <w:p>
+            <w:proofErr w:type="spellStart"/>
             <w:r>
               <w:t>ManageCategory.remove</w:t>
             </w:r>
@@ -12951,6 +13917,7 @@
               </w:rPr>
               <w:t>.cancel</w:t>
             </w:r>
+            <w:proofErr w:type="spellEnd"/>
           </w:p>
         </w:tc>
         <w:tc>
@@ -13000,14 +13967,18 @@
             <w:tcW w:w="3432" w:type="dxa"/>
           </w:tcPr>
           <w:p>
+            <w:proofErr w:type="spellStart"/>
             <w:r>
               <w:t>ManageCategory.update</w:t>
             </w:r>
-          </w:p>
-          <w:p>
+            <w:proofErr w:type="spellEnd"/>
+          </w:p>
+          <w:p>
+            <w:proofErr w:type="spellStart"/>
             <w:r>
               <w:t>ManageCategory.update.input</w:t>
             </w:r>
+            <w:proofErr w:type="spellEnd"/>
           </w:p>
           <w:p>
             <w:r>
@@ -13015,6 +13986,7 @@
             </w:r>
           </w:p>
           <w:p>
+            <w:proofErr w:type="spellStart"/>
             <w:r>
               <w:t>ManageCategory.update</w:t>
             </w:r>
@@ -13024,17 +13996,22 @@
               </w:rPr>
               <w:t>.input.invalid</w:t>
             </w:r>
+            <w:proofErr w:type="spellEnd"/>
           </w:p>
           <w:p/>
           <w:p>
+            <w:proofErr w:type="spellStart"/>
             <w:r>
               <w:t>ManageCategory.update.confirm</w:t>
             </w:r>
-          </w:p>
-          <w:p>
+            <w:proofErr w:type="spellEnd"/>
+          </w:p>
+          <w:p>
+            <w:proofErr w:type="spellStart"/>
             <w:r>
               <w:t>ManageCategory.update.cancel</w:t>
             </w:r>
+            <w:proofErr w:type="spellEnd"/>
           </w:p>
         </w:tc>
         <w:tc>
@@ -13108,7 +14085,7 @@
     <w:p/>
     <w:p>
       <w:pPr>
-        <w:pStyle w:val="21"/>
+        <w:pStyle w:val="22"/>
         <w:outlineLvl w:val="2"/>
       </w:pPr>
       <w:r>
@@ -13126,7 +14103,7 @@
     </w:p>
     <w:p>
       <w:pPr>
-        <w:pStyle w:val="21"/>
+        <w:pStyle w:val="22"/>
         <w:ind w:firstLine="420"/>
         <w:outlineLvl w:val="3"/>
       </w:pPr>
@@ -13217,7 +14194,7 @@
     </w:p>
     <w:p>
       <w:pPr>
-        <w:pStyle w:val="21"/>
+        <w:pStyle w:val="22"/>
         <w:ind w:firstLine="420"/>
         <w:outlineLvl w:val="3"/>
       </w:pPr>
@@ -13419,7 +14396,7 @@
     </w:p>
     <w:p>
       <w:pPr>
-        <w:pStyle w:val="21"/>
+        <w:pStyle w:val="22"/>
         <w:ind w:firstLine="420"/>
         <w:outlineLvl w:val="3"/>
       </w:pPr>
@@ -13458,8 +14435,8 @@
             <w:tcW w:w="3432" w:type="dxa"/>
           </w:tcPr>
           <w:p>
-            <w:r>
-              <w:lastRenderedPageBreak/>
+            <w:proofErr w:type="spellStart"/>
+            <w:r>
               <w:t>ShareStatisticsChart</w:t>
             </w:r>
             <w:r>
@@ -13468,6 +14445,7 @@
               </w:rPr>
               <w:t>.share</w:t>
             </w:r>
+            <w:proofErr w:type="spellEnd"/>
           </w:p>
         </w:tc>
         <w:tc>
@@ -13496,6 +14474,7 @@
             <w:tcW w:w="3432" w:type="dxa"/>
           </w:tcPr>
           <w:p>
+            <w:proofErr w:type="spellStart"/>
             <w:r>
               <w:t>ShareStatisticsChart</w:t>
             </w:r>
@@ -13508,6 +14487,7 @@
             <w:r>
               <w:t>.choose</w:t>
             </w:r>
+            <w:proofErr w:type="spellEnd"/>
           </w:p>
         </w:tc>
         <w:tc>
@@ -13536,6 +14516,7 @@
             <w:tcW w:w="3432" w:type="dxa"/>
           </w:tcPr>
           <w:p>
+            <w:proofErr w:type="spellStart"/>
             <w:r>
               <w:t>ShareStatisticsChart</w:t>
             </w:r>
@@ -13548,6 +14529,7 @@
             <w:r>
               <w:t>.confirm</w:t>
             </w:r>
+            <w:proofErr w:type="spellEnd"/>
           </w:p>
         </w:tc>
         <w:tc>
@@ -13570,6 +14552,7 @@
             <w:tcW w:w="3432" w:type="dxa"/>
           </w:tcPr>
           <w:p>
+            <w:proofErr w:type="spellStart"/>
             <w:r>
               <w:t>ShareStatisticsChart</w:t>
             </w:r>
@@ -13582,6 +14565,7 @@
             <w:r>
               <w:t>.cancel</w:t>
             </w:r>
+            <w:proofErr w:type="spellEnd"/>
           </w:p>
         </w:tc>
         <w:tc>
@@ -13606,16 +14590,10 @@
       </w:tr>
     </w:tbl>
     <w:p/>
-    <w:p>
-      <w:pPr>
-        <w:rPr>
-          <w:rFonts w:hint="eastAsia"/>
-        </w:rPr>
-      </w:pPr>
-    </w:p>
-    <w:p>
-      <w:pPr>
-        <w:pStyle w:val="21"/>
+    <w:p/>
+    <w:p>
+      <w:pPr>
+        <w:pStyle w:val="22"/>
         <w:outlineLvl w:val="2"/>
       </w:pPr>
       <w:r>
@@ -13639,7 +14617,7 @@
     </w:p>
     <w:p>
       <w:pPr>
-        <w:pStyle w:val="21"/>
+        <w:pStyle w:val="22"/>
         <w:ind w:firstLine="420"/>
         <w:outlineLvl w:val="3"/>
       </w:pPr>
@@ -13703,23 +14681,7 @@
           <w:sz w:val="24"/>
           <w:szCs w:val="24"/>
         </w:rPr>
-        <w:t>用户想要</w:t>
-      </w:r>
-      <w:r>
-        <w:rPr>
-          <w:rFonts w:hint="eastAsia"/>
-          <w:sz w:val="24"/>
-          <w:szCs w:val="24"/>
-        </w:rPr>
-        <w:t>查看</w:t>
-      </w:r>
-      <w:r>
-        <w:rPr>
-          <w:rFonts w:hint="eastAsia"/>
-          <w:sz w:val="24"/>
-          <w:szCs w:val="24"/>
-        </w:rPr>
-        <w:t>自己的时间分配统计结果时</w:t>
+        <w:t>用户想要查看自己的时间分配统计结果时</w:t>
       </w:r>
       <w:r>
         <w:rPr>
@@ -13734,15 +14696,7 @@
           <w:sz w:val="24"/>
           <w:szCs w:val="24"/>
         </w:rPr>
-        <w:t>可以将用户的时间分配统计结果</w:t>
-      </w:r>
-      <w:r>
-        <w:rPr>
-          <w:rFonts w:hint="eastAsia"/>
-          <w:sz w:val="24"/>
-          <w:szCs w:val="24"/>
-        </w:rPr>
-        <w:t>显示出来</w:t>
+        <w:t>可以将用户的时间分配统计结果显示出来</w:t>
       </w:r>
       <w:r>
         <w:rPr>
@@ -13754,7 +14708,7 @@
     </w:p>
     <w:p>
       <w:pPr>
-        <w:pStyle w:val="21"/>
+        <w:pStyle w:val="22"/>
         <w:ind w:firstLine="420"/>
         <w:outlineLvl w:val="3"/>
       </w:pPr>
@@ -14170,7 +15124,6 @@
       <w:pPr>
         <w:ind w:firstLine="420"/>
         <w:rPr>
-          <w:rFonts w:hint="eastAsia"/>
           <w:sz w:val="24"/>
           <w:szCs w:val="24"/>
         </w:rPr>
@@ -14217,15 +15170,12 @@
     </w:p>
     <w:p>
       <w:pPr>
-        <w:pStyle w:val="21"/>
+        <w:pStyle w:val="22"/>
         <w:ind w:firstLine="420"/>
         <w:outlineLvl w:val="3"/>
       </w:pPr>
       <w:r>
-        <w:t>3.2.</w:t>
-      </w:r>
-      <w:r>
-        <w:t>9</w:t>
+        <w:t>3.2.9</w:t>
       </w:r>
       <w:r>
         <w:t xml:space="preserve">.3 </w:t>
@@ -14259,17 +15209,18 @@
             <w:tcW w:w="3432" w:type="dxa"/>
           </w:tcPr>
           <w:p>
+            <w:proofErr w:type="spellStart"/>
             <w:r>
               <w:t>TimeStatistics.show</w:t>
             </w:r>
-          </w:p>
-          <w:p>
-            <w:r>
-              <w:t>TimeStatistics.show.</w:t>
-            </w:r>
-            <w:r>
-              <w:t>default</w:t>
-            </w:r>
+            <w:proofErr w:type="spellEnd"/>
+          </w:p>
+          <w:p>
+            <w:proofErr w:type="spellStart"/>
+            <w:r>
+              <w:t>TimeStatistics.show.default</w:t>
+            </w:r>
+            <w:proofErr w:type="spellEnd"/>
           </w:p>
         </w:tc>
         <w:tc>
@@ -14281,13 +15232,19 @@
               <w:rPr>
                 <w:rFonts w:hint="eastAsia"/>
               </w:rPr>
-              <w:t>系统</w:t>
-            </w:r>
-            <w:r>
-              <w:rPr>
-                <w:rFonts w:hint="eastAsia"/>
-              </w:rPr>
-              <w:t>可以显示用户的时间分配统计结果</w:t>
+              <w:t>系统可以显示用户的时间分配统计结果</w:t>
+            </w:r>
+            <w:r>
+              <w:rPr>
+                <w:rFonts w:hint="eastAsia"/>
+              </w:rPr>
+              <w:t>，参见</w:t>
+            </w:r>
+            <w:r>
+              <w:rPr>
+                <w:rFonts w:hint="eastAsia"/>
+              </w:rPr>
+              <w:t>DR2</w:t>
             </w:r>
           </w:p>
           <w:p>
@@ -14309,44 +15266,32 @@
             <w:tcW w:w="3432" w:type="dxa"/>
           </w:tcPr>
           <w:p>
-            <w:r>
-              <w:t>TimeStatistics.</w:t>
-            </w:r>
-            <w:r>
-              <w:t>choose</w:t>
-            </w:r>
-          </w:p>
-          <w:p>
+            <w:proofErr w:type="spellStart"/>
             <w:r>
               <w:t>TimeStatistics.choose</w:t>
             </w:r>
-            <w:r>
-              <w:t>.start</w:t>
-            </w:r>
-          </w:p>
-          <w:p>
-            <w:r>
-              <w:t>TimeStatistics.choose</w:t>
-            </w:r>
-            <w:r>
-              <w:t>.end</w:t>
-            </w:r>
-          </w:p>
-          <w:p>
-            <w:r>
-              <w:t>TimeStatistics.</w:t>
-            </w:r>
-            <w:r>
-              <w:t>choose</w:t>
-            </w:r>
-            <w:r>
-              <w:t>.</w:t>
-            </w:r>
-            <w:r>
-              <w:t>invalid</w:t>
-            </w:r>
-            <w:bookmarkStart w:id="30" w:name="_GoBack"/>
-            <w:bookmarkEnd w:id="30"/>
+            <w:proofErr w:type="spellEnd"/>
+          </w:p>
+          <w:p>
+            <w:proofErr w:type="spellStart"/>
+            <w:r>
+              <w:t>TimeStatistics.choose.start</w:t>
+            </w:r>
+            <w:proofErr w:type="spellEnd"/>
+          </w:p>
+          <w:p>
+            <w:proofErr w:type="spellStart"/>
+            <w:r>
+              <w:t>TimeStatistics.choose.end</w:t>
+            </w:r>
+            <w:proofErr w:type="spellEnd"/>
+          </w:p>
+          <w:p>
+            <w:proofErr w:type="spellStart"/>
+            <w:r>
+              <w:t>TimeStatistics.choose.invalid</w:t>
+            </w:r>
+            <w:proofErr w:type="spellEnd"/>
           </w:p>
         </w:tc>
         <w:tc>
@@ -14358,13 +15303,7 @@
               <w:rPr>
                 <w:rFonts w:hint="eastAsia"/>
               </w:rPr>
-              <w:t>系统允许用户选择</w:t>
-            </w:r>
-            <w:r>
-              <w:rPr>
-                <w:rFonts w:hint="eastAsia"/>
-              </w:rPr>
-              <w:t>要查看的日期区间</w:t>
+              <w:t>系统允许用户选择要查看的日期区间</w:t>
             </w:r>
           </w:p>
           <w:p>
@@ -14388,13 +15327,7 @@
               <w:rPr>
                 <w:rFonts w:hint="eastAsia"/>
               </w:rPr>
-              <w:t>用户</w:t>
-            </w:r>
-            <w:r>
-              <w:rPr>
-                <w:rFonts w:hint="eastAsia"/>
-              </w:rPr>
-              <w:t>选择的结束日期在开始日期之前，系统提示日期无效，请求用户重新选择</w:t>
+              <w:t>用户选择的结束日期在开始日期之前，系统提示日期无效，请求用户重新选择</w:t>
             </w:r>
           </w:p>
         </w:tc>
@@ -14405,17 +15338,11 @@
             <w:tcW w:w="3432" w:type="dxa"/>
           </w:tcPr>
           <w:p>
-            <w:pPr>
-              <w:rPr>
-                <w:rFonts w:hint="eastAsia"/>
-              </w:rPr>
-            </w:pPr>
-            <w:r>
-              <w:t>TimeStatistics</w:t>
-            </w:r>
-            <w:r>
-              <w:t>.cancel</w:t>
-            </w:r>
+            <w:proofErr w:type="spellStart"/>
+            <w:r>
+              <w:t>TimeStatistics.cancel</w:t>
+            </w:r>
+            <w:proofErr w:type="spellEnd"/>
           </w:p>
         </w:tc>
         <w:tc>
@@ -14457,13 +15384,7 @@
         </w:tc>
       </w:tr>
     </w:tbl>
-    <w:p>
-      <w:pPr>
-        <w:rPr>
-          <w:rFonts w:hint="eastAsia"/>
-        </w:rPr>
-      </w:pPr>
-    </w:p>
+    <w:p/>
     <w:p>
       <w:pPr>
         <w:pStyle w:val="2"/>
@@ -14472,6 +15393,7 @@
         <w:rPr>
           <w:rFonts w:hint="eastAsia"/>
         </w:rPr>
+        <w:lastRenderedPageBreak/>
         <w:t>3.3</w:t>
       </w:r>
       <w:r>
@@ -14480,7 +15402,7 @@
         </w:rPr>
         <w:t>性能需求</w:t>
       </w:r>
-      <w:bookmarkEnd w:id="29"/>
+      <w:bookmarkEnd w:id="28"/>
     </w:p>
     <w:p>
       <w:pPr>
@@ -14562,874 +15484,902 @@
         <w:rPr>
           <w:sz w:val="24"/>
         </w:rPr>
+        <w:tab/>
+        <w:t>Performance3</w:t>
+      </w:r>
+      <w:r>
+        <w:rPr>
+          <w:rFonts w:hint="eastAsia"/>
+          <w:sz w:val="24"/>
+        </w:rPr>
+        <w:t>：</w:t>
+      </w:r>
+      <w:r>
+        <w:rPr>
+          <w:rFonts w:hint="eastAsia"/>
+          <w:sz w:val="24"/>
+        </w:rPr>
+        <w:t>系统</w:t>
+      </w:r>
+      <w:r>
+        <w:rPr>
+          <w:rFonts w:hint="eastAsia"/>
+          <w:sz w:val="24"/>
+        </w:rPr>
+        <w:t>生成时间分配统计结果的时间应该在</w:t>
+      </w:r>
+      <w:r>
+        <w:rPr>
+          <w:rFonts w:hint="eastAsia"/>
+          <w:sz w:val="24"/>
+        </w:rPr>
+        <w:t>5s</w:t>
+      </w:r>
+      <w:r>
+        <w:rPr>
+          <w:rFonts w:hint="eastAsia"/>
+          <w:sz w:val="24"/>
+        </w:rPr>
+        <w:t>内。</w:t>
+      </w:r>
+    </w:p>
+    <w:p>
+      <w:pPr>
+        <w:rPr>
+          <w:sz w:val="24"/>
+        </w:rPr>
+      </w:pPr>
+      <w:r>
+        <w:rPr>
+          <w:sz w:val="24"/>
+        </w:rPr>
+        <w:tab/>
+        <w:t>Performance4</w:t>
+      </w:r>
+      <w:r>
+        <w:rPr>
+          <w:rFonts w:hint="eastAsia"/>
+          <w:sz w:val="24"/>
+        </w:rPr>
+        <w:t>：用户</w:t>
+      </w:r>
+      <w:r>
+        <w:rPr>
+          <w:rFonts w:hint="eastAsia"/>
+          <w:sz w:val="24"/>
+        </w:rPr>
+        <w:t>用手机注册认证时，系统应该在用户输入手机号后</w:t>
+      </w:r>
+      <w:r>
+        <w:rPr>
+          <w:rFonts w:hint="eastAsia"/>
+          <w:sz w:val="24"/>
+        </w:rPr>
+        <w:t>30s</w:t>
+      </w:r>
+      <w:r>
+        <w:rPr>
+          <w:rFonts w:hint="eastAsia"/>
+          <w:sz w:val="24"/>
+        </w:rPr>
+        <w:t>内发送验证短信。</w:t>
+      </w:r>
+    </w:p>
+    <w:p>
+      <w:pPr>
+        <w:rPr>
+          <w:sz w:val="24"/>
+        </w:rPr>
+      </w:pPr>
+      <w:r>
+        <w:rPr>
+          <w:sz w:val="24"/>
+        </w:rPr>
+        <w:tab/>
+        <w:t>Performance5</w:t>
+      </w:r>
+      <w:r>
+        <w:rPr>
+          <w:rFonts w:hint="eastAsia"/>
+          <w:sz w:val="24"/>
+        </w:rPr>
+        <w:t>：</w:t>
+      </w:r>
+      <w:r>
+        <w:rPr>
+          <w:rFonts w:hint="eastAsia"/>
+          <w:sz w:val="24"/>
+        </w:rPr>
+        <w:t>用户用邮箱注册认证时，系统应该在用户输入邮箱地址后</w:t>
+      </w:r>
+      <w:r>
+        <w:rPr>
+          <w:rFonts w:hint="eastAsia"/>
+          <w:sz w:val="24"/>
+        </w:rPr>
+        <w:t>30</w:t>
+      </w:r>
+      <w:r>
+        <w:rPr>
+          <w:sz w:val="24"/>
+        </w:rPr>
+        <w:t>s</w:t>
+      </w:r>
+      <w:r>
+        <w:rPr>
+          <w:sz w:val="24"/>
+        </w:rPr>
+        <w:t>内</w:t>
+      </w:r>
+      <w:r>
+        <w:rPr>
+          <w:sz w:val="24"/>
+        </w:rPr>
+        <w:t>发送验证邮件</w:t>
+      </w:r>
+      <w:r>
+        <w:rPr>
+          <w:rFonts w:hint="eastAsia"/>
+          <w:sz w:val="24"/>
+        </w:rPr>
+        <w:t>。</w:t>
+      </w:r>
+    </w:p>
+    <w:p>
+      <w:pPr>
+        <w:rPr>
+          <w:sz w:val="24"/>
+        </w:rPr>
+      </w:pPr>
+      <w:r>
+        <w:rPr>
+          <w:sz w:val="24"/>
+        </w:rPr>
+        <w:tab/>
+        <w:t>Performance6</w:t>
+      </w:r>
+      <w:r>
+        <w:rPr>
+          <w:rFonts w:hint="eastAsia"/>
+          <w:sz w:val="24"/>
+        </w:rPr>
+        <w:t>：系统</w:t>
+      </w:r>
+      <w:r>
+        <w:rPr>
+          <w:sz w:val="24"/>
+        </w:rPr>
+        <w:t>分享时间分配统计结果要在</w:t>
+      </w:r>
+      <w:r>
+        <w:rPr>
+          <w:rFonts w:hint="eastAsia"/>
+          <w:sz w:val="24"/>
+        </w:rPr>
+        <w:t>5s</w:t>
+      </w:r>
+      <w:r>
+        <w:rPr>
+          <w:rFonts w:hint="eastAsia"/>
+          <w:sz w:val="24"/>
+        </w:rPr>
+        <w:t>内完成。</w:t>
+      </w:r>
+    </w:p>
+    <w:p>
+      <w:pPr>
+        <w:pStyle w:val="2"/>
+      </w:pPr>
+      <w:bookmarkStart w:id="29" w:name="_Toc466924674"/>
+      <w:r>
+        <w:rPr>
+          <w:rFonts w:hint="eastAsia"/>
+        </w:rPr>
+        <w:t>3.4</w:t>
+      </w:r>
+      <w:r>
+        <w:rPr>
+          <w:rFonts w:hint="eastAsia"/>
+        </w:rPr>
+        <w:t>约束</w:t>
+      </w:r>
+      <w:bookmarkEnd w:id="29"/>
+    </w:p>
+    <w:p>
+      <w:pPr>
+        <w:rPr>
+          <w:sz w:val="24"/>
+          <w:szCs w:val="24"/>
+        </w:rPr>
+      </w:pPr>
+      <w:r>
+        <w:rPr>
+          <w:sz w:val="24"/>
+          <w:szCs w:val="24"/>
+        </w:rPr>
+        <w:tab/>
+        <w:t>IC1</w:t>
+      </w:r>
+      <w:r>
+        <w:rPr>
+          <w:rFonts w:hint="eastAsia"/>
+          <w:sz w:val="24"/>
+          <w:szCs w:val="24"/>
+        </w:rPr>
+        <w:t>：</w:t>
+      </w:r>
+      <w:r>
+        <w:rPr>
+          <w:sz w:val="24"/>
+          <w:szCs w:val="24"/>
+        </w:rPr>
+        <w:t>占用的手机内存空间最多不能超过</w:t>
+      </w:r>
+      <w:r>
+        <w:rPr>
+          <w:rFonts w:hint="eastAsia"/>
+          <w:sz w:val="24"/>
+          <w:szCs w:val="24"/>
+        </w:rPr>
+        <w:t>800MB</w:t>
+      </w:r>
+      <w:r>
+        <w:rPr>
+          <w:rFonts w:hint="eastAsia"/>
+          <w:sz w:val="24"/>
+          <w:szCs w:val="24"/>
+        </w:rPr>
+        <w:t>。</w:t>
+      </w:r>
+    </w:p>
+    <w:p>
+      <w:pPr>
+        <w:rPr>
+          <w:sz w:val="24"/>
+          <w:szCs w:val="24"/>
+        </w:rPr>
+      </w:pPr>
+      <w:r>
+        <w:rPr>
+          <w:sz w:val="24"/>
+          <w:szCs w:val="24"/>
+        </w:rPr>
+        <w:tab/>
+        <w:t>IC2</w:t>
+      </w:r>
+      <w:r>
+        <w:rPr>
+          <w:rFonts w:hint="eastAsia"/>
+          <w:sz w:val="24"/>
+          <w:szCs w:val="24"/>
+        </w:rPr>
+        <w:t>：</w:t>
+      </w:r>
+      <w:r>
+        <w:rPr>
+          <w:sz w:val="24"/>
+          <w:szCs w:val="24"/>
+        </w:rPr>
+        <w:t>系统要部署在云计算平台</w:t>
+      </w:r>
+      <w:r>
+        <w:rPr>
+          <w:rFonts w:hint="eastAsia"/>
+          <w:sz w:val="24"/>
+          <w:szCs w:val="24"/>
+        </w:rPr>
+        <w:t>。</w:t>
+      </w:r>
+    </w:p>
+    <w:p>
+      <w:pPr>
+        <w:rPr>
+          <w:sz w:val="24"/>
+          <w:szCs w:val="24"/>
+        </w:rPr>
+      </w:pPr>
+      <w:r>
+        <w:rPr>
+          <w:sz w:val="24"/>
+          <w:szCs w:val="24"/>
+        </w:rPr>
+        <w:tab/>
+        <w:t>IC3</w:t>
+      </w:r>
+      <w:r>
+        <w:rPr>
+          <w:rFonts w:hint="eastAsia"/>
+          <w:sz w:val="24"/>
+          <w:szCs w:val="24"/>
+        </w:rPr>
+        <w:t>：</w:t>
+      </w:r>
+      <w:r>
+        <w:rPr>
+          <w:rFonts w:hint="eastAsia"/>
+          <w:sz w:val="24"/>
+        </w:rPr>
+        <w:t>既适用于安卓系统，又适用于</w:t>
+      </w:r>
+      <w:r>
+        <w:rPr>
+          <w:rFonts w:hint="eastAsia"/>
+          <w:sz w:val="24"/>
+        </w:rPr>
+        <w:t>IOS</w:t>
+      </w:r>
+      <w:r>
+        <w:rPr>
+          <w:rFonts w:hint="eastAsia"/>
+          <w:sz w:val="24"/>
+        </w:rPr>
+        <w:t>系统。</w:t>
+      </w:r>
+    </w:p>
+    <w:p>
+      <w:pPr>
+        <w:pStyle w:val="2"/>
+      </w:pPr>
+      <w:bookmarkStart w:id="30" w:name="_Toc466924675"/>
+      <w:r>
+        <w:rPr>
+          <w:rFonts w:hint="eastAsia"/>
+        </w:rPr>
+        <w:t>3.5</w:t>
+      </w:r>
+      <w:r>
+        <w:rPr>
+          <w:rFonts w:hint="eastAsia"/>
+        </w:rPr>
+        <w:t>质量属性</w:t>
+      </w:r>
+      <w:bookmarkEnd w:id="30"/>
+    </w:p>
+    <w:p>
+      <w:pPr>
+        <w:rPr>
+          <w:sz w:val="24"/>
+          <w:szCs w:val="24"/>
+        </w:rPr>
+      </w:pPr>
+      <w:r>
+        <w:rPr>
+          <w:sz w:val="24"/>
+          <w:szCs w:val="24"/>
+        </w:rPr>
+        <w:tab/>
+      </w:r>
+      <w:r>
+        <w:rPr>
+          <w:rFonts w:hint="eastAsia"/>
+          <w:sz w:val="24"/>
+          <w:szCs w:val="24"/>
+        </w:rPr>
+        <w:t>安全性：</w:t>
+      </w:r>
+    </w:p>
+    <w:p>
+      <w:pPr>
+        <w:rPr>
+          <w:sz w:val="24"/>
+          <w:szCs w:val="24"/>
+        </w:rPr>
+      </w:pPr>
+      <w:r>
+        <w:rPr>
+          <w:sz w:val="24"/>
+          <w:szCs w:val="24"/>
+        </w:rPr>
+        <w:tab/>
+      </w:r>
+      <w:r>
+        <w:rPr>
+          <w:sz w:val="24"/>
+          <w:szCs w:val="24"/>
+        </w:rPr>
+        <w:tab/>
+        <w:t>Safety1</w:t>
+      </w:r>
+      <w:r>
+        <w:rPr>
+          <w:rFonts w:hint="eastAsia"/>
+          <w:sz w:val="24"/>
+          <w:szCs w:val="24"/>
+        </w:rPr>
+        <w:t>：</w:t>
+      </w:r>
+      <w:r>
+        <w:rPr>
+          <w:sz w:val="24"/>
+          <w:szCs w:val="24"/>
+        </w:rPr>
+        <w:t>用户使用各种功能前</w:t>
+      </w:r>
+      <w:r>
+        <w:rPr>
+          <w:rFonts w:hint="eastAsia"/>
+          <w:sz w:val="24"/>
+          <w:szCs w:val="24"/>
+        </w:rPr>
+        <w:t>，</w:t>
+      </w:r>
+      <w:r>
+        <w:rPr>
+          <w:sz w:val="24"/>
+          <w:szCs w:val="24"/>
+        </w:rPr>
+        <w:t>必须先完成登录</w:t>
+      </w:r>
+      <w:r>
+        <w:rPr>
+          <w:rFonts w:hint="eastAsia"/>
+          <w:sz w:val="24"/>
+          <w:szCs w:val="24"/>
+        </w:rPr>
+        <w:t>。</w:t>
+      </w:r>
+    </w:p>
+    <w:p>
+      <w:pPr>
+        <w:rPr>
+          <w:sz w:val="24"/>
+          <w:szCs w:val="24"/>
+        </w:rPr>
+      </w:pPr>
+      <w:r>
+        <w:rPr>
+          <w:sz w:val="24"/>
+          <w:szCs w:val="24"/>
+        </w:rPr>
+        <w:tab/>
+      </w:r>
+      <w:r>
+        <w:rPr>
+          <w:sz w:val="24"/>
+          <w:szCs w:val="24"/>
+        </w:rPr>
+        <w:tab/>
+        <w:t>Safety2</w:t>
+      </w:r>
+      <w:r>
+        <w:rPr>
+          <w:rFonts w:hint="eastAsia"/>
+          <w:sz w:val="24"/>
+          <w:szCs w:val="24"/>
+        </w:rPr>
+        <w:t>：</w:t>
+      </w:r>
+      <w:r>
+        <w:rPr>
+          <w:sz w:val="24"/>
+          <w:szCs w:val="24"/>
+        </w:rPr>
+        <w:t>跳转至第三方平台时</w:t>
+      </w:r>
+      <w:r>
+        <w:rPr>
+          <w:rFonts w:hint="eastAsia"/>
+          <w:sz w:val="24"/>
+          <w:szCs w:val="24"/>
+        </w:rPr>
+        <w:t>，</w:t>
+      </w:r>
+      <w:r>
+        <w:rPr>
+          <w:sz w:val="24"/>
+          <w:szCs w:val="24"/>
+        </w:rPr>
+        <w:t>系统要对其进行可靠性和安全性的验证</w:t>
+      </w:r>
+      <w:r>
+        <w:rPr>
+          <w:rFonts w:hint="eastAsia"/>
+          <w:sz w:val="24"/>
+          <w:szCs w:val="24"/>
+        </w:rPr>
+        <w:t>。</w:t>
+      </w:r>
+    </w:p>
+    <w:p>
+      <w:pPr>
+        <w:rPr>
+          <w:sz w:val="24"/>
+          <w:szCs w:val="24"/>
+        </w:rPr>
+      </w:pPr>
+    </w:p>
+    <w:p>
+      <w:pPr>
+        <w:rPr>
+          <w:sz w:val="24"/>
+          <w:szCs w:val="24"/>
+        </w:rPr>
+      </w:pPr>
+      <w:r>
+        <w:rPr>
+          <w:sz w:val="24"/>
+          <w:szCs w:val="24"/>
+        </w:rPr>
+        <w:tab/>
+      </w:r>
+      <w:r>
+        <w:rPr>
+          <w:sz w:val="24"/>
+          <w:szCs w:val="24"/>
+        </w:rPr>
+        <w:t>可维护性</w:t>
+      </w:r>
+      <w:r>
+        <w:rPr>
+          <w:rFonts w:hint="eastAsia"/>
+          <w:sz w:val="24"/>
+          <w:szCs w:val="24"/>
+        </w:rPr>
+        <w:t>：</w:t>
+      </w:r>
+    </w:p>
+    <w:p>
+      <w:pPr>
+        <w:rPr>
+          <w:sz w:val="24"/>
+          <w:szCs w:val="24"/>
+        </w:rPr>
+      </w:pPr>
+      <w:r>
+        <w:rPr>
+          <w:sz w:val="24"/>
+          <w:szCs w:val="24"/>
+        </w:rPr>
+        <w:tab/>
+      </w:r>
+      <w:r>
+        <w:rPr>
+          <w:sz w:val="24"/>
+          <w:szCs w:val="24"/>
+        </w:rPr>
+        <w:tab/>
+      </w:r>
+      <w:r>
+        <w:rPr>
+          <w:rFonts w:hint="eastAsia"/>
+          <w:sz w:val="24"/>
+          <w:szCs w:val="24"/>
+        </w:rPr>
+        <w:t>Modifiability1</w:t>
+      </w:r>
+      <w:r>
+        <w:rPr>
+          <w:rFonts w:hint="eastAsia"/>
+          <w:sz w:val="24"/>
+          <w:szCs w:val="24"/>
+        </w:rPr>
+        <w:t>：如果系统要新增一个功能模块，要能够在</w:t>
+      </w:r>
+      <w:r>
+        <w:rPr>
+          <w:rFonts w:hint="eastAsia"/>
+          <w:sz w:val="24"/>
+          <w:szCs w:val="24"/>
+        </w:rPr>
+        <w:t>1</w:t>
+      </w:r>
+      <w:r>
+        <w:rPr>
+          <w:rFonts w:hint="eastAsia"/>
+          <w:sz w:val="24"/>
+          <w:szCs w:val="24"/>
+        </w:rPr>
+        <w:t>个人月内完成。</w:t>
+      </w:r>
+    </w:p>
+    <w:p>
+      <w:pPr>
+        <w:rPr>
+          <w:sz w:val="24"/>
+          <w:szCs w:val="24"/>
+        </w:rPr>
+      </w:pPr>
+    </w:p>
+    <w:p>
+      <w:pPr>
+        <w:rPr>
+          <w:sz w:val="24"/>
+          <w:szCs w:val="24"/>
+        </w:rPr>
+      </w:pPr>
+      <w:r>
+        <w:rPr>
+          <w:sz w:val="24"/>
+          <w:szCs w:val="24"/>
+        </w:rPr>
+        <w:tab/>
+      </w:r>
+      <w:r>
+        <w:rPr>
+          <w:sz w:val="24"/>
+          <w:szCs w:val="24"/>
+        </w:rPr>
+        <w:t>易用性</w:t>
+      </w:r>
+      <w:r>
+        <w:rPr>
+          <w:rFonts w:hint="eastAsia"/>
+          <w:sz w:val="24"/>
+          <w:szCs w:val="24"/>
+        </w:rPr>
+        <w:t>：</w:t>
+      </w:r>
+    </w:p>
+    <w:p>
+      <w:pPr>
+        <w:rPr>
+          <w:sz w:val="24"/>
+          <w:szCs w:val="24"/>
+        </w:rPr>
+      </w:pPr>
+      <w:r>
+        <w:rPr>
+          <w:sz w:val="24"/>
+          <w:szCs w:val="24"/>
+        </w:rPr>
+        <w:tab/>
+      </w:r>
+      <w:r>
+        <w:rPr>
+          <w:sz w:val="24"/>
+          <w:szCs w:val="24"/>
+        </w:rPr>
+        <w:tab/>
+      </w:r>
+      <w:r>
+        <w:rPr>
+          <w:rFonts w:hint="eastAsia"/>
+          <w:sz w:val="24"/>
+          <w:szCs w:val="24"/>
+        </w:rPr>
+        <w:t>Usability1</w:t>
+      </w:r>
+      <w:r>
+        <w:rPr>
+          <w:rFonts w:hint="eastAsia"/>
+          <w:sz w:val="24"/>
+          <w:szCs w:val="24"/>
+        </w:rPr>
+        <w:t>：</w:t>
+      </w:r>
+      <w:r>
+        <w:rPr>
+          <w:rFonts w:hint="eastAsia"/>
+          <w:sz w:val="24"/>
+          <w:szCs w:val="24"/>
+        </w:rPr>
+        <w:t>用来显示时间分配统计结果的饼状图上要直观地显示各个事件类别占的百分比，使用户一目了然。</w:t>
+      </w:r>
+    </w:p>
+    <w:p>
+      <w:pPr>
+        <w:rPr>
+          <w:sz w:val="24"/>
+          <w:szCs w:val="24"/>
+        </w:rPr>
+      </w:pPr>
+    </w:p>
+    <w:p>
+      <w:pPr>
+        <w:rPr>
+          <w:sz w:val="24"/>
+          <w:szCs w:val="24"/>
+        </w:rPr>
+      </w:pPr>
+      <w:r>
+        <w:rPr>
+          <w:sz w:val="24"/>
+          <w:szCs w:val="24"/>
+        </w:rPr>
+        <w:tab/>
+      </w:r>
+      <w:r>
+        <w:rPr>
+          <w:sz w:val="24"/>
+          <w:szCs w:val="24"/>
+        </w:rPr>
+        <w:t>可靠性</w:t>
+      </w:r>
+      <w:r>
+        <w:rPr>
+          <w:rFonts w:hint="eastAsia"/>
+          <w:sz w:val="24"/>
+          <w:szCs w:val="24"/>
+        </w:rPr>
+        <w:t>：</w:t>
+      </w:r>
+    </w:p>
+    <w:p>
+      <w:pPr>
+        <w:rPr>
+          <w:sz w:val="24"/>
+          <w:szCs w:val="24"/>
+        </w:rPr>
+      </w:pPr>
+      <w:r>
+        <w:rPr>
+          <w:sz w:val="24"/>
+          <w:szCs w:val="24"/>
+        </w:rPr>
+        <w:tab/>
+      </w:r>
+      <w:r>
+        <w:rPr>
+          <w:sz w:val="24"/>
+          <w:szCs w:val="24"/>
+        </w:rPr>
+        <w:tab/>
+      </w:r>
+      <w:r>
+        <w:rPr>
+          <w:rFonts w:hint="eastAsia"/>
+          <w:sz w:val="24"/>
+          <w:szCs w:val="24"/>
+        </w:rPr>
+        <w:t>Reliability1</w:t>
+      </w:r>
+      <w:r>
+        <w:rPr>
+          <w:rFonts w:hint="eastAsia"/>
+          <w:sz w:val="24"/>
+          <w:szCs w:val="24"/>
+        </w:rPr>
+        <w:t>：用户手机连上网络后要自动将数据同步至服务器。</w:t>
+      </w:r>
+    </w:p>
+    <w:p>
+      <w:pPr>
+        <w:pStyle w:val="2"/>
+      </w:pPr>
+      <w:bookmarkStart w:id="31" w:name="_Toc466924676"/>
+      <w:r>
+        <w:rPr>
+          <w:rFonts w:hint="eastAsia"/>
+        </w:rPr>
+        <w:t>3.6</w:t>
+      </w:r>
+      <w:r>
+        <w:rPr>
+          <w:rFonts w:hint="eastAsia"/>
+        </w:rPr>
+        <w:t>其他需求</w:t>
+      </w:r>
+      <w:bookmarkEnd w:id="31"/>
+    </w:p>
+    <w:p>
+      <w:pPr>
+        <w:rPr>
+          <w:sz w:val="24"/>
+          <w:szCs w:val="24"/>
+        </w:rPr>
+      </w:pPr>
+      <w:r>
+        <w:rPr>
+          <w:sz w:val="24"/>
+          <w:szCs w:val="24"/>
+        </w:rPr>
+        <w:tab/>
+      </w:r>
+      <w:r>
+        <w:rPr>
+          <w:sz w:val="24"/>
+          <w:szCs w:val="24"/>
+        </w:rPr>
+        <w:t>数据需求</w:t>
+      </w:r>
+      <w:r>
+        <w:rPr>
+          <w:rFonts w:hint="eastAsia"/>
+          <w:sz w:val="24"/>
+          <w:szCs w:val="24"/>
+        </w:rPr>
+        <w:t>：</w:t>
+      </w:r>
+    </w:p>
+    <w:p>
+      <w:pPr>
+        <w:rPr>
+          <w:rFonts w:hint="eastAsia"/>
+          <w:sz w:val="24"/>
+          <w:szCs w:val="24"/>
+        </w:rPr>
+      </w:pPr>
+      <w:r>
+        <w:rPr>
+          <w:sz w:val="24"/>
+          <w:szCs w:val="24"/>
+        </w:rPr>
+        <w:tab/>
+      </w:r>
+      <w:r>
+        <w:rPr>
+          <w:sz w:val="24"/>
+          <w:szCs w:val="24"/>
+        </w:rPr>
+        <w:tab/>
+        <w:t>DR1</w:t>
+      </w:r>
+      <w:r>
+        <w:rPr>
+          <w:rFonts w:hint="eastAsia"/>
+          <w:sz w:val="24"/>
+          <w:szCs w:val="24"/>
+        </w:rPr>
+        <w:t>：</w:t>
+      </w:r>
+      <w:r>
+        <w:rPr>
+          <w:rFonts w:hint="eastAsia"/>
+          <w:sz w:val="24"/>
+          <w:szCs w:val="24"/>
+        </w:rPr>
+        <w:t>日程信息包括标题、类别、地点、开始时间和结束时间、重复频率、提醒方式、提醒时间、详细内容描述。</w:t>
+      </w:r>
+    </w:p>
+    <w:p>
+      <w:pPr>
+        <w:rPr>
+          <w:sz w:val="24"/>
+          <w:szCs w:val="24"/>
+        </w:rPr>
+      </w:pPr>
+      <w:r>
+        <w:rPr>
+          <w:rFonts w:hint="eastAsia"/>
+          <w:sz w:val="24"/>
+          <w:szCs w:val="24"/>
+        </w:rPr>
+        <w:tab/>
+      </w:r>
+      <w:r>
+        <w:rPr>
+          <w:rFonts w:hint="eastAsia"/>
+          <w:sz w:val="24"/>
+          <w:szCs w:val="24"/>
+        </w:rPr>
+        <w:tab/>
+        <w:t>DR2</w:t>
+      </w:r>
+      <w:r>
+        <w:rPr>
+          <w:rFonts w:hint="eastAsia"/>
+          <w:sz w:val="24"/>
+          <w:szCs w:val="24"/>
+        </w:rPr>
+        <w:t>：</w:t>
+      </w:r>
+      <w:r>
+        <w:rPr>
+          <w:rFonts w:hint="eastAsia"/>
+        </w:rPr>
+        <w:t>时间分配统计结果包括饼状图，显示不同类别的日程时间比例；柱状图，显示不同类别的日程时间总量</w:t>
+      </w:r>
+      <w:r>
+        <w:rPr>
+          <w:rFonts w:hint="eastAsia"/>
+        </w:rPr>
+        <w:t>。</w:t>
+      </w:r>
+    </w:p>
+    <w:p>
+      <w:pPr>
+        <w:rPr>
+          <w:sz w:val="24"/>
+          <w:szCs w:val="24"/>
+        </w:rPr>
+      </w:pPr>
+      <w:r>
+        <w:rPr>
+          <w:sz w:val="24"/>
+          <w:szCs w:val="24"/>
+        </w:rPr>
         <w:lastRenderedPageBreak/>
         <w:tab/>
-        <w:t>Performance3</w:t>
-      </w:r>
-      <w:r>
-        <w:rPr>
-          <w:rFonts w:hint="eastAsia"/>
-          <w:sz w:val="24"/>
-        </w:rPr>
-        <w:t>：</w:t>
-      </w:r>
-      <w:r>
-        <w:rPr>
-          <w:rFonts w:hint="eastAsia"/>
-          <w:sz w:val="24"/>
-        </w:rPr>
-        <w:t>系统</w:t>
-      </w:r>
-      <w:r>
-        <w:rPr>
-          <w:rFonts w:hint="eastAsia"/>
-          <w:sz w:val="24"/>
-        </w:rPr>
-        <w:t>生成时间分配统计结果的时间应该在</w:t>
-      </w:r>
-      <w:r>
-        <w:rPr>
-          <w:rFonts w:hint="eastAsia"/>
-          <w:sz w:val="24"/>
-        </w:rPr>
-        <w:t>5s</w:t>
-      </w:r>
-      <w:r>
-        <w:rPr>
-          <w:rFonts w:hint="eastAsia"/>
-          <w:sz w:val="24"/>
-        </w:rPr>
-        <w:t>内。</w:t>
-      </w:r>
-    </w:p>
-    <w:p>
-      <w:pPr>
-        <w:rPr>
-          <w:sz w:val="24"/>
-        </w:rPr>
-      </w:pPr>
-      <w:r>
-        <w:rPr>
-          <w:sz w:val="24"/>
-        </w:rPr>
-        <w:tab/>
-        <w:t>Performance4</w:t>
-      </w:r>
-      <w:r>
-        <w:rPr>
-          <w:rFonts w:hint="eastAsia"/>
-          <w:sz w:val="24"/>
-        </w:rPr>
-        <w:t>：用户</w:t>
-      </w:r>
-      <w:r>
-        <w:rPr>
-          <w:rFonts w:hint="eastAsia"/>
-          <w:sz w:val="24"/>
-        </w:rPr>
-        <w:t>用手机注册认证时，系统应该在用户输入手机号后</w:t>
-      </w:r>
-      <w:r>
-        <w:rPr>
-          <w:rFonts w:hint="eastAsia"/>
-          <w:sz w:val="24"/>
-        </w:rPr>
-        <w:t>30s</w:t>
-      </w:r>
-      <w:r>
-        <w:rPr>
-          <w:rFonts w:hint="eastAsia"/>
-          <w:sz w:val="24"/>
-        </w:rPr>
-        <w:t>内发送验证短信。</w:t>
-      </w:r>
-    </w:p>
-    <w:p>
-      <w:pPr>
-        <w:rPr>
-          <w:sz w:val="24"/>
-        </w:rPr>
-      </w:pPr>
-      <w:r>
-        <w:rPr>
-          <w:sz w:val="24"/>
-        </w:rPr>
-        <w:tab/>
-        <w:t>Performance5</w:t>
-      </w:r>
-      <w:r>
-        <w:rPr>
-          <w:rFonts w:hint="eastAsia"/>
-          <w:sz w:val="24"/>
-        </w:rPr>
-        <w:t>：</w:t>
-      </w:r>
-      <w:r>
-        <w:rPr>
-          <w:rFonts w:hint="eastAsia"/>
-          <w:sz w:val="24"/>
-        </w:rPr>
-        <w:t>用户用邮箱注册认证时，系统应该在用户输入邮箱地址后</w:t>
-      </w:r>
-      <w:r>
-        <w:rPr>
-          <w:rFonts w:hint="eastAsia"/>
-          <w:sz w:val="24"/>
-        </w:rPr>
-        <w:t>30</w:t>
-      </w:r>
-      <w:r>
-        <w:rPr>
-          <w:sz w:val="24"/>
-        </w:rPr>
-        <w:t>s</w:t>
-      </w:r>
-      <w:r>
-        <w:rPr>
-          <w:sz w:val="24"/>
-        </w:rPr>
-        <w:t>内</w:t>
-      </w:r>
-      <w:r>
-        <w:rPr>
-          <w:sz w:val="24"/>
-        </w:rPr>
-        <w:t>发送验证邮件</w:t>
-      </w:r>
-      <w:r>
-        <w:rPr>
-          <w:rFonts w:hint="eastAsia"/>
-          <w:sz w:val="24"/>
-        </w:rPr>
-        <w:t>。</w:t>
-      </w:r>
-    </w:p>
-    <w:p>
-      <w:pPr>
-        <w:rPr>
-          <w:sz w:val="24"/>
-        </w:rPr>
-      </w:pPr>
-      <w:r>
-        <w:rPr>
-          <w:sz w:val="24"/>
-        </w:rPr>
-        <w:tab/>
-        <w:t>Performance6</w:t>
-      </w:r>
-      <w:r>
-        <w:rPr>
-          <w:rFonts w:hint="eastAsia"/>
-          <w:sz w:val="24"/>
-        </w:rPr>
-        <w:t>：系统</w:t>
-      </w:r>
-      <w:r>
-        <w:rPr>
-          <w:sz w:val="24"/>
-        </w:rPr>
-        <w:t>分享时间分配统计结果要在</w:t>
-      </w:r>
-      <w:r>
-        <w:rPr>
-          <w:rFonts w:hint="eastAsia"/>
-          <w:sz w:val="24"/>
-        </w:rPr>
-        <w:t>5s</w:t>
-      </w:r>
-      <w:r>
-        <w:rPr>
-          <w:rFonts w:hint="eastAsia"/>
-          <w:sz w:val="24"/>
-        </w:rPr>
-        <w:t>内完成。</w:t>
-      </w:r>
-    </w:p>
-    <w:p>
-      <w:pPr>
-        <w:pStyle w:val="2"/>
-      </w:pPr>
-      <w:bookmarkStart w:id="31" w:name="_Toc466924674"/>
-      <w:r>
-        <w:rPr>
-          <w:rFonts w:hint="eastAsia"/>
-        </w:rPr>
-        <w:t>3.4</w:t>
-      </w:r>
-      <w:r>
-        <w:rPr>
-          <w:rFonts w:hint="eastAsia"/>
-        </w:rPr>
-        <w:t>约束</w:t>
-      </w:r>
-      <w:bookmarkEnd w:id="31"/>
-    </w:p>
-    <w:p>
-      <w:pPr>
-        <w:rPr>
-          <w:sz w:val="24"/>
-          <w:szCs w:val="24"/>
-        </w:rPr>
-      </w:pPr>
-      <w:r>
-        <w:rPr>
-          <w:sz w:val="24"/>
-          <w:szCs w:val="24"/>
-        </w:rPr>
-        <w:tab/>
-        <w:t>IC1</w:t>
-      </w:r>
-      <w:r>
-        <w:rPr>
-          <w:rFonts w:hint="eastAsia"/>
-          <w:sz w:val="24"/>
-          <w:szCs w:val="24"/>
-        </w:rPr>
-        <w:t>：</w:t>
-      </w:r>
-      <w:r>
-        <w:rPr>
-          <w:sz w:val="24"/>
-          <w:szCs w:val="24"/>
-        </w:rPr>
-        <w:t>占用的手机内存空间最多不能超过</w:t>
-      </w:r>
-      <w:r>
-        <w:rPr>
-          <w:rFonts w:hint="eastAsia"/>
-          <w:sz w:val="24"/>
-          <w:szCs w:val="24"/>
-        </w:rPr>
-        <w:t>800MB</w:t>
-      </w:r>
-      <w:r>
-        <w:rPr>
-          <w:rFonts w:hint="eastAsia"/>
-          <w:sz w:val="24"/>
-          <w:szCs w:val="24"/>
-        </w:rPr>
-        <w:t>。</w:t>
-      </w:r>
-    </w:p>
-    <w:p>
-      <w:pPr>
-        <w:rPr>
-          <w:sz w:val="24"/>
-          <w:szCs w:val="24"/>
-        </w:rPr>
-      </w:pPr>
-      <w:r>
-        <w:rPr>
-          <w:sz w:val="24"/>
-          <w:szCs w:val="24"/>
-        </w:rPr>
-        <w:tab/>
-        <w:t>IC2</w:t>
-      </w:r>
-      <w:r>
-        <w:rPr>
-          <w:rFonts w:hint="eastAsia"/>
-          <w:sz w:val="24"/>
-          <w:szCs w:val="24"/>
-        </w:rPr>
-        <w:t>：</w:t>
-      </w:r>
-      <w:r>
-        <w:rPr>
-          <w:sz w:val="24"/>
-          <w:szCs w:val="24"/>
-        </w:rPr>
-        <w:t>系统要部署在云计算平台</w:t>
-      </w:r>
-      <w:r>
-        <w:rPr>
-          <w:rFonts w:hint="eastAsia"/>
-          <w:sz w:val="24"/>
-          <w:szCs w:val="24"/>
-        </w:rPr>
-        <w:t>。</w:t>
-      </w:r>
-    </w:p>
-    <w:p>
-      <w:pPr>
-        <w:rPr>
-          <w:rFonts w:hint="eastAsia"/>
-          <w:sz w:val="24"/>
-          <w:szCs w:val="24"/>
-        </w:rPr>
-      </w:pPr>
-      <w:r>
-        <w:rPr>
-          <w:sz w:val="24"/>
-          <w:szCs w:val="24"/>
-        </w:rPr>
-        <w:tab/>
-        <w:t>IC3</w:t>
-      </w:r>
-      <w:r>
-        <w:rPr>
-          <w:rFonts w:hint="eastAsia"/>
-          <w:sz w:val="24"/>
-          <w:szCs w:val="24"/>
-        </w:rPr>
-        <w:t>：</w:t>
-      </w:r>
-      <w:r>
-        <w:rPr>
-          <w:rFonts w:hint="eastAsia"/>
-          <w:sz w:val="24"/>
-        </w:rPr>
-        <w:t>既适用于安卓系统，又适用于</w:t>
-      </w:r>
-      <w:r>
-        <w:rPr>
-          <w:rFonts w:hint="eastAsia"/>
-          <w:sz w:val="24"/>
-        </w:rPr>
-        <w:t>IOS</w:t>
-      </w:r>
-      <w:r>
-        <w:rPr>
-          <w:rFonts w:hint="eastAsia"/>
-          <w:sz w:val="24"/>
-        </w:rPr>
-        <w:t>系统。</w:t>
-      </w:r>
-    </w:p>
-    <w:p>
-      <w:pPr>
-        <w:pStyle w:val="2"/>
-      </w:pPr>
-      <w:bookmarkStart w:id="32" w:name="_Toc466924675"/>
-      <w:r>
-        <w:rPr>
-          <w:rFonts w:hint="eastAsia"/>
-        </w:rPr>
-        <w:t>3.5</w:t>
-      </w:r>
-      <w:r>
-        <w:rPr>
-          <w:rFonts w:hint="eastAsia"/>
-        </w:rPr>
-        <w:t>质量属性</w:t>
-      </w:r>
-      <w:bookmarkEnd w:id="32"/>
-    </w:p>
-    <w:p>
-      <w:pPr>
-        <w:rPr>
-          <w:sz w:val="24"/>
-          <w:szCs w:val="24"/>
-        </w:rPr>
-      </w:pPr>
-      <w:r>
-        <w:rPr>
-          <w:sz w:val="24"/>
-          <w:szCs w:val="24"/>
-        </w:rPr>
-        <w:tab/>
-      </w:r>
-      <w:r>
-        <w:rPr>
-          <w:rFonts w:hint="eastAsia"/>
-          <w:sz w:val="24"/>
-          <w:szCs w:val="24"/>
-        </w:rPr>
-        <w:t>安全性：</w:t>
-      </w:r>
-    </w:p>
-    <w:p>
-      <w:pPr>
-        <w:rPr>
-          <w:sz w:val="24"/>
-          <w:szCs w:val="24"/>
-        </w:rPr>
-      </w:pPr>
-      <w:r>
-        <w:rPr>
-          <w:sz w:val="24"/>
-          <w:szCs w:val="24"/>
-        </w:rPr>
-        <w:tab/>
-      </w:r>
-      <w:r>
-        <w:rPr>
-          <w:sz w:val="24"/>
-          <w:szCs w:val="24"/>
-        </w:rPr>
-        <w:tab/>
-        <w:t>Safety1</w:t>
-      </w:r>
-      <w:r>
-        <w:rPr>
-          <w:rFonts w:hint="eastAsia"/>
-          <w:sz w:val="24"/>
-          <w:szCs w:val="24"/>
-        </w:rPr>
-        <w:t>：</w:t>
-      </w:r>
-      <w:r>
-        <w:rPr>
-          <w:sz w:val="24"/>
-          <w:szCs w:val="24"/>
-        </w:rPr>
-        <w:t>用户使用各种功能前</w:t>
-      </w:r>
-      <w:r>
-        <w:rPr>
-          <w:rFonts w:hint="eastAsia"/>
-          <w:sz w:val="24"/>
-          <w:szCs w:val="24"/>
-        </w:rPr>
-        <w:t>，</w:t>
-      </w:r>
-      <w:r>
-        <w:rPr>
-          <w:sz w:val="24"/>
-          <w:szCs w:val="24"/>
-        </w:rPr>
-        <w:t>必须先完成登录</w:t>
-      </w:r>
-      <w:r>
-        <w:rPr>
-          <w:rFonts w:hint="eastAsia"/>
-          <w:sz w:val="24"/>
-          <w:szCs w:val="24"/>
-        </w:rPr>
-        <w:t>。</w:t>
-      </w:r>
-    </w:p>
-    <w:p>
-      <w:pPr>
-        <w:rPr>
-          <w:sz w:val="24"/>
-          <w:szCs w:val="24"/>
-        </w:rPr>
-      </w:pPr>
-      <w:r>
-        <w:rPr>
-          <w:sz w:val="24"/>
-          <w:szCs w:val="24"/>
-        </w:rPr>
-        <w:tab/>
-      </w:r>
-      <w:r>
-        <w:rPr>
-          <w:sz w:val="24"/>
-          <w:szCs w:val="24"/>
-        </w:rPr>
-        <w:tab/>
-        <w:t>Safety2</w:t>
-      </w:r>
-      <w:r>
-        <w:rPr>
-          <w:rFonts w:hint="eastAsia"/>
-          <w:sz w:val="24"/>
-          <w:szCs w:val="24"/>
-        </w:rPr>
-        <w:t>：</w:t>
-      </w:r>
-      <w:r>
-        <w:rPr>
-          <w:sz w:val="24"/>
-          <w:szCs w:val="24"/>
-        </w:rPr>
-        <w:t>跳转至第三方平台时</w:t>
-      </w:r>
-      <w:r>
-        <w:rPr>
-          <w:rFonts w:hint="eastAsia"/>
-          <w:sz w:val="24"/>
-          <w:szCs w:val="24"/>
-        </w:rPr>
-        <w:t>，</w:t>
-      </w:r>
-      <w:r>
-        <w:rPr>
-          <w:sz w:val="24"/>
-          <w:szCs w:val="24"/>
-        </w:rPr>
-        <w:t>系统要对其进行可靠性和安全性的验证</w:t>
-      </w:r>
-      <w:r>
-        <w:rPr>
-          <w:rFonts w:hint="eastAsia"/>
-          <w:sz w:val="24"/>
-          <w:szCs w:val="24"/>
-        </w:rPr>
-        <w:t>。</w:t>
-      </w:r>
-    </w:p>
-    <w:p>
-      <w:pPr>
-        <w:rPr>
-          <w:sz w:val="24"/>
-          <w:szCs w:val="24"/>
-        </w:rPr>
-      </w:pPr>
-    </w:p>
-    <w:p>
-      <w:pPr>
-        <w:rPr>
-          <w:sz w:val="24"/>
-          <w:szCs w:val="24"/>
-        </w:rPr>
-      </w:pPr>
-      <w:r>
-        <w:rPr>
-          <w:sz w:val="24"/>
-          <w:szCs w:val="24"/>
-        </w:rPr>
-        <w:tab/>
-      </w:r>
-      <w:r>
-        <w:rPr>
-          <w:sz w:val="24"/>
-          <w:szCs w:val="24"/>
-        </w:rPr>
-        <w:t>可维护性</w:t>
-      </w:r>
-      <w:r>
-        <w:rPr>
-          <w:rFonts w:hint="eastAsia"/>
-          <w:sz w:val="24"/>
-          <w:szCs w:val="24"/>
-        </w:rPr>
-        <w:t>：</w:t>
-      </w:r>
-    </w:p>
-    <w:p>
-      <w:pPr>
-        <w:rPr>
-          <w:sz w:val="24"/>
-          <w:szCs w:val="24"/>
-        </w:rPr>
-      </w:pPr>
-      <w:r>
-        <w:rPr>
-          <w:sz w:val="24"/>
-          <w:szCs w:val="24"/>
-        </w:rPr>
-        <w:tab/>
-      </w:r>
-      <w:r>
-        <w:rPr>
-          <w:sz w:val="24"/>
-          <w:szCs w:val="24"/>
-        </w:rPr>
-        <w:tab/>
-      </w:r>
-      <w:r>
-        <w:rPr>
-          <w:rFonts w:hint="eastAsia"/>
-          <w:sz w:val="24"/>
-          <w:szCs w:val="24"/>
-        </w:rPr>
-        <w:t>Modifiability1</w:t>
-      </w:r>
-      <w:r>
-        <w:rPr>
-          <w:rFonts w:hint="eastAsia"/>
-          <w:sz w:val="24"/>
-          <w:szCs w:val="24"/>
-        </w:rPr>
-        <w:t>：如果系统要新增一个功能模块，要能够在</w:t>
-      </w:r>
-      <w:r>
-        <w:rPr>
-          <w:rFonts w:hint="eastAsia"/>
-          <w:sz w:val="24"/>
-          <w:szCs w:val="24"/>
-        </w:rPr>
-        <w:t>1</w:t>
-      </w:r>
-      <w:r>
-        <w:rPr>
-          <w:rFonts w:hint="eastAsia"/>
-          <w:sz w:val="24"/>
-          <w:szCs w:val="24"/>
-        </w:rPr>
-        <w:t>个人月内完成。</w:t>
-      </w:r>
-    </w:p>
-    <w:p>
-      <w:pPr>
-        <w:rPr>
-          <w:sz w:val="24"/>
-          <w:szCs w:val="24"/>
-        </w:rPr>
-      </w:pPr>
-    </w:p>
-    <w:p>
-      <w:pPr>
-        <w:rPr>
-          <w:sz w:val="24"/>
-          <w:szCs w:val="24"/>
-        </w:rPr>
-      </w:pPr>
-      <w:r>
-        <w:rPr>
-          <w:sz w:val="24"/>
-          <w:szCs w:val="24"/>
-        </w:rPr>
-        <w:tab/>
-      </w:r>
-      <w:r>
-        <w:rPr>
-          <w:sz w:val="24"/>
-          <w:szCs w:val="24"/>
-        </w:rPr>
-        <w:t>易用性</w:t>
-      </w:r>
-      <w:r>
-        <w:rPr>
-          <w:rFonts w:hint="eastAsia"/>
-          <w:sz w:val="24"/>
-          <w:szCs w:val="24"/>
-        </w:rPr>
-        <w:t>：</w:t>
-      </w:r>
-    </w:p>
-    <w:p>
-      <w:pPr>
-        <w:rPr>
-          <w:sz w:val="24"/>
-          <w:szCs w:val="24"/>
-        </w:rPr>
-      </w:pPr>
-      <w:r>
-        <w:rPr>
-          <w:sz w:val="24"/>
-          <w:szCs w:val="24"/>
-        </w:rPr>
-        <w:tab/>
-      </w:r>
-      <w:r>
-        <w:rPr>
-          <w:sz w:val="24"/>
-          <w:szCs w:val="24"/>
-        </w:rPr>
-        <w:tab/>
-      </w:r>
-      <w:r>
-        <w:rPr>
-          <w:rFonts w:hint="eastAsia"/>
-          <w:sz w:val="24"/>
-          <w:szCs w:val="24"/>
-        </w:rPr>
-        <w:t>Usability1</w:t>
-      </w:r>
-      <w:r>
-        <w:rPr>
-          <w:rFonts w:hint="eastAsia"/>
-          <w:sz w:val="24"/>
-          <w:szCs w:val="24"/>
-        </w:rPr>
-        <w:t>：</w:t>
-      </w:r>
-      <w:r>
-        <w:rPr>
-          <w:rFonts w:hint="eastAsia"/>
-          <w:sz w:val="24"/>
-          <w:szCs w:val="24"/>
-        </w:rPr>
-        <w:t>用来显示时间分配统计结果的饼状图上要直观地显示各个事件类别占的百分比，使用户一目了然。</w:t>
-      </w:r>
-    </w:p>
-    <w:p>
-      <w:pPr>
-        <w:rPr>
-          <w:sz w:val="24"/>
-          <w:szCs w:val="24"/>
-        </w:rPr>
-      </w:pPr>
-    </w:p>
-    <w:p>
-      <w:pPr>
-        <w:rPr>
-          <w:sz w:val="24"/>
-          <w:szCs w:val="24"/>
-        </w:rPr>
-      </w:pPr>
-      <w:r>
-        <w:rPr>
-          <w:sz w:val="24"/>
-          <w:szCs w:val="24"/>
-        </w:rPr>
-        <w:tab/>
-      </w:r>
-      <w:r>
-        <w:rPr>
-          <w:sz w:val="24"/>
-          <w:szCs w:val="24"/>
-        </w:rPr>
-        <w:t>可靠性</w:t>
-      </w:r>
-      <w:r>
-        <w:rPr>
-          <w:rFonts w:hint="eastAsia"/>
-          <w:sz w:val="24"/>
-          <w:szCs w:val="24"/>
-        </w:rPr>
-        <w:t>：</w:t>
-      </w:r>
-    </w:p>
-    <w:p>
-      <w:pPr>
-        <w:rPr>
-          <w:sz w:val="24"/>
-          <w:szCs w:val="24"/>
-        </w:rPr>
-      </w:pPr>
-      <w:r>
-        <w:rPr>
-          <w:sz w:val="24"/>
-          <w:szCs w:val="24"/>
-        </w:rPr>
-        <w:tab/>
-      </w:r>
-      <w:r>
-        <w:rPr>
-          <w:sz w:val="24"/>
-          <w:szCs w:val="24"/>
-        </w:rPr>
-        <w:tab/>
-      </w:r>
-      <w:r>
-        <w:rPr>
-          <w:rFonts w:hint="eastAsia"/>
-          <w:sz w:val="24"/>
-          <w:szCs w:val="24"/>
-        </w:rPr>
-        <w:t>Reliability1</w:t>
-      </w:r>
-      <w:r>
-        <w:rPr>
-          <w:rFonts w:hint="eastAsia"/>
-          <w:sz w:val="24"/>
-          <w:szCs w:val="24"/>
-        </w:rPr>
-        <w:t>：用户手机连上网络后要自动将数据同步至服务器。</w:t>
-      </w:r>
-    </w:p>
-    <w:p>
-      <w:pPr>
-        <w:pStyle w:val="2"/>
-      </w:pPr>
-      <w:bookmarkStart w:id="33" w:name="_Toc466924676"/>
-      <w:r>
-        <w:rPr>
-          <w:rFonts w:hint="eastAsia"/>
-        </w:rPr>
-        <w:t>3.6</w:t>
-      </w:r>
-      <w:r>
-        <w:rPr>
-          <w:rFonts w:hint="eastAsia"/>
-        </w:rPr>
-        <w:t>其他需求</w:t>
-      </w:r>
-      <w:bookmarkEnd w:id="33"/>
-    </w:p>
-    <w:p>
-      <w:pPr>
-        <w:rPr>
-          <w:sz w:val="24"/>
-          <w:szCs w:val="24"/>
-        </w:rPr>
-      </w:pPr>
-      <w:r>
-        <w:rPr>
-          <w:sz w:val="24"/>
-          <w:szCs w:val="24"/>
-        </w:rPr>
-        <w:tab/>
-      </w:r>
-      <w:r>
-        <w:rPr>
-          <w:sz w:val="24"/>
-          <w:szCs w:val="24"/>
-        </w:rPr>
-        <w:t>数据需求</w:t>
-      </w:r>
-      <w:r>
-        <w:rPr>
-          <w:rFonts w:hint="eastAsia"/>
-          <w:sz w:val="24"/>
-          <w:szCs w:val="24"/>
-        </w:rPr>
-        <w:t>：</w:t>
-      </w:r>
-    </w:p>
-    <w:p>
-      <w:pPr>
-        <w:rPr>
-          <w:rFonts w:hint="eastAsia"/>
-          <w:sz w:val="24"/>
-          <w:szCs w:val="24"/>
-        </w:rPr>
-      </w:pPr>
-      <w:r>
-        <w:rPr>
-          <w:sz w:val="24"/>
-          <w:szCs w:val="24"/>
-        </w:rPr>
-        <w:tab/>
-      </w:r>
-      <w:r>
-        <w:rPr>
-          <w:sz w:val="24"/>
-          <w:szCs w:val="24"/>
-        </w:rPr>
-        <w:tab/>
-        <w:t>DR1</w:t>
-      </w:r>
-      <w:r>
-        <w:rPr>
-          <w:rFonts w:hint="eastAsia"/>
-          <w:sz w:val="24"/>
-          <w:szCs w:val="24"/>
-        </w:rPr>
-        <w:t>：</w:t>
-      </w:r>
-      <w:r>
-        <w:rPr>
-          <w:rFonts w:hint="eastAsia"/>
-          <w:sz w:val="24"/>
-          <w:szCs w:val="24"/>
-        </w:rPr>
-        <w:t>日程信息包括</w:t>
-      </w:r>
-      <w:r>
-        <w:rPr>
-          <w:rFonts w:hint="eastAsia"/>
-          <w:sz w:val="24"/>
-          <w:szCs w:val="24"/>
-        </w:rPr>
-        <w:t>标题、类别、地点、开始时间和结束时间、重复频率、提醒方式、提醒时间、详细内容描述</w:t>
-      </w:r>
-      <w:r>
-        <w:rPr>
-          <w:rFonts w:hint="eastAsia"/>
-          <w:sz w:val="24"/>
-          <w:szCs w:val="24"/>
-        </w:rPr>
-        <w:t>。</w:t>
-      </w:r>
-    </w:p>
-    <w:p>
-      <w:pPr>
-        <w:rPr>
-          <w:sz w:val="24"/>
-          <w:szCs w:val="24"/>
-        </w:rPr>
-      </w:pPr>
-      <w:r>
-        <w:rPr>
-          <w:sz w:val="24"/>
-          <w:szCs w:val="24"/>
-        </w:rPr>
-        <w:tab/>
       </w:r>
       <w:r>
         <w:rPr>
@@ -15441,10 +16391,11 @@
       </w:r>
       <w:r>
         <w:rPr>
-          <w:sz w:val="24"/>
-          <w:szCs w:val="24"/>
-        </w:rPr>
-        <w:t>2</w:t>
+          <w:rFonts w:hint="eastAsia"/>
+          <w:sz w:val="24"/>
+          <w:szCs w:val="24"/>
+        </w:rPr>
+        <w:t>3</w:t>
       </w:r>
       <w:r>
         <w:rPr>
@@ -15494,10 +16445,11 @@
       </w:r>
       <w:r>
         <w:rPr>
-          <w:sz w:val="24"/>
-          <w:szCs w:val="24"/>
-        </w:rPr>
-        <w:t>3</w:t>
+          <w:rFonts w:hint="eastAsia"/>
+          <w:sz w:val="24"/>
+          <w:szCs w:val="24"/>
+        </w:rPr>
+        <w:t>4</w:t>
       </w:r>
       <w:r>
         <w:rPr>
@@ -15527,7 +16479,7 @@
       <w:pPr>
         <w:pStyle w:val="1"/>
       </w:pPr>
-      <w:bookmarkStart w:id="34" w:name="_Toc466924677"/>
+      <w:bookmarkStart w:id="32" w:name="_Toc466924677"/>
       <w:r>
         <w:rPr>
           <w:rFonts w:hint="eastAsia"/>
@@ -15540,11 +16492,11 @@
         </w:rPr>
         <w:t>附录</w:t>
       </w:r>
-      <w:bookmarkEnd w:id="34"/>
+      <w:bookmarkEnd w:id="32"/>
     </w:p>
     <w:sectPr>
-      <w:headerReference w:type="default" r:id="rId11"/>
-      <w:headerReference w:type="first" r:id="rId12"/>
+      <w:headerReference w:type="default" r:id="rId16"/>
+      <w:headerReference w:type="first" r:id="rId17"/>
       <w:pgSz w:w="11906" w:h="16838"/>
       <w:pgMar w:top="1440" w:right="1800" w:bottom="1440" w:left="1800" w:header="851" w:footer="992" w:gutter="0"/>
       <w:pgNumType w:start="0"/>
@@ -15557,7 +16509,7 @@
 </file>
 
 <file path=word/endnotes.xml><?xml version="1.0" encoding="utf-8"?>
-<w:endnotes xmlns:wpc="http://schemas.microsoft.com/office/word/2010/wordprocessingCanvas" xmlns:mc="http://schemas.openxmlformats.org/markup-compatibility/2006" xmlns:o="urn:schemas-microsoft-com:office:office" xmlns:r="http://schemas.openxmlformats.org/officeDocument/2006/relationships" xmlns:m="http://schemas.openxmlformats.org/officeDocument/2006/math" xmlns:v="urn:schemas-microsoft-com:vml" xmlns:wp14="http://schemas.microsoft.com/office/word/2010/wordprocessingDrawing" xmlns:wp="http://schemas.openxmlformats.org/drawingml/2006/wordprocessingDrawing" xmlns:w10="urn:schemas-microsoft-com:office:word" xmlns:w="http://schemas.openxmlformats.org/wordprocessingml/2006/main" xmlns:w14="http://schemas.microsoft.com/office/word/2010/wordml" xmlns:w15="http://schemas.microsoft.com/office/word/2012/wordml" xmlns:wpg="http://schemas.microsoft.com/office/word/2010/wordprocessingGroup" xmlns:wpi="http://schemas.microsoft.com/office/word/2010/wordprocessingInk" xmlns:wne="http://schemas.microsoft.com/office/word/2006/wordml" xmlns:wps="http://schemas.microsoft.com/office/word/2010/wordprocessingShape" mc:Ignorable="w14 w15 wp14">
+<w:endnotes xmlns:wpc="http://schemas.microsoft.com/office/word/2010/wordprocessingCanvas" xmlns:mo="http://schemas.microsoft.com/office/mac/office/2008/main" xmlns:mc="http://schemas.openxmlformats.org/markup-compatibility/2006" xmlns:mv="urn:schemas-microsoft-com:mac:vml" xmlns:o="urn:schemas-microsoft-com:office:office" xmlns:r="http://schemas.openxmlformats.org/officeDocument/2006/relationships" xmlns:m="http://schemas.openxmlformats.org/officeDocument/2006/math" xmlns:v="urn:schemas-microsoft-com:vml" xmlns:wp14="http://schemas.microsoft.com/office/word/2010/wordprocessingDrawing" xmlns:wp="http://schemas.openxmlformats.org/drawingml/2006/wordprocessingDrawing" xmlns:w10="urn:schemas-microsoft-com:office:word" xmlns:w="http://schemas.openxmlformats.org/wordprocessingml/2006/main" xmlns:w14="http://schemas.microsoft.com/office/word/2010/wordml" xmlns:wpg="http://schemas.microsoft.com/office/word/2010/wordprocessingGroup" xmlns:wpi="http://schemas.microsoft.com/office/word/2010/wordprocessingInk" xmlns:wne="http://schemas.microsoft.com/office/word/2006/wordml" xmlns:wps="http://schemas.microsoft.com/office/word/2010/wordprocessingShape" mc:Ignorable="w14 wp14">
   <w:endnote w:type="separator" w:id="-1">
     <w:p>
       <w:r>
@@ -15576,7 +16528,7 @@
 </file>
 
 <file path=word/footnotes.xml><?xml version="1.0" encoding="utf-8"?>
-<w:footnotes xmlns:wpc="http://schemas.microsoft.com/office/word/2010/wordprocessingCanvas" xmlns:mc="http://schemas.openxmlformats.org/markup-compatibility/2006" xmlns:o="urn:schemas-microsoft-com:office:office" xmlns:r="http://schemas.openxmlformats.org/officeDocument/2006/relationships" xmlns:m="http://schemas.openxmlformats.org/officeDocument/2006/math" xmlns:v="urn:schemas-microsoft-com:vml" xmlns:wp14="http://schemas.microsoft.com/office/word/2010/wordprocessingDrawing" xmlns:wp="http://schemas.openxmlformats.org/drawingml/2006/wordprocessingDrawing" xmlns:w10="urn:schemas-microsoft-com:office:word" xmlns:w="http://schemas.openxmlformats.org/wordprocessingml/2006/main" xmlns:w14="http://schemas.microsoft.com/office/word/2010/wordml" xmlns:w15="http://schemas.microsoft.com/office/word/2012/wordml" xmlns:wpg="http://schemas.microsoft.com/office/word/2010/wordprocessingGroup" xmlns:wpi="http://schemas.microsoft.com/office/word/2010/wordprocessingInk" xmlns:wne="http://schemas.microsoft.com/office/word/2006/wordml" xmlns:wps="http://schemas.microsoft.com/office/word/2010/wordprocessingShape" mc:Ignorable="w14 w15 wp14">
+<w:footnotes xmlns:wpc="http://schemas.microsoft.com/office/word/2010/wordprocessingCanvas" xmlns:mo="http://schemas.microsoft.com/office/mac/office/2008/main" xmlns:mc="http://schemas.openxmlformats.org/markup-compatibility/2006" xmlns:mv="urn:schemas-microsoft-com:mac:vml" xmlns:o="urn:schemas-microsoft-com:office:office" xmlns:r="http://schemas.openxmlformats.org/officeDocument/2006/relationships" xmlns:m="http://schemas.openxmlformats.org/officeDocument/2006/math" xmlns:v="urn:schemas-microsoft-com:vml" xmlns:wp14="http://schemas.microsoft.com/office/word/2010/wordprocessingDrawing" xmlns:wp="http://schemas.openxmlformats.org/drawingml/2006/wordprocessingDrawing" xmlns:w10="urn:schemas-microsoft-com:office:word" xmlns:w="http://schemas.openxmlformats.org/wordprocessingml/2006/main" xmlns:w14="http://schemas.microsoft.com/office/word/2010/wordml" xmlns:wpg="http://schemas.microsoft.com/office/word/2010/wordprocessingGroup" xmlns:wpi="http://schemas.microsoft.com/office/word/2010/wordprocessingInk" xmlns:wne="http://schemas.microsoft.com/office/word/2006/wordml" xmlns:wps="http://schemas.microsoft.com/office/word/2010/wordprocessingShape" mc:Ignorable="w14 wp14">
   <w:footnote w:type="separator" w:id="-1">
     <w:p>
       <w:r>
@@ -15595,10 +16547,10 @@
 </file>
 
 <file path=word/header1.xml><?xml version="1.0" encoding="utf-8"?>
-<w:hdr xmlns:wpc="http://schemas.microsoft.com/office/word/2010/wordprocessingCanvas" xmlns:mc="http://schemas.openxmlformats.org/markup-compatibility/2006" xmlns:o="urn:schemas-microsoft-com:office:office" xmlns:r="http://schemas.openxmlformats.org/officeDocument/2006/relationships" xmlns:m="http://schemas.openxmlformats.org/officeDocument/2006/math" xmlns:v="urn:schemas-microsoft-com:vml" xmlns:wp14="http://schemas.microsoft.com/office/word/2010/wordprocessingDrawing" xmlns:wp="http://schemas.openxmlformats.org/drawingml/2006/wordprocessingDrawing" xmlns:w10="urn:schemas-microsoft-com:office:word" xmlns:w="http://schemas.openxmlformats.org/wordprocessingml/2006/main" xmlns:w14="http://schemas.microsoft.com/office/word/2010/wordml" xmlns:w15="http://schemas.microsoft.com/office/word/2012/wordml" xmlns:wpg="http://schemas.microsoft.com/office/word/2010/wordprocessingGroup" xmlns:wpi="http://schemas.microsoft.com/office/word/2010/wordprocessingInk" xmlns:wne="http://schemas.microsoft.com/office/word/2006/wordml" xmlns:wps="http://schemas.microsoft.com/office/word/2010/wordprocessingShape" mc:Ignorable="w14 w15 wp14">
+<w:hdr xmlns:wpc="http://schemas.microsoft.com/office/word/2010/wordprocessingCanvas" xmlns:mo="http://schemas.microsoft.com/office/mac/office/2008/main" xmlns:mc="http://schemas.openxmlformats.org/markup-compatibility/2006" xmlns:mv="urn:schemas-microsoft-com:mac:vml" xmlns:o="urn:schemas-microsoft-com:office:office" xmlns:r="http://schemas.openxmlformats.org/officeDocument/2006/relationships" xmlns:m="http://schemas.openxmlformats.org/officeDocument/2006/math" xmlns:v="urn:schemas-microsoft-com:vml" xmlns:wp14="http://schemas.microsoft.com/office/word/2010/wordprocessingDrawing" xmlns:wp="http://schemas.openxmlformats.org/drawingml/2006/wordprocessingDrawing" xmlns:w10="urn:schemas-microsoft-com:office:word" xmlns:w="http://schemas.openxmlformats.org/wordprocessingml/2006/main" xmlns:w14="http://schemas.microsoft.com/office/word/2010/wordml" xmlns:wpg="http://schemas.microsoft.com/office/word/2010/wordprocessingGroup" xmlns:wpi="http://schemas.microsoft.com/office/word/2010/wordprocessingInk" xmlns:wne="http://schemas.microsoft.com/office/word/2006/wordml" xmlns:wps="http://schemas.microsoft.com/office/word/2010/wordprocessingShape" mc:Ignorable="w14 wp14">
   <w:p>
     <w:pPr>
-      <w:pStyle w:val="a4"/>
+      <w:pStyle w:val="a5"/>
       <w:jc w:val="right"/>
       <w:rPr>
         <w:color w:val="8496B0" w:themeColor="text2" w:themeTint="99"/>
@@ -16115,7 +17067,7 @@
                                 <w:szCs w:val="24"/>
                                 <w:lang w:val="zh-CN"/>
                               </w:rPr>
-                              <w:t>17</w:t>
+                              <w:t>7</w:t>
                             </w:r>
                             <w:r>
                               <w:rPr>
@@ -16149,27 +17101,27 @@
         </mc:Choice>
         <mc:Fallback>
           <w:pict>
-            <v:group w14:anchorId="32CBEF8E" id="组 70" o:spid="_x0000_s1028" style="position:absolute;left:0;text-align:left;margin-left:0;margin-top:22.4pt;width:57.6pt;height:58.3pt;z-index:251661312;mso-position-horizontal:left;mso-position-horizontal-relative:right-margin-area;mso-position-vertical-relative:top-margin-area;mso-width-relative:margin;mso-height-relative:margin" coordorigin=",121" coordsize="7317,7466" o:gfxdata="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">
-              <v:shape id="任意多边形 2" o:spid="_x0000_s1029" style="position:absolute;left:2560;top:121;width:4756;height:4733;visibility:visible;mso-wrap-style:square;v-text-anchor:top" coordsize="420,420" o:gfxdata="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" path="m,420r,l416,r4,l,420xe" fillcolor="#8496b0 [1951]" stroked="f">
+            <v:group id="组 70" o:spid="_x0000_s1028" style="position:absolute;left:0;text-align:left;margin-left:0;margin-top:22.4pt;width:57.6pt;height:58.3pt;z-index:251661312;mso-position-horizontal:left;mso-position-horizontal-relative:right-margin-area;mso-position-vertical-relative:top-margin-area;mso-width-relative:margin;mso-height-relative:margin" coordorigin=",12192" coordsize="731747,746642" o:gfxdata="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">
+              <v:shape id="任意多边形 2" o:spid="_x0000_s1029" style="position:absolute;left:256032;top:12192;width:475601;height:473242;visibility:visible;mso-wrap-style:square;v-text-anchor:top" coordsize="420,420" o:gfxdata="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" path="m0,420l0,420,416,,420,,,420xe" fillcolor="#8496b0 [1951]" stroked="f">
                 <v:path arrowok="t" o:connecttype="custom" o:connectlocs="0,473242;0,473242;471071,0;475601,0;0,473242" o:connectangles="0,0,0,0,0"/>
               </v:shape>
-              <v:shape id="任意多边形 3" o:spid="_x0000_s1030" style="position:absolute;left:1341;top:487;width:5956;height:5927;visibility:visible;mso-wrap-style:square;v-text-anchor:top" coordsize="526,526" o:gfxdata="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" path="m,526r,l522,r4,4l,526xe" fillcolor="#8496b0 [1951]" stroked="f">
+              <v:shape id="任意多边形 3" o:spid="_x0000_s1030" style="position:absolute;left:134112;top:48768;width:595634;height:592679;visibility:visible;mso-wrap-style:square;v-text-anchor:top" coordsize="526,526" o:gfxdata="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" path="m0,526l0,526,522,,526,4,,526xe" fillcolor="#8496b0 [1951]" stroked="f">
                 <v:path arrowok="t" o:connecttype="custom" o:connectlocs="0,592679;0,592679;591104,0;595634,4507;0,592679" o:connectangles="0,0,0,0,0"/>
               </v:shape>
-              <v:shape id="任意多边形 4" o:spid="_x0000_s1031" style="position:absolute;left:1463;top:365;width:5854;height:5826;visibility:visible;mso-wrap-style:square;v-text-anchor:top" coordsize="517,517" o:gfxdata="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" path="m,517r,-5l513,r4,l,517xe" fillcolor="#8496b0 [1951]" stroked="f">
+              <v:shape id="任意多边形 4" o:spid="_x0000_s1031" style="position:absolute;left:146304;top:36576;width:585443;height:582539;visibility:visible;mso-wrap-style:square;v-text-anchor:top" coordsize="517,517" o:gfxdata="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" path="m0,517l0,512,513,,517,,,517xe" fillcolor="#8496b0 [1951]" stroked="f">
                 <v:path arrowok="t" o:connecttype="custom" o:connectlocs="0,582539;0,576905;580913,0;585443,0;0,582539" o:connectangles="0,0,0,0,0"/>
               </v:shape>
-              <v:shape id="任意多边形 5" o:spid="_x0000_s1032" style="position:absolute;left:2072;top:975;width:5220;height:5206;visibility:visible;mso-wrap-style:square;v-text-anchor:top" coordsize="461,462" o:gfxdata="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" path="m,462r,l457,r4,5l,462xe" fillcolor="#8496b0 [1951]" stroked="f">
+              <v:shape id="任意多边形 5" o:spid="_x0000_s1032" style="position:absolute;left:207264;top:97536;width:522029;height:520566;visibility:visible;mso-wrap-style:square;v-text-anchor:top" coordsize="461,462" o:gfxdata="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" path="m0,462l0,462,457,,461,5,,462xe" fillcolor="#8496b0 [1951]" stroked="f">
                 <v:path arrowok="t" o:connecttype="custom" o:connectlocs="0,520566;0,520566;517499,0;522029,5634;0,520566" o:connectangles="0,0,0,0,0"/>
               </v:shape>
-              <v:shape id="任意多边形 6" o:spid="_x0000_s1033" style="position:absolute;top:365;width:7315;height:7223;visibility:visible;mso-wrap-style:square;v-text-anchor:top" coordsize="646,641" o:gfxdata="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" path="m5,641r-5,l642,r4,l5,641xe" fillcolor="#8496b0 [1951]" stroked="f">
+              <v:shape id="任意多边形 6" o:spid="_x0000_s1033" style="position:absolute;top:36576;width:731520;height:722258;visibility:visible;mso-wrap-style:square;v-text-anchor:top" coordsize="646,641" o:gfxdata="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" path="m5,641l0,641,642,,646,,5,641xe" fillcolor="#8496b0 [1951]" stroked="f">
                 <v:path arrowok="t" o:connecttype="custom" o:connectlocs="5662,722258;0,722258;726990,0;731520,0;5662,722258" o:connectangles="0,0,0,0,0"/>
               </v:shape>
-              <v:shapetype id="_x0000_t202" coordsize="21600,21600" o:spt="202" path="m,l,21600r21600,l21600,xe">
+              <v:shapetype id="_x0000_t202" coordsize="21600,21600" o:spt="202" path="m0,0l0,21600,21600,21600,21600,0xe">
                 <v:stroke joinstyle="miter"/>
                 <v:path gradientshapeok="t" o:connecttype="rect"/>
               </v:shapetype>
-              <v:shape id="文本框 7" o:spid="_x0000_s1034" type="#_x0000_t202" style="position:absolute;left:731;top:121;width:3563;height:3502;visibility:visible;mso-wrap-style:square;v-text-anchor:top" o:gfxdata="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" filled="f" stroked="f" strokeweight=".5pt">
+              <v:shape id="文本框 7" o:spid="_x0000_s1034" type="#_x0000_t202" style="position:absolute;left:73152;top:12192;width:356346;height:350148;visibility:visible;mso-wrap-style:square;v-text-anchor:top" o:gfxdata="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" filled="f" stroked="f" strokeweight=".5pt">
                 <v:textbox inset="0,0,0,0">
                   <w:txbxContent>
                     <w:p>
@@ -16208,7 +17160,7 @@
                           <w:szCs w:val="24"/>
                           <w:lang w:val="zh-CN"/>
                         </w:rPr>
-                        <w:t>17</w:t>
+                        <w:t>7</w:t>
                       </w:r>
                       <w:r>
                         <w:rPr>
@@ -16231,17 +17183,17 @@
   </w:p>
   <w:p>
     <w:pPr>
-      <w:pStyle w:val="a4"/>
+      <w:pStyle w:val="a5"/>
     </w:pPr>
   </w:p>
 </w:hdr>
 </file>
 
 <file path=word/header2.xml><?xml version="1.0" encoding="utf-8"?>
-<w:hdr xmlns:wpc="http://schemas.microsoft.com/office/word/2010/wordprocessingCanvas" xmlns:mc="http://schemas.openxmlformats.org/markup-compatibility/2006" xmlns:o="urn:schemas-microsoft-com:office:office" xmlns:r="http://schemas.openxmlformats.org/officeDocument/2006/relationships" xmlns:m="http://schemas.openxmlformats.org/officeDocument/2006/math" xmlns:v="urn:schemas-microsoft-com:vml" xmlns:wp14="http://schemas.microsoft.com/office/word/2010/wordprocessingDrawing" xmlns:wp="http://schemas.openxmlformats.org/drawingml/2006/wordprocessingDrawing" xmlns:w10="urn:schemas-microsoft-com:office:word" xmlns:w="http://schemas.openxmlformats.org/wordprocessingml/2006/main" xmlns:w14="http://schemas.microsoft.com/office/word/2010/wordml" xmlns:w15="http://schemas.microsoft.com/office/word/2012/wordml" xmlns:wpg="http://schemas.microsoft.com/office/word/2010/wordprocessingGroup" xmlns:wpi="http://schemas.microsoft.com/office/word/2010/wordprocessingInk" xmlns:wne="http://schemas.microsoft.com/office/word/2006/wordml" xmlns:wps="http://schemas.microsoft.com/office/word/2010/wordprocessingShape" mc:Ignorable="w14 w15 wp14">
+<w:hdr xmlns:wpc="http://schemas.microsoft.com/office/word/2010/wordprocessingCanvas" xmlns:mo="http://schemas.microsoft.com/office/mac/office/2008/main" xmlns:mc="http://schemas.openxmlformats.org/markup-compatibility/2006" xmlns:mv="urn:schemas-microsoft-com:mac:vml" xmlns:o="urn:schemas-microsoft-com:office:office" xmlns:r="http://schemas.openxmlformats.org/officeDocument/2006/relationships" xmlns:m="http://schemas.openxmlformats.org/officeDocument/2006/math" xmlns:v="urn:schemas-microsoft-com:vml" xmlns:wp14="http://schemas.microsoft.com/office/word/2010/wordprocessingDrawing" xmlns:wp="http://schemas.openxmlformats.org/drawingml/2006/wordprocessingDrawing" xmlns:w10="urn:schemas-microsoft-com:office:word" xmlns:w="http://schemas.openxmlformats.org/wordprocessingml/2006/main" xmlns:w14="http://schemas.microsoft.com/office/word/2010/wordml" xmlns:wpg="http://schemas.microsoft.com/office/word/2010/wordprocessingGroup" xmlns:wpi="http://schemas.microsoft.com/office/word/2010/wordprocessingInk" xmlns:wne="http://schemas.microsoft.com/office/word/2006/wordml" xmlns:wps="http://schemas.microsoft.com/office/word/2010/wordprocessingShape" mc:Ignorable="w14 wp14">
   <w:p>
     <w:pPr>
-      <w:pStyle w:val="a4"/>
+      <w:pStyle w:val="a5"/>
       <w:jc w:val="right"/>
       <w:rPr>
         <w:color w:val="8496B0" w:themeColor="text2" w:themeTint="99"/>
@@ -16792,27 +17744,27 @@
         </mc:Choice>
         <mc:Fallback>
           <w:pict>
-            <v:group w14:anchorId="478B0755" id="_x0000_s1035" style="position:absolute;left:0;text-align:left;margin-left:0;margin-top:22.4pt;width:57.6pt;height:58.3pt;z-index:251659264;mso-position-horizontal:left;mso-position-horizontal-relative:right-margin-area;mso-position-vertical-relative:top-margin-area;mso-width-relative:margin;mso-height-relative:margin" coordorigin=",121" coordsize="7317,7466" o:gfxdata="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">
-              <v:shape id="任意多边形 71" o:spid="_x0000_s1036" style="position:absolute;left:2560;top:121;width:4756;height:4733;visibility:visible;mso-wrap-style:square;v-text-anchor:top" coordsize="420,420" o:gfxdata="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" path="m,420r,l416,r4,l,420xe" fillcolor="#8496b0 [1951]" stroked="f">
+            <v:group id="_x0000_s1035" style="position:absolute;left:0;text-align:left;margin-left:0;margin-top:22.4pt;width:57.6pt;height:58.3pt;z-index:251659264;mso-position-horizontal:left;mso-position-horizontal-relative:right-margin-area;mso-position-vertical-relative:top-margin-area;mso-width-relative:margin;mso-height-relative:margin" coordorigin=",12192" coordsize="731747,746642" o:gfxdata="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">
+              <v:shape id="任意多边形 71" o:spid="_x0000_s1036" style="position:absolute;left:256032;top:12192;width:475601;height:473242;visibility:visible;mso-wrap-style:square;v-text-anchor:top" coordsize="420,420" o:gfxdata="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" path="m0,420l0,420,416,,420,,,420xe" fillcolor="#8496b0 [1951]" stroked="f">
                 <v:path arrowok="t" o:connecttype="custom" o:connectlocs="0,473242;0,473242;471071,0;475601,0;0,473242" o:connectangles="0,0,0,0,0"/>
               </v:shape>
-              <v:shape id="任意多边形 72" o:spid="_x0000_s1037" style="position:absolute;left:1341;top:487;width:5956;height:5927;visibility:visible;mso-wrap-style:square;v-text-anchor:top" coordsize="526,526" o:gfxdata="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" path="m,526r,l522,r4,4l,526xe" fillcolor="#8496b0 [1951]" stroked="f">
+              <v:shape id="任意多边形 72" o:spid="_x0000_s1037" style="position:absolute;left:134112;top:48768;width:595634;height:592679;visibility:visible;mso-wrap-style:square;v-text-anchor:top" coordsize="526,526" o:gfxdata="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" path="m0,526l0,526,522,,526,4,,526xe" fillcolor="#8496b0 [1951]" stroked="f">
                 <v:path arrowok="t" o:connecttype="custom" o:connectlocs="0,592679;0,592679;591104,0;595634,4507;0,592679" o:connectangles="0,0,0,0,0"/>
               </v:shape>
-              <v:shape id="任意多边形 73" o:spid="_x0000_s1038" style="position:absolute;left:1463;top:365;width:5854;height:5826;visibility:visible;mso-wrap-style:square;v-text-anchor:top" coordsize="517,517" o:gfxdata="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" path="m,517r,-5l513,r4,l,517xe" fillcolor="#8496b0 [1951]" stroked="f">
+              <v:shape id="任意多边形 73" o:spid="_x0000_s1038" style="position:absolute;left:146304;top:36576;width:585443;height:582539;visibility:visible;mso-wrap-style:square;v-text-anchor:top" coordsize="517,517" o:gfxdata="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" path="m0,517l0,512,513,,517,,,517xe" fillcolor="#8496b0 [1951]" stroked="f">
                 <v:path arrowok="t" o:connecttype="custom" o:connectlocs="0,582539;0,576905;580913,0;585443,0;0,582539" o:connectangles="0,0,0,0,0"/>
               </v:shape>
-              <v:shape id="任意多边形 74" o:spid="_x0000_s1039" style="position:absolute;left:2072;top:975;width:5220;height:5206;visibility:visible;mso-wrap-style:square;v-text-anchor:top" coordsize="461,462" o:gfxdata="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" path="m,462r,l457,r4,5l,462xe" fillcolor="#8496b0 [1951]" stroked="f">
+              <v:shape id="任意多边形 74" o:spid="_x0000_s1039" style="position:absolute;left:207264;top:97536;width:522029;height:520566;visibility:visible;mso-wrap-style:square;v-text-anchor:top" coordsize="461,462" o:gfxdata="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" path="m0,462l0,462,457,,461,5,,462xe" fillcolor="#8496b0 [1951]" stroked="f">
                 <v:path arrowok="t" o:connecttype="custom" o:connectlocs="0,520566;0,520566;517499,0;522029,5634;0,520566" o:connectangles="0,0,0,0,0"/>
               </v:shape>
-              <v:shape id="任意多边形 75" o:spid="_x0000_s1040" style="position:absolute;top:365;width:7315;height:7223;visibility:visible;mso-wrap-style:square;v-text-anchor:top" coordsize="646,641" o:gfxdata="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" path="m5,641r-5,l642,r4,l5,641xe" fillcolor="#8496b0 [1951]" stroked="f">
+              <v:shape id="任意多边形 75" o:spid="_x0000_s1040" style="position:absolute;top:36576;width:731520;height:722258;visibility:visible;mso-wrap-style:square;v-text-anchor:top" coordsize="646,641" o:gfxdata="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" path="m5,641l0,641,642,,646,,5,641xe" fillcolor="#8496b0 [1951]" stroked="f">
                 <v:path arrowok="t" o:connecttype="custom" o:connectlocs="5662,722258;0,722258;726990,0;731520,0;5662,722258" o:connectangles="0,0,0,0,0"/>
               </v:shape>
-              <v:shapetype id="_x0000_t202" coordsize="21600,21600" o:spt="202" path="m,l,21600r21600,l21600,xe">
+              <v:shapetype id="_x0000_t202" coordsize="21600,21600" o:spt="202" path="m0,0l0,21600,21600,21600,21600,0xe">
                 <v:stroke joinstyle="miter"/>
                 <v:path gradientshapeok="t" o:connecttype="rect"/>
               </v:shapetype>
-              <v:shape id="文本框 76" o:spid="_x0000_s1041" type="#_x0000_t202" style="position:absolute;left:731;top:121;width:3563;height:3502;visibility:visible;mso-wrap-style:square;v-text-anchor:top" o:gfxdata="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" filled="f" stroked="f" strokeweight=".5pt">
+              <v:shape id="文本框 76" o:spid="_x0000_s1041" type="#_x0000_t202" style="position:absolute;left:73152;top:12192;width:356346;height:350148;visibility:visible;mso-wrap-style:square;v-text-anchor:top" o:gfxdata="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" filled="f" stroked="f" strokeweight=".5pt">
                 <v:textbox inset="0,0,0,0">
                   <w:txbxContent>
                     <w:p>
@@ -16874,14 +17826,14 @@
   </w:p>
   <w:p>
     <w:pPr>
-      <w:pStyle w:val="a4"/>
+      <w:pStyle w:val="a5"/>
     </w:pPr>
   </w:p>
 </w:hdr>
 </file>
 
 <file path=word/styles.xml><?xml version="1.0" encoding="utf-8"?>
-<w:styles xmlns:mc="http://schemas.openxmlformats.org/markup-compatibility/2006" xmlns:r="http://schemas.openxmlformats.org/officeDocument/2006/relationships" xmlns:w="http://schemas.openxmlformats.org/wordprocessingml/2006/main" xmlns:w14="http://schemas.microsoft.com/office/word/2010/wordml" xmlns:w15="http://schemas.microsoft.com/office/word/2012/wordml" mc:Ignorable="w14 w15">
+<w:styles xmlns:mc="http://schemas.openxmlformats.org/markup-compatibility/2006" xmlns:r="http://schemas.openxmlformats.org/officeDocument/2006/relationships" xmlns:w="http://schemas.openxmlformats.org/wordprocessingml/2006/main" xmlns:w14="http://schemas.microsoft.com/office/word/2010/wordml" mc:Ignorable="w14">
   <w:docDefaults>
     <w:rPrDefault>
       <w:rPr>
@@ -16894,369 +17846,153 @@
     </w:rPrDefault>
     <w:pPrDefault/>
   </w:docDefaults>
-  <w:latentStyles w:defLockedState="0" w:defUIPriority="99" w:defSemiHidden="0" w:defUnhideWhenUsed="0" w:defQFormat="0" w:count="371">
-    <w:lsdException w:name="Normal" w:uiPriority="0" w:qFormat="1"/>
-    <w:lsdException w:name="heading 1" w:uiPriority="9" w:qFormat="1"/>
-    <w:lsdException w:name="heading 2" w:semiHidden="1" w:uiPriority="9" w:unhideWhenUsed="1" w:qFormat="1"/>
-    <w:lsdException w:name="heading 3" w:semiHidden="1" w:uiPriority="9" w:unhideWhenUsed="1" w:qFormat="1"/>
-    <w:lsdException w:name="heading 4" w:semiHidden="1" w:uiPriority="9" w:unhideWhenUsed="1" w:qFormat="1"/>
-    <w:lsdException w:name="heading 5" w:semiHidden="1" w:uiPriority="9" w:unhideWhenUsed="1" w:qFormat="1"/>
-    <w:lsdException w:name="heading 6" w:semiHidden="1" w:uiPriority="9" w:unhideWhenUsed="1" w:qFormat="1"/>
-    <w:lsdException w:name="heading 7" w:semiHidden="1" w:uiPriority="9" w:unhideWhenUsed="1" w:qFormat="1"/>
-    <w:lsdException w:name="heading 8" w:semiHidden="1" w:uiPriority="9" w:unhideWhenUsed="1" w:qFormat="1"/>
-    <w:lsdException w:name="heading 9" w:semiHidden="1" w:uiPriority="9" w:unhideWhenUsed="1" w:qFormat="1"/>
-    <w:lsdException w:name="index 1" w:semiHidden="1" w:unhideWhenUsed="1"/>
-    <w:lsdException w:name="index 2" w:semiHidden="1" w:unhideWhenUsed="1"/>
-    <w:lsdException w:name="index 3" w:semiHidden="1" w:unhideWhenUsed="1"/>
-    <w:lsdException w:name="index 4" w:semiHidden="1" w:unhideWhenUsed="1"/>
-    <w:lsdException w:name="index 5" w:semiHidden="1" w:unhideWhenUsed="1"/>
-    <w:lsdException w:name="index 6" w:semiHidden="1" w:unhideWhenUsed="1"/>
-    <w:lsdException w:name="index 7" w:semiHidden="1" w:unhideWhenUsed="1"/>
-    <w:lsdException w:name="index 8" w:semiHidden="1" w:unhideWhenUsed="1"/>
-    <w:lsdException w:name="index 9" w:semiHidden="1" w:unhideWhenUsed="1"/>
-    <w:lsdException w:name="toc 1" w:semiHidden="1" w:uiPriority="39" w:unhideWhenUsed="1"/>
-    <w:lsdException w:name="toc 2" w:semiHidden="1" w:uiPriority="39" w:unhideWhenUsed="1"/>
-    <w:lsdException w:name="toc 3" w:semiHidden="1" w:uiPriority="39" w:unhideWhenUsed="1"/>
-    <w:lsdException w:name="toc 4" w:semiHidden="1" w:uiPriority="39" w:unhideWhenUsed="1"/>
-    <w:lsdException w:name="toc 5" w:semiHidden="1" w:uiPriority="39" w:unhideWhenUsed="1"/>
-    <w:lsdException w:name="toc 6" w:semiHidden="1" w:uiPriority="39" w:unhideWhenUsed="1"/>
-    <w:lsdException w:name="toc 7" w:semiHidden="1" w:uiPriority="39" w:unhideWhenUsed="1"/>
-    <w:lsdException w:name="toc 8" w:semiHidden="1" w:uiPriority="39" w:unhideWhenUsed="1"/>
-    <w:lsdException w:name="toc 9" w:semiHidden="1" w:uiPriority="39" w:unhideWhenUsed="1"/>
-    <w:lsdException w:name="Normal Indent" w:semiHidden="1" w:unhideWhenUsed="1"/>
-    <w:lsdException w:name="footnote text" w:semiHidden="1" w:unhideWhenUsed="1"/>
-    <w:lsdException w:name="annotation text" w:semiHidden="1" w:unhideWhenUsed="1"/>
-    <w:lsdException w:name="header" w:semiHidden="1" w:unhideWhenUsed="1"/>
-    <w:lsdException w:name="footer" w:semiHidden="1" w:unhideWhenUsed="1"/>
-    <w:lsdException w:name="index heading" w:semiHidden="1" w:unhideWhenUsed="1"/>
-    <w:lsdException w:name="caption" w:semiHidden="1" w:uiPriority="35" w:unhideWhenUsed="1" w:qFormat="1"/>
-    <w:lsdException w:name="table of figures" w:semiHidden="1" w:unhideWhenUsed="1"/>
-    <w:lsdException w:name="envelope address" w:semiHidden="1" w:unhideWhenUsed="1"/>
-    <w:lsdException w:name="envelope return" w:semiHidden="1" w:unhideWhenUsed="1"/>
-    <w:lsdException w:name="footnote reference" w:semiHidden="1" w:unhideWhenUsed="1"/>
-    <w:lsdException w:name="annotation reference" w:semiHidden="1" w:unhideWhenUsed="1"/>
-    <w:lsdException w:name="line number" w:semiHidden="1" w:unhideWhenUsed="1"/>
-    <w:lsdException w:name="page number" w:semiHidden="1" w:unhideWhenUsed="1"/>
-    <w:lsdException w:name="endnote reference" w:semiHidden="1" w:unhideWhenUsed="1"/>
-    <w:lsdException w:name="endnote text" w:semiHidden="1" w:unhideWhenUsed="1"/>
-    <w:lsdException w:name="table of authorities" w:semiHidden="1" w:unhideWhenUsed="1"/>
-    <w:lsdException w:name="macro" w:semiHidden="1" w:unhideWhenUsed="1"/>
-    <w:lsdException w:name="toa heading" w:semiHidden="1" w:unhideWhenUsed="1"/>
-    <w:lsdException w:name="List" w:semiHidden="1" w:unhideWhenUsed="1"/>
-    <w:lsdException w:name="List Bullet" w:semiHidden="1" w:unhideWhenUsed="1"/>
-    <w:lsdException w:name="List Number" w:semiHidden="1" w:unhideWhenUsed="1"/>
-    <w:lsdException w:name="List 2" w:semiHidden="1" w:unhideWhenUsed="1"/>
-    <w:lsdException w:name="List 3" w:semiHidden="1" w:unhideWhenUsed="1"/>
-    <w:lsdException w:name="List 4" w:semiHidden="1" w:unhideWhenUsed="1"/>
-    <w:lsdException w:name="List 5" w:semiHidden="1" w:unhideWhenUsed="1"/>
-    <w:lsdException w:name="List Bullet 2" w:semiHidden="1" w:unhideWhenUsed="1"/>
-    <w:lsdException w:name="List Bullet 3" w:semiHidden="1" w:unhideWhenUsed="1"/>
-    <w:lsdException w:name="List Bullet 4" w:semiHidden="1" w:unhideWhenUsed="1"/>
-    <w:lsdException w:name="List Bullet 5" w:semiHidden="1" w:unhideWhenUsed="1"/>
-    <w:lsdException w:name="List Number 2" w:semiHidden="1" w:unhideWhenUsed="1"/>
-    <w:lsdException w:name="List Number 3" w:semiHidden="1" w:unhideWhenUsed="1"/>
-    <w:lsdException w:name="List Number 4" w:semiHidden="1" w:unhideWhenUsed="1"/>
-    <w:lsdException w:name="List Number 5" w:semiHidden="1" w:unhideWhenUsed="1"/>
-    <w:lsdException w:name="Title" w:uiPriority="10" w:qFormat="1"/>
-    <w:lsdException w:name="Closing" w:semiHidden="1" w:unhideWhenUsed="1"/>
-    <w:lsdException w:name="Signature" w:semiHidden="1" w:unhideWhenUsed="1"/>
-    <w:lsdException w:name="Default Paragraph Font" w:semiHidden="1" w:uiPriority="1" w:unhideWhenUsed="1"/>
-    <w:lsdException w:name="Body Text" w:semiHidden="1" w:unhideWhenUsed="1"/>
-    <w:lsdException w:name="Body Text Indent" w:semiHidden="1" w:unhideWhenUsed="1"/>
-    <w:lsdException w:name="List Continue" w:semiHidden="1" w:unhideWhenUsed="1"/>
-    <w:lsdException w:name="List Continue 2" w:semiHidden="1" w:unhideWhenUsed="1"/>
-    <w:lsdException w:name="List Continue 3" w:semiHidden="1" w:unhideWhenUsed="1"/>
-    <w:lsdException w:name="List Continue 4" w:semiHidden="1" w:unhideWhenUsed="1"/>
-    <w:lsdException w:name="List Continue 5" w:semiHidden="1" w:unhideWhenUsed="1"/>
-    <w:lsdException w:name="Message Header" w:semiHidden="1" w:unhideWhenUsed="1"/>
-    <w:lsdException w:name="Subtitle" w:uiPriority="11" w:qFormat="1"/>
-    <w:lsdException w:name="Salutation" w:semiHidden="1" w:unhideWhenUsed="1"/>
-    <w:lsdException w:name="Date" w:semiHidden="1" w:unhideWhenUsed="1"/>
-    <w:lsdException w:name="Body Text First Indent" w:semiHidden="1" w:unhideWhenUsed="1"/>
-    <w:lsdException w:name="Body Text First Indent 2" w:semiHidden="1" w:unhideWhenUsed="1"/>
-    <w:lsdException w:name="Note Heading" w:semiHidden="1" w:unhideWhenUsed="1"/>
-    <w:lsdException w:name="Body Text 2" w:semiHidden="1" w:unhideWhenUsed="1"/>
-    <w:lsdException w:name="Body Text 3" w:semiHidden="1" w:unhideWhenUsed="1"/>
-    <w:lsdException w:name="Body Text Indent 2" w:semiHidden="1" w:unhideWhenUsed="1"/>
-    <w:lsdException w:name="Body Text Indent 3" w:semiHidden="1" w:unhideWhenUsed="1"/>
-    <w:lsdException w:name="Block Text" w:semiHidden="1" w:unhideWhenUsed="1"/>
-    <w:lsdException w:name="Hyperlink" w:semiHidden="1" w:unhideWhenUsed="1"/>
-    <w:lsdException w:name="FollowedHyperlink" w:semiHidden="1" w:unhideWhenUsed="1"/>
-    <w:lsdException w:name="Strong" w:uiPriority="22" w:qFormat="1"/>
-    <w:lsdException w:name="Emphasis" w:uiPriority="20" w:qFormat="1"/>
-    <w:lsdException w:name="Document Map" w:semiHidden="1" w:unhideWhenUsed="1"/>
-    <w:lsdException w:name="Plain Text" w:semiHidden="1" w:unhideWhenUsed="1"/>
-    <w:lsdException w:name="E-mail Signature" w:semiHidden="1" w:unhideWhenUsed="1"/>
-    <w:lsdException w:name="HTML Top of Form" w:semiHidden="1" w:unhideWhenUsed="1"/>
-    <w:lsdException w:name="HTML Bottom of Form" w:semiHidden="1" w:unhideWhenUsed="1"/>
-    <w:lsdException w:name="Normal (Web)" w:semiHidden="1" w:unhideWhenUsed="1"/>
-    <w:lsdException w:name="HTML Acronym" w:semiHidden="1" w:unhideWhenUsed="1"/>
-    <w:lsdException w:name="HTML Address" w:semiHidden="1" w:unhideWhenUsed="1"/>
-    <w:lsdException w:name="HTML Cite" w:semiHidden="1" w:unhideWhenUsed="1"/>
-    <w:lsdException w:name="HTML Code" w:semiHidden="1" w:unhideWhenUsed="1"/>
-    <w:lsdException w:name="HTML Definition" w:semiHidden="1" w:unhideWhenUsed="1"/>
-    <w:lsdException w:name="HTML Keyboard" w:semiHidden="1" w:unhideWhenUsed="1"/>
-    <w:lsdException w:name="HTML Preformatted" w:semiHidden="1" w:unhideWhenUsed="1"/>
-    <w:lsdException w:name="HTML Sample" w:semiHidden="1" w:unhideWhenUsed="1"/>
-    <w:lsdException w:name="HTML Typewriter" w:semiHidden="1" w:unhideWhenUsed="1"/>
-    <w:lsdException w:name="HTML Variable" w:semiHidden="1" w:unhideWhenUsed="1"/>
-    <w:lsdException w:name="Normal Table" w:semiHidden="1" w:unhideWhenUsed="1"/>
-    <w:lsdException w:name="annotation subject" w:semiHidden="1" w:unhideWhenUsed="1"/>
-    <w:lsdException w:name="No List" w:semiHidden="1" w:unhideWhenUsed="1"/>
-    <w:lsdException w:name="Outline List 1" w:semiHidden="1" w:unhideWhenUsed="1"/>
-    <w:lsdException w:name="Outline List 2" w:semiHidden="1" w:unhideWhenUsed="1"/>
-    <w:lsdException w:name="Outline List 3" w:semiHidden="1" w:unhideWhenUsed="1"/>
-    <w:lsdException w:name="Table Simple 1" w:semiHidden="1" w:unhideWhenUsed="1"/>
-    <w:lsdException w:name="Table Simple 2" w:semiHidden="1" w:unhideWhenUsed="1"/>
-    <w:lsdException w:name="Table Simple 3" w:semiHidden="1" w:unhideWhenUsed="1"/>
-    <w:lsdException w:name="Table Classic 1" w:semiHidden="1" w:unhideWhenUsed="1"/>
-    <w:lsdException w:name="Table Classic 2" w:semiHidden="1" w:unhideWhenUsed="1"/>
-    <w:lsdException w:name="Table Classic 3" w:semiHidden="1" w:unhideWhenUsed="1"/>
-    <w:lsdException w:name="Table Classic 4" w:semiHidden="1" w:unhideWhenUsed="1"/>
-    <w:lsdException w:name="Table Colorful 1" w:semiHidden="1" w:unhideWhenUsed="1"/>
-    <w:lsdException w:name="Table Colorful 2" w:semiHidden="1" w:unhideWhenUsed="1"/>
-    <w:lsdException w:name="Table Colorful 3" w:semiHidden="1" w:unhideWhenUsed="1"/>
-    <w:lsdException w:name="Table Columns 1" w:semiHidden="1" w:unhideWhenUsed="1"/>
-    <w:lsdException w:name="Table Columns 2" w:semiHidden="1" w:unhideWhenUsed="1"/>
-    <w:lsdException w:name="Table Columns 3" w:semiHidden="1" w:unhideWhenUsed="1"/>
-    <w:lsdException w:name="Table Columns 4" w:semiHidden="1" w:unhideWhenUsed="1"/>
-    <w:lsdException w:name="Table Columns 5" w:semiHidden="1" w:unhideWhenUsed="1"/>
-    <w:lsdException w:name="Table Grid 1" w:semiHidden="1" w:unhideWhenUsed="1"/>
-    <w:lsdException w:name="Table Grid 2" w:semiHidden="1" w:unhideWhenUsed="1"/>
-    <w:lsdException w:name="Table Grid 3" w:semiHidden="1" w:unhideWhenUsed="1"/>
-    <w:lsdException w:name="Table Grid 4" w:semiHidden="1" w:unhideWhenUsed="1"/>
-    <w:lsdException w:name="Table Grid 5" w:semiHidden="1" w:unhideWhenUsed="1"/>
-    <w:lsdException w:name="Table Grid 6" w:semiHidden="1" w:unhideWhenUsed="1"/>
-    <w:lsdException w:name="Table Grid 7" w:semiHidden="1" w:unhideWhenUsed="1"/>
-    <w:lsdException w:name="Table Grid 8" w:semiHidden="1" w:unhideWhenUsed="1"/>
-    <w:lsdException w:name="Table List 1" w:semiHidden="1" w:unhideWhenUsed="1"/>
-    <w:lsdException w:name="Table List 2" w:semiHidden="1" w:unhideWhenUsed="1"/>
-    <w:lsdException w:name="Table List 3" w:semiHidden="1" w:unhideWhenUsed="1"/>
-    <w:lsdException w:name="Table List 4" w:semiHidden="1" w:unhideWhenUsed="1"/>
-    <w:lsdException w:name="Table List 5" w:semiHidden="1" w:unhideWhenUsed="1"/>
-    <w:lsdException w:name="Table List 6" w:semiHidden="1" w:unhideWhenUsed="1"/>
-    <w:lsdException w:name="Table List 7" w:semiHidden="1" w:unhideWhenUsed="1"/>
-    <w:lsdException w:name="Table List 8" w:semiHidden="1" w:unhideWhenUsed="1"/>
-    <w:lsdException w:name="Table 3D effects 1" w:semiHidden="1" w:unhideWhenUsed="1"/>
-    <w:lsdException w:name="Table 3D effects 2" w:semiHidden="1" w:unhideWhenUsed="1"/>
-    <w:lsdException w:name="Table 3D effects 3" w:semiHidden="1" w:unhideWhenUsed="1"/>
-    <w:lsdException w:name="Table Contemporary" w:semiHidden="1" w:unhideWhenUsed="1"/>
-    <w:lsdException w:name="Table Elegant" w:semiHidden="1" w:unhideWhenUsed="1"/>
-    <w:lsdException w:name="Table Professional" w:semiHidden="1" w:unhideWhenUsed="1"/>
-    <w:lsdException w:name="Table Subtle 1" w:semiHidden="1" w:unhideWhenUsed="1"/>
-    <w:lsdException w:name="Table Subtle 2" w:semiHidden="1" w:unhideWhenUsed="1"/>
-    <w:lsdException w:name="Table Web 1" w:semiHidden="1" w:unhideWhenUsed="1"/>
-    <w:lsdException w:name="Table Web 2" w:semiHidden="1" w:unhideWhenUsed="1"/>
-    <w:lsdException w:name="Table Web 3" w:semiHidden="1" w:unhideWhenUsed="1"/>
-    <w:lsdException w:name="Balloon Text" w:semiHidden="1" w:unhideWhenUsed="1"/>
-    <w:lsdException w:name="Table Grid" w:uiPriority="39"/>
-    <w:lsdException w:name="Table Theme" w:semiHidden="1" w:unhideWhenUsed="1"/>
-    <w:lsdException w:name="Placeholder Text" w:semiHidden="1"/>
-    <w:lsdException w:name="No Spacing" w:uiPriority="1" w:qFormat="1"/>
-    <w:lsdException w:name="Light Shading" w:uiPriority="60"/>
-    <w:lsdException w:name="Light List" w:uiPriority="61"/>
-    <w:lsdException w:name="Light Grid" w:uiPriority="62"/>
-    <w:lsdException w:name="Medium Shading 1" w:uiPriority="63"/>
-    <w:lsdException w:name="Medium Shading 2" w:uiPriority="64"/>
-    <w:lsdException w:name="Medium List 1" w:uiPriority="65"/>
-    <w:lsdException w:name="Medium List 2" w:uiPriority="66"/>
-    <w:lsdException w:name="Medium Grid 1" w:uiPriority="67"/>
-    <w:lsdException w:name="Medium Grid 2" w:uiPriority="68"/>
-    <w:lsdException w:name="Medium Grid 3" w:uiPriority="69"/>
-    <w:lsdException w:name="Dark List" w:uiPriority="70"/>
-    <w:lsdException w:name="Colorful Shading" w:uiPriority="71"/>
-    <w:lsdException w:name="Colorful List" w:uiPriority="72"/>
-    <w:lsdException w:name="Colorful Grid" w:uiPriority="73"/>
-    <w:lsdException w:name="Light Shading Accent 1" w:uiPriority="60"/>
-    <w:lsdException w:name="Light List Accent 1" w:uiPriority="61"/>
-    <w:lsdException w:name="Light Grid Accent 1" w:uiPriority="62"/>
-    <w:lsdException w:name="Medium Shading 1 Accent 1" w:uiPriority="63"/>
-    <w:lsdException w:name="Medium Shading 2 Accent 1" w:uiPriority="64"/>
-    <w:lsdException w:name="Medium List 1 Accent 1" w:uiPriority="65"/>
-    <w:lsdException w:name="Revision" w:semiHidden="1"/>
-    <w:lsdException w:name="List Paragraph" w:uiPriority="34" w:qFormat="1"/>
-    <w:lsdException w:name="Quote" w:uiPriority="29" w:qFormat="1"/>
-    <w:lsdException w:name="Intense Quote" w:uiPriority="30" w:qFormat="1"/>
-    <w:lsdException w:name="Medium List 2 Accent 1" w:uiPriority="66"/>
-    <w:lsdException w:name="Medium Grid 1 Accent 1" w:uiPriority="67"/>
-    <w:lsdException w:name="Medium Grid 2 Accent 1" w:uiPriority="68"/>
-    <w:lsdException w:name="Medium Grid 3 Accent 1" w:uiPriority="69"/>
-    <w:lsdException w:name="Dark List Accent 1" w:uiPriority="70"/>
-    <w:lsdException w:name="Colorful Shading Accent 1" w:uiPriority="71"/>
-    <w:lsdException w:name="Colorful List Accent 1" w:uiPriority="72"/>
-    <w:lsdException w:name="Colorful Grid Accent 1" w:uiPriority="73"/>
-    <w:lsdException w:name="Light Shading Accent 2" w:uiPriority="60"/>
-    <w:lsdException w:name="Light List Accent 2" w:uiPriority="61"/>
-    <w:lsdException w:name="Light Grid Accent 2" w:uiPriority="62"/>
-    <w:lsdException w:name="Medium Shading 1 Accent 2" w:uiPriority="63"/>
-    <w:lsdException w:name="Medium Shading 2 Accent 2" w:uiPriority="64"/>
-    <w:lsdException w:name="Medium List 1 Accent 2" w:uiPriority="65"/>
-    <w:lsdException w:name="Medium List 2 Accent 2" w:uiPriority="66"/>
-    <w:lsdException w:name="Medium Grid 1 Accent 2" w:uiPriority="67"/>
-    <w:lsdException w:name="Medium Grid 2 Accent 2" w:uiPriority="68"/>
-    <w:lsdException w:name="Medium Grid 3 Accent 2" w:uiPriority="69"/>
-    <w:lsdException w:name="Dark List Accent 2" w:uiPriority="70"/>
-    <w:lsdException w:name="Colorful Shading Accent 2" w:uiPriority="71"/>
-    <w:lsdException w:name="Colorful List Accent 2" w:uiPriority="72"/>
-    <w:lsdException w:name="Colorful Grid Accent 2" w:uiPriority="73"/>
-    <w:lsdException w:name="Light Shading Accent 3" w:uiPriority="60"/>
-    <w:lsdException w:name="Light List Accent 3" w:uiPriority="61"/>
-    <w:lsdException w:name="Light Grid Accent 3" w:uiPriority="62"/>
-    <w:lsdException w:name="Medium Shading 1 Accent 3" w:uiPriority="63"/>
-    <w:lsdException w:name="Medium Shading 2 Accent 3" w:uiPriority="64"/>
-    <w:lsdException w:name="Medium List 1 Accent 3" w:uiPriority="65"/>
-    <w:lsdException w:name="Medium List 2 Accent 3" w:uiPriority="66"/>
-    <w:lsdException w:name="Medium Grid 1 Accent 3" w:uiPriority="67"/>
-    <w:lsdException w:name="Medium Grid 2 Accent 3" w:uiPriority="68"/>
-    <w:lsdException w:name="Medium Grid 3 Accent 3" w:uiPriority="69"/>
-    <w:lsdException w:name="Dark List Accent 3" w:uiPriority="70"/>
-    <w:lsdException w:name="Colorful Shading Accent 3" w:uiPriority="71"/>
-    <w:lsdException w:name="Colorful List Accent 3" w:uiPriority="72"/>
-    <w:lsdException w:name="Colorful Grid Accent 3" w:uiPriority="73"/>
-    <w:lsdException w:name="Light Shading Accent 4" w:uiPriority="60"/>
-    <w:lsdException w:name="Light List Accent 4" w:uiPriority="61"/>
-    <w:lsdException w:name="Light Grid Accent 4" w:uiPriority="62"/>
-    <w:lsdException w:name="Medium Shading 1 Accent 4" w:uiPriority="63"/>
-    <w:lsdException w:name="Medium Shading 2 Accent 4" w:uiPriority="64"/>
-    <w:lsdException w:name="Medium List 1 Accent 4" w:uiPriority="65"/>
-    <w:lsdException w:name="Medium List 2 Accent 4" w:uiPriority="66"/>
-    <w:lsdException w:name="Medium Grid 1 Accent 4" w:uiPriority="67"/>
-    <w:lsdException w:name="Medium Grid 2 Accent 4" w:uiPriority="68"/>
-    <w:lsdException w:name="Medium Grid 3 Accent 4" w:uiPriority="69"/>
-    <w:lsdException w:name="Dark List Accent 4" w:uiPriority="70"/>
-    <w:lsdException w:name="Colorful Shading Accent 4" w:uiPriority="71"/>
-    <w:lsdException w:name="Colorful List Accent 4" w:uiPriority="72"/>
-    <w:lsdException w:name="Colorful Grid Accent 4" w:uiPriority="73"/>
-    <w:lsdException w:name="Light Shading Accent 5" w:uiPriority="60"/>
-    <w:lsdException w:name="Light List Accent 5" w:uiPriority="61"/>
-    <w:lsdException w:name="Light Grid Accent 5" w:uiPriority="62"/>
-    <w:lsdException w:name="Medium Shading 1 Accent 5" w:uiPriority="63"/>
-    <w:lsdException w:name="Medium Shading 2 Accent 5" w:uiPriority="64"/>
-    <w:lsdException w:name="Medium List 1 Accent 5" w:uiPriority="65"/>
-    <w:lsdException w:name="Medium List 2 Accent 5" w:uiPriority="66"/>
-    <w:lsdException w:name="Medium Grid 1 Accent 5" w:uiPriority="67"/>
-    <w:lsdException w:name="Medium Grid 2 Accent 5" w:uiPriority="68"/>
-    <w:lsdException w:name="Medium Grid 3 Accent 5" w:uiPriority="69"/>
-    <w:lsdException w:name="Dark List Accent 5" w:uiPriority="70"/>
-    <w:lsdException w:name="Colorful Shading Accent 5" w:uiPriority="71"/>
-    <w:lsdException w:name="Colorful List Accent 5" w:uiPriority="72"/>
-    <w:lsdException w:name="Colorful Grid Accent 5" w:uiPriority="73"/>
-    <w:lsdException w:name="Light Shading Accent 6" w:uiPriority="60"/>
-    <w:lsdException w:name="Light List Accent 6" w:uiPriority="61"/>
-    <w:lsdException w:name="Light Grid Accent 6" w:uiPriority="62"/>
-    <w:lsdException w:name="Medium Shading 1 Accent 6" w:uiPriority="63"/>
-    <w:lsdException w:name="Medium Shading 2 Accent 6" w:uiPriority="64"/>
-    <w:lsdException w:name="Medium List 1 Accent 6" w:uiPriority="65"/>
-    <w:lsdException w:name="Medium List 2 Accent 6" w:uiPriority="66"/>
-    <w:lsdException w:name="Medium Grid 1 Accent 6" w:uiPriority="67"/>
-    <w:lsdException w:name="Medium Grid 2 Accent 6" w:uiPriority="68"/>
-    <w:lsdException w:name="Medium Grid 3 Accent 6" w:uiPriority="69"/>
-    <w:lsdException w:name="Dark List Accent 6" w:uiPriority="70"/>
-    <w:lsdException w:name="Colorful Shading Accent 6" w:uiPriority="71"/>
-    <w:lsdException w:name="Colorful List Accent 6" w:uiPriority="72"/>
-    <w:lsdException w:name="Colorful Grid Accent 6" w:uiPriority="73"/>
-    <w:lsdException w:name="Subtle Emphasis" w:uiPriority="19" w:qFormat="1"/>
-    <w:lsdException w:name="Intense Emphasis" w:uiPriority="21" w:qFormat="1"/>
-    <w:lsdException w:name="Subtle Reference" w:uiPriority="31" w:qFormat="1"/>
-    <w:lsdException w:name="Intense Reference" w:uiPriority="32" w:qFormat="1"/>
-    <w:lsdException w:name="Book Title" w:uiPriority="33" w:qFormat="1"/>
-    <w:lsdException w:name="Bibliography" w:semiHidden="1" w:uiPriority="37" w:unhideWhenUsed="1"/>
-    <w:lsdException w:name="TOC Heading" w:semiHidden="1" w:uiPriority="39" w:unhideWhenUsed="1" w:qFormat="1"/>
-    <w:lsdException w:name="Grid Table 4" w:uiPriority="49"/>
-    <w:lsdException w:name="Grid Table 5 Dark" w:uiPriority="50"/>
-    <w:lsdException w:name="Grid Table 6 Colorful" w:uiPriority="51"/>
-    <w:lsdException w:name="Grid Table 7 Colorful" w:uiPriority="52"/>
-    <w:lsdException w:name="Grid Table 1 Light Accent 1" w:uiPriority="46"/>
-    <w:lsdException w:name="Grid Table 2 Accent 1" w:uiPriority="47"/>
-    <w:lsdException w:name="Grid Table 3 Accent 1" w:uiPriority="48"/>
-    <w:lsdException w:name="Grid Table 4 Accent 1" w:uiPriority="49"/>
-    <w:lsdException w:name="Grid Table 5 Dark Accent 1" w:uiPriority="50"/>
-    <w:lsdException w:name="Grid Table 6 Colorful Accent 1" w:uiPriority="51"/>
-    <w:lsdException w:name="Grid Table 7 Colorful Accent 1" w:uiPriority="52"/>
-    <w:lsdException w:name="Grid Table 1 Light Accent 2" w:uiPriority="46"/>
-    <w:lsdException w:name="Grid Table 2 Accent 2" w:uiPriority="47"/>
-    <w:lsdException w:name="Grid Table 3 Accent 2" w:uiPriority="48"/>
-    <w:lsdException w:name="Grid Table 4 Accent 2" w:uiPriority="49"/>
-    <w:lsdException w:name="Grid Table 5 Dark Accent 2" w:uiPriority="50"/>
-    <w:lsdException w:name="Grid Table 6 Colorful Accent 2" w:uiPriority="51"/>
-    <w:lsdException w:name="Grid Table 7 Colorful Accent 2" w:uiPriority="52"/>
-    <w:lsdException w:name="Grid Table 1 Light Accent 3" w:uiPriority="46"/>
-    <w:lsdException w:name="Grid Table 2 Accent 3" w:uiPriority="47"/>
-    <w:lsdException w:name="Grid Table 3 Accent 3" w:uiPriority="48"/>
-    <w:lsdException w:name="Grid Table 4 Accent 3" w:uiPriority="49"/>
-    <w:lsdException w:name="Grid Table 5 Dark Accent 3" w:uiPriority="50"/>
-    <w:lsdException w:name="Grid Table 6 Colorful Accent 3" w:uiPriority="51"/>
-    <w:lsdException w:name="Grid Table 7 Colorful Accent 3" w:uiPriority="52"/>
-    <w:lsdException w:name="Grid Table 1 Light Accent 4" w:uiPriority="46"/>
-    <w:lsdException w:name="Grid Table 2 Accent 4" w:uiPriority="47"/>
-    <w:lsdException w:name="Grid Table 3 Accent 4" w:uiPriority="48"/>
-    <w:lsdException w:name="Grid Table 4 Accent 4" w:uiPriority="49"/>
-    <w:lsdException w:name="Grid Table 5 Dark Accent 4" w:uiPriority="50"/>
-    <w:lsdException w:name="Grid Table 6 Colorful Accent 4" w:uiPriority="51"/>
-    <w:lsdException w:name="Grid Table 7 Colorful Accent 4" w:uiPriority="52"/>
-    <w:lsdException w:name="Grid Table 1 Light Accent 5" w:uiPriority="46"/>
-    <w:lsdException w:name="Grid Table 2 Accent 5" w:uiPriority="47"/>
-    <w:lsdException w:name="Grid Table 3 Accent 5" w:uiPriority="48"/>
-    <w:lsdException w:name="Grid Table 4 Accent 5" w:uiPriority="49"/>
-    <w:lsdException w:name="Grid Table 5 Dark Accent 5" w:uiPriority="50"/>
-    <w:lsdException w:name="Grid Table 6 Colorful Accent 5" w:uiPriority="51"/>
-    <w:lsdException w:name="Grid Table 7 Colorful Accent 5" w:uiPriority="52"/>
-    <w:lsdException w:name="Grid Table 1 Light Accent 6" w:uiPriority="46"/>
-    <w:lsdException w:name="Grid Table 2 Accent 6" w:uiPriority="47"/>
-    <w:lsdException w:name="Grid Table 3 Accent 6" w:uiPriority="48"/>
-    <w:lsdException w:name="Grid Table 4 Accent 6" w:uiPriority="49"/>
-    <w:lsdException w:name="Grid Table 5 Dark Accent 6" w:uiPriority="50"/>
-    <w:lsdException w:name="Grid Table 6 Colorful Accent 6" w:uiPriority="51"/>
-    <w:lsdException w:name="Grid Table 7 Colorful Accent 6" w:uiPriority="52"/>
-    <w:lsdException w:name="List Table 1 Light" w:uiPriority="46"/>
-    <w:lsdException w:name="List Table 2" w:uiPriority="47"/>
-    <w:lsdException w:name="List Table 3" w:uiPriority="48"/>
-    <w:lsdException w:name="List Table 4" w:uiPriority="49"/>
-    <w:lsdException w:name="List Table 5 Dark" w:uiPriority="50"/>
-    <w:lsdException w:name="List Table 6 Colorful" w:uiPriority="51"/>
-    <w:lsdException w:name="List Table 7 Colorful" w:uiPriority="52"/>
-    <w:lsdException w:name="List Table 1 Light Accent 1" w:uiPriority="46"/>
-    <w:lsdException w:name="List Table 2 Accent 1" w:uiPriority="47"/>
-    <w:lsdException w:name="List Table 3 Accent 1" w:uiPriority="48"/>
-    <w:lsdException w:name="List Table 4 Accent 1" w:uiPriority="49"/>
-    <w:lsdException w:name="List Table 5 Dark Accent 1" w:uiPriority="50"/>
-    <w:lsdException w:name="List Table 6 Colorful Accent 1" w:uiPriority="51"/>
-    <w:lsdException w:name="List Table 7 Colorful Accent 1" w:uiPriority="52"/>
-    <w:lsdException w:name="List Table 1 Light Accent 2" w:uiPriority="46"/>
-    <w:lsdException w:name="List Table 2 Accent 2" w:uiPriority="47"/>
-    <w:lsdException w:name="List Table 3 Accent 2" w:uiPriority="48"/>
-    <w:lsdException w:name="List Table 4 Accent 2" w:uiPriority="49"/>
-    <w:lsdException w:name="List Table 5 Dark Accent 2" w:uiPriority="50"/>
-    <w:lsdException w:name="List Table 6 Colorful Accent 2" w:uiPriority="51"/>
-    <w:lsdException w:name="List Table 7 Colorful Accent 2" w:uiPriority="52"/>
-    <w:lsdException w:name="List Table 1 Light Accent 3" w:uiPriority="46"/>
-    <w:lsdException w:name="List Table 2 Accent 3" w:uiPriority="47"/>
-    <w:lsdException w:name="List Table 3 Accent 3" w:uiPriority="48"/>
-    <w:lsdException w:name="List Table 4 Accent 3" w:uiPriority="49"/>
-    <w:lsdException w:name="List Table 5 Dark Accent 3" w:uiPriority="50"/>
-    <w:lsdException w:name="List Table 6 Colorful Accent 3" w:uiPriority="51"/>
-    <w:lsdException w:name="List Table 7 Colorful Accent 3" w:uiPriority="52"/>
-    <w:lsdException w:name="List Table 1 Light Accent 4" w:uiPriority="46"/>
-    <w:lsdException w:name="List Table 2 Accent 4" w:uiPriority="47"/>
-    <w:lsdException w:name="List Table 3 Accent 4" w:uiPriority="48"/>
-    <w:lsdException w:name="List Table 4 Accent 4" w:uiPriority="49"/>
-    <w:lsdException w:name="List Table 5 Dark Accent 4" w:uiPriority="50"/>
-    <w:lsdException w:name="List Table 6 Colorful Accent 4" w:uiPriority="51"/>
-    <w:lsdException w:name="List Table 7 Colorful Accent 4" w:uiPriority="52"/>
-    <w:lsdException w:name="List Table 1 Light Accent 5" w:uiPriority="46"/>
-    <w:lsdException w:name="List Table 2 Accent 5" w:uiPriority="47"/>
-    <w:lsdException w:name="List Table 3 Accent 5" w:uiPriority="48"/>
-    <w:lsdException w:name="List Table 4 Accent 5" w:uiPriority="49"/>
-    <w:lsdException w:name="List Table 5 Dark Accent 5" w:uiPriority="50"/>
-    <w:lsdException w:name="List Table 6 Colorful Accent 5" w:uiPriority="51"/>
-    <w:lsdException w:name="List Table 7 Colorful Accent 5" w:uiPriority="52"/>
-    <w:lsdException w:name="List Table 1 Light Accent 6" w:uiPriority="46"/>
-    <w:lsdException w:name="List Table 2 Accent 6" w:uiPriority="47"/>
-    <w:lsdException w:name="List Table 3 Accent 6" w:uiPriority="48"/>
-    <w:lsdException w:name="List Table 4 Accent 6" w:uiPriority="49"/>
-    <w:lsdException w:name="List Table 5 Dark Accent 6" w:uiPriority="50"/>
-    <w:lsdException w:name="List Table 6 Colorful Accent 6" w:uiPriority="51"/>
-    <w:lsdException w:name="List Table 7 Colorful Accent 6" w:uiPriority="52"/>
+  <w:latentStyles w:defLockedState="0" w:defUIPriority="99" w:defSemiHidden="1" w:defUnhideWhenUsed="1" w:defQFormat="0" w:count="276">
+    <w:lsdException w:name="Normal" w:semiHidden="0" w:uiPriority="0" w:unhideWhenUsed="0" w:qFormat="1"/>
+    <w:lsdException w:name="heading 1" w:semiHidden="0" w:uiPriority="9" w:unhideWhenUsed="0" w:qFormat="1"/>
+    <w:lsdException w:name="heading 2" w:uiPriority="9" w:qFormat="1"/>
+    <w:lsdException w:name="heading 3" w:uiPriority="9" w:qFormat="1"/>
+    <w:lsdException w:name="heading 4" w:uiPriority="9" w:qFormat="1"/>
+    <w:lsdException w:name="heading 5" w:uiPriority="9" w:qFormat="1"/>
+    <w:lsdException w:name="heading 6" w:uiPriority="9" w:qFormat="1"/>
+    <w:lsdException w:name="heading 7" w:uiPriority="9" w:qFormat="1"/>
+    <w:lsdException w:name="heading 8" w:uiPriority="9" w:qFormat="1"/>
+    <w:lsdException w:name="heading 9" w:uiPriority="9" w:qFormat="1"/>
+    <w:lsdException w:name="toc 1" w:uiPriority="39"/>
+    <w:lsdException w:name="toc 2" w:uiPriority="39"/>
+    <w:lsdException w:name="toc 3" w:uiPriority="39"/>
+    <w:lsdException w:name="toc 4" w:uiPriority="39"/>
+    <w:lsdException w:name="toc 5" w:uiPriority="39"/>
+    <w:lsdException w:name="toc 6" w:uiPriority="39"/>
+    <w:lsdException w:name="toc 7" w:uiPriority="39"/>
+    <w:lsdException w:name="toc 8" w:uiPriority="39"/>
+    <w:lsdException w:name="toc 9" w:uiPriority="39"/>
+    <w:lsdException w:name="caption" w:uiPriority="35" w:qFormat="1"/>
+    <w:lsdException w:name="Title" w:semiHidden="0" w:uiPriority="10" w:unhideWhenUsed="0" w:qFormat="1"/>
+    <w:lsdException w:name="Default Paragraph Font" w:uiPriority="1"/>
+    <w:lsdException w:name="Subtitle" w:semiHidden="0" w:uiPriority="11" w:unhideWhenUsed="0" w:qFormat="1"/>
+    <w:lsdException w:name="Strong" w:semiHidden="0" w:uiPriority="22" w:unhideWhenUsed="0" w:qFormat="1"/>
+    <w:lsdException w:name="Emphasis" w:semiHidden="0" w:uiPriority="20" w:unhideWhenUsed="0" w:qFormat="1"/>
+    <w:lsdException w:name="Table Grid" w:semiHidden="0" w:uiPriority="39" w:unhideWhenUsed="0"/>
+    <w:lsdException w:name="Note Level 1" w:semiHidden="0" w:unhideWhenUsed="0"/>
+    <w:lsdException w:name="Note Level 2" w:semiHidden="0" w:unhideWhenUsed="0"/>
+    <w:lsdException w:name="Note Level 3" w:semiHidden="0" w:unhideWhenUsed="0"/>
+    <w:lsdException w:name="Note Level 4" w:semiHidden="0" w:unhideWhenUsed="0"/>
+    <w:lsdException w:name="Note Level 5" w:semiHidden="0" w:unhideWhenUsed="0"/>
+    <w:lsdException w:name="Note Level 6" w:semiHidden="0" w:unhideWhenUsed="0"/>
+    <w:lsdException w:name="Note Level 7" w:semiHidden="0" w:unhideWhenUsed="0"/>
+    <w:lsdException w:name="Note Level 8" w:semiHidden="0" w:unhideWhenUsed="0"/>
+    <w:lsdException w:name="Note Level 9" w:semiHidden="0" w:unhideWhenUsed="0"/>
+    <w:lsdException w:name="Placeholder Text" w:unhideWhenUsed="0"/>
+    <w:lsdException w:name="No Spacing" w:semiHidden="0" w:uiPriority="1" w:unhideWhenUsed="0" w:qFormat="1"/>
+    <w:lsdException w:name="Light Shading" w:semiHidden="0" w:uiPriority="60" w:unhideWhenUsed="0"/>
+    <w:lsdException w:name="Light List" w:semiHidden="0" w:uiPriority="61" w:unhideWhenUsed="0"/>
+    <w:lsdException w:name="Light Grid" w:semiHidden="0" w:uiPriority="62" w:unhideWhenUsed="0"/>
+    <w:lsdException w:name="Medium Shading 1" w:semiHidden="0" w:uiPriority="63" w:unhideWhenUsed="0"/>
+    <w:lsdException w:name="Medium Shading 2" w:semiHidden="0" w:uiPriority="64" w:unhideWhenUsed="0"/>
+    <w:lsdException w:name="Medium List 1" w:semiHidden="0" w:uiPriority="65" w:unhideWhenUsed="0"/>
+    <w:lsdException w:name="Medium List 2" w:semiHidden="0" w:uiPriority="66" w:unhideWhenUsed="0"/>
+    <w:lsdException w:name="Medium Grid 1" w:semiHidden="0" w:uiPriority="67" w:unhideWhenUsed="0"/>
+    <w:lsdException w:name="Medium Grid 2" w:semiHidden="0" w:uiPriority="68" w:unhideWhenUsed="0"/>
+    <w:lsdException w:name="Medium Grid 3" w:semiHidden="0" w:uiPriority="69" w:unhideWhenUsed="0"/>
+    <w:lsdException w:name="Dark List" w:semiHidden="0" w:uiPriority="70" w:unhideWhenUsed="0"/>
+    <w:lsdException w:name="Colorful Shading" w:semiHidden="0" w:uiPriority="71" w:unhideWhenUsed="0"/>
+    <w:lsdException w:name="Colorful List" w:semiHidden="0" w:uiPriority="72" w:unhideWhenUsed="0"/>
+    <w:lsdException w:name="Colorful Grid" w:semiHidden="0" w:uiPriority="73" w:unhideWhenUsed="0"/>
+    <w:lsdException w:name="Light Shading Accent 1" w:semiHidden="0" w:uiPriority="60" w:unhideWhenUsed="0"/>
+    <w:lsdException w:name="Light List Accent 1" w:semiHidden="0" w:uiPriority="61" w:unhideWhenUsed="0"/>
+    <w:lsdException w:name="Light Grid Accent 1" w:semiHidden="0" w:uiPriority="62" w:unhideWhenUsed="0"/>
+    <w:lsdException w:name="Medium Shading 1 Accent 1" w:semiHidden="0" w:uiPriority="63" w:unhideWhenUsed="0"/>
+    <w:lsdException w:name="Medium Shading 2 Accent 1" w:semiHidden="0" w:uiPriority="64" w:unhideWhenUsed="0"/>
+    <w:lsdException w:name="Medium List 1 Accent 1" w:semiHidden="0" w:uiPriority="65" w:unhideWhenUsed="0"/>
+    <w:lsdException w:name="Revision" w:unhideWhenUsed="0"/>
+    <w:lsdException w:name="List Paragraph" w:semiHidden="0" w:uiPriority="34" w:unhideWhenUsed="0" w:qFormat="1"/>
+    <w:lsdException w:name="Quote" w:semiHidden="0" w:uiPriority="29" w:unhideWhenUsed="0" w:qFormat="1"/>
+    <w:lsdException w:name="Intense Quote" w:semiHidden="0" w:uiPriority="30" w:unhideWhenUsed="0" w:qFormat="1"/>
+    <w:lsdException w:name="Medium List 2 Accent 1" w:semiHidden="0" w:uiPriority="66" w:unhideWhenUsed="0"/>
+    <w:lsdException w:name="Medium Grid 1 Accent 1" w:semiHidden="0" w:uiPriority="67" w:unhideWhenUsed="0"/>
+    <w:lsdException w:name="Medium Grid 2 Accent 1" w:semiHidden="0" w:uiPriority="68" w:unhideWhenUsed="0"/>
+    <w:lsdException w:name="Medium Grid 3 Accent 1" w:semiHidden="0" w:uiPriority="69" w:unhideWhenUsed="0"/>
+    <w:lsdException w:name="Dark List Accent 1" w:semiHidden="0" w:uiPriority="70" w:unhideWhenUsed="0"/>
+    <w:lsdException w:name="Colorful Shading Accent 1" w:semiHidden="0" w:uiPriority="71" w:unhideWhenUsed="0"/>
+    <w:lsdException w:name="Colorful List Accent 1" w:semiHidden="0" w:uiPriority="72" w:unhideWhenUsed="0"/>
+    <w:lsdException w:name="Colorful Grid Accent 1" w:semiHidden="0" w:uiPriority="73" w:unhideWhenUsed="0"/>
+    <w:lsdException w:name="Light Shading Accent 2" w:semiHidden="0" w:uiPriority="60" w:unhideWhenUsed="0"/>
+    <w:lsdException w:name="Light List Accent 2" w:semiHidden="0" w:uiPriority="61" w:unhideWhenUsed="0"/>
+    <w:lsdException w:name="Light Grid Accent 2" w:semiHidden="0" w:uiPriority="62" w:unhideWhenUsed="0"/>
+    <w:lsdException w:name="Medium Shading 1 Accent 2" w:semiHidden="0" w:uiPriority="63" w:unhideWhenUsed="0"/>
+    <w:lsdException w:name="Medium Shading 2 Accent 2" w:semiHidden="0" w:uiPriority="64" w:unhideWhenUsed="0"/>
+    <w:lsdException w:name="Medium List 1 Accent 2" w:semiHidden="0" w:uiPriority="65" w:unhideWhenUsed="0"/>
+    <w:lsdException w:name="Medium List 2 Accent 2" w:semiHidden="0" w:uiPriority="66" w:unhideWhenUsed="0"/>
+    <w:lsdException w:name="Medium Grid 1 Accent 2" w:semiHidden="0" w:uiPriority="67" w:unhideWhenUsed="0"/>
+    <w:lsdException w:name="Medium Grid 2 Accent 2" w:semiHidden="0" w:uiPriority="68" w:unhideWhenUsed="0"/>
+    <w:lsdException w:name="Medium Grid 3 Accent 2" w:semiHidden="0" w:uiPriority="69" w:unhideWhenUsed="0"/>
+    <w:lsdException w:name="Dark List Accent 2" w:semiHidden="0" w:uiPriority="70" w:unhideWhenUsed="0"/>
+    <w:lsdException w:name="Colorful Shading Accent 2" w:semiHidden="0" w:uiPriority="71" w:unhideWhenUsed="0"/>
+    <w:lsdException w:name="Colorful List Accent 2" w:semiHidden="0" w:uiPriority="72" w:unhideWhenUsed="0"/>
+    <w:lsdException w:name="Colorful Grid Accent 2" w:semiHidden="0" w:uiPriority="73" w:unhideWhenUsed="0"/>
+    <w:lsdException w:name="Light Shading Accent 3" w:semiHidden="0" w:uiPriority="60" w:unhideWhenUsed="0"/>
+    <w:lsdException w:name="Light List Accent 3" w:semiHidden="0" w:uiPriority="61" w:unhideWhenUsed="0"/>
+    <w:lsdException w:name="Light Grid Accent 3" w:semiHidden="0" w:uiPriority="62" w:unhideWhenUsed="0"/>
+    <w:lsdException w:name="Medium Shading 1 Accent 3" w:semiHidden="0" w:uiPriority="63" w:unhideWhenUsed="0"/>
+    <w:lsdException w:name="Medium Shading 2 Accent 3" w:semiHidden="0" w:uiPriority="64" w:unhideWhenUsed="0"/>
+    <w:lsdException w:name="Medium List 1 Accent 3" w:semiHidden="0" w:uiPriority="65" w:unhideWhenUsed="0"/>
+    <w:lsdException w:name="Medium List 2 Accent 3" w:semiHidden="0" w:uiPriority="66" w:unhideWhenUsed="0"/>
+    <w:lsdException w:name="Medium Grid 1 Accent 3" w:semiHidden="0" w:uiPriority="67" w:unhideWhenUsed="0"/>
+    <w:lsdException w:name="Medium Grid 2 Accent 3" w:semiHidden="0" w:uiPriority="68" w:unhideWhenUsed="0"/>
+    <w:lsdException w:name="Medium Grid 3 Accent 3" w:semiHidden="0" w:uiPriority="69" w:unhideWhenUsed="0"/>
+    <w:lsdException w:name="Dark List Accent 3" w:semiHidden="0" w:uiPriority="70" w:unhideWhenUsed="0"/>
+    <w:lsdException w:name="Colorful Shading Accent 3" w:semiHidden="0" w:uiPriority="71" w:unhideWhenUsed="0"/>
+    <w:lsdException w:name="Colorful List Accent 3" w:semiHidden="0" w:uiPriority="72" w:unhideWhenUsed="0"/>
+    <w:lsdException w:name="Colorful Grid Accent 3" w:semiHidden="0" w:uiPriority="73" w:unhideWhenUsed="0"/>
+    <w:lsdException w:name="Light Shading Accent 4" w:semiHidden="0" w:uiPriority="60" w:unhideWhenUsed="0"/>
+    <w:lsdException w:name="Light List Accent 4" w:semiHidden="0" w:uiPriority="61" w:unhideWhenUsed="0"/>
+    <w:lsdException w:name="Light Grid Accent 4" w:semiHidden="0" w:uiPriority="62" w:unhideWhenUsed="0"/>
+    <w:lsdException w:name="Medium Shading 1 Accent 4" w:semiHidden="0" w:uiPriority="63" w:unhideWhenUsed="0"/>
+    <w:lsdException w:name="Medium Shading 2 Accent 4" w:semiHidden="0" w:uiPriority="64" w:unhideWhenUsed="0"/>
+    <w:lsdException w:name="Medium List 1 Accent 4" w:semiHidden="0" w:uiPriority="65" w:unhideWhenUsed="0"/>
+    <w:lsdException w:name="Medium List 2 Accent 4" w:semiHidden="0" w:uiPriority="66" w:unhideWhenUsed="0"/>
+    <w:lsdException w:name="Medium Grid 1 Accent 4" w:semiHidden="0" w:uiPriority="67" w:unhideWhenUsed="0"/>
+    <w:lsdException w:name="Medium Grid 2 Accent 4" w:semiHidden="0" w:uiPriority="68" w:unhideWhenUsed="0"/>
+    <w:lsdException w:name="Medium Grid 3 Accent 4" w:semiHidden="0" w:uiPriority="69" w:unhideWhenUsed="0"/>
+    <w:lsdException w:name="Dark List Accent 4" w:semiHidden="0" w:uiPriority="70" w:unhideWhenUsed="0"/>
+    <w:lsdException w:name="Colorful Shading Accent 4" w:semiHidden="0" w:uiPriority="71" w:unhideWhenUsed="0"/>
+    <w:lsdException w:name="Colorful List Accent 4" w:semiHidden="0" w:uiPriority="72" w:unhideWhenUsed="0"/>
+    <w:lsdException w:name="Colorful Grid Accent 4" w:semiHidden="0" w:uiPriority="73" w:unhideWhenUsed="0"/>
+    <w:lsdException w:name="Light Shading Accent 5" w:semiHidden="0" w:uiPriority="60" w:unhideWhenUsed="0"/>
+    <w:lsdException w:name="Light List Accent 5" w:semiHidden="0" w:uiPriority="61" w:unhideWhenUsed="0"/>
+    <w:lsdException w:name="Light Grid Accent 5" w:semiHidden="0" w:uiPriority="62" w:unhideWhenUsed="0"/>
+    <w:lsdException w:name="Medium Shading 1 Accent 5" w:semiHidden="0" w:uiPriority="63" w:unhideWhenUsed="0"/>
+    <w:lsdException w:name="Medium Shading 2 Accent 5" w:semiHidden="0" w:uiPriority="64" w:unhideWhenUsed="0"/>
+    <w:lsdException w:name="Medium List 1 Accent 5" w:semiHidden="0" w:uiPriority="65" w:unhideWhenUsed="0"/>
+    <w:lsdException w:name="Medium List 2 Accent 5" w:semiHidden="0" w:uiPriority="66" w:unhideWhenUsed="0"/>
+    <w:lsdException w:name="Medium Grid 1 Accent 5" w:semiHidden="0" w:uiPriority="67" w:unhideWhenUsed="0"/>
+    <w:lsdException w:name="Medium Grid 2 Accent 5" w:semiHidden="0" w:uiPriority="68" w:unhideWhenUsed="0"/>
+    <w:lsdException w:name="Medium Grid 3 Accent 5" w:semiHidden="0" w:uiPriority="69" w:unhideWhenUsed="0"/>
+    <w:lsdException w:name="Dark List Accent 5" w:semiHidden="0" w:uiPriority="70" w:unhideWhenUsed="0"/>
+    <w:lsdException w:name="Colorful Shading Accent 5" w:semiHidden="0" w:uiPriority="71" w:unhideWhenUsed="0"/>
+    <w:lsdException w:name="Colorful List Accent 5" w:semiHidden="0" w:uiPriority="72" w:unhideWhenUsed="0"/>
+    <w:lsdException w:name="Colorful Grid Accent 5" w:semiHidden="0" w:uiPriority="73" w:unhideWhenUsed="0"/>
+    <w:lsdException w:name="Light Shading Accent 6" w:semiHidden="0" w:uiPriority="60" w:unhideWhenUsed="0"/>
+    <w:lsdException w:name="Light List Accent 6" w:semiHidden="0" w:uiPriority="61" w:unhideWhenUsed="0"/>
+    <w:lsdException w:name="Light Grid Accent 6" w:semiHidden="0" w:uiPriority="62" w:unhideWhenUsed="0"/>
+    <w:lsdException w:name="Medium Shading 1 Accent 6" w:semiHidden="0" w:uiPriority="63" w:unhideWhenUsed="0"/>
+    <w:lsdException w:name="Medium Shading 2 Accent 6" w:semiHidden="0" w:uiPriority="64" w:unhideWhenUsed="0"/>
+    <w:lsdException w:name="Medium List 1 Accent 6" w:semiHidden="0" w:uiPriority="65" w:unhideWhenUsed="0"/>
+    <w:lsdException w:name="Medium List 2 Accent 6" w:semiHidden="0" w:uiPriority="66" w:unhideWhenUsed="0"/>
+    <w:lsdException w:name="Medium Grid 1 Accent 6" w:semiHidden="0" w:uiPriority="67" w:unhideWhenUsed="0"/>
+    <w:lsdException w:name="Medium Grid 2 Accent 6" w:semiHidden="0" w:uiPriority="68" w:unhideWhenUsed="0"/>
+    <w:lsdException w:name="Medium Grid 3 Accent 6" w:semiHidden="0" w:uiPriority="69" w:unhideWhenUsed="0"/>
+    <w:lsdException w:name="Dark List Accent 6" w:semiHidden="0" w:uiPriority="70" w:unhideWhenUsed="0"/>
+    <w:lsdException w:name="Colorful Shading Accent 6" w:semiHidden="0" w:uiPriority="71" w:unhideWhenUsed="0"/>
+    <w:lsdException w:name="Colorful List Accent 6" w:semiHidden="0" w:uiPriority="72" w:unhideWhenUsed="0"/>
+    <w:lsdException w:name="Colorful Grid Accent 6" w:semiHidden="0" w:uiPriority="73" w:unhideWhenUsed="0"/>
+    <w:lsdException w:name="Subtle Emphasis" w:semiHidden="0" w:uiPriority="19" w:unhideWhenUsed="0" w:qFormat="1"/>
+    <w:lsdException w:name="Intense Emphasis" w:semiHidden="0" w:uiPriority="21" w:unhideWhenUsed="0" w:qFormat="1"/>
+    <w:lsdException w:name="Subtle Reference" w:semiHidden="0" w:uiPriority="31" w:unhideWhenUsed="0" w:qFormat="1"/>
+    <w:lsdException w:name="Intense Reference" w:semiHidden="0" w:uiPriority="32" w:unhideWhenUsed="0" w:qFormat="1"/>
+    <w:lsdException w:name="Book Title" w:semiHidden="0" w:uiPriority="33" w:unhideWhenUsed="0" w:qFormat="1"/>
+    <w:lsdException w:name="Bibliography" w:uiPriority="37"/>
+    <w:lsdException w:name="TOC Heading" w:uiPriority="39" w:qFormat="1"/>
   </w:latentStyles>
   <w:style w:type="paragraph" w:default="1" w:styleId="a">
     <w:name w:val="Normal"/>
@@ -17270,7 +18006,7 @@
     <w:name w:val="heading 1"/>
     <w:basedOn w:val="a"/>
     <w:next w:val="a"/>
-    <w:link w:val="1Char"/>
+    <w:link w:val="10"/>
     <w:uiPriority w:val="9"/>
     <w:qFormat/>
     <w:rsid w:val="00A4769C"/>
@@ -17292,7 +18028,7 @@
     <w:name w:val="heading 2"/>
     <w:basedOn w:val="a"/>
     <w:next w:val="a"/>
-    <w:link w:val="2Char"/>
+    <w:link w:val="20"/>
     <w:uiPriority w:val="9"/>
     <w:unhideWhenUsed/>
     <w:qFormat/>
@@ -17315,7 +18051,7 @@
     <w:name w:val="heading 3"/>
     <w:basedOn w:val="a"/>
     <w:next w:val="a"/>
-    <w:link w:val="3Char"/>
+    <w:link w:val="30"/>
     <w:uiPriority w:val="9"/>
     <w:unhideWhenUsed/>
     <w:qFormat/>
@@ -17362,7 +18098,7 @@
   </w:style>
   <w:style w:type="paragraph" w:styleId="a3">
     <w:name w:val="No Spacing"/>
-    <w:link w:val="Char"/>
+    <w:link w:val="a4"/>
     <w:uiPriority w:val="1"/>
     <w:qFormat/>
     <w:rsid w:val="00394109"/>
@@ -17371,8 +18107,8 @@
       <w:sz w:val="22"/>
     </w:rPr>
   </w:style>
-  <w:style w:type="character" w:customStyle="1" w:styleId="Char">
-    <w:name w:val="无间隔 Char"/>
+  <w:style w:type="character" w:customStyle="1" w:styleId="a4">
+    <w:name w:val="无间距字符"/>
     <w:basedOn w:val="a0"/>
     <w:link w:val="a3"/>
     <w:uiPriority w:val="1"/>
@@ -17382,10 +18118,10 @@
       <w:sz w:val="22"/>
     </w:rPr>
   </w:style>
-  <w:style w:type="paragraph" w:styleId="a4">
+  <w:style w:type="paragraph" w:styleId="a5">
     <w:name w:val="header"/>
     <w:basedOn w:val="a"/>
-    <w:link w:val="Char0"/>
+    <w:link w:val="a6"/>
     <w:uiPriority w:val="99"/>
     <w:unhideWhenUsed/>
     <w:rsid w:val="00A4769C"/>
@@ -17405,10 +18141,10 @@
       <w:szCs w:val="18"/>
     </w:rPr>
   </w:style>
-  <w:style w:type="character" w:customStyle="1" w:styleId="Char0">
-    <w:name w:val="页眉 Char"/>
+  <w:style w:type="character" w:customStyle="1" w:styleId="a6">
+    <w:name w:val="页眉字符"/>
     <w:basedOn w:val="a0"/>
-    <w:link w:val="a4"/>
+    <w:link w:val="a5"/>
     <w:uiPriority w:val="99"/>
     <w:rsid w:val="00A4769C"/>
     <w:rPr>
@@ -17416,10 +18152,10 @@
       <w:szCs w:val="18"/>
     </w:rPr>
   </w:style>
-  <w:style w:type="paragraph" w:styleId="a5">
+  <w:style w:type="paragraph" w:styleId="a7">
     <w:name w:val="footer"/>
     <w:basedOn w:val="a"/>
-    <w:link w:val="Char1"/>
+    <w:link w:val="a8"/>
     <w:uiPriority w:val="99"/>
     <w:unhideWhenUsed/>
     <w:rsid w:val="00A4769C"/>
@@ -17436,10 +18172,10 @@
       <w:szCs w:val="18"/>
     </w:rPr>
   </w:style>
-  <w:style w:type="character" w:customStyle="1" w:styleId="Char1">
-    <w:name w:val="页脚 Char"/>
+  <w:style w:type="character" w:customStyle="1" w:styleId="a8">
+    <w:name w:val="页脚字符"/>
     <w:basedOn w:val="a0"/>
-    <w:link w:val="a5"/>
+    <w:link w:val="a7"/>
     <w:uiPriority w:val="99"/>
     <w:rsid w:val="00A4769C"/>
     <w:rPr>
@@ -17447,8 +18183,8 @@
       <w:szCs w:val="18"/>
     </w:rPr>
   </w:style>
-  <w:style w:type="character" w:customStyle="1" w:styleId="1Char">
-    <w:name w:val="标题 1 Char"/>
+  <w:style w:type="character" w:customStyle="1" w:styleId="10">
+    <w:name w:val="标题 1字符"/>
     <w:basedOn w:val="a0"/>
     <w:link w:val="1"/>
     <w:uiPriority w:val="9"/>
@@ -17461,8 +18197,8 @@
       <w:szCs w:val="44"/>
     </w:rPr>
   </w:style>
-  <w:style w:type="character" w:customStyle="1" w:styleId="2Char">
-    <w:name w:val="标题 2 Char"/>
+  <w:style w:type="character" w:customStyle="1" w:styleId="20">
+    <w:name w:val="标题 2字符"/>
     <w:basedOn w:val="a0"/>
     <w:link w:val="2"/>
     <w:uiPriority w:val="9"/>
@@ -17475,8 +18211,8 @@
       <w:szCs w:val="32"/>
     </w:rPr>
   </w:style>
-  <w:style w:type="character" w:customStyle="1" w:styleId="3Char">
-    <w:name w:val="标题 3 Char"/>
+  <w:style w:type="character" w:customStyle="1" w:styleId="30">
+    <w:name w:val="标题 3字符"/>
     <w:basedOn w:val="a0"/>
     <w:link w:val="3"/>
     <w:uiPriority w:val="9"/>
@@ -17512,7 +18248,7 @@
       <w:szCs w:val="32"/>
     </w:rPr>
   </w:style>
-  <w:style w:type="paragraph" w:styleId="10">
+  <w:style w:type="paragraph" w:styleId="11">
     <w:name w:val="toc 1"/>
     <w:basedOn w:val="a"/>
     <w:next w:val="a"/>
@@ -17521,7 +18257,7 @@
     <w:unhideWhenUsed/>
     <w:rsid w:val="00081473"/>
   </w:style>
-  <w:style w:type="paragraph" w:styleId="20">
+  <w:style w:type="paragraph" w:styleId="21">
     <w:name w:val="toc 2"/>
     <w:basedOn w:val="a"/>
     <w:next w:val="a"/>
@@ -17533,7 +18269,7 @@
       <w:ind w:leftChars="200" w:left="420"/>
     </w:pPr>
   </w:style>
-  <w:style w:type="paragraph" w:styleId="30">
+  <w:style w:type="paragraph" w:styleId="31">
     <w:name w:val="toc 3"/>
     <w:basedOn w:val="a"/>
     <w:next w:val="a"/>
@@ -17545,7 +18281,7 @@
       <w:ind w:leftChars="400" w:left="840"/>
     </w:pPr>
   </w:style>
-  <w:style w:type="character" w:styleId="a6">
+  <w:style w:type="character" w:styleId="a9">
     <w:name w:val="Hyperlink"/>
     <w:basedOn w:val="a0"/>
     <w:uiPriority w:val="99"/>
@@ -17556,12 +18292,13 @@
       <w:u w:val="single"/>
     </w:rPr>
   </w:style>
-  <w:style w:type="table" w:styleId="a7">
+  <w:style w:type="table" w:styleId="aa">
     <w:name w:val="Table Grid"/>
     <w:basedOn w:val="a1"/>
     <w:uiPriority w:val="39"/>
     <w:rsid w:val="00250786"/>
     <w:tblPr>
+      <w:tblInd w:w="0" w:type="dxa"/>
       <w:tblBorders>
         <w:top w:val="single" w:sz="4" w:space="0" w:color="auto"/>
         <w:left w:val="single" w:sz="4" w:space="0" w:color="auto"/>
@@ -17570,6 +18307,12 @@
         <w:insideH w:val="single" w:sz="4" w:space="0" w:color="auto"/>
         <w:insideV w:val="single" w:sz="4" w:space="0" w:color="auto"/>
       </w:tblBorders>
+      <w:tblCellMar>
+        <w:top w:w="0" w:type="dxa"/>
+        <w:left w:w="108" w:type="dxa"/>
+        <w:bottom w:w="0" w:type="dxa"/>
+        <w:right w:w="108" w:type="dxa"/>
+      </w:tblCellMar>
     </w:tblPr>
   </w:style>
   <w:style w:type="table" w:customStyle="1" w:styleId="4-11">
@@ -17580,6 +18323,7 @@
     <w:tblPr>
       <w:tblStyleRowBandSize w:val="1"/>
       <w:tblStyleColBandSize w:val="1"/>
+      <w:tblInd w:w="0" w:type="dxa"/>
       <w:tblBorders>
         <w:top w:val="single" w:sz="4" w:space="0" w:color="9CC2E5" w:themeColor="accent1" w:themeTint="99"/>
         <w:left w:val="single" w:sz="4" w:space="0" w:color="9CC2E5" w:themeColor="accent1" w:themeTint="99"/>
@@ -17588,6 +18332,12 @@
         <w:insideH w:val="single" w:sz="4" w:space="0" w:color="9CC2E5" w:themeColor="accent1" w:themeTint="99"/>
         <w:insideV w:val="single" w:sz="4" w:space="0" w:color="9CC2E5" w:themeColor="accent1" w:themeTint="99"/>
       </w:tblBorders>
+      <w:tblCellMar>
+        <w:top w:w="0" w:type="dxa"/>
+        <w:left w:w="108" w:type="dxa"/>
+        <w:bottom w:w="0" w:type="dxa"/>
+        <w:right w:w="108" w:type="dxa"/>
+      </w:tblCellMar>
     </w:tblPr>
     <w:tblStylePr w:type="firstRow">
       <w:rPr>
@@ -17653,6 +18403,7 @@
     <w:tblPr>
       <w:tblStyleRowBandSize w:val="1"/>
       <w:tblStyleColBandSize w:val="1"/>
+      <w:tblInd w:w="0" w:type="dxa"/>
       <w:tblBorders>
         <w:top w:val="single" w:sz="4" w:space="0" w:color="8EAADB" w:themeColor="accent5" w:themeTint="99"/>
         <w:left w:val="single" w:sz="4" w:space="0" w:color="8EAADB" w:themeColor="accent5" w:themeTint="99"/>
@@ -17661,6 +18412,12 @@
         <w:insideH w:val="single" w:sz="4" w:space="0" w:color="8EAADB" w:themeColor="accent5" w:themeTint="99"/>
         <w:insideV w:val="single" w:sz="4" w:space="0" w:color="8EAADB" w:themeColor="accent5" w:themeTint="99"/>
       </w:tblBorders>
+      <w:tblCellMar>
+        <w:top w:w="0" w:type="dxa"/>
+        <w:left w:w="108" w:type="dxa"/>
+        <w:bottom w:w="0" w:type="dxa"/>
+        <w:right w:w="108" w:type="dxa"/>
+      </w:tblCellMar>
     </w:tblPr>
     <w:tblStylePr w:type="firstRow">
       <w:rPr>
@@ -17718,10 +18475,10 @@
       </w:tcPr>
     </w:tblStylePr>
   </w:style>
-  <w:style w:type="paragraph" w:styleId="a8">
+  <w:style w:type="paragraph" w:styleId="ab">
     <w:name w:val="Balloon Text"/>
     <w:basedOn w:val="a"/>
-    <w:link w:val="Char2"/>
+    <w:link w:val="ac"/>
     <w:uiPriority w:val="99"/>
     <w:semiHidden/>
     <w:unhideWhenUsed/>
@@ -17732,10 +18489,10 @@
       <w:szCs w:val="18"/>
     </w:rPr>
   </w:style>
-  <w:style w:type="character" w:customStyle="1" w:styleId="Char2">
-    <w:name w:val="批注框文本 Char"/>
+  <w:style w:type="character" w:customStyle="1" w:styleId="ac">
+    <w:name w:val="批注框文本字符"/>
     <w:basedOn w:val="a0"/>
-    <w:link w:val="a8"/>
+    <w:link w:val="ab"/>
     <w:uiPriority w:val="99"/>
     <w:semiHidden/>
     <w:rsid w:val="00B47CFF"/>
@@ -17745,7 +18502,7 @@
       <w:szCs w:val="18"/>
     </w:rPr>
   </w:style>
-  <w:style w:type="paragraph" w:customStyle="1" w:styleId="21">
+  <w:style w:type="paragraph" w:customStyle="1" w:styleId="22">
     <w:name w:val="样式2"/>
     <w:basedOn w:val="a"/>
     <w:qFormat/>
@@ -17764,10 +18521,11 @@
   <w:style w:type="table" w:customStyle="1" w:styleId="5">
     <w:name w:val="网格型5"/>
     <w:basedOn w:val="a1"/>
-    <w:next w:val="a7"/>
+    <w:next w:val="aa"/>
     <w:uiPriority w:val="39"/>
     <w:rsid w:val="00F278A9"/>
     <w:tblPr>
+      <w:tblInd w:w="0" w:type="dxa"/>
       <w:tblBorders>
         <w:top w:val="single" w:sz="4" w:space="0" w:color="auto"/>
         <w:left w:val="single" w:sz="4" w:space="0" w:color="auto"/>
@@ -17776,15 +18534,22 @@
         <w:insideH w:val="single" w:sz="4" w:space="0" w:color="auto"/>
         <w:insideV w:val="single" w:sz="4" w:space="0" w:color="auto"/>
       </w:tblBorders>
+      <w:tblCellMar>
+        <w:top w:w="0" w:type="dxa"/>
+        <w:left w:w="108" w:type="dxa"/>
+        <w:bottom w:w="0" w:type="dxa"/>
+        <w:right w:w="108" w:type="dxa"/>
+      </w:tblCellMar>
     </w:tblPr>
   </w:style>
   <w:style w:type="table" w:customStyle="1" w:styleId="9">
     <w:name w:val="网格型9"/>
     <w:basedOn w:val="a1"/>
-    <w:next w:val="a7"/>
+    <w:next w:val="aa"/>
     <w:uiPriority w:val="39"/>
     <w:rsid w:val="00F278A9"/>
     <w:tblPr>
+      <w:tblInd w:w="0" w:type="dxa"/>
       <w:tblBorders>
         <w:top w:val="single" w:sz="4" w:space="0" w:color="auto"/>
         <w:left w:val="single" w:sz="4" w:space="0" w:color="auto"/>
@@ -17793,6 +18558,749 @@
         <w:insideH w:val="single" w:sz="4" w:space="0" w:color="auto"/>
         <w:insideV w:val="single" w:sz="4" w:space="0" w:color="auto"/>
       </w:tblBorders>
+      <w:tblCellMar>
+        <w:top w:w="0" w:type="dxa"/>
+        <w:left w:w="108" w:type="dxa"/>
+        <w:bottom w:w="0" w:type="dxa"/>
+        <w:right w:w="108" w:type="dxa"/>
+      </w:tblCellMar>
+    </w:tblPr>
+  </w:style>
+</w:styles>
+</file>
+
+<file path=word/stylesWithEffects.xml><?xml version="1.0" encoding="utf-8"?>
+<w:styles xmlns:wpc="http://schemas.microsoft.com/office/word/2010/wordprocessingCanvas" xmlns:mo="http://schemas.microsoft.com/office/mac/office/2008/main" xmlns:mc="http://schemas.openxmlformats.org/markup-compatibility/2006" xmlns:mv="urn:schemas-microsoft-com:mac:vml" xmlns:o="urn:schemas-microsoft-com:office:office" xmlns:r="http://schemas.openxmlformats.org/officeDocument/2006/relationships" xmlns:m="http://schemas.openxmlformats.org/officeDocument/2006/math" xmlns:v="urn:schemas-microsoft-com:vml" xmlns:wp14="http://schemas.microsoft.com/office/word/2010/wordprocessingDrawing" xmlns:wp="http://schemas.openxmlformats.org/drawingml/2006/wordprocessingDrawing" xmlns:w10="urn:schemas-microsoft-com:office:word" xmlns:w="http://schemas.openxmlformats.org/wordprocessingml/2006/main" xmlns:w14="http://schemas.microsoft.com/office/word/2010/wordml" xmlns:wpg="http://schemas.microsoft.com/office/word/2010/wordprocessingGroup" xmlns:wpi="http://schemas.microsoft.com/office/word/2010/wordprocessingInk" xmlns:wne="http://schemas.microsoft.com/office/word/2006/wordml" xmlns:wps="http://schemas.microsoft.com/office/word/2010/wordprocessingShape" mc:Ignorable="w14 wp14">
+  <w:docDefaults>
+    <w:rPrDefault>
+      <w:rPr>
+        <w:rFonts w:asciiTheme="minorHAnsi" w:eastAsiaTheme="minorEastAsia" w:hAnsiTheme="minorHAnsi" w:cstheme="minorBidi"/>
+        <w:kern w:val="2"/>
+        <w:sz w:val="21"/>
+        <w:szCs w:val="22"/>
+        <w:lang w:val="en-US" w:eastAsia="zh-CN" w:bidi="ar-SA"/>
+      </w:rPr>
+    </w:rPrDefault>
+    <w:pPrDefault/>
+  </w:docDefaults>
+  <w:latentStyles w:defLockedState="0" w:defUIPriority="99" w:defSemiHidden="1" w:defUnhideWhenUsed="1" w:defQFormat="0" w:count="276">
+    <w:lsdException w:name="Normal" w:semiHidden="0" w:uiPriority="0" w:unhideWhenUsed="0" w:qFormat="1"/>
+    <w:lsdException w:name="heading 1" w:semiHidden="0" w:uiPriority="9" w:unhideWhenUsed="0" w:qFormat="1"/>
+    <w:lsdException w:name="heading 2" w:uiPriority="9" w:qFormat="1"/>
+    <w:lsdException w:name="heading 3" w:uiPriority="9" w:qFormat="1"/>
+    <w:lsdException w:name="heading 4" w:uiPriority="9" w:qFormat="1"/>
+    <w:lsdException w:name="heading 5" w:uiPriority="9" w:qFormat="1"/>
+    <w:lsdException w:name="heading 6" w:uiPriority="9" w:qFormat="1"/>
+    <w:lsdException w:name="heading 7" w:uiPriority="9" w:qFormat="1"/>
+    <w:lsdException w:name="heading 8" w:uiPriority="9" w:qFormat="1"/>
+    <w:lsdException w:name="heading 9" w:uiPriority="9" w:qFormat="1"/>
+    <w:lsdException w:name="toc 1" w:uiPriority="39"/>
+    <w:lsdException w:name="toc 2" w:uiPriority="39"/>
+    <w:lsdException w:name="toc 3" w:uiPriority="39"/>
+    <w:lsdException w:name="toc 4" w:uiPriority="39"/>
+    <w:lsdException w:name="toc 5" w:uiPriority="39"/>
+    <w:lsdException w:name="toc 6" w:uiPriority="39"/>
+    <w:lsdException w:name="toc 7" w:uiPriority="39"/>
+    <w:lsdException w:name="toc 8" w:uiPriority="39"/>
+    <w:lsdException w:name="toc 9" w:uiPriority="39"/>
+    <w:lsdException w:name="caption" w:uiPriority="35" w:qFormat="1"/>
+    <w:lsdException w:name="Title" w:semiHidden="0" w:uiPriority="10" w:unhideWhenUsed="0" w:qFormat="1"/>
+    <w:lsdException w:name="Default Paragraph Font" w:uiPriority="1"/>
+    <w:lsdException w:name="Subtitle" w:semiHidden="0" w:uiPriority="11" w:unhideWhenUsed="0" w:qFormat="1"/>
+    <w:lsdException w:name="Strong" w:semiHidden="0" w:uiPriority="22" w:unhideWhenUsed="0" w:qFormat="1"/>
+    <w:lsdException w:name="Emphasis" w:semiHidden="0" w:uiPriority="20" w:unhideWhenUsed="0" w:qFormat="1"/>
+    <w:lsdException w:name="Table Grid" w:semiHidden="0" w:uiPriority="39" w:unhideWhenUsed="0"/>
+    <w:lsdException w:name="Note Level 1" w:semiHidden="0" w:unhideWhenUsed="0"/>
+    <w:lsdException w:name="Note Level 2" w:semiHidden="0" w:unhideWhenUsed="0"/>
+    <w:lsdException w:name="Note Level 3" w:semiHidden="0" w:unhideWhenUsed="0"/>
+    <w:lsdException w:name="Note Level 4" w:semiHidden="0" w:unhideWhenUsed="0"/>
+    <w:lsdException w:name="Note Level 5" w:semiHidden="0" w:unhideWhenUsed="0"/>
+    <w:lsdException w:name="Note Level 6" w:semiHidden="0" w:unhideWhenUsed="0"/>
+    <w:lsdException w:name="Note Level 7" w:semiHidden="0" w:unhideWhenUsed="0"/>
+    <w:lsdException w:name="Note Level 8" w:semiHidden="0" w:unhideWhenUsed="0"/>
+    <w:lsdException w:name="Note Level 9" w:semiHidden="0" w:unhideWhenUsed="0"/>
+    <w:lsdException w:name="Placeholder Text" w:unhideWhenUsed="0"/>
+    <w:lsdException w:name="No Spacing" w:semiHidden="0" w:uiPriority="1" w:unhideWhenUsed="0" w:qFormat="1"/>
+    <w:lsdException w:name="Light Shading" w:semiHidden="0" w:uiPriority="60" w:unhideWhenUsed="0"/>
+    <w:lsdException w:name="Light List" w:semiHidden="0" w:uiPriority="61" w:unhideWhenUsed="0"/>
+    <w:lsdException w:name="Light Grid" w:semiHidden="0" w:uiPriority="62" w:unhideWhenUsed="0"/>
+    <w:lsdException w:name="Medium Shading 1" w:semiHidden="0" w:uiPriority="63" w:unhideWhenUsed="0"/>
+    <w:lsdException w:name="Medium Shading 2" w:semiHidden="0" w:uiPriority="64" w:unhideWhenUsed="0"/>
+    <w:lsdException w:name="Medium List 1" w:semiHidden="0" w:uiPriority="65" w:unhideWhenUsed="0"/>
+    <w:lsdException w:name="Medium List 2" w:semiHidden="0" w:uiPriority="66" w:unhideWhenUsed="0"/>
+    <w:lsdException w:name="Medium Grid 1" w:semiHidden="0" w:uiPriority="67" w:unhideWhenUsed="0"/>
+    <w:lsdException w:name="Medium Grid 2" w:semiHidden="0" w:uiPriority="68" w:unhideWhenUsed="0"/>
+    <w:lsdException w:name="Medium Grid 3" w:semiHidden="0" w:uiPriority="69" w:unhideWhenUsed="0"/>
+    <w:lsdException w:name="Dark List" w:semiHidden="0" w:uiPriority="70" w:unhideWhenUsed="0"/>
+    <w:lsdException w:name="Colorful Shading" w:semiHidden="0" w:uiPriority="71" w:unhideWhenUsed="0"/>
+    <w:lsdException w:name="Colorful List" w:semiHidden="0" w:uiPriority="72" w:unhideWhenUsed="0"/>
+    <w:lsdException w:name="Colorful Grid" w:semiHidden="0" w:uiPriority="73" w:unhideWhenUsed="0"/>
+    <w:lsdException w:name="Light Shading Accent 1" w:semiHidden="0" w:uiPriority="60" w:unhideWhenUsed="0"/>
+    <w:lsdException w:name="Light List Accent 1" w:semiHidden="0" w:uiPriority="61" w:unhideWhenUsed="0"/>
+    <w:lsdException w:name="Light Grid Accent 1" w:semiHidden="0" w:uiPriority="62" w:unhideWhenUsed="0"/>
+    <w:lsdException w:name="Medium Shading 1 Accent 1" w:semiHidden="0" w:uiPriority="63" w:unhideWhenUsed="0"/>
+    <w:lsdException w:name="Medium Shading 2 Accent 1" w:semiHidden="0" w:uiPriority="64" w:unhideWhenUsed="0"/>
+    <w:lsdException w:name="Medium List 1 Accent 1" w:semiHidden="0" w:uiPriority="65" w:unhideWhenUsed="0"/>
+    <w:lsdException w:name="Revision" w:unhideWhenUsed="0"/>
+    <w:lsdException w:name="List Paragraph" w:semiHidden="0" w:uiPriority="34" w:unhideWhenUsed="0" w:qFormat="1"/>
+    <w:lsdException w:name="Quote" w:semiHidden="0" w:uiPriority="29" w:unhideWhenUsed="0" w:qFormat="1"/>
+    <w:lsdException w:name="Intense Quote" w:semiHidden="0" w:uiPriority="30" w:unhideWhenUsed="0" w:qFormat="1"/>
+    <w:lsdException w:name="Medium List 2 Accent 1" w:semiHidden="0" w:uiPriority="66" w:unhideWhenUsed="0"/>
+    <w:lsdException w:name="Medium Grid 1 Accent 1" w:semiHidden="0" w:uiPriority="67" w:unhideWhenUsed="0"/>
+    <w:lsdException w:name="Medium Grid 2 Accent 1" w:semiHidden="0" w:uiPriority="68" w:unhideWhenUsed="0"/>
+    <w:lsdException w:name="Medium Grid 3 Accent 1" w:semiHidden="0" w:uiPriority="69" w:unhideWhenUsed="0"/>
+    <w:lsdException w:name="Dark List Accent 1" w:semiHidden="0" w:uiPriority="70" w:unhideWhenUsed="0"/>
+    <w:lsdException w:name="Colorful Shading Accent 1" w:semiHidden="0" w:uiPriority="71" w:unhideWhenUsed="0"/>
+    <w:lsdException w:name="Colorful List Accent 1" w:semiHidden="0" w:uiPriority="72" w:unhideWhenUsed="0"/>
+    <w:lsdException w:name="Colorful Grid Accent 1" w:semiHidden="0" w:uiPriority="73" w:unhideWhenUsed="0"/>
+    <w:lsdException w:name="Light Shading Accent 2" w:semiHidden="0" w:uiPriority="60" w:unhideWhenUsed="0"/>
+    <w:lsdException w:name="Light List Accent 2" w:semiHidden="0" w:uiPriority="61" w:unhideWhenUsed="0"/>
+    <w:lsdException w:name="Light Grid Accent 2" w:semiHidden="0" w:uiPriority="62" w:unhideWhenUsed="0"/>
+    <w:lsdException w:name="Medium Shading 1 Accent 2" w:semiHidden="0" w:uiPriority="63" w:unhideWhenUsed="0"/>
+    <w:lsdException w:name="Medium Shading 2 Accent 2" w:semiHidden="0" w:uiPriority="64" w:unhideWhenUsed="0"/>
+    <w:lsdException w:name="Medium List 1 Accent 2" w:semiHidden="0" w:uiPriority="65" w:unhideWhenUsed="0"/>
+    <w:lsdException w:name="Medium List 2 Accent 2" w:semiHidden="0" w:uiPriority="66" w:unhideWhenUsed="0"/>
+    <w:lsdException w:name="Medium Grid 1 Accent 2" w:semiHidden="0" w:uiPriority="67" w:unhideWhenUsed="0"/>
+    <w:lsdException w:name="Medium Grid 2 Accent 2" w:semiHidden="0" w:uiPriority="68" w:unhideWhenUsed="0"/>
+    <w:lsdException w:name="Medium Grid 3 Accent 2" w:semiHidden="0" w:uiPriority="69" w:unhideWhenUsed="0"/>
+    <w:lsdException w:name="Dark List Accent 2" w:semiHidden="0" w:uiPriority="70" w:unhideWhenUsed="0"/>
+    <w:lsdException w:name="Colorful Shading Accent 2" w:semiHidden="0" w:uiPriority="71" w:unhideWhenUsed="0"/>
+    <w:lsdException w:name="Colorful List Accent 2" w:semiHidden="0" w:uiPriority="72" w:unhideWhenUsed="0"/>
+    <w:lsdException w:name="Colorful Grid Accent 2" w:semiHidden="0" w:uiPriority="73" w:unhideWhenUsed="0"/>
+    <w:lsdException w:name="Light Shading Accent 3" w:semiHidden="0" w:uiPriority="60" w:unhideWhenUsed="0"/>
+    <w:lsdException w:name="Light List Accent 3" w:semiHidden="0" w:uiPriority="61" w:unhideWhenUsed="0"/>
+    <w:lsdException w:name="Light Grid Accent 3" w:semiHidden="0" w:uiPriority="62" w:unhideWhenUsed="0"/>
+    <w:lsdException w:name="Medium Shading 1 Accent 3" w:semiHidden="0" w:uiPriority="63" w:unhideWhenUsed="0"/>
+    <w:lsdException w:name="Medium Shading 2 Accent 3" w:semiHidden="0" w:uiPriority="64" w:unhideWhenUsed="0"/>
+    <w:lsdException w:name="Medium List 1 Accent 3" w:semiHidden="0" w:uiPriority="65" w:unhideWhenUsed="0"/>
+    <w:lsdException w:name="Medium List 2 Accent 3" w:semiHidden="0" w:uiPriority="66" w:unhideWhenUsed="0"/>
+    <w:lsdException w:name="Medium Grid 1 Accent 3" w:semiHidden="0" w:uiPriority="67" w:unhideWhenUsed="0"/>
+    <w:lsdException w:name="Medium Grid 2 Accent 3" w:semiHidden="0" w:uiPriority="68" w:unhideWhenUsed="0"/>
+    <w:lsdException w:name="Medium Grid 3 Accent 3" w:semiHidden="0" w:uiPriority="69" w:unhideWhenUsed="0"/>
+    <w:lsdException w:name="Dark List Accent 3" w:semiHidden="0" w:uiPriority="70" w:unhideWhenUsed="0"/>
+    <w:lsdException w:name="Colorful Shading Accent 3" w:semiHidden="0" w:uiPriority="71" w:unhideWhenUsed="0"/>
+    <w:lsdException w:name="Colorful List Accent 3" w:semiHidden="0" w:uiPriority="72" w:unhideWhenUsed="0"/>
+    <w:lsdException w:name="Colorful Grid Accent 3" w:semiHidden="0" w:uiPriority="73" w:unhideWhenUsed="0"/>
+    <w:lsdException w:name="Light Shading Accent 4" w:semiHidden="0" w:uiPriority="60" w:unhideWhenUsed="0"/>
+    <w:lsdException w:name="Light List Accent 4" w:semiHidden="0" w:uiPriority="61" w:unhideWhenUsed="0"/>
+    <w:lsdException w:name="Light Grid Accent 4" w:semiHidden="0" w:uiPriority="62" w:unhideWhenUsed="0"/>
+    <w:lsdException w:name="Medium Shading 1 Accent 4" w:semiHidden="0" w:uiPriority="63" w:unhideWhenUsed="0"/>
+    <w:lsdException w:name="Medium Shading 2 Accent 4" w:semiHidden="0" w:uiPriority="64" w:unhideWhenUsed="0"/>
+    <w:lsdException w:name="Medium List 1 Accent 4" w:semiHidden="0" w:uiPriority="65" w:unhideWhenUsed="0"/>
+    <w:lsdException w:name="Medium List 2 Accent 4" w:semiHidden="0" w:uiPriority="66" w:unhideWhenUsed="0"/>
+    <w:lsdException w:name="Medium Grid 1 Accent 4" w:semiHidden="0" w:uiPriority="67" w:unhideWhenUsed="0"/>
+    <w:lsdException w:name="Medium Grid 2 Accent 4" w:semiHidden="0" w:uiPriority="68" w:unhideWhenUsed="0"/>
+    <w:lsdException w:name="Medium Grid 3 Accent 4" w:semiHidden="0" w:uiPriority="69" w:unhideWhenUsed="0"/>
+    <w:lsdException w:name="Dark List Accent 4" w:semiHidden="0" w:uiPriority="70" w:unhideWhenUsed="0"/>
+    <w:lsdException w:name="Colorful Shading Accent 4" w:semiHidden="0" w:uiPriority="71" w:unhideWhenUsed="0"/>
+    <w:lsdException w:name="Colorful List Accent 4" w:semiHidden="0" w:uiPriority="72" w:unhideWhenUsed="0"/>
+    <w:lsdException w:name="Colorful Grid Accent 4" w:semiHidden="0" w:uiPriority="73" w:unhideWhenUsed="0"/>
+    <w:lsdException w:name="Light Shading Accent 5" w:semiHidden="0" w:uiPriority="60" w:unhideWhenUsed="0"/>
+    <w:lsdException w:name="Light List Accent 5" w:semiHidden="0" w:uiPriority="61" w:unhideWhenUsed="0"/>
+    <w:lsdException w:name="Light Grid Accent 5" w:semiHidden="0" w:uiPriority="62" w:unhideWhenUsed="0"/>
+    <w:lsdException w:name="Medium Shading 1 Accent 5" w:semiHidden="0" w:uiPriority="63" w:unhideWhenUsed="0"/>
+    <w:lsdException w:name="Medium Shading 2 Accent 5" w:semiHidden="0" w:uiPriority="64" w:unhideWhenUsed="0"/>
+    <w:lsdException w:name="Medium List 1 Accent 5" w:semiHidden="0" w:uiPriority="65" w:unhideWhenUsed="0"/>
+    <w:lsdException w:name="Medium List 2 Accent 5" w:semiHidden="0" w:uiPriority="66" w:unhideWhenUsed="0"/>
+    <w:lsdException w:name="Medium Grid 1 Accent 5" w:semiHidden="0" w:uiPriority="67" w:unhideWhenUsed="0"/>
+    <w:lsdException w:name="Medium Grid 2 Accent 5" w:semiHidden="0" w:uiPriority="68" w:unhideWhenUsed="0"/>
+    <w:lsdException w:name="Medium Grid 3 Accent 5" w:semiHidden="0" w:uiPriority="69" w:unhideWhenUsed="0"/>
+    <w:lsdException w:name="Dark List Accent 5" w:semiHidden="0" w:uiPriority="70" w:unhideWhenUsed="0"/>
+    <w:lsdException w:name="Colorful Shading Accent 5" w:semiHidden="0" w:uiPriority="71" w:unhideWhenUsed="0"/>
+    <w:lsdException w:name="Colorful List Accent 5" w:semiHidden="0" w:uiPriority="72" w:unhideWhenUsed="0"/>
+    <w:lsdException w:name="Colorful Grid Accent 5" w:semiHidden="0" w:uiPriority="73" w:unhideWhenUsed="0"/>
+    <w:lsdException w:name="Light Shading Accent 6" w:semiHidden="0" w:uiPriority="60" w:unhideWhenUsed="0"/>
+    <w:lsdException w:name="Light List Accent 6" w:semiHidden="0" w:uiPriority="61" w:unhideWhenUsed="0"/>
+    <w:lsdException w:name="Light Grid Accent 6" w:semiHidden="0" w:uiPriority="62" w:unhideWhenUsed="0"/>
+    <w:lsdException w:name="Medium Shading 1 Accent 6" w:semiHidden="0" w:uiPriority="63" w:unhideWhenUsed="0"/>
+    <w:lsdException w:name="Medium Shading 2 Accent 6" w:semiHidden="0" w:uiPriority="64" w:unhideWhenUsed="0"/>
+    <w:lsdException w:name="Medium List 1 Accent 6" w:semiHidden="0" w:uiPriority="65" w:unhideWhenUsed="0"/>
+    <w:lsdException w:name="Medium List 2 Accent 6" w:semiHidden="0" w:uiPriority="66" w:unhideWhenUsed="0"/>
+    <w:lsdException w:name="Medium Grid 1 Accent 6" w:semiHidden="0" w:uiPriority="67" w:unhideWhenUsed="0"/>
+    <w:lsdException w:name="Medium Grid 2 Accent 6" w:semiHidden="0" w:uiPriority="68" w:unhideWhenUsed="0"/>
+    <w:lsdException w:name="Medium Grid 3 Accent 6" w:semiHidden="0" w:uiPriority="69" w:unhideWhenUsed="0"/>
+    <w:lsdException w:name="Dark List Accent 6" w:semiHidden="0" w:uiPriority="70" w:unhideWhenUsed="0"/>
+    <w:lsdException w:name="Colorful Shading Accent 6" w:semiHidden="0" w:uiPriority="71" w:unhideWhenUsed="0"/>
+    <w:lsdException w:name="Colorful List Accent 6" w:semiHidden="0" w:uiPriority="72" w:unhideWhenUsed="0"/>
+    <w:lsdException w:name="Colorful Grid Accent 6" w:semiHidden="0" w:uiPriority="73" w:unhideWhenUsed="0"/>
+    <w:lsdException w:name="Subtle Emphasis" w:semiHidden="0" w:uiPriority="19" w:unhideWhenUsed="0" w:qFormat="1"/>
+    <w:lsdException w:name="Intense Emphasis" w:semiHidden="0" w:uiPriority="21" w:unhideWhenUsed="0" w:qFormat="1"/>
+    <w:lsdException w:name="Subtle Reference" w:semiHidden="0" w:uiPriority="31" w:unhideWhenUsed="0" w:qFormat="1"/>
+    <w:lsdException w:name="Intense Reference" w:semiHidden="0" w:uiPriority="32" w:unhideWhenUsed="0" w:qFormat="1"/>
+    <w:lsdException w:name="Book Title" w:semiHidden="0" w:uiPriority="33" w:unhideWhenUsed="0" w:qFormat="1"/>
+    <w:lsdException w:name="Bibliography" w:uiPriority="37"/>
+    <w:lsdException w:name="TOC Heading" w:uiPriority="39" w:qFormat="1"/>
+  </w:latentStyles>
+  <w:style w:type="paragraph" w:default="1" w:styleId="a">
+    <w:name w:val="Normal"/>
+    <w:qFormat/>
+    <w:pPr>
+      <w:widowControl w:val="0"/>
+      <w:jc w:val="both"/>
+    </w:pPr>
+  </w:style>
+  <w:style w:type="paragraph" w:styleId="1">
+    <w:name w:val="heading 1"/>
+    <w:basedOn w:val="a"/>
+    <w:next w:val="a"/>
+    <w:link w:val="10"/>
+    <w:uiPriority w:val="9"/>
+    <w:qFormat/>
+    <w:rsid w:val="00A4769C"/>
+    <w:pPr>
+      <w:keepNext/>
+      <w:keepLines/>
+      <w:spacing w:before="340" w:after="330" w:line="578" w:lineRule="auto"/>
+      <w:outlineLvl w:val="0"/>
+    </w:pPr>
+    <w:rPr>
+      <w:b/>
+      <w:bCs/>
+      <w:kern w:val="44"/>
+      <w:sz w:val="44"/>
+      <w:szCs w:val="44"/>
+    </w:rPr>
+  </w:style>
+  <w:style w:type="paragraph" w:styleId="2">
+    <w:name w:val="heading 2"/>
+    <w:basedOn w:val="a"/>
+    <w:next w:val="a"/>
+    <w:link w:val="20"/>
+    <w:uiPriority w:val="9"/>
+    <w:unhideWhenUsed/>
+    <w:qFormat/>
+    <w:rsid w:val="00A4769C"/>
+    <w:pPr>
+      <w:keepNext/>
+      <w:keepLines/>
+      <w:spacing w:before="260" w:after="260" w:line="416" w:lineRule="auto"/>
+      <w:outlineLvl w:val="1"/>
+    </w:pPr>
+    <w:rPr>
+      <w:rFonts w:asciiTheme="majorHAnsi" w:eastAsiaTheme="majorEastAsia" w:hAnsiTheme="majorHAnsi" w:cstheme="majorBidi"/>
+      <w:b/>
+      <w:bCs/>
+      <w:sz w:val="32"/>
+      <w:szCs w:val="32"/>
+    </w:rPr>
+  </w:style>
+  <w:style w:type="paragraph" w:styleId="3">
+    <w:name w:val="heading 3"/>
+    <w:basedOn w:val="a"/>
+    <w:next w:val="a"/>
+    <w:link w:val="30"/>
+    <w:uiPriority w:val="9"/>
+    <w:unhideWhenUsed/>
+    <w:qFormat/>
+    <w:rsid w:val="00A4769C"/>
+    <w:pPr>
+      <w:keepNext/>
+      <w:keepLines/>
+      <w:spacing w:before="260" w:after="260" w:line="416" w:lineRule="auto"/>
+      <w:outlineLvl w:val="2"/>
+    </w:pPr>
+    <w:rPr>
+      <w:b/>
+      <w:bCs/>
+      <w:sz w:val="32"/>
+      <w:szCs w:val="32"/>
+    </w:rPr>
+  </w:style>
+  <w:style w:type="character" w:default="1" w:styleId="a0">
+    <w:name w:val="Default Paragraph Font"/>
+    <w:uiPriority w:val="1"/>
+    <w:semiHidden/>
+    <w:unhideWhenUsed/>
+  </w:style>
+  <w:style w:type="table" w:default="1" w:styleId="a1">
+    <w:name w:val="Normal Table"/>
+    <w:uiPriority w:val="99"/>
+    <w:semiHidden/>
+    <w:unhideWhenUsed/>
+    <w:tblPr>
+      <w:tblInd w:w="0" w:type="dxa"/>
+      <w:tblCellMar>
+        <w:top w:w="0" w:type="dxa"/>
+        <w:left w:w="108" w:type="dxa"/>
+        <w:bottom w:w="0" w:type="dxa"/>
+        <w:right w:w="108" w:type="dxa"/>
+      </w:tblCellMar>
+    </w:tblPr>
+  </w:style>
+  <w:style w:type="numbering" w:default="1" w:styleId="a2">
+    <w:name w:val="No List"/>
+    <w:uiPriority w:val="99"/>
+    <w:semiHidden/>
+    <w:unhideWhenUsed/>
+  </w:style>
+  <w:style w:type="paragraph" w:styleId="a3">
+    <w:name w:val="No Spacing"/>
+    <w:link w:val="a4"/>
+    <w:uiPriority w:val="1"/>
+    <w:qFormat/>
+    <w:rsid w:val="00394109"/>
+    <w:rPr>
+      <w:kern w:val="0"/>
+      <w:sz w:val="22"/>
+    </w:rPr>
+  </w:style>
+  <w:style w:type="character" w:customStyle="1" w:styleId="a4">
+    <w:name w:val="无间距字符"/>
+    <w:basedOn w:val="a0"/>
+    <w:link w:val="a3"/>
+    <w:uiPriority w:val="1"/>
+    <w:rsid w:val="00394109"/>
+    <w:rPr>
+      <w:kern w:val="0"/>
+      <w:sz w:val="22"/>
+    </w:rPr>
+  </w:style>
+  <w:style w:type="paragraph" w:styleId="a5">
+    <w:name w:val="header"/>
+    <w:basedOn w:val="a"/>
+    <w:link w:val="a6"/>
+    <w:uiPriority w:val="99"/>
+    <w:unhideWhenUsed/>
+    <w:rsid w:val="00A4769C"/>
+    <w:pPr>
+      <w:pBdr>
+        <w:bottom w:val="single" w:sz="6" w:space="1" w:color="auto"/>
+      </w:pBdr>
+      <w:tabs>
+        <w:tab w:val="center" w:pos="4153"/>
+        <w:tab w:val="right" w:pos="8306"/>
+      </w:tabs>
+      <w:snapToGrid w:val="0"/>
+      <w:jc w:val="center"/>
+    </w:pPr>
+    <w:rPr>
+      <w:sz w:val="18"/>
+      <w:szCs w:val="18"/>
+    </w:rPr>
+  </w:style>
+  <w:style w:type="character" w:customStyle="1" w:styleId="a6">
+    <w:name w:val="页眉字符"/>
+    <w:basedOn w:val="a0"/>
+    <w:link w:val="a5"/>
+    <w:uiPriority w:val="99"/>
+    <w:rsid w:val="00A4769C"/>
+    <w:rPr>
+      <w:sz w:val="18"/>
+      <w:szCs w:val="18"/>
+    </w:rPr>
+  </w:style>
+  <w:style w:type="paragraph" w:styleId="a7">
+    <w:name w:val="footer"/>
+    <w:basedOn w:val="a"/>
+    <w:link w:val="a8"/>
+    <w:uiPriority w:val="99"/>
+    <w:unhideWhenUsed/>
+    <w:rsid w:val="00A4769C"/>
+    <w:pPr>
+      <w:tabs>
+        <w:tab w:val="center" w:pos="4153"/>
+        <w:tab w:val="right" w:pos="8306"/>
+      </w:tabs>
+      <w:snapToGrid w:val="0"/>
+      <w:jc w:val="left"/>
+    </w:pPr>
+    <w:rPr>
+      <w:sz w:val="18"/>
+      <w:szCs w:val="18"/>
+    </w:rPr>
+  </w:style>
+  <w:style w:type="character" w:customStyle="1" w:styleId="a8">
+    <w:name w:val="页脚字符"/>
+    <w:basedOn w:val="a0"/>
+    <w:link w:val="a7"/>
+    <w:uiPriority w:val="99"/>
+    <w:rsid w:val="00A4769C"/>
+    <w:rPr>
+      <w:sz w:val="18"/>
+      <w:szCs w:val="18"/>
+    </w:rPr>
+  </w:style>
+  <w:style w:type="character" w:customStyle="1" w:styleId="10">
+    <w:name w:val="标题 1字符"/>
+    <w:basedOn w:val="a0"/>
+    <w:link w:val="1"/>
+    <w:uiPriority w:val="9"/>
+    <w:rsid w:val="00A4769C"/>
+    <w:rPr>
+      <w:b/>
+      <w:bCs/>
+      <w:kern w:val="44"/>
+      <w:sz w:val="44"/>
+      <w:szCs w:val="44"/>
+    </w:rPr>
+  </w:style>
+  <w:style w:type="character" w:customStyle="1" w:styleId="20">
+    <w:name w:val="标题 2字符"/>
+    <w:basedOn w:val="a0"/>
+    <w:link w:val="2"/>
+    <w:uiPriority w:val="9"/>
+    <w:rsid w:val="00A4769C"/>
+    <w:rPr>
+      <w:rFonts w:asciiTheme="majorHAnsi" w:eastAsiaTheme="majorEastAsia" w:hAnsiTheme="majorHAnsi" w:cstheme="majorBidi"/>
+      <w:b/>
+      <w:bCs/>
+      <w:sz w:val="32"/>
+      <w:szCs w:val="32"/>
+    </w:rPr>
+  </w:style>
+  <w:style w:type="character" w:customStyle="1" w:styleId="30">
+    <w:name w:val="标题 3字符"/>
+    <w:basedOn w:val="a0"/>
+    <w:link w:val="3"/>
+    <w:uiPriority w:val="9"/>
+    <w:rsid w:val="00A4769C"/>
+    <w:rPr>
+      <w:b/>
+      <w:bCs/>
+      <w:sz w:val="32"/>
+      <w:szCs w:val="32"/>
+    </w:rPr>
+  </w:style>
+  <w:style w:type="paragraph" w:styleId="TOC">
+    <w:name w:val="TOC Heading"/>
+    <w:basedOn w:val="1"/>
+    <w:next w:val="a"/>
+    <w:uiPriority w:val="39"/>
+    <w:unhideWhenUsed/>
+    <w:qFormat/>
+    <w:rsid w:val="00081473"/>
+    <w:pPr>
+      <w:widowControl/>
+      <w:spacing w:before="240" w:after="0" w:line="259" w:lineRule="auto"/>
+      <w:jc w:val="left"/>
+      <w:outlineLvl w:val="9"/>
+    </w:pPr>
+    <w:rPr>
+      <w:rFonts w:asciiTheme="majorHAnsi" w:eastAsiaTheme="majorEastAsia" w:hAnsiTheme="majorHAnsi" w:cstheme="majorBidi"/>
+      <w:b w:val="0"/>
+      <w:bCs w:val="0"/>
+      <w:color w:val="2E74B5" w:themeColor="accent1" w:themeShade="BF"/>
+      <w:kern w:val="0"/>
+      <w:sz w:val="32"/>
+      <w:szCs w:val="32"/>
+    </w:rPr>
+  </w:style>
+  <w:style w:type="paragraph" w:styleId="11">
+    <w:name w:val="toc 1"/>
+    <w:basedOn w:val="a"/>
+    <w:next w:val="a"/>
+    <w:autoRedefine/>
+    <w:uiPriority w:val="39"/>
+    <w:unhideWhenUsed/>
+    <w:rsid w:val="00081473"/>
+  </w:style>
+  <w:style w:type="paragraph" w:styleId="21">
+    <w:name w:val="toc 2"/>
+    <w:basedOn w:val="a"/>
+    <w:next w:val="a"/>
+    <w:autoRedefine/>
+    <w:uiPriority w:val="39"/>
+    <w:unhideWhenUsed/>
+    <w:rsid w:val="00081473"/>
+    <w:pPr>
+      <w:ind w:leftChars="200" w:left="420"/>
+    </w:pPr>
+  </w:style>
+  <w:style w:type="paragraph" w:styleId="31">
+    <w:name w:val="toc 3"/>
+    <w:basedOn w:val="a"/>
+    <w:next w:val="a"/>
+    <w:autoRedefine/>
+    <w:uiPriority w:val="39"/>
+    <w:unhideWhenUsed/>
+    <w:rsid w:val="00081473"/>
+    <w:pPr>
+      <w:ind w:leftChars="400" w:left="840"/>
+    </w:pPr>
+  </w:style>
+  <w:style w:type="character" w:styleId="a9">
+    <w:name w:val="Hyperlink"/>
+    <w:basedOn w:val="a0"/>
+    <w:uiPriority w:val="99"/>
+    <w:unhideWhenUsed/>
+    <w:rsid w:val="00081473"/>
+    <w:rPr>
+      <w:color w:val="0563C1" w:themeColor="hyperlink"/>
+      <w:u w:val="single"/>
+    </w:rPr>
+  </w:style>
+  <w:style w:type="table" w:styleId="aa">
+    <w:name w:val="Table Grid"/>
+    <w:basedOn w:val="a1"/>
+    <w:uiPriority w:val="39"/>
+    <w:rsid w:val="00250786"/>
+    <w:tblPr>
+      <w:tblInd w:w="0" w:type="dxa"/>
+      <w:tblBorders>
+        <w:top w:val="single" w:sz="4" w:space="0" w:color="auto"/>
+        <w:left w:val="single" w:sz="4" w:space="0" w:color="auto"/>
+        <w:bottom w:val="single" w:sz="4" w:space="0" w:color="auto"/>
+        <w:right w:val="single" w:sz="4" w:space="0" w:color="auto"/>
+        <w:insideH w:val="single" w:sz="4" w:space="0" w:color="auto"/>
+        <w:insideV w:val="single" w:sz="4" w:space="0" w:color="auto"/>
+      </w:tblBorders>
+      <w:tblCellMar>
+        <w:top w:w="0" w:type="dxa"/>
+        <w:left w:w="108" w:type="dxa"/>
+        <w:bottom w:w="0" w:type="dxa"/>
+        <w:right w:w="108" w:type="dxa"/>
+      </w:tblCellMar>
+    </w:tblPr>
+  </w:style>
+  <w:style w:type="table" w:customStyle="1" w:styleId="4-11">
+    <w:name w:val="网格表 4 - 着色 11"/>
+    <w:basedOn w:val="a1"/>
+    <w:uiPriority w:val="49"/>
+    <w:rsid w:val="00250786"/>
+    <w:tblPr>
+      <w:tblStyleRowBandSize w:val="1"/>
+      <w:tblStyleColBandSize w:val="1"/>
+      <w:tblInd w:w="0" w:type="dxa"/>
+      <w:tblBorders>
+        <w:top w:val="single" w:sz="4" w:space="0" w:color="9CC2E5" w:themeColor="accent1" w:themeTint="99"/>
+        <w:left w:val="single" w:sz="4" w:space="0" w:color="9CC2E5" w:themeColor="accent1" w:themeTint="99"/>
+        <w:bottom w:val="single" w:sz="4" w:space="0" w:color="9CC2E5" w:themeColor="accent1" w:themeTint="99"/>
+        <w:right w:val="single" w:sz="4" w:space="0" w:color="9CC2E5" w:themeColor="accent1" w:themeTint="99"/>
+        <w:insideH w:val="single" w:sz="4" w:space="0" w:color="9CC2E5" w:themeColor="accent1" w:themeTint="99"/>
+        <w:insideV w:val="single" w:sz="4" w:space="0" w:color="9CC2E5" w:themeColor="accent1" w:themeTint="99"/>
+      </w:tblBorders>
+      <w:tblCellMar>
+        <w:top w:w="0" w:type="dxa"/>
+        <w:left w:w="108" w:type="dxa"/>
+        <w:bottom w:w="0" w:type="dxa"/>
+        <w:right w:w="108" w:type="dxa"/>
+      </w:tblCellMar>
+    </w:tblPr>
+    <w:tblStylePr w:type="firstRow">
+      <w:rPr>
+        <w:b/>
+        <w:bCs/>
+        <w:color w:val="FFFFFF" w:themeColor="background1"/>
+      </w:rPr>
+      <w:tblPr/>
+      <w:tcPr>
+        <w:tcBorders>
+          <w:top w:val="single" w:sz="4" w:space="0" w:color="5B9BD5" w:themeColor="accent1"/>
+          <w:left w:val="single" w:sz="4" w:space="0" w:color="5B9BD5" w:themeColor="accent1"/>
+          <w:bottom w:val="single" w:sz="4" w:space="0" w:color="5B9BD5" w:themeColor="accent1"/>
+          <w:right w:val="single" w:sz="4" w:space="0" w:color="5B9BD5" w:themeColor="accent1"/>
+          <w:insideH w:val="nil"/>
+          <w:insideV w:val="nil"/>
+        </w:tcBorders>
+        <w:shd w:val="clear" w:color="auto" w:fill="5B9BD5" w:themeFill="accent1"/>
+      </w:tcPr>
+    </w:tblStylePr>
+    <w:tblStylePr w:type="lastRow">
+      <w:rPr>
+        <w:b/>
+        <w:bCs/>
+      </w:rPr>
+      <w:tblPr/>
+      <w:tcPr>
+        <w:tcBorders>
+          <w:top w:val="double" w:sz="4" w:space="0" w:color="5B9BD5" w:themeColor="accent1"/>
+        </w:tcBorders>
+      </w:tcPr>
+    </w:tblStylePr>
+    <w:tblStylePr w:type="firstCol">
+      <w:rPr>
+        <w:b/>
+        <w:bCs/>
+      </w:rPr>
+    </w:tblStylePr>
+    <w:tblStylePr w:type="lastCol">
+      <w:rPr>
+        <w:b/>
+        <w:bCs/>
+      </w:rPr>
+    </w:tblStylePr>
+    <w:tblStylePr w:type="band1Vert">
+      <w:tblPr/>
+      <w:tcPr>
+        <w:shd w:val="clear" w:color="auto" w:fill="DEEAF6" w:themeFill="accent1" w:themeFillTint="33"/>
+      </w:tcPr>
+    </w:tblStylePr>
+    <w:tblStylePr w:type="band1Horz">
+      <w:tblPr/>
+      <w:tcPr>
+        <w:shd w:val="clear" w:color="auto" w:fill="DEEAF6" w:themeFill="accent1" w:themeFillTint="33"/>
+      </w:tcPr>
+    </w:tblStylePr>
+  </w:style>
+  <w:style w:type="table" w:customStyle="1" w:styleId="4-51">
+    <w:name w:val="网格表 4 - 着色 51"/>
+    <w:basedOn w:val="a1"/>
+    <w:uiPriority w:val="49"/>
+    <w:rsid w:val="00367BFD"/>
+    <w:tblPr>
+      <w:tblStyleRowBandSize w:val="1"/>
+      <w:tblStyleColBandSize w:val="1"/>
+      <w:tblInd w:w="0" w:type="dxa"/>
+      <w:tblBorders>
+        <w:top w:val="single" w:sz="4" w:space="0" w:color="8EAADB" w:themeColor="accent5" w:themeTint="99"/>
+        <w:left w:val="single" w:sz="4" w:space="0" w:color="8EAADB" w:themeColor="accent5" w:themeTint="99"/>
+        <w:bottom w:val="single" w:sz="4" w:space="0" w:color="8EAADB" w:themeColor="accent5" w:themeTint="99"/>
+        <w:right w:val="single" w:sz="4" w:space="0" w:color="8EAADB" w:themeColor="accent5" w:themeTint="99"/>
+        <w:insideH w:val="single" w:sz="4" w:space="0" w:color="8EAADB" w:themeColor="accent5" w:themeTint="99"/>
+        <w:insideV w:val="single" w:sz="4" w:space="0" w:color="8EAADB" w:themeColor="accent5" w:themeTint="99"/>
+      </w:tblBorders>
+      <w:tblCellMar>
+        <w:top w:w="0" w:type="dxa"/>
+        <w:left w:w="108" w:type="dxa"/>
+        <w:bottom w:w="0" w:type="dxa"/>
+        <w:right w:w="108" w:type="dxa"/>
+      </w:tblCellMar>
+    </w:tblPr>
+    <w:tblStylePr w:type="firstRow">
+      <w:rPr>
+        <w:b/>
+        <w:bCs/>
+        <w:color w:val="FFFFFF" w:themeColor="background1"/>
+      </w:rPr>
+      <w:tblPr/>
+      <w:tcPr>
+        <w:tcBorders>
+          <w:top w:val="single" w:sz="4" w:space="0" w:color="4472C4" w:themeColor="accent5"/>
+          <w:left w:val="single" w:sz="4" w:space="0" w:color="4472C4" w:themeColor="accent5"/>
+          <w:bottom w:val="single" w:sz="4" w:space="0" w:color="4472C4" w:themeColor="accent5"/>
+          <w:right w:val="single" w:sz="4" w:space="0" w:color="4472C4" w:themeColor="accent5"/>
+          <w:insideH w:val="nil"/>
+          <w:insideV w:val="nil"/>
+        </w:tcBorders>
+        <w:shd w:val="clear" w:color="auto" w:fill="4472C4" w:themeFill="accent5"/>
+      </w:tcPr>
+    </w:tblStylePr>
+    <w:tblStylePr w:type="lastRow">
+      <w:rPr>
+        <w:b/>
+        <w:bCs/>
+      </w:rPr>
+      <w:tblPr/>
+      <w:tcPr>
+        <w:tcBorders>
+          <w:top w:val="double" w:sz="4" w:space="0" w:color="4472C4" w:themeColor="accent5"/>
+        </w:tcBorders>
+      </w:tcPr>
+    </w:tblStylePr>
+    <w:tblStylePr w:type="firstCol">
+      <w:rPr>
+        <w:b/>
+        <w:bCs/>
+      </w:rPr>
+    </w:tblStylePr>
+    <w:tblStylePr w:type="lastCol">
+      <w:rPr>
+        <w:b/>
+        <w:bCs/>
+      </w:rPr>
+    </w:tblStylePr>
+    <w:tblStylePr w:type="band1Vert">
+      <w:tblPr/>
+      <w:tcPr>
+        <w:shd w:val="clear" w:color="auto" w:fill="D9E2F3" w:themeFill="accent5" w:themeFillTint="33"/>
+      </w:tcPr>
+    </w:tblStylePr>
+    <w:tblStylePr w:type="band1Horz">
+      <w:tblPr/>
+      <w:tcPr>
+        <w:shd w:val="clear" w:color="auto" w:fill="D9E2F3" w:themeFill="accent5" w:themeFillTint="33"/>
+      </w:tcPr>
+    </w:tblStylePr>
+  </w:style>
+  <w:style w:type="paragraph" w:styleId="ab">
+    <w:name w:val="Balloon Text"/>
+    <w:basedOn w:val="a"/>
+    <w:link w:val="ac"/>
+    <w:uiPriority w:val="99"/>
+    <w:semiHidden/>
+    <w:unhideWhenUsed/>
+    <w:rsid w:val="00B47CFF"/>
+    <w:rPr>
+      <w:rFonts w:ascii="Heiti SC Light" w:eastAsia="Heiti SC Light"/>
+      <w:sz w:val="18"/>
+      <w:szCs w:val="18"/>
+    </w:rPr>
+  </w:style>
+  <w:style w:type="character" w:customStyle="1" w:styleId="ac">
+    <w:name w:val="批注框文本字符"/>
+    <w:basedOn w:val="a0"/>
+    <w:link w:val="ab"/>
+    <w:uiPriority w:val="99"/>
+    <w:semiHidden/>
+    <w:rsid w:val="00B47CFF"/>
+    <w:rPr>
+      <w:rFonts w:ascii="Heiti SC Light" w:eastAsia="Heiti SC Light"/>
+      <w:sz w:val="18"/>
+      <w:szCs w:val="18"/>
+    </w:rPr>
+  </w:style>
+  <w:style w:type="paragraph" w:customStyle="1" w:styleId="22">
+    <w:name w:val="样式2"/>
+    <w:basedOn w:val="a"/>
+    <w:qFormat/>
+    <w:rsid w:val="00F278A9"/>
+    <w:pPr>
+      <w:spacing w:before="120" w:after="120"/>
+      <w:outlineLvl w:val="0"/>
+    </w:pPr>
+    <w:rPr>
+      <w:rFonts w:asciiTheme="majorHAnsi" w:eastAsia="宋体" w:hAnsiTheme="majorHAnsi" w:cstheme="majorBidi"/>
+      <w:bCs/>
+      <w:sz w:val="24"/>
+      <w:szCs w:val="28"/>
+    </w:rPr>
+  </w:style>
+  <w:style w:type="table" w:customStyle="1" w:styleId="5">
+    <w:name w:val="网格型5"/>
+    <w:basedOn w:val="a1"/>
+    <w:next w:val="aa"/>
+    <w:uiPriority w:val="39"/>
+    <w:rsid w:val="00F278A9"/>
+    <w:tblPr>
+      <w:tblInd w:w="0" w:type="dxa"/>
+      <w:tblBorders>
+        <w:top w:val="single" w:sz="4" w:space="0" w:color="auto"/>
+        <w:left w:val="single" w:sz="4" w:space="0" w:color="auto"/>
+        <w:bottom w:val="single" w:sz="4" w:space="0" w:color="auto"/>
+        <w:right w:val="single" w:sz="4" w:space="0" w:color="auto"/>
+        <w:insideH w:val="single" w:sz="4" w:space="0" w:color="auto"/>
+        <w:insideV w:val="single" w:sz="4" w:space="0" w:color="auto"/>
+      </w:tblBorders>
+      <w:tblCellMar>
+        <w:top w:w="0" w:type="dxa"/>
+        <w:left w:w="108" w:type="dxa"/>
+        <w:bottom w:w="0" w:type="dxa"/>
+        <w:right w:w="108" w:type="dxa"/>
+      </w:tblCellMar>
+    </w:tblPr>
+  </w:style>
+  <w:style w:type="table" w:customStyle="1" w:styleId="9">
+    <w:name w:val="网格型9"/>
+    <w:basedOn w:val="a1"/>
+    <w:next w:val="aa"/>
+    <w:uiPriority w:val="39"/>
+    <w:rsid w:val="00F278A9"/>
+    <w:tblPr>
+      <w:tblInd w:w="0" w:type="dxa"/>
+      <w:tblBorders>
+        <w:top w:val="single" w:sz="4" w:space="0" w:color="auto"/>
+        <w:left w:val="single" w:sz="4" w:space="0" w:color="auto"/>
+        <w:bottom w:val="single" w:sz="4" w:space="0" w:color="auto"/>
+        <w:right w:val="single" w:sz="4" w:space="0" w:color="auto"/>
+        <w:insideH w:val="single" w:sz="4" w:space="0" w:color="auto"/>
+        <w:insideV w:val="single" w:sz="4" w:space="0" w:color="auto"/>
+      </w:tblBorders>
+      <w:tblCellMar>
+        <w:top w:w="0" w:type="dxa"/>
+        <w:left w:w="108" w:type="dxa"/>
+        <w:bottom w:w="0" w:type="dxa"/>
+        <w:right w:w="108" w:type="dxa"/>
+      </w:tblCellMar>
     </w:tblPr>
   </w:style>
 </w:styles>
@@ -18053,7 +19561,7 @@
   <a:extraClrSchemeLst/>
   <a:extLst>
     <a:ext uri="{05A4C25C-085E-4340-85A3-A5531E510DB2}">
-      <thm15:themeFamily xmlns:thm15="http://schemas.microsoft.com/office/thememl/2012/main" name="Office Theme" id="{62F939B6-93AF-4DB8-9C6B-D6C7DFDC589F}" vid="{4A3C46E8-61CC-4603-A589-7422A47A8E4A}"/>
+      <thm15:themeFamily xmlns:thm15="http://schemas.microsoft.com/office/thememl/2012/main" xmlns="" name="Office Theme" id="{62F939B6-93AF-4DB8-9C6B-D6C7DFDC589F}" vid="{4A3C46E8-61CC-4603-A589-7422A47A8E4A}"/>
     </a:ext>
   </a:extLst>
 </a:theme>
@@ -18064,7 +19572,7 @@
 </file>
 
 <file path=customXml/itemProps1.xml><?xml version="1.0" encoding="utf-8"?>
-<ds:datastoreItem xmlns:ds="http://schemas.openxmlformats.org/officeDocument/2006/customXml" ds:itemID="{4E089412-2EAD-4975-8AE1-9FFCCE24B09F}">
+<ds:datastoreItem xmlns:ds="http://schemas.openxmlformats.org/officeDocument/2006/customXml" ds:itemID="{EDBD492C-172B-4845-8F96-69010EB1EEE2}">
   <ds:schemaRefs>
     <ds:schemaRef ds:uri="http://schemas.openxmlformats.org/officeDocument/2006/bibliography"/>
   </ds:schemaRefs>

--- a/项目定型阶段作业/需求规格说明文档.docx
+++ b/项目定型阶段作业/需求规格说明文档.docx
@@ -466,7 +466,7 @@
                               </a:ln>
                               <a:extLst>
                                 <a:ext uri="{91240B29-F687-4f45-9708-019B960494DF}">
-                                  <a14:hiddenLine xmlns="" xmlns:mo="http://schemas.microsoft.com/office/mac/office/2008/main" xmlns:mv="urn:schemas-microsoft-com:mac:vml" xmlns:o="urn:schemas-microsoft-com:office:office" xmlns:v="urn:schemas-microsoft-com:vml" xmlns:w10="urn:schemas-microsoft-com:office:word" xmlns:w="http://schemas.openxmlformats.org/wordprocessingml/2006/main" xmlns:a14="http://schemas.microsoft.com/office/drawing/2010/main" w="9525">
+                                  <a14:hiddenLine xmlns:a14="http://schemas.microsoft.com/office/drawing/2010/main" xmlns:w="http://schemas.openxmlformats.org/wordprocessingml/2006/main" xmlns:w10="urn:schemas-microsoft-com:office:word" xmlns:v="urn:schemas-microsoft-com:vml" xmlns:o="urn:schemas-microsoft-com:office:office" xmlns:mv="urn:schemas-microsoft-com:mac:vml" xmlns:mo="http://schemas.microsoft.com/office/mac/office/2008/main" xmlns="" w="9525">
                                     <a:solidFill>
                                       <a:srgbClr val="000000"/>
                                     </a:solidFill>
@@ -553,7 +553,7 @@
                               </a:ln>
                               <a:extLst>
                                 <a:ext uri="{91240B29-F687-4f45-9708-019B960494DF}">
-                                  <a14:hiddenLine xmlns="" xmlns:mo="http://schemas.microsoft.com/office/mac/office/2008/main" xmlns:mv="urn:schemas-microsoft-com:mac:vml" xmlns:o="urn:schemas-microsoft-com:office:office" xmlns:v="urn:schemas-microsoft-com:vml" xmlns:w10="urn:schemas-microsoft-com:office:word" xmlns:w="http://schemas.openxmlformats.org/wordprocessingml/2006/main" xmlns:a14="http://schemas.microsoft.com/office/drawing/2010/main" w="9525">
+                                  <a14:hiddenLine xmlns:a14="http://schemas.microsoft.com/office/drawing/2010/main" xmlns:w="http://schemas.openxmlformats.org/wordprocessingml/2006/main" xmlns:w10="urn:schemas-microsoft-com:office:word" xmlns:v="urn:schemas-microsoft-com:vml" xmlns:o="urn:schemas-microsoft-com:office:office" xmlns:mv="urn:schemas-microsoft-com:mac:vml" xmlns:mo="http://schemas.microsoft.com/office/mac/office/2008/main" xmlns="" w="9525">
                                     <a:solidFill>
                                       <a:srgbClr val="000000"/>
                                     </a:solidFill>
@@ -640,7 +640,7 @@
                               </a:ln>
                               <a:extLst>
                                 <a:ext uri="{91240B29-F687-4f45-9708-019B960494DF}">
-                                  <a14:hiddenLine xmlns="" xmlns:mo="http://schemas.microsoft.com/office/mac/office/2008/main" xmlns:mv="urn:schemas-microsoft-com:mac:vml" xmlns:o="urn:schemas-microsoft-com:office:office" xmlns:v="urn:schemas-microsoft-com:vml" xmlns:w10="urn:schemas-microsoft-com:office:word" xmlns:w="http://schemas.openxmlformats.org/wordprocessingml/2006/main" xmlns:a14="http://schemas.microsoft.com/office/drawing/2010/main" w="9525">
+                                  <a14:hiddenLine xmlns:a14="http://schemas.microsoft.com/office/drawing/2010/main" xmlns:w="http://schemas.openxmlformats.org/wordprocessingml/2006/main" xmlns:w10="urn:schemas-microsoft-com:office:word" xmlns:v="urn:schemas-microsoft-com:vml" xmlns:o="urn:schemas-microsoft-com:office:office" xmlns:mv="urn:schemas-microsoft-com:mac:vml" xmlns:mo="http://schemas.microsoft.com/office/mac/office/2008/main" xmlns="" w="9525">
                                     <a:solidFill>
                                       <a:srgbClr val="000000"/>
                                     </a:solidFill>
@@ -727,7 +727,7 @@
                               </a:ln>
                               <a:extLst>
                                 <a:ext uri="{91240B29-F687-4f45-9708-019B960494DF}">
-                                  <a14:hiddenLine xmlns="" xmlns:mo="http://schemas.microsoft.com/office/mac/office/2008/main" xmlns:mv="urn:schemas-microsoft-com:mac:vml" xmlns:o="urn:schemas-microsoft-com:office:office" xmlns:v="urn:schemas-microsoft-com:vml" xmlns:w10="urn:schemas-microsoft-com:office:word" xmlns:w="http://schemas.openxmlformats.org/wordprocessingml/2006/main" xmlns:a14="http://schemas.microsoft.com/office/drawing/2010/main" w="9525">
+                                  <a14:hiddenLine xmlns:a14="http://schemas.microsoft.com/office/drawing/2010/main" xmlns:w="http://schemas.openxmlformats.org/wordprocessingml/2006/main" xmlns:w10="urn:schemas-microsoft-com:office:word" xmlns:v="urn:schemas-microsoft-com:vml" xmlns:o="urn:schemas-microsoft-com:office:office" xmlns:mv="urn:schemas-microsoft-com:mac:vml" xmlns:mo="http://schemas.microsoft.com/office/mac/office/2008/main" xmlns="" w="9525">
                                     <a:solidFill>
                                       <a:srgbClr val="000000"/>
                                     </a:solidFill>
@@ -814,7 +814,7 @@
                               </a:ln>
                               <a:extLst>
                                 <a:ext uri="{91240B29-F687-4f45-9708-019B960494DF}">
-                                  <a14:hiddenLine xmlns="" xmlns:mo="http://schemas.microsoft.com/office/mac/office/2008/main" xmlns:mv="urn:schemas-microsoft-com:mac:vml" xmlns:o="urn:schemas-microsoft-com:office:office" xmlns:v="urn:schemas-microsoft-com:vml" xmlns:w10="urn:schemas-microsoft-com:office:word" xmlns:w="http://schemas.openxmlformats.org/wordprocessingml/2006/main" xmlns:a14="http://schemas.microsoft.com/office/drawing/2010/main" w="9525">
+                                  <a14:hiddenLine xmlns:a14="http://schemas.microsoft.com/office/drawing/2010/main" xmlns:w="http://schemas.openxmlformats.org/wordprocessingml/2006/main" xmlns:w10="urn:schemas-microsoft-com:office:word" xmlns:v="urn:schemas-microsoft-com:vml" xmlns:o="urn:schemas-microsoft-com:office:office" xmlns:mv="urn:schemas-microsoft-com:mac:vml" xmlns:mo="http://schemas.microsoft.com/office/mac/office/2008/main" xmlns="" w="9525">
                                     <a:solidFill>
                                       <a:srgbClr val="000000"/>
                                     </a:solidFill>
@@ -845,7 +845,7 @@
               </mc:Choice>
               <mc:Fallback>
                 <w:pict>
-                  <v:group w14:anchorId="63DBD3F5" id="组 2" o:spid="_x0000_s1026" style="position:absolute;left:0;text-align:left;margin-left:0;margin-top:0;width:432.65pt;height:448.55pt;z-index:-251656192;mso-width-percent:706;mso-height-percent:566;mso-left-percent:220;mso-top-percent:300;mso-position-horizontal-relative:page;mso-position-vertical-relative:page;mso-width-percent:706;mso-height-percent:566;mso-left-percent:220;mso-top-percent:300" coordsize="43291,44910" o:gfxdata="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">
+                  <v:group w14:anchorId="2BAADEF1" id="组 2" o:spid="_x0000_s1026" style="position:absolute;left:0;text-align:left;margin-left:0;margin-top:0;width:432.65pt;height:448.55pt;z-index:-251656192;mso-width-percent:706;mso-height-percent:566;mso-left-percent:220;mso-top-percent:300;mso-position-horizontal-relative:page;mso-position-vertical-relative:page;mso-width-percent:706;mso-height-percent:566;mso-left-percent:220;mso-top-percent:300" coordsize="43291,44910" o:gfxdata="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">
                     <o:lock v:ext="edit" aspectratio="t"/>
                     <v:shape id="任意多边形 64" o:spid="_x0000_s1027" style="position:absolute;left:15017;width:28274;height:28352;visibility:visible;mso-wrap-style:square;v-text-anchor:top" coordsize="1781,1786" o:gfxdata="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" path="m4,1786l,1782,1776,r5,5l4,1786xe" filled="f" stroked="f">
                       <v:path arrowok="t" o:connecttype="custom" o:connectlocs="6350,2835275;0,2828925;2819400,0;2827338,7938;6350,2835275" o:connectangles="0,0,0,0,0"/>
@@ -1493,7 +1493,7 @@
                 <w:noProof/>
                 <w:webHidden/>
               </w:rPr>
-              <w:t>3</w:t>
+              <w:t>2</w:t>
             </w:r>
             <w:r>
               <w:rPr>
@@ -1569,7 +1569,7 @@
                 <w:noProof/>
                 <w:webHidden/>
               </w:rPr>
-              <w:t>3</w:t>
+              <w:t>2</w:t>
             </w:r>
             <w:r>
               <w:rPr>
@@ -1721,7 +1721,7 @@
                 <w:noProof/>
                 <w:webHidden/>
               </w:rPr>
-              <w:t>4</w:t>
+              <w:t>3</w:t>
             </w:r>
             <w:r>
               <w:rPr>
@@ -1797,7 +1797,7 @@
                 <w:noProof/>
                 <w:webHidden/>
               </w:rPr>
-              <w:t>4</w:t>
+              <w:t>3</w:t>
             </w:r>
             <w:r>
               <w:rPr>
@@ -1873,7 +1873,7 @@
                 <w:noProof/>
                 <w:webHidden/>
               </w:rPr>
-              <w:t>4</w:t>
+              <w:t>3</w:t>
             </w:r>
             <w:r>
               <w:rPr>
@@ -1949,7 +1949,7 @@
                 <w:noProof/>
                 <w:webHidden/>
               </w:rPr>
-              <w:t>4</w:t>
+              <w:t>3</w:t>
             </w:r>
             <w:r>
               <w:rPr>
@@ -2101,7 +2101,7 @@
                 <w:noProof/>
                 <w:webHidden/>
               </w:rPr>
-              <w:t>5</w:t>
+              <w:t>4</w:t>
             </w:r>
             <w:r>
               <w:rPr>
@@ -3807,6 +3807,14 @@
     <w:p/>
     <w:p/>
     <w:p/>
+    <w:p/>
+    <w:p>
+      <w:pPr>
+        <w:rPr>
+          <w:rFonts w:hint="eastAsia"/>
+        </w:rPr>
+      </w:pPr>
+    </w:p>
     <w:p>
       <w:pPr>
         <w:jc w:val="center"/>
@@ -3820,6 +3828,7 @@
           <w:sz w:val="52"/>
           <w:szCs w:val="52"/>
         </w:rPr>
+        <w:lastRenderedPageBreak/>
         <w:t>变更记录</w:t>
       </w:r>
     </w:p>
@@ -3852,7 +3861,6 @@
               <w:rPr>
                 <w:rFonts w:hint="eastAsia"/>
               </w:rPr>
-              <w:lastRenderedPageBreak/>
               <w:t>文档名称</w:t>
             </w:r>
           </w:p>
@@ -4612,6 +4620,7 @@
                 <w:sz w:val="28"/>
                 <w:szCs w:val="28"/>
               </w:rPr>
+              <w:lastRenderedPageBreak/>
               <w:t>IC</w:t>
             </w:r>
           </w:p>
@@ -4663,7 +4672,6 @@
                 <w:sz w:val="28"/>
                 <w:szCs w:val="28"/>
               </w:rPr>
-              <w:lastRenderedPageBreak/>
               <w:t>DR</w:t>
             </w:r>
           </w:p>
@@ -4702,7 +4710,6 @@
             <w:pPr>
               <w:jc w:val="center"/>
               <w:rPr>
-                <w:rFonts w:hint="eastAsia"/>
                 <w:sz w:val="28"/>
                 <w:szCs w:val="28"/>
               </w:rPr>
@@ -4733,7 +4740,6 @@
               <w:jc w:val="center"/>
               <w:cnfStyle w:val="000000000000" w:firstRow="0" w:lastRow="0" w:firstColumn="0" w:lastColumn="0" w:oddVBand="0" w:evenVBand="0" w:oddHBand="0" w:evenHBand="0" w:firstRowFirstColumn="0" w:firstRowLastColumn="0" w:lastRowFirstColumn="0" w:lastRowLastColumn="0"/>
               <w:rPr>
-                <w:rFonts w:hint="eastAsia"/>
                 <w:sz w:val="28"/>
                 <w:szCs w:val="28"/>
               </w:rPr>
@@ -5440,6 +5446,7 @@
           <w:sz w:val="24"/>
           <w:szCs w:val="24"/>
         </w:rPr>
+        <w:lastRenderedPageBreak/>
         <w:tab/>
         <w:t>SF2</w:t>
       </w:r>
@@ -5502,7 +5509,6 @@
           <w:sz w:val="24"/>
           <w:szCs w:val="24"/>
         </w:rPr>
-        <w:lastRenderedPageBreak/>
         <w:tab/>
         <w:t>SF4</w:t>
       </w:r>
@@ -6321,6 +6327,7 @@
         <w:rPr>
           <w:rFonts w:hint="eastAsia"/>
         </w:rPr>
+        <w:lastRenderedPageBreak/>
         <w:t>2.5</w:t>
       </w:r>
       <w:r>
@@ -6389,7 +6396,6 @@
         <w:rPr>
           <w:sz w:val="24"/>
         </w:rPr>
-        <w:lastRenderedPageBreak/>
         <w:tab/>
         <w:t>AE3</w:t>
       </w:r>
@@ -6597,7 +6603,6 @@
               </w:numPr>
               <w:ind w:firstLineChars="0"/>
               <w:rPr>
-                <w:rFonts w:hint="eastAsia"/>
                 <w:sz w:val="24"/>
                 <w:szCs w:val="24"/>
               </w:rPr>
@@ -6693,7 +6698,6 @@
               </w:numPr>
               <w:ind w:firstLineChars="0"/>
               <w:rPr>
-                <w:rFonts w:hint="eastAsia"/>
                 <w:sz w:val="24"/>
                 <w:szCs w:val="24"/>
               </w:rPr>
@@ -6789,7 +6793,6 @@
               </w:numPr>
               <w:ind w:firstLineChars="0"/>
               <w:rPr>
-                <w:rFonts w:hint="eastAsia"/>
                 <w:sz w:val="24"/>
                 <w:szCs w:val="24"/>
               </w:rPr>
@@ -6885,7 +6888,6 @@
               </w:numPr>
               <w:ind w:firstLineChars="0"/>
               <w:rPr>
-                <w:rFonts w:hint="eastAsia"/>
                 <w:sz w:val="24"/>
                 <w:szCs w:val="24"/>
               </w:rPr>
@@ -6973,7 +6975,6 @@
               </w:numPr>
               <w:ind w:firstLineChars="0"/>
               <w:rPr>
-                <w:rFonts w:hint="eastAsia"/>
                 <w:sz w:val="24"/>
                 <w:szCs w:val="24"/>
               </w:rPr>
@@ -7083,7 +7084,6 @@
               </w:numPr>
               <w:ind w:firstLineChars="0"/>
               <w:rPr>
-                <w:rFonts w:hint="eastAsia"/>
                 <w:sz w:val="24"/>
                 <w:szCs w:val="24"/>
               </w:rPr>
@@ -7186,7 +7186,6 @@
               </w:numPr>
               <w:ind w:firstLineChars="0"/>
               <w:rPr>
-                <w:rFonts w:hint="eastAsia"/>
                 <w:sz w:val="24"/>
                 <w:szCs w:val="24"/>
               </w:rPr>
@@ -7274,7 +7273,6 @@
               </w:numPr>
               <w:ind w:firstLineChars="0"/>
               <w:rPr>
-                <w:rFonts w:hint="eastAsia"/>
                 <w:sz w:val="24"/>
                 <w:szCs w:val="24"/>
               </w:rPr>
@@ -7284,14 +7282,7 @@
                 <w:sz w:val="24"/>
                 <w:szCs w:val="24"/>
               </w:rPr>
-              <w:t>登录用户可以</w:t>
-            </w:r>
-            <w:r>
-              <w:rPr>
-                <w:sz w:val="24"/>
-                <w:szCs w:val="24"/>
-              </w:rPr>
-              <w:t>取消删除已存在计划</w:t>
+              <w:t>登录用户可以取消删除已存在计划</w:t>
             </w:r>
           </w:p>
         </w:tc>
@@ -7369,7 +7360,6 @@
               </w:numPr>
               <w:ind w:firstLineChars="0"/>
               <w:rPr>
-                <w:rFonts w:hint="eastAsia"/>
                 <w:sz w:val="24"/>
                 <w:szCs w:val="24"/>
               </w:rPr>
@@ -7379,14 +7369,7 @@
                 <w:sz w:val="24"/>
                 <w:szCs w:val="24"/>
               </w:rPr>
-              <w:t>登录用户可以</w:t>
-            </w:r>
-            <w:r>
-              <w:rPr>
-                <w:sz w:val="24"/>
-                <w:szCs w:val="24"/>
-              </w:rPr>
-              <w:t>取消修改已存在计划</w:t>
+              <w:t>登录用户可以取消修改已存在计划</w:t>
             </w:r>
           </w:p>
         </w:tc>
@@ -7463,7 +7446,6 @@
               </w:numPr>
               <w:ind w:firstLineChars="0"/>
               <w:rPr>
-                <w:rFonts w:hint="eastAsia"/>
                 <w:sz w:val="24"/>
               </w:rPr>
             </w:pPr>
@@ -7472,14 +7454,7 @@
                 <w:sz w:val="24"/>
                 <w:szCs w:val="24"/>
               </w:rPr>
-              <w:t>登录用户可以</w:t>
-            </w:r>
-            <w:r>
-              <w:rPr>
-                <w:sz w:val="24"/>
-                <w:szCs w:val="24"/>
-              </w:rPr>
-              <w:t>取消查看已存在计划</w:t>
+              <w:t>登录用户可以取消查看已存在计划</w:t>
             </w:r>
           </w:p>
         </w:tc>
@@ -7557,7 +7532,6 @@
               </w:numPr>
               <w:ind w:firstLineChars="0"/>
               <w:rPr>
-                <w:rFonts w:hint="eastAsia"/>
                 <w:sz w:val="24"/>
               </w:rPr>
             </w:pPr>
@@ -7566,14 +7540,8 @@
                 <w:sz w:val="24"/>
                 <w:szCs w:val="24"/>
               </w:rPr>
-              <w:t>登录用户可以</w:t>
-            </w:r>
-            <w:r>
-              <w:rPr>
-                <w:sz w:val="24"/>
-                <w:szCs w:val="24"/>
-              </w:rPr>
-              <w:t>取消新增日程的事件类别</w:t>
+              <w:lastRenderedPageBreak/>
+              <w:t>登录用户可以取消新增日程的事件类别</w:t>
             </w:r>
           </w:p>
         </w:tc>
@@ -7592,6 +7560,7 @@
                 <w:rFonts w:hint="eastAsia"/>
                 <w:sz w:val="24"/>
               </w:rPr>
+              <w:lastRenderedPageBreak/>
               <w:t>4</w:t>
             </w:r>
           </w:p>
@@ -7651,7 +7620,6 @@
               </w:numPr>
               <w:ind w:firstLineChars="0"/>
               <w:rPr>
-                <w:rFonts w:hint="eastAsia"/>
                 <w:sz w:val="24"/>
               </w:rPr>
             </w:pPr>
@@ -7660,21 +7628,7 @@
                 <w:sz w:val="24"/>
                 <w:szCs w:val="24"/>
               </w:rPr>
-              <w:t>登录用户可以取消</w:t>
-            </w:r>
-            <w:r>
-              <w:rPr>
-                <w:sz w:val="24"/>
-                <w:szCs w:val="24"/>
-              </w:rPr>
-              <w:t>删除</w:t>
-            </w:r>
-            <w:r>
-              <w:rPr>
-                <w:sz w:val="24"/>
-                <w:szCs w:val="24"/>
-              </w:rPr>
-              <w:t>日程的事件类别</w:t>
+              <w:t>登录用户可以取消删除日程的事件类别</w:t>
             </w:r>
           </w:p>
         </w:tc>
@@ -7752,7 +7706,6 @@
               </w:numPr>
               <w:ind w:firstLineChars="0"/>
               <w:rPr>
-                <w:rFonts w:hint="eastAsia"/>
                 <w:sz w:val="24"/>
               </w:rPr>
             </w:pPr>
@@ -7816,7 +7769,6 @@
                 <w:rFonts w:hint="eastAsia"/>
                 <w:sz w:val="24"/>
               </w:rPr>
-              <w:lastRenderedPageBreak/>
               <w:t>SR14</w:t>
             </w:r>
           </w:p>
@@ -7855,7 +7807,6 @@
               </w:numPr>
               <w:ind w:firstLineChars="0"/>
               <w:rPr>
-                <w:rFonts w:hint="eastAsia"/>
                 <w:sz w:val="24"/>
               </w:rPr>
             </w:pPr>
@@ -7972,7 +7923,6 @@
               </w:numPr>
               <w:ind w:firstLineChars="0"/>
               <w:rPr>
-                <w:rFonts w:hint="eastAsia"/>
                 <w:sz w:val="24"/>
                 <w:szCs w:val="24"/>
               </w:rPr>
@@ -7982,14 +7932,7 @@
                 <w:sz w:val="24"/>
                 <w:szCs w:val="24"/>
               </w:rPr>
-              <w:t>登录用户可以取消</w:t>
-            </w:r>
-            <w:r>
-              <w:rPr>
-                <w:sz w:val="24"/>
-                <w:szCs w:val="24"/>
-              </w:rPr>
-              <w:t>查看时间分配统计</w:t>
+              <w:t>登录用户可以取消查看时间分配统计</w:t>
             </w:r>
           </w:p>
         </w:tc>
@@ -8067,7 +8010,6 @@
               </w:numPr>
               <w:ind w:firstLineChars="0"/>
               <w:rPr>
-                <w:rFonts w:hint="eastAsia"/>
                 <w:sz w:val="24"/>
                 <w:szCs w:val="24"/>
               </w:rPr>
@@ -8186,7 +8128,6 @@
               </w:numPr>
               <w:ind w:firstLineChars="0"/>
               <w:rPr>
-                <w:rFonts w:hint="eastAsia"/>
                 <w:sz w:val="24"/>
                 <w:szCs w:val="24"/>
               </w:rPr>
@@ -8205,18 +8146,8 @@
                 <w:sz w:val="24"/>
                 <w:szCs w:val="24"/>
               </w:rPr>
-              <w:t>可以</w:t>
-            </w:r>
-            <w:r>
-              <w:rPr>
-                <w:rFonts w:hint="eastAsia"/>
-                <w:sz w:val="24"/>
-                <w:szCs w:val="24"/>
-              </w:rPr>
-              <w:t>取消</w:t>
-            </w:r>
-            <w:bookmarkStart w:id="13" w:name="_GoBack"/>
-            <w:bookmarkEnd w:id="13"/>
+              <w:t>可以取消</w:t>
+            </w:r>
             <w:r>
               <w:rPr>
                 <w:rFonts w:hint="eastAsia"/>
@@ -8252,7 +8183,7 @@
       <w:pPr>
         <w:pStyle w:val="1"/>
       </w:pPr>
-      <w:bookmarkStart w:id="14" w:name="_Toc467966756"/>
+      <w:bookmarkStart w:id="13" w:name="_Toc467966756"/>
       <w:r>
         <w:rPr>
           <w:rFonts w:hint="eastAsia"/>
@@ -8265,45 +8196,45 @@
         </w:rPr>
         <w:t>详细需求描述</w:t>
       </w:r>
+      <w:bookmarkEnd w:id="13"/>
+    </w:p>
+    <w:p>
+      <w:pPr>
+        <w:pStyle w:val="2"/>
+      </w:pPr>
+      <w:bookmarkStart w:id="14" w:name="_Toc467966757"/>
+      <w:r>
+        <w:rPr>
+          <w:rFonts w:hint="eastAsia"/>
+        </w:rPr>
+        <w:t>3.1</w:t>
+      </w:r>
+      <w:r>
+        <w:rPr>
+          <w:rFonts w:hint="eastAsia"/>
+        </w:rPr>
+        <w:t>对外接口需求</w:t>
+      </w:r>
       <w:bookmarkEnd w:id="14"/>
     </w:p>
     <w:p>
       <w:pPr>
-        <w:pStyle w:val="2"/>
-      </w:pPr>
-      <w:bookmarkStart w:id="15" w:name="_Toc467966757"/>
-      <w:r>
-        <w:rPr>
-          <w:rFonts w:hint="eastAsia"/>
-        </w:rPr>
-        <w:t>3.1</w:t>
-      </w:r>
-      <w:r>
-        <w:rPr>
-          <w:rFonts w:hint="eastAsia"/>
-        </w:rPr>
-        <w:t>对外接口需求</w:t>
+        <w:pStyle w:val="3"/>
+      </w:pPr>
+      <w:bookmarkStart w:id="15" w:name="_Toc467966758"/>
+      <w:r>
+        <w:rPr>
+          <w:rFonts w:hint="eastAsia"/>
+        </w:rPr>
+        <w:t>3.1.1</w:t>
+      </w:r>
+      <w:r>
+        <w:rPr>
+          <w:rFonts w:hint="eastAsia"/>
+        </w:rPr>
+        <w:t>用户界面</w:t>
       </w:r>
       <w:bookmarkEnd w:id="15"/>
-    </w:p>
-    <w:p>
-      <w:pPr>
-        <w:pStyle w:val="3"/>
-      </w:pPr>
-      <w:bookmarkStart w:id="16" w:name="_Toc467966758"/>
-      <w:r>
-        <w:rPr>
-          <w:rFonts w:hint="eastAsia"/>
-        </w:rPr>
-        <w:t>3.1.1</w:t>
-      </w:r>
-      <w:r>
-        <w:rPr>
-          <w:rFonts w:hint="eastAsia"/>
-        </w:rPr>
-        <w:t>用户界面</w:t>
-      </w:r>
-      <w:bookmarkEnd w:id="16"/>
     </w:p>
     <w:p>
       <w:pPr>
@@ -8986,7 +8917,7 @@
       <w:pPr>
         <w:pStyle w:val="3"/>
       </w:pPr>
-      <w:bookmarkStart w:id="17" w:name="_Toc467966759"/>
+      <w:bookmarkStart w:id="16" w:name="_Toc467966759"/>
       <w:r>
         <w:rPr>
           <w:rFonts w:hint="eastAsia"/>
@@ -8999,6 +8930,55 @@
         </w:rPr>
         <w:t>硬件接口</w:t>
       </w:r>
+      <w:bookmarkEnd w:id="16"/>
+    </w:p>
+    <w:p>
+      <w:pPr>
+        <w:rPr>
+          <w:sz w:val="24"/>
+          <w:szCs w:val="24"/>
+        </w:rPr>
+      </w:pPr>
+      <w:r>
+        <w:rPr>
+          <w:sz w:val="24"/>
+          <w:szCs w:val="24"/>
+        </w:rPr>
+        <w:tab/>
+      </w:r>
+      <w:r>
+        <w:rPr>
+          <w:sz w:val="24"/>
+          <w:szCs w:val="24"/>
+        </w:rPr>
+        <w:t>无硬件接口</w:t>
+      </w:r>
+      <w:r>
+        <w:rPr>
+          <w:rFonts w:hint="eastAsia"/>
+          <w:sz w:val="24"/>
+          <w:szCs w:val="24"/>
+        </w:rPr>
+        <w:t>。</w:t>
+      </w:r>
+    </w:p>
+    <w:p>
+      <w:pPr>
+        <w:pStyle w:val="3"/>
+      </w:pPr>
+      <w:bookmarkStart w:id="17" w:name="_Toc467966760"/>
+      <w:r>
+        <w:rPr>
+          <w:rFonts w:hint="eastAsia"/>
+        </w:rPr>
+        <w:t>3.1.3</w:t>
+      </w:r>
+      <w:r>
+        <w:rPr>
+          <w:rFonts w:hint="eastAsia"/>
+        </w:rPr>
+        <w:t>软件接口</w:t>
+      </w:r>
       <w:bookmarkEnd w:id="17"/>
     </w:p>
     <w:p>
@@ -9020,7 +9000,29 @@
           <w:sz w:val="24"/>
           <w:szCs w:val="24"/>
         </w:rPr>
-        <w:t>无硬件接口</w:t>
+        <w:t>采用</w:t>
+      </w:r>
+      <w:r>
+        <w:rPr>
+          <w:rFonts w:hint="eastAsia"/>
+          <w:sz w:val="24"/>
+          <w:szCs w:val="24"/>
+        </w:rPr>
+        <w:t>My</w:t>
+      </w:r>
+      <w:r>
+        <w:rPr>
+          <w:sz w:val="24"/>
+          <w:szCs w:val="24"/>
+        </w:rPr>
+        <w:t>Sql</w:t>
+      </w:r>
+      <w:r>
+        <w:rPr>
+          <w:sz w:val="24"/>
+          <w:szCs w:val="24"/>
+        </w:rPr>
+        <w:t>数据库</w:t>
       </w:r>
       <w:r>
         <w:rPr>
@@ -9033,20 +9035,88 @@
     </w:p>
     <w:p>
       <w:pPr>
+        <w:rPr>
+          <w:sz w:val="24"/>
+          <w:szCs w:val="24"/>
+        </w:rPr>
+      </w:pPr>
+      <w:r>
+        <w:rPr>
+          <w:sz w:val="24"/>
+          <w:szCs w:val="24"/>
+        </w:rPr>
+        <w:tab/>
+      </w:r>
+      <w:r>
+        <w:rPr>
+          <w:sz w:val="24"/>
+          <w:szCs w:val="24"/>
+        </w:rPr>
+        <w:t>使用</w:t>
+      </w:r>
+      <w:r>
+        <w:rPr>
+          <w:rFonts w:hint="eastAsia"/>
+          <w:sz w:val="24"/>
+          <w:szCs w:val="24"/>
+        </w:rPr>
+        <w:t>QQ</w:t>
+      </w:r>
+      <w:r>
+        <w:rPr>
+          <w:rFonts w:hint="eastAsia"/>
+          <w:sz w:val="24"/>
+          <w:szCs w:val="24"/>
+        </w:rPr>
+        <w:t>、微信、微博等社交软件提供的软件接口。</w:t>
+      </w:r>
+    </w:p>
+    <w:p>
+      <w:pPr>
+        <w:rPr>
+          <w:sz w:val="24"/>
+          <w:szCs w:val="24"/>
+        </w:rPr>
+      </w:pPr>
+      <w:r>
+        <w:rPr>
+          <w:sz w:val="24"/>
+          <w:szCs w:val="24"/>
+        </w:rPr>
+        <w:tab/>
+      </w:r>
+      <w:r>
+        <w:rPr>
+          <w:sz w:val="24"/>
+          <w:szCs w:val="24"/>
+        </w:rPr>
+        <w:t>使用各大学教务网提供的软件接口</w:t>
+      </w:r>
+      <w:r>
+        <w:rPr>
+          <w:rFonts w:hint="eastAsia"/>
+          <w:sz w:val="24"/>
+          <w:szCs w:val="24"/>
+        </w:rPr>
+        <w:t>。</w:t>
+      </w:r>
+    </w:p>
+    <w:p>
+      <w:pPr>
         <w:pStyle w:val="3"/>
       </w:pPr>
-      <w:bookmarkStart w:id="18" w:name="_Toc467966760"/>
-      <w:r>
-        <w:rPr>
-          <w:rFonts w:hint="eastAsia"/>
-        </w:rPr>
-        <w:t>3.1.3</w:t>
-      </w:r>
-      <w:r>
-        <w:rPr>
-          <w:rFonts w:hint="eastAsia"/>
-        </w:rPr>
-        <w:t>软件接口</w:t>
+      <w:bookmarkStart w:id="18" w:name="_Toc467966761"/>
+      <w:r>
+        <w:rPr>
+          <w:rFonts w:hint="eastAsia"/>
+        </w:rPr>
+        <w:t>3.1.4</w:t>
+      </w:r>
+      <w:r>
+        <w:rPr>
+          <w:rFonts w:hint="eastAsia"/>
+        </w:rPr>
+        <w:t>通信接口</w:t>
       </w:r>
       <w:bookmarkEnd w:id="18"/>
     </w:p>
@@ -9069,29 +9139,43 @@
           <w:sz w:val="24"/>
           <w:szCs w:val="24"/>
         </w:rPr>
-        <w:t>采用</w:t>
-      </w:r>
-      <w:r>
-        <w:rPr>
-          <w:rFonts w:hint="eastAsia"/>
-          <w:sz w:val="24"/>
-          <w:szCs w:val="24"/>
-        </w:rPr>
-        <w:t>My</w:t>
-      </w:r>
-      <w:r>
-        <w:rPr>
-          <w:sz w:val="24"/>
-          <w:szCs w:val="24"/>
-        </w:rPr>
-        <w:t>Sql</w:t>
-      </w:r>
-      <w:r>
-        <w:rPr>
-          <w:sz w:val="24"/>
-          <w:szCs w:val="24"/>
-        </w:rPr>
-        <w:t>数据库</w:t>
+        <w:t>支持</w:t>
+      </w:r>
+      <w:r>
+        <w:rPr>
+          <w:sz w:val="24"/>
+          <w:szCs w:val="24"/>
+        </w:rPr>
+        <w:t>IPv4</w:t>
+      </w:r>
+      <w:r>
+        <w:rPr>
+          <w:sz w:val="24"/>
+          <w:szCs w:val="24"/>
+        </w:rPr>
+        <w:t>和</w:t>
+      </w:r>
+      <w:r>
+        <w:rPr>
+          <w:rFonts w:hint="eastAsia"/>
+          <w:sz w:val="24"/>
+          <w:szCs w:val="24"/>
+        </w:rPr>
+        <w:t>IPv</w:t>
+      </w:r>
+      <w:r>
+        <w:rPr>
+          <w:sz w:val="24"/>
+          <w:szCs w:val="24"/>
+        </w:rPr>
+        <w:t>6</w:t>
+      </w:r>
+      <w:r>
+        <w:rPr>
+          <w:sz w:val="24"/>
+          <w:szCs w:val="24"/>
+        </w:rPr>
+        <w:t>访问</w:t>
       </w:r>
       <w:r>
         <w:rPr>
@@ -9125,41 +9209,17 @@
       </w:r>
       <w:r>
         <w:rPr>
-          <w:rFonts w:hint="eastAsia"/>
-          <w:sz w:val="24"/>
-          <w:szCs w:val="24"/>
-        </w:rPr>
-        <w:t>QQ</w:t>
-      </w:r>
-      <w:r>
-        <w:rPr>
-          <w:rFonts w:hint="eastAsia"/>
-          <w:sz w:val="24"/>
-          <w:szCs w:val="24"/>
-        </w:rPr>
-        <w:t>、微信、微博等社交软件提供的软件接口。</w:t>
-      </w:r>
-    </w:p>
-    <w:p>
-      <w:pPr>
-        <w:rPr>
-          <w:sz w:val="24"/>
-          <w:szCs w:val="24"/>
-        </w:rPr>
-      </w:pPr>
-      <w:r>
-        <w:rPr>
-          <w:sz w:val="24"/>
-          <w:szCs w:val="24"/>
-        </w:rPr>
-        <w:tab/>
-      </w:r>
-      <w:r>
-        <w:rPr>
-          <w:sz w:val="24"/>
-          <w:szCs w:val="24"/>
-        </w:rPr>
-        <w:t>使用各大学教务网提供的软件接口</w:t>
+          <w:sz w:val="24"/>
+          <w:szCs w:val="24"/>
+        </w:rPr>
+        <w:t>http</w:t>
+      </w:r>
+      <w:r>
+        <w:rPr>
+          <w:sz w:val="24"/>
+          <w:szCs w:val="24"/>
+        </w:rPr>
+        <w:t>协议进行通信</w:t>
       </w:r>
       <w:r>
         <w:rPr>
@@ -9172,138 +9232,9 @@
     </w:p>
     <w:p>
       <w:pPr>
-        <w:pStyle w:val="3"/>
-      </w:pPr>
-      <w:bookmarkStart w:id="19" w:name="_Toc467966761"/>
-      <w:r>
-        <w:rPr>
-          <w:rFonts w:hint="eastAsia"/>
-        </w:rPr>
-        <w:t>3.1.4</w:t>
-      </w:r>
-      <w:r>
-        <w:rPr>
-          <w:rFonts w:hint="eastAsia"/>
-        </w:rPr>
-        <w:t>通信接口</w:t>
-      </w:r>
-      <w:bookmarkEnd w:id="19"/>
-    </w:p>
-    <w:p>
-      <w:pPr>
-        <w:rPr>
-          <w:sz w:val="24"/>
-          <w:szCs w:val="24"/>
-        </w:rPr>
-      </w:pPr>
-      <w:r>
-        <w:rPr>
-          <w:sz w:val="24"/>
-          <w:szCs w:val="24"/>
-        </w:rPr>
-        <w:tab/>
-      </w:r>
-      <w:r>
-        <w:rPr>
-          <w:sz w:val="24"/>
-          <w:szCs w:val="24"/>
-        </w:rPr>
-        <w:t>支持</w:t>
-      </w:r>
-      <w:r>
-        <w:rPr>
-          <w:sz w:val="24"/>
-          <w:szCs w:val="24"/>
-        </w:rPr>
-        <w:t>IPv4</w:t>
-      </w:r>
-      <w:r>
-        <w:rPr>
-          <w:sz w:val="24"/>
-          <w:szCs w:val="24"/>
-        </w:rPr>
-        <w:t>和</w:t>
-      </w:r>
-      <w:r>
-        <w:rPr>
-          <w:rFonts w:hint="eastAsia"/>
-          <w:sz w:val="24"/>
-          <w:szCs w:val="24"/>
-        </w:rPr>
-        <w:t>IPv</w:t>
-      </w:r>
-      <w:r>
-        <w:rPr>
-          <w:sz w:val="24"/>
-          <w:szCs w:val="24"/>
-        </w:rPr>
-        <w:t>6</w:t>
-      </w:r>
-      <w:r>
-        <w:rPr>
-          <w:sz w:val="24"/>
-          <w:szCs w:val="24"/>
-        </w:rPr>
-        <w:t>访问</w:t>
-      </w:r>
-      <w:r>
-        <w:rPr>
-          <w:rFonts w:hint="eastAsia"/>
-          <w:sz w:val="24"/>
-          <w:szCs w:val="24"/>
-        </w:rPr>
-        <w:t>。</w:t>
-      </w:r>
-    </w:p>
-    <w:p>
-      <w:pPr>
-        <w:rPr>
-          <w:sz w:val="24"/>
-          <w:szCs w:val="24"/>
-        </w:rPr>
-      </w:pPr>
-      <w:r>
-        <w:rPr>
-          <w:sz w:val="24"/>
-          <w:szCs w:val="24"/>
-        </w:rPr>
-        <w:tab/>
-      </w:r>
-      <w:r>
-        <w:rPr>
-          <w:sz w:val="24"/>
-          <w:szCs w:val="24"/>
-        </w:rPr>
-        <w:t>使用</w:t>
-      </w:r>
-      <w:r>
-        <w:rPr>
-          <w:sz w:val="24"/>
-          <w:szCs w:val="24"/>
-        </w:rPr>
-        <w:t>http</w:t>
-      </w:r>
-      <w:r>
-        <w:rPr>
-          <w:sz w:val="24"/>
-          <w:szCs w:val="24"/>
-        </w:rPr>
-        <w:t>协议进行通信</w:t>
-      </w:r>
-      <w:r>
-        <w:rPr>
-          <w:rFonts w:hint="eastAsia"/>
-          <w:sz w:val="24"/>
-          <w:szCs w:val="24"/>
-        </w:rPr>
-        <w:t>。</w:t>
-      </w:r>
-    </w:p>
-    <w:p>
-      <w:pPr>
         <w:pStyle w:val="2"/>
       </w:pPr>
-      <w:bookmarkStart w:id="20" w:name="_Toc467966762"/>
+      <w:bookmarkStart w:id="19" w:name="_Toc467966762"/>
       <w:r>
         <w:lastRenderedPageBreak/>
         <w:t>3.2</w:t>
@@ -9311,16 +9242,16 @@
       <w:r>
         <w:t>功能需求</w:t>
       </w:r>
-      <w:bookmarkEnd w:id="20"/>
+      <w:bookmarkEnd w:id="19"/>
     </w:p>
     <w:p>
       <w:pPr>
         <w:pStyle w:val="21"/>
         <w:outlineLvl w:val="2"/>
       </w:pPr>
-      <w:bookmarkStart w:id="21" w:name="_Toc432184682"/>
-      <w:bookmarkStart w:id="22" w:name="_Toc439533774"/>
-      <w:bookmarkStart w:id="23" w:name="_Toc467966763"/>
+      <w:bookmarkStart w:id="20" w:name="_Toc432184682"/>
+      <w:bookmarkStart w:id="21" w:name="_Toc439533774"/>
+      <w:bookmarkStart w:id="22" w:name="_Toc467966763"/>
       <w:r>
         <w:rPr>
           <w:rFonts w:hint="eastAsia"/>
@@ -9330,15 +9261,15 @@
       <w:r>
         <w:t xml:space="preserve"> </w:t>
       </w:r>
+      <w:bookmarkEnd w:id="20"/>
       <w:bookmarkEnd w:id="21"/>
+      <w:r>
+        <w:rPr>
+          <w:rFonts w:hint="eastAsia"/>
+        </w:rPr>
+        <w:t>添加日程</w:t>
+      </w:r>
       <w:bookmarkEnd w:id="22"/>
-      <w:r>
-        <w:rPr>
-          <w:rFonts w:hint="eastAsia"/>
-        </w:rPr>
-        <w:t>添加日程</w:t>
-      </w:r>
-      <w:bookmarkEnd w:id="23"/>
     </w:p>
     <w:p>
       <w:pPr>
@@ -9346,9 +9277,9 @@
         <w:ind w:firstLine="420"/>
         <w:outlineLvl w:val="3"/>
       </w:pPr>
-      <w:bookmarkStart w:id="24" w:name="_Toc432184683"/>
-      <w:bookmarkStart w:id="25" w:name="_Toc439533775"/>
-      <w:bookmarkStart w:id="26" w:name="_Toc467966764"/>
+      <w:bookmarkStart w:id="23" w:name="_Toc432184683"/>
+      <w:bookmarkStart w:id="24" w:name="_Toc439533775"/>
+      <w:bookmarkStart w:id="25" w:name="_Toc467966764"/>
       <w:r>
         <w:rPr>
           <w:rFonts w:hint="eastAsia"/>
@@ -9364,9 +9295,9 @@
       <w:r>
         <w:t>描述</w:t>
       </w:r>
+      <w:bookmarkEnd w:id="23"/>
       <w:bookmarkEnd w:id="24"/>
       <w:bookmarkEnd w:id="25"/>
-      <w:bookmarkEnd w:id="26"/>
     </w:p>
     <w:p>
       <w:pPr>
@@ -9441,9 +9372,9 @@
         <w:ind w:firstLine="420"/>
         <w:outlineLvl w:val="3"/>
       </w:pPr>
-      <w:bookmarkStart w:id="27" w:name="_Toc432184684"/>
-      <w:bookmarkStart w:id="28" w:name="_Toc439533776"/>
-      <w:bookmarkStart w:id="29" w:name="_Toc467966765"/>
+      <w:bookmarkStart w:id="26" w:name="_Toc432184684"/>
+      <w:bookmarkStart w:id="27" w:name="_Toc439533776"/>
+      <w:bookmarkStart w:id="28" w:name="_Toc467966765"/>
       <w:r>
         <w:t>3</w:t>
       </w:r>
@@ -9474,9 +9405,9 @@
       <w:r>
         <w:t>序列</w:t>
       </w:r>
+      <w:bookmarkEnd w:id="26"/>
       <w:bookmarkEnd w:id="27"/>
       <w:bookmarkEnd w:id="28"/>
-      <w:bookmarkEnd w:id="29"/>
     </w:p>
     <w:p>
       <w:pPr>
@@ -9994,9 +9925,9 @@
         <w:ind w:firstLine="420"/>
         <w:outlineLvl w:val="3"/>
       </w:pPr>
-      <w:bookmarkStart w:id="30" w:name="_Toc432184701"/>
-      <w:bookmarkStart w:id="31" w:name="_Toc439533793"/>
-      <w:bookmarkStart w:id="32" w:name="_Toc467966766"/>
+      <w:bookmarkStart w:id="29" w:name="_Toc432184701"/>
+      <w:bookmarkStart w:id="30" w:name="_Toc439533793"/>
+      <w:bookmarkStart w:id="31" w:name="_Toc467966766"/>
       <w:r>
         <w:t>3.2.</w:t>
       </w:r>
@@ -10018,9 +9949,9 @@
       <w:r>
         <w:t>功能需求</w:t>
       </w:r>
+      <w:bookmarkEnd w:id="29"/>
       <w:bookmarkEnd w:id="30"/>
       <w:bookmarkEnd w:id="31"/>
-      <w:bookmarkEnd w:id="32"/>
     </w:p>
     <w:tbl>
       <w:tblPr>
@@ -10592,7 +10523,7 @@
         <w:pStyle w:val="21"/>
         <w:outlineLvl w:val="2"/>
       </w:pPr>
-      <w:bookmarkStart w:id="33" w:name="_Toc467966767"/>
+      <w:bookmarkStart w:id="32" w:name="_Toc467966767"/>
       <w:r>
         <w:rPr>
           <w:rFonts w:hint="eastAsia"/>
@@ -10608,7 +10539,7 @@
         </w:rPr>
         <w:t>修改日程</w:t>
       </w:r>
-      <w:bookmarkEnd w:id="33"/>
+      <w:bookmarkEnd w:id="32"/>
     </w:p>
     <w:p>
       <w:pPr>
@@ -10616,7 +10547,7 @@
         <w:ind w:firstLine="420"/>
         <w:outlineLvl w:val="3"/>
       </w:pPr>
-      <w:bookmarkStart w:id="34" w:name="_Toc467966768"/>
+      <w:bookmarkStart w:id="33" w:name="_Toc467966768"/>
       <w:r>
         <w:rPr>
           <w:rFonts w:hint="eastAsia"/>
@@ -10638,7 +10569,7 @@
       <w:r>
         <w:t>描述</w:t>
       </w:r>
-      <w:bookmarkEnd w:id="34"/>
+      <w:bookmarkEnd w:id="33"/>
     </w:p>
     <w:p>
       <w:pPr>
@@ -10706,7 +10637,7 @@
         <w:ind w:firstLine="420"/>
         <w:outlineLvl w:val="3"/>
       </w:pPr>
-      <w:bookmarkStart w:id="35" w:name="_Toc467966769"/>
+      <w:bookmarkStart w:id="34" w:name="_Toc467966769"/>
       <w:r>
         <w:t>3</w:t>
       </w:r>
@@ -10743,7 +10674,7 @@
       <w:r>
         <w:t>序列</w:t>
       </w:r>
-      <w:bookmarkEnd w:id="35"/>
+      <w:bookmarkEnd w:id="34"/>
     </w:p>
     <w:p>
       <w:pPr>
@@ -11276,7 +11207,7 @@
         <w:ind w:firstLine="420"/>
         <w:outlineLvl w:val="3"/>
       </w:pPr>
-      <w:bookmarkStart w:id="36" w:name="_Toc467966770"/>
+      <w:bookmarkStart w:id="35" w:name="_Toc467966770"/>
       <w:r>
         <w:t>3.2.</w:t>
       </w:r>
@@ -11298,7 +11229,7 @@
       <w:r>
         <w:t>功能需求</w:t>
       </w:r>
-      <w:bookmarkEnd w:id="36"/>
+      <w:bookmarkEnd w:id="35"/>
     </w:p>
     <w:tbl>
       <w:tblPr>
@@ -11876,7 +11807,7 @@
         <w:pStyle w:val="21"/>
         <w:outlineLvl w:val="2"/>
       </w:pPr>
-      <w:bookmarkStart w:id="37" w:name="_Toc467966771"/>
+      <w:bookmarkStart w:id="36" w:name="_Toc467966771"/>
       <w:r>
         <w:rPr>
           <w:rFonts w:hint="eastAsia"/>
@@ -11892,7 +11823,7 @@
         </w:rPr>
         <w:t>删除日程</w:t>
       </w:r>
-      <w:bookmarkEnd w:id="37"/>
+      <w:bookmarkEnd w:id="36"/>
     </w:p>
     <w:p>
       <w:pPr>
@@ -11900,7 +11831,7 @@
         <w:ind w:firstLine="420"/>
         <w:outlineLvl w:val="3"/>
       </w:pPr>
-      <w:bookmarkStart w:id="38" w:name="_Toc467966772"/>
+      <w:bookmarkStart w:id="37" w:name="_Toc467966772"/>
       <w:r>
         <w:rPr>
           <w:rFonts w:hint="eastAsia"/>
@@ -11922,7 +11853,7 @@
       <w:r>
         <w:t>描述</w:t>
       </w:r>
-      <w:bookmarkEnd w:id="38"/>
+      <w:bookmarkEnd w:id="37"/>
     </w:p>
     <w:p>
       <w:pPr>
@@ -11990,7 +11921,7 @@
         <w:ind w:firstLine="420"/>
         <w:outlineLvl w:val="3"/>
       </w:pPr>
-      <w:bookmarkStart w:id="39" w:name="_Toc467966773"/>
+      <w:bookmarkStart w:id="38" w:name="_Toc467966773"/>
       <w:r>
         <w:t>3</w:t>
       </w:r>
@@ -12027,7 +11958,7 @@
       <w:r>
         <w:t>序列</w:t>
       </w:r>
-      <w:bookmarkEnd w:id="39"/>
+      <w:bookmarkEnd w:id="38"/>
     </w:p>
     <w:p>
       <w:pPr>
@@ -12169,7 +12100,7 @@
         <w:ind w:firstLine="420"/>
         <w:outlineLvl w:val="3"/>
       </w:pPr>
-      <w:bookmarkStart w:id="40" w:name="_Toc467966774"/>
+      <w:bookmarkStart w:id="39" w:name="_Toc467966774"/>
       <w:r>
         <w:t>3.2.</w:t>
       </w:r>
@@ -12191,7 +12122,7 @@
       <w:r>
         <w:t>功能需求</w:t>
       </w:r>
-      <w:bookmarkEnd w:id="40"/>
+      <w:bookmarkEnd w:id="39"/>
     </w:p>
     <w:tbl>
       <w:tblPr>
@@ -12339,7 +12270,7 @@
         <w:pStyle w:val="21"/>
         <w:outlineLvl w:val="2"/>
       </w:pPr>
-      <w:bookmarkStart w:id="41" w:name="_Toc467966775"/>
+      <w:bookmarkStart w:id="40" w:name="_Toc467966775"/>
       <w:r>
         <w:rPr>
           <w:rFonts w:hint="eastAsia"/>
@@ -12355,7 +12286,7 @@
         </w:rPr>
         <w:t>查看日程</w:t>
       </w:r>
-      <w:bookmarkEnd w:id="41"/>
+      <w:bookmarkEnd w:id="40"/>
     </w:p>
     <w:p>
       <w:pPr>
@@ -12363,7 +12294,7 @@
         <w:ind w:firstLine="420"/>
         <w:outlineLvl w:val="3"/>
       </w:pPr>
-      <w:bookmarkStart w:id="42" w:name="_Toc467966776"/>
+      <w:bookmarkStart w:id="41" w:name="_Toc467966776"/>
       <w:r>
         <w:rPr>
           <w:rFonts w:hint="eastAsia"/>
@@ -12385,7 +12316,7 @@
       <w:r>
         <w:t>描述</w:t>
       </w:r>
-      <w:bookmarkEnd w:id="42"/>
+      <w:bookmarkEnd w:id="41"/>
     </w:p>
     <w:p>
       <w:pPr>
@@ -12453,7 +12384,7 @@
         <w:ind w:firstLine="420"/>
         <w:outlineLvl w:val="3"/>
       </w:pPr>
-      <w:bookmarkStart w:id="43" w:name="_Toc467966777"/>
+      <w:bookmarkStart w:id="42" w:name="_Toc467966777"/>
       <w:r>
         <w:lastRenderedPageBreak/>
         <w:t>3</w:t>
@@ -12491,7 +12422,7 @@
       <w:r>
         <w:t>序列</w:t>
       </w:r>
-      <w:bookmarkEnd w:id="43"/>
+      <w:bookmarkEnd w:id="42"/>
     </w:p>
     <w:p>
       <w:pPr>
@@ -12716,7 +12647,7 @@
         <w:ind w:firstLine="420"/>
         <w:outlineLvl w:val="3"/>
       </w:pPr>
-      <w:bookmarkStart w:id="44" w:name="_Toc467966778"/>
+      <w:bookmarkStart w:id="43" w:name="_Toc467966778"/>
       <w:r>
         <w:t>3.2.</w:t>
       </w:r>
@@ -12738,7 +12669,7 @@
       <w:r>
         <w:t>功能需求</w:t>
       </w:r>
-      <w:bookmarkEnd w:id="44"/>
+      <w:bookmarkEnd w:id="43"/>
     </w:p>
     <w:tbl>
       <w:tblPr>
@@ -12852,7 +12783,7 @@
         <w:pStyle w:val="21"/>
         <w:outlineLvl w:val="2"/>
       </w:pPr>
-      <w:bookmarkStart w:id="45" w:name="_Toc467966779"/>
+      <w:bookmarkStart w:id="44" w:name="_Toc467966779"/>
       <w:r>
         <w:rPr>
           <w:rFonts w:hint="eastAsia"/>
@@ -12868,7 +12799,7 @@
         </w:rPr>
         <w:t>制定计划</w:t>
       </w:r>
-      <w:bookmarkEnd w:id="45"/>
+      <w:bookmarkEnd w:id="44"/>
     </w:p>
     <w:p>
       <w:pPr>
@@ -12876,7 +12807,7 @@
         <w:ind w:firstLine="420"/>
         <w:outlineLvl w:val="3"/>
       </w:pPr>
-      <w:bookmarkStart w:id="46" w:name="_Toc467966780"/>
+      <w:bookmarkStart w:id="45" w:name="_Toc467966780"/>
       <w:r>
         <w:rPr>
           <w:rFonts w:hint="eastAsia"/>
@@ -12898,7 +12829,7 @@
       <w:r>
         <w:t>描述</w:t>
       </w:r>
-      <w:bookmarkEnd w:id="46"/>
+      <w:bookmarkEnd w:id="45"/>
     </w:p>
     <w:p>
       <w:pPr>
@@ -12966,7 +12897,7 @@
         <w:ind w:firstLine="420"/>
         <w:outlineLvl w:val="3"/>
       </w:pPr>
-      <w:bookmarkStart w:id="47" w:name="_Toc467966781"/>
+      <w:bookmarkStart w:id="46" w:name="_Toc467966781"/>
       <w:r>
         <w:t>3</w:t>
       </w:r>
@@ -13003,7 +12934,7 @@
       <w:r>
         <w:t>序列</w:t>
       </w:r>
-      <w:bookmarkEnd w:id="47"/>
+      <w:bookmarkEnd w:id="46"/>
     </w:p>
     <w:p>
       <w:pPr>
@@ -13409,7 +13340,7 @@
         <w:ind w:firstLine="420"/>
         <w:outlineLvl w:val="3"/>
       </w:pPr>
-      <w:bookmarkStart w:id="48" w:name="_Toc467966782"/>
+      <w:bookmarkStart w:id="47" w:name="_Toc467966782"/>
       <w:r>
         <w:t>3.2.</w:t>
       </w:r>
@@ -13431,7 +13362,7 @@
       <w:r>
         <w:t>功能需求</w:t>
       </w:r>
-      <w:bookmarkEnd w:id="48"/>
+      <w:bookmarkEnd w:id="47"/>
     </w:p>
     <w:tbl>
       <w:tblPr>
@@ -14131,7 +14062,7 @@
         <w:pStyle w:val="21"/>
         <w:outlineLvl w:val="2"/>
       </w:pPr>
-      <w:bookmarkStart w:id="49" w:name="_Toc467966783"/>
+      <w:bookmarkStart w:id="48" w:name="_Toc467966783"/>
       <w:r>
         <w:rPr>
           <w:rFonts w:hint="eastAsia"/>
@@ -14147,7 +14078,7 @@
         </w:rPr>
         <w:t>日程计时</w:t>
       </w:r>
-      <w:bookmarkEnd w:id="49"/>
+      <w:bookmarkEnd w:id="48"/>
     </w:p>
     <w:p>
       <w:pPr>
@@ -14155,7 +14086,7 @@
         <w:ind w:firstLine="420"/>
         <w:outlineLvl w:val="3"/>
       </w:pPr>
-      <w:bookmarkStart w:id="50" w:name="_Toc467966784"/>
+      <w:bookmarkStart w:id="49" w:name="_Toc467966784"/>
       <w:r>
         <w:rPr>
           <w:rFonts w:hint="eastAsia"/>
@@ -14177,7 +14108,7 @@
       <w:r>
         <w:t>描述</w:t>
       </w:r>
-      <w:bookmarkEnd w:id="50"/>
+      <w:bookmarkEnd w:id="49"/>
     </w:p>
     <w:p>
       <w:pPr>
@@ -14245,7 +14176,7 @@
         <w:ind w:firstLine="420"/>
         <w:outlineLvl w:val="3"/>
       </w:pPr>
-      <w:bookmarkStart w:id="51" w:name="_Toc467966785"/>
+      <w:bookmarkStart w:id="50" w:name="_Toc467966785"/>
       <w:r>
         <w:t>3</w:t>
       </w:r>
@@ -14282,7 +14213,7 @@
       <w:r>
         <w:t>序列</w:t>
       </w:r>
-      <w:bookmarkEnd w:id="51"/>
+      <w:bookmarkEnd w:id="50"/>
     </w:p>
     <w:p>
       <w:pPr>
@@ -14518,7 +14449,7 @@
         <w:ind w:firstLine="420"/>
         <w:outlineLvl w:val="3"/>
       </w:pPr>
-      <w:bookmarkStart w:id="52" w:name="_Toc467966786"/>
+      <w:bookmarkStart w:id="51" w:name="_Toc467966786"/>
       <w:r>
         <w:t>3.2.</w:t>
       </w:r>
@@ -14540,7 +14471,7 @@
       <w:r>
         <w:t>功能需求</w:t>
       </w:r>
-      <w:bookmarkEnd w:id="52"/>
+      <w:bookmarkEnd w:id="51"/>
     </w:p>
     <w:tbl>
       <w:tblPr>
@@ -14657,7 +14588,7 @@
         <w:pStyle w:val="21"/>
         <w:outlineLvl w:val="2"/>
       </w:pPr>
-      <w:bookmarkStart w:id="53" w:name="_Toc467966787"/>
+      <w:bookmarkStart w:id="52" w:name="_Toc467966787"/>
       <w:r>
         <w:rPr>
           <w:rFonts w:hint="eastAsia"/>
@@ -14670,7 +14601,7 @@
       <w:r>
         <w:t>管理事件类别</w:t>
       </w:r>
-      <w:bookmarkEnd w:id="53"/>
+      <w:bookmarkEnd w:id="52"/>
     </w:p>
     <w:p>
       <w:pPr>
@@ -14678,7 +14609,7 @@
         <w:ind w:firstLine="420"/>
         <w:outlineLvl w:val="3"/>
       </w:pPr>
-      <w:bookmarkStart w:id="54" w:name="_Toc467966788"/>
+      <w:bookmarkStart w:id="53" w:name="_Toc467966788"/>
       <w:r>
         <w:rPr>
           <w:rFonts w:hint="eastAsia"/>
@@ -14703,7 +14634,7 @@
       <w:r>
         <w:t>描述</w:t>
       </w:r>
-      <w:bookmarkEnd w:id="54"/>
+      <w:bookmarkEnd w:id="53"/>
     </w:p>
     <w:p>
       <w:pPr>
@@ -14787,7 +14718,7 @@
         <w:ind w:firstLine="420"/>
         <w:outlineLvl w:val="3"/>
       </w:pPr>
-      <w:bookmarkStart w:id="55" w:name="_Toc467966789"/>
+      <w:bookmarkStart w:id="54" w:name="_Toc467966789"/>
       <w:r>
         <w:t>3</w:t>
       </w:r>
@@ -14827,7 +14758,7 @@
       <w:r>
         <w:t>序列</w:t>
       </w:r>
-      <w:bookmarkEnd w:id="55"/>
+      <w:bookmarkEnd w:id="54"/>
     </w:p>
     <w:p>
       <w:pPr>
@@ -15625,7 +15556,7 @@
         <w:ind w:firstLine="420"/>
         <w:outlineLvl w:val="3"/>
       </w:pPr>
-      <w:bookmarkStart w:id="56" w:name="_Toc467966790"/>
+      <w:bookmarkStart w:id="55" w:name="_Toc467966790"/>
       <w:r>
         <w:t>3.2.7</w:t>
       </w:r>
@@ -15641,7 +15572,7 @@
       <w:r>
         <w:t>功能需求</w:t>
       </w:r>
-      <w:bookmarkEnd w:id="56"/>
+      <w:bookmarkEnd w:id="55"/>
     </w:p>
     <w:tbl>
       <w:tblPr>
@@ -15952,7 +15883,7 @@
         <w:pStyle w:val="21"/>
         <w:outlineLvl w:val="2"/>
       </w:pPr>
-      <w:bookmarkStart w:id="57" w:name="_Toc467966791"/>
+      <w:bookmarkStart w:id="56" w:name="_Toc467966791"/>
       <w:r>
         <w:rPr>
           <w:rFonts w:hint="eastAsia"/>
@@ -15965,7 +15896,7 @@
       <w:r>
         <w:t>分享统计图</w:t>
       </w:r>
-      <w:bookmarkEnd w:id="57"/>
+      <w:bookmarkEnd w:id="56"/>
     </w:p>
     <w:p>
       <w:pPr>
@@ -15973,7 +15904,7 @@
         <w:ind w:firstLine="420"/>
         <w:outlineLvl w:val="3"/>
       </w:pPr>
-      <w:bookmarkStart w:id="58" w:name="_Toc467966792"/>
+      <w:bookmarkStart w:id="57" w:name="_Toc467966792"/>
       <w:r>
         <w:rPr>
           <w:rFonts w:hint="eastAsia"/>
@@ -15998,7 +15929,7 @@
       <w:r>
         <w:t>描述</w:t>
       </w:r>
-      <w:bookmarkEnd w:id="58"/>
+      <w:bookmarkEnd w:id="57"/>
     </w:p>
     <w:p>
       <w:pPr>
@@ -16066,7 +15997,7 @@
         <w:ind w:firstLine="420"/>
         <w:outlineLvl w:val="3"/>
       </w:pPr>
-      <w:bookmarkStart w:id="59" w:name="_Toc467966793"/>
+      <w:bookmarkStart w:id="58" w:name="_Toc467966793"/>
       <w:r>
         <w:t>3</w:t>
       </w:r>
@@ -16106,7 +16037,7 @@
       <w:r>
         <w:t>序列</w:t>
       </w:r>
-      <w:bookmarkEnd w:id="59"/>
+      <w:bookmarkEnd w:id="58"/>
     </w:p>
     <w:p>
       <w:pPr>
@@ -16270,7 +16201,7 @@
         <w:ind w:firstLine="420"/>
         <w:outlineLvl w:val="3"/>
       </w:pPr>
-      <w:bookmarkStart w:id="60" w:name="_Toc467966794"/>
+      <w:bookmarkStart w:id="59" w:name="_Toc467966794"/>
       <w:r>
         <w:t>3.2.</w:t>
       </w:r>
@@ -16289,7 +16220,7 @@
       <w:r>
         <w:t>功能需求</w:t>
       </w:r>
-      <w:bookmarkEnd w:id="60"/>
+      <w:bookmarkEnd w:id="59"/>
     </w:p>
     <w:tbl>
       <w:tblPr>
@@ -16460,7 +16391,7 @@
         <w:pStyle w:val="21"/>
         <w:outlineLvl w:val="2"/>
       </w:pPr>
-      <w:bookmarkStart w:id="61" w:name="_Toc467966795"/>
+      <w:bookmarkStart w:id="60" w:name="_Toc467966795"/>
       <w:r>
         <w:rPr>
           <w:rFonts w:hint="eastAsia"/>
@@ -16479,7 +16410,7 @@
       <w:r>
         <w:t>分配统计</w:t>
       </w:r>
-      <w:bookmarkEnd w:id="61"/>
+      <w:bookmarkEnd w:id="60"/>
     </w:p>
     <w:p>
       <w:pPr>
@@ -16487,7 +16418,7 @@
         <w:ind w:firstLine="420"/>
         <w:outlineLvl w:val="3"/>
       </w:pPr>
-      <w:bookmarkStart w:id="62" w:name="_Toc467966796"/>
+      <w:bookmarkStart w:id="61" w:name="_Toc467966796"/>
       <w:r>
         <w:rPr>
           <w:rFonts w:hint="eastAsia"/>
@@ -16512,7 +16443,7 @@
       <w:r>
         <w:t>描述</w:t>
       </w:r>
-      <w:bookmarkEnd w:id="62"/>
+      <w:bookmarkEnd w:id="61"/>
     </w:p>
     <w:p>
       <w:pPr>
@@ -16580,7 +16511,7 @@
         <w:ind w:firstLine="420"/>
         <w:outlineLvl w:val="3"/>
       </w:pPr>
-      <w:bookmarkStart w:id="63" w:name="_Toc467966797"/>
+      <w:bookmarkStart w:id="62" w:name="_Toc467966797"/>
       <w:r>
         <w:t>3</w:t>
       </w:r>
@@ -16620,79 +16551,105 @@
       <w:r>
         <w:t>序列</w:t>
       </w:r>
+      <w:bookmarkEnd w:id="62"/>
+    </w:p>
+    <w:p>
+      <w:pPr>
+        <w:ind w:firstLine="420"/>
+        <w:rPr>
+          <w:sz w:val="24"/>
+          <w:szCs w:val="24"/>
+        </w:rPr>
+      </w:pPr>
+      <w:r>
+        <w:rPr>
+          <w:rFonts w:hint="eastAsia"/>
+          <w:sz w:val="24"/>
+          <w:szCs w:val="24"/>
+        </w:rPr>
+        <w:t>刺激</w:t>
+      </w:r>
+      <w:r>
+        <w:rPr>
+          <w:sz w:val="24"/>
+          <w:szCs w:val="24"/>
+        </w:rPr>
+        <w:t>：</w:t>
+      </w:r>
+      <w:r>
+        <w:rPr>
+          <w:rFonts w:hint="eastAsia"/>
+          <w:sz w:val="24"/>
+          <w:szCs w:val="24"/>
+        </w:rPr>
+        <w:t>用户选择</w:t>
+      </w:r>
+      <w:r>
+        <w:rPr>
+          <w:rFonts w:hint="eastAsia"/>
+          <w:sz w:val="24"/>
+          <w:szCs w:val="24"/>
+        </w:rPr>
+        <w:t>时间分配统计</w:t>
+      </w:r>
+      <w:r>
+        <w:rPr>
+          <w:rFonts w:hint="eastAsia"/>
+          <w:sz w:val="24"/>
+          <w:szCs w:val="24"/>
+        </w:rPr>
+        <w:t>。</w:t>
+      </w:r>
+    </w:p>
+    <w:p>
+      <w:pPr>
+        <w:ind w:firstLine="420"/>
+        <w:rPr>
+          <w:sz w:val="24"/>
+          <w:szCs w:val="24"/>
+        </w:rPr>
+      </w:pPr>
+      <w:r>
+        <w:rPr>
+          <w:rFonts w:hint="eastAsia"/>
+          <w:sz w:val="24"/>
+          <w:szCs w:val="24"/>
+        </w:rPr>
+        <w:t>响应：系统</w:t>
+      </w:r>
+      <w:r>
+        <w:rPr>
+          <w:rFonts w:hint="eastAsia"/>
+          <w:sz w:val="24"/>
+          <w:szCs w:val="24"/>
+        </w:rPr>
+        <w:t>显示用户近一个月的时间分配统计情况</w:t>
+      </w:r>
+      <w:r>
+        <w:rPr>
+          <w:rFonts w:hint="eastAsia"/>
+          <w:sz w:val="24"/>
+          <w:szCs w:val="24"/>
+        </w:rPr>
+        <w:t>（参见</w:t>
+      </w:r>
+      <w:r>
+        <w:rPr>
+          <w:rFonts w:hint="eastAsia"/>
+          <w:sz w:val="24"/>
+          <w:szCs w:val="24"/>
+        </w:rPr>
+        <w:t>DR2</w:t>
+      </w:r>
+      <w:bookmarkStart w:id="63" w:name="_GoBack"/>
       <w:bookmarkEnd w:id="63"/>
-    </w:p>
-    <w:p>
-      <w:pPr>
-        <w:ind w:firstLine="420"/>
-        <w:rPr>
-          <w:sz w:val="24"/>
-          <w:szCs w:val="24"/>
-        </w:rPr>
-      </w:pPr>
-      <w:r>
-        <w:rPr>
-          <w:rFonts w:hint="eastAsia"/>
-          <w:sz w:val="24"/>
-          <w:szCs w:val="24"/>
-        </w:rPr>
-        <w:t>刺激</w:t>
-      </w:r>
-      <w:r>
-        <w:rPr>
-          <w:sz w:val="24"/>
-          <w:szCs w:val="24"/>
-        </w:rPr>
-        <w:t>：</w:t>
-      </w:r>
-      <w:r>
-        <w:rPr>
-          <w:rFonts w:hint="eastAsia"/>
-          <w:sz w:val="24"/>
-          <w:szCs w:val="24"/>
-        </w:rPr>
-        <w:t>用户选择</w:t>
-      </w:r>
-      <w:r>
-        <w:rPr>
-          <w:rFonts w:hint="eastAsia"/>
-          <w:sz w:val="24"/>
-          <w:szCs w:val="24"/>
-        </w:rPr>
-        <w:t>时间分配统计</w:t>
-      </w:r>
-      <w:r>
-        <w:rPr>
-          <w:rFonts w:hint="eastAsia"/>
-          <w:sz w:val="24"/>
-          <w:szCs w:val="24"/>
-        </w:rPr>
-        <w:t>。</w:t>
-      </w:r>
-    </w:p>
-    <w:p>
-      <w:pPr>
-        <w:ind w:firstLine="420"/>
-        <w:rPr>
-          <w:sz w:val="24"/>
-          <w:szCs w:val="24"/>
-        </w:rPr>
-      </w:pPr>
-      <w:r>
-        <w:rPr>
-          <w:rFonts w:hint="eastAsia"/>
-          <w:sz w:val="24"/>
-          <w:szCs w:val="24"/>
-        </w:rPr>
-        <w:t>响应：系统</w:t>
-      </w:r>
-      <w:r>
-        <w:rPr>
-          <w:rFonts w:hint="eastAsia"/>
-          <w:sz w:val="24"/>
-          <w:szCs w:val="24"/>
-        </w:rPr>
-        <w:t>显示用户近一个月的时间分配统计情况</w:t>
+      <w:r>
+        <w:rPr>
+          <w:rFonts w:hint="eastAsia"/>
+          <w:sz w:val="24"/>
+          <w:szCs w:val="24"/>
+        </w:rPr>
+        <w:t>）</w:t>
       </w:r>
       <w:r>
         <w:rPr>
@@ -18209,17 +18166,13 @@
           <w:sz w:val="24"/>
           <w:szCs w:val="24"/>
         </w:rPr>
-        <w:t>：</w:t>
-      </w:r>
-      <w:r>
-        <w:rPr>
-          <w:rFonts w:hint="eastAsia"/>
-        </w:rPr>
-        <w:t>时间分配统计结果包括饼状图，显示不同类别的日程时间比例；柱状图，显示不同类别的日程时间总量</w:t>
-      </w:r>
-      <w:r>
-        <w:rPr>
-          <w:rFonts w:hint="eastAsia"/>
+        <w:t>：时间分配统计结果包括饼状图，显示不同类别的日程时间比例；柱状图，显示不同类别的日程时间总量</w:t>
+      </w:r>
+      <w:r>
+        <w:rPr>
+          <w:rFonts w:hint="eastAsia"/>
+          <w:sz w:val="24"/>
+          <w:szCs w:val="24"/>
         </w:rPr>
         <w:t>。</w:t>
       </w:r>
@@ -18925,7 +18878,7 @@
                                 <w:szCs w:val="24"/>
                                 <w:lang w:val="zh-CN"/>
                               </w:rPr>
-                              <w:t>5</w:t>
+                              <w:t>18</w:t>
                             </w:r>
                             <w:r>
                               <w:rPr>
@@ -19018,7 +18971,7 @@
                           <w:szCs w:val="24"/>
                           <w:lang w:val="zh-CN"/>
                         </w:rPr>
-                        <w:t>5</w:t>
+                        <w:t>18</w:t>
                       </w:r>
                       <w:r>
                         <w:rPr>
@@ -19692,7 +19645,7 @@
 
 <file path=word/numbering.xml><?xml version="1.0" encoding="utf-8"?>
 <w:numbering xmlns:wpc="http://schemas.microsoft.com/office/word/2010/wordprocessingCanvas" xmlns:mc="http://schemas.openxmlformats.org/markup-compatibility/2006" xmlns:o="urn:schemas-microsoft-com:office:office" xmlns:r="http://schemas.openxmlformats.org/officeDocument/2006/relationships" xmlns:m="http://schemas.openxmlformats.org/officeDocument/2006/math" xmlns:v="urn:schemas-microsoft-com:vml" xmlns:wp14="http://schemas.microsoft.com/office/word/2010/wordprocessingDrawing" xmlns:wp="http://schemas.openxmlformats.org/drawingml/2006/wordprocessingDrawing" xmlns:w10="urn:schemas-microsoft-com:office:word" xmlns:w="http://schemas.openxmlformats.org/wordprocessingml/2006/main" xmlns:w14="http://schemas.microsoft.com/office/word/2010/wordml" xmlns:w15="http://schemas.microsoft.com/office/word/2012/wordml" xmlns:wpg="http://schemas.microsoft.com/office/word/2010/wordprocessingGroup" xmlns:wpi="http://schemas.microsoft.com/office/word/2010/wordprocessingInk" xmlns:wne="http://schemas.microsoft.com/office/word/2006/wordml" xmlns:wps="http://schemas.microsoft.com/office/word/2010/wordprocessingShape" mc:Ignorable="w14 w15 wp14">
-  <w:abstractNum w:abstractNumId="0">
+  <w:abstractNum w:abstractNumId="0" w15:restartNumberingAfterBreak="0">
     <w:nsid w:val="05AF4BDD"/>
     <w:multiLevelType w:val="hybridMultilevel"/>
     <w:tmpl w:val="2940F004"/>
@@ -19781,7 +19734,7 @@
       </w:pPr>
     </w:lvl>
   </w:abstractNum>
-  <w:abstractNum w:abstractNumId="1">
+  <w:abstractNum w:abstractNumId="1" w15:restartNumberingAfterBreak="0">
     <w:nsid w:val="05B820D4"/>
     <w:multiLevelType w:val="hybridMultilevel"/>
     <w:tmpl w:val="0A8A89D2"/>
@@ -19870,7 +19823,7 @@
       </w:pPr>
     </w:lvl>
   </w:abstractNum>
-  <w:abstractNum w:abstractNumId="2">
+  <w:abstractNum w:abstractNumId="2" w15:restartNumberingAfterBreak="0">
     <w:nsid w:val="0C54348F"/>
     <w:multiLevelType w:val="hybridMultilevel"/>
     <w:tmpl w:val="6F78EE58"/>
@@ -19959,7 +19912,7 @@
       </w:pPr>
     </w:lvl>
   </w:abstractNum>
-  <w:abstractNum w:abstractNumId="3">
+  <w:abstractNum w:abstractNumId="3" w15:restartNumberingAfterBreak="0">
     <w:nsid w:val="0CC4754D"/>
     <w:multiLevelType w:val="hybridMultilevel"/>
     <w:tmpl w:val="ADF2BCB2"/>
@@ -20048,7 +20001,7 @@
       </w:pPr>
     </w:lvl>
   </w:abstractNum>
-  <w:abstractNum w:abstractNumId="4">
+  <w:abstractNum w:abstractNumId="4" w15:restartNumberingAfterBreak="0">
     <w:nsid w:val="11477859"/>
     <w:multiLevelType w:val="hybridMultilevel"/>
     <w:tmpl w:val="73D4F0CE"/>
@@ -20137,7 +20090,7 @@
       </w:pPr>
     </w:lvl>
   </w:abstractNum>
-  <w:abstractNum w:abstractNumId="5">
+  <w:abstractNum w:abstractNumId="5" w15:restartNumberingAfterBreak="0">
     <w:nsid w:val="14A36A20"/>
     <w:multiLevelType w:val="hybridMultilevel"/>
     <w:tmpl w:val="2DEC1DEC"/>
@@ -20226,7 +20179,7 @@
       </w:pPr>
     </w:lvl>
   </w:abstractNum>
-  <w:abstractNum w:abstractNumId="6">
+  <w:abstractNum w:abstractNumId="6" w15:restartNumberingAfterBreak="0">
     <w:nsid w:val="1D586076"/>
     <w:multiLevelType w:val="hybridMultilevel"/>
     <w:tmpl w:val="04BE5DEA"/>
@@ -20315,7 +20268,7 @@
       </w:pPr>
     </w:lvl>
   </w:abstractNum>
-  <w:abstractNum w:abstractNumId="7">
+  <w:abstractNum w:abstractNumId="7" w15:restartNumberingAfterBreak="0">
     <w:nsid w:val="26BD6028"/>
     <w:multiLevelType w:val="hybridMultilevel"/>
     <w:tmpl w:val="20305DDA"/>
@@ -20404,7 +20357,7 @@
       </w:pPr>
     </w:lvl>
   </w:abstractNum>
-  <w:abstractNum w:abstractNumId="8">
+  <w:abstractNum w:abstractNumId="8" w15:restartNumberingAfterBreak="0">
     <w:nsid w:val="2DFB396C"/>
     <w:multiLevelType w:val="hybridMultilevel"/>
     <w:tmpl w:val="C5F60018"/>
@@ -20493,7 +20446,7 @@
       </w:pPr>
     </w:lvl>
   </w:abstractNum>
-  <w:abstractNum w:abstractNumId="9">
+  <w:abstractNum w:abstractNumId="9" w15:restartNumberingAfterBreak="0">
     <w:nsid w:val="35165DDC"/>
     <w:multiLevelType w:val="hybridMultilevel"/>
     <w:tmpl w:val="F5BAA9A6"/>
@@ -20582,7 +20535,7 @@
       </w:pPr>
     </w:lvl>
   </w:abstractNum>
-  <w:abstractNum w:abstractNumId="10">
+  <w:abstractNum w:abstractNumId="10" w15:restartNumberingAfterBreak="0">
     <w:nsid w:val="35E37DC1"/>
     <w:multiLevelType w:val="hybridMultilevel"/>
     <w:tmpl w:val="59E06A36"/>
@@ -20671,7 +20624,7 @@
       </w:pPr>
     </w:lvl>
   </w:abstractNum>
-  <w:abstractNum w:abstractNumId="11">
+  <w:abstractNum w:abstractNumId="11" w15:restartNumberingAfterBreak="0">
     <w:nsid w:val="47792CFC"/>
     <w:multiLevelType w:val="hybridMultilevel"/>
     <w:tmpl w:val="774871A2"/>
@@ -20760,7 +20713,7 @@
       </w:pPr>
     </w:lvl>
   </w:abstractNum>
-  <w:abstractNum w:abstractNumId="12">
+  <w:abstractNum w:abstractNumId="12" w15:restartNumberingAfterBreak="0">
     <w:nsid w:val="569D08C7"/>
     <w:multiLevelType w:val="hybridMultilevel"/>
     <w:tmpl w:val="CC92A624"/>
@@ -20849,7 +20802,7 @@
       </w:pPr>
     </w:lvl>
   </w:abstractNum>
-  <w:abstractNum w:abstractNumId="13">
+  <w:abstractNum w:abstractNumId="13" w15:restartNumberingAfterBreak="0">
     <w:nsid w:val="68845C7E"/>
     <w:multiLevelType w:val="hybridMultilevel"/>
     <w:tmpl w:val="8C4E2EF2"/>
@@ -20938,7 +20891,7 @@
       </w:pPr>
     </w:lvl>
   </w:abstractNum>
-  <w:abstractNum w:abstractNumId="14">
+  <w:abstractNum w:abstractNumId="14" w15:restartNumberingAfterBreak="0">
     <w:nsid w:val="6FEC079B"/>
     <w:multiLevelType w:val="hybridMultilevel"/>
     <w:tmpl w:val="57BE846C"/>
@@ -21027,7 +20980,7 @@
       </w:pPr>
     </w:lvl>
   </w:abstractNum>
-  <w:abstractNum w:abstractNumId="15">
+  <w:abstractNum w:abstractNumId="15" w15:restartNumberingAfterBreak="0">
     <w:nsid w:val="7960179E"/>
     <w:multiLevelType w:val="hybridMultilevel"/>
     <w:tmpl w:val="DA467290"/>
@@ -21116,7 +21069,7 @@
       </w:pPr>
     </w:lvl>
   </w:abstractNum>
-  <w:abstractNum w:abstractNumId="16">
+  <w:abstractNum w:abstractNumId="16" w15:restartNumberingAfterBreak="0">
     <w:nsid w:val="7FCD3BAE"/>
     <w:multiLevelType w:val="hybridMultilevel"/>
     <w:tmpl w:val="189A247A"/>
@@ -22453,7 +22406,7 @@
 </file>
 
 <file path=customXml/itemProps1.xml><?xml version="1.0" encoding="utf-8"?>
-<ds:datastoreItem xmlns:ds="http://schemas.openxmlformats.org/officeDocument/2006/customXml" ds:itemID="{C1E70FBD-EB29-43A1-8A47-ED4BFF5AD1C5}">
+<ds:datastoreItem xmlns:ds="http://schemas.openxmlformats.org/officeDocument/2006/customXml" ds:itemID="{E890BD99-1F3A-49C6-A1E4-0E29011641A9}">
   <ds:schemaRefs>
     <ds:schemaRef ds:uri="http://schemas.openxmlformats.org/officeDocument/2006/bibliography"/>
   </ds:schemaRefs>
